--- a/Susunan Kerangka Laporan.docx
+++ b/Susunan Kerangka Laporan.docx
@@ -833,7 +833,15 @@
           <w:szCs w:val="24"/>
         </w:rPr>
         <w:tab/>
-        <w:t>: …………………….</w:t>
+        <w:t xml:space="preserve">: </w:t>
+      </w:r>
+      <w:r>
+        <w:rPr>
+          <w:rFonts w:ascii="Times New Roman" w:hAnsi="Times New Roman" w:cs="Times New Roman"/>
+          <w:sz w:val="24"/>
+          <w:szCs w:val="24"/>
+        </w:rPr>
+        <w:t>Jumat</w:t>
       </w:r>
     </w:p>
     <w:p>
@@ -871,7 +879,15 @@
           <w:sz w:val="24"/>
           <w:szCs w:val="24"/>
         </w:rPr>
-        <w:t>: …………………….</w:t>
+        <w:t xml:space="preserve">: </w:t>
+      </w:r>
+      <w:r>
+        <w:rPr>
+          <w:rFonts w:ascii="Times New Roman" w:hAnsi="Times New Roman" w:cs="Times New Roman"/>
+          <w:sz w:val="24"/>
+          <w:szCs w:val="24"/>
+        </w:rPr>
+        <w:t>30 April 2021</w:t>
       </w:r>
     </w:p>
     <w:p>
@@ -4389,10 +4405,10 @@
             <v:path o:extrusionok="f" gradientshapeok="t" o:connecttype="rect"/>
             <o:lock v:ext="edit" aspectratio="t"/>
           </v:shapetype>
-          <v:shape id="_x0000_i1048" type="#_x0000_t75" style="width:392.6pt;height:206.5pt" o:ole="">
+          <v:shape id="_x0000_i1032" type="#_x0000_t75" style="width:393pt;height:206.25pt" o:ole="">
             <v:imagedata r:id="rId8" o:title=""/>
           </v:shape>
-          <o:OLEObject Type="Embed" ProgID="Visio.Drawing.15" ShapeID="_x0000_i1048" DrawAspect="Content" ObjectID="_1681272443" r:id="rId9"/>
+          <o:OLEObject Type="Embed" ProgID="Visio.Drawing.15" ShapeID="_x0000_i1032" DrawAspect="Content" ObjectID="_1681320941" r:id="rId9"/>
         </w:object>
       </w:r>
     </w:p>
@@ -6749,6 +6765,72 @@
     <w:p>
       <w:pPr>
         <w:pStyle w:val="ListParagraph"/>
+        <w:spacing w:line="360" w:lineRule="auto"/>
+        <w:ind w:left="2160" w:firstLine="817"/>
+        <w:jc w:val="center"/>
+        <w:rPr>
+          <w:rFonts w:ascii="Times New Roman" w:hAnsi="Times New Roman" w:cs="Times New Roman"/>
+          <w:sz w:val="24"/>
+          <w:szCs w:val="24"/>
+        </w:rPr>
+      </w:pPr>
+      <w:r>
+        <w:rPr>
+          <w:noProof/>
+        </w:rPr>
+        <w:drawing>
+          <wp:inline distT="0" distB="0" distL="0" distR="0" wp14:anchorId="7B4B142E" wp14:editId="51ECED95">
+            <wp:extent cx="2181225" cy="1039718"/>
+            <wp:effectExtent l="0" t="0" r="0" b="8255"/>
+            <wp:docPr id="18" name="Picture 18" descr="PS/2 port - Wikipedia"/>
+            <wp:cNvGraphicFramePr>
+              <a:graphicFrameLocks xmlns:a="http://schemas.openxmlformats.org/drawingml/2006/main" noChangeAspect="1"/>
+            </wp:cNvGraphicFramePr>
+            <a:graphic xmlns:a="http://schemas.openxmlformats.org/drawingml/2006/main">
+              <a:graphicData uri="http://schemas.openxmlformats.org/drawingml/2006/picture">
+                <pic:pic xmlns:pic="http://schemas.openxmlformats.org/drawingml/2006/picture">
+                  <pic:nvPicPr>
+                    <pic:cNvPr id="0" name="Picture 9" descr="PS/2 port - Wikipedia"/>
+                    <pic:cNvPicPr>
+                      <a:picLocks noChangeAspect="1" noChangeArrowheads="1"/>
+                    </pic:cNvPicPr>
+                  </pic:nvPicPr>
+                  <pic:blipFill>
+                    <a:blip r:embed="rId27">
+                      <a:extLst>
+                        <a:ext uri="{28A0092B-C50C-407E-A947-70E740481C1C}">
+                          <a14:useLocalDpi xmlns:a14="http://schemas.microsoft.com/office/drawing/2010/main" val="0"/>
+                        </a:ext>
+                      </a:extLst>
+                    </a:blip>
+                    <a:srcRect/>
+                    <a:stretch>
+                      <a:fillRect/>
+                    </a:stretch>
+                  </pic:blipFill>
+                  <pic:spPr bwMode="auto">
+                    <a:xfrm>
+                      <a:off x="0" y="0"/>
+                      <a:ext cx="2209171" cy="1053039"/>
+                    </a:xfrm>
+                    <a:prstGeom prst="rect">
+                      <a:avLst/>
+                    </a:prstGeom>
+                    <a:noFill/>
+                    <a:ln>
+                      <a:noFill/>
+                    </a:ln>
+                  </pic:spPr>
+                </pic:pic>
+              </a:graphicData>
+            </a:graphic>
+          </wp:inline>
+        </w:drawing>
+      </w:r>
+    </w:p>
+    <w:p>
+      <w:pPr>
+        <w:pStyle w:val="ListParagraph"/>
         <w:numPr>
           <w:ilvl w:val="0"/>
           <w:numId w:val="17"/>
@@ -6794,6 +6876,73 @@
     <w:p>
       <w:pPr>
         <w:pStyle w:val="ListParagraph"/>
+        <w:spacing w:line="360" w:lineRule="auto"/>
+        <w:ind w:left="2160" w:firstLine="817"/>
+        <w:jc w:val="center"/>
+        <w:rPr>
+          <w:rFonts w:ascii="Times New Roman" w:hAnsi="Times New Roman" w:cs="Times New Roman"/>
+          <w:sz w:val="24"/>
+          <w:szCs w:val="24"/>
+        </w:rPr>
+      </w:pPr>
+      <w:r>
+        <w:rPr>
+          <w:noProof/>
+        </w:rPr>
+        <w:lastRenderedPageBreak/>
+        <w:drawing>
+          <wp:inline distT="0" distB="0" distL="0" distR="0" wp14:anchorId="4C7D09CC" wp14:editId="034E63F0">
+            <wp:extent cx="2790825" cy="1304866"/>
+            <wp:effectExtent l="0" t="0" r="0" b="0"/>
+            <wp:docPr id="19" name="Picture 19" descr="Fungsi Port Paralel Dan Port Serial - moxahealthy"/>
+            <wp:cNvGraphicFramePr>
+              <a:graphicFrameLocks xmlns:a="http://schemas.openxmlformats.org/drawingml/2006/main" noChangeAspect="1"/>
+            </wp:cNvGraphicFramePr>
+            <a:graphic xmlns:a="http://schemas.openxmlformats.org/drawingml/2006/main">
+              <a:graphicData uri="http://schemas.openxmlformats.org/drawingml/2006/picture">
+                <pic:pic xmlns:pic="http://schemas.openxmlformats.org/drawingml/2006/picture">
+                  <pic:nvPicPr>
+                    <pic:cNvPr id="0" name="Picture 11" descr="Fungsi Port Paralel Dan Port Serial - moxahealthy"/>
+                    <pic:cNvPicPr>
+                      <a:picLocks noChangeAspect="1" noChangeArrowheads="1"/>
+                    </pic:cNvPicPr>
+                  </pic:nvPicPr>
+                  <pic:blipFill>
+                    <a:blip r:embed="rId28">
+                      <a:extLst>
+                        <a:ext uri="{28A0092B-C50C-407E-A947-70E740481C1C}">
+                          <a14:useLocalDpi xmlns:a14="http://schemas.microsoft.com/office/drawing/2010/main" val="0"/>
+                        </a:ext>
+                      </a:extLst>
+                    </a:blip>
+                    <a:srcRect/>
+                    <a:stretch>
+                      <a:fillRect/>
+                    </a:stretch>
+                  </pic:blipFill>
+                  <pic:spPr bwMode="auto">
+                    <a:xfrm>
+                      <a:off x="0" y="0"/>
+                      <a:ext cx="2885414" cy="1349092"/>
+                    </a:xfrm>
+                    <a:prstGeom prst="rect">
+                      <a:avLst/>
+                    </a:prstGeom>
+                    <a:noFill/>
+                    <a:ln>
+                      <a:noFill/>
+                    </a:ln>
+                  </pic:spPr>
+                </pic:pic>
+              </a:graphicData>
+            </a:graphic>
+          </wp:inline>
+        </w:drawing>
+      </w:r>
+    </w:p>
+    <w:p>
+      <w:pPr>
+        <w:pStyle w:val="ListParagraph"/>
         <w:numPr>
           <w:ilvl w:val="0"/>
           <w:numId w:val="17"/>
@@ -6812,7 +6961,23 @@
           <w:sz w:val="24"/>
           <w:szCs w:val="24"/>
         </w:rPr>
-        <w:t>R-45 Port</w:t>
+        <w:t>R</w:t>
+      </w:r>
+      <w:r>
+        <w:rPr>
+          <w:rFonts w:ascii="Times New Roman" w:hAnsi="Times New Roman" w:cs="Times New Roman"/>
+          <w:sz w:val="24"/>
+          <w:szCs w:val="24"/>
+        </w:rPr>
+        <w:t>J</w:t>
+      </w:r>
+      <w:r>
+        <w:rPr>
+          <w:rFonts w:ascii="Times New Roman" w:hAnsi="Times New Roman" w:cs="Times New Roman"/>
+          <w:sz w:val="24"/>
+          <w:szCs w:val="24"/>
+        </w:rPr>
+        <w:t>-45 Port</w:t>
       </w:r>
     </w:p>
     <w:p>
@@ -6839,6 +7004,72 @@
     <w:p>
       <w:pPr>
         <w:pStyle w:val="ListParagraph"/>
+        <w:spacing w:line="360" w:lineRule="auto"/>
+        <w:ind w:left="2160" w:firstLine="817"/>
+        <w:jc w:val="center"/>
+        <w:rPr>
+          <w:rFonts w:ascii="Times New Roman" w:hAnsi="Times New Roman" w:cs="Times New Roman"/>
+          <w:sz w:val="24"/>
+          <w:szCs w:val="24"/>
+        </w:rPr>
+      </w:pPr>
+      <w:r>
+        <w:rPr>
+          <w:noProof/>
+        </w:rPr>
+        <w:drawing>
+          <wp:inline distT="0" distB="0" distL="0" distR="0" wp14:anchorId="28B929E0" wp14:editId="30C7A389">
+            <wp:extent cx="2381250" cy="1302805"/>
+            <wp:effectExtent l="0" t="0" r="0" b="0"/>
+            <wp:docPr id="20" name="Picture 20" descr="erna selan: Pengertian dan fungsi Port RJ45 dan Konektor RJ45"/>
+            <wp:cNvGraphicFramePr>
+              <a:graphicFrameLocks xmlns:a="http://schemas.openxmlformats.org/drawingml/2006/main" noChangeAspect="1"/>
+            </wp:cNvGraphicFramePr>
+            <a:graphic xmlns:a="http://schemas.openxmlformats.org/drawingml/2006/main">
+              <a:graphicData uri="http://schemas.openxmlformats.org/drawingml/2006/picture">
+                <pic:pic xmlns:pic="http://schemas.openxmlformats.org/drawingml/2006/picture">
+                  <pic:nvPicPr>
+                    <pic:cNvPr id="0" name="Picture 13" descr="erna selan: Pengertian dan fungsi Port RJ45 dan Konektor RJ45"/>
+                    <pic:cNvPicPr>
+                      <a:picLocks noChangeAspect="1" noChangeArrowheads="1"/>
+                    </pic:cNvPicPr>
+                  </pic:nvPicPr>
+                  <pic:blipFill>
+                    <a:blip r:embed="rId29">
+                      <a:extLst>
+                        <a:ext uri="{28A0092B-C50C-407E-A947-70E740481C1C}">
+                          <a14:useLocalDpi xmlns:a14="http://schemas.microsoft.com/office/drawing/2010/main" val="0"/>
+                        </a:ext>
+                      </a:extLst>
+                    </a:blip>
+                    <a:srcRect/>
+                    <a:stretch>
+                      <a:fillRect/>
+                    </a:stretch>
+                  </pic:blipFill>
+                  <pic:spPr bwMode="auto">
+                    <a:xfrm>
+                      <a:off x="0" y="0"/>
+                      <a:ext cx="2399984" cy="1313054"/>
+                    </a:xfrm>
+                    <a:prstGeom prst="rect">
+                      <a:avLst/>
+                    </a:prstGeom>
+                    <a:noFill/>
+                    <a:ln>
+                      <a:noFill/>
+                    </a:ln>
+                  </pic:spPr>
+                </pic:pic>
+              </a:graphicData>
+            </a:graphic>
+          </wp:inline>
+        </w:drawing>
+      </w:r>
+    </w:p>
+    <w:p>
+      <w:pPr>
+        <w:pStyle w:val="ListParagraph"/>
         <w:numPr>
           <w:ilvl w:val="0"/>
           <w:numId w:val="17"/>
@@ -6884,6 +7115,146 @@
     <w:p>
       <w:pPr>
         <w:pStyle w:val="ListParagraph"/>
+        <w:spacing w:line="360" w:lineRule="auto"/>
+        <w:ind w:left="2160" w:firstLine="817"/>
+        <w:jc w:val="center"/>
+        <w:rPr>
+          <w:rFonts w:ascii="Times New Roman" w:hAnsi="Times New Roman" w:cs="Times New Roman"/>
+          <w:sz w:val="24"/>
+          <w:szCs w:val="24"/>
+        </w:rPr>
+      </w:pPr>
+      <w:r>
+        <w:rPr>
+          <w:noProof/>
+        </w:rPr>
+        <mc:AlternateContent>
+          <mc:Choice Requires="wps">
+            <w:drawing>
+              <wp:anchor distT="0" distB="0" distL="114300" distR="114300" simplePos="0" relativeHeight="251667456" behindDoc="0" locked="0" layoutInCell="1" allowOverlap="1" wp14:anchorId="42B6C7F0" wp14:editId="01596703">
+                <wp:simplePos x="0" y="0"/>
+                <wp:positionH relativeFrom="column">
+                  <wp:posOffset>3012763</wp:posOffset>
+                </wp:positionH>
+                <wp:positionV relativeFrom="paragraph">
+                  <wp:posOffset>172331</wp:posOffset>
+                </wp:positionV>
+                <wp:extent cx="404037" cy="340242"/>
+                <wp:effectExtent l="19050" t="19050" r="15240" b="22225"/>
+                <wp:wrapNone/>
+                <wp:docPr id="27" name="Oval 27"/>
+                <wp:cNvGraphicFramePr/>
+                <a:graphic xmlns:a="http://schemas.openxmlformats.org/drawingml/2006/main">
+                  <a:graphicData uri="http://schemas.microsoft.com/office/word/2010/wordprocessingShape">
+                    <wps:wsp>
+                      <wps:cNvSpPr/>
+                      <wps:spPr>
+                        <a:xfrm>
+                          <a:off x="0" y="0"/>
+                          <a:ext cx="404037" cy="340242"/>
+                        </a:xfrm>
+                        <a:prstGeom prst="ellipse">
+                          <a:avLst/>
+                        </a:prstGeom>
+                        <a:noFill/>
+                        <a:ln w="28575">
+                          <a:solidFill>
+                            <a:schemeClr val="tx1"/>
+                          </a:solidFill>
+                        </a:ln>
+                      </wps:spPr>
+                      <wps:style>
+                        <a:lnRef idx="2">
+                          <a:schemeClr val="accent6"/>
+                        </a:lnRef>
+                        <a:fillRef idx="1">
+                          <a:schemeClr val="lt1"/>
+                        </a:fillRef>
+                        <a:effectRef idx="0">
+                          <a:schemeClr val="accent6"/>
+                        </a:effectRef>
+                        <a:fontRef idx="minor">
+                          <a:schemeClr val="dk1"/>
+                        </a:fontRef>
+                      </wps:style>
+                      <wps:bodyPr rot="0" spcFirstLastPara="0" vertOverflow="overflow" horzOverflow="overflow" vert="horz" wrap="square" lIns="91440" tIns="45720" rIns="91440" bIns="45720" numCol="1" spcCol="0" rtlCol="0" fromWordArt="0" anchor="ctr" anchorCtr="0" forceAA="0" compatLnSpc="1">
+                        <a:prstTxWarp prst="textNoShape">
+                          <a:avLst/>
+                        </a:prstTxWarp>
+                        <a:noAutofit/>
+                      </wps:bodyPr>
+                    </wps:wsp>
+                  </a:graphicData>
+                </a:graphic>
+              </wp:anchor>
+            </w:drawing>
+          </mc:Choice>
+          <mc:Fallback>
+            <w:pict>
+              <v:oval w14:anchorId="64BBBDD3" id="Oval 27" o:spid="_x0000_s1026" style="position:absolute;margin-left:237.25pt;margin-top:13.55pt;width:31.8pt;height:26.8pt;z-index:251667456;visibility:visible;mso-wrap-style:square;mso-wrap-distance-left:9pt;mso-wrap-distance-top:0;mso-wrap-distance-right:9pt;mso-wrap-distance-bottom:0;mso-position-horizontal:absolute;mso-position-horizontal-relative:text;mso-position-vertical:absolute;mso-position-vertical-relative:text;v-text-anchor:middle" o:gfxdata="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" filled="f" strokecolor="black [3213]" strokeweight="2.25pt">
+                <v:stroke joinstyle="miter"/>
+              </v:oval>
+            </w:pict>
+          </mc:Fallback>
+        </mc:AlternateContent>
+      </w:r>
+      <w:r>
+        <w:rPr>
+          <w:noProof/>
+        </w:rPr>
+        <w:drawing>
+          <wp:inline distT="0" distB="0" distL="0" distR="0" wp14:anchorId="50C0579A" wp14:editId="32C5EAB3">
+            <wp:extent cx="2495550" cy="1102995"/>
+            <wp:effectExtent l="0" t="0" r="0" b="1905"/>
+            <wp:docPr id="22" name="Picture 22" descr="Pengertian dan Fungsi Komponen Motherboard - Software Mania PC"/>
+            <wp:cNvGraphicFramePr>
+              <a:graphicFrameLocks xmlns:a="http://schemas.openxmlformats.org/drawingml/2006/main" noChangeAspect="1"/>
+            </wp:cNvGraphicFramePr>
+            <a:graphic xmlns:a="http://schemas.openxmlformats.org/drawingml/2006/main">
+              <a:graphicData uri="http://schemas.openxmlformats.org/drawingml/2006/picture">
+                <pic:pic xmlns:pic="http://schemas.openxmlformats.org/drawingml/2006/picture">
+                  <pic:nvPicPr>
+                    <pic:cNvPr id="0" name="Picture 20" descr="Pengertian dan Fungsi Komponen Motherboard - Software Mania PC"/>
+                    <pic:cNvPicPr>
+                      <a:picLocks noChangeAspect="1" noChangeArrowheads="1"/>
+                    </pic:cNvPicPr>
+                  </pic:nvPicPr>
+                  <pic:blipFill>
+                    <a:blip r:embed="rId30">
+                      <a:extLst>
+                        <a:ext uri="{28A0092B-C50C-407E-A947-70E740481C1C}">
+                          <a14:useLocalDpi xmlns:a14="http://schemas.microsoft.com/office/drawing/2010/main" val="0"/>
+                        </a:ext>
+                      </a:extLst>
+                    </a:blip>
+                    <a:srcRect/>
+                    <a:stretch>
+                      <a:fillRect/>
+                    </a:stretch>
+                  </pic:blipFill>
+                  <pic:spPr bwMode="auto">
+                    <a:xfrm>
+                      <a:off x="0" y="0"/>
+                      <a:ext cx="2544233" cy="1124512"/>
+                    </a:xfrm>
+                    <a:prstGeom prst="rect">
+                      <a:avLst/>
+                    </a:prstGeom>
+                    <a:noFill/>
+                    <a:ln>
+                      <a:noFill/>
+                    </a:ln>
+                  </pic:spPr>
+                </pic:pic>
+              </a:graphicData>
+            </a:graphic>
+          </wp:inline>
+        </w:drawing>
+      </w:r>
+    </w:p>
+    <w:p>
+      <w:pPr>
+        <w:pStyle w:val="ListParagraph"/>
         <w:numPr>
           <w:ilvl w:val="0"/>
           <w:numId w:val="17"/>
@@ -6931,6 +7302,159 @@
         <w:pStyle w:val="ListParagraph"/>
         <w:spacing w:line="360" w:lineRule="auto"/>
         <w:ind w:left="2160" w:firstLine="817"/>
+        <w:jc w:val="center"/>
+        <w:rPr>
+          <w:rFonts w:ascii="Times New Roman" w:hAnsi="Times New Roman" w:cs="Times New Roman"/>
+          <w:sz w:val="24"/>
+          <w:szCs w:val="24"/>
+        </w:rPr>
+      </w:pPr>
+      <w:r>
+        <w:rPr>
+          <w:noProof/>
+        </w:rPr>
+        <mc:AlternateContent>
+          <mc:Choice Requires="wps">
+            <w:drawing>
+              <wp:anchor distT="0" distB="0" distL="114300" distR="114300" simplePos="0" relativeHeight="251665408" behindDoc="0" locked="0" layoutInCell="1" allowOverlap="1" wp14:anchorId="0FBA9137" wp14:editId="50AA82B8">
+                <wp:simplePos x="0" y="0"/>
+                <wp:positionH relativeFrom="column">
+                  <wp:posOffset>3357263</wp:posOffset>
+                </wp:positionH>
+                <wp:positionV relativeFrom="paragraph">
+                  <wp:posOffset>161290</wp:posOffset>
+                </wp:positionV>
+                <wp:extent cx="404037" cy="340242"/>
+                <wp:effectExtent l="19050" t="19050" r="15240" b="22225"/>
+                <wp:wrapNone/>
+                <wp:docPr id="26" name="Oval 26"/>
+                <wp:cNvGraphicFramePr/>
+                <a:graphic xmlns:a="http://schemas.openxmlformats.org/drawingml/2006/main">
+                  <a:graphicData uri="http://schemas.microsoft.com/office/word/2010/wordprocessingShape">
+                    <wps:wsp>
+                      <wps:cNvSpPr/>
+                      <wps:spPr>
+                        <a:xfrm>
+                          <a:off x="0" y="0"/>
+                          <a:ext cx="404037" cy="340242"/>
+                        </a:xfrm>
+                        <a:prstGeom prst="ellipse">
+                          <a:avLst/>
+                        </a:prstGeom>
+                        <a:noFill/>
+                        <a:ln w="28575">
+                          <a:solidFill>
+                            <a:schemeClr val="tx1"/>
+                          </a:solidFill>
+                        </a:ln>
+                      </wps:spPr>
+                      <wps:style>
+                        <a:lnRef idx="2">
+                          <a:schemeClr val="accent6"/>
+                        </a:lnRef>
+                        <a:fillRef idx="1">
+                          <a:schemeClr val="lt1"/>
+                        </a:fillRef>
+                        <a:effectRef idx="0">
+                          <a:schemeClr val="accent6"/>
+                        </a:effectRef>
+                        <a:fontRef idx="minor">
+                          <a:schemeClr val="dk1"/>
+                        </a:fontRef>
+                      </wps:style>
+                      <wps:bodyPr rot="0" spcFirstLastPara="0" vertOverflow="overflow" horzOverflow="overflow" vert="horz" wrap="square" lIns="91440" tIns="45720" rIns="91440" bIns="45720" numCol="1" spcCol="0" rtlCol="0" fromWordArt="0" anchor="ctr" anchorCtr="0" forceAA="0" compatLnSpc="1">
+                        <a:prstTxWarp prst="textNoShape">
+                          <a:avLst/>
+                        </a:prstTxWarp>
+                        <a:noAutofit/>
+                      </wps:bodyPr>
+                    </wps:wsp>
+                  </a:graphicData>
+                </a:graphic>
+              </wp:anchor>
+            </w:drawing>
+          </mc:Choice>
+          <mc:Fallback>
+            <w:pict>
+              <v:oval w14:anchorId="20FB64EA" id="Oval 26" o:spid="_x0000_s1026" style="position:absolute;margin-left:264.35pt;margin-top:12.7pt;width:31.8pt;height:26.8pt;z-index:251665408;visibility:visible;mso-wrap-style:square;mso-wrap-distance-left:9pt;mso-wrap-distance-top:0;mso-wrap-distance-right:9pt;mso-wrap-distance-bottom:0;mso-position-horizontal:absolute;mso-position-horizontal-relative:text;mso-position-vertical:absolute;mso-position-vertical-relative:text;v-text-anchor:middle" o:gfxdata="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" filled="f" strokecolor="black [3213]" strokeweight="2.25pt">
+                <v:stroke joinstyle="miter"/>
+              </v:oval>
+            </w:pict>
+          </mc:Fallback>
+        </mc:AlternateContent>
+      </w:r>
+      <w:r>
+        <w:rPr>
+          <w:noProof/>
+        </w:rPr>
+        <w:drawing>
+          <wp:inline distT="0" distB="0" distL="0" distR="0" wp14:anchorId="0725509B" wp14:editId="3D91EE80">
+            <wp:extent cx="2495550" cy="1102995"/>
+            <wp:effectExtent l="0" t="0" r="0" b="1905"/>
+            <wp:docPr id="24" name="Picture 24" descr="Pengertian dan Fungsi Komponen Motherboard - Software Mania PC"/>
+            <wp:cNvGraphicFramePr>
+              <a:graphicFrameLocks xmlns:a="http://schemas.openxmlformats.org/drawingml/2006/main" noChangeAspect="1"/>
+            </wp:cNvGraphicFramePr>
+            <a:graphic xmlns:a="http://schemas.openxmlformats.org/drawingml/2006/main">
+              <a:graphicData uri="http://schemas.openxmlformats.org/drawingml/2006/picture">
+                <pic:pic xmlns:pic="http://schemas.openxmlformats.org/drawingml/2006/picture">
+                  <pic:nvPicPr>
+                    <pic:cNvPr id="0" name="Picture 20" descr="Pengertian dan Fungsi Komponen Motherboard - Software Mania PC"/>
+                    <pic:cNvPicPr>
+                      <a:picLocks noChangeAspect="1" noChangeArrowheads="1"/>
+                    </pic:cNvPicPr>
+                  </pic:nvPicPr>
+                  <pic:blipFill>
+                    <a:blip r:embed="rId30">
+                      <a:extLst>
+                        <a:ext uri="{28A0092B-C50C-407E-A947-70E740481C1C}">
+                          <a14:useLocalDpi xmlns:a14="http://schemas.microsoft.com/office/drawing/2010/main" val="0"/>
+                        </a:ext>
+                      </a:extLst>
+                    </a:blip>
+                    <a:srcRect/>
+                    <a:stretch>
+                      <a:fillRect/>
+                    </a:stretch>
+                  </pic:blipFill>
+                  <pic:spPr bwMode="auto">
+                    <a:xfrm>
+                      <a:off x="0" y="0"/>
+                      <a:ext cx="2544233" cy="1124512"/>
+                    </a:xfrm>
+                    <a:prstGeom prst="rect">
+                      <a:avLst/>
+                    </a:prstGeom>
+                    <a:noFill/>
+                    <a:ln>
+                      <a:noFill/>
+                    </a:ln>
+                  </pic:spPr>
+                </pic:pic>
+              </a:graphicData>
+            </a:graphic>
+          </wp:inline>
+        </w:drawing>
+      </w:r>
+    </w:p>
+    <w:p>
+      <w:pPr>
+        <w:pStyle w:val="ListParagraph"/>
+        <w:spacing w:line="360" w:lineRule="auto"/>
+        <w:ind w:left="2160" w:firstLine="817"/>
+        <w:jc w:val="both"/>
+        <w:rPr>
+          <w:rFonts w:ascii="Times New Roman" w:hAnsi="Times New Roman" w:cs="Times New Roman"/>
+          <w:sz w:val="24"/>
+          <w:szCs w:val="24"/>
+        </w:rPr>
+      </w:pPr>
+    </w:p>
+    <w:p>
+      <w:pPr>
+        <w:pStyle w:val="ListParagraph"/>
+        <w:spacing w:line="360" w:lineRule="auto"/>
+        <w:ind w:left="2160" w:firstLine="817"/>
         <w:jc w:val="both"/>
         <w:rPr>
           <w:rFonts w:ascii="Times New Roman" w:hAnsi="Times New Roman" w:cs="Times New Roman"/>
@@ -6960,6 +7484,7 @@
           <w:sz w:val="24"/>
           <w:szCs w:val="24"/>
         </w:rPr>
+        <w:lastRenderedPageBreak/>
         <w:t>Microphone Jack</w:t>
       </w:r>
     </w:p>
@@ -6987,6 +7512,146 @@
     <w:p>
       <w:pPr>
         <w:pStyle w:val="ListParagraph"/>
+        <w:spacing w:line="360" w:lineRule="auto"/>
+        <w:ind w:left="2160" w:firstLine="817"/>
+        <w:jc w:val="center"/>
+        <w:rPr>
+          <w:rFonts w:ascii="Times New Roman" w:hAnsi="Times New Roman" w:cs="Times New Roman"/>
+          <w:sz w:val="24"/>
+          <w:szCs w:val="24"/>
+        </w:rPr>
+      </w:pPr>
+      <w:r>
+        <w:rPr>
+          <w:noProof/>
+        </w:rPr>
+        <mc:AlternateContent>
+          <mc:Choice Requires="wps">
+            <w:drawing>
+              <wp:anchor distT="0" distB="0" distL="114300" distR="114300" simplePos="0" relativeHeight="251669504" behindDoc="0" locked="0" layoutInCell="1" allowOverlap="1" wp14:anchorId="2B168E2A" wp14:editId="7DFE14C3">
+                <wp:simplePos x="0" y="0"/>
+                <wp:positionH relativeFrom="column">
+                  <wp:posOffset>2668634</wp:posOffset>
+                </wp:positionH>
+                <wp:positionV relativeFrom="paragraph">
+                  <wp:posOffset>161675</wp:posOffset>
+                </wp:positionV>
+                <wp:extent cx="404037" cy="340242"/>
+                <wp:effectExtent l="19050" t="19050" r="15240" b="22225"/>
+                <wp:wrapNone/>
+                <wp:docPr id="28" name="Oval 28"/>
+                <wp:cNvGraphicFramePr/>
+                <a:graphic xmlns:a="http://schemas.openxmlformats.org/drawingml/2006/main">
+                  <a:graphicData uri="http://schemas.microsoft.com/office/word/2010/wordprocessingShape">
+                    <wps:wsp>
+                      <wps:cNvSpPr/>
+                      <wps:spPr>
+                        <a:xfrm>
+                          <a:off x="0" y="0"/>
+                          <a:ext cx="404037" cy="340242"/>
+                        </a:xfrm>
+                        <a:prstGeom prst="ellipse">
+                          <a:avLst/>
+                        </a:prstGeom>
+                        <a:noFill/>
+                        <a:ln w="28575">
+                          <a:solidFill>
+                            <a:schemeClr val="tx1"/>
+                          </a:solidFill>
+                        </a:ln>
+                      </wps:spPr>
+                      <wps:style>
+                        <a:lnRef idx="2">
+                          <a:schemeClr val="accent6"/>
+                        </a:lnRef>
+                        <a:fillRef idx="1">
+                          <a:schemeClr val="lt1"/>
+                        </a:fillRef>
+                        <a:effectRef idx="0">
+                          <a:schemeClr val="accent6"/>
+                        </a:effectRef>
+                        <a:fontRef idx="minor">
+                          <a:schemeClr val="dk1"/>
+                        </a:fontRef>
+                      </wps:style>
+                      <wps:bodyPr rot="0" spcFirstLastPara="0" vertOverflow="overflow" horzOverflow="overflow" vert="horz" wrap="square" lIns="91440" tIns="45720" rIns="91440" bIns="45720" numCol="1" spcCol="0" rtlCol="0" fromWordArt="0" anchor="ctr" anchorCtr="0" forceAA="0" compatLnSpc="1">
+                        <a:prstTxWarp prst="textNoShape">
+                          <a:avLst/>
+                        </a:prstTxWarp>
+                        <a:noAutofit/>
+                      </wps:bodyPr>
+                    </wps:wsp>
+                  </a:graphicData>
+                </a:graphic>
+              </wp:anchor>
+            </w:drawing>
+          </mc:Choice>
+          <mc:Fallback>
+            <w:pict>
+              <v:oval w14:anchorId="68F988BF" id="Oval 28" o:spid="_x0000_s1026" style="position:absolute;margin-left:210.15pt;margin-top:12.75pt;width:31.8pt;height:26.8pt;z-index:251669504;visibility:visible;mso-wrap-style:square;mso-wrap-distance-left:9pt;mso-wrap-distance-top:0;mso-wrap-distance-right:9pt;mso-wrap-distance-bottom:0;mso-position-horizontal:absolute;mso-position-horizontal-relative:text;mso-position-vertical:absolute;mso-position-vertical-relative:text;v-text-anchor:middle" o:gfxdata="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" filled="f" strokecolor="black [3213]" strokeweight="2.25pt">
+                <v:stroke joinstyle="miter"/>
+              </v:oval>
+            </w:pict>
+          </mc:Fallback>
+        </mc:AlternateContent>
+      </w:r>
+      <w:r>
+        <w:rPr>
+          <w:noProof/>
+        </w:rPr>
+        <w:drawing>
+          <wp:inline distT="0" distB="0" distL="0" distR="0" wp14:anchorId="0DB32A3E" wp14:editId="30F6C169">
+            <wp:extent cx="2495550" cy="1102995"/>
+            <wp:effectExtent l="0" t="0" r="0" b="1905"/>
+            <wp:docPr id="25" name="Picture 25" descr="Pengertian dan Fungsi Komponen Motherboard - Software Mania PC"/>
+            <wp:cNvGraphicFramePr>
+              <a:graphicFrameLocks xmlns:a="http://schemas.openxmlformats.org/drawingml/2006/main" noChangeAspect="1"/>
+            </wp:cNvGraphicFramePr>
+            <a:graphic xmlns:a="http://schemas.openxmlformats.org/drawingml/2006/main">
+              <a:graphicData uri="http://schemas.openxmlformats.org/drawingml/2006/picture">
+                <pic:pic xmlns:pic="http://schemas.openxmlformats.org/drawingml/2006/picture">
+                  <pic:nvPicPr>
+                    <pic:cNvPr id="0" name="Picture 20" descr="Pengertian dan Fungsi Komponen Motherboard - Software Mania PC"/>
+                    <pic:cNvPicPr>
+                      <a:picLocks noChangeAspect="1" noChangeArrowheads="1"/>
+                    </pic:cNvPicPr>
+                  </pic:nvPicPr>
+                  <pic:blipFill>
+                    <a:blip r:embed="rId30">
+                      <a:extLst>
+                        <a:ext uri="{28A0092B-C50C-407E-A947-70E740481C1C}">
+                          <a14:useLocalDpi xmlns:a14="http://schemas.microsoft.com/office/drawing/2010/main" val="0"/>
+                        </a:ext>
+                      </a:extLst>
+                    </a:blip>
+                    <a:srcRect/>
+                    <a:stretch>
+                      <a:fillRect/>
+                    </a:stretch>
+                  </pic:blipFill>
+                  <pic:spPr bwMode="auto">
+                    <a:xfrm>
+                      <a:off x="0" y="0"/>
+                      <a:ext cx="2544233" cy="1124512"/>
+                    </a:xfrm>
+                    <a:prstGeom prst="rect">
+                      <a:avLst/>
+                    </a:prstGeom>
+                    <a:noFill/>
+                    <a:ln>
+                      <a:noFill/>
+                    </a:ln>
+                  </pic:spPr>
+                </pic:pic>
+              </a:graphicData>
+            </a:graphic>
+          </wp:inline>
+        </w:drawing>
+      </w:r>
+    </w:p>
+    <w:p>
+      <w:pPr>
+        <w:pStyle w:val="ListParagraph"/>
         <w:numPr>
           <w:ilvl w:val="0"/>
           <w:numId w:val="17"/>
@@ -7032,6 +7697,86 @@
     <w:p>
       <w:pPr>
         <w:pStyle w:val="ListParagraph"/>
+        <w:spacing w:line="360" w:lineRule="auto"/>
+        <w:ind w:left="2160" w:firstLine="817"/>
+        <w:jc w:val="both"/>
+        <w:rPr>
+          <w:noProof/>
+        </w:rPr>
+      </w:pPr>
+    </w:p>
+    <w:p>
+      <w:pPr>
+        <w:pStyle w:val="ListParagraph"/>
+        <w:spacing w:line="360" w:lineRule="auto"/>
+        <w:ind w:left="2160" w:firstLine="817"/>
+        <w:jc w:val="center"/>
+        <w:rPr>
+          <w:rFonts w:ascii="Times New Roman" w:hAnsi="Times New Roman" w:cs="Times New Roman"/>
+          <w:sz w:val="24"/>
+          <w:szCs w:val="24"/>
+        </w:rPr>
+      </w:pPr>
+      <w:r>
+        <w:rPr>
+          <w:noProof/>
+        </w:rPr>
+        <w:drawing>
+          <wp:inline distT="0" distB="0" distL="0" distR="0" wp14:anchorId="229BFD75" wp14:editId="0E0972A3">
+            <wp:extent cx="647700" cy="1048385"/>
+            <wp:effectExtent l="0" t="0" r="0" b="0"/>
+            <wp:docPr id="29" name="Picture 29" descr="iXBT Labs - ASUS P8P67 Deluxe Motherboard - Page 4: Features, conclusions"/>
+            <wp:cNvGraphicFramePr>
+              <a:graphicFrameLocks xmlns:a="http://schemas.openxmlformats.org/drawingml/2006/main" noChangeAspect="1"/>
+            </wp:cNvGraphicFramePr>
+            <a:graphic xmlns:a="http://schemas.openxmlformats.org/drawingml/2006/main">
+              <a:graphicData uri="http://schemas.openxmlformats.org/drawingml/2006/picture">
+                <pic:pic xmlns:pic="http://schemas.openxmlformats.org/drawingml/2006/picture">
+                  <pic:nvPicPr>
+                    <pic:cNvPr id="0" name="Picture 22" descr="iXBT Labs - ASUS P8P67 Deluxe Motherboard - Page 4: Features, conclusions"/>
+                    <pic:cNvPicPr>
+                      <a:picLocks noChangeAspect="1" noChangeArrowheads="1"/>
+                    </pic:cNvPicPr>
+                  </pic:nvPicPr>
+                  <pic:blipFill rotWithShape="1">
+                    <a:blip r:embed="rId31">
+                      <a:extLst>
+                        <a:ext uri="{28A0092B-C50C-407E-A947-70E740481C1C}">
+                          <a14:useLocalDpi xmlns:a14="http://schemas.microsoft.com/office/drawing/2010/main" val="0"/>
+                        </a:ext>
+                      </a:extLst>
+                    </a:blip>
+                    <a:srcRect l="49515" t="23066" r="37634"/>
+                    <a:stretch/>
+                  </pic:blipFill>
+                  <pic:spPr bwMode="auto">
+                    <a:xfrm>
+                      <a:off x="0" y="0"/>
+                      <a:ext cx="647700" cy="1048385"/>
+                    </a:xfrm>
+                    <a:prstGeom prst="rect">
+                      <a:avLst/>
+                    </a:prstGeom>
+                    <a:noFill/>
+                    <a:ln>
+                      <a:noFill/>
+                    </a:ln>
+                    <a:extLst>
+                      <a:ext uri="{53640926-AAD7-44D8-BBD7-CCE9431645EC}">
+                        <a14:shadowObscured xmlns:a14="http://schemas.microsoft.com/office/drawing/2010/main"/>
+                      </a:ext>
+                    </a:extLst>
+                  </pic:spPr>
+                </pic:pic>
+              </a:graphicData>
+            </a:graphic>
+          </wp:inline>
+        </w:drawing>
+      </w:r>
+    </w:p>
+    <w:p>
+      <w:pPr>
+        <w:pStyle w:val="ListParagraph"/>
         <w:numPr>
           <w:ilvl w:val="0"/>
           <w:numId w:val="17"/>
@@ -7077,6 +7822,72 @@
     <w:p>
       <w:pPr>
         <w:pStyle w:val="ListParagraph"/>
+        <w:spacing w:line="360" w:lineRule="auto"/>
+        <w:ind w:left="2160" w:firstLine="817"/>
+        <w:jc w:val="center"/>
+        <w:rPr>
+          <w:rFonts w:ascii="Times New Roman" w:hAnsi="Times New Roman" w:cs="Times New Roman"/>
+          <w:sz w:val="24"/>
+          <w:szCs w:val="24"/>
+        </w:rPr>
+      </w:pPr>
+      <w:r>
+        <w:rPr>
+          <w:noProof/>
+        </w:rPr>
+        <w:drawing>
+          <wp:inline distT="0" distB="0" distL="0" distR="0" wp14:anchorId="49319CE3" wp14:editId="05271EC7">
+            <wp:extent cx="2171700" cy="1104575"/>
+            <wp:effectExtent l="0" t="0" r="0" b="635"/>
+            <wp:docPr id="30" name="Picture 30" descr="VGA connector - Wikipedia"/>
+            <wp:cNvGraphicFramePr>
+              <a:graphicFrameLocks xmlns:a="http://schemas.openxmlformats.org/drawingml/2006/main" noChangeAspect="1"/>
+            </wp:cNvGraphicFramePr>
+            <a:graphic xmlns:a="http://schemas.openxmlformats.org/drawingml/2006/main">
+              <a:graphicData uri="http://schemas.openxmlformats.org/drawingml/2006/picture">
+                <pic:pic xmlns:pic="http://schemas.openxmlformats.org/drawingml/2006/picture">
+                  <pic:nvPicPr>
+                    <pic:cNvPr id="0" name="Picture 24" descr="VGA connector - Wikipedia"/>
+                    <pic:cNvPicPr>
+                      <a:picLocks noChangeAspect="1" noChangeArrowheads="1"/>
+                    </pic:cNvPicPr>
+                  </pic:nvPicPr>
+                  <pic:blipFill>
+                    <a:blip r:embed="rId32" cstate="print">
+                      <a:extLst>
+                        <a:ext uri="{28A0092B-C50C-407E-A947-70E740481C1C}">
+                          <a14:useLocalDpi xmlns:a14="http://schemas.microsoft.com/office/drawing/2010/main" val="0"/>
+                        </a:ext>
+                      </a:extLst>
+                    </a:blip>
+                    <a:srcRect/>
+                    <a:stretch>
+                      <a:fillRect/>
+                    </a:stretch>
+                  </pic:blipFill>
+                  <pic:spPr bwMode="auto">
+                    <a:xfrm>
+                      <a:off x="0" y="0"/>
+                      <a:ext cx="2196317" cy="1117096"/>
+                    </a:xfrm>
+                    <a:prstGeom prst="rect">
+                      <a:avLst/>
+                    </a:prstGeom>
+                    <a:noFill/>
+                    <a:ln>
+                      <a:noFill/>
+                    </a:ln>
+                  </pic:spPr>
+                </pic:pic>
+              </a:graphicData>
+            </a:graphic>
+          </wp:inline>
+        </w:drawing>
+      </w:r>
+    </w:p>
+    <w:p>
+      <w:pPr>
+        <w:pStyle w:val="ListParagraph"/>
         <w:numPr>
           <w:ilvl w:val="0"/>
           <w:numId w:val="17"/>
@@ -7122,6 +7933,72 @@
     <w:p>
       <w:pPr>
         <w:pStyle w:val="ListParagraph"/>
+        <w:spacing w:line="360" w:lineRule="auto"/>
+        <w:ind w:left="2160" w:firstLine="817"/>
+        <w:jc w:val="center"/>
+        <w:rPr>
+          <w:rFonts w:ascii="Times New Roman" w:hAnsi="Times New Roman" w:cs="Times New Roman"/>
+          <w:sz w:val="24"/>
+          <w:szCs w:val="24"/>
+        </w:rPr>
+      </w:pPr>
+      <w:r>
+        <w:rPr>
+          <w:noProof/>
+        </w:rPr>
+        <w:drawing>
+          <wp:inline distT="0" distB="0" distL="0" distR="0" wp14:anchorId="2766AA8D" wp14:editId="32A6FB5E">
+            <wp:extent cx="2371725" cy="1212215"/>
+            <wp:effectExtent l="0" t="0" r="9525" b="6985"/>
+            <wp:docPr id="31" name="Picture 31" descr="Masalah Kerusakan Baterai CMOS Laptop dan Cara Mengatasinya Halaman all -  Kompasiana.com"/>
+            <wp:cNvGraphicFramePr>
+              <a:graphicFrameLocks xmlns:a="http://schemas.openxmlformats.org/drawingml/2006/main" noChangeAspect="1"/>
+            </wp:cNvGraphicFramePr>
+            <a:graphic xmlns:a="http://schemas.openxmlformats.org/drawingml/2006/main">
+              <a:graphicData uri="http://schemas.openxmlformats.org/drawingml/2006/picture">
+                <pic:pic xmlns:pic="http://schemas.openxmlformats.org/drawingml/2006/picture">
+                  <pic:nvPicPr>
+                    <pic:cNvPr id="0" name="Picture 26" descr="Masalah Kerusakan Baterai CMOS Laptop dan Cara Mengatasinya Halaman all -  Kompasiana.com"/>
+                    <pic:cNvPicPr>
+                      <a:picLocks noChangeAspect="1" noChangeArrowheads="1"/>
+                    </pic:cNvPicPr>
+                  </pic:nvPicPr>
+                  <pic:blipFill>
+                    <a:blip r:embed="rId33" cstate="print">
+                      <a:extLst>
+                        <a:ext uri="{28A0092B-C50C-407E-A947-70E740481C1C}">
+                          <a14:useLocalDpi xmlns:a14="http://schemas.microsoft.com/office/drawing/2010/main" val="0"/>
+                        </a:ext>
+                      </a:extLst>
+                    </a:blip>
+                    <a:srcRect/>
+                    <a:stretch>
+                      <a:fillRect/>
+                    </a:stretch>
+                  </pic:blipFill>
+                  <pic:spPr bwMode="auto">
+                    <a:xfrm>
+                      <a:off x="0" y="0"/>
+                      <a:ext cx="2406123" cy="1229796"/>
+                    </a:xfrm>
+                    <a:prstGeom prst="rect">
+                      <a:avLst/>
+                    </a:prstGeom>
+                    <a:noFill/>
+                    <a:ln>
+                      <a:noFill/>
+                    </a:ln>
+                  </pic:spPr>
+                </pic:pic>
+              </a:graphicData>
+            </a:graphic>
+          </wp:inline>
+        </w:drawing>
+      </w:r>
+    </w:p>
+    <w:p>
+      <w:pPr>
+        <w:pStyle w:val="ListParagraph"/>
         <w:numPr>
           <w:ilvl w:val="0"/>
           <w:numId w:val="15"/>
@@ -7141,6 +8018,7 @@
           <w:sz w:val="24"/>
           <w:szCs w:val="24"/>
         </w:rPr>
+        <w:lastRenderedPageBreak/>
         <w:t>Processor</w:t>
       </w:r>
     </w:p>
@@ -7168,6 +8046,72 @@
     <w:p>
       <w:pPr>
         <w:pStyle w:val="ListParagraph"/>
+        <w:spacing w:line="360" w:lineRule="auto"/>
+        <w:ind w:left="1701" w:firstLine="709"/>
+        <w:jc w:val="center"/>
+        <w:rPr>
+          <w:rFonts w:ascii="Times New Roman" w:hAnsi="Times New Roman" w:cs="Times New Roman"/>
+          <w:sz w:val="24"/>
+          <w:szCs w:val="24"/>
+        </w:rPr>
+      </w:pPr>
+      <w:r>
+        <w:rPr>
+          <w:noProof/>
+        </w:rPr>
+        <w:drawing>
+          <wp:inline distT="0" distB="0" distL="0" distR="0" wp14:anchorId="108D35B9" wp14:editId="0C94C102">
+            <wp:extent cx="1678781" cy="1343025"/>
+            <wp:effectExtent l="0" t="0" r="0" b="0"/>
+            <wp:docPr id="32" name="Picture 32" descr="Pengertian Processor dan Macam-Macam Processor – Fredi Setiawan"/>
+            <wp:cNvGraphicFramePr>
+              <a:graphicFrameLocks xmlns:a="http://schemas.openxmlformats.org/drawingml/2006/main" noChangeAspect="1"/>
+            </wp:cNvGraphicFramePr>
+            <a:graphic xmlns:a="http://schemas.openxmlformats.org/drawingml/2006/main">
+              <a:graphicData uri="http://schemas.openxmlformats.org/drawingml/2006/picture">
+                <pic:pic xmlns:pic="http://schemas.openxmlformats.org/drawingml/2006/picture">
+                  <pic:nvPicPr>
+                    <pic:cNvPr id="0" name="Picture 28" descr="Pengertian Processor dan Macam-Macam Processor – Fredi Setiawan"/>
+                    <pic:cNvPicPr>
+                      <a:picLocks noChangeAspect="1" noChangeArrowheads="1"/>
+                    </pic:cNvPicPr>
+                  </pic:nvPicPr>
+                  <pic:blipFill>
+                    <a:blip r:embed="rId34">
+                      <a:extLst>
+                        <a:ext uri="{28A0092B-C50C-407E-A947-70E740481C1C}">
+                          <a14:useLocalDpi xmlns:a14="http://schemas.microsoft.com/office/drawing/2010/main" val="0"/>
+                        </a:ext>
+                      </a:extLst>
+                    </a:blip>
+                    <a:srcRect/>
+                    <a:stretch>
+                      <a:fillRect/>
+                    </a:stretch>
+                  </pic:blipFill>
+                  <pic:spPr bwMode="auto">
+                    <a:xfrm>
+                      <a:off x="0" y="0"/>
+                      <a:ext cx="1686783" cy="1349427"/>
+                    </a:xfrm>
+                    <a:prstGeom prst="rect">
+                      <a:avLst/>
+                    </a:prstGeom>
+                    <a:noFill/>
+                    <a:ln>
+                      <a:noFill/>
+                    </a:ln>
+                  </pic:spPr>
+                </pic:pic>
+              </a:graphicData>
+            </a:graphic>
+          </wp:inline>
+        </w:drawing>
+      </w:r>
+    </w:p>
+    <w:p>
+      <w:pPr>
+        <w:pStyle w:val="ListParagraph"/>
         <w:numPr>
           <w:ilvl w:val="0"/>
           <w:numId w:val="15"/>
@@ -7216,6 +8160,72 @@
         <w:pStyle w:val="ListParagraph"/>
         <w:spacing w:line="360" w:lineRule="auto"/>
         <w:ind w:left="1701" w:firstLine="709"/>
+        <w:jc w:val="center"/>
+        <w:rPr>
+          <w:rFonts w:ascii="Times New Roman" w:hAnsi="Times New Roman" w:cs="Times New Roman"/>
+          <w:sz w:val="24"/>
+          <w:szCs w:val="24"/>
+        </w:rPr>
+      </w:pPr>
+      <w:r>
+        <w:rPr>
+          <w:noProof/>
+        </w:rPr>
+        <w:drawing>
+          <wp:inline distT="0" distB="0" distL="0" distR="0" wp14:anchorId="4DF666D6" wp14:editId="1C820EE4">
+            <wp:extent cx="2305050" cy="1895475"/>
+            <wp:effectExtent l="0" t="0" r="0" b="9525"/>
+            <wp:docPr id="33" name="Picture 33" descr="63+ Gambar Cpu Fan - Gambar Pixabay"/>
+            <wp:cNvGraphicFramePr>
+              <a:graphicFrameLocks xmlns:a="http://schemas.openxmlformats.org/drawingml/2006/main" noChangeAspect="1"/>
+            </wp:cNvGraphicFramePr>
+            <a:graphic xmlns:a="http://schemas.openxmlformats.org/drawingml/2006/main">
+              <a:graphicData uri="http://schemas.openxmlformats.org/drawingml/2006/picture">
+                <pic:pic xmlns:pic="http://schemas.openxmlformats.org/drawingml/2006/picture">
+                  <pic:nvPicPr>
+                    <pic:cNvPr id="0" name="Picture 30" descr="63+ Gambar Cpu Fan - Gambar Pixabay"/>
+                    <pic:cNvPicPr>
+                      <a:picLocks noChangeAspect="1" noChangeArrowheads="1"/>
+                    </pic:cNvPicPr>
+                  </pic:nvPicPr>
+                  <pic:blipFill>
+                    <a:blip r:embed="rId35">
+                      <a:extLst>
+                        <a:ext uri="{28A0092B-C50C-407E-A947-70E740481C1C}">
+                          <a14:useLocalDpi xmlns:a14="http://schemas.microsoft.com/office/drawing/2010/main" val="0"/>
+                        </a:ext>
+                      </a:extLst>
+                    </a:blip>
+                    <a:srcRect/>
+                    <a:stretch>
+                      <a:fillRect/>
+                    </a:stretch>
+                  </pic:blipFill>
+                  <pic:spPr bwMode="auto">
+                    <a:xfrm>
+                      <a:off x="0" y="0"/>
+                      <a:ext cx="2305050" cy="1895475"/>
+                    </a:xfrm>
+                    <a:prstGeom prst="rect">
+                      <a:avLst/>
+                    </a:prstGeom>
+                    <a:noFill/>
+                    <a:ln>
+                      <a:noFill/>
+                    </a:ln>
+                  </pic:spPr>
+                </pic:pic>
+              </a:graphicData>
+            </a:graphic>
+          </wp:inline>
+        </w:drawing>
+      </w:r>
+    </w:p>
+    <w:p>
+      <w:pPr>
+        <w:pStyle w:val="ListParagraph"/>
+        <w:spacing w:line="360" w:lineRule="auto"/>
+        <w:ind w:left="1701" w:firstLine="709"/>
         <w:jc w:val="both"/>
         <w:rPr>
           <w:rFonts w:ascii="Times New Roman" w:hAnsi="Times New Roman" w:cs="Times New Roman"/>
@@ -7273,6 +8283,72 @@
     <w:p>
       <w:pPr>
         <w:pStyle w:val="ListParagraph"/>
+        <w:spacing w:line="360" w:lineRule="auto"/>
+        <w:ind w:left="1701" w:firstLine="709"/>
+        <w:jc w:val="center"/>
+        <w:rPr>
+          <w:rFonts w:ascii="Times New Roman" w:hAnsi="Times New Roman" w:cs="Times New Roman"/>
+          <w:sz w:val="24"/>
+          <w:szCs w:val="24"/>
+        </w:rPr>
+      </w:pPr>
+      <w:r>
+        <w:rPr>
+          <w:noProof/>
+        </w:rPr>
+        <w:drawing>
+          <wp:inline distT="0" distB="0" distL="0" distR="0" wp14:anchorId="374CB696" wp14:editId="360ED48F">
+            <wp:extent cx="2257425" cy="1172845"/>
+            <wp:effectExtent l="0" t="0" r="9525" b="8255"/>
+            <wp:docPr id="34" name="Picture 34" descr="Tips Memilih RAM Yang Cocok Untuk Gaming"/>
+            <wp:cNvGraphicFramePr>
+              <a:graphicFrameLocks xmlns:a="http://schemas.openxmlformats.org/drawingml/2006/main" noChangeAspect="1"/>
+            </wp:cNvGraphicFramePr>
+            <a:graphic xmlns:a="http://schemas.openxmlformats.org/drawingml/2006/main">
+              <a:graphicData uri="http://schemas.openxmlformats.org/drawingml/2006/picture">
+                <pic:pic xmlns:pic="http://schemas.openxmlformats.org/drawingml/2006/picture">
+                  <pic:nvPicPr>
+                    <pic:cNvPr id="0" name="Picture 32" descr="Tips Memilih RAM Yang Cocok Untuk Gaming"/>
+                    <pic:cNvPicPr>
+                      <a:picLocks noChangeAspect="1" noChangeArrowheads="1"/>
+                    </pic:cNvPicPr>
+                  </pic:nvPicPr>
+                  <pic:blipFill>
+                    <a:blip r:embed="rId36">
+                      <a:extLst>
+                        <a:ext uri="{28A0092B-C50C-407E-A947-70E740481C1C}">
+                          <a14:useLocalDpi xmlns:a14="http://schemas.microsoft.com/office/drawing/2010/main" val="0"/>
+                        </a:ext>
+                      </a:extLst>
+                    </a:blip>
+                    <a:srcRect/>
+                    <a:stretch>
+                      <a:fillRect/>
+                    </a:stretch>
+                  </pic:blipFill>
+                  <pic:spPr bwMode="auto">
+                    <a:xfrm>
+                      <a:off x="0" y="0"/>
+                      <a:ext cx="2323737" cy="1207297"/>
+                    </a:xfrm>
+                    <a:prstGeom prst="rect">
+                      <a:avLst/>
+                    </a:prstGeom>
+                    <a:noFill/>
+                    <a:ln>
+                      <a:noFill/>
+                    </a:ln>
+                  </pic:spPr>
+                </pic:pic>
+              </a:graphicData>
+            </a:graphic>
+          </wp:inline>
+        </w:drawing>
+      </w:r>
+    </w:p>
+    <w:p>
+      <w:pPr>
+        <w:pStyle w:val="ListParagraph"/>
         <w:numPr>
           <w:ilvl w:val="0"/>
           <w:numId w:val="15"/>
@@ -7319,6 +8395,72 @@
     <w:p>
       <w:pPr>
         <w:pStyle w:val="ListParagraph"/>
+        <w:spacing w:line="360" w:lineRule="auto"/>
+        <w:ind w:left="1701" w:firstLine="709"/>
+        <w:jc w:val="center"/>
+        <w:rPr>
+          <w:rFonts w:ascii="Times New Roman" w:hAnsi="Times New Roman" w:cs="Times New Roman"/>
+          <w:sz w:val="24"/>
+          <w:szCs w:val="24"/>
+        </w:rPr>
+      </w:pPr>
+      <w:r>
+        <w:rPr>
+          <w:noProof/>
+        </w:rPr>
+        <w:drawing>
+          <wp:inline distT="0" distB="0" distL="0" distR="0" wp14:anchorId="1F075BE8" wp14:editId="6E7AFEF3">
+            <wp:extent cx="1876425" cy="1366443"/>
+            <wp:effectExtent l="0" t="0" r="0" b="5715"/>
+            <wp:docPr id="35" name="Picture 35" descr="Cerita Soal Klaim Garansi Hardisk WD - Kompasiana.com"/>
+            <wp:cNvGraphicFramePr>
+              <a:graphicFrameLocks xmlns:a="http://schemas.openxmlformats.org/drawingml/2006/main" noChangeAspect="1"/>
+            </wp:cNvGraphicFramePr>
+            <a:graphic xmlns:a="http://schemas.openxmlformats.org/drawingml/2006/main">
+              <a:graphicData uri="http://schemas.openxmlformats.org/drawingml/2006/picture">
+                <pic:pic xmlns:pic="http://schemas.openxmlformats.org/drawingml/2006/picture">
+                  <pic:nvPicPr>
+                    <pic:cNvPr id="0" name="Picture 34" descr="Cerita Soal Klaim Garansi Hardisk WD - Kompasiana.com"/>
+                    <pic:cNvPicPr>
+                      <a:picLocks noChangeAspect="1" noChangeArrowheads="1"/>
+                    </pic:cNvPicPr>
+                  </pic:nvPicPr>
+                  <pic:blipFill>
+                    <a:blip r:embed="rId37">
+                      <a:extLst>
+                        <a:ext uri="{28A0092B-C50C-407E-A947-70E740481C1C}">
+                          <a14:useLocalDpi xmlns:a14="http://schemas.microsoft.com/office/drawing/2010/main" val="0"/>
+                        </a:ext>
+                      </a:extLst>
+                    </a:blip>
+                    <a:srcRect/>
+                    <a:stretch>
+                      <a:fillRect/>
+                    </a:stretch>
+                  </pic:blipFill>
+                  <pic:spPr bwMode="auto">
+                    <a:xfrm>
+                      <a:off x="0" y="0"/>
+                      <a:ext cx="1909947" cy="1390854"/>
+                    </a:xfrm>
+                    <a:prstGeom prst="rect">
+                      <a:avLst/>
+                    </a:prstGeom>
+                    <a:noFill/>
+                    <a:ln>
+                      <a:noFill/>
+                    </a:ln>
+                  </pic:spPr>
+                </pic:pic>
+              </a:graphicData>
+            </a:graphic>
+          </wp:inline>
+        </w:drawing>
+      </w:r>
+    </w:p>
+    <w:p>
+      <w:pPr>
+        <w:pStyle w:val="ListParagraph"/>
         <w:numPr>
           <w:ilvl w:val="0"/>
           <w:numId w:val="15"/>
@@ -7365,6 +8507,72 @@
     <w:p>
       <w:pPr>
         <w:pStyle w:val="ListParagraph"/>
+        <w:spacing w:line="360" w:lineRule="auto"/>
+        <w:ind w:left="1701" w:firstLine="709"/>
+        <w:jc w:val="center"/>
+        <w:rPr>
+          <w:rFonts w:ascii="Times New Roman" w:hAnsi="Times New Roman" w:cs="Times New Roman"/>
+          <w:sz w:val="24"/>
+          <w:szCs w:val="24"/>
+        </w:rPr>
+      </w:pPr>
+      <w:r>
+        <w:rPr>
+          <w:noProof/>
+        </w:rPr>
+        <w:drawing>
+          <wp:inline distT="0" distB="0" distL="0" distR="0" wp14:anchorId="499519FE" wp14:editId="5CEA9F93">
+            <wp:extent cx="2009775" cy="1276234"/>
+            <wp:effectExtent l="0" t="0" r="0" b="635"/>
+            <wp:docPr id="36" name="Picture 36" descr="Apa itu BIOS serta fungsinya? - RIFKI ZULFIKAR"/>
+            <wp:cNvGraphicFramePr>
+              <a:graphicFrameLocks xmlns:a="http://schemas.openxmlformats.org/drawingml/2006/main" noChangeAspect="1"/>
+            </wp:cNvGraphicFramePr>
+            <a:graphic xmlns:a="http://schemas.openxmlformats.org/drawingml/2006/main">
+              <a:graphicData uri="http://schemas.openxmlformats.org/drawingml/2006/picture">
+                <pic:pic xmlns:pic="http://schemas.openxmlformats.org/drawingml/2006/picture">
+                  <pic:nvPicPr>
+                    <pic:cNvPr id="0" name="Picture 36" descr="Apa itu BIOS serta fungsinya? - RIFKI ZULFIKAR"/>
+                    <pic:cNvPicPr>
+                      <a:picLocks noChangeAspect="1" noChangeArrowheads="1"/>
+                    </pic:cNvPicPr>
+                  </pic:nvPicPr>
+                  <pic:blipFill>
+                    <a:blip r:embed="rId38">
+                      <a:extLst>
+                        <a:ext uri="{28A0092B-C50C-407E-A947-70E740481C1C}">
+                          <a14:useLocalDpi xmlns:a14="http://schemas.microsoft.com/office/drawing/2010/main" val="0"/>
+                        </a:ext>
+                      </a:extLst>
+                    </a:blip>
+                    <a:srcRect/>
+                    <a:stretch>
+                      <a:fillRect/>
+                    </a:stretch>
+                  </pic:blipFill>
+                  <pic:spPr bwMode="auto">
+                    <a:xfrm>
+                      <a:off x="0" y="0"/>
+                      <a:ext cx="2047590" cy="1300247"/>
+                    </a:xfrm>
+                    <a:prstGeom prst="rect">
+                      <a:avLst/>
+                    </a:prstGeom>
+                    <a:noFill/>
+                    <a:ln>
+                      <a:noFill/>
+                    </a:ln>
+                  </pic:spPr>
+                </pic:pic>
+              </a:graphicData>
+            </a:graphic>
+          </wp:inline>
+        </w:drawing>
+      </w:r>
+    </w:p>
+    <w:p>
+      <w:pPr>
+        <w:pStyle w:val="ListParagraph"/>
         <w:numPr>
           <w:ilvl w:val="0"/>
           <w:numId w:val="15"/>
@@ -7384,6 +8592,7 @@
           <w:sz w:val="24"/>
           <w:szCs w:val="24"/>
         </w:rPr>
+        <w:lastRenderedPageBreak/>
         <w:t>VGACard</w:t>
       </w:r>
     </w:p>
@@ -7411,6 +8620,72 @@
     <w:p>
       <w:pPr>
         <w:pStyle w:val="ListParagraph"/>
+        <w:spacing w:line="360" w:lineRule="auto"/>
+        <w:ind w:left="1701" w:firstLine="709"/>
+        <w:jc w:val="center"/>
+        <w:rPr>
+          <w:rFonts w:ascii="Times New Roman" w:hAnsi="Times New Roman" w:cs="Times New Roman"/>
+          <w:sz w:val="24"/>
+          <w:szCs w:val="24"/>
+        </w:rPr>
+      </w:pPr>
+      <w:r>
+        <w:rPr>
+          <w:noProof/>
+        </w:rPr>
+        <w:drawing>
+          <wp:inline distT="0" distB="0" distL="0" distR="0" wp14:anchorId="46EC10B2" wp14:editId="50DE4AAD">
+            <wp:extent cx="2616200" cy="1217290"/>
+            <wp:effectExtent l="0" t="0" r="0" b="2540"/>
+            <wp:docPr id="37" name="Picture 37" descr="NVIDIA GeForce RTX 3090 Founders Edition Graphics Card: Amazon.co.uk:  Computers &amp; Accessories"/>
+            <wp:cNvGraphicFramePr>
+              <a:graphicFrameLocks xmlns:a="http://schemas.openxmlformats.org/drawingml/2006/main" noChangeAspect="1"/>
+            </wp:cNvGraphicFramePr>
+            <a:graphic xmlns:a="http://schemas.openxmlformats.org/drawingml/2006/main">
+              <a:graphicData uri="http://schemas.openxmlformats.org/drawingml/2006/picture">
+                <pic:pic xmlns:pic="http://schemas.openxmlformats.org/drawingml/2006/picture">
+                  <pic:nvPicPr>
+                    <pic:cNvPr id="0" name="Picture 38" descr="NVIDIA GeForce RTX 3090 Founders Edition Graphics Card: Amazon.co.uk:  Computers &amp; Accessories"/>
+                    <pic:cNvPicPr>
+                      <a:picLocks noChangeAspect="1" noChangeArrowheads="1"/>
+                    </pic:cNvPicPr>
+                  </pic:nvPicPr>
+                  <pic:blipFill>
+                    <a:blip r:embed="rId39" cstate="print">
+                      <a:extLst>
+                        <a:ext uri="{28A0092B-C50C-407E-A947-70E740481C1C}">
+                          <a14:useLocalDpi xmlns:a14="http://schemas.microsoft.com/office/drawing/2010/main" val="0"/>
+                        </a:ext>
+                      </a:extLst>
+                    </a:blip>
+                    <a:srcRect/>
+                    <a:stretch>
+                      <a:fillRect/>
+                    </a:stretch>
+                  </pic:blipFill>
+                  <pic:spPr bwMode="auto">
+                    <a:xfrm>
+                      <a:off x="0" y="0"/>
+                      <a:ext cx="2623855" cy="1220852"/>
+                    </a:xfrm>
+                    <a:prstGeom prst="rect">
+                      <a:avLst/>
+                    </a:prstGeom>
+                    <a:noFill/>
+                    <a:ln>
+                      <a:noFill/>
+                    </a:ln>
+                  </pic:spPr>
+                </pic:pic>
+              </a:graphicData>
+            </a:graphic>
+          </wp:inline>
+        </w:drawing>
+      </w:r>
+    </w:p>
+    <w:p>
+      <w:pPr>
+        <w:pStyle w:val="ListParagraph"/>
         <w:numPr>
           <w:ilvl w:val="0"/>
           <w:numId w:val="15"/>
@@ -7457,6 +8732,72 @@
     <w:p>
       <w:pPr>
         <w:pStyle w:val="ListParagraph"/>
+        <w:spacing w:line="360" w:lineRule="auto"/>
+        <w:ind w:left="1701" w:firstLine="709"/>
+        <w:jc w:val="center"/>
+        <w:rPr>
+          <w:rFonts w:ascii="Times New Roman" w:hAnsi="Times New Roman" w:cs="Times New Roman"/>
+          <w:sz w:val="24"/>
+          <w:szCs w:val="24"/>
+        </w:rPr>
+      </w:pPr>
+      <w:r>
+        <w:rPr>
+          <w:noProof/>
+        </w:rPr>
+        <w:drawing>
+          <wp:inline distT="0" distB="0" distL="0" distR="0" wp14:anchorId="2FA0F4B9" wp14:editId="1696F2EA">
+            <wp:extent cx="2352493" cy="1604645"/>
+            <wp:effectExtent l="0" t="0" r="0" b="0"/>
+            <wp:docPr id="38" name="Picture 38" descr="Dijual Cougar Conquer2 Conquer 2 Casing PC Gaming FULL TOWER Berkualitas |  Shopee Indonesia"/>
+            <wp:cNvGraphicFramePr>
+              <a:graphicFrameLocks xmlns:a="http://schemas.openxmlformats.org/drawingml/2006/main" noChangeAspect="1"/>
+            </wp:cNvGraphicFramePr>
+            <a:graphic xmlns:a="http://schemas.openxmlformats.org/drawingml/2006/main">
+              <a:graphicData uri="http://schemas.openxmlformats.org/drawingml/2006/picture">
+                <pic:pic xmlns:pic="http://schemas.openxmlformats.org/drawingml/2006/picture">
+                  <pic:nvPicPr>
+                    <pic:cNvPr id="0" name="Picture 40" descr="Dijual Cougar Conquer2 Conquer 2 Casing PC Gaming FULL TOWER Berkualitas |  Shopee Indonesia"/>
+                    <pic:cNvPicPr>
+                      <a:picLocks noChangeAspect="1" noChangeArrowheads="1"/>
+                    </pic:cNvPicPr>
+                  </pic:nvPicPr>
+                  <pic:blipFill>
+                    <a:blip r:embed="rId40" cstate="print">
+                      <a:extLst>
+                        <a:ext uri="{28A0092B-C50C-407E-A947-70E740481C1C}">
+                          <a14:useLocalDpi xmlns:a14="http://schemas.microsoft.com/office/drawing/2010/main" val="0"/>
+                        </a:ext>
+                      </a:extLst>
+                    </a:blip>
+                    <a:srcRect/>
+                    <a:stretch>
+                      <a:fillRect/>
+                    </a:stretch>
+                  </pic:blipFill>
+                  <pic:spPr bwMode="auto">
+                    <a:xfrm>
+                      <a:off x="0" y="0"/>
+                      <a:ext cx="2372291" cy="1618149"/>
+                    </a:xfrm>
+                    <a:prstGeom prst="rect">
+                      <a:avLst/>
+                    </a:prstGeom>
+                    <a:noFill/>
+                    <a:ln>
+                      <a:noFill/>
+                    </a:ln>
+                  </pic:spPr>
+                </pic:pic>
+              </a:graphicData>
+            </a:graphic>
+          </wp:inline>
+        </w:drawing>
+      </w:r>
+    </w:p>
+    <w:p>
+      <w:pPr>
+        <w:pStyle w:val="ListParagraph"/>
         <w:numPr>
           <w:ilvl w:val="0"/>
           <w:numId w:val="15"/>
@@ -7497,16 +8838,74 @@
           <w:sz w:val="24"/>
           <w:szCs w:val="24"/>
         </w:rPr>
-        <w:t xml:space="preserve">Power Supply merupakan jantung dari sebuah komputer karena semua sumber daya listrik dari komponen komputer </w:t>
-      </w:r>
-      <w:r>
-        <w:rPr>
-          <w:rFonts w:ascii="Times New Roman" w:hAnsi="Times New Roman" w:cs="Times New Roman"/>
-          <w:sz w:val="24"/>
-          <w:szCs w:val="24"/>
+        <w:t>Power Supply merupakan jantung dari sebuah komputer karena semua sumber daya listrik dari komponen komputer disupply dari power supply. Power supply berfungsi mengubah arus AC menjadi arus DC.</w:t>
+      </w:r>
+    </w:p>
+    <w:p>
+      <w:pPr>
+        <w:pStyle w:val="ListParagraph"/>
+        <w:spacing w:line="360" w:lineRule="auto"/>
+        <w:ind w:left="1701" w:firstLine="709"/>
+        <w:jc w:val="center"/>
+        <w:rPr>
+          <w:rFonts w:ascii="Times New Roman" w:hAnsi="Times New Roman" w:cs="Times New Roman"/>
+          <w:sz w:val="24"/>
+          <w:szCs w:val="24"/>
+        </w:rPr>
+      </w:pPr>
+      <w:r>
+        <w:rPr>
+          <w:noProof/>
         </w:rPr>
         <w:lastRenderedPageBreak/>
-        <w:t>disupply dari power supply. Power supply berfungsi mengubah arus AC menjadi arus DC.</w:t>
+        <w:drawing>
+          <wp:inline distT="0" distB="0" distL="0" distR="0" wp14:anchorId="6CDC8348" wp14:editId="2200444D">
+            <wp:extent cx="1647825" cy="1362075"/>
+            <wp:effectExtent l="0" t="0" r="9525" b="9525"/>
+            <wp:docPr id="39" name="Picture 39" descr="Power Supply / PSU ROG THOR 1200P 1200 watt 80+ Platinum Modullar RGB -  OneIT Solution"/>
+            <wp:cNvGraphicFramePr>
+              <a:graphicFrameLocks xmlns:a="http://schemas.openxmlformats.org/drawingml/2006/main" noChangeAspect="1"/>
+            </wp:cNvGraphicFramePr>
+            <a:graphic xmlns:a="http://schemas.openxmlformats.org/drawingml/2006/main">
+              <a:graphicData uri="http://schemas.openxmlformats.org/drawingml/2006/picture">
+                <pic:pic xmlns:pic="http://schemas.openxmlformats.org/drawingml/2006/picture">
+                  <pic:nvPicPr>
+                    <pic:cNvPr id="0" name="Picture 42" descr="Power Supply / PSU ROG THOR 1200P 1200 watt 80+ Platinum Modullar RGB -  OneIT Solution"/>
+                    <pic:cNvPicPr>
+                      <a:picLocks noChangeAspect="1" noChangeArrowheads="1"/>
+                    </pic:cNvPicPr>
+                  </pic:nvPicPr>
+                  <pic:blipFill>
+                    <a:blip r:embed="rId41" cstate="print">
+                      <a:extLst>
+                        <a:ext uri="{28A0092B-C50C-407E-A947-70E740481C1C}">
+                          <a14:useLocalDpi xmlns:a14="http://schemas.microsoft.com/office/drawing/2010/main" val="0"/>
+                        </a:ext>
+                      </a:extLst>
+                    </a:blip>
+                    <a:srcRect/>
+                    <a:stretch>
+                      <a:fillRect/>
+                    </a:stretch>
+                  </pic:blipFill>
+                  <pic:spPr bwMode="auto">
+                    <a:xfrm>
+                      <a:off x="0" y="0"/>
+                      <a:ext cx="1647825" cy="1362075"/>
+                    </a:xfrm>
+                    <a:prstGeom prst="rect">
+                      <a:avLst/>
+                    </a:prstGeom>
+                    <a:noFill/>
+                    <a:ln>
+                      <a:noFill/>
+                    </a:ln>
+                  </pic:spPr>
+                </pic:pic>
+              </a:graphicData>
+            </a:graphic>
+          </wp:inline>
+        </w:drawing>
       </w:r>
     </w:p>
     <w:p>
@@ -7558,6 +8957,72 @@
     <w:p>
       <w:pPr>
         <w:pStyle w:val="ListParagraph"/>
+        <w:spacing w:line="360" w:lineRule="auto"/>
+        <w:ind w:left="1701" w:firstLine="709"/>
+        <w:jc w:val="center"/>
+        <w:rPr>
+          <w:rFonts w:ascii="Times New Roman" w:hAnsi="Times New Roman" w:cs="Times New Roman"/>
+          <w:sz w:val="24"/>
+          <w:szCs w:val="24"/>
+        </w:rPr>
+      </w:pPr>
+      <w:r>
+        <w:rPr>
+          <w:noProof/>
+        </w:rPr>
+        <w:drawing>
+          <wp:inline distT="0" distB="0" distL="0" distR="0" wp14:anchorId="2454394B" wp14:editId="2F376B09">
+            <wp:extent cx="2005426" cy="1228725"/>
+            <wp:effectExtent l="0" t="0" r="0" b="0"/>
+            <wp:docPr id="40" name="Picture 40" descr="Pengertian dan Fungsi Sound Card (Perlukah Kamu Membelinya?)"/>
+            <wp:cNvGraphicFramePr>
+              <a:graphicFrameLocks xmlns:a="http://schemas.openxmlformats.org/drawingml/2006/main" noChangeAspect="1"/>
+            </wp:cNvGraphicFramePr>
+            <a:graphic xmlns:a="http://schemas.openxmlformats.org/drawingml/2006/main">
+              <a:graphicData uri="http://schemas.openxmlformats.org/drawingml/2006/picture">
+                <pic:pic xmlns:pic="http://schemas.openxmlformats.org/drawingml/2006/picture">
+                  <pic:nvPicPr>
+                    <pic:cNvPr id="0" name="Picture 44" descr="Pengertian dan Fungsi Sound Card (Perlukah Kamu Membelinya?)"/>
+                    <pic:cNvPicPr>
+                      <a:picLocks noChangeAspect="1" noChangeArrowheads="1"/>
+                    </pic:cNvPicPr>
+                  </pic:nvPicPr>
+                  <pic:blipFill>
+                    <a:blip r:embed="rId42" cstate="print">
+                      <a:extLst>
+                        <a:ext uri="{28A0092B-C50C-407E-A947-70E740481C1C}">
+                          <a14:useLocalDpi xmlns:a14="http://schemas.microsoft.com/office/drawing/2010/main" val="0"/>
+                        </a:ext>
+                      </a:extLst>
+                    </a:blip>
+                    <a:srcRect/>
+                    <a:stretch>
+                      <a:fillRect/>
+                    </a:stretch>
+                  </pic:blipFill>
+                  <pic:spPr bwMode="auto">
+                    <a:xfrm>
+                      <a:off x="0" y="0"/>
+                      <a:ext cx="2010204" cy="1231653"/>
+                    </a:xfrm>
+                    <a:prstGeom prst="rect">
+                      <a:avLst/>
+                    </a:prstGeom>
+                    <a:noFill/>
+                    <a:ln>
+                      <a:noFill/>
+                    </a:ln>
+                  </pic:spPr>
+                </pic:pic>
+              </a:graphicData>
+            </a:graphic>
+          </wp:inline>
+        </w:drawing>
+      </w:r>
+    </w:p>
+    <w:p>
+      <w:pPr>
+        <w:pStyle w:val="ListParagraph"/>
         <w:numPr>
           <w:ilvl w:val="0"/>
           <w:numId w:val="15"/>
@@ -7604,6 +9069,72 @@
     <w:p>
       <w:pPr>
         <w:pStyle w:val="ListParagraph"/>
+        <w:spacing w:line="360" w:lineRule="auto"/>
+        <w:ind w:left="1701" w:firstLine="709"/>
+        <w:jc w:val="center"/>
+        <w:rPr>
+          <w:rFonts w:ascii="Times New Roman" w:hAnsi="Times New Roman" w:cs="Times New Roman"/>
+          <w:sz w:val="24"/>
+          <w:szCs w:val="24"/>
+        </w:rPr>
+      </w:pPr>
+      <w:r>
+        <w:rPr>
+          <w:noProof/>
+        </w:rPr>
+        <w:drawing>
+          <wp:inline distT="0" distB="0" distL="0" distR="0" wp14:anchorId="64E5B41B" wp14:editId="5484D45B">
+            <wp:extent cx="2392045" cy="1594596"/>
+            <wp:effectExtent l="0" t="0" r="8255" b="5715"/>
+            <wp:docPr id="41" name="Picture 41" descr="Monitor Gaming ASUS Baru Pakai Layar Lengkung dan RGB"/>
+            <wp:cNvGraphicFramePr>
+              <a:graphicFrameLocks xmlns:a="http://schemas.openxmlformats.org/drawingml/2006/main" noChangeAspect="1"/>
+            </wp:cNvGraphicFramePr>
+            <a:graphic xmlns:a="http://schemas.openxmlformats.org/drawingml/2006/main">
+              <a:graphicData uri="http://schemas.openxmlformats.org/drawingml/2006/picture">
+                <pic:pic xmlns:pic="http://schemas.openxmlformats.org/drawingml/2006/picture">
+                  <pic:nvPicPr>
+                    <pic:cNvPr id="0" name="Picture 46" descr="Monitor Gaming ASUS Baru Pakai Layar Lengkung dan RGB"/>
+                    <pic:cNvPicPr>
+                      <a:picLocks noChangeAspect="1" noChangeArrowheads="1"/>
+                    </pic:cNvPicPr>
+                  </pic:nvPicPr>
+                  <pic:blipFill>
+                    <a:blip r:embed="rId43" cstate="print">
+                      <a:extLst>
+                        <a:ext uri="{28A0092B-C50C-407E-A947-70E740481C1C}">
+                          <a14:useLocalDpi xmlns:a14="http://schemas.microsoft.com/office/drawing/2010/main" val="0"/>
+                        </a:ext>
+                      </a:extLst>
+                    </a:blip>
+                    <a:srcRect/>
+                    <a:stretch>
+                      <a:fillRect/>
+                    </a:stretch>
+                  </pic:blipFill>
+                  <pic:spPr bwMode="auto">
+                    <a:xfrm>
+                      <a:off x="0" y="0"/>
+                      <a:ext cx="2397174" cy="1598015"/>
+                    </a:xfrm>
+                    <a:prstGeom prst="rect">
+                      <a:avLst/>
+                    </a:prstGeom>
+                    <a:noFill/>
+                    <a:ln>
+                      <a:noFill/>
+                    </a:ln>
+                  </pic:spPr>
+                </pic:pic>
+              </a:graphicData>
+            </a:graphic>
+          </wp:inline>
+        </w:drawing>
+      </w:r>
+    </w:p>
+    <w:p>
+      <w:pPr>
+        <w:pStyle w:val="ListParagraph"/>
         <w:numPr>
           <w:ilvl w:val="0"/>
           <w:numId w:val="15"/>
@@ -7644,7 +9175,82 @@
           <w:sz w:val="24"/>
           <w:szCs w:val="24"/>
         </w:rPr>
-        <w:t>CD/DVD-ROM merupakan alat yang umum digunakan saat ini untuk membaca dan menulis data ke CD atau DVD. Masalah yang sering mengganggu pada CD/DVD-ROM terletak pada optik atau lensanya.</w:t>
+        <w:t xml:space="preserve">CD/DVD-ROM merupakan alat yang umum digunakan saat ini untuk membaca dan menulis data ke CD atau DVD. </w:t>
+      </w:r>
+      <w:r>
+        <w:rPr>
+          <w:rFonts w:ascii="Times New Roman" w:hAnsi="Times New Roman" w:cs="Times New Roman"/>
+          <w:sz w:val="24"/>
+          <w:szCs w:val="24"/>
+        </w:rPr>
+        <w:lastRenderedPageBreak/>
+        <w:t>Masalah yang sering mengganggu pada CD/DVD-ROM terletak pada optik atau lensanya.</w:t>
+      </w:r>
+    </w:p>
+    <w:p>
+      <w:pPr>
+        <w:pStyle w:val="ListParagraph"/>
+        <w:spacing w:line="360" w:lineRule="auto"/>
+        <w:ind w:left="1701" w:firstLine="709"/>
+        <w:jc w:val="center"/>
+        <w:rPr>
+          <w:rFonts w:ascii="Times New Roman" w:hAnsi="Times New Roman" w:cs="Times New Roman"/>
+          <w:sz w:val="24"/>
+          <w:szCs w:val="24"/>
+        </w:rPr>
+      </w:pPr>
+      <w:r>
+        <w:rPr>
+          <w:noProof/>
+        </w:rPr>
+        <w:drawing>
+          <wp:inline distT="0" distB="0" distL="0" distR="0" wp14:anchorId="7575D907" wp14:editId="55C1E322">
+            <wp:extent cx="1935726" cy="1333500"/>
+            <wp:effectExtent l="0" t="0" r="7620" b="0"/>
+            <wp:docPr id="42" name="Picture 42"/>
+            <wp:cNvGraphicFramePr>
+              <a:graphicFrameLocks xmlns:a="http://schemas.openxmlformats.org/drawingml/2006/main" noChangeAspect="1"/>
+            </wp:cNvGraphicFramePr>
+            <a:graphic xmlns:a="http://schemas.openxmlformats.org/drawingml/2006/main">
+              <a:graphicData uri="http://schemas.openxmlformats.org/drawingml/2006/picture">
+                <pic:pic xmlns:pic="http://schemas.openxmlformats.org/drawingml/2006/picture">
+                  <pic:nvPicPr>
+                    <pic:cNvPr id="0" name="Picture 48"/>
+                    <pic:cNvPicPr>
+                      <a:picLocks noChangeAspect="1" noChangeArrowheads="1"/>
+                    </pic:cNvPicPr>
+                  </pic:nvPicPr>
+                  <pic:blipFill>
+                    <a:blip r:embed="rId44">
+                      <a:extLst>
+                        <a:ext uri="{28A0092B-C50C-407E-A947-70E740481C1C}">
+                          <a14:useLocalDpi xmlns:a14="http://schemas.microsoft.com/office/drawing/2010/main" val="0"/>
+                        </a:ext>
+                      </a:extLst>
+                    </a:blip>
+                    <a:srcRect/>
+                    <a:stretch>
+                      <a:fillRect/>
+                    </a:stretch>
+                  </pic:blipFill>
+                  <pic:spPr bwMode="auto">
+                    <a:xfrm>
+                      <a:off x="0" y="0"/>
+                      <a:ext cx="1947358" cy="1341513"/>
+                    </a:xfrm>
+                    <a:prstGeom prst="rect">
+                      <a:avLst/>
+                    </a:prstGeom>
+                    <a:noFill/>
+                    <a:ln>
+                      <a:noFill/>
+                    </a:ln>
+                  </pic:spPr>
+                </pic:pic>
+              </a:graphicData>
+            </a:graphic>
+          </wp:inline>
+        </w:drawing>
       </w:r>
     </w:p>
     <w:p>
@@ -7780,16 +9386,7 @@
           <w:sz w:val="24"/>
           <w:szCs w:val="24"/>
         </w:rPr>
-        <w:t xml:space="preserve">Mouse merupakan peralatan input yang paling penting dalam suatu pengolahan data dengan computer. </w:t>
-      </w:r>
-      <w:r>
-        <w:rPr>
-          <w:rFonts w:ascii="Times New Roman" w:hAnsi="Times New Roman" w:cs="Times New Roman"/>
-          <w:sz w:val="24"/>
-          <w:szCs w:val="24"/>
-        </w:rPr>
-        <w:lastRenderedPageBreak/>
-        <w:t>Mouse berfungsi untuk menggerakkan cursor di layar monitor dan untuk mengklik sesuatu.</w:t>
+        <w:t>Mouse merupakan peralatan input yang paling penting dalam suatu pengolahan data dengan computer. Mouse berfungsi untuk menggerakkan cursor di layar monitor dan untuk mengklik sesuatu.</w:t>
       </w:r>
     </w:p>
     <w:p>
@@ -7937,7 +9534,16 @@
           <w:sz w:val="24"/>
           <w:szCs w:val="24"/>
         </w:rPr>
-        <w:t>Operating system (OS) atau sering disebut sistem operasi adalah seperangkat program yang mengelola sumber daya perangkat keras komputer dan menyediakan layanan umum untuk aplikasi perangkat lunak.</w:t>
+        <w:t xml:space="preserve">Operating system (OS) atau sering disebut sistem operasi adalah seperangkat program yang mengelola sumber daya </w:t>
+      </w:r>
+      <w:r>
+        <w:rPr>
+          <w:rFonts w:ascii="Times New Roman" w:hAnsi="Times New Roman" w:cs="Times New Roman"/>
+          <w:sz w:val="24"/>
+          <w:szCs w:val="24"/>
+        </w:rPr>
+        <w:lastRenderedPageBreak/>
+        <w:t>perangkat keras komputer dan menyediakan layanan umum untuk aplikasi perangkat lunak.</w:t>
       </w:r>
     </w:p>
     <w:p>
@@ -8121,16 +9727,7 @@
           <w:sz w:val="24"/>
           <w:szCs w:val="24"/>
         </w:rPr>
-        <w:t xml:space="preserve">Microsoft Windows versi awalnya berjalan diatas MS-DOS. Meskipun demikian Windows versi awal telah menunjukkan beberapa fungsi-fungsi yang umum dijumpai </w:t>
-      </w:r>
-      <w:r>
-        <w:rPr>
-          <w:rFonts w:ascii="Times New Roman" w:hAnsi="Times New Roman" w:cs="Times New Roman"/>
-          <w:sz w:val="24"/>
-          <w:szCs w:val="24"/>
-        </w:rPr>
-        <w:lastRenderedPageBreak/>
-        <w:t>dalam sistem operasi antara lain memiliki tipe file executable tersendiri, memiliki driver perangkat keras sendiri dan lain-lain.</w:t>
+        <w:t>Microsoft Windows versi awalnya berjalan diatas MS-DOS. Meskipun demikian Windows versi awal telah menunjukkan beberapa fungsi-fungsi yang umum dijumpai dalam sistem operasi antara lain memiliki tipe file executable tersendiri, memiliki driver perangkat keras sendiri dan lain-lain.</w:t>
       </w:r>
     </w:p>
     <w:p>
@@ -8271,6 +9868,7 @@
           <w:sz w:val="24"/>
           <w:szCs w:val="24"/>
         </w:rPr>
+        <w:lastRenderedPageBreak/>
         <w:t>Bahasa Pemograman Tingkat Tinggi</w:t>
       </w:r>
     </w:p>
@@ -8539,179 +10137,179 @@
           <w:sz w:val="24"/>
           <w:szCs w:val="24"/>
         </w:rPr>
+        <w:t>Java</w:t>
+      </w:r>
+    </w:p>
+    <w:p>
+      <w:pPr>
+        <w:pStyle w:val="ListParagraph"/>
+        <w:spacing w:line="360" w:lineRule="auto"/>
+        <w:ind w:left="2203" w:firstLine="632"/>
+        <w:jc w:val="both"/>
+        <w:rPr>
+          <w:rFonts w:ascii="Times New Roman" w:hAnsi="Times New Roman" w:cs="Times New Roman"/>
+          <w:sz w:val="24"/>
+          <w:szCs w:val="24"/>
+        </w:rPr>
+      </w:pPr>
+      <w:r>
+        <w:rPr>
+          <w:rFonts w:ascii="Times New Roman" w:hAnsi="Times New Roman" w:cs="Times New Roman"/>
+          <w:sz w:val="24"/>
+          <w:szCs w:val="24"/>
+        </w:rPr>
+        <w:t>Java adalah sekumpulan teknologi untuk membuat dan menjalankan perangkat lunak pada komputer standalone ataupun pada lingkungan jaringan.</w:t>
+      </w:r>
+    </w:p>
+    <w:p>
+      <w:pPr>
+        <w:pStyle w:val="ListParagraph"/>
+        <w:numPr>
+          <w:ilvl w:val="0"/>
+          <w:numId w:val="45"/>
+        </w:numPr>
+        <w:spacing w:line="360" w:lineRule="auto"/>
+        <w:jc w:val="both"/>
+        <w:rPr>
+          <w:rFonts w:ascii="Times New Roman" w:hAnsi="Times New Roman" w:cs="Times New Roman"/>
+          <w:sz w:val="24"/>
+          <w:szCs w:val="24"/>
+        </w:rPr>
+      </w:pPr>
+      <w:r>
+        <w:rPr>
+          <w:rFonts w:ascii="Times New Roman" w:hAnsi="Times New Roman" w:cs="Times New Roman"/>
+          <w:sz w:val="24"/>
+          <w:szCs w:val="24"/>
+        </w:rPr>
+        <w:t>Bahasa Pemograman C</w:t>
+      </w:r>
+      <w:r>
+        <w:rPr>
+          <w:rFonts w:ascii="Times New Roman" w:hAnsi="Times New Roman" w:cs="Times New Roman"/>
+          <w:sz w:val="24"/>
+          <w:szCs w:val="24"/>
+          <w:vertAlign w:val="superscript"/>
+        </w:rPr>
+        <w:t>++</w:t>
+      </w:r>
+    </w:p>
+    <w:p>
+      <w:pPr>
+        <w:pStyle w:val="ListParagraph"/>
+        <w:spacing w:line="360" w:lineRule="auto"/>
+        <w:ind w:left="2203" w:firstLine="632"/>
+        <w:jc w:val="both"/>
+        <w:rPr>
+          <w:rFonts w:ascii="Times New Roman" w:hAnsi="Times New Roman" w:cs="Times New Roman"/>
+          <w:sz w:val="24"/>
+          <w:szCs w:val="24"/>
+        </w:rPr>
+      </w:pPr>
+      <w:r>
+        <w:rPr>
+          <w:rFonts w:ascii="Times New Roman" w:hAnsi="Times New Roman" w:cs="Times New Roman"/>
+          <w:sz w:val="24"/>
+          <w:szCs w:val="24"/>
+        </w:rPr>
+        <w:t>C</w:t>
+      </w:r>
+      <w:r>
+        <w:rPr>
+          <w:rFonts w:ascii="Times New Roman" w:hAnsi="Times New Roman" w:cs="Times New Roman"/>
+          <w:sz w:val="24"/>
+          <w:szCs w:val="24"/>
+          <w:vertAlign w:val="superscript"/>
+        </w:rPr>
+        <w:t>++</w:t>
+      </w:r>
+      <w:r>
+        <w:rPr>
+          <w:rFonts w:ascii="Times New Roman" w:hAnsi="Times New Roman" w:cs="Times New Roman"/>
+          <w:sz w:val="24"/>
+          <w:szCs w:val="24"/>
+          <w:vertAlign w:val="superscript"/>
+        </w:rPr>
+        <w:t xml:space="preserve"> </w:t>
+      </w:r>
+      <w:r>
+        <w:rPr>
+          <w:rFonts w:ascii="Times New Roman" w:hAnsi="Times New Roman" w:cs="Times New Roman"/>
+          <w:sz w:val="24"/>
+          <w:szCs w:val="24"/>
+        </w:rPr>
+        <w:t>Adalah bahasa pemograman komputer C</w:t>
+      </w:r>
+      <w:r>
+        <w:rPr>
+          <w:rFonts w:ascii="Times New Roman" w:hAnsi="Times New Roman" w:cs="Times New Roman"/>
+          <w:sz w:val="24"/>
+          <w:szCs w:val="24"/>
+          <w:vertAlign w:val="superscript"/>
+        </w:rPr>
+        <w:t>++</w:t>
+      </w:r>
+      <w:r>
+        <w:rPr>
+          <w:rFonts w:ascii="Times New Roman" w:hAnsi="Times New Roman" w:cs="Times New Roman"/>
+          <w:sz w:val="24"/>
+          <w:szCs w:val="24"/>
+          <w:vertAlign w:val="superscript"/>
+        </w:rPr>
+        <w:t xml:space="preserve"> </w:t>
+      </w:r>
+      <w:r>
+        <w:rPr>
+          <w:rFonts w:ascii="Times New Roman" w:hAnsi="Times New Roman" w:cs="Times New Roman"/>
+          <w:sz w:val="24"/>
+          <w:szCs w:val="24"/>
+        </w:rPr>
+        <w:t>dikembangkan di Bell Labs pada awal tahun 1970an. Bahasa itu diturunkan dari bahasa sebelumnya yaitu BCL. Pada awalnya bahasa tersebut dirancang sebagai bahasa pemograman yang dijalankan pada sistem Unix.</w:t>
+      </w:r>
+    </w:p>
+    <w:p>
+      <w:pPr>
+        <w:pStyle w:val="ListParagraph"/>
+        <w:numPr>
+          <w:ilvl w:val="0"/>
+          <w:numId w:val="45"/>
+        </w:numPr>
+        <w:spacing w:line="360" w:lineRule="auto"/>
+        <w:jc w:val="both"/>
+        <w:rPr>
+          <w:rFonts w:ascii="Times New Roman" w:hAnsi="Times New Roman" w:cs="Times New Roman"/>
+          <w:sz w:val="24"/>
+          <w:szCs w:val="24"/>
+        </w:rPr>
+      </w:pPr>
+      <w:r>
+        <w:rPr>
+          <w:rFonts w:ascii="Times New Roman" w:hAnsi="Times New Roman" w:cs="Times New Roman"/>
+          <w:sz w:val="24"/>
+          <w:szCs w:val="24"/>
+        </w:rPr>
+        <w:t>Bahasa C</w:t>
+      </w:r>
+    </w:p>
+    <w:p>
+      <w:pPr>
+        <w:pStyle w:val="ListParagraph"/>
+        <w:spacing w:line="360" w:lineRule="auto"/>
+        <w:ind w:left="2203" w:firstLine="632"/>
+        <w:jc w:val="both"/>
+        <w:rPr>
+          <w:rFonts w:ascii="Times New Roman" w:hAnsi="Times New Roman" w:cs="Times New Roman"/>
+          <w:sz w:val="24"/>
+          <w:szCs w:val="24"/>
+        </w:rPr>
+      </w:pPr>
+      <w:r>
+        <w:rPr>
+          <w:rFonts w:ascii="Times New Roman" w:hAnsi="Times New Roman" w:cs="Times New Roman"/>
+          <w:sz w:val="24"/>
+          <w:szCs w:val="24"/>
+        </w:rPr>
         <w:lastRenderedPageBreak/>
-        <w:t>Java</w:t>
-      </w:r>
-    </w:p>
-    <w:p>
-      <w:pPr>
-        <w:pStyle w:val="ListParagraph"/>
-        <w:spacing w:line="360" w:lineRule="auto"/>
-        <w:ind w:left="2203" w:firstLine="632"/>
-        <w:jc w:val="both"/>
-        <w:rPr>
-          <w:rFonts w:ascii="Times New Roman" w:hAnsi="Times New Roman" w:cs="Times New Roman"/>
-          <w:sz w:val="24"/>
-          <w:szCs w:val="24"/>
-        </w:rPr>
-      </w:pPr>
-      <w:r>
-        <w:rPr>
-          <w:rFonts w:ascii="Times New Roman" w:hAnsi="Times New Roman" w:cs="Times New Roman"/>
-          <w:sz w:val="24"/>
-          <w:szCs w:val="24"/>
-        </w:rPr>
-        <w:t>Java adalah sekumpulan teknologi untuk membuat dan menjalankan perangkat lunak pada komputer standalone ataupun pada lingkungan jaringan.</w:t>
-      </w:r>
-    </w:p>
-    <w:p>
-      <w:pPr>
-        <w:pStyle w:val="ListParagraph"/>
-        <w:numPr>
-          <w:ilvl w:val="0"/>
-          <w:numId w:val="45"/>
-        </w:numPr>
-        <w:spacing w:line="360" w:lineRule="auto"/>
-        <w:jc w:val="both"/>
-        <w:rPr>
-          <w:rFonts w:ascii="Times New Roman" w:hAnsi="Times New Roman" w:cs="Times New Roman"/>
-          <w:sz w:val="24"/>
-          <w:szCs w:val="24"/>
-        </w:rPr>
-      </w:pPr>
-      <w:r>
-        <w:rPr>
-          <w:rFonts w:ascii="Times New Roman" w:hAnsi="Times New Roman" w:cs="Times New Roman"/>
-          <w:sz w:val="24"/>
-          <w:szCs w:val="24"/>
-        </w:rPr>
-        <w:t>Bahasa Pemograman C</w:t>
-      </w:r>
-      <w:r>
-        <w:rPr>
-          <w:rFonts w:ascii="Times New Roman" w:hAnsi="Times New Roman" w:cs="Times New Roman"/>
-          <w:sz w:val="24"/>
-          <w:szCs w:val="24"/>
-          <w:vertAlign w:val="superscript"/>
-        </w:rPr>
-        <w:t>++</w:t>
-      </w:r>
-    </w:p>
-    <w:p>
-      <w:pPr>
-        <w:pStyle w:val="ListParagraph"/>
-        <w:spacing w:line="360" w:lineRule="auto"/>
-        <w:ind w:left="2203" w:firstLine="632"/>
-        <w:jc w:val="both"/>
-        <w:rPr>
-          <w:rFonts w:ascii="Times New Roman" w:hAnsi="Times New Roman" w:cs="Times New Roman"/>
-          <w:sz w:val="24"/>
-          <w:szCs w:val="24"/>
-        </w:rPr>
-      </w:pPr>
-      <w:r>
-        <w:rPr>
-          <w:rFonts w:ascii="Times New Roman" w:hAnsi="Times New Roman" w:cs="Times New Roman"/>
-          <w:sz w:val="24"/>
-          <w:szCs w:val="24"/>
-        </w:rPr>
-        <w:t>C</w:t>
-      </w:r>
-      <w:r>
-        <w:rPr>
-          <w:rFonts w:ascii="Times New Roman" w:hAnsi="Times New Roman" w:cs="Times New Roman"/>
-          <w:sz w:val="24"/>
-          <w:szCs w:val="24"/>
-          <w:vertAlign w:val="superscript"/>
-        </w:rPr>
-        <w:t>++</w:t>
-      </w:r>
-      <w:r>
-        <w:rPr>
-          <w:rFonts w:ascii="Times New Roman" w:hAnsi="Times New Roman" w:cs="Times New Roman"/>
-          <w:sz w:val="24"/>
-          <w:szCs w:val="24"/>
-          <w:vertAlign w:val="superscript"/>
-        </w:rPr>
-        <w:t xml:space="preserve"> </w:t>
-      </w:r>
-      <w:r>
-        <w:rPr>
-          <w:rFonts w:ascii="Times New Roman" w:hAnsi="Times New Roman" w:cs="Times New Roman"/>
-          <w:sz w:val="24"/>
-          <w:szCs w:val="24"/>
-        </w:rPr>
-        <w:t>Adalah bahasa pemograman komputer C</w:t>
-      </w:r>
-      <w:r>
-        <w:rPr>
-          <w:rFonts w:ascii="Times New Roman" w:hAnsi="Times New Roman" w:cs="Times New Roman"/>
-          <w:sz w:val="24"/>
-          <w:szCs w:val="24"/>
-          <w:vertAlign w:val="superscript"/>
-        </w:rPr>
-        <w:t>++</w:t>
-      </w:r>
-      <w:r>
-        <w:rPr>
-          <w:rFonts w:ascii="Times New Roman" w:hAnsi="Times New Roman" w:cs="Times New Roman"/>
-          <w:sz w:val="24"/>
-          <w:szCs w:val="24"/>
-          <w:vertAlign w:val="superscript"/>
-        </w:rPr>
-        <w:t xml:space="preserve"> </w:t>
-      </w:r>
-      <w:r>
-        <w:rPr>
-          <w:rFonts w:ascii="Times New Roman" w:hAnsi="Times New Roman" w:cs="Times New Roman"/>
-          <w:sz w:val="24"/>
-          <w:szCs w:val="24"/>
-        </w:rPr>
-        <w:t>dikembangkan di Bell Labs pada awal tahun 1970an. Bahasa itu diturunkan dari bahasa sebelumnya yaitu BCL. Pada awalnya bahasa tersebut dirancang sebagai bahasa pemograman yang dijalankan pada sistem Unix.</w:t>
-      </w:r>
-    </w:p>
-    <w:p>
-      <w:pPr>
-        <w:pStyle w:val="ListParagraph"/>
-        <w:numPr>
-          <w:ilvl w:val="0"/>
-          <w:numId w:val="45"/>
-        </w:numPr>
-        <w:spacing w:line="360" w:lineRule="auto"/>
-        <w:jc w:val="both"/>
-        <w:rPr>
-          <w:rFonts w:ascii="Times New Roman" w:hAnsi="Times New Roman" w:cs="Times New Roman"/>
-          <w:sz w:val="24"/>
-          <w:szCs w:val="24"/>
-        </w:rPr>
-      </w:pPr>
-      <w:r>
-        <w:rPr>
-          <w:rFonts w:ascii="Times New Roman" w:hAnsi="Times New Roman" w:cs="Times New Roman"/>
-          <w:sz w:val="24"/>
-          <w:szCs w:val="24"/>
-        </w:rPr>
-        <w:t>Bahasa C</w:t>
-      </w:r>
-    </w:p>
-    <w:p>
-      <w:pPr>
-        <w:pStyle w:val="ListParagraph"/>
-        <w:spacing w:line="360" w:lineRule="auto"/>
-        <w:ind w:left="2203" w:firstLine="632"/>
-        <w:jc w:val="both"/>
-        <w:rPr>
-          <w:rFonts w:ascii="Times New Roman" w:hAnsi="Times New Roman" w:cs="Times New Roman"/>
-          <w:sz w:val="24"/>
-          <w:szCs w:val="24"/>
-        </w:rPr>
-      </w:pPr>
-      <w:r>
-        <w:rPr>
-          <w:rFonts w:ascii="Times New Roman" w:hAnsi="Times New Roman" w:cs="Times New Roman"/>
-          <w:sz w:val="24"/>
-          <w:szCs w:val="24"/>
-        </w:rPr>
         <w:t>Bahasa C adalah bahasa BCPL yang dikembangkan oleh Martin Richard pada tahun 1976. Bahasa ini memberikan ide kepada Ken Thompson yang kemudian mengembangkan bahasa yang disebut dengan B.</w:t>
       </w:r>
     </w:p>
@@ -8919,8 +10517,115 @@
           <w:sz w:val="24"/>
           <w:szCs w:val="24"/>
         </w:rPr>
-        <w:t xml:space="preserve">Driver Pack Solution v14  x86/x64 merupakan kumpulan dan gudangnya dari driver-driver semua </w:t>
-      </w:r>
+        <w:t xml:space="preserve">Driver Pack Solution v14  x86/x64 merupakan kumpulan dan gudangnya dari driver-driver semua perangkat komputer. Dengan menggunakan DriverPack Solution x86/x64 hampir semua driver akan terdeteksi dengan baik.  </w:t>
+      </w:r>
+    </w:p>
+    <w:p>
+      <w:pPr>
+        <w:pStyle w:val="ListParagraph"/>
+        <w:numPr>
+          <w:ilvl w:val="0"/>
+          <w:numId w:val="46"/>
+        </w:numPr>
+        <w:spacing w:line="360" w:lineRule="auto"/>
+        <w:jc w:val="both"/>
+        <w:rPr>
+          <w:rFonts w:ascii="Times New Roman" w:hAnsi="Times New Roman" w:cs="Times New Roman"/>
+          <w:sz w:val="24"/>
+          <w:szCs w:val="24"/>
+        </w:rPr>
+      </w:pPr>
+      <w:r>
+        <w:rPr>
+          <w:rFonts w:ascii="Times New Roman" w:hAnsi="Times New Roman" w:cs="Times New Roman"/>
+          <w:sz w:val="24"/>
+          <w:szCs w:val="24"/>
+        </w:rPr>
+        <w:t>Microsoft Office</w:t>
+      </w:r>
+    </w:p>
+    <w:p>
+      <w:pPr>
+        <w:pStyle w:val="ListParagraph"/>
+        <w:spacing w:line="360" w:lineRule="auto"/>
+        <w:ind w:left="2203" w:firstLine="632"/>
+        <w:jc w:val="both"/>
+        <w:rPr>
+          <w:rFonts w:ascii="Times New Roman" w:hAnsi="Times New Roman" w:cs="Times New Roman"/>
+          <w:sz w:val="24"/>
+          <w:szCs w:val="24"/>
+        </w:rPr>
+      </w:pPr>
+      <w:r>
+        <w:rPr>
+          <w:rFonts w:ascii="Times New Roman" w:hAnsi="Times New Roman" w:cs="Times New Roman"/>
+          <w:sz w:val="24"/>
+          <w:szCs w:val="24"/>
+        </w:rPr>
+        <w:t>Microsoft Office adalah sebuah paket aplikasi perkantoran buatan Microsoft yang mempunyai beberapa fungsi diantaranya Microsoft Word (pengolah data), Microsoft Excel (pengolah angka), Microsoft Power Point (Presentasi), Microsoft Acces (Databases) dan lain-lain.</w:t>
+      </w:r>
+    </w:p>
+    <w:p>
+      <w:pPr>
+        <w:pStyle w:val="ListParagraph"/>
+        <w:numPr>
+          <w:ilvl w:val="0"/>
+          <w:numId w:val="46"/>
+        </w:numPr>
+        <w:spacing w:line="360" w:lineRule="auto"/>
+        <w:jc w:val="both"/>
+        <w:rPr>
+          <w:rFonts w:ascii="Times New Roman" w:hAnsi="Times New Roman" w:cs="Times New Roman"/>
+          <w:sz w:val="24"/>
+          <w:szCs w:val="24"/>
+        </w:rPr>
+      </w:pPr>
+      <w:r>
+        <w:rPr>
+          <w:rFonts w:ascii="Times New Roman" w:hAnsi="Times New Roman" w:cs="Times New Roman"/>
+          <w:sz w:val="24"/>
+          <w:szCs w:val="24"/>
+        </w:rPr>
+        <w:t>Desain Grafis</w:t>
+      </w:r>
+    </w:p>
+    <w:p>
+      <w:pPr>
+        <w:pStyle w:val="ListParagraph"/>
+        <w:numPr>
+          <w:ilvl w:val="0"/>
+          <w:numId w:val="18"/>
+        </w:numPr>
+        <w:spacing w:line="360" w:lineRule="auto"/>
+        <w:ind w:left="2552" w:hanging="284"/>
+        <w:jc w:val="both"/>
+        <w:rPr>
+          <w:rFonts w:ascii="Times New Roman" w:hAnsi="Times New Roman" w:cs="Times New Roman"/>
+          <w:sz w:val="24"/>
+          <w:szCs w:val="24"/>
+        </w:rPr>
+      </w:pPr>
+      <w:r>
+        <w:rPr>
+          <w:rFonts w:ascii="Times New Roman" w:hAnsi="Times New Roman" w:cs="Times New Roman"/>
+          <w:sz w:val="24"/>
+          <w:szCs w:val="24"/>
+        </w:rPr>
+        <w:t>Adobe PhotoShop</w:t>
+      </w:r>
+    </w:p>
+    <w:p>
+      <w:pPr>
+        <w:pStyle w:val="ListParagraph"/>
+        <w:spacing w:line="360" w:lineRule="auto"/>
+        <w:ind w:left="2552" w:firstLine="567"/>
+        <w:jc w:val="both"/>
+        <w:rPr>
+          <w:rFonts w:ascii="Times New Roman" w:hAnsi="Times New Roman" w:cs="Times New Roman"/>
+          <w:sz w:val="24"/>
+          <w:szCs w:val="24"/>
+        </w:rPr>
+      </w:pPr>
       <w:r>
         <w:rPr>
           <w:rFonts w:ascii="Times New Roman" w:hAnsi="Times New Roman" w:cs="Times New Roman"/>
@@ -8928,7 +10633,53 @@
           <w:szCs w:val="24"/>
         </w:rPr>
         <w:lastRenderedPageBreak/>
-        <w:t xml:space="preserve">perangkat komputer. Dengan menggunakan DriverPack Solution x86/x64 hampir semua driver akan terdeteksi dengan baik.  </w:t>
+        <w:t>Adobe PhotoShop adalah perangkat lunak editor citra buatan Adobe System yang dikhusukan untuk pengeditan foto atau gambar dan pembuatan efek</w:t>
+      </w:r>
+    </w:p>
+    <w:p>
+      <w:pPr>
+        <w:pStyle w:val="ListParagraph"/>
+        <w:numPr>
+          <w:ilvl w:val="0"/>
+          <w:numId w:val="18"/>
+        </w:numPr>
+        <w:spacing w:line="360" w:lineRule="auto"/>
+        <w:ind w:left="2552" w:hanging="284"/>
+        <w:jc w:val="both"/>
+        <w:rPr>
+          <w:rFonts w:ascii="Times New Roman" w:hAnsi="Times New Roman" w:cs="Times New Roman"/>
+          <w:sz w:val="24"/>
+          <w:szCs w:val="24"/>
+        </w:rPr>
+      </w:pPr>
+      <w:r>
+        <w:rPr>
+          <w:rFonts w:ascii="Times New Roman" w:hAnsi="Times New Roman" w:cs="Times New Roman"/>
+          <w:sz w:val="24"/>
+          <w:szCs w:val="24"/>
+        </w:rPr>
+        <w:t>PhotoScape</w:t>
+      </w:r>
+    </w:p>
+    <w:p>
+      <w:pPr>
+        <w:pStyle w:val="ListParagraph"/>
+        <w:spacing w:line="360" w:lineRule="auto"/>
+        <w:ind w:left="2552" w:firstLine="567"/>
+        <w:jc w:val="both"/>
+        <w:rPr>
+          <w:rFonts w:ascii="Times New Roman" w:hAnsi="Times New Roman" w:cs="Times New Roman"/>
+          <w:sz w:val="24"/>
+          <w:szCs w:val="24"/>
+        </w:rPr>
+      </w:pPr>
+      <w:r>
+        <w:rPr>
+          <w:rFonts w:ascii="Times New Roman" w:hAnsi="Times New Roman" w:cs="Times New Roman"/>
+          <w:sz w:val="24"/>
+          <w:szCs w:val="24"/>
+        </w:rPr>
+        <w:t>Aplikasi Photoscape merupakan aplikasi yang cukup banyak digunakan dan dikenal oleh banyak orang di dunia.Aplikasi photoscape adalah satu dari beberapa aplikasi foto editor yang dapat melakukan banyak hal namun dapat digunakan tanpa harus membayar.</w:t>
       </w:r>
     </w:p>
     <w:p>
@@ -8952,28 +10703,53 @@
           <w:sz w:val="24"/>
           <w:szCs w:val="24"/>
         </w:rPr>
-        <w:t>Microsoft Office</w:t>
-      </w:r>
-    </w:p>
-    <w:p>
-      <w:pPr>
-        <w:pStyle w:val="ListParagraph"/>
-        <w:spacing w:line="360" w:lineRule="auto"/>
-        <w:ind w:left="2203" w:firstLine="632"/>
-        <w:jc w:val="both"/>
-        <w:rPr>
-          <w:rFonts w:ascii="Times New Roman" w:hAnsi="Times New Roman" w:cs="Times New Roman"/>
-          <w:sz w:val="24"/>
-          <w:szCs w:val="24"/>
-        </w:rPr>
-      </w:pPr>
-      <w:r>
-        <w:rPr>
-          <w:rFonts w:ascii="Times New Roman" w:hAnsi="Times New Roman" w:cs="Times New Roman"/>
-          <w:sz w:val="24"/>
-          <w:szCs w:val="24"/>
-        </w:rPr>
-        <w:t>Microsoft Office adalah sebuah paket aplikasi perkantoran buatan Microsoft yang mempunyai beberapa fungsi diantaranya Microsoft Word (pengolah data), Microsoft Excel (pengolah angka), Microsoft Power Point (Presentasi), Microsoft Acces (Databases) dan lain-lain.</w:t>
+        <w:t>Internet Software</w:t>
+      </w:r>
+    </w:p>
+    <w:p>
+      <w:pPr>
+        <w:pStyle w:val="ListParagraph"/>
+        <w:numPr>
+          <w:ilvl w:val="0"/>
+          <w:numId w:val="18"/>
+        </w:numPr>
+        <w:spacing w:line="360" w:lineRule="auto"/>
+        <w:ind w:left="2552" w:hanging="284"/>
+        <w:jc w:val="both"/>
+        <w:rPr>
+          <w:rFonts w:ascii="Times New Roman" w:hAnsi="Times New Roman" w:cs="Times New Roman"/>
+          <w:sz w:val="24"/>
+          <w:szCs w:val="24"/>
+        </w:rPr>
+      </w:pPr>
+      <w:r>
+        <w:rPr>
+          <w:rFonts w:ascii="Times New Roman" w:hAnsi="Times New Roman" w:cs="Times New Roman"/>
+          <w:sz w:val="24"/>
+          <w:szCs w:val="24"/>
+        </w:rPr>
+        <w:t>Mozilla firefox</w:t>
+      </w:r>
+    </w:p>
+    <w:p>
+      <w:pPr>
+        <w:pStyle w:val="ListParagraph"/>
+        <w:spacing w:line="360" w:lineRule="auto"/>
+        <w:ind w:left="2552" w:firstLine="567"/>
+        <w:jc w:val="both"/>
+        <w:rPr>
+          <w:rFonts w:ascii="Times New Roman" w:hAnsi="Times New Roman" w:cs="Times New Roman"/>
+          <w:sz w:val="24"/>
+          <w:szCs w:val="24"/>
+        </w:rPr>
+      </w:pPr>
+      <w:r>
+        <w:rPr>
+          <w:rFonts w:ascii="Times New Roman" w:hAnsi="Times New Roman" w:cs="Times New Roman"/>
+          <w:sz w:val="24"/>
+          <w:szCs w:val="24"/>
+        </w:rPr>
+        <w:t>Mozilla Firefox adalah peramban web antar platform gratis yang dikembangkan oleh Yayasan Mozilla dan ratusan sukarelawan.</w:t>
       </w:r>
     </w:p>
     <w:p>
@@ -8997,7 +10773,7 @@
           <w:sz w:val="24"/>
           <w:szCs w:val="24"/>
         </w:rPr>
-        <w:t>Desain Grafis</w:t>
+        <w:t>Multimedia</w:t>
       </w:r>
     </w:p>
     <w:p>
@@ -9008,6 +10784,236 @@
           <w:numId w:val="18"/>
         </w:numPr>
         <w:spacing w:line="360" w:lineRule="auto"/>
+        <w:ind w:left="2410" w:hanging="283"/>
+        <w:jc w:val="both"/>
+        <w:rPr>
+          <w:rFonts w:ascii="Times New Roman" w:hAnsi="Times New Roman" w:cs="Times New Roman"/>
+          <w:sz w:val="24"/>
+          <w:szCs w:val="24"/>
+        </w:rPr>
+      </w:pPr>
+      <w:r>
+        <w:rPr>
+          <w:rFonts w:ascii="Times New Roman" w:hAnsi="Times New Roman" w:cs="Times New Roman"/>
+          <w:sz w:val="24"/>
+          <w:szCs w:val="24"/>
+        </w:rPr>
+        <w:t>Winamp</w:t>
+      </w:r>
+    </w:p>
+    <w:p>
+      <w:pPr>
+        <w:pStyle w:val="ListParagraph"/>
+        <w:spacing w:line="360" w:lineRule="auto"/>
+        <w:ind w:left="2552" w:firstLine="567"/>
+        <w:jc w:val="both"/>
+        <w:rPr>
+          <w:rFonts w:ascii="Times New Roman" w:hAnsi="Times New Roman" w:cs="Times New Roman"/>
+          <w:sz w:val="24"/>
+          <w:szCs w:val="24"/>
+        </w:rPr>
+      </w:pPr>
+      <w:r>
+        <w:rPr>
+          <w:rFonts w:ascii="Times New Roman" w:hAnsi="Times New Roman" w:cs="Times New Roman"/>
+          <w:sz w:val="24"/>
+          <w:szCs w:val="24"/>
+        </w:rPr>
+        <w:t xml:space="preserve">Winamp merupakan perangkat lunak freeware atau shareware multiformat yang skinnable. </w:t>
+      </w:r>
+    </w:p>
+    <w:p>
+      <w:pPr>
+        <w:pStyle w:val="ListParagraph"/>
+        <w:numPr>
+          <w:ilvl w:val="0"/>
+          <w:numId w:val="18"/>
+        </w:numPr>
+        <w:spacing w:line="360" w:lineRule="auto"/>
+        <w:ind w:left="2410" w:hanging="283"/>
+        <w:jc w:val="both"/>
+        <w:rPr>
+          <w:rFonts w:ascii="Times New Roman" w:hAnsi="Times New Roman" w:cs="Times New Roman"/>
+          <w:sz w:val="24"/>
+          <w:szCs w:val="24"/>
+        </w:rPr>
+      </w:pPr>
+      <w:r>
+        <w:rPr>
+          <w:rFonts w:ascii="Times New Roman" w:hAnsi="Times New Roman" w:cs="Times New Roman"/>
+          <w:sz w:val="24"/>
+          <w:szCs w:val="24"/>
+        </w:rPr>
+        <w:t>K-line Codec Pack</w:t>
+      </w:r>
+    </w:p>
+    <w:p>
+      <w:pPr>
+        <w:pStyle w:val="ListParagraph"/>
+        <w:spacing w:line="360" w:lineRule="auto"/>
+        <w:ind w:left="2552" w:firstLine="567"/>
+        <w:jc w:val="both"/>
+        <w:rPr>
+          <w:rFonts w:ascii="Times New Roman" w:hAnsi="Times New Roman" w:cs="Times New Roman"/>
+          <w:sz w:val="24"/>
+          <w:szCs w:val="24"/>
+        </w:rPr>
+      </w:pPr>
+      <w:r>
+        <w:rPr>
+          <w:rFonts w:ascii="Times New Roman" w:hAnsi="Times New Roman" w:cs="Times New Roman"/>
+          <w:sz w:val="24"/>
+          <w:szCs w:val="24"/>
+        </w:rPr>
+        <w:t>K-Lite Codec Pack Full merupakan Freeware paket kumpulan Codec.K-Lite Codec Pack dirancang sangat user-friendly sebagai solusi untuk pemutaran semua file film atau movie. Dengan K-Lite Codec Pack dapat memainkan semua format film populer dan bahkan beberapa format langka.</w:t>
+      </w:r>
+    </w:p>
+    <w:p>
+      <w:pPr>
+        <w:pStyle w:val="ListParagraph"/>
+        <w:numPr>
+          <w:ilvl w:val="0"/>
+          <w:numId w:val="18"/>
+        </w:numPr>
+        <w:spacing w:line="360" w:lineRule="auto"/>
+        <w:ind w:left="2410" w:hanging="283"/>
+        <w:jc w:val="both"/>
+        <w:rPr>
+          <w:rFonts w:ascii="Times New Roman" w:hAnsi="Times New Roman" w:cs="Times New Roman"/>
+          <w:sz w:val="24"/>
+          <w:szCs w:val="24"/>
+        </w:rPr>
+      </w:pPr>
+      <w:r>
+        <w:rPr>
+          <w:rFonts w:ascii="Times New Roman" w:hAnsi="Times New Roman" w:cs="Times New Roman"/>
+          <w:sz w:val="24"/>
+          <w:szCs w:val="24"/>
+        </w:rPr>
+        <w:t>WebcamMax</w:t>
+      </w:r>
+    </w:p>
+    <w:p>
+      <w:pPr>
+        <w:pStyle w:val="ListParagraph"/>
+        <w:spacing w:line="360" w:lineRule="auto"/>
+        <w:ind w:left="2552" w:firstLine="567"/>
+        <w:jc w:val="both"/>
+        <w:rPr>
+          <w:rFonts w:ascii="Times New Roman" w:hAnsi="Times New Roman" w:cs="Times New Roman"/>
+          <w:sz w:val="24"/>
+          <w:szCs w:val="24"/>
+        </w:rPr>
+      </w:pPr>
+      <w:r>
+        <w:rPr>
+          <w:rFonts w:ascii="Times New Roman" w:hAnsi="Times New Roman" w:cs="Times New Roman"/>
+          <w:sz w:val="24"/>
+          <w:szCs w:val="24"/>
+        </w:rPr>
+        <w:t>WebcamMax adalah sebuah software yang bisa digunakan sebagai software pendukung webcam.WebcamMax tidak seperti software Webcam yang lain.</w:t>
+      </w:r>
+    </w:p>
+    <w:p>
+      <w:pPr>
+        <w:pStyle w:val="ListParagraph"/>
+        <w:spacing w:line="360" w:lineRule="auto"/>
+        <w:ind w:left="2552" w:firstLine="567"/>
+        <w:jc w:val="both"/>
+        <w:rPr>
+          <w:rFonts w:ascii="Times New Roman" w:hAnsi="Times New Roman" w:cs="Times New Roman"/>
+          <w:sz w:val="24"/>
+          <w:szCs w:val="24"/>
+        </w:rPr>
+      </w:pPr>
+      <w:r>
+        <w:rPr>
+          <w:rFonts w:ascii="Times New Roman" w:hAnsi="Times New Roman" w:cs="Times New Roman"/>
+          <w:sz w:val="24"/>
+          <w:szCs w:val="24"/>
+        </w:rPr>
+        <w:lastRenderedPageBreak/>
+        <w:t>WebcamMax memiliki fitur tambahan yaitu dengan adanya macam-macam efek yang akan membuat hasil webcam semakin baik.</w:t>
+      </w:r>
+    </w:p>
+    <w:p>
+      <w:pPr>
+        <w:pStyle w:val="ListParagraph"/>
+        <w:numPr>
+          <w:ilvl w:val="0"/>
+          <w:numId w:val="18"/>
+        </w:numPr>
+        <w:spacing w:line="360" w:lineRule="auto"/>
+        <w:ind w:left="2410" w:hanging="283"/>
+        <w:jc w:val="both"/>
+        <w:rPr>
+          <w:rFonts w:ascii="Times New Roman" w:hAnsi="Times New Roman" w:cs="Times New Roman"/>
+          <w:sz w:val="24"/>
+          <w:szCs w:val="24"/>
+        </w:rPr>
+      </w:pPr>
+      <w:r>
+        <w:rPr>
+          <w:rFonts w:ascii="Times New Roman" w:hAnsi="Times New Roman" w:cs="Times New Roman"/>
+          <w:sz w:val="24"/>
+          <w:szCs w:val="24"/>
+        </w:rPr>
+        <w:t>Adobe Flash Player</w:t>
+      </w:r>
+    </w:p>
+    <w:p>
+      <w:pPr>
+        <w:pStyle w:val="ListParagraph"/>
+        <w:spacing w:line="360" w:lineRule="auto"/>
+        <w:ind w:left="2552" w:firstLine="567"/>
+        <w:jc w:val="both"/>
+        <w:rPr>
+          <w:rFonts w:ascii="Times New Roman" w:hAnsi="Times New Roman" w:cs="Times New Roman"/>
+          <w:sz w:val="24"/>
+          <w:szCs w:val="24"/>
+        </w:rPr>
+      </w:pPr>
+      <w:r>
+        <w:rPr>
+          <w:rFonts w:ascii="Times New Roman" w:hAnsi="Times New Roman" w:cs="Times New Roman"/>
+          <w:sz w:val="24"/>
+          <w:szCs w:val="24"/>
+        </w:rPr>
+        <w:t>Adobe Flash adalah salah satu perangkat lunak komputer yang merupakan produk unggulan Adobe Systems. Adobe Flash digunakan untuk membuat gambar vektor maupun animasi gambar tersebut.</w:t>
+      </w:r>
+    </w:p>
+    <w:p>
+      <w:pPr>
+        <w:pStyle w:val="ListParagraph"/>
+        <w:numPr>
+          <w:ilvl w:val="0"/>
+          <w:numId w:val="46"/>
+        </w:numPr>
+        <w:spacing w:line="360" w:lineRule="auto"/>
+        <w:jc w:val="both"/>
+        <w:rPr>
+          <w:rFonts w:ascii="Times New Roman" w:hAnsi="Times New Roman" w:cs="Times New Roman"/>
+          <w:sz w:val="24"/>
+          <w:szCs w:val="24"/>
+        </w:rPr>
+      </w:pPr>
+      <w:r>
+        <w:rPr>
+          <w:rFonts w:ascii="Times New Roman" w:hAnsi="Times New Roman" w:cs="Times New Roman"/>
+          <w:sz w:val="24"/>
+          <w:szCs w:val="24"/>
+        </w:rPr>
+        <w:t>Aplikasi Pendukung</w:t>
+      </w:r>
+    </w:p>
+    <w:p>
+      <w:pPr>
+        <w:pStyle w:val="ListParagraph"/>
+        <w:numPr>
+          <w:ilvl w:val="0"/>
+          <w:numId w:val="18"/>
+        </w:numPr>
+        <w:spacing w:line="360" w:lineRule="auto"/>
         <w:ind w:left="2552" w:hanging="284"/>
         <w:jc w:val="both"/>
         <w:rPr>
@@ -9022,7 +11028,7 @@
           <w:sz w:val="24"/>
           <w:szCs w:val="24"/>
         </w:rPr>
-        <w:t>Adobe PhotoShop</w:t>
+        <w:t>Adobe Reader</w:t>
       </w:r>
     </w:p>
     <w:p>
@@ -9043,7 +11049,7 @@
           <w:sz w:val="24"/>
           <w:szCs w:val="24"/>
         </w:rPr>
-        <w:t>Adobe PhotoShop adalah perangkat lunak editor citra buatan Adobe System yang dikhusukan untuk pengeditan foto atau gambar dan pembuatan efek</w:t>
+        <w:t>Adobe Reader adalah perangkat lunak pertama yang mendukung Portable Document Format (PDF) milik Adobe System, sejenis format data dokumen. Terdiri dari Adobe Reader yang hanya dapat menampilkan dan mencetak dokumen dan tersedia secara grafis dan Adobe Reader untuk menyunting dokumen.</w:t>
       </w:r>
     </w:p>
     <w:p>
@@ -9068,7 +11074,7 @@
           <w:sz w:val="24"/>
           <w:szCs w:val="24"/>
         </w:rPr>
-        <w:t>PhotoScape</w:t>
+        <w:t>Winrar</w:t>
       </w:r>
     </w:p>
     <w:p>
@@ -9089,31 +11095,7 @@
           <w:sz w:val="24"/>
           <w:szCs w:val="24"/>
         </w:rPr>
-        <w:t>Aplikasi Photoscape merupakan aplikasi yang cukup banyak digunakan dan dikenal oleh banyak orang di dunia.Aplikasi photoscape adalah satu dari beberapa aplikasi foto editor yang dapat melakukan banyak hal namun dapat digunakan tanpa harus membayar.</w:t>
-      </w:r>
-    </w:p>
-    <w:p>
-      <w:pPr>
-        <w:pStyle w:val="ListParagraph"/>
-        <w:numPr>
-          <w:ilvl w:val="0"/>
-          <w:numId w:val="46"/>
-        </w:numPr>
-        <w:spacing w:line="360" w:lineRule="auto"/>
-        <w:jc w:val="both"/>
-        <w:rPr>
-          <w:rFonts w:ascii="Times New Roman" w:hAnsi="Times New Roman" w:cs="Times New Roman"/>
-          <w:sz w:val="24"/>
-          <w:szCs w:val="24"/>
-        </w:rPr>
-      </w:pPr>
-      <w:r>
-        <w:rPr>
-          <w:rFonts w:ascii="Times New Roman" w:hAnsi="Times New Roman" w:cs="Times New Roman"/>
-          <w:sz w:val="24"/>
-          <w:szCs w:val="24"/>
-        </w:rPr>
-        <w:t>Internet Software</w:t>
+        <w:t>Winrar adalah sebuah aplikasi yang sering digunakan untuk memadatkan file. Selain itu juga digunakan untuk menyederhanakan banyak file hingga dapat disatukan dalam satu file.</w:t>
       </w:r>
     </w:p>
     <w:p>
@@ -9138,7 +11120,7 @@
           <w:sz w:val="24"/>
           <w:szCs w:val="24"/>
         </w:rPr>
-        <w:t>Mozilla firefox</w:t>
+        <w:t>TeraCopy</w:t>
       </w:r>
     </w:p>
     <w:p>
@@ -9159,31 +11141,7 @@
           <w:sz w:val="24"/>
           <w:szCs w:val="24"/>
         </w:rPr>
-        <w:t>Mozilla Firefox adalah peramban web antar platform gratis yang dikembangkan oleh Yayasan Mozilla dan ratusan sukarelawan.</w:t>
-      </w:r>
-    </w:p>
-    <w:p>
-      <w:pPr>
-        <w:pStyle w:val="ListParagraph"/>
-        <w:numPr>
-          <w:ilvl w:val="0"/>
-          <w:numId w:val="46"/>
-        </w:numPr>
-        <w:spacing w:line="360" w:lineRule="auto"/>
-        <w:jc w:val="both"/>
-        <w:rPr>
-          <w:rFonts w:ascii="Times New Roman" w:hAnsi="Times New Roman" w:cs="Times New Roman"/>
-          <w:sz w:val="24"/>
-          <w:szCs w:val="24"/>
-        </w:rPr>
-      </w:pPr>
-      <w:r>
-        <w:rPr>
-          <w:rFonts w:ascii="Times New Roman" w:hAnsi="Times New Roman" w:cs="Times New Roman"/>
-          <w:sz w:val="24"/>
-          <w:szCs w:val="24"/>
-        </w:rPr>
-        <w:t>Multimedia</w:t>
+        <w:t>TeraCopy adalah aplikasi yang dapat digunakan untuk membantu proses pemindahan file dengan kecepatan maksimum. Kelebihannya yaitu kecepatannya dalam memngcopykan data yang sangat cepat sehingga data kapasitas besar pun tak jadi masalah.</w:t>
       </w:r>
     </w:p>
     <w:p>
@@ -9194,21 +11152,21 @@
           <w:numId w:val="18"/>
         </w:numPr>
         <w:spacing w:line="360" w:lineRule="auto"/>
-        <w:ind w:left="2410" w:hanging="283"/>
-        <w:jc w:val="both"/>
-        <w:rPr>
-          <w:rFonts w:ascii="Times New Roman" w:hAnsi="Times New Roman" w:cs="Times New Roman"/>
-          <w:sz w:val="24"/>
-          <w:szCs w:val="24"/>
-        </w:rPr>
-      </w:pPr>
-      <w:r>
-        <w:rPr>
-          <w:rFonts w:ascii="Times New Roman" w:hAnsi="Times New Roman" w:cs="Times New Roman"/>
-          <w:sz w:val="24"/>
-          <w:szCs w:val="24"/>
-        </w:rPr>
-        <w:t>Winamp</w:t>
+        <w:ind w:left="2552" w:hanging="284"/>
+        <w:jc w:val="both"/>
+        <w:rPr>
+          <w:rFonts w:ascii="Times New Roman" w:hAnsi="Times New Roman" w:cs="Times New Roman"/>
+          <w:sz w:val="24"/>
+          <w:szCs w:val="24"/>
+        </w:rPr>
+      </w:pPr>
+      <w:r>
+        <w:rPr>
+          <w:rFonts w:ascii="Times New Roman" w:hAnsi="Times New Roman" w:cs="Times New Roman"/>
+          <w:sz w:val="24"/>
+          <w:szCs w:val="24"/>
+        </w:rPr>
+        <w:t>Nero Burning ROM</w:t>
       </w:r>
     </w:p>
     <w:p>
@@ -9229,46 +11187,8 @@
           <w:sz w:val="24"/>
           <w:szCs w:val="24"/>
         </w:rPr>
-        <w:t xml:space="preserve">Winamp merupakan perangkat lunak freeware atau shareware multiformat yang skinnable. </w:t>
-      </w:r>
-    </w:p>
-    <w:p>
-      <w:pPr>
-        <w:pStyle w:val="ListParagraph"/>
-        <w:numPr>
-          <w:ilvl w:val="0"/>
-          <w:numId w:val="18"/>
-        </w:numPr>
-        <w:spacing w:line="360" w:lineRule="auto"/>
-        <w:ind w:left="2410" w:hanging="283"/>
-        <w:jc w:val="both"/>
-        <w:rPr>
-          <w:rFonts w:ascii="Times New Roman" w:hAnsi="Times New Roman" w:cs="Times New Roman"/>
-          <w:sz w:val="24"/>
-          <w:szCs w:val="24"/>
-        </w:rPr>
-      </w:pPr>
-      <w:r>
-        <w:rPr>
-          <w:rFonts w:ascii="Times New Roman" w:hAnsi="Times New Roman" w:cs="Times New Roman"/>
-          <w:sz w:val="24"/>
-          <w:szCs w:val="24"/>
-        </w:rPr>
-        <w:t>K-line Codec Pack</w:t>
-      </w:r>
-    </w:p>
-    <w:p>
-      <w:pPr>
-        <w:pStyle w:val="ListParagraph"/>
-        <w:spacing w:line="360" w:lineRule="auto"/>
-        <w:ind w:left="2552" w:firstLine="567"/>
-        <w:jc w:val="both"/>
-        <w:rPr>
-          <w:rFonts w:ascii="Times New Roman" w:hAnsi="Times New Roman" w:cs="Times New Roman"/>
-          <w:sz w:val="24"/>
-          <w:szCs w:val="24"/>
-        </w:rPr>
-      </w:pPr>
+        <w:t xml:space="preserve">Fungsi utama Nero Burning ROM adalah untuk membakar data pada keping CD atau DVD hingga Blue </w:t>
+      </w:r>
       <w:r>
         <w:rPr>
           <w:rFonts w:ascii="Times New Roman" w:hAnsi="Times New Roman" w:cs="Times New Roman"/>
@@ -9276,337 +11196,7 @@
           <w:szCs w:val="24"/>
         </w:rPr>
         <w:lastRenderedPageBreak/>
-        <w:t>K-Lite Codec Pack Full merupakan Freeware paket kumpulan Codec.K-Lite Codec Pack dirancang sangat user-friendly sebagai solusi untuk pemutaran semua file film atau movie. Dengan K-Lite Codec Pack dapat memainkan semua format film populer dan bahkan beberapa format langka.</w:t>
-      </w:r>
-    </w:p>
-    <w:p>
-      <w:pPr>
-        <w:pStyle w:val="ListParagraph"/>
-        <w:numPr>
-          <w:ilvl w:val="0"/>
-          <w:numId w:val="18"/>
-        </w:numPr>
-        <w:spacing w:line="360" w:lineRule="auto"/>
-        <w:ind w:left="2410" w:hanging="283"/>
-        <w:jc w:val="both"/>
-        <w:rPr>
-          <w:rFonts w:ascii="Times New Roman" w:hAnsi="Times New Roman" w:cs="Times New Roman"/>
-          <w:sz w:val="24"/>
-          <w:szCs w:val="24"/>
-        </w:rPr>
-      </w:pPr>
-      <w:r>
-        <w:rPr>
-          <w:rFonts w:ascii="Times New Roman" w:hAnsi="Times New Roman" w:cs="Times New Roman"/>
-          <w:sz w:val="24"/>
-          <w:szCs w:val="24"/>
-        </w:rPr>
-        <w:t>WebcamMax</w:t>
-      </w:r>
-    </w:p>
-    <w:p>
-      <w:pPr>
-        <w:pStyle w:val="ListParagraph"/>
-        <w:spacing w:line="360" w:lineRule="auto"/>
-        <w:ind w:left="2552" w:firstLine="567"/>
-        <w:jc w:val="both"/>
-        <w:rPr>
-          <w:rFonts w:ascii="Times New Roman" w:hAnsi="Times New Roman" w:cs="Times New Roman"/>
-          <w:sz w:val="24"/>
-          <w:szCs w:val="24"/>
-        </w:rPr>
-      </w:pPr>
-      <w:r>
-        <w:rPr>
-          <w:rFonts w:ascii="Times New Roman" w:hAnsi="Times New Roman" w:cs="Times New Roman"/>
-          <w:sz w:val="24"/>
-          <w:szCs w:val="24"/>
-        </w:rPr>
-        <w:t>WebcamMax adalah sebuah software yang bisa digunakan sebagai software pendukung webcam.WebcamMax tidak seperti software Webcam yang lain.</w:t>
-      </w:r>
-    </w:p>
-    <w:p>
-      <w:pPr>
-        <w:pStyle w:val="ListParagraph"/>
-        <w:spacing w:line="360" w:lineRule="auto"/>
-        <w:ind w:left="2552" w:firstLine="567"/>
-        <w:jc w:val="both"/>
-        <w:rPr>
-          <w:rFonts w:ascii="Times New Roman" w:hAnsi="Times New Roman" w:cs="Times New Roman"/>
-          <w:sz w:val="24"/>
-          <w:szCs w:val="24"/>
-        </w:rPr>
-      </w:pPr>
-      <w:r>
-        <w:rPr>
-          <w:rFonts w:ascii="Times New Roman" w:hAnsi="Times New Roman" w:cs="Times New Roman"/>
-          <w:sz w:val="24"/>
-          <w:szCs w:val="24"/>
-        </w:rPr>
-        <w:t>WebcamMax memiliki fitur tambahan yaitu dengan adanya macam-macam efek yang akan membuat hasil webcam semakin baik.</w:t>
-      </w:r>
-    </w:p>
-    <w:p>
-      <w:pPr>
-        <w:pStyle w:val="ListParagraph"/>
-        <w:numPr>
-          <w:ilvl w:val="0"/>
-          <w:numId w:val="18"/>
-        </w:numPr>
-        <w:spacing w:line="360" w:lineRule="auto"/>
-        <w:ind w:left="2410" w:hanging="283"/>
-        <w:jc w:val="both"/>
-        <w:rPr>
-          <w:rFonts w:ascii="Times New Roman" w:hAnsi="Times New Roman" w:cs="Times New Roman"/>
-          <w:sz w:val="24"/>
-          <w:szCs w:val="24"/>
-        </w:rPr>
-      </w:pPr>
-      <w:r>
-        <w:rPr>
-          <w:rFonts w:ascii="Times New Roman" w:hAnsi="Times New Roman" w:cs="Times New Roman"/>
-          <w:sz w:val="24"/>
-          <w:szCs w:val="24"/>
-        </w:rPr>
-        <w:t>Adobe Flash Player</w:t>
-      </w:r>
-    </w:p>
-    <w:p>
-      <w:pPr>
-        <w:pStyle w:val="ListParagraph"/>
-        <w:spacing w:line="360" w:lineRule="auto"/>
-        <w:ind w:left="2552" w:firstLine="567"/>
-        <w:jc w:val="both"/>
-        <w:rPr>
-          <w:rFonts w:ascii="Times New Roman" w:hAnsi="Times New Roman" w:cs="Times New Roman"/>
-          <w:sz w:val="24"/>
-          <w:szCs w:val="24"/>
-        </w:rPr>
-      </w:pPr>
-      <w:r>
-        <w:rPr>
-          <w:rFonts w:ascii="Times New Roman" w:hAnsi="Times New Roman" w:cs="Times New Roman"/>
-          <w:sz w:val="24"/>
-          <w:szCs w:val="24"/>
-        </w:rPr>
-        <w:t>Adobe Flash adalah salah satu perangkat lunak komputer yang merupakan produk unggulan Adobe Systems. Adobe Flash digunakan untuk membuat gambar vektor maupun animasi gambar tersebut.</w:t>
-      </w:r>
-    </w:p>
-    <w:p>
-      <w:pPr>
-        <w:pStyle w:val="ListParagraph"/>
-        <w:numPr>
-          <w:ilvl w:val="0"/>
-          <w:numId w:val="46"/>
-        </w:numPr>
-        <w:spacing w:line="360" w:lineRule="auto"/>
-        <w:jc w:val="both"/>
-        <w:rPr>
-          <w:rFonts w:ascii="Times New Roman" w:hAnsi="Times New Roman" w:cs="Times New Roman"/>
-          <w:sz w:val="24"/>
-          <w:szCs w:val="24"/>
-        </w:rPr>
-      </w:pPr>
-      <w:r>
-        <w:rPr>
-          <w:rFonts w:ascii="Times New Roman" w:hAnsi="Times New Roman" w:cs="Times New Roman"/>
-          <w:sz w:val="24"/>
-          <w:szCs w:val="24"/>
-        </w:rPr>
-        <w:t>Aplikasi Pendukung</w:t>
-      </w:r>
-    </w:p>
-    <w:p>
-      <w:pPr>
-        <w:pStyle w:val="ListParagraph"/>
-        <w:numPr>
-          <w:ilvl w:val="0"/>
-          <w:numId w:val="18"/>
-        </w:numPr>
-        <w:spacing w:line="360" w:lineRule="auto"/>
-        <w:ind w:left="2552" w:hanging="284"/>
-        <w:jc w:val="both"/>
-        <w:rPr>
-          <w:rFonts w:ascii="Times New Roman" w:hAnsi="Times New Roman" w:cs="Times New Roman"/>
-          <w:sz w:val="24"/>
-          <w:szCs w:val="24"/>
-        </w:rPr>
-      </w:pPr>
-      <w:r>
-        <w:rPr>
-          <w:rFonts w:ascii="Times New Roman" w:hAnsi="Times New Roman" w:cs="Times New Roman"/>
-          <w:sz w:val="24"/>
-          <w:szCs w:val="24"/>
-        </w:rPr>
-        <w:t>Adobe Reader</w:t>
-      </w:r>
-    </w:p>
-    <w:p>
-      <w:pPr>
-        <w:pStyle w:val="ListParagraph"/>
-        <w:spacing w:line="360" w:lineRule="auto"/>
-        <w:ind w:left="2552" w:firstLine="567"/>
-        <w:jc w:val="both"/>
-        <w:rPr>
-          <w:rFonts w:ascii="Times New Roman" w:hAnsi="Times New Roman" w:cs="Times New Roman"/>
-          <w:sz w:val="24"/>
-          <w:szCs w:val="24"/>
-        </w:rPr>
-      </w:pPr>
-      <w:r>
-        <w:rPr>
-          <w:rFonts w:ascii="Times New Roman" w:hAnsi="Times New Roman" w:cs="Times New Roman"/>
-          <w:sz w:val="24"/>
-          <w:szCs w:val="24"/>
-        </w:rPr>
-        <w:t>Adobe Reader adalah perangkat lunak pertama yang mendukung Portable Document Format (PDF) milik Adobe System, sejenis format data dokumen. Terdiri dari Adobe Reader yang hanya dapat menampilkan dan mencetak dokumen dan tersedia secara grafis dan Adobe Reader untuk menyunting dokumen.</w:t>
-      </w:r>
-    </w:p>
-    <w:p>
-      <w:pPr>
-        <w:pStyle w:val="ListParagraph"/>
-        <w:numPr>
-          <w:ilvl w:val="0"/>
-          <w:numId w:val="18"/>
-        </w:numPr>
-        <w:spacing w:line="360" w:lineRule="auto"/>
-        <w:ind w:left="2552" w:hanging="284"/>
-        <w:jc w:val="both"/>
-        <w:rPr>
-          <w:rFonts w:ascii="Times New Roman" w:hAnsi="Times New Roman" w:cs="Times New Roman"/>
-          <w:sz w:val="24"/>
-          <w:szCs w:val="24"/>
-        </w:rPr>
-      </w:pPr>
-      <w:r>
-        <w:rPr>
-          <w:rFonts w:ascii="Times New Roman" w:hAnsi="Times New Roman" w:cs="Times New Roman"/>
-          <w:sz w:val="24"/>
-          <w:szCs w:val="24"/>
-        </w:rPr>
-        <w:t>Winrar</w:t>
-      </w:r>
-    </w:p>
-    <w:p>
-      <w:pPr>
-        <w:pStyle w:val="ListParagraph"/>
-        <w:spacing w:line="360" w:lineRule="auto"/>
-        <w:ind w:left="2552" w:firstLine="567"/>
-        <w:jc w:val="both"/>
-        <w:rPr>
-          <w:rFonts w:ascii="Times New Roman" w:hAnsi="Times New Roman" w:cs="Times New Roman"/>
-          <w:sz w:val="24"/>
-          <w:szCs w:val="24"/>
-        </w:rPr>
-      </w:pPr>
-      <w:r>
-        <w:rPr>
-          <w:rFonts w:ascii="Times New Roman" w:hAnsi="Times New Roman" w:cs="Times New Roman"/>
-          <w:sz w:val="24"/>
-          <w:szCs w:val="24"/>
-        </w:rPr>
-        <w:t xml:space="preserve">Winrar adalah sebuah aplikasi yang sering digunakan untuk memadatkan file. Selain itu juga </w:t>
-      </w:r>
-      <w:r>
-        <w:rPr>
-          <w:rFonts w:ascii="Times New Roman" w:hAnsi="Times New Roman" w:cs="Times New Roman"/>
-          <w:sz w:val="24"/>
-          <w:szCs w:val="24"/>
-        </w:rPr>
-        <w:lastRenderedPageBreak/>
-        <w:t>digunakan untuk menyederhanakan banyak file hingga dapat disatukan dalam satu file.</w:t>
-      </w:r>
-    </w:p>
-    <w:p>
-      <w:pPr>
-        <w:pStyle w:val="ListParagraph"/>
-        <w:numPr>
-          <w:ilvl w:val="0"/>
-          <w:numId w:val="18"/>
-        </w:numPr>
-        <w:spacing w:line="360" w:lineRule="auto"/>
-        <w:ind w:left="2552" w:hanging="284"/>
-        <w:jc w:val="both"/>
-        <w:rPr>
-          <w:rFonts w:ascii="Times New Roman" w:hAnsi="Times New Roman" w:cs="Times New Roman"/>
-          <w:sz w:val="24"/>
-          <w:szCs w:val="24"/>
-        </w:rPr>
-      </w:pPr>
-      <w:r>
-        <w:rPr>
-          <w:rFonts w:ascii="Times New Roman" w:hAnsi="Times New Roman" w:cs="Times New Roman"/>
-          <w:sz w:val="24"/>
-          <w:szCs w:val="24"/>
-        </w:rPr>
-        <w:t>TeraCopy</w:t>
-      </w:r>
-    </w:p>
-    <w:p>
-      <w:pPr>
-        <w:pStyle w:val="ListParagraph"/>
-        <w:spacing w:line="360" w:lineRule="auto"/>
-        <w:ind w:left="2552" w:firstLine="567"/>
-        <w:jc w:val="both"/>
-        <w:rPr>
-          <w:rFonts w:ascii="Times New Roman" w:hAnsi="Times New Roman" w:cs="Times New Roman"/>
-          <w:sz w:val="24"/>
-          <w:szCs w:val="24"/>
-        </w:rPr>
-      </w:pPr>
-      <w:r>
-        <w:rPr>
-          <w:rFonts w:ascii="Times New Roman" w:hAnsi="Times New Roman" w:cs="Times New Roman"/>
-          <w:sz w:val="24"/>
-          <w:szCs w:val="24"/>
-        </w:rPr>
-        <w:t>TeraCopy adalah aplikasi yang dapat digunakan untuk membantu proses pemindahan file dengan kecepatan maksimum. Kelebihannya yaitu kecepatannya dalam memngcopykan data yang sangat cepat sehingga data kapasitas besar pun tak jadi masalah.</w:t>
-      </w:r>
-    </w:p>
-    <w:p>
-      <w:pPr>
-        <w:pStyle w:val="ListParagraph"/>
-        <w:numPr>
-          <w:ilvl w:val="0"/>
-          <w:numId w:val="18"/>
-        </w:numPr>
-        <w:spacing w:line="360" w:lineRule="auto"/>
-        <w:ind w:left="2552" w:hanging="284"/>
-        <w:jc w:val="both"/>
-        <w:rPr>
-          <w:rFonts w:ascii="Times New Roman" w:hAnsi="Times New Roman" w:cs="Times New Roman"/>
-          <w:sz w:val="24"/>
-          <w:szCs w:val="24"/>
-        </w:rPr>
-      </w:pPr>
-      <w:r>
-        <w:rPr>
-          <w:rFonts w:ascii="Times New Roman" w:hAnsi="Times New Roman" w:cs="Times New Roman"/>
-          <w:sz w:val="24"/>
-          <w:szCs w:val="24"/>
-        </w:rPr>
-        <w:t>Nero Burning ROM</w:t>
-      </w:r>
-    </w:p>
-    <w:p>
-      <w:pPr>
-        <w:pStyle w:val="ListParagraph"/>
-        <w:spacing w:line="360" w:lineRule="auto"/>
-        <w:ind w:left="2552" w:firstLine="567"/>
-        <w:jc w:val="both"/>
-        <w:rPr>
-          <w:rFonts w:ascii="Times New Roman" w:hAnsi="Times New Roman" w:cs="Times New Roman"/>
-          <w:sz w:val="24"/>
-          <w:szCs w:val="24"/>
-        </w:rPr>
-      </w:pPr>
-      <w:r>
-        <w:rPr>
-          <w:rFonts w:ascii="Times New Roman" w:hAnsi="Times New Roman" w:cs="Times New Roman"/>
-          <w:sz w:val="24"/>
-          <w:szCs w:val="24"/>
-        </w:rPr>
-        <w:t>Fungsi utama Nero Burning ROM adalah untuk membakar data pada keping CD atau DVD hingga Blue Ray. Program ini merupakan bagian penting pada paket utama Nero Multimedia Suite 10 Platinum HD.</w:t>
+        <w:t>Ray. Program ini merupakan bagian penting pada paket utama Nero Multimedia Suite 10 Platinum HD.</w:t>
       </w:r>
     </w:p>
     <w:p>
@@ -9793,7 +11383,7 @@
         <w:tab/>
         <w:t xml:space="preserve">: </w:t>
       </w:r>
-      <w:hyperlink r:id="rId27" w:history="1">
+      <w:hyperlink r:id="rId45" w:history="1">
         <w:r>
           <w:rPr>
             <w:rStyle w:val="Hyperlink"/>
@@ -10194,7 +11784,6 @@
           <w:sz w:val="24"/>
           <w:szCs w:val="24"/>
         </w:rPr>
-        <w:lastRenderedPageBreak/>
         <w:t>Tang lancip</w:t>
       </w:r>
     </w:p>
@@ -10391,6 +11980,7 @@
           <w:sz w:val="24"/>
           <w:szCs w:val="24"/>
         </w:rPr>
+        <w:lastRenderedPageBreak/>
         <w:t>Membuka plat pelindung processor dengan perlahan dan tidak menyentuh pin pada socket.</w:t>
       </w:r>
     </w:p>
@@ -10609,8 +12199,128 @@
           <w:sz w:val="24"/>
           <w:szCs w:val="24"/>
         </w:rPr>
+        <w:t>Klip pada kedua ujung socketakan menjepit dan kembali pada tempatnya ketika pengunci memory dimasukkan secara erat.</w:t>
+      </w:r>
+    </w:p>
+    <w:p>
+      <w:pPr>
+        <w:pStyle w:val="ListParagraph"/>
+        <w:numPr>
+          <w:ilvl w:val="0"/>
+          <w:numId w:val="22"/>
+        </w:numPr>
+        <w:spacing w:line="360" w:lineRule="auto"/>
+        <w:jc w:val="both"/>
+        <w:rPr>
+          <w:rFonts w:ascii="Times New Roman" w:hAnsi="Times New Roman" w:cs="Times New Roman"/>
+          <w:sz w:val="24"/>
+          <w:szCs w:val="24"/>
+        </w:rPr>
+      </w:pPr>
+      <w:r>
+        <w:rPr>
+          <w:rFonts w:ascii="Times New Roman" w:hAnsi="Times New Roman" w:cs="Times New Roman"/>
+          <w:sz w:val="24"/>
+          <w:szCs w:val="24"/>
+        </w:rPr>
+        <w:t>Memasang Motherboard ke dalam casing</w:t>
+      </w:r>
+    </w:p>
+    <w:p>
+      <w:pPr>
+        <w:pStyle w:val="ListParagraph"/>
+        <w:numPr>
+          <w:ilvl w:val="0"/>
+          <w:numId w:val="25"/>
+        </w:numPr>
+        <w:spacing w:line="360" w:lineRule="auto"/>
+        <w:jc w:val="both"/>
+        <w:rPr>
+          <w:rFonts w:ascii="Times New Roman" w:hAnsi="Times New Roman" w:cs="Times New Roman"/>
+          <w:sz w:val="24"/>
+          <w:szCs w:val="24"/>
+        </w:rPr>
+      </w:pPr>
+      <w:r>
+        <w:rPr>
+          <w:rFonts w:ascii="Times New Roman" w:hAnsi="Times New Roman" w:cs="Times New Roman"/>
+          <w:sz w:val="24"/>
+          <w:szCs w:val="24"/>
+        </w:rPr>
+        <w:t>Sebelum memasang motherboard ke dalam casing terlebih dulu memasang dudukan logam pada traycasing yang sesuai dengan posisi setiap lubang dudukan pada motherboard.</w:t>
+      </w:r>
+    </w:p>
+    <w:p>
+      <w:pPr>
+        <w:pStyle w:val="ListParagraph"/>
+        <w:numPr>
+          <w:ilvl w:val="0"/>
+          <w:numId w:val="25"/>
+        </w:numPr>
+        <w:spacing w:line="360" w:lineRule="auto"/>
+        <w:jc w:val="both"/>
+        <w:rPr>
+          <w:rFonts w:ascii="Times New Roman" w:hAnsi="Times New Roman" w:cs="Times New Roman"/>
+          <w:sz w:val="24"/>
+          <w:szCs w:val="24"/>
+        </w:rPr>
+      </w:pPr>
+      <w:r>
+        <w:rPr>
+          <w:rFonts w:ascii="Times New Roman" w:hAnsi="Times New Roman" w:cs="Times New Roman"/>
+          <w:sz w:val="24"/>
+          <w:szCs w:val="24"/>
+        </w:rPr>
+        <w:t>Membuka bingkai I/O bawaan casing dengan menggunakantang lancip dan menggantinya dengan bingkai I/O yang disediakan motherboard.</w:t>
+      </w:r>
+    </w:p>
+    <w:p>
+      <w:pPr>
+        <w:pStyle w:val="ListParagraph"/>
+        <w:numPr>
+          <w:ilvl w:val="0"/>
+          <w:numId w:val="25"/>
+        </w:numPr>
+        <w:spacing w:line="360" w:lineRule="auto"/>
+        <w:jc w:val="both"/>
+        <w:rPr>
+          <w:rFonts w:ascii="Times New Roman" w:hAnsi="Times New Roman" w:cs="Times New Roman"/>
+          <w:sz w:val="24"/>
+          <w:szCs w:val="24"/>
+        </w:rPr>
+      </w:pPr>
+      <w:r>
+        <w:rPr>
+          <w:rFonts w:ascii="Times New Roman" w:hAnsi="Times New Roman" w:cs="Times New Roman"/>
+          <w:sz w:val="24"/>
+          <w:szCs w:val="24"/>
+        </w:rPr>
         <w:lastRenderedPageBreak/>
-        <w:t>Klip pada kedua ujung socketakan menjepit dan kembali pada tempatnya ketika pengunci memory dimasukkan secara erat.</w:t>
+        <w:t>Memasukkan motherboard ke dalam casing dan menyesuaikan dengan lubang bingkai I/O serta tempat dudukan yang terpasang dalam casing.</w:t>
+      </w:r>
+    </w:p>
+    <w:p>
+      <w:pPr>
+        <w:pStyle w:val="ListParagraph"/>
+        <w:numPr>
+          <w:ilvl w:val="0"/>
+          <w:numId w:val="25"/>
+        </w:numPr>
+        <w:spacing w:line="360" w:lineRule="auto"/>
+        <w:jc w:val="both"/>
+        <w:rPr>
+          <w:rFonts w:ascii="Times New Roman" w:hAnsi="Times New Roman" w:cs="Times New Roman"/>
+          <w:sz w:val="24"/>
+          <w:szCs w:val="24"/>
+        </w:rPr>
+      </w:pPr>
+      <w:r>
+        <w:rPr>
+          <w:rFonts w:ascii="Times New Roman" w:hAnsi="Times New Roman" w:cs="Times New Roman"/>
+          <w:sz w:val="24"/>
+          <w:szCs w:val="24"/>
+        </w:rPr>
+        <w:t>Memasang sekrup pada lubang motherboard yang terdapat dudukan logam dengan menggunakan obeng (+).</w:t>
       </w:r>
     </w:p>
     <w:p>
@@ -10634,103 +12344,79 @@
           <w:sz w:val="24"/>
           <w:szCs w:val="24"/>
         </w:rPr>
-        <w:t>Memasang Motherboard ke dalam casing</w:t>
-      </w:r>
-    </w:p>
-    <w:p>
-      <w:pPr>
-        <w:pStyle w:val="ListParagraph"/>
-        <w:numPr>
-          <w:ilvl w:val="0"/>
-          <w:numId w:val="25"/>
-        </w:numPr>
-        <w:spacing w:line="360" w:lineRule="auto"/>
-        <w:jc w:val="both"/>
-        <w:rPr>
-          <w:rFonts w:ascii="Times New Roman" w:hAnsi="Times New Roman" w:cs="Times New Roman"/>
-          <w:sz w:val="24"/>
-          <w:szCs w:val="24"/>
-        </w:rPr>
-      </w:pPr>
-      <w:r>
-        <w:rPr>
-          <w:rFonts w:ascii="Times New Roman" w:hAnsi="Times New Roman" w:cs="Times New Roman"/>
-          <w:sz w:val="24"/>
-          <w:szCs w:val="24"/>
-        </w:rPr>
-        <w:t>Sebelum memasang motherboard ke dalam casing terlebih dulu memasang dudukan logam pada traycasing yang sesuai dengan posisi setiap lubang dudukan pada motherboard.</w:t>
-      </w:r>
-    </w:p>
-    <w:p>
-      <w:pPr>
-        <w:pStyle w:val="ListParagraph"/>
-        <w:numPr>
-          <w:ilvl w:val="0"/>
-          <w:numId w:val="25"/>
-        </w:numPr>
-        <w:spacing w:line="360" w:lineRule="auto"/>
-        <w:jc w:val="both"/>
-        <w:rPr>
-          <w:rFonts w:ascii="Times New Roman" w:hAnsi="Times New Roman" w:cs="Times New Roman"/>
-          <w:sz w:val="24"/>
-          <w:szCs w:val="24"/>
-        </w:rPr>
-      </w:pPr>
-      <w:r>
-        <w:rPr>
-          <w:rFonts w:ascii="Times New Roman" w:hAnsi="Times New Roman" w:cs="Times New Roman"/>
-          <w:sz w:val="24"/>
-          <w:szCs w:val="24"/>
-        </w:rPr>
-        <w:t>Membuka bingkai I/O bawaan casing dengan menggunakantang lancip dan menggantinya dengan bingkai I/O yang disediakan motherboard.</w:t>
-      </w:r>
-    </w:p>
-    <w:p>
-      <w:pPr>
-        <w:pStyle w:val="ListParagraph"/>
-        <w:numPr>
-          <w:ilvl w:val="0"/>
-          <w:numId w:val="25"/>
-        </w:numPr>
-        <w:spacing w:line="360" w:lineRule="auto"/>
-        <w:jc w:val="both"/>
-        <w:rPr>
-          <w:rFonts w:ascii="Times New Roman" w:hAnsi="Times New Roman" w:cs="Times New Roman"/>
-          <w:sz w:val="24"/>
-          <w:szCs w:val="24"/>
-        </w:rPr>
-      </w:pPr>
-      <w:r>
-        <w:rPr>
-          <w:rFonts w:ascii="Times New Roman" w:hAnsi="Times New Roman" w:cs="Times New Roman"/>
-          <w:sz w:val="24"/>
-          <w:szCs w:val="24"/>
-        </w:rPr>
-        <w:t>Memasukkan motherboard ke dalam casing dan menyesuaikan dengan lubang bingkai I/O serta tempat dudukan yang terpasang dalam casing.</w:t>
-      </w:r>
-    </w:p>
-    <w:p>
-      <w:pPr>
-        <w:pStyle w:val="ListParagraph"/>
-        <w:numPr>
-          <w:ilvl w:val="0"/>
-          <w:numId w:val="25"/>
-        </w:numPr>
-        <w:spacing w:line="360" w:lineRule="auto"/>
-        <w:jc w:val="both"/>
-        <w:rPr>
-          <w:rFonts w:ascii="Times New Roman" w:hAnsi="Times New Roman" w:cs="Times New Roman"/>
-          <w:sz w:val="24"/>
-          <w:szCs w:val="24"/>
-        </w:rPr>
-      </w:pPr>
-      <w:r>
-        <w:rPr>
-          <w:rFonts w:ascii="Times New Roman" w:hAnsi="Times New Roman" w:cs="Times New Roman"/>
-          <w:sz w:val="24"/>
-          <w:szCs w:val="24"/>
-        </w:rPr>
-        <w:t>Memasang sekrup pada lubang motherboard yang terdapat dudukan logam dengan menggunakan obeng (+).</w:t>
+        <w:t>Memasang VGA Card</w:t>
+      </w:r>
+    </w:p>
+    <w:p>
+      <w:pPr>
+        <w:pStyle w:val="ListParagraph"/>
+        <w:numPr>
+          <w:ilvl w:val="0"/>
+          <w:numId w:val="26"/>
+        </w:numPr>
+        <w:spacing w:line="360" w:lineRule="auto"/>
+        <w:jc w:val="both"/>
+        <w:rPr>
+          <w:rFonts w:ascii="Times New Roman" w:hAnsi="Times New Roman" w:cs="Times New Roman"/>
+          <w:sz w:val="24"/>
+          <w:szCs w:val="24"/>
+        </w:rPr>
+      </w:pPr>
+      <w:r>
+        <w:rPr>
+          <w:rFonts w:ascii="Times New Roman" w:hAnsi="Times New Roman" w:cs="Times New Roman"/>
+          <w:sz w:val="24"/>
+          <w:szCs w:val="24"/>
+        </w:rPr>
+        <w:t>Membuka braket belakang yang sesuai dengan posisi slot VGA.</w:t>
+      </w:r>
+    </w:p>
+    <w:p>
+      <w:pPr>
+        <w:pStyle w:val="ListParagraph"/>
+        <w:numPr>
+          <w:ilvl w:val="0"/>
+          <w:numId w:val="26"/>
+        </w:numPr>
+        <w:spacing w:line="360" w:lineRule="auto"/>
+        <w:jc w:val="both"/>
+        <w:rPr>
+          <w:rFonts w:ascii="Times New Roman" w:hAnsi="Times New Roman" w:cs="Times New Roman"/>
+          <w:sz w:val="24"/>
+          <w:szCs w:val="24"/>
+        </w:rPr>
+      </w:pPr>
+      <w:r>
+        <w:rPr>
+          <w:rFonts w:ascii="Times New Roman" w:hAnsi="Times New Roman" w:cs="Times New Roman"/>
+          <w:sz w:val="24"/>
+          <w:szCs w:val="24"/>
+        </w:rPr>
+        <w:t>Memasang VGA card pada slot VGA dan menekan VGA card secara hati-hati pada posisi tegak lurus.</w:t>
+      </w:r>
+    </w:p>
+    <w:p>
+      <w:pPr>
+        <w:pStyle w:val="ListParagraph"/>
+        <w:numPr>
+          <w:ilvl w:val="0"/>
+          <w:numId w:val="26"/>
+        </w:numPr>
+        <w:spacing w:line="360" w:lineRule="auto"/>
+        <w:jc w:val="both"/>
+        <w:rPr>
+          <w:rFonts w:ascii="Times New Roman" w:hAnsi="Times New Roman" w:cs="Times New Roman"/>
+          <w:sz w:val="24"/>
+          <w:szCs w:val="24"/>
+        </w:rPr>
+      </w:pPr>
+      <w:r>
+        <w:rPr>
+          <w:rFonts w:ascii="Times New Roman" w:hAnsi="Times New Roman" w:cs="Times New Roman"/>
+          <w:sz w:val="24"/>
+          <w:szCs w:val="24"/>
+        </w:rPr>
+        <w:t>Memasang sekrup dengan kuat sehingga VGA card tidak mudah goyah</w:t>
       </w:r>
     </w:p>
     <w:p>
@@ -10754,79 +12440,79 @@
           <w:sz w:val="24"/>
           <w:szCs w:val="24"/>
         </w:rPr>
-        <w:t>Memasang VGA Card</w:t>
-      </w:r>
-    </w:p>
-    <w:p>
-      <w:pPr>
-        <w:pStyle w:val="ListParagraph"/>
-        <w:numPr>
-          <w:ilvl w:val="0"/>
-          <w:numId w:val="26"/>
-        </w:numPr>
-        <w:spacing w:line="360" w:lineRule="auto"/>
-        <w:jc w:val="both"/>
-        <w:rPr>
-          <w:rFonts w:ascii="Times New Roman" w:hAnsi="Times New Roman" w:cs="Times New Roman"/>
-          <w:sz w:val="24"/>
-          <w:szCs w:val="24"/>
-        </w:rPr>
-      </w:pPr>
-      <w:r>
-        <w:rPr>
-          <w:rFonts w:ascii="Times New Roman" w:hAnsi="Times New Roman" w:cs="Times New Roman"/>
-          <w:sz w:val="24"/>
-          <w:szCs w:val="24"/>
-        </w:rPr>
-        <w:t>Membuka braket belakang yang sesuai dengan posisi slot VGA.</w:t>
-      </w:r>
-    </w:p>
-    <w:p>
-      <w:pPr>
-        <w:pStyle w:val="ListParagraph"/>
-        <w:numPr>
-          <w:ilvl w:val="0"/>
-          <w:numId w:val="26"/>
-        </w:numPr>
-        <w:spacing w:line="360" w:lineRule="auto"/>
-        <w:jc w:val="both"/>
-        <w:rPr>
-          <w:rFonts w:ascii="Times New Roman" w:hAnsi="Times New Roman" w:cs="Times New Roman"/>
-          <w:sz w:val="24"/>
-          <w:szCs w:val="24"/>
-        </w:rPr>
-      </w:pPr>
-      <w:r>
-        <w:rPr>
-          <w:rFonts w:ascii="Times New Roman" w:hAnsi="Times New Roman" w:cs="Times New Roman"/>
-          <w:sz w:val="24"/>
-          <w:szCs w:val="24"/>
-        </w:rPr>
-        <w:t>Memasang VGA card pada slot VGA dan menekan VGA card secara hati-hati pada posisi tegak lurus.</w:t>
-      </w:r>
-    </w:p>
-    <w:p>
-      <w:pPr>
-        <w:pStyle w:val="ListParagraph"/>
-        <w:numPr>
-          <w:ilvl w:val="0"/>
-          <w:numId w:val="26"/>
-        </w:numPr>
-        <w:spacing w:line="360" w:lineRule="auto"/>
-        <w:jc w:val="both"/>
-        <w:rPr>
-          <w:rFonts w:ascii="Times New Roman" w:hAnsi="Times New Roman" w:cs="Times New Roman"/>
-          <w:sz w:val="24"/>
-          <w:szCs w:val="24"/>
-        </w:rPr>
-      </w:pPr>
-      <w:r>
-        <w:rPr>
-          <w:rFonts w:ascii="Times New Roman" w:hAnsi="Times New Roman" w:cs="Times New Roman"/>
-          <w:sz w:val="24"/>
-          <w:szCs w:val="24"/>
-        </w:rPr>
-        <w:t>Memasang sekrup dengan kuat sehingga VGA card tidak mudah goyah</w:t>
+        <w:t>Memasang Harddisk</w:t>
+      </w:r>
+    </w:p>
+    <w:p>
+      <w:pPr>
+        <w:pStyle w:val="ListParagraph"/>
+        <w:numPr>
+          <w:ilvl w:val="0"/>
+          <w:numId w:val="27"/>
+        </w:numPr>
+        <w:spacing w:line="360" w:lineRule="auto"/>
+        <w:jc w:val="both"/>
+        <w:rPr>
+          <w:rFonts w:ascii="Times New Roman" w:hAnsi="Times New Roman" w:cs="Times New Roman"/>
+          <w:sz w:val="24"/>
+          <w:szCs w:val="24"/>
+        </w:rPr>
+      </w:pPr>
+      <w:r>
+        <w:rPr>
+          <w:rFonts w:ascii="Times New Roman" w:hAnsi="Times New Roman" w:cs="Times New Roman"/>
+          <w:sz w:val="24"/>
+          <w:szCs w:val="24"/>
+        </w:rPr>
+        <w:t>Memasukkan harddisk ke dalam rak harddisk lalu memasang sekrup di kedua sisi rak.</w:t>
+      </w:r>
+    </w:p>
+    <w:p>
+      <w:pPr>
+        <w:pStyle w:val="ListParagraph"/>
+        <w:numPr>
+          <w:ilvl w:val="0"/>
+          <w:numId w:val="27"/>
+        </w:numPr>
+        <w:spacing w:line="360" w:lineRule="auto"/>
+        <w:jc w:val="both"/>
+        <w:rPr>
+          <w:rFonts w:ascii="Times New Roman" w:hAnsi="Times New Roman" w:cs="Times New Roman"/>
+          <w:sz w:val="24"/>
+          <w:szCs w:val="24"/>
+        </w:rPr>
+      </w:pPr>
+      <w:r>
+        <w:rPr>
+          <w:rFonts w:ascii="Times New Roman" w:hAnsi="Times New Roman" w:cs="Times New Roman"/>
+          <w:sz w:val="24"/>
+          <w:szCs w:val="24"/>
+        </w:rPr>
+        <w:t>Menghubungkan harddisk dengan motherboard dan sumber daya. Kebel yang digunakan untuk menghubungkan ke motherboard berjenis serial ATA, begitu juga pada kabel catu daya power supply.</w:t>
+      </w:r>
+    </w:p>
+    <w:p>
+      <w:pPr>
+        <w:pStyle w:val="ListParagraph"/>
+        <w:numPr>
+          <w:ilvl w:val="0"/>
+          <w:numId w:val="27"/>
+        </w:numPr>
+        <w:spacing w:line="360" w:lineRule="auto"/>
+        <w:jc w:val="both"/>
+        <w:rPr>
+          <w:rFonts w:ascii="Times New Roman" w:hAnsi="Times New Roman" w:cs="Times New Roman"/>
+          <w:sz w:val="24"/>
+          <w:szCs w:val="24"/>
+        </w:rPr>
+      </w:pPr>
+      <w:r>
+        <w:rPr>
+          <w:rFonts w:ascii="Times New Roman" w:hAnsi="Times New Roman" w:cs="Times New Roman"/>
+          <w:sz w:val="24"/>
+          <w:szCs w:val="24"/>
+        </w:rPr>
+        <w:t>Menghubungkan kebel data ke harddisk dan menghubungkan kabel catu daya pada harddisk.</w:t>
       </w:r>
     </w:p>
     <w:p>
@@ -10850,79 +12536,55 @@
           <w:sz w:val="24"/>
           <w:szCs w:val="24"/>
         </w:rPr>
-        <w:t>Memasang Harddisk</w:t>
-      </w:r>
-    </w:p>
-    <w:p>
-      <w:pPr>
-        <w:pStyle w:val="ListParagraph"/>
-        <w:numPr>
-          <w:ilvl w:val="0"/>
-          <w:numId w:val="27"/>
-        </w:numPr>
-        <w:spacing w:line="360" w:lineRule="auto"/>
-        <w:jc w:val="both"/>
-        <w:rPr>
-          <w:rFonts w:ascii="Times New Roman" w:hAnsi="Times New Roman" w:cs="Times New Roman"/>
-          <w:sz w:val="24"/>
-          <w:szCs w:val="24"/>
-        </w:rPr>
-      </w:pPr>
-      <w:r>
-        <w:rPr>
-          <w:rFonts w:ascii="Times New Roman" w:hAnsi="Times New Roman" w:cs="Times New Roman"/>
-          <w:sz w:val="24"/>
-          <w:szCs w:val="24"/>
-        </w:rPr>
-        <w:t>Memasukkan harddisk ke dalam rak harddisk lalu memasang sekrup di kedua sisi rak.</w:t>
-      </w:r>
-    </w:p>
-    <w:p>
-      <w:pPr>
-        <w:pStyle w:val="ListParagraph"/>
-        <w:numPr>
-          <w:ilvl w:val="0"/>
-          <w:numId w:val="27"/>
-        </w:numPr>
-        <w:spacing w:line="360" w:lineRule="auto"/>
-        <w:jc w:val="both"/>
-        <w:rPr>
-          <w:rFonts w:ascii="Times New Roman" w:hAnsi="Times New Roman" w:cs="Times New Roman"/>
-          <w:sz w:val="24"/>
-          <w:szCs w:val="24"/>
-        </w:rPr>
-      </w:pPr>
-      <w:r>
-        <w:rPr>
-          <w:rFonts w:ascii="Times New Roman" w:hAnsi="Times New Roman" w:cs="Times New Roman"/>
-          <w:sz w:val="24"/>
-          <w:szCs w:val="24"/>
-        </w:rPr>
-        <w:t>Menghubungkan harddisk dengan motherboard dan sumber daya. Kebel yang digunakan untuk menghubungkan ke motherboard berjenis serial ATA, begitu juga pada kabel catu daya power supply.</w:t>
-      </w:r>
-    </w:p>
-    <w:p>
-      <w:pPr>
-        <w:pStyle w:val="ListParagraph"/>
-        <w:numPr>
-          <w:ilvl w:val="0"/>
-          <w:numId w:val="27"/>
-        </w:numPr>
-        <w:spacing w:line="360" w:lineRule="auto"/>
-        <w:jc w:val="both"/>
-        <w:rPr>
-          <w:rFonts w:ascii="Times New Roman" w:hAnsi="Times New Roman" w:cs="Times New Roman"/>
-          <w:sz w:val="24"/>
-          <w:szCs w:val="24"/>
-        </w:rPr>
-      </w:pPr>
-      <w:r>
-        <w:rPr>
-          <w:rFonts w:ascii="Times New Roman" w:hAnsi="Times New Roman" w:cs="Times New Roman"/>
-          <w:sz w:val="24"/>
-          <w:szCs w:val="24"/>
-        </w:rPr>
-        <w:t>Menghubungkan kebel data ke harddisk dan menghubungkan kabel catu daya pada harddisk.</w:t>
+        <w:t>Memasang Drive Optik</w:t>
+      </w:r>
+    </w:p>
+    <w:p>
+      <w:pPr>
+        <w:pStyle w:val="ListParagraph"/>
+        <w:numPr>
+          <w:ilvl w:val="0"/>
+          <w:numId w:val="28"/>
+        </w:numPr>
+        <w:spacing w:line="360" w:lineRule="auto"/>
+        <w:jc w:val="both"/>
+        <w:rPr>
+          <w:rFonts w:ascii="Times New Roman" w:hAnsi="Times New Roman" w:cs="Times New Roman"/>
+          <w:sz w:val="24"/>
+          <w:szCs w:val="24"/>
+        </w:rPr>
+      </w:pPr>
+      <w:r>
+        <w:rPr>
+          <w:rFonts w:ascii="Times New Roman" w:hAnsi="Times New Roman" w:cs="Times New Roman"/>
+          <w:sz w:val="24"/>
+          <w:szCs w:val="24"/>
+        </w:rPr>
+        <w:t>Membuka casing bagian atas tempat drive optik lalu memasang drive optik dari luar ke dalam casing dan memasang sekrup.</w:t>
+      </w:r>
+    </w:p>
+    <w:p>
+      <w:pPr>
+        <w:pStyle w:val="ListParagraph"/>
+        <w:numPr>
+          <w:ilvl w:val="0"/>
+          <w:numId w:val="28"/>
+        </w:numPr>
+        <w:spacing w:line="360" w:lineRule="auto"/>
+        <w:jc w:val="both"/>
+        <w:rPr>
+          <w:rFonts w:ascii="Times New Roman" w:hAnsi="Times New Roman" w:cs="Times New Roman"/>
+          <w:sz w:val="24"/>
+          <w:szCs w:val="24"/>
+        </w:rPr>
+      </w:pPr>
+      <w:r>
+        <w:rPr>
+          <w:rFonts w:ascii="Times New Roman" w:hAnsi="Times New Roman" w:cs="Times New Roman"/>
+          <w:sz w:val="24"/>
+          <w:szCs w:val="24"/>
+        </w:rPr>
+        <w:t>Memasang kabel (IDE) pada konektor (IDE) dan di drive optik.</w:t>
       </w:r>
     </w:p>
     <w:p>
@@ -10946,17 +12608,110 @@
           <w:sz w:val="24"/>
           <w:szCs w:val="24"/>
         </w:rPr>
-        <w:t>Memasang Drive Optik</w:t>
-      </w:r>
-    </w:p>
-    <w:p>
-      <w:pPr>
-        <w:pStyle w:val="ListParagraph"/>
-        <w:numPr>
-          <w:ilvl w:val="0"/>
-          <w:numId w:val="28"/>
-        </w:numPr>
-        <w:spacing w:line="360" w:lineRule="auto"/>
+        <w:t>Memasang Catu Daya pada Motherboard</w:t>
+      </w:r>
+    </w:p>
+    <w:p>
+      <w:pPr>
+        <w:pStyle w:val="ListParagraph"/>
+        <w:numPr>
+          <w:ilvl w:val="0"/>
+          <w:numId w:val="29"/>
+        </w:numPr>
+        <w:spacing w:line="360" w:lineRule="auto"/>
+        <w:jc w:val="both"/>
+        <w:rPr>
+          <w:rFonts w:ascii="Times New Roman" w:hAnsi="Times New Roman" w:cs="Times New Roman"/>
+          <w:sz w:val="24"/>
+          <w:szCs w:val="24"/>
+        </w:rPr>
+      </w:pPr>
+      <w:r>
+        <w:rPr>
+          <w:rFonts w:ascii="Times New Roman" w:hAnsi="Times New Roman" w:cs="Times New Roman"/>
+          <w:sz w:val="24"/>
+          <w:szCs w:val="24"/>
+        </w:rPr>
+        <w:t>Memperhatikan motherboard dan menentukan bagian konektor ATX Power pada motherboard.</w:t>
+      </w:r>
+    </w:p>
+    <w:p>
+      <w:pPr>
+        <w:pStyle w:val="ListParagraph"/>
+        <w:numPr>
+          <w:ilvl w:val="0"/>
+          <w:numId w:val="29"/>
+        </w:numPr>
+        <w:spacing w:line="360" w:lineRule="auto"/>
+        <w:jc w:val="both"/>
+        <w:rPr>
+          <w:rFonts w:ascii="Times New Roman" w:hAnsi="Times New Roman" w:cs="Times New Roman"/>
+          <w:sz w:val="24"/>
+          <w:szCs w:val="24"/>
+        </w:rPr>
+      </w:pPr>
+      <w:r>
+        <w:rPr>
+          <w:rFonts w:ascii="Times New Roman" w:hAnsi="Times New Roman" w:cs="Times New Roman"/>
+          <w:sz w:val="24"/>
+          <w:szCs w:val="24"/>
+        </w:rPr>
+        <w:t>Memasang kabel catu daya 24 pin dari power supply dengan posisi yang tepat.</w:t>
+      </w:r>
+    </w:p>
+    <w:p>
+      <w:pPr>
+        <w:pStyle w:val="ListParagraph"/>
+        <w:numPr>
+          <w:ilvl w:val="0"/>
+          <w:numId w:val="29"/>
+        </w:numPr>
+        <w:spacing w:line="360" w:lineRule="auto"/>
+        <w:jc w:val="both"/>
+        <w:rPr>
+          <w:rFonts w:ascii="Times New Roman" w:hAnsi="Times New Roman" w:cs="Times New Roman"/>
+          <w:sz w:val="24"/>
+          <w:szCs w:val="24"/>
+        </w:rPr>
+      </w:pPr>
+      <w:r>
+        <w:rPr>
+          <w:rFonts w:ascii="Times New Roman" w:hAnsi="Times New Roman" w:cs="Times New Roman"/>
+          <w:sz w:val="24"/>
+          <w:szCs w:val="24"/>
+        </w:rPr>
+        <w:t>Memasang kabel catu daya 4 pin dengan benar.</w:t>
+      </w:r>
+    </w:p>
+    <w:p>
+      <w:pPr>
+        <w:pStyle w:val="ListParagraph"/>
+        <w:numPr>
+          <w:ilvl w:val="0"/>
+          <w:numId w:val="22"/>
+        </w:numPr>
+        <w:spacing w:line="360" w:lineRule="auto"/>
+        <w:jc w:val="both"/>
+        <w:rPr>
+          <w:rFonts w:ascii="Times New Roman" w:hAnsi="Times New Roman" w:cs="Times New Roman"/>
+          <w:sz w:val="24"/>
+          <w:szCs w:val="24"/>
+        </w:rPr>
+      </w:pPr>
+      <w:r>
+        <w:rPr>
+          <w:rFonts w:ascii="Times New Roman" w:hAnsi="Times New Roman" w:cs="Times New Roman"/>
+          <w:sz w:val="24"/>
+          <w:szCs w:val="24"/>
+        </w:rPr>
+        <w:t>Memasang Kabel Indikator</w:t>
+      </w:r>
+    </w:p>
+    <w:p>
+      <w:pPr>
+        <w:pStyle w:val="ListParagraph"/>
+        <w:spacing w:line="360" w:lineRule="auto"/>
+        <w:ind w:left="1353" w:firstLine="774"/>
         <w:jc w:val="both"/>
         <w:rPr>
           <w:rFonts w:ascii="Times New Roman" w:hAnsi="Times New Roman" w:cs="Times New Roman"/>
@@ -10971,171 +12726,6 @@
           <w:szCs w:val="24"/>
         </w:rPr>
         <w:lastRenderedPageBreak/>
-        <w:t>Membuka casing bagian atas tempat drive optik lalu memasang drive optik dari luar ke dalam casing dan memasang sekrup.</w:t>
-      </w:r>
-    </w:p>
-    <w:p>
-      <w:pPr>
-        <w:pStyle w:val="ListParagraph"/>
-        <w:numPr>
-          <w:ilvl w:val="0"/>
-          <w:numId w:val="28"/>
-        </w:numPr>
-        <w:spacing w:line="360" w:lineRule="auto"/>
-        <w:jc w:val="both"/>
-        <w:rPr>
-          <w:rFonts w:ascii="Times New Roman" w:hAnsi="Times New Roman" w:cs="Times New Roman"/>
-          <w:sz w:val="24"/>
-          <w:szCs w:val="24"/>
-        </w:rPr>
-      </w:pPr>
-      <w:r>
-        <w:rPr>
-          <w:rFonts w:ascii="Times New Roman" w:hAnsi="Times New Roman" w:cs="Times New Roman"/>
-          <w:sz w:val="24"/>
-          <w:szCs w:val="24"/>
-        </w:rPr>
-        <w:t>Memasang kabel (IDE) pada konektor (IDE) dan di drive optik.</w:t>
-      </w:r>
-    </w:p>
-    <w:p>
-      <w:pPr>
-        <w:pStyle w:val="ListParagraph"/>
-        <w:numPr>
-          <w:ilvl w:val="0"/>
-          <w:numId w:val="22"/>
-        </w:numPr>
-        <w:spacing w:line="360" w:lineRule="auto"/>
-        <w:jc w:val="both"/>
-        <w:rPr>
-          <w:rFonts w:ascii="Times New Roman" w:hAnsi="Times New Roman" w:cs="Times New Roman"/>
-          <w:sz w:val="24"/>
-          <w:szCs w:val="24"/>
-        </w:rPr>
-      </w:pPr>
-      <w:r>
-        <w:rPr>
-          <w:rFonts w:ascii="Times New Roman" w:hAnsi="Times New Roman" w:cs="Times New Roman"/>
-          <w:sz w:val="24"/>
-          <w:szCs w:val="24"/>
-        </w:rPr>
-        <w:t>Memasang Catu Daya pada Motherboard</w:t>
-      </w:r>
-    </w:p>
-    <w:p>
-      <w:pPr>
-        <w:pStyle w:val="ListParagraph"/>
-        <w:numPr>
-          <w:ilvl w:val="0"/>
-          <w:numId w:val="29"/>
-        </w:numPr>
-        <w:spacing w:line="360" w:lineRule="auto"/>
-        <w:jc w:val="both"/>
-        <w:rPr>
-          <w:rFonts w:ascii="Times New Roman" w:hAnsi="Times New Roman" w:cs="Times New Roman"/>
-          <w:sz w:val="24"/>
-          <w:szCs w:val="24"/>
-        </w:rPr>
-      </w:pPr>
-      <w:r>
-        <w:rPr>
-          <w:rFonts w:ascii="Times New Roman" w:hAnsi="Times New Roman" w:cs="Times New Roman"/>
-          <w:sz w:val="24"/>
-          <w:szCs w:val="24"/>
-        </w:rPr>
-        <w:t>Memperhatikan motherboard dan menentukan bagian konektor ATX Power pada motherboard.</w:t>
-      </w:r>
-    </w:p>
-    <w:p>
-      <w:pPr>
-        <w:pStyle w:val="ListParagraph"/>
-        <w:numPr>
-          <w:ilvl w:val="0"/>
-          <w:numId w:val="29"/>
-        </w:numPr>
-        <w:spacing w:line="360" w:lineRule="auto"/>
-        <w:jc w:val="both"/>
-        <w:rPr>
-          <w:rFonts w:ascii="Times New Roman" w:hAnsi="Times New Roman" w:cs="Times New Roman"/>
-          <w:sz w:val="24"/>
-          <w:szCs w:val="24"/>
-        </w:rPr>
-      </w:pPr>
-      <w:r>
-        <w:rPr>
-          <w:rFonts w:ascii="Times New Roman" w:hAnsi="Times New Roman" w:cs="Times New Roman"/>
-          <w:sz w:val="24"/>
-          <w:szCs w:val="24"/>
-        </w:rPr>
-        <w:t>Memasang kabel catu daya 24 pin dari power supply dengan posisi yang tepat.</w:t>
-      </w:r>
-    </w:p>
-    <w:p>
-      <w:pPr>
-        <w:pStyle w:val="ListParagraph"/>
-        <w:numPr>
-          <w:ilvl w:val="0"/>
-          <w:numId w:val="29"/>
-        </w:numPr>
-        <w:spacing w:line="360" w:lineRule="auto"/>
-        <w:jc w:val="both"/>
-        <w:rPr>
-          <w:rFonts w:ascii="Times New Roman" w:hAnsi="Times New Roman" w:cs="Times New Roman"/>
-          <w:sz w:val="24"/>
-          <w:szCs w:val="24"/>
-        </w:rPr>
-      </w:pPr>
-      <w:r>
-        <w:rPr>
-          <w:rFonts w:ascii="Times New Roman" w:hAnsi="Times New Roman" w:cs="Times New Roman"/>
-          <w:sz w:val="24"/>
-          <w:szCs w:val="24"/>
-        </w:rPr>
-        <w:t>Memasang kabel catu daya 4 pin dengan benar.</w:t>
-      </w:r>
-    </w:p>
-    <w:p>
-      <w:pPr>
-        <w:pStyle w:val="ListParagraph"/>
-        <w:numPr>
-          <w:ilvl w:val="0"/>
-          <w:numId w:val="22"/>
-        </w:numPr>
-        <w:spacing w:line="360" w:lineRule="auto"/>
-        <w:jc w:val="both"/>
-        <w:rPr>
-          <w:rFonts w:ascii="Times New Roman" w:hAnsi="Times New Roman" w:cs="Times New Roman"/>
-          <w:sz w:val="24"/>
-          <w:szCs w:val="24"/>
-        </w:rPr>
-      </w:pPr>
-      <w:r>
-        <w:rPr>
-          <w:rFonts w:ascii="Times New Roman" w:hAnsi="Times New Roman" w:cs="Times New Roman"/>
-          <w:sz w:val="24"/>
-          <w:szCs w:val="24"/>
-        </w:rPr>
-        <w:t>Memasang Kabel Indikator</w:t>
-      </w:r>
-    </w:p>
-    <w:p>
-      <w:pPr>
-        <w:pStyle w:val="ListParagraph"/>
-        <w:spacing w:line="360" w:lineRule="auto"/>
-        <w:ind w:left="1353" w:firstLine="774"/>
-        <w:jc w:val="both"/>
-        <w:rPr>
-          <w:rFonts w:ascii="Times New Roman" w:hAnsi="Times New Roman" w:cs="Times New Roman"/>
-          <w:sz w:val="24"/>
-          <w:szCs w:val="24"/>
-        </w:rPr>
-      </w:pPr>
-      <w:r>
-        <w:rPr>
-          <w:rFonts w:ascii="Times New Roman" w:hAnsi="Times New Roman" w:cs="Times New Roman"/>
-          <w:sz w:val="24"/>
-          <w:szCs w:val="24"/>
-        </w:rPr>
         <w:t>Cara memasang kabel indikator yaitu dengan cara menghubungkan kabel indikator sesuai dengan susunan pewarnaan dan tempat pada motherboard.</w:t>
       </w:r>
     </w:p>
@@ -11532,7 +13122,6 @@
           <w:sz w:val="24"/>
           <w:szCs w:val="24"/>
         </w:rPr>
-        <w:lastRenderedPageBreak/>
         <w:t>Laptop</w:t>
       </w:r>
     </w:p>
@@ -11843,6 +13432,7 @@
           <w:sz w:val="24"/>
           <w:szCs w:val="24"/>
         </w:rPr>
+        <w:lastRenderedPageBreak/>
         <w:t>Saat pertama kali laptop dihidupkan, menekan F2 untuk masuk ke menu BIOS. Kemudian memilih menu “Boot” lalu memindahkan tab CD/DVD-ROM ke bagian paling atas. Hal ini digunakan untuk mengatur urutan boot pertama yang kan dipilih oleh sistem.</w:t>
       </w:r>
     </w:p>
@@ -12011,8 +13601,82 @@
           <w:sz w:val="24"/>
           <w:szCs w:val="24"/>
         </w:rPr>
+        <w:t>Pada tahap ini pengguna diminta untuk memasukkan product key untuk mengaktifkan Windows. Jika tidak memiliki product key, maka mengklik Skip untuk melanjutkan proses instalasi.</w:t>
+      </w:r>
+    </w:p>
+    <w:p>
+      <w:pPr>
+        <w:pStyle w:val="ListParagraph"/>
+        <w:numPr>
+          <w:ilvl w:val="0"/>
+          <w:numId w:val="42"/>
+        </w:numPr>
+        <w:spacing w:line="360" w:lineRule="auto"/>
+        <w:jc w:val="both"/>
+        <w:rPr>
+          <w:rFonts w:ascii="Times New Roman" w:hAnsi="Times New Roman" w:cs="Times New Roman"/>
+          <w:color w:val="FF0000"/>
+          <w:sz w:val="24"/>
+          <w:szCs w:val="24"/>
+        </w:rPr>
+      </w:pPr>
+      <w:r>
+        <w:rPr>
+          <w:rFonts w:ascii="Times New Roman" w:hAnsi="Times New Roman" w:cs="Times New Roman"/>
+          <w:color w:val="FF0000"/>
+          <w:sz w:val="24"/>
+          <w:szCs w:val="24"/>
+        </w:rPr>
+        <w:t>Terdapat dua pilihan sistem operasi yaitu windows 10 Pro dan Windows 10 Home, mengklik untuk memilih windows 10 Pro karena akan menggunakan jenis sistem operasi tersebut. Kemudian mengklik Next.</w:t>
+      </w:r>
+    </w:p>
+    <w:p>
+      <w:pPr>
+        <w:pStyle w:val="ListParagraph"/>
+        <w:numPr>
+          <w:ilvl w:val="0"/>
+          <w:numId w:val="42"/>
+        </w:numPr>
+        <w:spacing w:line="360" w:lineRule="auto"/>
+        <w:jc w:val="both"/>
+        <w:rPr>
+          <w:rFonts w:ascii="Times New Roman" w:hAnsi="Times New Roman" w:cs="Times New Roman"/>
+          <w:sz w:val="24"/>
+          <w:szCs w:val="24"/>
+        </w:rPr>
+      </w:pPr>
+      <w:r>
+        <w:rPr>
+          <w:rFonts w:ascii="Times New Roman" w:hAnsi="Times New Roman" w:cs="Times New Roman"/>
+          <w:sz w:val="24"/>
+          <w:szCs w:val="24"/>
+        </w:rPr>
+        <w:t>Mencentang yang tertuliskan I accept the license terms untuk menyetujui EULA. Setelah itu mengklik tombol Next untuk melanjutkan proses instalasi.</w:t>
+      </w:r>
+    </w:p>
+    <w:p>
+      <w:pPr>
+        <w:pStyle w:val="ListParagraph"/>
+        <w:numPr>
+          <w:ilvl w:val="0"/>
+          <w:numId w:val="42"/>
+        </w:numPr>
+        <w:spacing w:line="360" w:lineRule="auto"/>
+        <w:jc w:val="both"/>
+        <w:rPr>
+          <w:rFonts w:ascii="Times New Roman" w:hAnsi="Times New Roman" w:cs="Times New Roman"/>
+          <w:sz w:val="24"/>
+          <w:szCs w:val="24"/>
+        </w:rPr>
+      </w:pPr>
+      <w:r>
+        <w:rPr>
+          <w:rFonts w:ascii="Times New Roman" w:hAnsi="Times New Roman" w:cs="Times New Roman"/>
+          <w:sz w:val="24"/>
+          <w:szCs w:val="24"/>
+        </w:rPr>
         <w:lastRenderedPageBreak/>
-        <w:t>Pada tahap ini pengguna diminta untuk memasukkan product key untuk mengaktifkan Windows. Jika tidak memiliki product key, maka mengklik Skip untuk melanjutkan proses instalasi.</w:t>
+        <w:t>Memilih custom untuk tipe insalasinya karena belum terinstal sistem operasi windows, maka menempatkan kursor pada pilihan Custom kemudian mengklik Next.</w:t>
       </w:r>
     </w:p>
     <w:p>
@@ -12026,6 +13690,319 @@
         <w:jc w:val="both"/>
         <w:rPr>
           <w:rFonts w:ascii="Times New Roman" w:hAnsi="Times New Roman" w:cs="Times New Roman"/>
+          <w:sz w:val="24"/>
+          <w:szCs w:val="24"/>
+        </w:rPr>
+      </w:pPr>
+      <w:r>
+        <w:rPr>
+          <w:rFonts w:ascii="Times New Roman" w:hAnsi="Times New Roman" w:cs="Times New Roman"/>
+          <w:sz w:val="24"/>
+          <w:szCs w:val="24"/>
+        </w:rPr>
+        <w:t>Memasuki proses partisi harddisk yaitu membagi kapasitas harddisk menjadi tiga bagian. Mengarahkan kursor pada Unallocated Space kemudian memilih Drive Options (Adcanced) untuk memulai membuat partisi.</w:t>
+      </w:r>
+    </w:p>
+    <w:p>
+      <w:pPr>
+        <w:pStyle w:val="ListParagraph"/>
+        <w:numPr>
+          <w:ilvl w:val="0"/>
+          <w:numId w:val="42"/>
+        </w:numPr>
+        <w:spacing w:line="360" w:lineRule="auto"/>
+        <w:jc w:val="both"/>
+        <w:rPr>
+          <w:rFonts w:ascii="Times New Roman" w:hAnsi="Times New Roman" w:cs="Times New Roman"/>
+          <w:sz w:val="24"/>
+          <w:szCs w:val="24"/>
+        </w:rPr>
+      </w:pPr>
+      <w:r>
+        <w:rPr>
+          <w:rFonts w:ascii="Times New Roman" w:hAnsi="Times New Roman" w:cs="Times New Roman"/>
+          <w:sz w:val="24"/>
+          <w:szCs w:val="24"/>
+        </w:rPr>
+        <w:t>Memilih New untuk membuat partisi baru yang pertama untuk partisi C.</w:t>
+      </w:r>
+    </w:p>
+    <w:p>
+      <w:pPr>
+        <w:pStyle w:val="ListParagraph"/>
+        <w:numPr>
+          <w:ilvl w:val="0"/>
+          <w:numId w:val="42"/>
+        </w:numPr>
+        <w:spacing w:line="360" w:lineRule="auto"/>
+        <w:jc w:val="both"/>
+        <w:rPr>
+          <w:rFonts w:ascii="Times New Roman" w:hAnsi="Times New Roman" w:cs="Times New Roman"/>
+          <w:sz w:val="24"/>
+          <w:szCs w:val="24"/>
+        </w:rPr>
+      </w:pPr>
+      <w:r>
+        <w:rPr>
+          <w:rFonts w:ascii="Times New Roman" w:hAnsi="Times New Roman" w:cs="Times New Roman"/>
+          <w:sz w:val="24"/>
+          <w:szCs w:val="24"/>
+        </w:rPr>
+        <w:t>Mengisikan ukuran partisi untuk partisi C sebesar 195000 MB lalu menekan Apply untuk menerapkannya.</w:t>
+      </w:r>
+    </w:p>
+    <w:p>
+      <w:pPr>
+        <w:pStyle w:val="ListParagraph"/>
+        <w:numPr>
+          <w:ilvl w:val="0"/>
+          <w:numId w:val="42"/>
+        </w:numPr>
+        <w:spacing w:line="360" w:lineRule="auto"/>
+        <w:jc w:val="both"/>
+        <w:rPr>
+          <w:rFonts w:ascii="Times New Roman" w:hAnsi="Times New Roman" w:cs="Times New Roman"/>
+          <w:sz w:val="24"/>
+          <w:szCs w:val="24"/>
+        </w:rPr>
+      </w:pPr>
+      <w:r>
+        <w:rPr>
+          <w:rFonts w:ascii="Times New Roman" w:hAnsi="Times New Roman" w:cs="Times New Roman"/>
+          <w:sz w:val="24"/>
+          <w:szCs w:val="24"/>
+        </w:rPr>
+        <w:t>Muncul sebuah informasi untuk memastikan bahwa semua fitur jendela bekerja dengan benar, Windows akan membuat partisi tambahan untuk file sistem. Kemudian mengklik OK untuk melanjutkan partisi.</w:t>
+      </w:r>
+    </w:p>
+    <w:p>
+      <w:pPr>
+        <w:pStyle w:val="ListParagraph"/>
+        <w:numPr>
+          <w:ilvl w:val="0"/>
+          <w:numId w:val="42"/>
+        </w:numPr>
+        <w:spacing w:line="360" w:lineRule="auto"/>
+        <w:jc w:val="both"/>
+        <w:rPr>
+          <w:rFonts w:ascii="Times New Roman" w:hAnsi="Times New Roman" w:cs="Times New Roman"/>
+          <w:sz w:val="24"/>
+          <w:szCs w:val="24"/>
+        </w:rPr>
+      </w:pPr>
+      <w:r>
+        <w:rPr>
+          <w:rFonts w:ascii="Times New Roman" w:hAnsi="Times New Roman" w:cs="Times New Roman"/>
+          <w:sz w:val="24"/>
+          <w:szCs w:val="24"/>
+        </w:rPr>
+        <w:t>Mengklik Unallocated Space untuk membuat partisi yang kedua yaitu partisi D kemudian menekan New.</w:t>
+      </w:r>
+    </w:p>
+    <w:p>
+      <w:pPr>
+        <w:pStyle w:val="ListParagraph"/>
+        <w:numPr>
+          <w:ilvl w:val="0"/>
+          <w:numId w:val="42"/>
+        </w:numPr>
+        <w:spacing w:line="360" w:lineRule="auto"/>
+        <w:jc w:val="both"/>
+        <w:rPr>
+          <w:rFonts w:ascii="Times New Roman" w:hAnsi="Times New Roman" w:cs="Times New Roman"/>
+          <w:sz w:val="24"/>
+          <w:szCs w:val="24"/>
+        </w:rPr>
+      </w:pPr>
+      <w:r>
+        <w:rPr>
+          <w:rFonts w:ascii="Times New Roman" w:hAnsi="Times New Roman" w:cs="Times New Roman"/>
+          <w:sz w:val="24"/>
+          <w:szCs w:val="24"/>
+        </w:rPr>
+        <w:t>Mengisikan ukuran partisi sebesar 180000 MB kemudian menekan Apply untuk menerapkan.</w:t>
+      </w:r>
+    </w:p>
+    <w:p>
+      <w:pPr>
+        <w:pStyle w:val="ListParagraph"/>
+        <w:numPr>
+          <w:ilvl w:val="0"/>
+          <w:numId w:val="42"/>
+        </w:numPr>
+        <w:spacing w:line="360" w:lineRule="auto"/>
+        <w:jc w:val="both"/>
+        <w:rPr>
+          <w:rFonts w:ascii="Times New Roman" w:hAnsi="Times New Roman" w:cs="Times New Roman"/>
+          <w:sz w:val="24"/>
+          <w:szCs w:val="24"/>
+        </w:rPr>
+      </w:pPr>
+      <w:r>
+        <w:rPr>
+          <w:rFonts w:ascii="Times New Roman" w:hAnsi="Times New Roman" w:cs="Times New Roman"/>
+          <w:sz w:val="24"/>
+          <w:szCs w:val="24"/>
+        </w:rPr>
+        <w:t>Mengklik Unallocated Space untuk membuat partisi yang ketiga yaitu partisi E kemudia menekan New.</w:t>
+      </w:r>
+    </w:p>
+    <w:p>
+      <w:pPr>
+        <w:pStyle w:val="ListParagraph"/>
+        <w:numPr>
+          <w:ilvl w:val="0"/>
+          <w:numId w:val="42"/>
+        </w:numPr>
+        <w:spacing w:line="360" w:lineRule="auto"/>
+        <w:jc w:val="both"/>
+        <w:rPr>
+          <w:rFonts w:ascii="Times New Roman" w:hAnsi="Times New Roman" w:cs="Times New Roman"/>
+          <w:sz w:val="24"/>
+          <w:szCs w:val="24"/>
+        </w:rPr>
+      </w:pPr>
+      <w:r>
+        <w:rPr>
+          <w:rFonts w:ascii="Times New Roman" w:hAnsi="Times New Roman" w:cs="Times New Roman"/>
+          <w:sz w:val="24"/>
+          <w:szCs w:val="24"/>
+        </w:rPr>
+        <w:t>Mengisikan ukuran partisi dengan sisa kapasitas yang tersedia yaitu 229999 MB kemudian menekan Apply untuk menerapkan</w:t>
+      </w:r>
+    </w:p>
+    <w:p>
+      <w:pPr>
+        <w:pStyle w:val="ListParagraph"/>
+        <w:numPr>
+          <w:ilvl w:val="0"/>
+          <w:numId w:val="42"/>
+        </w:numPr>
+        <w:spacing w:line="360" w:lineRule="auto"/>
+        <w:jc w:val="both"/>
+        <w:rPr>
+          <w:rFonts w:ascii="Times New Roman" w:hAnsi="Times New Roman" w:cs="Times New Roman"/>
+          <w:sz w:val="24"/>
+          <w:szCs w:val="24"/>
+        </w:rPr>
+      </w:pPr>
+      <w:r>
+        <w:rPr>
+          <w:rFonts w:ascii="Times New Roman" w:hAnsi="Times New Roman" w:cs="Times New Roman"/>
+          <w:sz w:val="24"/>
+          <w:szCs w:val="24"/>
+        </w:rPr>
+        <w:t>Setelah mempartisi seluruh harddisk maka langkah selanjutnya adalah meletakkan kursor pada Drive 0 Partition 3, kemudian Format atau menekan Alt + F untuk memformat partisi D sehigga partisi D nantinya akan digunakan.</w:t>
+      </w:r>
+    </w:p>
+    <w:p>
+      <w:pPr>
+        <w:pStyle w:val="ListParagraph"/>
+        <w:numPr>
+          <w:ilvl w:val="0"/>
+          <w:numId w:val="42"/>
+        </w:numPr>
+        <w:spacing w:line="360" w:lineRule="auto"/>
+        <w:jc w:val="both"/>
+        <w:rPr>
+          <w:rFonts w:ascii="Times New Roman" w:hAnsi="Times New Roman" w:cs="Times New Roman"/>
+          <w:sz w:val="24"/>
+          <w:szCs w:val="24"/>
+        </w:rPr>
+      </w:pPr>
+      <w:r>
+        <w:rPr>
+          <w:rFonts w:ascii="Times New Roman" w:hAnsi="Times New Roman" w:cs="Times New Roman"/>
+          <w:sz w:val="24"/>
+          <w:szCs w:val="24"/>
+        </w:rPr>
+        <w:t>Muncul tampilan sebuah peringatan bahwa partisi mungkin berisi file-file penting atau aplikasi dari pembuatan komputer. Jika akan memformat partisi ini data yang tersimpan di dalamnya akan hilang. Kemudian mengklik OK untuk selanjutnya proses format partisi D.</w:t>
+      </w:r>
+    </w:p>
+    <w:p>
+      <w:pPr>
+        <w:pStyle w:val="ListParagraph"/>
+        <w:numPr>
+          <w:ilvl w:val="0"/>
+          <w:numId w:val="42"/>
+        </w:numPr>
+        <w:spacing w:line="360" w:lineRule="auto"/>
+        <w:jc w:val="both"/>
+        <w:rPr>
+          <w:rFonts w:ascii="Times New Roman" w:hAnsi="Times New Roman" w:cs="Times New Roman"/>
+          <w:sz w:val="24"/>
+          <w:szCs w:val="24"/>
+        </w:rPr>
+      </w:pPr>
+      <w:r>
+        <w:rPr>
+          <w:rFonts w:ascii="Times New Roman" w:hAnsi="Times New Roman" w:cs="Times New Roman"/>
+          <w:sz w:val="24"/>
+          <w:szCs w:val="24"/>
+        </w:rPr>
+        <w:lastRenderedPageBreak/>
+        <w:t>Setelah mempartisi seluruh harddisk maka langkah selanjutnya adalah meletakkan kursor pada Drive 0 Partition 4, kemudian mengklik Format untuk memformat partisi E sehingga partisi E nantinya akan dapat digunakan.</w:t>
+      </w:r>
+    </w:p>
+    <w:p>
+      <w:pPr>
+        <w:pStyle w:val="ListParagraph"/>
+        <w:numPr>
+          <w:ilvl w:val="0"/>
+          <w:numId w:val="42"/>
+        </w:numPr>
+        <w:spacing w:line="360" w:lineRule="auto"/>
+        <w:jc w:val="both"/>
+        <w:rPr>
+          <w:rFonts w:ascii="Times New Roman" w:hAnsi="Times New Roman" w:cs="Times New Roman"/>
+          <w:sz w:val="24"/>
+          <w:szCs w:val="24"/>
+        </w:rPr>
+      </w:pPr>
+      <w:r>
+        <w:rPr>
+          <w:rFonts w:ascii="Times New Roman" w:hAnsi="Times New Roman" w:cs="Times New Roman"/>
+          <w:sz w:val="24"/>
+          <w:szCs w:val="24"/>
+        </w:rPr>
+        <w:t>Muncul tampilan sebuah peringatan bahwa partisi mungkin berisi file-file penting atau aplikasi dari pembuatan komputer. Jika akan memformat partisi ini, data yang tersimpan di dalamnya akan hilang. Kemudian mengklik OK untuk melanjutkan proses format partisi E.</w:t>
+      </w:r>
+    </w:p>
+    <w:p>
+      <w:pPr>
+        <w:pStyle w:val="ListParagraph"/>
+        <w:numPr>
+          <w:ilvl w:val="0"/>
+          <w:numId w:val="42"/>
+        </w:numPr>
+        <w:spacing w:line="360" w:lineRule="auto"/>
+        <w:jc w:val="both"/>
+        <w:rPr>
+          <w:rFonts w:ascii="Times New Roman" w:hAnsi="Times New Roman" w:cs="Times New Roman"/>
+          <w:sz w:val="24"/>
+          <w:szCs w:val="24"/>
+        </w:rPr>
+      </w:pPr>
+      <w:r>
+        <w:rPr>
+          <w:rFonts w:ascii="Times New Roman" w:hAnsi="Times New Roman" w:cs="Times New Roman"/>
+          <w:sz w:val="24"/>
+          <w:szCs w:val="24"/>
+        </w:rPr>
+        <w:t>Menempatkan kursor pada Disk 0 Partition 2 yang merupakan partisi C kemudian mengklik Next untuk melanjutkan proses instalasi.</w:t>
+      </w:r>
+    </w:p>
+    <w:p>
+      <w:pPr>
+        <w:pStyle w:val="ListParagraph"/>
+        <w:numPr>
+          <w:ilvl w:val="0"/>
+          <w:numId w:val="42"/>
+        </w:numPr>
+        <w:spacing w:line="360" w:lineRule="auto"/>
+        <w:jc w:val="both"/>
+        <w:rPr>
+          <w:rFonts w:ascii="Times New Roman" w:hAnsi="Times New Roman" w:cs="Times New Roman"/>
           <w:color w:val="FF0000"/>
           <w:sz w:val="24"/>
           <w:szCs w:val="24"/>
@@ -12038,7 +14015,7 @@
           <w:sz w:val="24"/>
           <w:szCs w:val="24"/>
         </w:rPr>
-        <w:t>Terdapat dua pilihan sistem operasi yaitu windows 10 Pro dan Windows 10 Home, mengklik untuk memilih windows 10 Pro karena akan menggunakan jenis sistem operasi tersebut. Kemudian mengklik Next.</w:t>
+        <w:t>Menunggu proses instalasi Windows 10 hingga selesai. Proses tersebut membutuhkan waktu sekitar 10 sampai 20 menit.</w:t>
       </w:r>
     </w:p>
     <w:p>
@@ -12062,7 +14039,7 @@
           <w:sz w:val="24"/>
           <w:szCs w:val="24"/>
         </w:rPr>
-        <w:t>Mencentang yang tertuliskan I accept the license terms untuk menyetujui EULA. Setelah itu mengklik tombol Next untuk melanjutkan proses instalasi.</w:t>
+        <w:t>Setelah proses instalasi windows setup complete maka windows meminta restart untuk melanjutkan proses instalasi ke tahap selanjutnya.</w:t>
       </w:r>
     </w:p>
     <w:p>
@@ -12086,7 +14063,7 @@
           <w:sz w:val="24"/>
           <w:szCs w:val="24"/>
         </w:rPr>
-        <w:t>Memilih custom untuk tipe insalasinya karena belum terinstal sistem operasi windows, maka menempatkan kursor pada pilihan Custom kemudian mengklik Next.</w:t>
+        <w:t>Selanjutnya memasuki proses konfigurasi windows dan menunggu beberapa menit.</w:t>
       </w:r>
     </w:p>
     <w:p>
@@ -12110,7 +14087,7 @@
           <w:sz w:val="24"/>
           <w:szCs w:val="24"/>
         </w:rPr>
-        <w:t>Memasuki proses partisi harddisk yaitu membagi kapasitas harddisk menjadi tiga bagian. Mengarahkan kursor pada Unallocated Space kemudian memilih Drive Options (Adcanced) untuk memulai membuat partisi.</w:t>
+        <w:t>Muncul tampilan Getting Devices Ready dan menunggu beberapa menit hingga proses selesai.</w:t>
       </w:r>
     </w:p>
     <w:p>
@@ -12134,7 +14111,7 @@
           <w:sz w:val="24"/>
           <w:szCs w:val="24"/>
         </w:rPr>
-        <w:t>Memilih New untuk membuat partisi baru yang pertama untuk partisi C.</w:t>
+        <w:t>Pada tahap ini pengguna diminta untuk memasukkan product key Windows untuk mengakrifkan Windows, namun agar proses instalasi tetap berlanjut meskipun tidak memiliki product key maka mengklik Do this later, sehingga pengguna dapat mengaktifkan windows nanti.</w:t>
       </w:r>
     </w:p>
     <w:p>
@@ -12158,7 +14135,7 @@
           <w:sz w:val="24"/>
           <w:szCs w:val="24"/>
         </w:rPr>
-        <w:t>Mengisikan ukuran partisi untuk partisi C sebesar 195000 MB lalu menekan Apply untuk menerapkannya.</w:t>
+        <w:t>Muncul tampilan seperti gambar berikut, mengklik Use Express Settings.</w:t>
       </w:r>
     </w:p>
     <w:p>
@@ -12182,7 +14159,7 @@
           <w:sz w:val="24"/>
           <w:szCs w:val="24"/>
         </w:rPr>
-        <w:t>Muncul sebuah informasi untuk memastikan bahwa semua fitur jendela bekerja dengan benar, Windows akan membuat partisi tambahan untuk file sistem. Kemudian mengklik OK untuk melanjutkan partisi.</w:t>
+        <w:t>Menunggu proses loading</w:t>
       </w:r>
     </w:p>
     <w:p>
@@ -12196,17 +14173,29 @@
         <w:jc w:val="both"/>
         <w:rPr>
           <w:rFonts w:ascii="Times New Roman" w:hAnsi="Times New Roman" w:cs="Times New Roman"/>
-          <w:sz w:val="24"/>
-          <w:szCs w:val="24"/>
-        </w:rPr>
-      </w:pPr>
-      <w:r>
-        <w:rPr>
-          <w:rFonts w:ascii="Times New Roman" w:hAnsi="Times New Roman" w:cs="Times New Roman"/>
-          <w:sz w:val="24"/>
-          <w:szCs w:val="24"/>
-        </w:rPr>
-        <w:t>Mengklik Unallocated Space untuk membuat partisi yang kedua yaitu partisi D kemudian menekan New.</w:t>
+          <w:color w:val="FF0000"/>
+          <w:sz w:val="24"/>
+          <w:szCs w:val="24"/>
+        </w:rPr>
+      </w:pPr>
+      <w:r>
+        <w:rPr>
+          <w:rFonts w:ascii="Times New Roman" w:hAnsi="Times New Roman" w:cs="Times New Roman"/>
+          <w:color w:val="FF0000"/>
+          <w:sz w:val="24"/>
+          <w:szCs w:val="24"/>
+        </w:rPr>
+        <w:t xml:space="preserve">Setelah computer melakukan restart, komputer akan melakukan proses konfigurasi awal, yaitu mengkonfigurasi PC name. mengetikkan nama “Windos 10” pada PC name atau mengisi sesuai dengan keinginan. Pengguna dapat memberikan password bila perlu. </w:t>
+      </w:r>
+      <w:r>
+        <w:rPr>
+          <w:rFonts w:ascii="Times New Roman" w:hAnsi="Times New Roman" w:cs="Times New Roman"/>
+          <w:color w:val="FF0000"/>
+          <w:sz w:val="24"/>
+          <w:szCs w:val="24"/>
+        </w:rPr>
+        <w:lastRenderedPageBreak/>
+        <w:t>Selain itu pengguna juga dapat mengisikan kata atau kalimat pada kolom Password Hint untuk membantu pengguna mengingat password yang telah dikonfigurasi. Setelah itu mengklik Next.</w:t>
       </w:r>
     </w:p>
     <w:p>
@@ -12230,7 +14219,7 @@
           <w:sz w:val="24"/>
           <w:szCs w:val="24"/>
         </w:rPr>
-        <w:t>Mengisikan ukuran partisi sebesar 180000 MB kemudian menekan Apply untuk menerapkan.</w:t>
+        <w:t>Muncul tampilan pertama yang menunjukkan proses instalasi hampir selesai. Menunggu beberapa menit hingga proses selesai.</w:t>
       </w:r>
     </w:p>
     <w:p>
@@ -12254,7 +14243,7 @@
           <w:sz w:val="24"/>
           <w:szCs w:val="24"/>
         </w:rPr>
-        <w:t>Mengklik Unallocated Space untuk membuat partisi yang ketiga yaitu partisi E kemudia menekan New.</w:t>
+        <w:t>Muncul tampilan “We’re setting things up for you”.</w:t>
       </w:r>
     </w:p>
     <w:p>
@@ -12278,891 +14267,493 @@
           <w:sz w:val="24"/>
           <w:szCs w:val="24"/>
         </w:rPr>
+        <w:t>Muncul tampilan This won’t take long.</w:t>
+      </w:r>
+    </w:p>
+    <w:p>
+      <w:pPr>
+        <w:pStyle w:val="ListParagraph"/>
+        <w:numPr>
+          <w:ilvl w:val="0"/>
+          <w:numId w:val="42"/>
+        </w:numPr>
+        <w:spacing w:line="360" w:lineRule="auto"/>
+        <w:jc w:val="both"/>
+        <w:rPr>
+          <w:rFonts w:ascii="Times New Roman" w:hAnsi="Times New Roman" w:cs="Times New Roman"/>
+          <w:sz w:val="24"/>
+          <w:szCs w:val="24"/>
+        </w:rPr>
+      </w:pPr>
+      <w:r>
+        <w:rPr>
+          <w:rFonts w:ascii="Times New Roman" w:hAnsi="Times New Roman" w:cs="Times New Roman"/>
+          <w:sz w:val="24"/>
+          <w:szCs w:val="24"/>
+        </w:rPr>
+        <w:t>Muncul tampilan Taking care of a few things</w:t>
+      </w:r>
+    </w:p>
+    <w:p>
+      <w:pPr>
+        <w:pStyle w:val="ListParagraph"/>
+        <w:numPr>
+          <w:ilvl w:val="0"/>
+          <w:numId w:val="42"/>
+        </w:numPr>
+        <w:spacing w:line="360" w:lineRule="auto"/>
+        <w:jc w:val="both"/>
+        <w:rPr>
+          <w:rFonts w:ascii="Times New Roman" w:hAnsi="Times New Roman" w:cs="Times New Roman"/>
+          <w:sz w:val="24"/>
+          <w:szCs w:val="24"/>
+        </w:rPr>
+      </w:pPr>
+      <w:r>
+        <w:rPr>
+          <w:rFonts w:ascii="Times New Roman" w:hAnsi="Times New Roman" w:cs="Times New Roman"/>
+          <w:sz w:val="24"/>
+          <w:szCs w:val="24"/>
+        </w:rPr>
+        <w:t>Muncul tampilan Just a few more tweaks</w:t>
+      </w:r>
+    </w:p>
+    <w:p>
+      <w:pPr>
+        <w:pStyle w:val="ListParagraph"/>
+        <w:numPr>
+          <w:ilvl w:val="0"/>
+          <w:numId w:val="42"/>
+        </w:numPr>
+        <w:spacing w:line="360" w:lineRule="auto"/>
+        <w:jc w:val="both"/>
+        <w:rPr>
+          <w:rFonts w:ascii="Times New Roman" w:hAnsi="Times New Roman" w:cs="Times New Roman"/>
+          <w:sz w:val="24"/>
+          <w:szCs w:val="24"/>
+        </w:rPr>
+      </w:pPr>
+      <w:r>
+        <w:rPr>
+          <w:rFonts w:ascii="Times New Roman" w:hAnsi="Times New Roman" w:cs="Times New Roman"/>
+          <w:sz w:val="24"/>
+          <w:szCs w:val="24"/>
+        </w:rPr>
+        <w:t>Muncul tampilan It’s taking a bit longer than usual, but it should be ready soon</w:t>
+      </w:r>
+    </w:p>
+    <w:p>
+      <w:pPr>
+        <w:pStyle w:val="ListParagraph"/>
+        <w:numPr>
+          <w:ilvl w:val="0"/>
+          <w:numId w:val="42"/>
+        </w:numPr>
+        <w:spacing w:line="360" w:lineRule="auto"/>
+        <w:jc w:val="both"/>
+        <w:rPr>
+          <w:rFonts w:ascii="Times New Roman" w:hAnsi="Times New Roman" w:cs="Times New Roman"/>
+          <w:sz w:val="24"/>
+          <w:szCs w:val="24"/>
+        </w:rPr>
+      </w:pPr>
+      <w:r>
+        <w:rPr>
+          <w:rFonts w:ascii="Times New Roman" w:hAnsi="Times New Roman" w:cs="Times New Roman"/>
+          <w:sz w:val="24"/>
+          <w:szCs w:val="24"/>
+        </w:rPr>
+        <w:t>Setelah proses instalasi telah selesai maka akan muncul tampilan loading untuk memasuki desktop windows</w:t>
+      </w:r>
+    </w:p>
+    <w:p>
+      <w:pPr>
+        <w:pStyle w:val="ListParagraph"/>
+        <w:numPr>
+          <w:ilvl w:val="0"/>
+          <w:numId w:val="42"/>
+        </w:numPr>
+        <w:spacing w:line="360" w:lineRule="auto"/>
+        <w:jc w:val="both"/>
+        <w:rPr>
+          <w:rFonts w:ascii="Times New Roman" w:hAnsi="Times New Roman" w:cs="Times New Roman"/>
+          <w:color w:val="FF0000"/>
+          <w:sz w:val="24"/>
+          <w:szCs w:val="24"/>
+        </w:rPr>
+      </w:pPr>
+      <w:r>
+        <w:rPr>
+          <w:rFonts w:ascii="Times New Roman" w:hAnsi="Times New Roman" w:cs="Times New Roman"/>
+          <w:color w:val="FF0000"/>
+          <w:sz w:val="24"/>
+          <w:szCs w:val="24"/>
+        </w:rPr>
+        <w:t xml:space="preserve">Proses instalasi windows telah selesai sehigga muncul tampilan desktop windows 10 seperti berikut </w:t>
+      </w:r>
+    </w:p>
+    <w:p>
+      <w:pPr>
+        <w:pStyle w:val="ListParagraph"/>
+        <w:spacing w:line="360" w:lineRule="auto"/>
+        <w:ind w:left="1429"/>
+        <w:jc w:val="both"/>
+        <w:rPr>
+          <w:rFonts w:ascii="Times New Roman" w:hAnsi="Times New Roman" w:cs="Times New Roman"/>
+          <w:color w:val="FF0000"/>
+          <w:sz w:val="24"/>
+          <w:szCs w:val="24"/>
+        </w:rPr>
+      </w:pPr>
+    </w:p>
+    <w:p>
+      <w:pPr>
+        <w:pStyle w:val="ListParagraph"/>
+        <w:numPr>
+          <w:ilvl w:val="0"/>
+          <w:numId w:val="19"/>
+        </w:numPr>
+        <w:spacing w:line="360" w:lineRule="auto"/>
+        <w:ind w:left="709"/>
+        <w:jc w:val="both"/>
+        <w:rPr>
+          <w:rFonts w:ascii="Times New Roman" w:hAnsi="Times New Roman" w:cs="Times New Roman"/>
+          <w:b/>
+          <w:bCs/>
+          <w:sz w:val="24"/>
+          <w:szCs w:val="24"/>
+        </w:rPr>
+      </w:pPr>
+      <w:r>
+        <w:rPr>
+          <w:rFonts w:ascii="Times New Roman" w:hAnsi="Times New Roman" w:cs="Times New Roman"/>
+          <w:b/>
+          <w:bCs/>
+          <w:sz w:val="24"/>
+          <w:szCs w:val="24"/>
+        </w:rPr>
+        <w:t>Installasi Perangkat Lunak Aplikasi / Program Tambahan</w:t>
+      </w:r>
+    </w:p>
+    <w:p>
+      <w:pPr>
+        <w:pStyle w:val="ListParagraph"/>
+        <w:numPr>
+          <w:ilvl w:val="0"/>
+          <w:numId w:val="38"/>
+        </w:numPr>
+        <w:spacing w:line="360" w:lineRule="auto"/>
+        <w:jc w:val="both"/>
+        <w:rPr>
+          <w:rFonts w:ascii="Times New Roman" w:hAnsi="Times New Roman" w:cs="Times New Roman"/>
+          <w:sz w:val="24"/>
+          <w:szCs w:val="24"/>
+        </w:rPr>
+      </w:pPr>
+      <w:r>
+        <w:rPr>
+          <w:rFonts w:ascii="Times New Roman" w:hAnsi="Times New Roman" w:cs="Times New Roman"/>
+          <w:sz w:val="24"/>
+          <w:szCs w:val="24"/>
+        </w:rPr>
+        <w:t>Alat dan bahan :</w:t>
+      </w:r>
+    </w:p>
+    <w:p>
+      <w:pPr>
+        <w:pStyle w:val="ListParagraph"/>
+        <w:numPr>
+          <w:ilvl w:val="0"/>
+          <w:numId w:val="43"/>
+        </w:numPr>
+        <w:spacing w:line="360" w:lineRule="auto"/>
+        <w:ind w:left="1418" w:hanging="425"/>
+        <w:jc w:val="both"/>
+        <w:rPr>
+          <w:rFonts w:ascii="Times New Roman" w:hAnsi="Times New Roman" w:cs="Times New Roman"/>
+          <w:sz w:val="24"/>
+          <w:szCs w:val="24"/>
+        </w:rPr>
+      </w:pPr>
+      <w:r>
+        <w:rPr>
+          <w:rFonts w:ascii="Times New Roman" w:hAnsi="Times New Roman" w:cs="Times New Roman"/>
+          <w:sz w:val="24"/>
+          <w:szCs w:val="24"/>
+        </w:rPr>
+        <w:t>Personal Computer (PC)</w:t>
+      </w:r>
+    </w:p>
+    <w:p>
+      <w:pPr>
+        <w:pStyle w:val="ListParagraph"/>
+        <w:numPr>
+          <w:ilvl w:val="0"/>
+          <w:numId w:val="43"/>
+        </w:numPr>
+        <w:spacing w:line="360" w:lineRule="auto"/>
+        <w:ind w:left="1418" w:hanging="425"/>
+        <w:jc w:val="both"/>
+        <w:rPr>
+          <w:rFonts w:ascii="Times New Roman" w:hAnsi="Times New Roman" w:cs="Times New Roman"/>
+          <w:sz w:val="24"/>
+          <w:szCs w:val="24"/>
+        </w:rPr>
+      </w:pPr>
+      <w:r>
+        <w:rPr>
+          <w:rFonts w:ascii="Times New Roman" w:hAnsi="Times New Roman" w:cs="Times New Roman"/>
+          <w:sz w:val="24"/>
+          <w:szCs w:val="24"/>
+        </w:rPr>
+        <w:t>Master Installasi Microsoft Office 2010</w:t>
+      </w:r>
+    </w:p>
+    <w:p>
+      <w:pPr>
+        <w:pStyle w:val="ListParagraph"/>
+        <w:numPr>
+          <w:ilvl w:val="0"/>
+          <w:numId w:val="38"/>
+        </w:numPr>
+        <w:spacing w:line="360" w:lineRule="auto"/>
+        <w:jc w:val="both"/>
+        <w:rPr>
+          <w:rFonts w:ascii="Times New Roman" w:hAnsi="Times New Roman" w:cs="Times New Roman"/>
+          <w:sz w:val="24"/>
+          <w:szCs w:val="24"/>
+        </w:rPr>
+      </w:pPr>
+      <w:r>
+        <w:rPr>
+          <w:rFonts w:ascii="Times New Roman" w:hAnsi="Times New Roman" w:cs="Times New Roman"/>
+          <w:sz w:val="24"/>
+          <w:szCs w:val="24"/>
+        </w:rPr>
+        <w:t>Langkah-langkah Installasi</w:t>
+      </w:r>
+    </w:p>
+    <w:p>
+      <w:pPr>
+        <w:pStyle w:val="ListParagraph"/>
+        <w:numPr>
+          <w:ilvl w:val="0"/>
+          <w:numId w:val="39"/>
+        </w:numPr>
+        <w:spacing w:line="360" w:lineRule="auto"/>
+        <w:jc w:val="both"/>
+        <w:rPr>
+          <w:rFonts w:ascii="Times New Roman" w:hAnsi="Times New Roman" w:cs="Times New Roman"/>
+          <w:sz w:val="24"/>
+          <w:szCs w:val="24"/>
+        </w:rPr>
+      </w:pPr>
+      <w:r>
+        <w:rPr>
+          <w:rFonts w:ascii="Times New Roman" w:hAnsi="Times New Roman" w:cs="Times New Roman"/>
+          <w:sz w:val="24"/>
+          <w:szCs w:val="24"/>
+        </w:rPr>
+        <w:t>Mengklik setup.exe</w:t>
+      </w:r>
+    </w:p>
+    <w:p>
+      <w:pPr>
+        <w:pStyle w:val="ListParagraph"/>
+        <w:numPr>
+          <w:ilvl w:val="0"/>
+          <w:numId w:val="39"/>
+        </w:numPr>
+        <w:spacing w:line="360" w:lineRule="auto"/>
+        <w:jc w:val="both"/>
+        <w:rPr>
+          <w:rFonts w:ascii="Times New Roman" w:hAnsi="Times New Roman" w:cs="Times New Roman"/>
+          <w:sz w:val="24"/>
+          <w:szCs w:val="24"/>
+        </w:rPr>
+      </w:pPr>
+      <w:r>
+        <w:rPr>
+          <w:rFonts w:ascii="Times New Roman" w:hAnsi="Times New Roman" w:cs="Times New Roman"/>
+          <w:sz w:val="24"/>
+          <w:szCs w:val="24"/>
+        </w:rPr>
+        <w:t>Menunggu hingga proses ekstrak selesai</w:t>
+      </w:r>
+    </w:p>
+    <w:p>
+      <w:pPr>
+        <w:pStyle w:val="ListParagraph"/>
+        <w:numPr>
+          <w:ilvl w:val="0"/>
+          <w:numId w:val="39"/>
+        </w:numPr>
+        <w:spacing w:line="360" w:lineRule="auto"/>
+        <w:jc w:val="both"/>
+        <w:rPr>
+          <w:rFonts w:ascii="Times New Roman" w:hAnsi="Times New Roman" w:cs="Times New Roman"/>
+          <w:sz w:val="24"/>
+          <w:szCs w:val="24"/>
+        </w:rPr>
+      </w:pPr>
+      <w:r>
+        <w:rPr>
+          <w:rFonts w:ascii="Times New Roman" w:hAnsi="Times New Roman" w:cs="Times New Roman"/>
+          <w:sz w:val="24"/>
+          <w:szCs w:val="24"/>
+        </w:rPr>
+        <w:t>Muncul licensi agreement, mencentang agree, menklik continue</w:t>
+      </w:r>
+    </w:p>
+    <w:p>
+      <w:pPr>
+        <w:pStyle w:val="ListParagraph"/>
+        <w:numPr>
+          <w:ilvl w:val="0"/>
+          <w:numId w:val="39"/>
+        </w:numPr>
+        <w:spacing w:line="360" w:lineRule="auto"/>
+        <w:jc w:val="both"/>
+        <w:rPr>
+          <w:rFonts w:ascii="Times New Roman" w:hAnsi="Times New Roman" w:cs="Times New Roman"/>
+          <w:sz w:val="24"/>
+          <w:szCs w:val="24"/>
+        </w:rPr>
+      </w:pPr>
+      <w:r>
+        <w:rPr>
+          <w:rFonts w:ascii="Times New Roman" w:hAnsi="Times New Roman" w:cs="Times New Roman"/>
+          <w:sz w:val="24"/>
+          <w:szCs w:val="24"/>
+        </w:rPr>
+        <w:t>Memasukkan Product Key22HGX-728MX-BBWX9-7BB8X-J96B4. Mengklik continue.</w:t>
+      </w:r>
+    </w:p>
+    <w:p>
+      <w:pPr>
+        <w:pStyle w:val="ListParagraph"/>
+        <w:numPr>
+          <w:ilvl w:val="0"/>
+          <w:numId w:val="39"/>
+        </w:numPr>
+        <w:spacing w:line="360" w:lineRule="auto"/>
+        <w:jc w:val="both"/>
+        <w:rPr>
+          <w:rFonts w:ascii="Times New Roman" w:hAnsi="Times New Roman" w:cs="Times New Roman"/>
+          <w:sz w:val="24"/>
+          <w:szCs w:val="24"/>
+        </w:rPr>
+      </w:pPr>
+      <w:r>
+        <w:rPr>
+          <w:rFonts w:ascii="Times New Roman" w:hAnsi="Times New Roman" w:cs="Times New Roman"/>
+          <w:sz w:val="24"/>
+          <w:szCs w:val="24"/>
+        </w:rPr>
+        <w:t>Mengklik Install now</w:t>
+      </w:r>
+    </w:p>
+    <w:p>
+      <w:pPr>
+        <w:pStyle w:val="ListParagraph"/>
+        <w:numPr>
+          <w:ilvl w:val="0"/>
+          <w:numId w:val="39"/>
+        </w:numPr>
+        <w:spacing w:line="360" w:lineRule="auto"/>
+        <w:jc w:val="both"/>
+        <w:rPr>
+          <w:rFonts w:ascii="Times New Roman" w:hAnsi="Times New Roman" w:cs="Times New Roman"/>
+          <w:sz w:val="24"/>
+          <w:szCs w:val="24"/>
+        </w:rPr>
+      </w:pPr>
+      <w:r>
+        <w:rPr>
+          <w:rFonts w:ascii="Times New Roman" w:hAnsi="Times New Roman" w:cs="Times New Roman"/>
+          <w:sz w:val="24"/>
+          <w:szCs w:val="24"/>
+        </w:rPr>
+        <w:t>Menunggu proses installasi selesai.</w:t>
+      </w:r>
+    </w:p>
+    <w:p>
+      <w:pPr>
+        <w:pStyle w:val="ListParagraph"/>
+        <w:numPr>
+          <w:ilvl w:val="0"/>
+          <w:numId w:val="39"/>
+        </w:numPr>
+        <w:spacing w:line="360" w:lineRule="auto"/>
+        <w:jc w:val="both"/>
+        <w:rPr>
+          <w:rFonts w:ascii="Times New Roman" w:hAnsi="Times New Roman" w:cs="Times New Roman"/>
+          <w:sz w:val="24"/>
+          <w:szCs w:val="24"/>
+        </w:rPr>
+      </w:pPr>
+      <w:r>
+        <w:rPr>
+          <w:rFonts w:ascii="Times New Roman" w:hAnsi="Times New Roman" w:cs="Times New Roman"/>
+          <w:sz w:val="24"/>
+          <w:szCs w:val="24"/>
+        </w:rPr>
+        <w:t>Mengklik Close</w:t>
+      </w:r>
+    </w:p>
+    <w:p>
+      <w:pPr>
+        <w:pStyle w:val="ListParagraph"/>
+        <w:spacing w:line="360" w:lineRule="auto"/>
+        <w:ind w:left="1429"/>
+        <w:jc w:val="both"/>
+        <w:rPr>
+          <w:rFonts w:ascii="Times New Roman" w:hAnsi="Times New Roman" w:cs="Times New Roman"/>
+          <w:sz w:val="24"/>
+          <w:szCs w:val="24"/>
+        </w:rPr>
+      </w:pPr>
+    </w:p>
+    <w:p>
+      <w:pPr>
+        <w:pStyle w:val="ListParagraph"/>
+        <w:spacing w:line="360" w:lineRule="auto"/>
+        <w:ind w:left="1429"/>
+        <w:jc w:val="both"/>
+        <w:rPr>
+          <w:rFonts w:ascii="Times New Roman" w:hAnsi="Times New Roman" w:cs="Times New Roman"/>
+          <w:sz w:val="24"/>
+          <w:szCs w:val="24"/>
+        </w:rPr>
+      </w:pPr>
+    </w:p>
+    <w:p>
+      <w:pPr>
+        <w:pStyle w:val="ListParagraph"/>
+        <w:numPr>
+          <w:ilvl w:val="0"/>
+          <w:numId w:val="19"/>
+        </w:numPr>
+        <w:spacing w:line="360" w:lineRule="auto"/>
+        <w:ind w:left="709"/>
+        <w:jc w:val="both"/>
+        <w:rPr>
+          <w:rFonts w:ascii="Times New Roman" w:hAnsi="Times New Roman" w:cs="Times New Roman"/>
+          <w:b/>
+          <w:bCs/>
+          <w:sz w:val="24"/>
+          <w:szCs w:val="24"/>
+        </w:rPr>
+      </w:pPr>
+      <w:r>
+        <w:rPr>
+          <w:rFonts w:ascii="Times New Roman" w:hAnsi="Times New Roman" w:cs="Times New Roman"/>
+          <w:b/>
+          <w:bCs/>
+          <w:sz w:val="24"/>
+          <w:szCs w:val="24"/>
+        </w:rPr>
         <w:lastRenderedPageBreak/>
-        <w:t>Mengisikan ukuran partisi dengan sisa kapasitas yang tersedia yaitu 229999 MB kemudian menekan Apply untuk menerapkan</w:t>
-      </w:r>
-    </w:p>
-    <w:p>
-      <w:pPr>
-        <w:pStyle w:val="ListParagraph"/>
-        <w:numPr>
-          <w:ilvl w:val="0"/>
-          <w:numId w:val="42"/>
-        </w:numPr>
-        <w:spacing w:line="360" w:lineRule="auto"/>
-        <w:jc w:val="both"/>
-        <w:rPr>
-          <w:rFonts w:ascii="Times New Roman" w:hAnsi="Times New Roman" w:cs="Times New Roman"/>
-          <w:sz w:val="24"/>
-          <w:szCs w:val="24"/>
-        </w:rPr>
-      </w:pPr>
-      <w:r>
-        <w:rPr>
-          <w:rFonts w:ascii="Times New Roman" w:hAnsi="Times New Roman" w:cs="Times New Roman"/>
-          <w:sz w:val="24"/>
-          <w:szCs w:val="24"/>
-        </w:rPr>
-        <w:t>Setelah mempartisi seluruh harddisk maka langkah selanjutnya adalah meletakkan kursor pada Drive 0 Partition 3, kemudian Format atau menekan Alt + F untuk memformat partisi D sehigga partisi D nantinya akan digunakan.</w:t>
-      </w:r>
-    </w:p>
-    <w:p>
-      <w:pPr>
-        <w:pStyle w:val="ListParagraph"/>
-        <w:numPr>
-          <w:ilvl w:val="0"/>
-          <w:numId w:val="42"/>
-        </w:numPr>
-        <w:spacing w:line="360" w:lineRule="auto"/>
-        <w:jc w:val="both"/>
-        <w:rPr>
-          <w:rFonts w:ascii="Times New Roman" w:hAnsi="Times New Roman" w:cs="Times New Roman"/>
-          <w:sz w:val="24"/>
-          <w:szCs w:val="24"/>
-        </w:rPr>
-      </w:pPr>
-      <w:r>
-        <w:rPr>
-          <w:rFonts w:ascii="Times New Roman" w:hAnsi="Times New Roman" w:cs="Times New Roman"/>
-          <w:sz w:val="24"/>
-          <w:szCs w:val="24"/>
-        </w:rPr>
-        <w:t>Muncul tampilan sebuah peringatan bahwa partisi mungkin berisi file-file penting atau aplikasi dari pembuatan komputer. Jika akan memformat partisi ini data yang tersimpan di dalamnya akan hilang. Kemudian mengklik OK untuk selanjutnya proses format partisi D.</w:t>
-      </w:r>
-    </w:p>
-    <w:p>
-      <w:pPr>
-        <w:pStyle w:val="ListParagraph"/>
-        <w:numPr>
-          <w:ilvl w:val="0"/>
-          <w:numId w:val="42"/>
-        </w:numPr>
-        <w:spacing w:line="360" w:lineRule="auto"/>
-        <w:jc w:val="both"/>
-        <w:rPr>
-          <w:rFonts w:ascii="Times New Roman" w:hAnsi="Times New Roman" w:cs="Times New Roman"/>
-          <w:sz w:val="24"/>
-          <w:szCs w:val="24"/>
-        </w:rPr>
-      </w:pPr>
-      <w:r>
-        <w:rPr>
-          <w:rFonts w:ascii="Times New Roman" w:hAnsi="Times New Roman" w:cs="Times New Roman"/>
-          <w:sz w:val="24"/>
-          <w:szCs w:val="24"/>
-        </w:rPr>
-        <w:t>Setelah mempartisi seluruh harddisk maka langkah selanjutnya adalah meletakkan kursor pada Drive 0 Partition 4, kemudian mengklik Format untuk memformat partisi E sehingga partisi E nantinya akan dapat digunakan.</w:t>
-      </w:r>
-    </w:p>
-    <w:p>
-      <w:pPr>
-        <w:pStyle w:val="ListParagraph"/>
-        <w:numPr>
-          <w:ilvl w:val="0"/>
-          <w:numId w:val="42"/>
-        </w:numPr>
-        <w:spacing w:line="360" w:lineRule="auto"/>
-        <w:jc w:val="both"/>
-        <w:rPr>
-          <w:rFonts w:ascii="Times New Roman" w:hAnsi="Times New Roman" w:cs="Times New Roman"/>
-          <w:sz w:val="24"/>
-          <w:szCs w:val="24"/>
-        </w:rPr>
-      </w:pPr>
-      <w:r>
-        <w:rPr>
-          <w:rFonts w:ascii="Times New Roman" w:hAnsi="Times New Roman" w:cs="Times New Roman"/>
-          <w:sz w:val="24"/>
-          <w:szCs w:val="24"/>
-        </w:rPr>
-        <w:t>Muncul tampilan sebuah peringatan bahwa partisi mungkin berisi file-file penting atau aplikasi dari pembuatan komputer. Jika akan memformat partisi ini, data yang tersimpan di dalamnya akan hilang. Kemudian mengklik OK untuk melanjutkan proses format partisi E.</w:t>
-      </w:r>
-    </w:p>
-    <w:p>
-      <w:pPr>
-        <w:pStyle w:val="ListParagraph"/>
-        <w:numPr>
-          <w:ilvl w:val="0"/>
-          <w:numId w:val="42"/>
-        </w:numPr>
-        <w:spacing w:line="360" w:lineRule="auto"/>
-        <w:jc w:val="both"/>
-        <w:rPr>
-          <w:rFonts w:ascii="Times New Roman" w:hAnsi="Times New Roman" w:cs="Times New Roman"/>
-          <w:sz w:val="24"/>
-          <w:szCs w:val="24"/>
-        </w:rPr>
-      </w:pPr>
-      <w:r>
-        <w:rPr>
-          <w:rFonts w:ascii="Times New Roman" w:hAnsi="Times New Roman" w:cs="Times New Roman"/>
-          <w:sz w:val="24"/>
-          <w:szCs w:val="24"/>
-        </w:rPr>
-        <w:t>Menempatkan kursor pada Disk 0 Partition 2 yang merupakan partisi C kemudian mengklik Next untuk melanjutkan proses instalasi.</w:t>
-      </w:r>
-    </w:p>
-    <w:p>
-      <w:pPr>
-        <w:pStyle w:val="ListParagraph"/>
-        <w:numPr>
-          <w:ilvl w:val="0"/>
-          <w:numId w:val="42"/>
-        </w:numPr>
-        <w:spacing w:line="360" w:lineRule="auto"/>
-        <w:jc w:val="both"/>
-        <w:rPr>
-          <w:rFonts w:ascii="Times New Roman" w:hAnsi="Times New Roman" w:cs="Times New Roman"/>
-          <w:color w:val="FF0000"/>
-          <w:sz w:val="24"/>
-          <w:szCs w:val="24"/>
-        </w:rPr>
-      </w:pPr>
-      <w:r>
-        <w:rPr>
-          <w:rFonts w:ascii="Times New Roman" w:hAnsi="Times New Roman" w:cs="Times New Roman"/>
-          <w:color w:val="FF0000"/>
-          <w:sz w:val="24"/>
-          <w:szCs w:val="24"/>
-        </w:rPr>
-        <w:t>Menunggu proses instalasi Windows 10 hingga selesai. Proses tersebut membutuhkan waktu sekitar 10 sampai 20 menit.</w:t>
-      </w:r>
-    </w:p>
-    <w:p>
-      <w:pPr>
-        <w:pStyle w:val="ListParagraph"/>
-        <w:numPr>
-          <w:ilvl w:val="0"/>
-          <w:numId w:val="42"/>
-        </w:numPr>
-        <w:spacing w:line="360" w:lineRule="auto"/>
-        <w:jc w:val="both"/>
-        <w:rPr>
-          <w:rFonts w:ascii="Times New Roman" w:hAnsi="Times New Roman" w:cs="Times New Roman"/>
-          <w:sz w:val="24"/>
-          <w:szCs w:val="24"/>
-        </w:rPr>
-      </w:pPr>
-      <w:r>
-        <w:rPr>
-          <w:rFonts w:ascii="Times New Roman" w:hAnsi="Times New Roman" w:cs="Times New Roman"/>
-          <w:sz w:val="24"/>
-          <w:szCs w:val="24"/>
-        </w:rPr>
-        <w:t>Setelah proses instalasi windows setup complete maka windows meminta restart untuk melanjutkan proses instalasi ke tahap selanjutnya.</w:t>
-      </w:r>
-    </w:p>
-    <w:p>
-      <w:pPr>
-        <w:pStyle w:val="ListParagraph"/>
-        <w:numPr>
-          <w:ilvl w:val="0"/>
-          <w:numId w:val="42"/>
-        </w:numPr>
-        <w:spacing w:line="360" w:lineRule="auto"/>
-        <w:jc w:val="both"/>
-        <w:rPr>
-          <w:rFonts w:ascii="Times New Roman" w:hAnsi="Times New Roman" w:cs="Times New Roman"/>
-          <w:sz w:val="24"/>
-          <w:szCs w:val="24"/>
-        </w:rPr>
-      </w:pPr>
-      <w:r>
-        <w:rPr>
-          <w:rFonts w:ascii="Times New Roman" w:hAnsi="Times New Roman" w:cs="Times New Roman"/>
-          <w:sz w:val="24"/>
-          <w:szCs w:val="24"/>
-        </w:rPr>
-        <w:t>Selanjutnya memasuki proses konfigurasi windows dan menunggu beberapa menit.</w:t>
-      </w:r>
-    </w:p>
-    <w:p>
-      <w:pPr>
-        <w:pStyle w:val="ListParagraph"/>
-        <w:numPr>
-          <w:ilvl w:val="0"/>
-          <w:numId w:val="42"/>
-        </w:numPr>
-        <w:spacing w:line="360" w:lineRule="auto"/>
-        <w:jc w:val="both"/>
-        <w:rPr>
-          <w:rFonts w:ascii="Times New Roman" w:hAnsi="Times New Roman" w:cs="Times New Roman"/>
-          <w:sz w:val="24"/>
-          <w:szCs w:val="24"/>
-        </w:rPr>
-      </w:pPr>
-      <w:r>
-        <w:rPr>
-          <w:rFonts w:ascii="Times New Roman" w:hAnsi="Times New Roman" w:cs="Times New Roman"/>
-          <w:sz w:val="24"/>
-          <w:szCs w:val="24"/>
-        </w:rPr>
-        <w:t>Muncul tampilan Getting Devices Ready dan menunggu beberapa menit hingga proses selesai.</w:t>
-      </w:r>
-    </w:p>
-    <w:p>
-      <w:pPr>
-        <w:pStyle w:val="ListParagraph"/>
-        <w:numPr>
-          <w:ilvl w:val="0"/>
-          <w:numId w:val="42"/>
-        </w:numPr>
-        <w:spacing w:line="360" w:lineRule="auto"/>
-        <w:jc w:val="both"/>
-        <w:rPr>
-          <w:rFonts w:ascii="Times New Roman" w:hAnsi="Times New Roman" w:cs="Times New Roman"/>
-          <w:sz w:val="24"/>
-          <w:szCs w:val="24"/>
-        </w:rPr>
-      </w:pPr>
-      <w:r>
-        <w:rPr>
-          <w:rFonts w:ascii="Times New Roman" w:hAnsi="Times New Roman" w:cs="Times New Roman"/>
-          <w:sz w:val="24"/>
-          <w:szCs w:val="24"/>
-        </w:rPr>
-        <w:t xml:space="preserve">Pada tahap ini pengguna diminta untuk memasukkan product key Windows untuk mengakrifkan Windows, namun agar proses </w:t>
-      </w:r>
-      <w:r>
-        <w:rPr>
-          <w:rFonts w:ascii="Times New Roman" w:hAnsi="Times New Roman" w:cs="Times New Roman"/>
-          <w:sz w:val="24"/>
-          <w:szCs w:val="24"/>
-        </w:rPr>
-        <w:lastRenderedPageBreak/>
-        <w:t>instalasi tetap berlanjut meskipun tidak memiliki product key maka mengklik Do this later, sehingga pengguna dapat mengaktifkan windows nanti.</w:t>
-      </w:r>
-    </w:p>
-    <w:p>
-      <w:pPr>
-        <w:pStyle w:val="ListParagraph"/>
-        <w:numPr>
-          <w:ilvl w:val="0"/>
-          <w:numId w:val="42"/>
-        </w:numPr>
-        <w:spacing w:line="360" w:lineRule="auto"/>
-        <w:jc w:val="both"/>
-        <w:rPr>
-          <w:rFonts w:ascii="Times New Roman" w:hAnsi="Times New Roman" w:cs="Times New Roman"/>
-          <w:sz w:val="24"/>
-          <w:szCs w:val="24"/>
-        </w:rPr>
-      </w:pPr>
-      <w:r>
-        <w:rPr>
-          <w:rFonts w:ascii="Times New Roman" w:hAnsi="Times New Roman" w:cs="Times New Roman"/>
-          <w:sz w:val="24"/>
-          <w:szCs w:val="24"/>
-        </w:rPr>
-        <w:t>Muncul tampilan seperti gambar berikut, mengklik Use Express Settings.</w:t>
-      </w:r>
-    </w:p>
-    <w:p>
-      <w:pPr>
-        <w:pStyle w:val="ListParagraph"/>
-        <w:numPr>
-          <w:ilvl w:val="0"/>
-          <w:numId w:val="42"/>
-        </w:numPr>
-        <w:spacing w:line="360" w:lineRule="auto"/>
-        <w:jc w:val="both"/>
-        <w:rPr>
-          <w:rFonts w:ascii="Times New Roman" w:hAnsi="Times New Roman" w:cs="Times New Roman"/>
-          <w:sz w:val="24"/>
-          <w:szCs w:val="24"/>
-        </w:rPr>
-      </w:pPr>
-      <w:r>
-        <w:rPr>
-          <w:rFonts w:ascii="Times New Roman" w:hAnsi="Times New Roman" w:cs="Times New Roman"/>
-          <w:sz w:val="24"/>
-          <w:szCs w:val="24"/>
-        </w:rPr>
-        <w:t>Menunggu proses loading</w:t>
-      </w:r>
-    </w:p>
-    <w:p>
-      <w:pPr>
-        <w:pStyle w:val="ListParagraph"/>
-        <w:numPr>
-          <w:ilvl w:val="0"/>
-          <w:numId w:val="42"/>
-        </w:numPr>
-        <w:spacing w:line="360" w:lineRule="auto"/>
-        <w:jc w:val="both"/>
-        <w:rPr>
-          <w:rFonts w:ascii="Times New Roman" w:hAnsi="Times New Roman" w:cs="Times New Roman"/>
-          <w:color w:val="FF0000"/>
-          <w:sz w:val="24"/>
-          <w:szCs w:val="24"/>
-        </w:rPr>
-      </w:pPr>
-      <w:r>
-        <w:rPr>
-          <w:rFonts w:ascii="Times New Roman" w:hAnsi="Times New Roman" w:cs="Times New Roman"/>
-          <w:color w:val="FF0000"/>
-          <w:sz w:val="24"/>
-          <w:szCs w:val="24"/>
-        </w:rPr>
-        <w:t>Setelah computer melakukan restart, komputer akan melakukan proses konfigurasi awal, yaitu mengkonfigurasi PC name. mengetikkan nama “Windos 10” pada PC name atau mengisi sesuai dengan keinginan. Pengguna dapat memberikan password bila perlu. Selain itu pengguna juga dapat mengisikan kata atau kalimat pada kolom Password Hint untuk membantu pengguna mengingat password yang telah dikonfigurasi. Setelah itu mengklik Next.</w:t>
-      </w:r>
-    </w:p>
-    <w:p>
-      <w:pPr>
-        <w:pStyle w:val="ListParagraph"/>
-        <w:numPr>
-          <w:ilvl w:val="0"/>
-          <w:numId w:val="42"/>
-        </w:numPr>
-        <w:spacing w:line="360" w:lineRule="auto"/>
-        <w:jc w:val="both"/>
-        <w:rPr>
-          <w:rFonts w:ascii="Times New Roman" w:hAnsi="Times New Roman" w:cs="Times New Roman"/>
-          <w:sz w:val="24"/>
-          <w:szCs w:val="24"/>
-        </w:rPr>
-      </w:pPr>
-      <w:r>
-        <w:rPr>
-          <w:rFonts w:ascii="Times New Roman" w:hAnsi="Times New Roman" w:cs="Times New Roman"/>
-          <w:sz w:val="24"/>
-          <w:szCs w:val="24"/>
-        </w:rPr>
-        <w:t>Muncul tampilan pertama yang menunjukkan proses instalasi hampir selesai. Menunggu beberapa menit hingga proses selesai.</w:t>
-      </w:r>
-    </w:p>
-    <w:p>
-      <w:pPr>
-        <w:pStyle w:val="ListParagraph"/>
-        <w:numPr>
-          <w:ilvl w:val="0"/>
-          <w:numId w:val="42"/>
-        </w:numPr>
-        <w:spacing w:line="360" w:lineRule="auto"/>
-        <w:jc w:val="both"/>
-        <w:rPr>
-          <w:rFonts w:ascii="Times New Roman" w:hAnsi="Times New Roman" w:cs="Times New Roman"/>
-          <w:sz w:val="24"/>
-          <w:szCs w:val="24"/>
-        </w:rPr>
-      </w:pPr>
-      <w:r>
-        <w:rPr>
-          <w:rFonts w:ascii="Times New Roman" w:hAnsi="Times New Roman" w:cs="Times New Roman"/>
-          <w:sz w:val="24"/>
-          <w:szCs w:val="24"/>
-        </w:rPr>
-        <w:t>Muncul tampilan “We’re setting things up for you”.</w:t>
-      </w:r>
-    </w:p>
-    <w:p>
-      <w:pPr>
-        <w:pStyle w:val="ListParagraph"/>
-        <w:numPr>
-          <w:ilvl w:val="0"/>
-          <w:numId w:val="42"/>
-        </w:numPr>
-        <w:spacing w:line="360" w:lineRule="auto"/>
-        <w:jc w:val="both"/>
-        <w:rPr>
-          <w:rFonts w:ascii="Times New Roman" w:hAnsi="Times New Roman" w:cs="Times New Roman"/>
-          <w:sz w:val="24"/>
-          <w:szCs w:val="24"/>
-        </w:rPr>
-      </w:pPr>
-      <w:r>
-        <w:rPr>
-          <w:rFonts w:ascii="Times New Roman" w:hAnsi="Times New Roman" w:cs="Times New Roman"/>
-          <w:sz w:val="24"/>
-          <w:szCs w:val="24"/>
-        </w:rPr>
-        <w:t>Muncul tampilan This won’t take long.</w:t>
-      </w:r>
-    </w:p>
-    <w:p>
-      <w:pPr>
-        <w:pStyle w:val="ListParagraph"/>
-        <w:numPr>
-          <w:ilvl w:val="0"/>
-          <w:numId w:val="42"/>
-        </w:numPr>
-        <w:spacing w:line="360" w:lineRule="auto"/>
-        <w:jc w:val="both"/>
-        <w:rPr>
-          <w:rFonts w:ascii="Times New Roman" w:hAnsi="Times New Roman" w:cs="Times New Roman"/>
-          <w:sz w:val="24"/>
-          <w:szCs w:val="24"/>
-        </w:rPr>
-      </w:pPr>
-      <w:r>
-        <w:rPr>
-          <w:rFonts w:ascii="Times New Roman" w:hAnsi="Times New Roman" w:cs="Times New Roman"/>
-          <w:sz w:val="24"/>
-          <w:szCs w:val="24"/>
-        </w:rPr>
-        <w:t>Muncul tampilan Taking care of a few things</w:t>
-      </w:r>
-    </w:p>
-    <w:p>
-      <w:pPr>
-        <w:pStyle w:val="ListParagraph"/>
-        <w:numPr>
-          <w:ilvl w:val="0"/>
-          <w:numId w:val="42"/>
-        </w:numPr>
-        <w:spacing w:line="360" w:lineRule="auto"/>
-        <w:jc w:val="both"/>
-        <w:rPr>
-          <w:rFonts w:ascii="Times New Roman" w:hAnsi="Times New Roman" w:cs="Times New Roman"/>
-          <w:sz w:val="24"/>
-          <w:szCs w:val="24"/>
-        </w:rPr>
-      </w:pPr>
-      <w:r>
-        <w:rPr>
-          <w:rFonts w:ascii="Times New Roman" w:hAnsi="Times New Roman" w:cs="Times New Roman"/>
-          <w:sz w:val="24"/>
-          <w:szCs w:val="24"/>
-        </w:rPr>
-        <w:t>Muncul tampilan Just a few more tweaks</w:t>
-      </w:r>
-    </w:p>
-    <w:p>
-      <w:pPr>
-        <w:pStyle w:val="ListParagraph"/>
-        <w:numPr>
-          <w:ilvl w:val="0"/>
-          <w:numId w:val="42"/>
-        </w:numPr>
-        <w:spacing w:line="360" w:lineRule="auto"/>
-        <w:jc w:val="both"/>
-        <w:rPr>
-          <w:rFonts w:ascii="Times New Roman" w:hAnsi="Times New Roman" w:cs="Times New Roman"/>
-          <w:sz w:val="24"/>
-          <w:szCs w:val="24"/>
-        </w:rPr>
-      </w:pPr>
-      <w:r>
-        <w:rPr>
-          <w:rFonts w:ascii="Times New Roman" w:hAnsi="Times New Roman" w:cs="Times New Roman"/>
-          <w:sz w:val="24"/>
-          <w:szCs w:val="24"/>
-        </w:rPr>
-        <w:t>Muncul tampilan It’s taking a bit longer than usual, but it should be ready soon</w:t>
-      </w:r>
-    </w:p>
-    <w:p>
-      <w:pPr>
-        <w:pStyle w:val="ListParagraph"/>
-        <w:numPr>
-          <w:ilvl w:val="0"/>
-          <w:numId w:val="42"/>
-        </w:numPr>
-        <w:spacing w:line="360" w:lineRule="auto"/>
-        <w:jc w:val="both"/>
-        <w:rPr>
-          <w:rFonts w:ascii="Times New Roman" w:hAnsi="Times New Roman" w:cs="Times New Roman"/>
-          <w:sz w:val="24"/>
-          <w:szCs w:val="24"/>
-        </w:rPr>
-      </w:pPr>
-      <w:r>
-        <w:rPr>
-          <w:rFonts w:ascii="Times New Roman" w:hAnsi="Times New Roman" w:cs="Times New Roman"/>
-          <w:sz w:val="24"/>
-          <w:szCs w:val="24"/>
-        </w:rPr>
-        <w:t>Setelah proses instalasi telah selesai maka akan muncul tampilan loading untuk memasuki desktop windows</w:t>
-      </w:r>
-    </w:p>
-    <w:p>
-      <w:pPr>
-        <w:pStyle w:val="ListParagraph"/>
-        <w:numPr>
-          <w:ilvl w:val="0"/>
-          <w:numId w:val="42"/>
-        </w:numPr>
-        <w:spacing w:line="360" w:lineRule="auto"/>
-        <w:jc w:val="both"/>
-        <w:rPr>
-          <w:rFonts w:ascii="Times New Roman" w:hAnsi="Times New Roman" w:cs="Times New Roman"/>
-          <w:color w:val="FF0000"/>
-          <w:sz w:val="24"/>
-          <w:szCs w:val="24"/>
-        </w:rPr>
-      </w:pPr>
-      <w:r>
-        <w:rPr>
-          <w:rFonts w:ascii="Times New Roman" w:hAnsi="Times New Roman" w:cs="Times New Roman"/>
-          <w:color w:val="FF0000"/>
-          <w:sz w:val="24"/>
-          <w:szCs w:val="24"/>
-        </w:rPr>
-        <w:t xml:space="preserve">Proses instalasi windows telah selesai sehigga muncul tampilan desktop windows 10 seperti berikut </w:t>
-      </w:r>
-    </w:p>
-    <w:p>
-      <w:pPr>
-        <w:pStyle w:val="ListParagraph"/>
-        <w:spacing w:line="360" w:lineRule="auto"/>
-        <w:ind w:left="1429"/>
-        <w:jc w:val="both"/>
-        <w:rPr>
-          <w:rFonts w:ascii="Times New Roman" w:hAnsi="Times New Roman" w:cs="Times New Roman"/>
-          <w:color w:val="FF0000"/>
-          <w:sz w:val="24"/>
-          <w:szCs w:val="24"/>
-        </w:rPr>
-      </w:pPr>
-    </w:p>
-    <w:p>
-      <w:pPr>
-        <w:pStyle w:val="ListParagraph"/>
-        <w:numPr>
-          <w:ilvl w:val="0"/>
-          <w:numId w:val="19"/>
-        </w:numPr>
-        <w:spacing w:line="360" w:lineRule="auto"/>
-        <w:ind w:left="709"/>
-        <w:jc w:val="both"/>
-        <w:rPr>
-          <w:rFonts w:ascii="Times New Roman" w:hAnsi="Times New Roman" w:cs="Times New Roman"/>
-          <w:b/>
-          <w:bCs/>
-          <w:sz w:val="24"/>
-          <w:szCs w:val="24"/>
-        </w:rPr>
-      </w:pPr>
-      <w:r>
-        <w:rPr>
-          <w:rFonts w:ascii="Times New Roman" w:hAnsi="Times New Roman" w:cs="Times New Roman"/>
-          <w:b/>
-          <w:bCs/>
-          <w:sz w:val="24"/>
-          <w:szCs w:val="24"/>
-        </w:rPr>
-        <w:t>Installasi Perangkat Lunak Aplikasi / Program Tambahan</w:t>
-      </w:r>
-    </w:p>
-    <w:p>
-      <w:pPr>
-        <w:pStyle w:val="ListParagraph"/>
-        <w:numPr>
-          <w:ilvl w:val="0"/>
-          <w:numId w:val="38"/>
-        </w:numPr>
-        <w:spacing w:line="360" w:lineRule="auto"/>
-        <w:jc w:val="both"/>
-        <w:rPr>
-          <w:rFonts w:ascii="Times New Roman" w:hAnsi="Times New Roman" w:cs="Times New Roman"/>
-          <w:sz w:val="24"/>
-          <w:szCs w:val="24"/>
-        </w:rPr>
-      </w:pPr>
-      <w:r>
-        <w:rPr>
-          <w:rFonts w:ascii="Times New Roman" w:hAnsi="Times New Roman" w:cs="Times New Roman"/>
-          <w:sz w:val="24"/>
-          <w:szCs w:val="24"/>
-        </w:rPr>
-        <w:t>Alat dan bahan :</w:t>
-      </w:r>
-    </w:p>
-    <w:p>
-      <w:pPr>
-        <w:pStyle w:val="ListParagraph"/>
-        <w:numPr>
-          <w:ilvl w:val="0"/>
-          <w:numId w:val="43"/>
-        </w:numPr>
-        <w:spacing w:line="360" w:lineRule="auto"/>
-        <w:ind w:left="1418" w:hanging="425"/>
-        <w:jc w:val="both"/>
-        <w:rPr>
-          <w:rFonts w:ascii="Times New Roman" w:hAnsi="Times New Roman" w:cs="Times New Roman"/>
-          <w:sz w:val="24"/>
-          <w:szCs w:val="24"/>
-        </w:rPr>
-      </w:pPr>
-      <w:r>
-        <w:rPr>
-          <w:rFonts w:ascii="Times New Roman" w:hAnsi="Times New Roman" w:cs="Times New Roman"/>
-          <w:sz w:val="24"/>
-          <w:szCs w:val="24"/>
-        </w:rPr>
-        <w:t>Personal Computer (PC)</w:t>
-      </w:r>
-    </w:p>
-    <w:p>
-      <w:pPr>
-        <w:pStyle w:val="ListParagraph"/>
-        <w:numPr>
-          <w:ilvl w:val="0"/>
-          <w:numId w:val="43"/>
-        </w:numPr>
-        <w:spacing w:line="360" w:lineRule="auto"/>
-        <w:ind w:left="1418" w:hanging="425"/>
-        <w:jc w:val="both"/>
-        <w:rPr>
-          <w:rFonts w:ascii="Times New Roman" w:hAnsi="Times New Roman" w:cs="Times New Roman"/>
-          <w:sz w:val="24"/>
-          <w:szCs w:val="24"/>
-        </w:rPr>
-      </w:pPr>
-      <w:r>
-        <w:rPr>
-          <w:rFonts w:ascii="Times New Roman" w:hAnsi="Times New Roman" w:cs="Times New Roman"/>
-          <w:sz w:val="24"/>
-          <w:szCs w:val="24"/>
-        </w:rPr>
-        <w:t>Master Installasi Microsoft Office 2010</w:t>
-      </w:r>
-    </w:p>
-    <w:p>
-      <w:pPr>
-        <w:pStyle w:val="ListParagraph"/>
-        <w:numPr>
-          <w:ilvl w:val="0"/>
-          <w:numId w:val="38"/>
-        </w:numPr>
-        <w:spacing w:line="360" w:lineRule="auto"/>
-        <w:jc w:val="both"/>
-        <w:rPr>
-          <w:rFonts w:ascii="Times New Roman" w:hAnsi="Times New Roman" w:cs="Times New Roman"/>
-          <w:sz w:val="24"/>
-          <w:szCs w:val="24"/>
-        </w:rPr>
-      </w:pPr>
-      <w:r>
-        <w:rPr>
-          <w:rFonts w:ascii="Times New Roman" w:hAnsi="Times New Roman" w:cs="Times New Roman"/>
-          <w:sz w:val="24"/>
-          <w:szCs w:val="24"/>
-        </w:rPr>
-        <w:t>Langkah-langkah Installasi</w:t>
-      </w:r>
-    </w:p>
-    <w:p>
-      <w:pPr>
-        <w:pStyle w:val="ListParagraph"/>
-        <w:numPr>
-          <w:ilvl w:val="0"/>
-          <w:numId w:val="39"/>
-        </w:numPr>
-        <w:spacing w:line="360" w:lineRule="auto"/>
-        <w:jc w:val="both"/>
-        <w:rPr>
-          <w:rFonts w:ascii="Times New Roman" w:hAnsi="Times New Roman" w:cs="Times New Roman"/>
-          <w:sz w:val="24"/>
-          <w:szCs w:val="24"/>
-        </w:rPr>
-      </w:pPr>
-      <w:r>
-        <w:rPr>
-          <w:rFonts w:ascii="Times New Roman" w:hAnsi="Times New Roman" w:cs="Times New Roman"/>
-          <w:sz w:val="24"/>
-          <w:szCs w:val="24"/>
-        </w:rPr>
-        <w:lastRenderedPageBreak/>
-        <w:t>Mengklik setup.exe</w:t>
-      </w:r>
-    </w:p>
-    <w:p>
-      <w:pPr>
-        <w:pStyle w:val="ListParagraph"/>
-        <w:numPr>
-          <w:ilvl w:val="0"/>
-          <w:numId w:val="39"/>
-        </w:numPr>
-        <w:spacing w:line="360" w:lineRule="auto"/>
-        <w:jc w:val="both"/>
-        <w:rPr>
-          <w:rFonts w:ascii="Times New Roman" w:hAnsi="Times New Roman" w:cs="Times New Roman"/>
-          <w:sz w:val="24"/>
-          <w:szCs w:val="24"/>
-        </w:rPr>
-      </w:pPr>
-      <w:r>
-        <w:rPr>
-          <w:rFonts w:ascii="Times New Roman" w:hAnsi="Times New Roman" w:cs="Times New Roman"/>
-          <w:sz w:val="24"/>
-          <w:szCs w:val="24"/>
-        </w:rPr>
-        <w:t>Menunggu hingga proses ekstrak selesai</w:t>
-      </w:r>
-    </w:p>
-    <w:p>
-      <w:pPr>
-        <w:pStyle w:val="ListParagraph"/>
-        <w:numPr>
-          <w:ilvl w:val="0"/>
-          <w:numId w:val="39"/>
-        </w:numPr>
-        <w:spacing w:line="360" w:lineRule="auto"/>
-        <w:jc w:val="both"/>
-        <w:rPr>
-          <w:rFonts w:ascii="Times New Roman" w:hAnsi="Times New Roman" w:cs="Times New Roman"/>
-          <w:sz w:val="24"/>
-          <w:szCs w:val="24"/>
-        </w:rPr>
-      </w:pPr>
-      <w:r>
-        <w:rPr>
-          <w:rFonts w:ascii="Times New Roman" w:hAnsi="Times New Roman" w:cs="Times New Roman"/>
-          <w:sz w:val="24"/>
-          <w:szCs w:val="24"/>
-        </w:rPr>
-        <w:t>Muncul licensi agreement, mencentang agree, menklik continue</w:t>
-      </w:r>
-    </w:p>
-    <w:p>
-      <w:pPr>
-        <w:pStyle w:val="ListParagraph"/>
-        <w:numPr>
-          <w:ilvl w:val="0"/>
-          <w:numId w:val="39"/>
-        </w:numPr>
-        <w:spacing w:line="360" w:lineRule="auto"/>
-        <w:jc w:val="both"/>
-        <w:rPr>
-          <w:rFonts w:ascii="Times New Roman" w:hAnsi="Times New Roman" w:cs="Times New Roman"/>
-          <w:sz w:val="24"/>
-          <w:szCs w:val="24"/>
-        </w:rPr>
-      </w:pPr>
-      <w:r>
-        <w:rPr>
-          <w:rFonts w:ascii="Times New Roman" w:hAnsi="Times New Roman" w:cs="Times New Roman"/>
-          <w:sz w:val="24"/>
-          <w:szCs w:val="24"/>
-        </w:rPr>
-        <w:t>Memasukkan Product Key22HGX-728MX-BBWX9-7BB8X-J96B4. Mengklik continue.</w:t>
-      </w:r>
-    </w:p>
-    <w:p>
-      <w:pPr>
-        <w:pStyle w:val="ListParagraph"/>
-        <w:numPr>
-          <w:ilvl w:val="0"/>
-          <w:numId w:val="39"/>
-        </w:numPr>
-        <w:spacing w:line="360" w:lineRule="auto"/>
-        <w:jc w:val="both"/>
-        <w:rPr>
-          <w:rFonts w:ascii="Times New Roman" w:hAnsi="Times New Roman" w:cs="Times New Roman"/>
-          <w:sz w:val="24"/>
-          <w:szCs w:val="24"/>
-        </w:rPr>
-      </w:pPr>
-      <w:r>
-        <w:rPr>
-          <w:rFonts w:ascii="Times New Roman" w:hAnsi="Times New Roman" w:cs="Times New Roman"/>
-          <w:sz w:val="24"/>
-          <w:szCs w:val="24"/>
-        </w:rPr>
-        <w:t>Mengklik Install now</w:t>
-      </w:r>
-    </w:p>
-    <w:p>
-      <w:pPr>
-        <w:pStyle w:val="ListParagraph"/>
-        <w:numPr>
-          <w:ilvl w:val="0"/>
-          <w:numId w:val="39"/>
-        </w:numPr>
-        <w:spacing w:line="360" w:lineRule="auto"/>
-        <w:jc w:val="both"/>
-        <w:rPr>
-          <w:rFonts w:ascii="Times New Roman" w:hAnsi="Times New Roman" w:cs="Times New Roman"/>
-          <w:sz w:val="24"/>
-          <w:szCs w:val="24"/>
-        </w:rPr>
-      </w:pPr>
-      <w:r>
-        <w:rPr>
-          <w:rFonts w:ascii="Times New Roman" w:hAnsi="Times New Roman" w:cs="Times New Roman"/>
-          <w:sz w:val="24"/>
-          <w:szCs w:val="24"/>
-        </w:rPr>
-        <w:t>Menunggu proses installasi selesai.</w:t>
-      </w:r>
-    </w:p>
-    <w:p>
-      <w:pPr>
-        <w:pStyle w:val="ListParagraph"/>
-        <w:numPr>
-          <w:ilvl w:val="0"/>
-          <w:numId w:val="39"/>
-        </w:numPr>
-        <w:spacing w:line="360" w:lineRule="auto"/>
-        <w:jc w:val="both"/>
-        <w:rPr>
-          <w:rFonts w:ascii="Times New Roman" w:hAnsi="Times New Roman" w:cs="Times New Roman"/>
-          <w:sz w:val="24"/>
-          <w:szCs w:val="24"/>
-        </w:rPr>
-      </w:pPr>
-      <w:r>
-        <w:rPr>
-          <w:rFonts w:ascii="Times New Roman" w:hAnsi="Times New Roman" w:cs="Times New Roman"/>
-          <w:sz w:val="24"/>
-          <w:szCs w:val="24"/>
-        </w:rPr>
-        <w:t>Mengklik Close</w:t>
-      </w:r>
-    </w:p>
-    <w:p>
-      <w:pPr>
-        <w:pStyle w:val="ListParagraph"/>
-        <w:spacing w:line="360" w:lineRule="auto"/>
-        <w:ind w:left="1429"/>
-        <w:jc w:val="both"/>
-        <w:rPr>
-          <w:rFonts w:ascii="Times New Roman" w:hAnsi="Times New Roman" w:cs="Times New Roman"/>
-          <w:sz w:val="24"/>
-          <w:szCs w:val="24"/>
-        </w:rPr>
-      </w:pPr>
-    </w:p>
-    <w:p>
-      <w:pPr>
-        <w:pStyle w:val="ListParagraph"/>
-        <w:spacing w:line="360" w:lineRule="auto"/>
-        <w:ind w:left="1429"/>
-        <w:jc w:val="both"/>
-        <w:rPr>
-          <w:rFonts w:ascii="Times New Roman" w:hAnsi="Times New Roman" w:cs="Times New Roman"/>
-          <w:sz w:val="24"/>
-          <w:szCs w:val="24"/>
-        </w:rPr>
-      </w:pPr>
-    </w:p>
-    <w:p>
-      <w:pPr>
-        <w:pStyle w:val="ListParagraph"/>
-        <w:numPr>
-          <w:ilvl w:val="0"/>
-          <w:numId w:val="19"/>
-        </w:numPr>
-        <w:spacing w:line="360" w:lineRule="auto"/>
-        <w:ind w:left="709"/>
-        <w:jc w:val="both"/>
-        <w:rPr>
-          <w:rFonts w:ascii="Times New Roman" w:hAnsi="Times New Roman" w:cs="Times New Roman"/>
-          <w:b/>
-          <w:bCs/>
-          <w:sz w:val="24"/>
-          <w:szCs w:val="24"/>
-        </w:rPr>
-      </w:pPr>
-      <w:r>
-        <w:rPr>
-          <w:rFonts w:ascii="Times New Roman" w:hAnsi="Times New Roman" w:cs="Times New Roman"/>
-          <w:b/>
-          <w:bCs/>
-          <w:sz w:val="24"/>
-          <w:szCs w:val="24"/>
-        </w:rPr>
         <w:t>Crimping Kabel UTP</w:t>
       </w:r>
     </w:p>
@@ -13566,8 +15157,322 @@
           <w:sz w:val="24"/>
           <w:szCs w:val="24"/>
         </w:rPr>
+        <w:t>Memasang Tinta Modifikasi pada Printer Inkjet</w:t>
+      </w:r>
+    </w:p>
+    <w:p>
+      <w:pPr>
+        <w:pStyle w:val="ListParagraph"/>
+        <w:numPr>
+          <w:ilvl w:val="0"/>
+          <w:numId w:val="37"/>
+        </w:numPr>
+        <w:spacing w:line="360" w:lineRule="auto"/>
+        <w:ind w:left="993" w:hanging="284"/>
+        <w:jc w:val="both"/>
+        <w:rPr>
+          <w:rFonts w:ascii="Times New Roman" w:hAnsi="Times New Roman" w:cs="Times New Roman"/>
+          <w:sz w:val="24"/>
+          <w:szCs w:val="24"/>
+        </w:rPr>
+      </w:pPr>
+      <w:r>
+        <w:rPr>
+          <w:rFonts w:ascii="Times New Roman" w:hAnsi="Times New Roman" w:cs="Times New Roman"/>
+          <w:sz w:val="24"/>
+          <w:szCs w:val="24"/>
+        </w:rPr>
+        <w:t>Alat :</w:t>
+      </w:r>
+    </w:p>
+    <w:p>
+      <w:pPr>
+        <w:pStyle w:val="ListParagraph"/>
+        <w:numPr>
+          <w:ilvl w:val="0"/>
+          <w:numId w:val="32"/>
+        </w:numPr>
+        <w:spacing w:line="360" w:lineRule="auto"/>
+        <w:jc w:val="both"/>
+        <w:rPr>
+          <w:rFonts w:ascii="Times New Roman" w:hAnsi="Times New Roman" w:cs="Times New Roman"/>
+          <w:sz w:val="24"/>
+          <w:szCs w:val="24"/>
+        </w:rPr>
+      </w:pPr>
+      <w:r>
+        <w:rPr>
+          <w:rFonts w:ascii="Times New Roman" w:hAnsi="Times New Roman" w:cs="Times New Roman"/>
+          <w:sz w:val="24"/>
+          <w:szCs w:val="24"/>
+        </w:rPr>
+        <w:t>Cutter</w:t>
+      </w:r>
+    </w:p>
+    <w:p>
+      <w:pPr>
+        <w:pStyle w:val="ListParagraph"/>
+        <w:numPr>
+          <w:ilvl w:val="0"/>
+          <w:numId w:val="32"/>
+        </w:numPr>
+        <w:spacing w:line="360" w:lineRule="auto"/>
+        <w:jc w:val="both"/>
+        <w:rPr>
+          <w:rFonts w:ascii="Times New Roman" w:hAnsi="Times New Roman" w:cs="Times New Roman"/>
+          <w:sz w:val="24"/>
+          <w:szCs w:val="24"/>
+        </w:rPr>
+      </w:pPr>
+      <w:r>
+        <w:rPr>
+          <w:rFonts w:ascii="Times New Roman" w:hAnsi="Times New Roman" w:cs="Times New Roman"/>
+          <w:sz w:val="24"/>
+          <w:szCs w:val="24"/>
+        </w:rPr>
+        <w:t>Obeng (+)</w:t>
+      </w:r>
+    </w:p>
+    <w:p>
+      <w:pPr>
+        <w:pStyle w:val="ListParagraph"/>
+        <w:numPr>
+          <w:ilvl w:val="0"/>
+          <w:numId w:val="32"/>
+        </w:numPr>
+        <w:spacing w:line="360" w:lineRule="auto"/>
+        <w:jc w:val="both"/>
+        <w:rPr>
+          <w:rFonts w:ascii="Times New Roman" w:hAnsi="Times New Roman" w:cs="Times New Roman"/>
+          <w:sz w:val="24"/>
+          <w:szCs w:val="24"/>
+        </w:rPr>
+      </w:pPr>
+      <w:r>
+        <w:rPr>
+          <w:rFonts w:ascii="Times New Roman" w:hAnsi="Times New Roman" w:cs="Times New Roman"/>
+          <w:sz w:val="24"/>
+          <w:szCs w:val="24"/>
+        </w:rPr>
+        <w:t>Gunting</w:t>
+      </w:r>
+    </w:p>
+    <w:p>
+      <w:pPr>
+        <w:pStyle w:val="ListParagraph"/>
+        <w:numPr>
+          <w:ilvl w:val="0"/>
+          <w:numId w:val="32"/>
+        </w:numPr>
+        <w:spacing w:line="360" w:lineRule="auto"/>
+        <w:jc w:val="both"/>
+        <w:rPr>
+          <w:rFonts w:ascii="Times New Roman" w:hAnsi="Times New Roman" w:cs="Times New Roman"/>
+          <w:sz w:val="24"/>
+          <w:szCs w:val="24"/>
+        </w:rPr>
+      </w:pPr>
+      <w:r>
+        <w:rPr>
+          <w:rFonts w:ascii="Times New Roman" w:hAnsi="Times New Roman" w:cs="Times New Roman"/>
+          <w:sz w:val="24"/>
+          <w:szCs w:val="24"/>
+        </w:rPr>
+        <w:t>Bor</w:t>
+      </w:r>
+    </w:p>
+    <w:p>
+      <w:pPr>
+        <w:pStyle w:val="ListParagraph"/>
+        <w:numPr>
+          <w:ilvl w:val="0"/>
+          <w:numId w:val="37"/>
+        </w:numPr>
+        <w:spacing w:line="360" w:lineRule="auto"/>
+        <w:ind w:left="993" w:hanging="284"/>
+        <w:jc w:val="both"/>
+        <w:rPr>
+          <w:rFonts w:ascii="Times New Roman" w:hAnsi="Times New Roman" w:cs="Times New Roman"/>
+          <w:sz w:val="24"/>
+          <w:szCs w:val="24"/>
+        </w:rPr>
+      </w:pPr>
+      <w:r>
+        <w:rPr>
+          <w:rFonts w:ascii="Times New Roman" w:hAnsi="Times New Roman" w:cs="Times New Roman"/>
+          <w:sz w:val="24"/>
+          <w:szCs w:val="24"/>
+        </w:rPr>
+        <w:t>Bahan :</w:t>
+      </w:r>
+    </w:p>
+    <w:p>
+      <w:pPr>
+        <w:pStyle w:val="ListParagraph"/>
+        <w:numPr>
+          <w:ilvl w:val="0"/>
+          <w:numId w:val="33"/>
+        </w:numPr>
+        <w:spacing w:line="360" w:lineRule="auto"/>
+        <w:jc w:val="both"/>
+        <w:rPr>
+          <w:rFonts w:ascii="Times New Roman" w:hAnsi="Times New Roman" w:cs="Times New Roman"/>
+          <w:sz w:val="24"/>
+          <w:szCs w:val="24"/>
+        </w:rPr>
+      </w:pPr>
+      <w:r>
+        <w:rPr>
+          <w:rFonts w:ascii="Times New Roman" w:hAnsi="Times New Roman" w:cs="Times New Roman"/>
+          <w:sz w:val="24"/>
+          <w:szCs w:val="24"/>
+        </w:rPr>
+        <w:t>Printer canon MP287</w:t>
+      </w:r>
+    </w:p>
+    <w:p>
+      <w:pPr>
+        <w:pStyle w:val="ListParagraph"/>
+        <w:numPr>
+          <w:ilvl w:val="0"/>
+          <w:numId w:val="33"/>
+        </w:numPr>
+        <w:spacing w:line="360" w:lineRule="auto"/>
+        <w:jc w:val="both"/>
+        <w:rPr>
+          <w:rFonts w:ascii="Times New Roman" w:hAnsi="Times New Roman" w:cs="Times New Roman"/>
+          <w:sz w:val="24"/>
+          <w:szCs w:val="24"/>
+        </w:rPr>
+      </w:pPr>
+      <w:r>
+        <w:rPr>
+          <w:rFonts w:ascii="Times New Roman" w:hAnsi="Times New Roman" w:cs="Times New Roman"/>
+          <w:sz w:val="24"/>
+          <w:szCs w:val="24"/>
+        </w:rPr>
+        <w:t>Tabung tinta dan selang infus</w:t>
+      </w:r>
+    </w:p>
+    <w:p>
+      <w:pPr>
+        <w:pStyle w:val="ListParagraph"/>
+        <w:numPr>
+          <w:ilvl w:val="0"/>
+          <w:numId w:val="33"/>
+        </w:numPr>
+        <w:spacing w:line="360" w:lineRule="auto"/>
+        <w:jc w:val="both"/>
+        <w:rPr>
+          <w:rFonts w:ascii="Times New Roman" w:hAnsi="Times New Roman" w:cs="Times New Roman"/>
+          <w:sz w:val="24"/>
+          <w:szCs w:val="24"/>
+        </w:rPr>
+      </w:pPr>
+      <w:r>
+        <w:rPr>
+          <w:rFonts w:ascii="Times New Roman" w:hAnsi="Times New Roman" w:cs="Times New Roman"/>
+          <w:sz w:val="24"/>
+          <w:szCs w:val="24"/>
+        </w:rPr>
+        <w:t>Tabung pembuangan\</w:t>
+      </w:r>
+    </w:p>
+    <w:p>
+      <w:pPr>
+        <w:pStyle w:val="ListParagraph"/>
+        <w:numPr>
+          <w:ilvl w:val="0"/>
+          <w:numId w:val="33"/>
+        </w:numPr>
+        <w:spacing w:line="360" w:lineRule="auto"/>
+        <w:jc w:val="both"/>
+        <w:rPr>
+          <w:rFonts w:ascii="Times New Roman" w:hAnsi="Times New Roman" w:cs="Times New Roman"/>
+          <w:sz w:val="24"/>
+          <w:szCs w:val="24"/>
+        </w:rPr>
+      </w:pPr>
+      <w:r>
+        <w:rPr>
+          <w:rFonts w:ascii="Times New Roman" w:hAnsi="Times New Roman" w:cs="Times New Roman"/>
+          <w:sz w:val="24"/>
+          <w:szCs w:val="24"/>
+        </w:rPr>
         <w:lastRenderedPageBreak/>
-        <w:t>Memasang Tinta Modifikasi pada Printer Inkjet</w:t>
+        <w:t>Lakban</w:t>
+      </w:r>
+    </w:p>
+    <w:p>
+      <w:pPr>
+        <w:pStyle w:val="ListParagraph"/>
+        <w:numPr>
+          <w:ilvl w:val="0"/>
+          <w:numId w:val="33"/>
+        </w:numPr>
+        <w:spacing w:line="360" w:lineRule="auto"/>
+        <w:jc w:val="both"/>
+        <w:rPr>
+          <w:rFonts w:ascii="Times New Roman" w:hAnsi="Times New Roman" w:cs="Times New Roman"/>
+          <w:sz w:val="24"/>
+          <w:szCs w:val="24"/>
+        </w:rPr>
+      </w:pPr>
+      <w:r>
+        <w:rPr>
+          <w:rFonts w:ascii="Times New Roman" w:hAnsi="Times New Roman" w:cs="Times New Roman"/>
+          <w:sz w:val="24"/>
+          <w:szCs w:val="24"/>
+        </w:rPr>
+        <w:t>Tinta</w:t>
+      </w:r>
+    </w:p>
+    <w:p>
+      <w:pPr>
+        <w:pStyle w:val="ListParagraph"/>
+        <w:numPr>
+          <w:ilvl w:val="0"/>
+          <w:numId w:val="33"/>
+        </w:numPr>
+        <w:spacing w:line="360" w:lineRule="auto"/>
+        <w:jc w:val="both"/>
+        <w:rPr>
+          <w:rFonts w:ascii="Times New Roman" w:hAnsi="Times New Roman" w:cs="Times New Roman"/>
+          <w:sz w:val="24"/>
+          <w:szCs w:val="24"/>
+        </w:rPr>
+      </w:pPr>
+      <w:r>
+        <w:rPr>
+          <w:rFonts w:ascii="Times New Roman" w:hAnsi="Times New Roman" w:cs="Times New Roman"/>
+          <w:sz w:val="24"/>
+          <w:szCs w:val="24"/>
+        </w:rPr>
+        <w:t>Lem tembak</w:t>
+      </w:r>
+    </w:p>
+    <w:p>
+      <w:pPr>
+        <w:pStyle w:val="ListParagraph"/>
+        <w:numPr>
+          <w:ilvl w:val="0"/>
+          <w:numId w:val="33"/>
+        </w:numPr>
+        <w:spacing w:line="360" w:lineRule="auto"/>
+        <w:jc w:val="both"/>
+        <w:rPr>
+          <w:rFonts w:ascii="Times New Roman" w:hAnsi="Times New Roman" w:cs="Times New Roman"/>
+          <w:sz w:val="24"/>
+          <w:szCs w:val="24"/>
+        </w:rPr>
+      </w:pPr>
+      <w:r>
+        <w:rPr>
+          <w:rFonts w:ascii="Times New Roman" w:hAnsi="Times New Roman" w:cs="Times New Roman"/>
+          <w:sz w:val="24"/>
+          <w:szCs w:val="24"/>
+        </w:rPr>
+        <w:t>Double selotip</w:t>
       </w:r>
     </w:p>
     <w:p>
@@ -13592,320 +15497,6 @@
           <w:sz w:val="24"/>
           <w:szCs w:val="24"/>
         </w:rPr>
-        <w:t>Alat :</w:t>
-      </w:r>
-    </w:p>
-    <w:p>
-      <w:pPr>
-        <w:pStyle w:val="ListParagraph"/>
-        <w:numPr>
-          <w:ilvl w:val="0"/>
-          <w:numId w:val="32"/>
-        </w:numPr>
-        <w:spacing w:line="360" w:lineRule="auto"/>
-        <w:jc w:val="both"/>
-        <w:rPr>
-          <w:rFonts w:ascii="Times New Roman" w:hAnsi="Times New Roman" w:cs="Times New Roman"/>
-          <w:sz w:val="24"/>
-          <w:szCs w:val="24"/>
-        </w:rPr>
-      </w:pPr>
-      <w:r>
-        <w:rPr>
-          <w:rFonts w:ascii="Times New Roman" w:hAnsi="Times New Roman" w:cs="Times New Roman"/>
-          <w:sz w:val="24"/>
-          <w:szCs w:val="24"/>
-        </w:rPr>
-        <w:t>Cutter</w:t>
-      </w:r>
-    </w:p>
-    <w:p>
-      <w:pPr>
-        <w:pStyle w:val="ListParagraph"/>
-        <w:numPr>
-          <w:ilvl w:val="0"/>
-          <w:numId w:val="32"/>
-        </w:numPr>
-        <w:spacing w:line="360" w:lineRule="auto"/>
-        <w:jc w:val="both"/>
-        <w:rPr>
-          <w:rFonts w:ascii="Times New Roman" w:hAnsi="Times New Roman" w:cs="Times New Roman"/>
-          <w:sz w:val="24"/>
-          <w:szCs w:val="24"/>
-        </w:rPr>
-      </w:pPr>
-      <w:r>
-        <w:rPr>
-          <w:rFonts w:ascii="Times New Roman" w:hAnsi="Times New Roman" w:cs="Times New Roman"/>
-          <w:sz w:val="24"/>
-          <w:szCs w:val="24"/>
-        </w:rPr>
-        <w:t>Obeng (+)</w:t>
-      </w:r>
-    </w:p>
-    <w:p>
-      <w:pPr>
-        <w:pStyle w:val="ListParagraph"/>
-        <w:numPr>
-          <w:ilvl w:val="0"/>
-          <w:numId w:val="32"/>
-        </w:numPr>
-        <w:spacing w:line="360" w:lineRule="auto"/>
-        <w:jc w:val="both"/>
-        <w:rPr>
-          <w:rFonts w:ascii="Times New Roman" w:hAnsi="Times New Roman" w:cs="Times New Roman"/>
-          <w:sz w:val="24"/>
-          <w:szCs w:val="24"/>
-        </w:rPr>
-      </w:pPr>
-      <w:r>
-        <w:rPr>
-          <w:rFonts w:ascii="Times New Roman" w:hAnsi="Times New Roman" w:cs="Times New Roman"/>
-          <w:sz w:val="24"/>
-          <w:szCs w:val="24"/>
-        </w:rPr>
-        <w:t>Gunting</w:t>
-      </w:r>
-    </w:p>
-    <w:p>
-      <w:pPr>
-        <w:pStyle w:val="ListParagraph"/>
-        <w:numPr>
-          <w:ilvl w:val="0"/>
-          <w:numId w:val="32"/>
-        </w:numPr>
-        <w:spacing w:line="360" w:lineRule="auto"/>
-        <w:jc w:val="both"/>
-        <w:rPr>
-          <w:rFonts w:ascii="Times New Roman" w:hAnsi="Times New Roman" w:cs="Times New Roman"/>
-          <w:sz w:val="24"/>
-          <w:szCs w:val="24"/>
-        </w:rPr>
-      </w:pPr>
-      <w:r>
-        <w:rPr>
-          <w:rFonts w:ascii="Times New Roman" w:hAnsi="Times New Roman" w:cs="Times New Roman"/>
-          <w:sz w:val="24"/>
-          <w:szCs w:val="24"/>
-        </w:rPr>
-        <w:t>Bor</w:t>
-      </w:r>
-    </w:p>
-    <w:p>
-      <w:pPr>
-        <w:pStyle w:val="ListParagraph"/>
-        <w:numPr>
-          <w:ilvl w:val="0"/>
-          <w:numId w:val="37"/>
-        </w:numPr>
-        <w:spacing w:line="360" w:lineRule="auto"/>
-        <w:ind w:left="993" w:hanging="284"/>
-        <w:jc w:val="both"/>
-        <w:rPr>
-          <w:rFonts w:ascii="Times New Roman" w:hAnsi="Times New Roman" w:cs="Times New Roman"/>
-          <w:sz w:val="24"/>
-          <w:szCs w:val="24"/>
-        </w:rPr>
-      </w:pPr>
-      <w:r>
-        <w:rPr>
-          <w:rFonts w:ascii="Times New Roman" w:hAnsi="Times New Roman" w:cs="Times New Roman"/>
-          <w:sz w:val="24"/>
-          <w:szCs w:val="24"/>
-        </w:rPr>
-        <w:t>Bahan :</w:t>
-      </w:r>
-    </w:p>
-    <w:p>
-      <w:pPr>
-        <w:pStyle w:val="ListParagraph"/>
-        <w:numPr>
-          <w:ilvl w:val="0"/>
-          <w:numId w:val="33"/>
-        </w:numPr>
-        <w:spacing w:line="360" w:lineRule="auto"/>
-        <w:jc w:val="both"/>
-        <w:rPr>
-          <w:rFonts w:ascii="Times New Roman" w:hAnsi="Times New Roman" w:cs="Times New Roman"/>
-          <w:sz w:val="24"/>
-          <w:szCs w:val="24"/>
-        </w:rPr>
-      </w:pPr>
-      <w:r>
-        <w:rPr>
-          <w:rFonts w:ascii="Times New Roman" w:hAnsi="Times New Roman" w:cs="Times New Roman"/>
-          <w:sz w:val="24"/>
-          <w:szCs w:val="24"/>
-        </w:rPr>
-        <w:t>Printer canon MP287</w:t>
-      </w:r>
-    </w:p>
-    <w:p>
-      <w:pPr>
-        <w:pStyle w:val="ListParagraph"/>
-        <w:numPr>
-          <w:ilvl w:val="0"/>
-          <w:numId w:val="33"/>
-        </w:numPr>
-        <w:spacing w:line="360" w:lineRule="auto"/>
-        <w:jc w:val="both"/>
-        <w:rPr>
-          <w:rFonts w:ascii="Times New Roman" w:hAnsi="Times New Roman" w:cs="Times New Roman"/>
-          <w:sz w:val="24"/>
-          <w:szCs w:val="24"/>
-        </w:rPr>
-      </w:pPr>
-      <w:r>
-        <w:rPr>
-          <w:rFonts w:ascii="Times New Roman" w:hAnsi="Times New Roman" w:cs="Times New Roman"/>
-          <w:sz w:val="24"/>
-          <w:szCs w:val="24"/>
-        </w:rPr>
-        <w:t>Tabung tinta dan selang infus</w:t>
-      </w:r>
-    </w:p>
-    <w:p>
-      <w:pPr>
-        <w:pStyle w:val="ListParagraph"/>
-        <w:numPr>
-          <w:ilvl w:val="0"/>
-          <w:numId w:val="33"/>
-        </w:numPr>
-        <w:spacing w:line="360" w:lineRule="auto"/>
-        <w:jc w:val="both"/>
-        <w:rPr>
-          <w:rFonts w:ascii="Times New Roman" w:hAnsi="Times New Roman" w:cs="Times New Roman"/>
-          <w:sz w:val="24"/>
-          <w:szCs w:val="24"/>
-        </w:rPr>
-      </w:pPr>
-      <w:r>
-        <w:rPr>
-          <w:rFonts w:ascii="Times New Roman" w:hAnsi="Times New Roman" w:cs="Times New Roman"/>
-          <w:sz w:val="24"/>
-          <w:szCs w:val="24"/>
-        </w:rPr>
-        <w:t>Tabung pembuangan\</w:t>
-      </w:r>
-    </w:p>
-    <w:p>
-      <w:pPr>
-        <w:pStyle w:val="ListParagraph"/>
-        <w:numPr>
-          <w:ilvl w:val="0"/>
-          <w:numId w:val="33"/>
-        </w:numPr>
-        <w:spacing w:line="360" w:lineRule="auto"/>
-        <w:jc w:val="both"/>
-        <w:rPr>
-          <w:rFonts w:ascii="Times New Roman" w:hAnsi="Times New Roman" w:cs="Times New Roman"/>
-          <w:sz w:val="24"/>
-          <w:szCs w:val="24"/>
-        </w:rPr>
-      </w:pPr>
-      <w:r>
-        <w:rPr>
-          <w:rFonts w:ascii="Times New Roman" w:hAnsi="Times New Roman" w:cs="Times New Roman"/>
-          <w:sz w:val="24"/>
-          <w:szCs w:val="24"/>
-        </w:rPr>
-        <w:t>Lakban</w:t>
-      </w:r>
-    </w:p>
-    <w:p>
-      <w:pPr>
-        <w:pStyle w:val="ListParagraph"/>
-        <w:numPr>
-          <w:ilvl w:val="0"/>
-          <w:numId w:val="33"/>
-        </w:numPr>
-        <w:spacing w:line="360" w:lineRule="auto"/>
-        <w:jc w:val="both"/>
-        <w:rPr>
-          <w:rFonts w:ascii="Times New Roman" w:hAnsi="Times New Roman" w:cs="Times New Roman"/>
-          <w:sz w:val="24"/>
-          <w:szCs w:val="24"/>
-        </w:rPr>
-      </w:pPr>
-      <w:r>
-        <w:rPr>
-          <w:rFonts w:ascii="Times New Roman" w:hAnsi="Times New Roman" w:cs="Times New Roman"/>
-          <w:sz w:val="24"/>
-          <w:szCs w:val="24"/>
-        </w:rPr>
-        <w:t>Tinta</w:t>
-      </w:r>
-    </w:p>
-    <w:p>
-      <w:pPr>
-        <w:pStyle w:val="ListParagraph"/>
-        <w:numPr>
-          <w:ilvl w:val="0"/>
-          <w:numId w:val="33"/>
-        </w:numPr>
-        <w:spacing w:line="360" w:lineRule="auto"/>
-        <w:jc w:val="both"/>
-        <w:rPr>
-          <w:rFonts w:ascii="Times New Roman" w:hAnsi="Times New Roman" w:cs="Times New Roman"/>
-          <w:sz w:val="24"/>
-          <w:szCs w:val="24"/>
-        </w:rPr>
-      </w:pPr>
-      <w:r>
-        <w:rPr>
-          <w:rFonts w:ascii="Times New Roman" w:hAnsi="Times New Roman" w:cs="Times New Roman"/>
-          <w:sz w:val="24"/>
-          <w:szCs w:val="24"/>
-        </w:rPr>
-        <w:t>Lem tembak</w:t>
-      </w:r>
-    </w:p>
-    <w:p>
-      <w:pPr>
-        <w:pStyle w:val="ListParagraph"/>
-        <w:numPr>
-          <w:ilvl w:val="0"/>
-          <w:numId w:val="33"/>
-        </w:numPr>
-        <w:spacing w:line="360" w:lineRule="auto"/>
-        <w:jc w:val="both"/>
-        <w:rPr>
-          <w:rFonts w:ascii="Times New Roman" w:hAnsi="Times New Roman" w:cs="Times New Roman"/>
-          <w:sz w:val="24"/>
-          <w:szCs w:val="24"/>
-        </w:rPr>
-      </w:pPr>
-      <w:r>
-        <w:rPr>
-          <w:rFonts w:ascii="Times New Roman" w:hAnsi="Times New Roman" w:cs="Times New Roman"/>
-          <w:sz w:val="24"/>
-          <w:szCs w:val="24"/>
-        </w:rPr>
-        <w:t>Double selotip</w:t>
-      </w:r>
-    </w:p>
-    <w:p>
-      <w:pPr>
-        <w:pStyle w:val="ListParagraph"/>
-        <w:numPr>
-          <w:ilvl w:val="0"/>
-          <w:numId w:val="37"/>
-        </w:numPr>
-        <w:spacing w:line="360" w:lineRule="auto"/>
-        <w:ind w:left="993" w:hanging="284"/>
-        <w:jc w:val="both"/>
-        <w:rPr>
-          <w:rFonts w:ascii="Times New Roman" w:hAnsi="Times New Roman" w:cs="Times New Roman"/>
-          <w:sz w:val="24"/>
-          <w:szCs w:val="24"/>
-        </w:rPr>
-      </w:pPr>
-      <w:r>
-        <w:rPr>
-          <w:rFonts w:ascii="Times New Roman" w:hAnsi="Times New Roman" w:cs="Times New Roman"/>
-          <w:sz w:val="24"/>
-          <w:szCs w:val="24"/>
-        </w:rPr>
         <w:t>Langkah kerja</w:t>
       </w:r>
     </w:p>
@@ -14146,127 +15737,127 @@
           <w:sz w:val="24"/>
           <w:szCs w:val="24"/>
         </w:rPr>
+        <w:t>Mengatur posisi selang modif pada carriage agar tidak terjepit pada saat printer dijalankan lalu merapikan selang modif</w:t>
+      </w:r>
+    </w:p>
+    <w:p>
+      <w:pPr>
+        <w:pStyle w:val="ListParagraph"/>
+        <w:numPr>
+          <w:ilvl w:val="0"/>
+          <w:numId w:val="34"/>
+        </w:numPr>
+        <w:spacing w:line="360" w:lineRule="auto"/>
+        <w:jc w:val="both"/>
+        <w:rPr>
+          <w:rFonts w:ascii="Times New Roman" w:hAnsi="Times New Roman" w:cs="Times New Roman"/>
+          <w:sz w:val="24"/>
+          <w:szCs w:val="24"/>
+        </w:rPr>
+      </w:pPr>
+      <w:r>
+        <w:rPr>
+          <w:rFonts w:ascii="Times New Roman" w:hAnsi="Times New Roman" w:cs="Times New Roman"/>
+          <w:sz w:val="24"/>
+          <w:szCs w:val="24"/>
+        </w:rPr>
+        <w:t>Memberi double selotip pada bagian belakang tabung modif dan menempelkannya pada casing printer.</w:t>
+      </w:r>
+    </w:p>
+    <w:p>
+      <w:pPr>
+        <w:pStyle w:val="ListParagraph"/>
+        <w:numPr>
+          <w:ilvl w:val="0"/>
+          <w:numId w:val="34"/>
+        </w:numPr>
+        <w:spacing w:line="360" w:lineRule="auto"/>
+        <w:jc w:val="both"/>
+        <w:rPr>
+          <w:rFonts w:ascii="Times New Roman" w:hAnsi="Times New Roman" w:cs="Times New Roman"/>
+          <w:sz w:val="24"/>
+          <w:szCs w:val="24"/>
+        </w:rPr>
+      </w:pPr>
+      <w:r>
+        <w:rPr>
+          <w:rFonts w:ascii="Times New Roman" w:hAnsi="Times New Roman" w:cs="Times New Roman"/>
+          <w:sz w:val="24"/>
+          <w:szCs w:val="24"/>
+        </w:rPr>
+        <w:t>Membongkar printer bagian belakang.</w:t>
+      </w:r>
+    </w:p>
+    <w:p>
+      <w:pPr>
+        <w:pStyle w:val="ListParagraph"/>
+        <w:numPr>
+          <w:ilvl w:val="0"/>
+          <w:numId w:val="34"/>
+        </w:numPr>
+        <w:spacing w:line="360" w:lineRule="auto"/>
+        <w:jc w:val="both"/>
+        <w:rPr>
+          <w:rFonts w:ascii="Times New Roman" w:hAnsi="Times New Roman" w:cs="Times New Roman"/>
+          <w:sz w:val="24"/>
+          <w:szCs w:val="24"/>
+        </w:rPr>
+      </w:pPr>
+      <w:r>
+        <w:rPr>
+          <w:rFonts w:ascii="Times New Roman" w:hAnsi="Times New Roman" w:cs="Times New Roman"/>
+          <w:sz w:val="24"/>
+          <w:szCs w:val="24"/>
+        </w:rPr>
+        <w:t>Mengeluarkan selang pembuangan yang berada di bagian belakang printer agar selang pembuangan sisa tinta tidak mengalir pada pembuangan tinta standartnya.</w:t>
+      </w:r>
+    </w:p>
+    <w:p>
+      <w:pPr>
+        <w:pStyle w:val="ListParagraph"/>
+        <w:numPr>
+          <w:ilvl w:val="0"/>
+          <w:numId w:val="34"/>
+        </w:numPr>
+        <w:spacing w:line="360" w:lineRule="auto"/>
+        <w:jc w:val="both"/>
+        <w:rPr>
+          <w:rFonts w:ascii="Times New Roman" w:hAnsi="Times New Roman" w:cs="Times New Roman"/>
+          <w:sz w:val="24"/>
+          <w:szCs w:val="24"/>
+        </w:rPr>
+      </w:pPr>
+      <w:r>
+        <w:rPr>
+          <w:rFonts w:ascii="Times New Roman" w:hAnsi="Times New Roman" w:cs="Times New Roman"/>
+          <w:sz w:val="24"/>
+          <w:szCs w:val="24"/>
+        </w:rPr>
+        <w:t>Membuat lubang pada casing printer bagian belakang untuk selang pembuangan.</w:t>
+      </w:r>
+    </w:p>
+    <w:p>
+      <w:pPr>
+        <w:pStyle w:val="ListParagraph"/>
+        <w:numPr>
+          <w:ilvl w:val="0"/>
+          <w:numId w:val="34"/>
+        </w:numPr>
+        <w:spacing w:line="360" w:lineRule="auto"/>
+        <w:jc w:val="both"/>
+        <w:rPr>
+          <w:rFonts w:ascii="Times New Roman" w:hAnsi="Times New Roman" w:cs="Times New Roman"/>
+          <w:sz w:val="24"/>
+          <w:szCs w:val="24"/>
+        </w:rPr>
+      </w:pPr>
+      <w:r>
+        <w:rPr>
+          <w:rFonts w:ascii="Times New Roman" w:hAnsi="Times New Roman" w:cs="Times New Roman"/>
+          <w:sz w:val="24"/>
+          <w:szCs w:val="24"/>
+        </w:rPr>
         <w:lastRenderedPageBreak/>
-        <w:t>Mengatur posisi selang modif pada carriage agar tidak terjepit pada saat printer dijalankan lalu merapikan selang modif</w:t>
-      </w:r>
-    </w:p>
-    <w:p>
-      <w:pPr>
-        <w:pStyle w:val="ListParagraph"/>
-        <w:numPr>
-          <w:ilvl w:val="0"/>
-          <w:numId w:val="34"/>
-        </w:numPr>
-        <w:spacing w:line="360" w:lineRule="auto"/>
-        <w:jc w:val="both"/>
-        <w:rPr>
-          <w:rFonts w:ascii="Times New Roman" w:hAnsi="Times New Roman" w:cs="Times New Roman"/>
-          <w:sz w:val="24"/>
-          <w:szCs w:val="24"/>
-        </w:rPr>
-      </w:pPr>
-      <w:r>
-        <w:rPr>
-          <w:rFonts w:ascii="Times New Roman" w:hAnsi="Times New Roman" w:cs="Times New Roman"/>
-          <w:sz w:val="24"/>
-          <w:szCs w:val="24"/>
-        </w:rPr>
-        <w:t>Memberi double selotip pada bagian belakang tabung modif dan menempelkannya pada casing printer.</w:t>
-      </w:r>
-    </w:p>
-    <w:p>
-      <w:pPr>
-        <w:pStyle w:val="ListParagraph"/>
-        <w:numPr>
-          <w:ilvl w:val="0"/>
-          <w:numId w:val="34"/>
-        </w:numPr>
-        <w:spacing w:line="360" w:lineRule="auto"/>
-        <w:jc w:val="both"/>
-        <w:rPr>
-          <w:rFonts w:ascii="Times New Roman" w:hAnsi="Times New Roman" w:cs="Times New Roman"/>
-          <w:sz w:val="24"/>
-          <w:szCs w:val="24"/>
-        </w:rPr>
-      </w:pPr>
-      <w:r>
-        <w:rPr>
-          <w:rFonts w:ascii="Times New Roman" w:hAnsi="Times New Roman" w:cs="Times New Roman"/>
-          <w:sz w:val="24"/>
-          <w:szCs w:val="24"/>
-        </w:rPr>
-        <w:t>Membongkar printer bagian belakang.</w:t>
-      </w:r>
-    </w:p>
-    <w:p>
-      <w:pPr>
-        <w:pStyle w:val="ListParagraph"/>
-        <w:numPr>
-          <w:ilvl w:val="0"/>
-          <w:numId w:val="34"/>
-        </w:numPr>
-        <w:spacing w:line="360" w:lineRule="auto"/>
-        <w:jc w:val="both"/>
-        <w:rPr>
-          <w:rFonts w:ascii="Times New Roman" w:hAnsi="Times New Roman" w:cs="Times New Roman"/>
-          <w:sz w:val="24"/>
-          <w:szCs w:val="24"/>
-        </w:rPr>
-      </w:pPr>
-      <w:r>
-        <w:rPr>
-          <w:rFonts w:ascii="Times New Roman" w:hAnsi="Times New Roman" w:cs="Times New Roman"/>
-          <w:sz w:val="24"/>
-          <w:szCs w:val="24"/>
-        </w:rPr>
-        <w:t>Mengeluarkan selang pembuangan yang berada di bagian belakang printer agar selang pembuangan sisa tinta tidak mengalir pada pembuangan tinta standartnya.</w:t>
-      </w:r>
-    </w:p>
-    <w:p>
-      <w:pPr>
-        <w:pStyle w:val="ListParagraph"/>
-        <w:numPr>
-          <w:ilvl w:val="0"/>
-          <w:numId w:val="34"/>
-        </w:numPr>
-        <w:spacing w:line="360" w:lineRule="auto"/>
-        <w:jc w:val="both"/>
-        <w:rPr>
-          <w:rFonts w:ascii="Times New Roman" w:hAnsi="Times New Roman" w:cs="Times New Roman"/>
-          <w:sz w:val="24"/>
-          <w:szCs w:val="24"/>
-        </w:rPr>
-      </w:pPr>
-      <w:r>
-        <w:rPr>
-          <w:rFonts w:ascii="Times New Roman" w:hAnsi="Times New Roman" w:cs="Times New Roman"/>
-          <w:sz w:val="24"/>
-          <w:szCs w:val="24"/>
-        </w:rPr>
-        <w:t>Membuat lubang pada casing printer bagian belakang untuk selang pembuangan.</w:t>
-      </w:r>
-    </w:p>
-    <w:p>
-      <w:pPr>
-        <w:pStyle w:val="ListParagraph"/>
-        <w:numPr>
-          <w:ilvl w:val="0"/>
-          <w:numId w:val="34"/>
-        </w:numPr>
-        <w:spacing w:line="360" w:lineRule="auto"/>
-        <w:jc w:val="both"/>
-        <w:rPr>
-          <w:rFonts w:ascii="Times New Roman" w:hAnsi="Times New Roman" w:cs="Times New Roman"/>
-          <w:sz w:val="24"/>
-          <w:szCs w:val="24"/>
-        </w:rPr>
-      </w:pPr>
-      <w:r>
-        <w:rPr>
-          <w:rFonts w:ascii="Times New Roman" w:hAnsi="Times New Roman" w:cs="Times New Roman"/>
-          <w:sz w:val="24"/>
-          <w:szCs w:val="24"/>
-        </w:rPr>
         <w:t>Memasang kembali casing printer namun selang pembuangannya dikeluarkan.</w:t>
       </w:r>
     </w:p>
@@ -14601,7 +16192,6 @@
           <w:sz w:val="24"/>
           <w:szCs w:val="24"/>
         </w:rPr>
-        <w:lastRenderedPageBreak/>
         <w:t>BAB III</w:t>
       </w:r>
     </w:p>
@@ -15167,7 +16757,6 @@
           <w:sz w:val="28"/>
           <w:szCs w:val="28"/>
         </w:rPr>
-        <w:lastRenderedPageBreak/>
         <w:t>BAB IV</w:t>
       </w:r>
     </w:p>
@@ -15713,7 +17302,6 @@
           <w:sz w:val="28"/>
           <w:szCs w:val="28"/>
         </w:rPr>
-        <w:lastRenderedPageBreak/>
         <w:t>DAFTAR PUSTAKA</w:t>
       </w:r>
     </w:p>
@@ -16230,7 +17818,6 @@
           <w:sz w:val="28"/>
           <w:szCs w:val="28"/>
         </w:rPr>
-        <w:lastRenderedPageBreak/>
         <w:t>IDENTITAS SISWA</w:t>
       </w:r>
     </w:p>
@@ -16489,6 +18076,7 @@
           <w:sz w:val="24"/>
           <w:szCs w:val="24"/>
         </w:rPr>
+        <w:lastRenderedPageBreak/>
         <w:t>Agama</w:t>
       </w:r>
       <w:r>
@@ -16649,15 +18237,7 @@
           <w:szCs w:val="24"/>
         </w:rPr>
         <w:tab/>
-        <w:t xml:space="preserve">: Dusun </w:t>
-      </w:r>
-      <w:r>
-        <w:rPr>
-          <w:rFonts w:ascii="Times New Roman" w:hAnsi="Times New Roman" w:cs="Times New Roman"/>
-          <w:sz w:val="24"/>
-          <w:szCs w:val="24"/>
-        </w:rPr>
-        <w:t>Krajan RT. 08 RW. 03 Banyuanyar Lor</w:t>
+        <w:t>: Dusun Krajan RT. 08 RW. 03 Banyuanyar Lor</w:t>
       </w:r>
     </w:p>
     <w:p>
@@ -16691,13 +18271,6 @@
           <w:szCs w:val="24"/>
         </w:rPr>
         <w:tab/>
-      </w:r>
-      <w:r>
-        <w:rPr>
-          <w:rFonts w:ascii="Times New Roman" w:hAnsi="Times New Roman" w:cs="Times New Roman"/>
-          <w:sz w:val="24"/>
-          <w:szCs w:val="24"/>
-        </w:rPr>
         <w:t>Gending</w:t>
       </w:r>
       <w:r>
@@ -17629,6 +19202,7 @@
                 <w:sz w:val="24"/>
                 <w:szCs w:val="24"/>
               </w:rPr>
+              <w:lastRenderedPageBreak/>
               <w:t>Peserta PKL</w:t>
             </w:r>
           </w:p>
@@ -17769,12 +19343,12 @@
     </w:p>
     <w:p/>
     <w:sectPr>
-      <w:headerReference w:type="even" r:id="rId28"/>
-      <w:headerReference w:type="default" r:id="rId29"/>
-      <w:footerReference w:type="even" r:id="rId30"/>
-      <w:footerReference w:type="default" r:id="rId31"/>
-      <w:headerReference w:type="first" r:id="rId32"/>
-      <w:footerReference w:type="first" r:id="rId33"/>
+      <w:headerReference w:type="even" r:id="rId46"/>
+      <w:headerReference w:type="default" r:id="rId47"/>
+      <w:footerReference w:type="even" r:id="rId48"/>
+      <w:footerReference w:type="default" r:id="rId49"/>
+      <w:headerReference w:type="first" r:id="rId50"/>
+      <w:footerReference w:type="first" r:id="rId51"/>
       <w:pgSz w:w="11906" w:h="16838"/>
       <w:pgMar w:top="1701" w:right="1701" w:bottom="2268" w:left="2268" w:header="709" w:footer="709" w:gutter="0"/>
       <w:cols w:space="708"/>
@@ -22867,6 +24441,7 @@
     <w:lsdException w:name="HTML Sample" w:semiHidden="1" w:unhideWhenUsed="1"/>
     <w:lsdException w:name="HTML Typewriter" w:semiHidden="1" w:unhideWhenUsed="1"/>
     <w:lsdException w:name="HTML Variable" w:semiHidden="1" w:unhideWhenUsed="1"/>
+    <w:lsdException w:name="Normal Table" w:semiHidden="1" w:unhideWhenUsed="1"/>
     <w:lsdException w:name="annotation subject" w:semiHidden="1" w:unhideWhenUsed="1"/>
     <w:lsdException w:name="No List" w:semiHidden="1" w:unhideWhenUsed="1"/>
     <w:lsdException w:name="Outline List 1" w:semiHidden="1" w:unhideWhenUsed="1"/>
@@ -22913,8 +24488,10 @@
     <w:lsdException w:name="Table Subtle 2" w:semiHidden="1" w:unhideWhenUsed="1"/>
     <w:lsdException w:name="Table Web 1" w:semiHidden="1" w:unhideWhenUsed="1"/>
     <w:lsdException w:name="Table Web 2" w:semiHidden="1" w:unhideWhenUsed="1"/>
+    <w:lsdException w:name="Table Web 3" w:semiHidden="1" w:unhideWhenUsed="1"/>
     <w:lsdException w:name="Balloon Text" w:semiHidden="1" w:unhideWhenUsed="1"/>
     <w:lsdException w:name="Table Grid" w:uiPriority="39"/>
+    <w:lsdException w:name="Table Theme" w:semiHidden="1" w:unhideWhenUsed="1"/>
     <w:lsdException w:name="Placeholder Text" w:semiHidden="1"/>
     <w:lsdException w:name="No Spacing" w:uiPriority="1" w:qFormat="1"/>
     <w:lsdException w:name="Light Shading" w:uiPriority="60"/>

--- a/Susunan Kerangka Laporan.docx
+++ b/Susunan Kerangka Laporan.docx
@@ -4408,7 +4408,7 @@
           <v:shape id="_x0000_i1032" type="#_x0000_t75" style="width:393pt;height:206.25pt" o:ole="">
             <v:imagedata r:id="rId8" o:title=""/>
           </v:shape>
-          <o:OLEObject Type="Embed" ProgID="Visio.Drawing.15" ShapeID="_x0000_i1032" DrawAspect="Content" ObjectID="_1681320941" r:id="rId9"/>
+          <o:OLEObject Type="Embed" ProgID="Visio.Drawing.15" ShapeID="_x0000_i1032" DrawAspect="Content" ObjectID="_1681322554" r:id="rId9"/>
         </w:object>
       </w:r>
     </w:p>
@@ -7191,7 +7191,7 @@
           </mc:Choice>
           <mc:Fallback>
             <w:pict>
-              <v:oval w14:anchorId="64BBBDD3" id="Oval 27" o:spid="_x0000_s1026" style="position:absolute;margin-left:237.25pt;margin-top:13.55pt;width:31.8pt;height:26.8pt;z-index:251667456;visibility:visible;mso-wrap-style:square;mso-wrap-distance-left:9pt;mso-wrap-distance-top:0;mso-wrap-distance-right:9pt;mso-wrap-distance-bottom:0;mso-position-horizontal:absolute;mso-position-horizontal-relative:text;mso-position-vertical:absolute;mso-position-vertical-relative:text;v-text-anchor:middle" o:gfxdata="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" filled="f" strokecolor="black [3213]" strokeweight="2.25pt">
+              <v:oval w14:anchorId="6962E2DF" id="Oval 27" o:spid="_x0000_s1026" style="position:absolute;margin-left:237.25pt;margin-top:13.55pt;width:31.8pt;height:26.8pt;z-index:251667456;visibility:visible;mso-wrap-style:square;mso-wrap-distance-left:9pt;mso-wrap-distance-top:0;mso-wrap-distance-right:9pt;mso-wrap-distance-bottom:0;mso-position-horizontal:absolute;mso-position-horizontal-relative:text;mso-position-vertical:absolute;mso-position-vertical-relative:text;v-text-anchor:middle" o:gfxdata="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" filled="f" strokecolor="black [3213]" strokeweight="2.25pt">
                 <v:stroke joinstyle="miter"/>
               </v:oval>
             </w:pict>
@@ -7376,7 +7376,7 @@
           </mc:Choice>
           <mc:Fallback>
             <w:pict>
-              <v:oval w14:anchorId="20FB64EA" id="Oval 26" o:spid="_x0000_s1026" style="position:absolute;margin-left:264.35pt;margin-top:12.7pt;width:31.8pt;height:26.8pt;z-index:251665408;visibility:visible;mso-wrap-style:square;mso-wrap-distance-left:9pt;mso-wrap-distance-top:0;mso-wrap-distance-right:9pt;mso-wrap-distance-bottom:0;mso-position-horizontal:absolute;mso-position-horizontal-relative:text;mso-position-vertical:absolute;mso-position-vertical-relative:text;v-text-anchor:middle" o:gfxdata="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" filled="f" strokecolor="black [3213]" strokeweight="2.25pt">
+              <v:oval w14:anchorId="4C2D1FCD" id="Oval 26" o:spid="_x0000_s1026" style="position:absolute;margin-left:264.35pt;margin-top:12.7pt;width:31.8pt;height:26.8pt;z-index:251665408;visibility:visible;mso-wrap-style:square;mso-wrap-distance-left:9pt;mso-wrap-distance-top:0;mso-wrap-distance-right:9pt;mso-wrap-distance-bottom:0;mso-position-horizontal:absolute;mso-position-horizontal-relative:text;mso-position-vertical:absolute;mso-position-vertical-relative:text;v-text-anchor:middle" o:gfxdata="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" filled="f" strokecolor="black [3213]" strokeweight="2.25pt">
                 <v:stroke joinstyle="miter"/>
               </v:oval>
             </w:pict>
@@ -7588,7 +7588,7 @@
           </mc:Choice>
           <mc:Fallback>
             <w:pict>
-              <v:oval w14:anchorId="68F988BF" id="Oval 28" o:spid="_x0000_s1026" style="position:absolute;margin-left:210.15pt;margin-top:12.75pt;width:31.8pt;height:26.8pt;z-index:251669504;visibility:visible;mso-wrap-style:square;mso-wrap-distance-left:9pt;mso-wrap-distance-top:0;mso-wrap-distance-right:9pt;mso-wrap-distance-bottom:0;mso-position-horizontal:absolute;mso-position-horizontal-relative:text;mso-position-vertical:absolute;mso-position-vertical-relative:text;v-text-anchor:middle" o:gfxdata="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" filled="f" strokecolor="black [3213]" strokeweight="2.25pt">
+              <v:oval w14:anchorId="4BDA8E41" id="Oval 28" o:spid="_x0000_s1026" style="position:absolute;margin-left:210.15pt;margin-top:12.75pt;width:31.8pt;height:26.8pt;z-index:251669504;visibility:visible;mso-wrap-style:square;mso-wrap-distance-left:9pt;mso-wrap-distance-top:0;mso-wrap-distance-right:9pt;mso-wrap-distance-bottom:0;mso-position-horizontal:absolute;mso-position-horizontal-relative:text;mso-position-vertical:absolute;mso-position-vertical-relative:text;v-text-anchor:middle" o:gfxdata="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" filled="f" strokecolor="black [3213]" strokeweight="2.25pt">
                 <v:stroke joinstyle="miter"/>
               </v:oval>
             </w:pict>
@@ -9347,6 +9347,72 @@
     <w:p>
       <w:pPr>
         <w:pStyle w:val="ListParagraph"/>
+        <w:spacing w:line="360" w:lineRule="auto"/>
+        <w:ind w:left="2061" w:firstLine="774"/>
+        <w:jc w:val="center"/>
+        <w:rPr>
+          <w:rFonts w:ascii="Times New Roman" w:hAnsi="Times New Roman" w:cs="Times New Roman"/>
+          <w:sz w:val="24"/>
+          <w:szCs w:val="24"/>
+        </w:rPr>
+      </w:pPr>
+      <w:r>
+        <w:rPr>
+          <w:noProof/>
+        </w:rPr>
+        <w:drawing>
+          <wp:inline distT="0" distB="0" distL="0" distR="0" wp14:anchorId="373E63A9" wp14:editId="506318F6">
+            <wp:extent cx="2346132" cy="1066800"/>
+            <wp:effectExtent l="0" t="0" r="0" b="0"/>
+            <wp:docPr id="43" name="Picture 43" descr="Keyboard Gaming termurah yang dilengkapi RGB backlight keren"/>
+            <wp:cNvGraphicFramePr>
+              <a:graphicFrameLocks xmlns:a="http://schemas.openxmlformats.org/drawingml/2006/main" noChangeAspect="1"/>
+            </wp:cNvGraphicFramePr>
+            <a:graphic xmlns:a="http://schemas.openxmlformats.org/drawingml/2006/main">
+              <a:graphicData uri="http://schemas.openxmlformats.org/drawingml/2006/picture">
+                <pic:pic xmlns:pic="http://schemas.openxmlformats.org/drawingml/2006/picture">
+                  <pic:nvPicPr>
+                    <pic:cNvPr id="0" name="Picture 50" descr="Keyboard Gaming termurah yang dilengkapi RGB backlight keren"/>
+                    <pic:cNvPicPr>
+                      <a:picLocks noChangeAspect="1" noChangeArrowheads="1"/>
+                    </pic:cNvPicPr>
+                  </pic:nvPicPr>
+                  <pic:blipFill>
+                    <a:blip r:embed="rId45" cstate="print">
+                      <a:extLst>
+                        <a:ext uri="{28A0092B-C50C-407E-A947-70E740481C1C}">
+                          <a14:useLocalDpi xmlns:a14="http://schemas.microsoft.com/office/drawing/2010/main" val="0"/>
+                        </a:ext>
+                      </a:extLst>
+                    </a:blip>
+                    <a:srcRect/>
+                    <a:stretch>
+                      <a:fillRect/>
+                    </a:stretch>
+                  </pic:blipFill>
+                  <pic:spPr bwMode="auto">
+                    <a:xfrm>
+                      <a:off x="0" y="0"/>
+                      <a:ext cx="2353247" cy="1070035"/>
+                    </a:xfrm>
+                    <a:prstGeom prst="rect">
+                      <a:avLst/>
+                    </a:prstGeom>
+                    <a:noFill/>
+                    <a:ln>
+                      <a:noFill/>
+                    </a:ln>
+                  </pic:spPr>
+                </pic:pic>
+              </a:graphicData>
+            </a:graphic>
+          </wp:inline>
+        </w:drawing>
+      </w:r>
+    </w:p>
+    <w:p>
+      <w:pPr>
+        <w:pStyle w:val="ListParagraph"/>
         <w:numPr>
           <w:ilvl w:val="0"/>
           <w:numId w:val="18"/>
@@ -9387,6 +9453,72 @@
           <w:szCs w:val="24"/>
         </w:rPr>
         <w:t>Mouse merupakan peralatan input yang paling penting dalam suatu pengolahan data dengan computer. Mouse berfungsi untuk menggerakkan cursor di layar monitor dan untuk mengklik sesuatu.</w:t>
+      </w:r>
+    </w:p>
+    <w:p>
+      <w:pPr>
+        <w:pStyle w:val="ListParagraph"/>
+        <w:spacing w:line="360" w:lineRule="auto"/>
+        <w:ind w:left="2061" w:firstLine="774"/>
+        <w:jc w:val="center"/>
+        <w:rPr>
+          <w:rFonts w:ascii="Times New Roman" w:hAnsi="Times New Roman" w:cs="Times New Roman"/>
+          <w:sz w:val="24"/>
+          <w:szCs w:val="24"/>
+        </w:rPr>
+      </w:pPr>
+      <w:r>
+        <w:rPr>
+          <w:noProof/>
+        </w:rPr>
+        <w:drawing>
+          <wp:inline distT="0" distB="0" distL="0" distR="0" wp14:anchorId="3A6C5576" wp14:editId="4DF9481F">
+            <wp:extent cx="2020570" cy="1265243"/>
+            <wp:effectExtent l="0" t="0" r="0" b="0"/>
+            <wp:docPr id="44" name="Picture 44" descr="5 Mouse Gaming Keren Yang Bisa Dibeli di KLIKnKLIK - Kliknklik Official Blog"/>
+            <wp:cNvGraphicFramePr>
+              <a:graphicFrameLocks xmlns:a="http://schemas.openxmlformats.org/drawingml/2006/main" noChangeAspect="1"/>
+            </wp:cNvGraphicFramePr>
+            <a:graphic xmlns:a="http://schemas.openxmlformats.org/drawingml/2006/main">
+              <a:graphicData uri="http://schemas.openxmlformats.org/drawingml/2006/picture">
+                <pic:pic xmlns:pic="http://schemas.openxmlformats.org/drawingml/2006/picture">
+                  <pic:nvPicPr>
+                    <pic:cNvPr id="0" name="Picture 52" descr="5 Mouse Gaming Keren Yang Bisa Dibeli di KLIKnKLIK - Kliknklik Official Blog"/>
+                    <pic:cNvPicPr>
+                      <a:picLocks noChangeAspect="1" noChangeArrowheads="1"/>
+                    </pic:cNvPicPr>
+                  </pic:nvPicPr>
+                  <pic:blipFill>
+                    <a:blip r:embed="rId46" cstate="print">
+                      <a:extLst>
+                        <a:ext uri="{28A0092B-C50C-407E-A947-70E740481C1C}">
+                          <a14:useLocalDpi xmlns:a14="http://schemas.microsoft.com/office/drawing/2010/main" val="0"/>
+                        </a:ext>
+                      </a:extLst>
+                    </a:blip>
+                    <a:srcRect/>
+                    <a:stretch>
+                      <a:fillRect/>
+                    </a:stretch>
+                  </pic:blipFill>
+                  <pic:spPr bwMode="auto">
+                    <a:xfrm>
+                      <a:off x="0" y="0"/>
+                      <a:ext cx="2035972" cy="1274887"/>
+                    </a:xfrm>
+                    <a:prstGeom prst="rect">
+                      <a:avLst/>
+                    </a:prstGeom>
+                    <a:noFill/>
+                    <a:ln>
+                      <a:noFill/>
+                    </a:ln>
+                  </pic:spPr>
+                </pic:pic>
+              </a:graphicData>
+            </a:graphic>
+          </wp:inline>
+        </w:drawing>
       </w:r>
     </w:p>
     <w:p>
@@ -9534,8 +9666,295 @@
           <w:sz w:val="24"/>
           <w:szCs w:val="24"/>
         </w:rPr>
-        <w:t xml:space="preserve">Operating system (OS) atau sering disebut sistem operasi adalah seperangkat program yang mengelola sumber daya </w:t>
-      </w:r>
+        <w:t>Operating system (OS) atau sering disebut sistem operasi adalah seperangkat program yang mengelola sumber daya perangkat keras komputer dan menyediakan layanan umum untuk aplikasi perangkat lunak.</w:t>
+      </w:r>
+    </w:p>
+    <w:p>
+      <w:pPr>
+        <w:pStyle w:val="ListParagraph"/>
+        <w:numPr>
+          <w:ilvl w:val="0"/>
+          <w:numId w:val="18"/>
+        </w:numPr>
+        <w:spacing w:line="360" w:lineRule="auto"/>
+        <w:ind w:left="1843" w:hanging="283"/>
+        <w:jc w:val="both"/>
+        <w:rPr>
+          <w:rFonts w:ascii="Times New Roman" w:hAnsi="Times New Roman" w:cs="Times New Roman"/>
+          <w:sz w:val="24"/>
+          <w:szCs w:val="24"/>
+        </w:rPr>
+      </w:pPr>
+      <w:r>
+        <w:rPr>
+          <w:rFonts w:ascii="Times New Roman" w:hAnsi="Times New Roman" w:cs="Times New Roman"/>
+          <w:sz w:val="24"/>
+          <w:szCs w:val="24"/>
+        </w:rPr>
+        <w:t>Macam-macam Sistem Operasi</w:t>
+      </w:r>
+    </w:p>
+    <w:p>
+      <w:pPr>
+        <w:pStyle w:val="ListParagraph"/>
+        <w:spacing w:line="360" w:lineRule="auto"/>
+        <w:ind w:left="1843" w:firstLine="709"/>
+        <w:jc w:val="both"/>
+        <w:rPr>
+          <w:rFonts w:ascii="Times New Roman" w:hAnsi="Times New Roman" w:cs="Times New Roman"/>
+          <w:sz w:val="24"/>
+          <w:szCs w:val="24"/>
+        </w:rPr>
+      </w:pPr>
+      <w:r>
+        <w:rPr>
+          <w:rFonts w:ascii="Times New Roman" w:hAnsi="Times New Roman" w:cs="Times New Roman"/>
+          <w:sz w:val="24"/>
+          <w:szCs w:val="24"/>
+        </w:rPr>
+        <w:t xml:space="preserve">Sistem operasi utama yang digunakan komputer sistem umum terbagi menjadi lima kelompok besar </w:t>
+      </w:r>
+    </w:p>
+    <w:p>
+      <w:pPr>
+        <w:pStyle w:val="ListParagraph"/>
+        <w:numPr>
+          <w:ilvl w:val="0"/>
+          <w:numId w:val="44"/>
+        </w:numPr>
+        <w:spacing w:line="360" w:lineRule="auto"/>
+        <w:ind w:left="2127" w:hanging="284"/>
+        <w:jc w:val="both"/>
+        <w:rPr>
+          <w:rFonts w:ascii="Times New Roman" w:hAnsi="Times New Roman" w:cs="Times New Roman"/>
+          <w:sz w:val="24"/>
+          <w:szCs w:val="24"/>
+        </w:rPr>
+      </w:pPr>
+      <w:r>
+        <w:rPr>
+          <w:rFonts w:ascii="Times New Roman" w:hAnsi="Times New Roman" w:cs="Times New Roman"/>
+          <w:sz w:val="24"/>
+          <w:szCs w:val="24"/>
+        </w:rPr>
+        <w:t>UNIX</w:t>
+      </w:r>
+    </w:p>
+    <w:p>
+      <w:pPr>
+        <w:pStyle w:val="ListParagraph"/>
+        <w:spacing w:line="360" w:lineRule="auto"/>
+        <w:ind w:left="2127" w:firstLine="567"/>
+        <w:jc w:val="both"/>
+        <w:rPr>
+          <w:rFonts w:ascii="Times New Roman" w:hAnsi="Times New Roman" w:cs="Times New Roman"/>
+          <w:sz w:val="24"/>
+          <w:szCs w:val="24"/>
+        </w:rPr>
+      </w:pPr>
+      <w:r>
+        <w:rPr>
+          <w:rFonts w:ascii="Times New Roman" w:hAnsi="Times New Roman" w:cs="Times New Roman"/>
+          <w:sz w:val="24"/>
+          <w:szCs w:val="24"/>
+        </w:rPr>
+        <w:t>UNIX adalah sistem operasi yang mula-mula dikembangkan oleh suatu kelompok di AT &amp; T pada laboratorium Bell. UNIX banyak digunakan baik untuk server maupun Workstation.</w:t>
+      </w:r>
+    </w:p>
+    <w:p>
+      <w:pPr>
+        <w:pStyle w:val="ListParagraph"/>
+        <w:spacing w:line="360" w:lineRule="auto"/>
+        <w:ind w:left="2127" w:firstLine="567"/>
+        <w:jc w:val="center"/>
+        <w:rPr>
+          <w:rFonts w:ascii="Times New Roman" w:hAnsi="Times New Roman" w:cs="Times New Roman"/>
+          <w:sz w:val="24"/>
+          <w:szCs w:val="24"/>
+        </w:rPr>
+      </w:pPr>
+      <w:r>
+        <w:rPr>
+          <w:noProof/>
+        </w:rPr>
+        <w:drawing>
+          <wp:inline distT="0" distB="0" distL="0" distR="0" wp14:anchorId="08A8791B" wp14:editId="005F1E56">
+            <wp:extent cx="1031502" cy="733425"/>
+            <wp:effectExtent l="0" t="0" r="0" b="0"/>
+            <wp:docPr id="45" name="Picture 45" descr="8 MACAM ARTI LOGO DALAM SISTEM OPERASI – My Qolbu"/>
+            <wp:cNvGraphicFramePr>
+              <a:graphicFrameLocks xmlns:a="http://schemas.openxmlformats.org/drawingml/2006/main" noChangeAspect="1"/>
+            </wp:cNvGraphicFramePr>
+            <a:graphic xmlns:a="http://schemas.openxmlformats.org/drawingml/2006/main">
+              <a:graphicData uri="http://schemas.openxmlformats.org/drawingml/2006/picture">
+                <pic:pic xmlns:pic="http://schemas.openxmlformats.org/drawingml/2006/picture">
+                  <pic:nvPicPr>
+                    <pic:cNvPr id="0" name="Picture 54" descr="8 MACAM ARTI LOGO DALAM SISTEM OPERASI – My Qolbu"/>
+                    <pic:cNvPicPr>
+                      <a:picLocks noChangeAspect="1" noChangeArrowheads="1"/>
+                    </pic:cNvPicPr>
+                  </pic:nvPicPr>
+                  <pic:blipFill>
+                    <a:blip r:embed="rId47" cstate="print">
+                      <a:extLst>
+                        <a:ext uri="{28A0092B-C50C-407E-A947-70E740481C1C}">
+                          <a14:useLocalDpi xmlns:a14="http://schemas.microsoft.com/office/drawing/2010/main" val="0"/>
+                        </a:ext>
+                      </a:extLst>
+                    </a:blip>
+                    <a:srcRect/>
+                    <a:stretch>
+                      <a:fillRect/>
+                    </a:stretch>
+                  </pic:blipFill>
+                  <pic:spPr bwMode="auto">
+                    <a:xfrm>
+                      <a:off x="0" y="0"/>
+                      <a:ext cx="1041531" cy="740556"/>
+                    </a:xfrm>
+                    <a:prstGeom prst="rect">
+                      <a:avLst/>
+                    </a:prstGeom>
+                    <a:noFill/>
+                    <a:ln>
+                      <a:noFill/>
+                    </a:ln>
+                  </pic:spPr>
+                </pic:pic>
+              </a:graphicData>
+            </a:graphic>
+          </wp:inline>
+        </w:drawing>
+      </w:r>
+    </w:p>
+    <w:p>
+      <w:pPr>
+        <w:pStyle w:val="ListParagraph"/>
+        <w:numPr>
+          <w:ilvl w:val="0"/>
+          <w:numId w:val="44"/>
+        </w:numPr>
+        <w:spacing w:line="360" w:lineRule="auto"/>
+        <w:ind w:left="2127" w:hanging="284"/>
+        <w:jc w:val="both"/>
+        <w:rPr>
+          <w:rFonts w:ascii="Times New Roman" w:hAnsi="Times New Roman" w:cs="Times New Roman"/>
+          <w:sz w:val="24"/>
+          <w:szCs w:val="24"/>
+        </w:rPr>
+      </w:pPr>
+      <w:r>
+        <w:rPr>
+          <w:rFonts w:ascii="Times New Roman" w:hAnsi="Times New Roman" w:cs="Times New Roman"/>
+          <w:sz w:val="24"/>
+          <w:szCs w:val="24"/>
+        </w:rPr>
+        <w:t>DOS (Disk Operating System)</w:t>
+      </w:r>
+    </w:p>
+    <w:p>
+      <w:pPr>
+        <w:pStyle w:val="ListParagraph"/>
+        <w:spacing w:line="360" w:lineRule="auto"/>
+        <w:ind w:left="2127" w:firstLine="708"/>
+        <w:jc w:val="both"/>
+        <w:rPr>
+          <w:rFonts w:ascii="Times New Roman" w:hAnsi="Times New Roman" w:cs="Times New Roman"/>
+          <w:sz w:val="24"/>
+          <w:szCs w:val="24"/>
+        </w:rPr>
+      </w:pPr>
+      <w:r>
+        <w:rPr>
+          <w:rFonts w:ascii="Times New Roman" w:hAnsi="Times New Roman" w:cs="Times New Roman"/>
+          <w:sz w:val="24"/>
+          <w:szCs w:val="24"/>
+        </w:rPr>
+        <w:t>DOS merujuk pada perangkat sistem operasi yang digunakan di banyak computer yang menyediakan abastaksi dan pengelolaan perangkat penyimpan sekunder dan informasinya.</w:t>
+      </w:r>
+    </w:p>
+    <w:p>
+      <w:pPr>
+        <w:pStyle w:val="ListParagraph"/>
+        <w:spacing w:line="360" w:lineRule="auto"/>
+        <w:ind w:left="2127" w:firstLine="708"/>
+        <w:jc w:val="center"/>
+        <w:rPr>
+          <w:rFonts w:ascii="Times New Roman" w:hAnsi="Times New Roman" w:cs="Times New Roman"/>
+          <w:sz w:val="24"/>
+          <w:szCs w:val="24"/>
+        </w:rPr>
+      </w:pPr>
+      <w:r>
+        <w:rPr>
+          <w:noProof/>
+        </w:rPr>
+        <w:drawing>
+          <wp:inline distT="0" distB="0" distL="0" distR="0" wp14:anchorId="0775F975" wp14:editId="1D762C65">
+            <wp:extent cx="771525" cy="771525"/>
+            <wp:effectExtent l="0" t="0" r="0" b="0"/>
+            <wp:docPr id="46" name="Picture 46" descr="LuckyTrue Learning: Media Pembelajaran Gratis"/>
+            <wp:cNvGraphicFramePr>
+              <a:graphicFrameLocks xmlns:a="http://schemas.openxmlformats.org/drawingml/2006/main" noChangeAspect="1"/>
+            </wp:cNvGraphicFramePr>
+            <a:graphic xmlns:a="http://schemas.openxmlformats.org/drawingml/2006/main">
+              <a:graphicData uri="http://schemas.openxmlformats.org/drawingml/2006/picture">
+                <pic:pic xmlns:pic="http://schemas.openxmlformats.org/drawingml/2006/picture">
+                  <pic:nvPicPr>
+                    <pic:cNvPr id="0" name="Picture 56" descr="LuckyTrue Learning: Media Pembelajaran Gratis"/>
+                    <pic:cNvPicPr>
+                      <a:picLocks noChangeAspect="1" noChangeArrowheads="1"/>
+                    </pic:cNvPicPr>
+                  </pic:nvPicPr>
+                  <pic:blipFill>
+                    <a:blip r:embed="rId48" cstate="print">
+                      <a:extLst>
+                        <a:ext uri="{28A0092B-C50C-407E-A947-70E740481C1C}">
+                          <a14:useLocalDpi xmlns:a14="http://schemas.microsoft.com/office/drawing/2010/main" val="0"/>
+                        </a:ext>
+                      </a:extLst>
+                    </a:blip>
+                    <a:srcRect/>
+                    <a:stretch>
+                      <a:fillRect/>
+                    </a:stretch>
+                  </pic:blipFill>
+                  <pic:spPr bwMode="auto">
+                    <a:xfrm>
+                      <a:off x="0" y="0"/>
+                      <a:ext cx="771525" cy="771525"/>
+                    </a:xfrm>
+                    <a:prstGeom prst="rect">
+                      <a:avLst/>
+                    </a:prstGeom>
+                    <a:noFill/>
+                    <a:ln>
+                      <a:noFill/>
+                    </a:ln>
+                  </pic:spPr>
+                </pic:pic>
+              </a:graphicData>
+            </a:graphic>
+          </wp:inline>
+        </w:drawing>
+      </w:r>
+    </w:p>
+    <w:p>
+      <w:pPr>
+        <w:pStyle w:val="ListParagraph"/>
+        <w:numPr>
+          <w:ilvl w:val="0"/>
+          <w:numId w:val="44"/>
+        </w:numPr>
+        <w:spacing w:line="360" w:lineRule="auto"/>
+        <w:ind w:left="2127" w:hanging="284"/>
+        <w:jc w:val="both"/>
+        <w:rPr>
+          <w:rFonts w:ascii="Times New Roman" w:hAnsi="Times New Roman" w:cs="Times New Roman"/>
+          <w:sz w:val="24"/>
+          <w:szCs w:val="24"/>
+        </w:rPr>
+      </w:pPr>
       <w:r>
         <w:rPr>
           <w:rFonts w:ascii="Times New Roman" w:hAnsi="Times New Roman" w:cs="Times New Roman"/>
@@ -9543,53 +9962,94 @@
           <w:szCs w:val="24"/>
         </w:rPr>
         <w:lastRenderedPageBreak/>
-        <w:t>perangkat keras komputer dan menyediakan layanan umum untuk aplikasi perangkat lunak.</w:t>
-      </w:r>
-    </w:p>
-    <w:p>
-      <w:pPr>
-        <w:pStyle w:val="ListParagraph"/>
-        <w:numPr>
-          <w:ilvl w:val="0"/>
-          <w:numId w:val="18"/>
-        </w:numPr>
-        <w:spacing w:line="360" w:lineRule="auto"/>
-        <w:ind w:left="1843" w:hanging="283"/>
-        <w:jc w:val="both"/>
-        <w:rPr>
-          <w:rFonts w:ascii="Times New Roman" w:hAnsi="Times New Roman" w:cs="Times New Roman"/>
-          <w:sz w:val="24"/>
-          <w:szCs w:val="24"/>
-        </w:rPr>
-      </w:pPr>
-      <w:r>
-        <w:rPr>
-          <w:rFonts w:ascii="Times New Roman" w:hAnsi="Times New Roman" w:cs="Times New Roman"/>
-          <w:sz w:val="24"/>
-          <w:szCs w:val="24"/>
-        </w:rPr>
-        <w:t>Macam-macam Sistem Operasi</w:t>
-      </w:r>
-    </w:p>
-    <w:p>
-      <w:pPr>
-        <w:pStyle w:val="ListParagraph"/>
-        <w:spacing w:line="360" w:lineRule="auto"/>
-        <w:ind w:left="1843" w:firstLine="709"/>
-        <w:jc w:val="both"/>
-        <w:rPr>
-          <w:rFonts w:ascii="Times New Roman" w:hAnsi="Times New Roman" w:cs="Times New Roman"/>
-          <w:sz w:val="24"/>
-          <w:szCs w:val="24"/>
-        </w:rPr>
-      </w:pPr>
-      <w:r>
-        <w:rPr>
-          <w:rFonts w:ascii="Times New Roman" w:hAnsi="Times New Roman" w:cs="Times New Roman"/>
-          <w:sz w:val="24"/>
-          <w:szCs w:val="24"/>
-        </w:rPr>
-        <w:t xml:space="preserve">Sistem operasi utama yang digunakan komputer sistem umum terbagi menjadi lima kelompok besar </w:t>
+        <w:t>Microsoft Windows</w:t>
+      </w:r>
+    </w:p>
+    <w:p>
+      <w:pPr>
+        <w:pStyle w:val="ListParagraph"/>
+        <w:spacing w:line="360" w:lineRule="auto"/>
+        <w:ind w:left="2127" w:firstLine="708"/>
+        <w:jc w:val="both"/>
+        <w:rPr>
+          <w:rFonts w:ascii="Times New Roman" w:hAnsi="Times New Roman" w:cs="Times New Roman"/>
+          <w:sz w:val="24"/>
+          <w:szCs w:val="24"/>
+        </w:rPr>
+      </w:pPr>
+      <w:r>
+        <w:rPr>
+          <w:rFonts w:ascii="Times New Roman" w:hAnsi="Times New Roman" w:cs="Times New Roman"/>
+          <w:sz w:val="24"/>
+          <w:szCs w:val="24"/>
+        </w:rPr>
+        <w:t>Microsoft Windows versi awalnya berjalan diatas MS-DOS. Meskipun demikian Windows versi awal telah menunjukkan beberapa fungsi-fungsi yang umum dijumpai dalam sistem operasi antara lain memiliki tipe file executable tersendiri, memiliki driver perangkat keras sendiri dan lain-lain.</w:t>
+      </w:r>
+    </w:p>
+    <w:p>
+      <w:pPr>
+        <w:pStyle w:val="ListParagraph"/>
+        <w:spacing w:line="360" w:lineRule="auto"/>
+        <w:ind w:left="2127" w:firstLine="708"/>
+        <w:jc w:val="both"/>
+        <w:rPr>
+          <w:rFonts w:ascii="Times New Roman" w:hAnsi="Times New Roman" w:cs="Times New Roman"/>
+          <w:sz w:val="24"/>
+          <w:szCs w:val="24"/>
+        </w:rPr>
+      </w:pPr>
+      <w:r>
+        <w:rPr>
+          <w:noProof/>
+        </w:rPr>
+        <w:drawing>
+          <wp:inline distT="0" distB="0" distL="0" distR="0" wp14:anchorId="6BC2D8B9" wp14:editId="04D99749">
+            <wp:extent cx="2639695" cy="1037320"/>
+            <wp:effectExtent l="0" t="0" r="8255" b="0"/>
+            <wp:docPr id="47" name="Picture 47" descr="Cara Mengaktifkan Game Mode di Windows 10"/>
+            <wp:cNvGraphicFramePr>
+              <a:graphicFrameLocks xmlns:a="http://schemas.openxmlformats.org/drawingml/2006/main" noChangeAspect="1"/>
+            </wp:cNvGraphicFramePr>
+            <a:graphic xmlns:a="http://schemas.openxmlformats.org/drawingml/2006/main">
+              <a:graphicData uri="http://schemas.openxmlformats.org/drawingml/2006/picture">
+                <pic:pic xmlns:pic="http://schemas.openxmlformats.org/drawingml/2006/picture">
+                  <pic:nvPicPr>
+                    <pic:cNvPr id="0" name="Picture 58" descr="Cara Mengaktifkan Game Mode di Windows 10"/>
+                    <pic:cNvPicPr>
+                      <a:picLocks noChangeAspect="1" noChangeArrowheads="1"/>
+                    </pic:cNvPicPr>
+                  </pic:nvPicPr>
+                  <pic:blipFill>
+                    <a:blip r:embed="rId49" cstate="print">
+                      <a:extLst>
+                        <a:ext uri="{28A0092B-C50C-407E-A947-70E740481C1C}">
+                          <a14:useLocalDpi xmlns:a14="http://schemas.microsoft.com/office/drawing/2010/main" val="0"/>
+                        </a:ext>
+                      </a:extLst>
+                    </a:blip>
+                    <a:srcRect/>
+                    <a:stretch>
+                      <a:fillRect/>
+                    </a:stretch>
+                  </pic:blipFill>
+                  <pic:spPr bwMode="auto">
+                    <a:xfrm>
+                      <a:off x="0" y="0"/>
+                      <a:ext cx="2667732" cy="1048338"/>
+                    </a:xfrm>
+                    <a:prstGeom prst="rect">
+                      <a:avLst/>
+                    </a:prstGeom>
+                    <a:noFill/>
+                    <a:ln>
+                      <a:noFill/>
+                    </a:ln>
+                  </pic:spPr>
+                </pic:pic>
+              </a:graphicData>
+            </a:graphic>
+          </wp:inline>
+        </w:drawing>
       </w:r>
     </w:p>
     <w:p>
@@ -9614,28 +10074,261 @@
           <w:sz w:val="24"/>
           <w:szCs w:val="24"/>
         </w:rPr>
+        <w:t>Mac OS</w:t>
+      </w:r>
+    </w:p>
+    <w:p>
+      <w:pPr>
+        <w:pStyle w:val="ListParagraph"/>
+        <w:spacing w:line="360" w:lineRule="auto"/>
+        <w:ind w:left="2160" w:firstLine="720"/>
+        <w:jc w:val="both"/>
+        <w:rPr>
+          <w:rFonts w:ascii="Times New Roman" w:hAnsi="Times New Roman" w:cs="Times New Roman"/>
+          <w:sz w:val="24"/>
+          <w:szCs w:val="24"/>
+        </w:rPr>
+      </w:pPr>
+      <w:r>
+        <w:rPr>
+          <w:rFonts w:ascii="Times New Roman" w:hAnsi="Times New Roman" w:cs="Times New Roman"/>
+          <w:i/>
+          <w:iCs/>
+          <w:sz w:val="24"/>
+          <w:szCs w:val="24"/>
+        </w:rPr>
+        <w:t>Apple Mac OS</w:t>
+      </w:r>
+      <w:r>
+        <w:rPr>
+          <w:rFonts w:ascii="Times New Roman" w:hAnsi="Times New Roman" w:cs="Times New Roman"/>
+          <w:sz w:val="24"/>
+          <w:szCs w:val="24"/>
+        </w:rPr>
+        <w:t xml:space="preserve"> merupakan turunan dari </w:t>
+      </w:r>
+      <w:r>
+        <w:rPr>
+          <w:rFonts w:ascii="Times New Roman" w:hAnsi="Times New Roman" w:cs="Times New Roman"/>
+          <w:i/>
+          <w:iCs/>
+          <w:sz w:val="24"/>
+          <w:szCs w:val="24"/>
+        </w:rPr>
         <w:t>UNIX</w:t>
       </w:r>
-    </w:p>
-    <w:p>
-      <w:pPr>
-        <w:pStyle w:val="ListParagraph"/>
-        <w:spacing w:line="360" w:lineRule="auto"/>
-        <w:ind w:left="2127" w:firstLine="567"/>
-        <w:jc w:val="both"/>
-        <w:rPr>
-          <w:rFonts w:ascii="Times New Roman" w:hAnsi="Times New Roman" w:cs="Times New Roman"/>
-          <w:sz w:val="24"/>
-          <w:szCs w:val="24"/>
-        </w:rPr>
-      </w:pPr>
-      <w:r>
-        <w:rPr>
-          <w:rFonts w:ascii="Times New Roman" w:hAnsi="Times New Roman" w:cs="Times New Roman"/>
-          <w:sz w:val="24"/>
-          <w:szCs w:val="24"/>
-        </w:rPr>
-        <w:t>UNIX adalah sistem operasi yang mula-mula dikembangkan oleh suatu kelompok di AT &amp; T pada laboratorium Bell. UNIX banyak digunakan baik untuk server maupun Workstation.</w:t>
+      <w:r>
+        <w:rPr>
+          <w:rFonts w:ascii="Times New Roman" w:hAnsi="Times New Roman" w:cs="Times New Roman"/>
+          <w:sz w:val="24"/>
+          <w:szCs w:val="24"/>
+        </w:rPr>
+        <w:t xml:space="preserve"> melalui jalur BSD (</w:t>
+      </w:r>
+      <w:r>
+        <w:rPr>
+          <w:rFonts w:ascii="Times New Roman" w:hAnsi="Times New Roman" w:cs="Times New Roman"/>
+          <w:i/>
+          <w:iCs/>
+          <w:sz w:val="24"/>
+          <w:szCs w:val="24"/>
+        </w:rPr>
+        <w:t>Berkeley Software Distribution</w:t>
+      </w:r>
+      <w:r>
+        <w:rPr>
+          <w:rFonts w:ascii="Times New Roman" w:hAnsi="Times New Roman" w:cs="Times New Roman"/>
+          <w:sz w:val="24"/>
+          <w:szCs w:val="24"/>
+        </w:rPr>
+        <w:t xml:space="preserve">). Oleh karena itu kekuatan dalam </w:t>
+      </w:r>
+      <w:r>
+        <w:rPr>
+          <w:rFonts w:ascii="Times New Roman" w:hAnsi="Times New Roman" w:cs="Times New Roman"/>
+          <w:i/>
+          <w:iCs/>
+          <w:sz w:val="24"/>
+          <w:szCs w:val="24"/>
+        </w:rPr>
+        <w:t>multi-tasking</w:t>
+      </w:r>
+      <w:r>
+        <w:rPr>
+          <w:rFonts w:ascii="Times New Roman" w:hAnsi="Times New Roman" w:cs="Times New Roman"/>
+          <w:sz w:val="24"/>
+          <w:szCs w:val="24"/>
+        </w:rPr>
+        <w:t xml:space="preserve">, </w:t>
+      </w:r>
+      <w:r>
+        <w:rPr>
+          <w:rFonts w:ascii="Times New Roman" w:hAnsi="Times New Roman" w:cs="Times New Roman"/>
+          <w:i/>
+          <w:iCs/>
+          <w:sz w:val="24"/>
+          <w:szCs w:val="24"/>
+        </w:rPr>
+        <w:t>multi-user</w:t>
+      </w:r>
+      <w:r>
+        <w:rPr>
+          <w:rFonts w:ascii="Times New Roman" w:hAnsi="Times New Roman" w:cs="Times New Roman"/>
+          <w:sz w:val="24"/>
+          <w:szCs w:val="24"/>
+        </w:rPr>
+        <w:t xml:space="preserve">, </w:t>
+      </w:r>
+      <w:r>
+        <w:rPr>
+          <w:rFonts w:ascii="Times New Roman" w:hAnsi="Times New Roman" w:cs="Times New Roman"/>
+          <w:i/>
+          <w:iCs/>
+          <w:sz w:val="24"/>
+          <w:szCs w:val="24"/>
+        </w:rPr>
+        <w:t>networking</w:t>
+      </w:r>
+      <w:r>
+        <w:rPr>
+          <w:rFonts w:ascii="Times New Roman" w:hAnsi="Times New Roman" w:cs="Times New Roman"/>
+          <w:sz w:val="24"/>
+          <w:szCs w:val="24"/>
+        </w:rPr>
+        <w:t xml:space="preserve"> yang ada pada </w:t>
+      </w:r>
+      <w:r>
+        <w:rPr>
+          <w:rFonts w:ascii="Times New Roman" w:hAnsi="Times New Roman" w:cs="Times New Roman"/>
+          <w:i/>
+          <w:iCs/>
+          <w:sz w:val="24"/>
+          <w:szCs w:val="24"/>
+        </w:rPr>
+        <w:t>UNIX</w:t>
+      </w:r>
+      <w:r>
+        <w:rPr>
+          <w:rFonts w:ascii="Times New Roman" w:hAnsi="Times New Roman" w:cs="Times New Roman"/>
+          <w:sz w:val="24"/>
+          <w:szCs w:val="24"/>
+        </w:rPr>
+        <w:t xml:space="preserve"> juga dimiliki oleh </w:t>
+      </w:r>
+      <w:r>
+        <w:rPr>
+          <w:rFonts w:ascii="Times New Roman" w:hAnsi="Times New Roman" w:cs="Times New Roman"/>
+          <w:i/>
+          <w:iCs/>
+          <w:sz w:val="24"/>
+          <w:szCs w:val="24"/>
+        </w:rPr>
+        <w:t>Mac OS</w:t>
+      </w:r>
+      <w:r>
+        <w:rPr>
+          <w:rFonts w:ascii="Times New Roman" w:hAnsi="Times New Roman" w:cs="Times New Roman"/>
+          <w:sz w:val="24"/>
+          <w:szCs w:val="24"/>
+        </w:rPr>
+        <w:t>.</w:t>
+      </w:r>
+    </w:p>
+    <w:p>
+      <w:pPr>
+        <w:pStyle w:val="ListParagraph"/>
+        <w:spacing w:line="360" w:lineRule="auto"/>
+        <w:ind w:left="2160" w:firstLine="720"/>
+        <w:jc w:val="both"/>
+        <w:rPr>
+          <w:rFonts w:ascii="Times New Roman" w:hAnsi="Times New Roman" w:cs="Times New Roman"/>
+          <w:sz w:val="24"/>
+          <w:szCs w:val="24"/>
+        </w:rPr>
+      </w:pPr>
+      <w:r>
+        <w:rPr>
+          <w:rFonts w:ascii="Times New Roman" w:hAnsi="Times New Roman" w:cs="Times New Roman"/>
+          <w:i/>
+          <w:iCs/>
+          <w:sz w:val="24"/>
+          <w:szCs w:val="24"/>
+        </w:rPr>
+        <w:t>Mac OS</w:t>
+      </w:r>
+      <w:r>
+        <w:rPr>
+          <w:rFonts w:ascii="Times New Roman" w:hAnsi="Times New Roman" w:cs="Times New Roman"/>
+          <w:sz w:val="24"/>
+          <w:szCs w:val="24"/>
+        </w:rPr>
+        <w:t xml:space="preserve"> adalah sistem operasi berbasing GUI. Apple merupakan pelopor dalam penggunaan GUI pada sistem operasi.</w:t>
+      </w:r>
+    </w:p>
+    <w:p>
+      <w:pPr>
+        <w:pStyle w:val="ListParagraph"/>
+        <w:spacing w:line="360" w:lineRule="auto"/>
+        <w:ind w:left="2160" w:firstLine="720"/>
+        <w:jc w:val="center"/>
+        <w:rPr>
+          <w:rFonts w:ascii="Times New Roman" w:hAnsi="Times New Roman" w:cs="Times New Roman"/>
+          <w:sz w:val="24"/>
+          <w:szCs w:val="24"/>
+        </w:rPr>
+      </w:pPr>
+      <w:r>
+        <w:rPr>
+          <w:noProof/>
+        </w:rPr>
+        <w:drawing>
+          <wp:inline distT="0" distB="0" distL="0" distR="0" wp14:anchorId="3821382F" wp14:editId="68308217">
+            <wp:extent cx="1362075" cy="1362075"/>
+            <wp:effectExtent l="0" t="0" r="9525" b="0"/>
+            <wp:docPr id="48" name="Picture 48" descr="Mac OS logo vector in (EPS, AI, CDR) free download | Vector logo, Internet  logo, Logos"/>
+            <wp:cNvGraphicFramePr>
+              <a:graphicFrameLocks xmlns:a="http://schemas.openxmlformats.org/drawingml/2006/main" noChangeAspect="1"/>
+            </wp:cNvGraphicFramePr>
+            <a:graphic xmlns:a="http://schemas.openxmlformats.org/drawingml/2006/main">
+              <a:graphicData uri="http://schemas.openxmlformats.org/drawingml/2006/picture">
+                <pic:pic xmlns:pic="http://schemas.openxmlformats.org/drawingml/2006/picture">
+                  <pic:nvPicPr>
+                    <pic:cNvPr id="0" name="Picture 60" descr="Mac OS logo vector in (EPS, AI, CDR) free download | Vector logo, Internet  logo, Logos"/>
+                    <pic:cNvPicPr>
+                      <a:picLocks noChangeAspect="1" noChangeArrowheads="1"/>
+                    </pic:cNvPicPr>
+                  </pic:nvPicPr>
+                  <pic:blipFill>
+                    <a:blip r:embed="rId50">
+                      <a:extLst>
+                        <a:ext uri="{28A0092B-C50C-407E-A947-70E740481C1C}">
+                          <a14:useLocalDpi xmlns:a14="http://schemas.microsoft.com/office/drawing/2010/main" val="0"/>
+                        </a:ext>
+                      </a:extLst>
+                    </a:blip>
+                    <a:srcRect/>
+                    <a:stretch>
+                      <a:fillRect/>
+                    </a:stretch>
+                  </pic:blipFill>
+                  <pic:spPr bwMode="auto">
+                    <a:xfrm>
+                      <a:off x="0" y="0"/>
+                      <a:ext cx="1362075" cy="1362075"/>
+                    </a:xfrm>
+                    <a:prstGeom prst="rect">
+                      <a:avLst/>
+                    </a:prstGeom>
+                    <a:noFill/>
+                    <a:ln>
+                      <a:noFill/>
+                    </a:ln>
+                  </pic:spPr>
+                </pic:pic>
+              </a:graphicData>
+            </a:graphic>
+          </wp:inline>
+        </w:drawing>
       </w:r>
     </w:p>
     <w:p>
@@ -9660,99 +10353,229 @@
           <w:sz w:val="24"/>
           <w:szCs w:val="24"/>
         </w:rPr>
-        <w:t>DOS (Disk Operating System)</w:t>
-      </w:r>
-    </w:p>
-    <w:p>
-      <w:pPr>
-        <w:pStyle w:val="ListParagraph"/>
-        <w:spacing w:line="360" w:lineRule="auto"/>
-        <w:ind w:left="2127" w:firstLine="708"/>
-        <w:jc w:val="both"/>
-        <w:rPr>
-          <w:rFonts w:ascii="Times New Roman" w:hAnsi="Times New Roman" w:cs="Times New Roman"/>
-          <w:sz w:val="24"/>
-          <w:szCs w:val="24"/>
-        </w:rPr>
-      </w:pPr>
-      <w:r>
-        <w:rPr>
-          <w:rFonts w:ascii="Times New Roman" w:hAnsi="Times New Roman" w:cs="Times New Roman"/>
-          <w:sz w:val="24"/>
-          <w:szCs w:val="24"/>
-        </w:rPr>
-        <w:t>DOS merujuk pada perangkat sistem operasi yang digunakan di banyak computer yang menyediakan abastaksi dan pengelolaan perangkat penyimpan sekunder dan informasinya.</w:t>
-      </w:r>
-    </w:p>
-    <w:p>
-      <w:pPr>
-        <w:pStyle w:val="ListParagraph"/>
-        <w:numPr>
-          <w:ilvl w:val="0"/>
-          <w:numId w:val="44"/>
-        </w:numPr>
-        <w:spacing w:line="360" w:lineRule="auto"/>
-        <w:ind w:left="2127" w:hanging="284"/>
-        <w:jc w:val="both"/>
-        <w:rPr>
-          <w:rFonts w:ascii="Times New Roman" w:hAnsi="Times New Roman" w:cs="Times New Roman"/>
-          <w:sz w:val="24"/>
-          <w:szCs w:val="24"/>
-        </w:rPr>
-      </w:pPr>
-      <w:r>
-        <w:rPr>
-          <w:rFonts w:ascii="Times New Roman" w:hAnsi="Times New Roman" w:cs="Times New Roman"/>
-          <w:sz w:val="24"/>
-          <w:szCs w:val="24"/>
-        </w:rPr>
-        <w:t>Microsoft Windows</w:t>
-      </w:r>
-    </w:p>
-    <w:p>
-      <w:pPr>
-        <w:pStyle w:val="ListParagraph"/>
-        <w:spacing w:line="360" w:lineRule="auto"/>
-        <w:ind w:left="2127" w:firstLine="708"/>
-        <w:jc w:val="both"/>
-        <w:rPr>
-          <w:rFonts w:ascii="Times New Roman" w:hAnsi="Times New Roman" w:cs="Times New Roman"/>
-          <w:sz w:val="24"/>
-          <w:szCs w:val="24"/>
-        </w:rPr>
-      </w:pPr>
-      <w:r>
-        <w:rPr>
-          <w:rFonts w:ascii="Times New Roman" w:hAnsi="Times New Roman" w:cs="Times New Roman"/>
-          <w:sz w:val="24"/>
-          <w:szCs w:val="24"/>
-        </w:rPr>
-        <w:t>Microsoft Windows versi awalnya berjalan diatas MS-DOS. Meskipun demikian Windows versi awal telah menunjukkan beberapa fungsi-fungsi yang umum dijumpai dalam sistem operasi antara lain memiliki tipe file executable tersendiri, memiliki driver perangkat keras sendiri dan lain-lain.</w:t>
-      </w:r>
-    </w:p>
-    <w:p>
-      <w:pPr>
-        <w:pStyle w:val="ListParagraph"/>
-        <w:numPr>
-          <w:ilvl w:val="0"/>
-          <w:numId w:val="44"/>
-        </w:numPr>
-        <w:spacing w:line="360" w:lineRule="auto"/>
-        <w:ind w:left="2127" w:hanging="284"/>
-        <w:jc w:val="both"/>
-        <w:rPr>
-          <w:rFonts w:ascii="Times New Roman" w:hAnsi="Times New Roman" w:cs="Times New Roman"/>
-          <w:sz w:val="24"/>
-          <w:szCs w:val="24"/>
-        </w:rPr>
-      </w:pPr>
-      <w:r>
-        <w:rPr>
-          <w:rFonts w:ascii="Times New Roman" w:hAnsi="Times New Roman" w:cs="Times New Roman"/>
-          <w:sz w:val="24"/>
-          <w:szCs w:val="24"/>
-        </w:rPr>
-        <w:t>djfsalk</w:t>
+        <w:t>Linux</w:t>
+      </w:r>
+    </w:p>
+    <w:p>
+      <w:pPr>
+        <w:pStyle w:val="ListParagraph"/>
+        <w:spacing w:line="360" w:lineRule="auto"/>
+        <w:ind w:left="2880"/>
+        <w:jc w:val="both"/>
+        <w:rPr>
+          <w:rFonts w:ascii="Times New Roman" w:hAnsi="Times New Roman" w:cs="Times New Roman"/>
+          <w:sz w:val="24"/>
+          <w:szCs w:val="24"/>
+        </w:rPr>
+      </w:pPr>
+      <w:r>
+        <w:rPr>
+          <w:rFonts w:ascii="Times New Roman" w:hAnsi="Times New Roman" w:cs="Times New Roman"/>
+          <w:sz w:val="24"/>
+          <w:szCs w:val="24"/>
+        </w:rPr>
+        <w:t xml:space="preserve">Linux sangat mirip dengan </w:t>
+      </w:r>
+      <w:r>
+        <w:rPr>
+          <w:rFonts w:ascii="Times New Roman" w:hAnsi="Times New Roman" w:cs="Times New Roman"/>
+          <w:i/>
+          <w:iCs/>
+          <w:sz w:val="24"/>
+          <w:szCs w:val="24"/>
+        </w:rPr>
+        <w:t>UNIX</w:t>
+      </w:r>
+      <w:r>
+        <w:rPr>
+          <w:rFonts w:ascii="Times New Roman" w:hAnsi="Times New Roman" w:cs="Times New Roman"/>
+          <w:sz w:val="24"/>
+          <w:szCs w:val="24"/>
+        </w:rPr>
+        <w:t xml:space="preserve">. Hal ini dikarenakan kompatibilitas dengan UNIX merupakan tujuan utama desain dari proyek </w:t>
+      </w:r>
+      <w:r>
+        <w:rPr>
+          <w:rFonts w:ascii="Times New Roman" w:hAnsi="Times New Roman" w:cs="Times New Roman"/>
+          <w:i/>
+          <w:iCs/>
+          <w:sz w:val="24"/>
+          <w:szCs w:val="24"/>
+        </w:rPr>
+        <w:t>Linux</w:t>
+      </w:r>
+      <w:r>
+        <w:rPr>
+          <w:rFonts w:ascii="Times New Roman" w:hAnsi="Times New Roman" w:cs="Times New Roman"/>
+          <w:sz w:val="24"/>
+          <w:szCs w:val="24"/>
+        </w:rPr>
+        <w:t xml:space="preserve">. Perkembangan Linux dimulai pada tahun 1991 ketika mahasiswa </w:t>
+      </w:r>
+      <w:r>
+        <w:rPr>
+          <w:rFonts w:ascii="Times New Roman" w:hAnsi="Times New Roman" w:cs="Times New Roman"/>
+          <w:i/>
+          <w:iCs/>
+          <w:sz w:val="24"/>
+          <w:szCs w:val="24"/>
+        </w:rPr>
+        <w:t>Finlandia</w:t>
+      </w:r>
+      <w:r>
+        <w:rPr>
+          <w:rFonts w:ascii="Times New Roman" w:hAnsi="Times New Roman" w:cs="Times New Roman"/>
+          <w:sz w:val="24"/>
+          <w:szCs w:val="24"/>
+        </w:rPr>
+        <w:t xml:space="preserve"> bernama </w:t>
+      </w:r>
+      <w:r>
+        <w:rPr>
+          <w:rFonts w:ascii="Times New Roman" w:hAnsi="Times New Roman" w:cs="Times New Roman"/>
+          <w:i/>
+          <w:iCs/>
+          <w:sz w:val="24"/>
+          <w:szCs w:val="24"/>
+        </w:rPr>
+        <w:t>Linus Torvalds</w:t>
+      </w:r>
+      <w:r>
+        <w:rPr>
+          <w:rFonts w:ascii="Times New Roman" w:hAnsi="Times New Roman" w:cs="Times New Roman"/>
+          <w:sz w:val="24"/>
+          <w:szCs w:val="24"/>
+        </w:rPr>
+        <w:t xml:space="preserve"> </w:t>
+      </w:r>
+      <w:r>
+        <w:rPr>
+          <w:rFonts w:ascii="Times New Roman" w:hAnsi="Times New Roman" w:cs="Times New Roman"/>
+          <w:sz w:val="24"/>
+          <w:szCs w:val="24"/>
+        </w:rPr>
+        <w:lastRenderedPageBreak/>
+        <w:t xml:space="preserve">menulis </w:t>
+      </w:r>
+      <w:r>
+        <w:rPr>
+          <w:rFonts w:ascii="Times New Roman" w:hAnsi="Times New Roman" w:cs="Times New Roman"/>
+          <w:i/>
+          <w:iCs/>
+          <w:sz w:val="24"/>
+          <w:szCs w:val="24"/>
+        </w:rPr>
+        <w:t>Linux</w:t>
+      </w:r>
+      <w:r>
+        <w:rPr>
+          <w:rFonts w:ascii="Times New Roman" w:hAnsi="Times New Roman" w:cs="Times New Roman"/>
+          <w:sz w:val="24"/>
+          <w:szCs w:val="24"/>
+        </w:rPr>
+        <w:t xml:space="preserve">. Sebuah Kernel Untuk </w:t>
+      </w:r>
+      <w:r>
+        <w:rPr>
+          <w:rFonts w:ascii="Times New Roman" w:hAnsi="Times New Roman" w:cs="Times New Roman"/>
+          <w:i/>
+          <w:iCs/>
+          <w:sz w:val="24"/>
+          <w:szCs w:val="24"/>
+        </w:rPr>
+        <w:t>Processor</w:t>
+      </w:r>
+      <w:r>
+        <w:rPr>
+          <w:rFonts w:ascii="Times New Roman" w:hAnsi="Times New Roman" w:cs="Times New Roman"/>
+          <w:sz w:val="24"/>
+          <w:szCs w:val="24"/>
+        </w:rPr>
+        <w:t xml:space="preserve"> 32-bit pertama dalam kumpulan CPU </w:t>
+      </w:r>
+      <w:r>
+        <w:rPr>
+          <w:rFonts w:ascii="Times New Roman" w:hAnsi="Times New Roman" w:cs="Times New Roman"/>
+          <w:i/>
+          <w:iCs/>
+          <w:sz w:val="24"/>
+          <w:szCs w:val="24"/>
+        </w:rPr>
+        <w:t>intel</w:t>
+      </w:r>
+      <w:r>
+        <w:rPr>
+          <w:rFonts w:ascii="Times New Roman" w:hAnsi="Times New Roman" w:cs="Times New Roman"/>
+          <w:sz w:val="24"/>
+          <w:szCs w:val="24"/>
+        </w:rPr>
+        <w:t xml:space="preserve"> yang cocok untuk PC.</w:t>
+      </w:r>
+    </w:p>
+    <w:p>
+      <w:pPr>
+        <w:pStyle w:val="ListParagraph"/>
+        <w:spacing w:line="360" w:lineRule="auto"/>
+        <w:ind w:left="2880"/>
+        <w:jc w:val="center"/>
+        <w:rPr>
+          <w:rFonts w:ascii="Times New Roman" w:hAnsi="Times New Roman" w:cs="Times New Roman"/>
+          <w:sz w:val="24"/>
+          <w:szCs w:val="24"/>
+        </w:rPr>
+      </w:pPr>
+      <w:r>
+        <w:rPr>
+          <w:noProof/>
+        </w:rPr>
+        <w:drawing>
+          <wp:inline distT="0" distB="0" distL="0" distR="0" wp14:anchorId="4FCD3C24" wp14:editId="6F59B7C8">
+            <wp:extent cx="1783080" cy="882713"/>
+            <wp:effectExtent l="0" t="0" r="7620" b="0"/>
+            <wp:docPr id="50" name="Picture 50" descr="Linux dan Logo Unik Pinguin Miliknya | Toko Komputer Online"/>
+            <wp:cNvGraphicFramePr>
+              <a:graphicFrameLocks xmlns:a="http://schemas.openxmlformats.org/drawingml/2006/main" noChangeAspect="1"/>
+            </wp:cNvGraphicFramePr>
+            <a:graphic xmlns:a="http://schemas.openxmlformats.org/drawingml/2006/main">
+              <a:graphicData uri="http://schemas.openxmlformats.org/drawingml/2006/picture">
+                <pic:pic xmlns:pic="http://schemas.openxmlformats.org/drawingml/2006/picture">
+                  <pic:nvPicPr>
+                    <pic:cNvPr id="0" name="Picture 67" descr="Linux dan Logo Unik Pinguin Miliknya | Toko Komputer Online"/>
+                    <pic:cNvPicPr>
+                      <a:picLocks noChangeAspect="1" noChangeArrowheads="1"/>
+                    </pic:cNvPicPr>
+                  </pic:nvPicPr>
+                  <pic:blipFill>
+                    <a:blip r:embed="rId51" cstate="print">
+                      <a:extLst>
+                        <a:ext uri="{28A0092B-C50C-407E-A947-70E740481C1C}">
+                          <a14:useLocalDpi xmlns:a14="http://schemas.microsoft.com/office/drawing/2010/main" val="0"/>
+                        </a:ext>
+                      </a:extLst>
+                    </a:blip>
+                    <a:srcRect/>
+                    <a:stretch>
+                      <a:fillRect/>
+                    </a:stretch>
+                  </pic:blipFill>
+                  <pic:spPr bwMode="auto">
+                    <a:xfrm>
+                      <a:off x="0" y="0"/>
+                      <a:ext cx="1795261" cy="888743"/>
+                    </a:xfrm>
+                    <a:prstGeom prst="rect">
+                      <a:avLst/>
+                    </a:prstGeom>
+                    <a:noFill/>
+                    <a:ln>
+                      <a:noFill/>
+                    </a:ln>
+                  </pic:spPr>
+                </pic:pic>
+              </a:graphicData>
+            </a:graphic>
+          </wp:inline>
+        </w:drawing>
       </w:r>
     </w:p>
     <w:p>
@@ -9868,7 +10691,6 @@
           <w:sz w:val="24"/>
           <w:szCs w:val="24"/>
         </w:rPr>
-        <w:lastRenderedPageBreak/>
         <w:t>Bahasa Pemograman Tingkat Tinggi</w:t>
       </w:r>
     </w:p>
@@ -10100,6 +10922,7 @@
           <w:sz w:val="24"/>
           <w:szCs w:val="24"/>
         </w:rPr>
+        <w:lastRenderedPageBreak/>
         <w:t>Pascal merupakan bahasa pemograman tingkat tinggi dan restruktur.</w:t>
       </w:r>
     </w:p>
@@ -10309,7 +11132,6 @@
           <w:sz w:val="24"/>
           <w:szCs w:val="24"/>
         </w:rPr>
-        <w:lastRenderedPageBreak/>
         <w:t>Bahasa C adalah bahasa BCPL yang dikembangkan oleh Martin Richard pada tahun 1976. Bahasa ini memberikan ide kepada Ken Thompson yang kemudian mengembangkan bahasa yang disebut dengan B.</w:t>
       </w:r>
     </w:p>
@@ -10496,6 +11318,7 @@
           <w:sz w:val="24"/>
           <w:szCs w:val="24"/>
         </w:rPr>
+        <w:lastRenderedPageBreak/>
         <w:t>Driver Pack</w:t>
       </w:r>
     </w:p>
@@ -10523,6 +11346,72 @@
     <w:p>
       <w:pPr>
         <w:pStyle w:val="ListParagraph"/>
+        <w:spacing w:line="360" w:lineRule="auto"/>
+        <w:ind w:left="2203" w:firstLine="632"/>
+        <w:jc w:val="center"/>
+        <w:rPr>
+          <w:rFonts w:ascii="Times New Roman" w:hAnsi="Times New Roman" w:cs="Times New Roman"/>
+          <w:sz w:val="24"/>
+          <w:szCs w:val="24"/>
+        </w:rPr>
+      </w:pPr>
+      <w:r>
+        <w:rPr>
+          <w:noProof/>
+        </w:rPr>
+        <w:drawing>
+          <wp:inline distT="0" distB="0" distL="0" distR="0" wp14:anchorId="4089B8A6" wp14:editId="7AAC3AB9">
+            <wp:extent cx="2220595" cy="703641"/>
+            <wp:effectExtent l="0" t="0" r="0" b="1270"/>
+            <wp:docPr id="51" name="Picture 51" descr="Driver Pack Solution 2015 Free Download - lasopamanagement"/>
+            <wp:cNvGraphicFramePr>
+              <a:graphicFrameLocks xmlns:a="http://schemas.openxmlformats.org/drawingml/2006/main" noChangeAspect="1"/>
+            </wp:cNvGraphicFramePr>
+            <a:graphic xmlns:a="http://schemas.openxmlformats.org/drawingml/2006/main">
+              <a:graphicData uri="http://schemas.openxmlformats.org/drawingml/2006/picture">
+                <pic:pic xmlns:pic="http://schemas.openxmlformats.org/drawingml/2006/picture">
+                  <pic:nvPicPr>
+                    <pic:cNvPr id="0" name="Picture 69" descr="Driver Pack Solution 2015 Free Download - lasopamanagement"/>
+                    <pic:cNvPicPr>
+                      <a:picLocks noChangeAspect="1" noChangeArrowheads="1"/>
+                    </pic:cNvPicPr>
+                  </pic:nvPicPr>
+                  <pic:blipFill>
+                    <a:blip r:embed="rId52" cstate="print">
+                      <a:extLst>
+                        <a:ext uri="{28A0092B-C50C-407E-A947-70E740481C1C}">
+                          <a14:useLocalDpi xmlns:a14="http://schemas.microsoft.com/office/drawing/2010/main" val="0"/>
+                        </a:ext>
+                      </a:extLst>
+                    </a:blip>
+                    <a:srcRect/>
+                    <a:stretch>
+                      <a:fillRect/>
+                    </a:stretch>
+                  </pic:blipFill>
+                  <pic:spPr bwMode="auto">
+                    <a:xfrm>
+                      <a:off x="0" y="0"/>
+                      <a:ext cx="2256742" cy="715095"/>
+                    </a:xfrm>
+                    <a:prstGeom prst="rect">
+                      <a:avLst/>
+                    </a:prstGeom>
+                    <a:noFill/>
+                    <a:ln>
+                      <a:noFill/>
+                    </a:ln>
+                  </pic:spPr>
+                </pic:pic>
+              </a:graphicData>
+            </a:graphic>
+          </wp:inline>
+        </w:drawing>
+      </w:r>
+    </w:p>
+    <w:p>
+      <w:pPr>
+        <w:pStyle w:val="ListParagraph"/>
         <w:numPr>
           <w:ilvl w:val="0"/>
           <w:numId w:val="46"/>
@@ -10568,6 +11457,72 @@
     <w:p>
       <w:pPr>
         <w:pStyle w:val="ListParagraph"/>
+        <w:spacing w:line="360" w:lineRule="auto"/>
+        <w:ind w:left="2203" w:firstLine="632"/>
+        <w:jc w:val="center"/>
+        <w:rPr>
+          <w:rFonts w:ascii="Times New Roman" w:hAnsi="Times New Roman" w:cs="Times New Roman"/>
+          <w:sz w:val="24"/>
+          <w:szCs w:val="24"/>
+        </w:rPr>
+      </w:pPr>
+      <w:r>
+        <w:rPr>
+          <w:noProof/>
+        </w:rPr>
+        <w:drawing>
+          <wp:inline distT="0" distB="0" distL="0" distR="0" wp14:anchorId="20C71F0C" wp14:editId="34D7193B">
+            <wp:extent cx="1906270" cy="610525"/>
+            <wp:effectExtent l="0" t="0" r="0" b="0"/>
+            <wp:docPr id="52" name="Picture 52"/>
+            <wp:cNvGraphicFramePr>
+              <a:graphicFrameLocks xmlns:a="http://schemas.openxmlformats.org/drawingml/2006/main" noChangeAspect="1"/>
+            </wp:cNvGraphicFramePr>
+            <a:graphic xmlns:a="http://schemas.openxmlformats.org/drawingml/2006/main">
+              <a:graphicData uri="http://schemas.openxmlformats.org/drawingml/2006/picture">
+                <pic:pic xmlns:pic="http://schemas.openxmlformats.org/drawingml/2006/picture">
+                  <pic:nvPicPr>
+                    <pic:cNvPr id="0" name="Picture 71"/>
+                    <pic:cNvPicPr>
+                      <a:picLocks noChangeAspect="1" noChangeArrowheads="1"/>
+                    </pic:cNvPicPr>
+                  </pic:nvPicPr>
+                  <pic:blipFill>
+                    <a:blip r:embed="rId53" cstate="print">
+                      <a:extLst>
+                        <a:ext uri="{28A0092B-C50C-407E-A947-70E740481C1C}">
+                          <a14:useLocalDpi xmlns:a14="http://schemas.microsoft.com/office/drawing/2010/main" val="0"/>
+                        </a:ext>
+                      </a:extLst>
+                    </a:blip>
+                    <a:srcRect/>
+                    <a:stretch>
+                      <a:fillRect/>
+                    </a:stretch>
+                  </pic:blipFill>
+                  <pic:spPr bwMode="auto">
+                    <a:xfrm>
+                      <a:off x="0" y="0"/>
+                      <a:ext cx="1922979" cy="615877"/>
+                    </a:xfrm>
+                    <a:prstGeom prst="rect">
+                      <a:avLst/>
+                    </a:prstGeom>
+                    <a:noFill/>
+                    <a:ln>
+                      <a:noFill/>
+                    </a:ln>
+                  </pic:spPr>
+                </pic:pic>
+              </a:graphicData>
+            </a:graphic>
+          </wp:inline>
+        </w:drawing>
+      </w:r>
+    </w:p>
+    <w:p>
+      <w:pPr>
+        <w:pStyle w:val="ListParagraph"/>
         <w:numPr>
           <w:ilvl w:val="0"/>
           <w:numId w:val="46"/>
@@ -10632,8 +11587,210 @@
           <w:sz w:val="24"/>
           <w:szCs w:val="24"/>
         </w:rPr>
+        <w:t>Adobe PhotoShop adalah perangkat lunak editor citra buatan Adobe System yang dikhusukan untuk pengeditan foto atau gambar dan pembuatan efek</w:t>
+      </w:r>
+    </w:p>
+    <w:p>
+      <w:pPr>
+        <w:pStyle w:val="ListParagraph"/>
+        <w:spacing w:line="360" w:lineRule="auto"/>
+        <w:ind w:left="2552" w:firstLine="567"/>
+        <w:jc w:val="center"/>
+        <w:rPr>
+          <w:rFonts w:ascii="Times New Roman" w:hAnsi="Times New Roman" w:cs="Times New Roman"/>
+          <w:sz w:val="24"/>
+          <w:szCs w:val="24"/>
+        </w:rPr>
+      </w:pPr>
+      <w:r>
+        <w:rPr>
+          <w:noProof/>
+        </w:rPr>
+        <w:drawing>
+          <wp:inline distT="0" distB="0" distL="0" distR="0" wp14:anchorId="31E2FCF5" wp14:editId="6B3450B9">
+            <wp:extent cx="1962150" cy="1962150"/>
+            <wp:effectExtent l="0" t="0" r="0" b="0"/>
+            <wp:docPr id="53" name="Picture 53" descr="Apa Itu Photoshop | Biel is Me"/>
+            <wp:cNvGraphicFramePr>
+              <a:graphicFrameLocks xmlns:a="http://schemas.openxmlformats.org/drawingml/2006/main" noChangeAspect="1"/>
+            </wp:cNvGraphicFramePr>
+            <a:graphic xmlns:a="http://schemas.openxmlformats.org/drawingml/2006/main">
+              <a:graphicData uri="http://schemas.openxmlformats.org/drawingml/2006/picture">
+                <pic:pic xmlns:pic="http://schemas.openxmlformats.org/drawingml/2006/picture">
+                  <pic:nvPicPr>
+                    <pic:cNvPr id="0" name="Picture 73" descr="Apa Itu Photoshop | Biel is Me"/>
+                    <pic:cNvPicPr>
+                      <a:picLocks noChangeAspect="1" noChangeArrowheads="1"/>
+                    </pic:cNvPicPr>
+                  </pic:nvPicPr>
+                  <pic:blipFill>
+                    <a:blip r:embed="rId54" cstate="print">
+                      <a:extLst>
+                        <a:ext uri="{28A0092B-C50C-407E-A947-70E740481C1C}">
+                          <a14:useLocalDpi xmlns:a14="http://schemas.microsoft.com/office/drawing/2010/main" val="0"/>
+                        </a:ext>
+                      </a:extLst>
+                    </a:blip>
+                    <a:srcRect/>
+                    <a:stretch>
+                      <a:fillRect/>
+                    </a:stretch>
+                  </pic:blipFill>
+                  <pic:spPr bwMode="auto">
+                    <a:xfrm>
+                      <a:off x="0" y="0"/>
+                      <a:ext cx="1962150" cy="1962150"/>
+                    </a:xfrm>
+                    <a:prstGeom prst="rect">
+                      <a:avLst/>
+                    </a:prstGeom>
+                    <a:noFill/>
+                    <a:ln>
+                      <a:noFill/>
+                    </a:ln>
+                  </pic:spPr>
+                </pic:pic>
+              </a:graphicData>
+            </a:graphic>
+          </wp:inline>
+        </w:drawing>
+      </w:r>
+    </w:p>
+    <w:p>
+      <w:pPr>
+        <w:pStyle w:val="ListParagraph"/>
+        <w:numPr>
+          <w:ilvl w:val="0"/>
+          <w:numId w:val="18"/>
+        </w:numPr>
+        <w:spacing w:line="360" w:lineRule="auto"/>
+        <w:ind w:left="2552" w:hanging="284"/>
+        <w:jc w:val="both"/>
+        <w:rPr>
+          <w:rFonts w:ascii="Times New Roman" w:hAnsi="Times New Roman" w:cs="Times New Roman"/>
+          <w:sz w:val="24"/>
+          <w:szCs w:val="24"/>
+        </w:rPr>
+      </w:pPr>
+      <w:r>
+        <w:rPr>
+          <w:rFonts w:ascii="Times New Roman" w:hAnsi="Times New Roman" w:cs="Times New Roman"/>
+          <w:sz w:val="24"/>
+          <w:szCs w:val="24"/>
+        </w:rPr>
         <w:lastRenderedPageBreak/>
-        <w:t>Adobe PhotoShop adalah perangkat lunak editor citra buatan Adobe System yang dikhusukan untuk pengeditan foto atau gambar dan pembuatan efek</w:t>
+        <w:t>PhotoScape</w:t>
+      </w:r>
+    </w:p>
+    <w:p>
+      <w:pPr>
+        <w:pStyle w:val="ListParagraph"/>
+        <w:spacing w:line="360" w:lineRule="auto"/>
+        <w:ind w:left="2552" w:firstLine="567"/>
+        <w:jc w:val="both"/>
+        <w:rPr>
+          <w:rFonts w:ascii="Times New Roman" w:hAnsi="Times New Roman" w:cs="Times New Roman"/>
+          <w:sz w:val="24"/>
+          <w:szCs w:val="24"/>
+        </w:rPr>
+      </w:pPr>
+      <w:r>
+        <w:rPr>
+          <w:rFonts w:ascii="Times New Roman" w:hAnsi="Times New Roman" w:cs="Times New Roman"/>
+          <w:sz w:val="24"/>
+          <w:szCs w:val="24"/>
+        </w:rPr>
+        <w:t>Aplikasi Photoscape merupakan aplikasi yang cukup banyak digunakan dan dikenal oleh banyak orang di dunia.Aplikasi photoscape adalah satu dari beberapa aplikasi foto editor yang dapat melakukan banyak hal namun dapat digunakan tanpa harus membayar.</w:t>
+      </w:r>
+    </w:p>
+    <w:p>
+      <w:pPr>
+        <w:pStyle w:val="ListParagraph"/>
+        <w:spacing w:line="360" w:lineRule="auto"/>
+        <w:ind w:left="2552" w:firstLine="567"/>
+        <w:jc w:val="center"/>
+        <w:rPr>
+          <w:rFonts w:ascii="Times New Roman" w:hAnsi="Times New Roman" w:cs="Times New Roman"/>
+          <w:sz w:val="24"/>
+          <w:szCs w:val="24"/>
+        </w:rPr>
+      </w:pPr>
+      <w:r>
+        <w:rPr>
+          <w:noProof/>
+        </w:rPr>
+        <w:drawing>
+          <wp:inline distT="0" distB="0" distL="0" distR="0" wp14:anchorId="1D5F7D4B" wp14:editId="1F750A9B">
+            <wp:extent cx="1257300" cy="1110277"/>
+            <wp:effectExtent l="0" t="0" r="0" b="0"/>
+            <wp:docPr id="54" name="Picture 54" descr="BelajarPintar: Cara membuat logo PHOTO SCAPE di corel draw."/>
+            <wp:cNvGraphicFramePr>
+              <a:graphicFrameLocks xmlns:a="http://schemas.openxmlformats.org/drawingml/2006/main" noChangeAspect="1"/>
+            </wp:cNvGraphicFramePr>
+            <a:graphic xmlns:a="http://schemas.openxmlformats.org/drawingml/2006/main">
+              <a:graphicData uri="http://schemas.openxmlformats.org/drawingml/2006/picture">
+                <pic:pic xmlns:pic="http://schemas.openxmlformats.org/drawingml/2006/picture">
+                  <pic:nvPicPr>
+                    <pic:cNvPr id="0" name="Picture 75" descr="BelajarPintar: Cara membuat logo PHOTO SCAPE di corel draw."/>
+                    <pic:cNvPicPr>
+                      <a:picLocks noChangeAspect="1" noChangeArrowheads="1"/>
+                    </pic:cNvPicPr>
+                  </pic:nvPicPr>
+                  <pic:blipFill>
+                    <a:blip r:embed="rId55">
+                      <a:extLst>
+                        <a:ext uri="{28A0092B-C50C-407E-A947-70E740481C1C}">
+                          <a14:useLocalDpi xmlns:a14="http://schemas.microsoft.com/office/drawing/2010/main" val="0"/>
+                        </a:ext>
+                      </a:extLst>
+                    </a:blip>
+                    <a:srcRect/>
+                    <a:stretch>
+                      <a:fillRect/>
+                    </a:stretch>
+                  </pic:blipFill>
+                  <pic:spPr bwMode="auto">
+                    <a:xfrm>
+                      <a:off x="0" y="0"/>
+                      <a:ext cx="1288309" cy="1137660"/>
+                    </a:xfrm>
+                    <a:prstGeom prst="rect">
+                      <a:avLst/>
+                    </a:prstGeom>
+                    <a:noFill/>
+                    <a:ln>
+                      <a:noFill/>
+                    </a:ln>
+                  </pic:spPr>
+                </pic:pic>
+              </a:graphicData>
+            </a:graphic>
+          </wp:inline>
+        </w:drawing>
+      </w:r>
+    </w:p>
+    <w:p>
+      <w:pPr>
+        <w:pStyle w:val="ListParagraph"/>
+        <w:numPr>
+          <w:ilvl w:val="0"/>
+          <w:numId w:val="46"/>
+        </w:numPr>
+        <w:spacing w:line="360" w:lineRule="auto"/>
+        <w:jc w:val="both"/>
+        <w:rPr>
+          <w:rFonts w:ascii="Times New Roman" w:hAnsi="Times New Roman" w:cs="Times New Roman"/>
+          <w:sz w:val="24"/>
+          <w:szCs w:val="24"/>
+        </w:rPr>
+      </w:pPr>
+      <w:r>
+        <w:rPr>
+          <w:rFonts w:ascii="Times New Roman" w:hAnsi="Times New Roman" w:cs="Times New Roman"/>
+          <w:sz w:val="24"/>
+          <w:szCs w:val="24"/>
+        </w:rPr>
+        <w:t>Internet Software</w:t>
       </w:r>
     </w:p>
     <w:p>
@@ -10658,7 +11815,7 @@
           <w:sz w:val="24"/>
           <w:szCs w:val="24"/>
         </w:rPr>
-        <w:t>PhotoScape</w:t>
+        <w:t>Mozilla firefox</w:t>
       </w:r>
     </w:p>
     <w:p>
@@ -10679,7 +11836,73 @@
           <w:sz w:val="24"/>
           <w:szCs w:val="24"/>
         </w:rPr>
-        <w:t>Aplikasi Photoscape merupakan aplikasi yang cukup banyak digunakan dan dikenal oleh banyak orang di dunia.Aplikasi photoscape adalah satu dari beberapa aplikasi foto editor yang dapat melakukan banyak hal namun dapat digunakan tanpa harus membayar.</w:t>
+        <w:t>Mozilla Firefox adalah peramban web antar platform gratis yang dikembangkan oleh Yayasan Mozilla dan ratusan sukarelawan.</w:t>
+      </w:r>
+    </w:p>
+    <w:p>
+      <w:pPr>
+        <w:pStyle w:val="ListParagraph"/>
+        <w:spacing w:line="360" w:lineRule="auto"/>
+        <w:ind w:left="2552" w:firstLine="567"/>
+        <w:jc w:val="center"/>
+        <w:rPr>
+          <w:rFonts w:ascii="Times New Roman" w:hAnsi="Times New Roman" w:cs="Times New Roman"/>
+          <w:sz w:val="24"/>
+          <w:szCs w:val="24"/>
+        </w:rPr>
+      </w:pPr>
+      <w:r>
+        <w:rPr>
+          <w:noProof/>
+        </w:rPr>
+        <w:drawing>
+          <wp:inline distT="0" distB="0" distL="0" distR="0" wp14:anchorId="6FF1B5F1" wp14:editId="3FC33CA4">
+            <wp:extent cx="1174580" cy="1106802"/>
+            <wp:effectExtent l="0" t="0" r="0" b="0"/>
+            <wp:docPr id="55" name="Picture 55"/>
+            <wp:cNvGraphicFramePr>
+              <a:graphicFrameLocks xmlns:a="http://schemas.openxmlformats.org/drawingml/2006/main" noChangeAspect="1"/>
+            </wp:cNvGraphicFramePr>
+            <a:graphic xmlns:a="http://schemas.openxmlformats.org/drawingml/2006/main">
+              <a:graphicData uri="http://schemas.openxmlformats.org/drawingml/2006/picture">
+                <pic:pic xmlns:pic="http://schemas.openxmlformats.org/drawingml/2006/picture">
+                  <pic:nvPicPr>
+                    <pic:cNvPr id="0" name="Picture 77"/>
+                    <pic:cNvPicPr>
+                      <a:picLocks noChangeAspect="1" noChangeArrowheads="1"/>
+                    </pic:cNvPicPr>
+                  </pic:nvPicPr>
+                  <pic:blipFill>
+                    <a:blip r:embed="rId56" cstate="print">
+                      <a:extLst>
+                        <a:ext uri="{28A0092B-C50C-407E-A947-70E740481C1C}">
+                          <a14:useLocalDpi xmlns:a14="http://schemas.microsoft.com/office/drawing/2010/main" val="0"/>
+                        </a:ext>
+                      </a:extLst>
+                    </a:blip>
+                    <a:srcRect/>
+                    <a:stretch>
+                      <a:fillRect/>
+                    </a:stretch>
+                  </pic:blipFill>
+                  <pic:spPr bwMode="auto">
+                    <a:xfrm>
+                      <a:off x="0" y="0"/>
+                      <a:ext cx="1205148" cy="1135606"/>
+                    </a:xfrm>
+                    <a:prstGeom prst="rect">
+                      <a:avLst/>
+                    </a:prstGeom>
+                    <a:noFill/>
+                    <a:ln>
+                      <a:noFill/>
+                    </a:ln>
+                  </pic:spPr>
+                </pic:pic>
+              </a:graphicData>
+            </a:graphic>
+          </wp:inline>
+        </w:drawing>
       </w:r>
     </w:p>
     <w:p>
@@ -10703,7 +11926,7 @@
           <w:sz w:val="24"/>
           <w:szCs w:val="24"/>
         </w:rPr>
-        <w:t>Internet Software</w:t>
+        <w:t>Multimedia</w:t>
       </w:r>
     </w:p>
     <w:p>
@@ -10714,6 +11937,509 @@
           <w:numId w:val="18"/>
         </w:numPr>
         <w:spacing w:line="360" w:lineRule="auto"/>
+        <w:ind w:left="2410" w:hanging="283"/>
+        <w:jc w:val="both"/>
+        <w:rPr>
+          <w:rFonts w:ascii="Times New Roman" w:hAnsi="Times New Roman" w:cs="Times New Roman"/>
+          <w:sz w:val="24"/>
+          <w:szCs w:val="24"/>
+        </w:rPr>
+      </w:pPr>
+      <w:r>
+        <w:rPr>
+          <w:rFonts w:ascii="Times New Roman" w:hAnsi="Times New Roman" w:cs="Times New Roman"/>
+          <w:sz w:val="24"/>
+          <w:szCs w:val="24"/>
+        </w:rPr>
+        <w:t>Winamp</w:t>
+      </w:r>
+    </w:p>
+    <w:p>
+      <w:pPr>
+        <w:pStyle w:val="ListParagraph"/>
+        <w:spacing w:line="360" w:lineRule="auto"/>
+        <w:ind w:left="2552" w:firstLine="567"/>
+        <w:jc w:val="both"/>
+        <w:rPr>
+          <w:rFonts w:ascii="Times New Roman" w:hAnsi="Times New Roman" w:cs="Times New Roman"/>
+          <w:sz w:val="24"/>
+          <w:szCs w:val="24"/>
+        </w:rPr>
+      </w:pPr>
+      <w:r>
+        <w:rPr>
+          <w:rFonts w:ascii="Times New Roman" w:hAnsi="Times New Roman" w:cs="Times New Roman"/>
+          <w:sz w:val="24"/>
+          <w:szCs w:val="24"/>
+        </w:rPr>
+        <w:t xml:space="preserve">Winamp merupakan perangkat lunak freeware atau shareware multiformat yang skinnable. </w:t>
+      </w:r>
+    </w:p>
+    <w:p>
+      <w:pPr>
+        <w:pStyle w:val="ListParagraph"/>
+        <w:spacing w:line="360" w:lineRule="auto"/>
+        <w:ind w:left="2552" w:firstLine="567"/>
+        <w:jc w:val="center"/>
+        <w:rPr>
+          <w:rFonts w:ascii="Times New Roman" w:hAnsi="Times New Roman" w:cs="Times New Roman"/>
+          <w:sz w:val="24"/>
+          <w:szCs w:val="24"/>
+        </w:rPr>
+      </w:pPr>
+      <w:r>
+        <w:rPr>
+          <w:noProof/>
+        </w:rPr>
+        <w:drawing>
+          <wp:inline distT="0" distB="0" distL="0" distR="0" wp14:anchorId="07EF6349" wp14:editId="3516D593">
+            <wp:extent cx="1000125" cy="894883"/>
+            <wp:effectExtent l="0" t="0" r="0" b="635"/>
+            <wp:docPr id="56" name="Picture 56"/>
+            <wp:cNvGraphicFramePr>
+              <a:graphicFrameLocks xmlns:a="http://schemas.openxmlformats.org/drawingml/2006/main" noChangeAspect="1"/>
+            </wp:cNvGraphicFramePr>
+            <a:graphic xmlns:a="http://schemas.openxmlformats.org/drawingml/2006/main">
+              <a:graphicData uri="http://schemas.openxmlformats.org/drawingml/2006/picture">
+                <pic:pic xmlns:pic="http://schemas.openxmlformats.org/drawingml/2006/picture">
+                  <pic:nvPicPr>
+                    <pic:cNvPr id="0" name="Picture 79"/>
+                    <pic:cNvPicPr>
+                      <a:picLocks noChangeAspect="1" noChangeArrowheads="1"/>
+                    </pic:cNvPicPr>
+                  </pic:nvPicPr>
+                  <pic:blipFill>
+                    <a:blip r:embed="rId57">
+                      <a:extLst>
+                        <a:ext uri="{28A0092B-C50C-407E-A947-70E740481C1C}">
+                          <a14:useLocalDpi xmlns:a14="http://schemas.microsoft.com/office/drawing/2010/main" val="0"/>
+                        </a:ext>
+                      </a:extLst>
+                    </a:blip>
+                    <a:srcRect/>
+                    <a:stretch>
+                      <a:fillRect/>
+                    </a:stretch>
+                  </pic:blipFill>
+                  <pic:spPr bwMode="auto">
+                    <a:xfrm>
+                      <a:off x="0" y="0"/>
+                      <a:ext cx="1130584" cy="1011614"/>
+                    </a:xfrm>
+                    <a:prstGeom prst="rect">
+                      <a:avLst/>
+                    </a:prstGeom>
+                    <a:noFill/>
+                    <a:ln>
+                      <a:noFill/>
+                    </a:ln>
+                  </pic:spPr>
+                </pic:pic>
+              </a:graphicData>
+            </a:graphic>
+          </wp:inline>
+        </w:drawing>
+      </w:r>
+    </w:p>
+    <w:p>
+      <w:pPr>
+        <w:pStyle w:val="ListParagraph"/>
+        <w:numPr>
+          <w:ilvl w:val="0"/>
+          <w:numId w:val="18"/>
+        </w:numPr>
+        <w:spacing w:line="360" w:lineRule="auto"/>
+        <w:ind w:left="2410" w:hanging="283"/>
+        <w:jc w:val="both"/>
+        <w:rPr>
+          <w:rFonts w:ascii="Times New Roman" w:hAnsi="Times New Roman" w:cs="Times New Roman"/>
+          <w:sz w:val="24"/>
+          <w:szCs w:val="24"/>
+        </w:rPr>
+      </w:pPr>
+      <w:r>
+        <w:rPr>
+          <w:rFonts w:ascii="Times New Roman" w:hAnsi="Times New Roman" w:cs="Times New Roman"/>
+          <w:sz w:val="24"/>
+          <w:szCs w:val="24"/>
+        </w:rPr>
+        <w:t>K-line Codec Pack</w:t>
+      </w:r>
+    </w:p>
+    <w:p>
+      <w:pPr>
+        <w:pStyle w:val="ListParagraph"/>
+        <w:spacing w:line="360" w:lineRule="auto"/>
+        <w:ind w:left="2552" w:firstLine="567"/>
+        <w:jc w:val="both"/>
+        <w:rPr>
+          <w:rFonts w:ascii="Times New Roman" w:hAnsi="Times New Roman" w:cs="Times New Roman"/>
+          <w:sz w:val="24"/>
+          <w:szCs w:val="24"/>
+        </w:rPr>
+      </w:pPr>
+      <w:r>
+        <w:rPr>
+          <w:rFonts w:ascii="Times New Roman" w:hAnsi="Times New Roman" w:cs="Times New Roman"/>
+          <w:sz w:val="24"/>
+          <w:szCs w:val="24"/>
+        </w:rPr>
+        <w:t xml:space="preserve">K-Lite Codec Pack Full merupakan Freeware paket kumpulan Codec.K-Lite Codec Pack dirancang </w:t>
+      </w:r>
+      <w:r>
+        <w:rPr>
+          <w:rFonts w:ascii="Times New Roman" w:hAnsi="Times New Roman" w:cs="Times New Roman"/>
+          <w:sz w:val="24"/>
+          <w:szCs w:val="24"/>
+        </w:rPr>
+        <w:lastRenderedPageBreak/>
+        <w:t>sangat user-friendly sebagai solusi untuk pemutaran semua file film atau movie. Dengan K-Lite Codec Pack dapat memainkan semua format film populer dan bahkan beberapa format langka.</w:t>
+      </w:r>
+    </w:p>
+    <w:p>
+      <w:pPr>
+        <w:pStyle w:val="ListParagraph"/>
+        <w:spacing w:line="360" w:lineRule="auto"/>
+        <w:ind w:left="2552" w:firstLine="567"/>
+        <w:jc w:val="center"/>
+        <w:rPr>
+          <w:rFonts w:ascii="Times New Roman" w:hAnsi="Times New Roman" w:cs="Times New Roman"/>
+          <w:sz w:val="24"/>
+          <w:szCs w:val="24"/>
+        </w:rPr>
+      </w:pPr>
+      <w:r>
+        <w:rPr>
+          <w:noProof/>
+        </w:rPr>
+        <w:drawing>
+          <wp:inline distT="0" distB="0" distL="0" distR="0" wp14:anchorId="1E312C21" wp14:editId="1F82A15F">
+            <wp:extent cx="1769489" cy="1104900"/>
+            <wp:effectExtent l="0" t="0" r="2540" b="0"/>
+            <wp:docPr id="57" name="Picture 57" descr="Media Player Classic Home Cinema K-Lite Codec Pack, PNG, 512x512px, Media  Player Classic, Area, Brand,"/>
+            <wp:cNvGraphicFramePr>
+              <a:graphicFrameLocks xmlns:a="http://schemas.openxmlformats.org/drawingml/2006/main" noChangeAspect="1"/>
+            </wp:cNvGraphicFramePr>
+            <a:graphic xmlns:a="http://schemas.openxmlformats.org/drawingml/2006/main">
+              <a:graphicData uri="http://schemas.openxmlformats.org/drawingml/2006/picture">
+                <pic:pic xmlns:pic="http://schemas.openxmlformats.org/drawingml/2006/picture">
+                  <pic:nvPicPr>
+                    <pic:cNvPr id="0" name="Picture 81" descr="Media Player Classic Home Cinema K-Lite Codec Pack, PNG, 512x512px, Media  Player Classic, Area, Brand,"/>
+                    <pic:cNvPicPr>
+                      <a:picLocks noChangeAspect="1" noChangeArrowheads="1"/>
+                    </pic:cNvPicPr>
+                  </pic:nvPicPr>
+                  <pic:blipFill>
+                    <a:blip r:embed="rId58" cstate="print">
+                      <a:extLst>
+                        <a:ext uri="{28A0092B-C50C-407E-A947-70E740481C1C}">
+                          <a14:useLocalDpi xmlns:a14="http://schemas.microsoft.com/office/drawing/2010/main" val="0"/>
+                        </a:ext>
+                      </a:extLst>
+                    </a:blip>
+                    <a:srcRect/>
+                    <a:stretch>
+                      <a:fillRect/>
+                    </a:stretch>
+                  </pic:blipFill>
+                  <pic:spPr bwMode="auto">
+                    <a:xfrm>
+                      <a:off x="0" y="0"/>
+                      <a:ext cx="1791870" cy="1118875"/>
+                    </a:xfrm>
+                    <a:prstGeom prst="rect">
+                      <a:avLst/>
+                    </a:prstGeom>
+                    <a:noFill/>
+                    <a:ln>
+                      <a:noFill/>
+                    </a:ln>
+                  </pic:spPr>
+                </pic:pic>
+              </a:graphicData>
+            </a:graphic>
+          </wp:inline>
+        </w:drawing>
+      </w:r>
+    </w:p>
+    <w:p>
+      <w:pPr>
+        <w:pStyle w:val="ListParagraph"/>
+        <w:numPr>
+          <w:ilvl w:val="0"/>
+          <w:numId w:val="18"/>
+        </w:numPr>
+        <w:spacing w:line="360" w:lineRule="auto"/>
+        <w:ind w:left="2410" w:hanging="283"/>
+        <w:jc w:val="both"/>
+        <w:rPr>
+          <w:rFonts w:ascii="Times New Roman" w:hAnsi="Times New Roman" w:cs="Times New Roman"/>
+          <w:sz w:val="24"/>
+          <w:szCs w:val="24"/>
+        </w:rPr>
+      </w:pPr>
+      <w:r>
+        <w:rPr>
+          <w:rFonts w:ascii="Times New Roman" w:hAnsi="Times New Roman" w:cs="Times New Roman"/>
+          <w:sz w:val="24"/>
+          <w:szCs w:val="24"/>
+        </w:rPr>
+        <w:t>WebcamMax</w:t>
+      </w:r>
+    </w:p>
+    <w:p>
+      <w:pPr>
+        <w:pStyle w:val="ListParagraph"/>
+        <w:spacing w:line="360" w:lineRule="auto"/>
+        <w:ind w:left="2552" w:firstLine="567"/>
+        <w:jc w:val="both"/>
+        <w:rPr>
+          <w:rFonts w:ascii="Times New Roman" w:hAnsi="Times New Roman" w:cs="Times New Roman"/>
+          <w:sz w:val="24"/>
+          <w:szCs w:val="24"/>
+        </w:rPr>
+      </w:pPr>
+      <w:r>
+        <w:rPr>
+          <w:rFonts w:ascii="Times New Roman" w:hAnsi="Times New Roman" w:cs="Times New Roman"/>
+          <w:sz w:val="24"/>
+          <w:szCs w:val="24"/>
+        </w:rPr>
+        <w:t>WebcamMax adalah sebuah software yang bisa digunakan sebagai software pendukung webcam.WebcamMax tidak seperti software Webcam yang lain.</w:t>
+      </w:r>
+    </w:p>
+    <w:p>
+      <w:pPr>
+        <w:pStyle w:val="ListParagraph"/>
+        <w:spacing w:line="360" w:lineRule="auto"/>
+        <w:ind w:left="2552" w:firstLine="567"/>
+        <w:jc w:val="both"/>
+        <w:rPr>
+          <w:rFonts w:ascii="Times New Roman" w:hAnsi="Times New Roman" w:cs="Times New Roman"/>
+          <w:sz w:val="24"/>
+          <w:szCs w:val="24"/>
+        </w:rPr>
+      </w:pPr>
+      <w:r>
+        <w:rPr>
+          <w:rFonts w:ascii="Times New Roman" w:hAnsi="Times New Roman" w:cs="Times New Roman"/>
+          <w:sz w:val="24"/>
+          <w:szCs w:val="24"/>
+        </w:rPr>
+        <w:t>WebcamMax memiliki fitur tambahan yaitu dengan adanya macam-macam efek yang akan membuat hasil webcam semakin baik.</w:t>
+      </w:r>
+    </w:p>
+    <w:p>
+      <w:pPr>
+        <w:pStyle w:val="ListParagraph"/>
+        <w:spacing w:line="360" w:lineRule="auto"/>
+        <w:ind w:left="2552" w:firstLine="567"/>
+        <w:jc w:val="center"/>
+        <w:rPr>
+          <w:rFonts w:ascii="Times New Roman" w:hAnsi="Times New Roman" w:cs="Times New Roman"/>
+          <w:sz w:val="24"/>
+          <w:szCs w:val="24"/>
+        </w:rPr>
+      </w:pPr>
+      <w:r>
+        <w:rPr>
+          <w:noProof/>
+        </w:rPr>
+        <w:drawing>
+          <wp:inline distT="0" distB="0" distL="0" distR="0" wp14:anchorId="24A4BDBF" wp14:editId="2945623B">
+            <wp:extent cx="2220806" cy="1143000"/>
+            <wp:effectExtent l="0" t="0" r="8255" b="0"/>
+            <wp:docPr id="58" name="Picture 58" descr="Download WebcamMax Terbaru 2021 (Free Download)"/>
+            <wp:cNvGraphicFramePr>
+              <a:graphicFrameLocks xmlns:a="http://schemas.openxmlformats.org/drawingml/2006/main" noChangeAspect="1"/>
+            </wp:cNvGraphicFramePr>
+            <a:graphic xmlns:a="http://schemas.openxmlformats.org/drawingml/2006/main">
+              <a:graphicData uri="http://schemas.openxmlformats.org/drawingml/2006/picture">
+                <pic:pic xmlns:pic="http://schemas.openxmlformats.org/drawingml/2006/picture">
+                  <pic:nvPicPr>
+                    <pic:cNvPr id="0" name="Picture 83" descr="Download WebcamMax Terbaru 2021 (Free Download)"/>
+                    <pic:cNvPicPr>
+                      <a:picLocks noChangeAspect="1" noChangeArrowheads="1"/>
+                    </pic:cNvPicPr>
+                  </pic:nvPicPr>
+                  <pic:blipFill>
+                    <a:blip r:embed="rId59" cstate="print">
+                      <a:extLst>
+                        <a:ext uri="{28A0092B-C50C-407E-A947-70E740481C1C}">
+                          <a14:useLocalDpi xmlns:a14="http://schemas.microsoft.com/office/drawing/2010/main" val="0"/>
+                        </a:ext>
+                      </a:extLst>
+                    </a:blip>
+                    <a:srcRect/>
+                    <a:stretch>
+                      <a:fillRect/>
+                    </a:stretch>
+                  </pic:blipFill>
+                  <pic:spPr bwMode="auto">
+                    <a:xfrm>
+                      <a:off x="0" y="0"/>
+                      <a:ext cx="2249234" cy="1157631"/>
+                    </a:xfrm>
+                    <a:prstGeom prst="rect">
+                      <a:avLst/>
+                    </a:prstGeom>
+                    <a:noFill/>
+                    <a:ln>
+                      <a:noFill/>
+                    </a:ln>
+                  </pic:spPr>
+                </pic:pic>
+              </a:graphicData>
+            </a:graphic>
+          </wp:inline>
+        </w:drawing>
+      </w:r>
+    </w:p>
+    <w:p>
+      <w:pPr>
+        <w:pStyle w:val="ListParagraph"/>
+        <w:numPr>
+          <w:ilvl w:val="0"/>
+          <w:numId w:val="18"/>
+        </w:numPr>
+        <w:spacing w:line="360" w:lineRule="auto"/>
+        <w:ind w:left="2410" w:hanging="283"/>
+        <w:jc w:val="both"/>
+        <w:rPr>
+          <w:rFonts w:ascii="Times New Roman" w:hAnsi="Times New Roman" w:cs="Times New Roman"/>
+          <w:sz w:val="24"/>
+          <w:szCs w:val="24"/>
+        </w:rPr>
+      </w:pPr>
+      <w:r>
+        <w:rPr>
+          <w:rFonts w:ascii="Times New Roman" w:hAnsi="Times New Roman" w:cs="Times New Roman"/>
+          <w:sz w:val="24"/>
+          <w:szCs w:val="24"/>
+        </w:rPr>
+        <w:t>Adobe Flash Player</w:t>
+      </w:r>
+    </w:p>
+    <w:p>
+      <w:pPr>
+        <w:pStyle w:val="ListParagraph"/>
+        <w:spacing w:line="360" w:lineRule="auto"/>
+        <w:ind w:left="2552" w:firstLine="567"/>
+        <w:jc w:val="both"/>
+        <w:rPr>
+          <w:rFonts w:ascii="Times New Roman" w:hAnsi="Times New Roman" w:cs="Times New Roman"/>
+          <w:sz w:val="24"/>
+          <w:szCs w:val="24"/>
+        </w:rPr>
+      </w:pPr>
+      <w:r>
+        <w:rPr>
+          <w:rFonts w:ascii="Times New Roman" w:hAnsi="Times New Roman" w:cs="Times New Roman"/>
+          <w:sz w:val="24"/>
+          <w:szCs w:val="24"/>
+        </w:rPr>
+        <w:t>Adobe Flash adalah salah satu perangkat lunak komputer yang merupakan produk unggulan Adobe Systems. Adobe Flash digunakan untuk membuat gambar vektor maupun animasi gambar tersebut.</w:t>
+      </w:r>
+    </w:p>
+    <w:p>
+      <w:pPr>
+        <w:pStyle w:val="ListParagraph"/>
+        <w:spacing w:line="360" w:lineRule="auto"/>
+        <w:ind w:left="2552" w:firstLine="567"/>
+        <w:jc w:val="center"/>
+        <w:rPr>
+          <w:rFonts w:ascii="Times New Roman" w:hAnsi="Times New Roman" w:cs="Times New Roman"/>
+          <w:sz w:val="24"/>
+          <w:szCs w:val="24"/>
+        </w:rPr>
+      </w:pPr>
+      <w:r>
+        <w:rPr>
+          <w:noProof/>
+        </w:rPr>
+        <w:drawing>
+          <wp:inline distT="0" distB="0" distL="0" distR="0" wp14:anchorId="0AB5B9E8" wp14:editId="129B7700">
+            <wp:extent cx="1133475" cy="1133475"/>
+            <wp:effectExtent l="0" t="0" r="9525" b="9525"/>
+            <wp:docPr id="59" name="Picture 59"/>
+            <wp:cNvGraphicFramePr>
+              <a:graphicFrameLocks xmlns:a="http://schemas.openxmlformats.org/drawingml/2006/main" noChangeAspect="1"/>
+            </wp:cNvGraphicFramePr>
+            <a:graphic xmlns:a="http://schemas.openxmlformats.org/drawingml/2006/main">
+              <a:graphicData uri="http://schemas.openxmlformats.org/drawingml/2006/picture">
+                <pic:pic xmlns:pic="http://schemas.openxmlformats.org/drawingml/2006/picture">
+                  <pic:nvPicPr>
+                    <pic:cNvPr id="0" name="Picture 85"/>
+                    <pic:cNvPicPr>
+                      <a:picLocks noChangeAspect="1" noChangeArrowheads="1"/>
+                    </pic:cNvPicPr>
+                  </pic:nvPicPr>
+                  <pic:blipFill>
+                    <a:blip r:embed="rId60" cstate="print">
+                      <a:extLst>
+                        <a:ext uri="{28A0092B-C50C-407E-A947-70E740481C1C}">
+                          <a14:useLocalDpi xmlns:a14="http://schemas.microsoft.com/office/drawing/2010/main" val="0"/>
+                        </a:ext>
+                      </a:extLst>
+                    </a:blip>
+                    <a:srcRect/>
+                    <a:stretch>
+                      <a:fillRect/>
+                    </a:stretch>
+                  </pic:blipFill>
+                  <pic:spPr bwMode="auto">
+                    <a:xfrm>
+                      <a:off x="0" y="0"/>
+                      <a:ext cx="1133475" cy="1133475"/>
+                    </a:xfrm>
+                    <a:prstGeom prst="rect">
+                      <a:avLst/>
+                    </a:prstGeom>
+                    <a:noFill/>
+                    <a:ln>
+                      <a:noFill/>
+                    </a:ln>
+                  </pic:spPr>
+                </pic:pic>
+              </a:graphicData>
+            </a:graphic>
+          </wp:inline>
+        </w:drawing>
+      </w:r>
+    </w:p>
+    <w:p>
+      <w:pPr>
+        <w:pStyle w:val="ListParagraph"/>
+        <w:numPr>
+          <w:ilvl w:val="0"/>
+          <w:numId w:val="46"/>
+        </w:numPr>
+        <w:spacing w:line="360" w:lineRule="auto"/>
+        <w:jc w:val="both"/>
+        <w:rPr>
+          <w:rFonts w:ascii="Times New Roman" w:hAnsi="Times New Roman" w:cs="Times New Roman"/>
+          <w:sz w:val="24"/>
+          <w:szCs w:val="24"/>
+        </w:rPr>
+      </w:pPr>
+      <w:r>
+        <w:rPr>
+          <w:rFonts w:ascii="Times New Roman" w:hAnsi="Times New Roman" w:cs="Times New Roman"/>
+          <w:sz w:val="24"/>
+          <w:szCs w:val="24"/>
+        </w:rPr>
+        <w:lastRenderedPageBreak/>
+        <w:t>Aplikasi Pendukung</w:t>
+      </w:r>
+    </w:p>
+    <w:p>
+      <w:pPr>
+        <w:pStyle w:val="ListParagraph"/>
+        <w:numPr>
+          <w:ilvl w:val="0"/>
+          <w:numId w:val="18"/>
+        </w:numPr>
+        <w:spacing w:line="360" w:lineRule="auto"/>
         <w:ind w:left="2552" w:hanging="284"/>
         <w:jc w:val="both"/>
         <w:rPr>
@@ -10728,7 +12454,7 @@
           <w:sz w:val="24"/>
           <w:szCs w:val="24"/>
         </w:rPr>
-        <w:t>Mozilla firefox</w:t>
+        <w:t>Adobe Reader</w:t>
       </w:r>
     </w:p>
     <w:p>
@@ -10749,31 +12475,73 @@
           <w:sz w:val="24"/>
           <w:szCs w:val="24"/>
         </w:rPr>
-        <w:t>Mozilla Firefox adalah peramban web antar platform gratis yang dikembangkan oleh Yayasan Mozilla dan ratusan sukarelawan.</w:t>
-      </w:r>
-    </w:p>
-    <w:p>
-      <w:pPr>
-        <w:pStyle w:val="ListParagraph"/>
-        <w:numPr>
-          <w:ilvl w:val="0"/>
-          <w:numId w:val="46"/>
-        </w:numPr>
-        <w:spacing w:line="360" w:lineRule="auto"/>
-        <w:jc w:val="both"/>
-        <w:rPr>
-          <w:rFonts w:ascii="Times New Roman" w:hAnsi="Times New Roman" w:cs="Times New Roman"/>
-          <w:sz w:val="24"/>
-          <w:szCs w:val="24"/>
-        </w:rPr>
-      </w:pPr>
-      <w:r>
-        <w:rPr>
-          <w:rFonts w:ascii="Times New Roman" w:hAnsi="Times New Roman" w:cs="Times New Roman"/>
-          <w:sz w:val="24"/>
-          <w:szCs w:val="24"/>
-        </w:rPr>
-        <w:t>Multimedia</w:t>
+        <w:t>Adobe Reader adalah perangkat lunak pertama yang mendukung Portable Document Format (PDF) milik Adobe System, sejenis format data dokumen. Terdiri dari Adobe Reader yang hanya dapat menampilkan dan mencetak dokumen dan tersedia secara grafis dan Adobe Reader untuk menyunting dokumen.</w:t>
+      </w:r>
+    </w:p>
+    <w:p>
+      <w:pPr>
+        <w:pStyle w:val="ListParagraph"/>
+        <w:spacing w:line="360" w:lineRule="auto"/>
+        <w:ind w:left="2552" w:firstLine="567"/>
+        <w:jc w:val="center"/>
+        <w:rPr>
+          <w:rFonts w:ascii="Times New Roman" w:hAnsi="Times New Roman" w:cs="Times New Roman"/>
+          <w:sz w:val="24"/>
+          <w:szCs w:val="24"/>
+        </w:rPr>
+      </w:pPr>
+      <w:r>
+        <w:rPr>
+          <w:noProof/>
+        </w:rPr>
+        <w:drawing>
+          <wp:inline distT="0" distB="0" distL="0" distR="0" wp14:anchorId="36D447A8" wp14:editId="7B6625A5">
+            <wp:extent cx="1066800" cy="1038352"/>
+            <wp:effectExtent l="0" t="0" r="0" b="9525"/>
+            <wp:docPr id="60" name="Picture 60" descr="Adobe Acrobat Logo Vector (.AI) Free Download"/>
+            <wp:cNvGraphicFramePr>
+              <a:graphicFrameLocks xmlns:a="http://schemas.openxmlformats.org/drawingml/2006/main" noChangeAspect="1"/>
+            </wp:cNvGraphicFramePr>
+            <a:graphic xmlns:a="http://schemas.openxmlformats.org/drawingml/2006/main">
+              <a:graphicData uri="http://schemas.openxmlformats.org/drawingml/2006/picture">
+                <pic:pic xmlns:pic="http://schemas.openxmlformats.org/drawingml/2006/picture">
+                  <pic:nvPicPr>
+                    <pic:cNvPr id="0" name="Picture 87" descr="Adobe Acrobat Logo Vector (.AI) Free Download"/>
+                    <pic:cNvPicPr>
+                      <a:picLocks noChangeAspect="1" noChangeArrowheads="1"/>
+                    </pic:cNvPicPr>
+                  </pic:nvPicPr>
+                  <pic:blipFill>
+                    <a:blip r:embed="rId61" cstate="print">
+                      <a:extLst>
+                        <a:ext uri="{28A0092B-C50C-407E-A947-70E740481C1C}">
+                          <a14:useLocalDpi xmlns:a14="http://schemas.microsoft.com/office/drawing/2010/main" val="0"/>
+                        </a:ext>
+                      </a:extLst>
+                    </a:blip>
+                    <a:srcRect/>
+                    <a:stretch>
+                      <a:fillRect/>
+                    </a:stretch>
+                  </pic:blipFill>
+                  <pic:spPr bwMode="auto">
+                    <a:xfrm>
+                      <a:off x="0" y="0"/>
+                      <a:ext cx="1073221" cy="1044602"/>
+                    </a:xfrm>
+                    <a:prstGeom prst="rect">
+                      <a:avLst/>
+                    </a:prstGeom>
+                    <a:noFill/>
+                    <a:ln>
+                      <a:noFill/>
+                    </a:ln>
+                  </pic:spPr>
+                </pic:pic>
+              </a:graphicData>
+            </a:graphic>
+          </wp:inline>
+        </w:drawing>
       </w:r>
     </w:p>
     <w:p>
@@ -10784,21 +12552,21 @@
           <w:numId w:val="18"/>
         </w:numPr>
         <w:spacing w:line="360" w:lineRule="auto"/>
-        <w:ind w:left="2410" w:hanging="283"/>
-        <w:jc w:val="both"/>
-        <w:rPr>
-          <w:rFonts w:ascii="Times New Roman" w:hAnsi="Times New Roman" w:cs="Times New Roman"/>
-          <w:sz w:val="24"/>
-          <w:szCs w:val="24"/>
-        </w:rPr>
-      </w:pPr>
-      <w:r>
-        <w:rPr>
-          <w:rFonts w:ascii="Times New Roman" w:hAnsi="Times New Roman" w:cs="Times New Roman"/>
-          <w:sz w:val="24"/>
-          <w:szCs w:val="24"/>
-        </w:rPr>
-        <w:t>Winamp</w:t>
+        <w:ind w:left="2552" w:hanging="284"/>
+        <w:jc w:val="both"/>
+        <w:rPr>
+          <w:rFonts w:ascii="Times New Roman" w:hAnsi="Times New Roman" w:cs="Times New Roman"/>
+          <w:sz w:val="24"/>
+          <w:szCs w:val="24"/>
+        </w:rPr>
+      </w:pPr>
+      <w:r>
+        <w:rPr>
+          <w:rFonts w:ascii="Times New Roman" w:hAnsi="Times New Roman" w:cs="Times New Roman"/>
+          <w:sz w:val="24"/>
+          <w:szCs w:val="24"/>
+        </w:rPr>
+        <w:t>Winrar</w:t>
       </w:r>
     </w:p>
     <w:p>
@@ -10819,7 +12587,73 @@
           <w:sz w:val="24"/>
           <w:szCs w:val="24"/>
         </w:rPr>
-        <w:t xml:space="preserve">Winamp merupakan perangkat lunak freeware atau shareware multiformat yang skinnable. </w:t>
+        <w:t>Winrar adalah sebuah aplikasi yang sering digunakan untuk memadatkan file. Selain itu juga digunakan untuk menyederhanakan banyak file hingga dapat disatukan dalam satu file.</w:t>
+      </w:r>
+    </w:p>
+    <w:p>
+      <w:pPr>
+        <w:pStyle w:val="ListParagraph"/>
+        <w:spacing w:line="360" w:lineRule="auto"/>
+        <w:ind w:left="2552" w:firstLine="567"/>
+        <w:jc w:val="center"/>
+        <w:rPr>
+          <w:rFonts w:ascii="Times New Roman" w:hAnsi="Times New Roman" w:cs="Times New Roman"/>
+          <w:sz w:val="24"/>
+          <w:szCs w:val="24"/>
+        </w:rPr>
+      </w:pPr>
+      <w:r>
+        <w:rPr>
+          <w:noProof/>
+        </w:rPr>
+        <w:drawing>
+          <wp:inline distT="0" distB="0" distL="0" distR="0" wp14:anchorId="0F20444D" wp14:editId="6D765A60">
+            <wp:extent cx="1066800" cy="1066800"/>
+            <wp:effectExtent l="0" t="0" r="0" b="0"/>
+            <wp:docPr id="61" name="Picture 61" descr="WinRAR Logo Download Vector"/>
+            <wp:cNvGraphicFramePr>
+              <a:graphicFrameLocks xmlns:a="http://schemas.openxmlformats.org/drawingml/2006/main" noChangeAspect="1"/>
+            </wp:cNvGraphicFramePr>
+            <a:graphic xmlns:a="http://schemas.openxmlformats.org/drawingml/2006/main">
+              <a:graphicData uri="http://schemas.openxmlformats.org/drawingml/2006/picture">
+                <pic:pic xmlns:pic="http://schemas.openxmlformats.org/drawingml/2006/picture">
+                  <pic:nvPicPr>
+                    <pic:cNvPr id="0" name="Picture 89" descr="WinRAR Logo Download Vector"/>
+                    <pic:cNvPicPr>
+                      <a:picLocks noChangeAspect="1" noChangeArrowheads="1"/>
+                    </pic:cNvPicPr>
+                  </pic:nvPicPr>
+                  <pic:blipFill>
+                    <a:blip r:embed="rId62" cstate="print">
+                      <a:extLst>
+                        <a:ext uri="{28A0092B-C50C-407E-A947-70E740481C1C}">
+                          <a14:useLocalDpi xmlns:a14="http://schemas.microsoft.com/office/drawing/2010/main" val="0"/>
+                        </a:ext>
+                      </a:extLst>
+                    </a:blip>
+                    <a:srcRect/>
+                    <a:stretch>
+                      <a:fillRect/>
+                    </a:stretch>
+                  </pic:blipFill>
+                  <pic:spPr bwMode="auto">
+                    <a:xfrm>
+                      <a:off x="0" y="0"/>
+                      <a:ext cx="1066800" cy="1066800"/>
+                    </a:xfrm>
+                    <a:prstGeom prst="rect">
+                      <a:avLst/>
+                    </a:prstGeom>
+                    <a:noFill/>
+                    <a:ln>
+                      <a:noFill/>
+                    </a:ln>
+                  </pic:spPr>
+                </pic:pic>
+              </a:graphicData>
+            </a:graphic>
+          </wp:inline>
+        </w:drawing>
       </w:r>
     </w:p>
     <w:p>
@@ -10830,21 +12664,21 @@
           <w:numId w:val="18"/>
         </w:numPr>
         <w:spacing w:line="360" w:lineRule="auto"/>
-        <w:ind w:left="2410" w:hanging="283"/>
-        <w:jc w:val="both"/>
-        <w:rPr>
-          <w:rFonts w:ascii="Times New Roman" w:hAnsi="Times New Roman" w:cs="Times New Roman"/>
-          <w:sz w:val="24"/>
-          <w:szCs w:val="24"/>
-        </w:rPr>
-      </w:pPr>
-      <w:r>
-        <w:rPr>
-          <w:rFonts w:ascii="Times New Roman" w:hAnsi="Times New Roman" w:cs="Times New Roman"/>
-          <w:sz w:val="24"/>
-          <w:szCs w:val="24"/>
-        </w:rPr>
-        <w:t>K-line Codec Pack</w:t>
+        <w:ind w:left="2552" w:hanging="284"/>
+        <w:jc w:val="both"/>
+        <w:rPr>
+          <w:rFonts w:ascii="Times New Roman" w:hAnsi="Times New Roman" w:cs="Times New Roman"/>
+          <w:sz w:val="24"/>
+          <w:szCs w:val="24"/>
+        </w:rPr>
+      </w:pPr>
+      <w:r>
+        <w:rPr>
+          <w:rFonts w:ascii="Times New Roman" w:hAnsi="Times New Roman" w:cs="Times New Roman"/>
+          <w:sz w:val="24"/>
+          <w:szCs w:val="24"/>
+        </w:rPr>
+        <w:t>TeraCopy</w:t>
       </w:r>
     </w:p>
     <w:p>
@@ -10865,7 +12699,74 @@
           <w:sz w:val="24"/>
           <w:szCs w:val="24"/>
         </w:rPr>
-        <w:t>K-Lite Codec Pack Full merupakan Freeware paket kumpulan Codec.K-Lite Codec Pack dirancang sangat user-friendly sebagai solusi untuk pemutaran semua file film atau movie. Dengan K-Lite Codec Pack dapat memainkan semua format film populer dan bahkan beberapa format langka.</w:t>
+        <w:t>TeraCopy adalah aplikasi yang dapat digunakan untuk membantu proses pemindahan file dengan kecepatan maksimum. Kelebihannya yaitu kecepatannya dalam memngcopykan data yang sangat cepat sehingga data kapasitas besar pun tak jadi masalah.</w:t>
+      </w:r>
+    </w:p>
+    <w:p>
+      <w:pPr>
+        <w:pStyle w:val="ListParagraph"/>
+        <w:spacing w:line="360" w:lineRule="auto"/>
+        <w:ind w:left="2552" w:firstLine="567"/>
+        <w:jc w:val="center"/>
+        <w:rPr>
+          <w:rFonts w:ascii="Times New Roman" w:hAnsi="Times New Roman" w:cs="Times New Roman"/>
+          <w:sz w:val="24"/>
+          <w:szCs w:val="24"/>
+        </w:rPr>
+      </w:pPr>
+      <w:r>
+        <w:rPr>
+          <w:noProof/>
+        </w:rPr>
+        <w:lastRenderedPageBreak/>
+        <w:drawing>
+          <wp:inline distT="0" distB="0" distL="0" distR="0" wp14:anchorId="5B4C1589" wp14:editId="4584DEBA">
+            <wp:extent cx="1457325" cy="1085850"/>
+            <wp:effectExtent l="0" t="0" r="9525" b="0"/>
+            <wp:docPr id="62" name="Picture 62" descr="Download Teracopy (64-bit) for Windows 10 - Windowstan"/>
+            <wp:cNvGraphicFramePr>
+              <a:graphicFrameLocks xmlns:a="http://schemas.openxmlformats.org/drawingml/2006/main" noChangeAspect="1"/>
+            </wp:cNvGraphicFramePr>
+            <a:graphic xmlns:a="http://schemas.openxmlformats.org/drawingml/2006/main">
+              <a:graphicData uri="http://schemas.openxmlformats.org/drawingml/2006/picture">
+                <pic:pic xmlns:pic="http://schemas.openxmlformats.org/drawingml/2006/picture">
+                  <pic:nvPicPr>
+                    <pic:cNvPr id="0" name="Picture 91" descr="Download Teracopy (64-bit) for Windows 10 - Windowstan"/>
+                    <pic:cNvPicPr>
+                      <a:picLocks noChangeAspect="1" noChangeArrowheads="1"/>
+                    </pic:cNvPicPr>
+                  </pic:nvPicPr>
+                  <pic:blipFill>
+                    <a:blip r:embed="rId63">
+                      <a:extLst>
+                        <a:ext uri="{28A0092B-C50C-407E-A947-70E740481C1C}">
+                          <a14:useLocalDpi xmlns:a14="http://schemas.microsoft.com/office/drawing/2010/main" val="0"/>
+                        </a:ext>
+                      </a:extLst>
+                    </a:blip>
+                    <a:srcRect/>
+                    <a:stretch>
+                      <a:fillRect/>
+                    </a:stretch>
+                  </pic:blipFill>
+                  <pic:spPr bwMode="auto">
+                    <a:xfrm>
+                      <a:off x="0" y="0"/>
+                      <a:ext cx="1457325" cy="1085850"/>
+                    </a:xfrm>
+                    <a:prstGeom prst="rect">
+                      <a:avLst/>
+                    </a:prstGeom>
+                    <a:noFill/>
+                    <a:ln>
+                      <a:noFill/>
+                    </a:ln>
+                  </pic:spPr>
+                </pic:pic>
+              </a:graphicData>
+            </a:graphic>
+          </wp:inline>
+        </w:drawing>
       </w:r>
     </w:p>
     <w:p>
@@ -10876,21 +12777,21 @@
           <w:numId w:val="18"/>
         </w:numPr>
         <w:spacing w:line="360" w:lineRule="auto"/>
-        <w:ind w:left="2410" w:hanging="283"/>
-        <w:jc w:val="both"/>
-        <w:rPr>
-          <w:rFonts w:ascii="Times New Roman" w:hAnsi="Times New Roman" w:cs="Times New Roman"/>
-          <w:sz w:val="24"/>
-          <w:szCs w:val="24"/>
-        </w:rPr>
-      </w:pPr>
-      <w:r>
-        <w:rPr>
-          <w:rFonts w:ascii="Times New Roman" w:hAnsi="Times New Roman" w:cs="Times New Roman"/>
-          <w:sz w:val="24"/>
-          <w:szCs w:val="24"/>
-        </w:rPr>
-        <w:t>WebcamMax</w:t>
+        <w:ind w:left="2552" w:hanging="284"/>
+        <w:jc w:val="both"/>
+        <w:rPr>
+          <w:rFonts w:ascii="Times New Roman" w:hAnsi="Times New Roman" w:cs="Times New Roman"/>
+          <w:sz w:val="24"/>
+          <w:szCs w:val="24"/>
+        </w:rPr>
+      </w:pPr>
+      <w:r>
+        <w:rPr>
+          <w:rFonts w:ascii="Times New Roman" w:hAnsi="Times New Roman" w:cs="Times New Roman"/>
+          <w:sz w:val="24"/>
+          <w:szCs w:val="24"/>
+        </w:rPr>
+        <w:t>Nero Burning ROM</w:t>
       </w:r>
     </w:p>
     <w:p>
@@ -10911,7 +12812,7 @@
           <w:sz w:val="24"/>
           <w:szCs w:val="24"/>
         </w:rPr>
-        <w:t>WebcamMax adalah sebuah software yang bisa digunakan sebagai software pendukung webcam.WebcamMax tidak seperti software Webcam yang lain.</w:t>
+        <w:t>Fungsi utama Nero Burning ROM adalah untuk membakar data pada keping CD atau DVD hingga Blue Ray. Program ini merupakan bagian penting pada paket utama Nero Multimedia Suite 10 Platinum HD.</w:t>
       </w:r>
     </w:p>
     <w:p>
@@ -10919,284 +12820,65 @@
         <w:pStyle w:val="ListParagraph"/>
         <w:spacing w:line="360" w:lineRule="auto"/>
         <w:ind w:left="2552" w:firstLine="567"/>
-        <w:jc w:val="both"/>
-        <w:rPr>
-          <w:rFonts w:ascii="Times New Roman" w:hAnsi="Times New Roman" w:cs="Times New Roman"/>
-          <w:sz w:val="24"/>
-          <w:szCs w:val="24"/>
-        </w:rPr>
-      </w:pPr>
-      <w:r>
-        <w:rPr>
-          <w:rFonts w:ascii="Times New Roman" w:hAnsi="Times New Roman" w:cs="Times New Roman"/>
-          <w:sz w:val="24"/>
-          <w:szCs w:val="24"/>
-        </w:rPr>
-        <w:lastRenderedPageBreak/>
-        <w:t>WebcamMax memiliki fitur tambahan yaitu dengan adanya macam-macam efek yang akan membuat hasil webcam semakin baik.</w:t>
-      </w:r>
-    </w:p>
-    <w:p>
-      <w:pPr>
-        <w:pStyle w:val="ListParagraph"/>
-        <w:numPr>
-          <w:ilvl w:val="0"/>
-          <w:numId w:val="18"/>
-        </w:numPr>
-        <w:spacing w:line="360" w:lineRule="auto"/>
-        <w:ind w:left="2410" w:hanging="283"/>
-        <w:jc w:val="both"/>
-        <w:rPr>
-          <w:rFonts w:ascii="Times New Roman" w:hAnsi="Times New Roman" w:cs="Times New Roman"/>
-          <w:sz w:val="24"/>
-          <w:szCs w:val="24"/>
-        </w:rPr>
-      </w:pPr>
-      <w:r>
-        <w:rPr>
-          <w:rFonts w:ascii="Times New Roman" w:hAnsi="Times New Roman" w:cs="Times New Roman"/>
-          <w:sz w:val="24"/>
-          <w:szCs w:val="24"/>
-        </w:rPr>
-        <w:t>Adobe Flash Player</w:t>
-      </w:r>
-    </w:p>
-    <w:p>
-      <w:pPr>
-        <w:pStyle w:val="ListParagraph"/>
-        <w:spacing w:line="360" w:lineRule="auto"/>
-        <w:ind w:left="2552" w:firstLine="567"/>
-        <w:jc w:val="both"/>
-        <w:rPr>
-          <w:rFonts w:ascii="Times New Roman" w:hAnsi="Times New Roman" w:cs="Times New Roman"/>
-          <w:sz w:val="24"/>
-          <w:szCs w:val="24"/>
-        </w:rPr>
-      </w:pPr>
-      <w:r>
-        <w:rPr>
-          <w:rFonts w:ascii="Times New Roman" w:hAnsi="Times New Roman" w:cs="Times New Roman"/>
-          <w:sz w:val="24"/>
-          <w:szCs w:val="24"/>
-        </w:rPr>
-        <w:t>Adobe Flash adalah salah satu perangkat lunak komputer yang merupakan produk unggulan Adobe Systems. Adobe Flash digunakan untuk membuat gambar vektor maupun animasi gambar tersebut.</w:t>
-      </w:r>
-    </w:p>
-    <w:p>
-      <w:pPr>
-        <w:pStyle w:val="ListParagraph"/>
-        <w:numPr>
-          <w:ilvl w:val="0"/>
-          <w:numId w:val="46"/>
-        </w:numPr>
-        <w:spacing w:line="360" w:lineRule="auto"/>
-        <w:jc w:val="both"/>
-        <w:rPr>
-          <w:rFonts w:ascii="Times New Roman" w:hAnsi="Times New Roman" w:cs="Times New Roman"/>
-          <w:sz w:val="24"/>
-          <w:szCs w:val="24"/>
-        </w:rPr>
-      </w:pPr>
-      <w:r>
-        <w:rPr>
-          <w:rFonts w:ascii="Times New Roman" w:hAnsi="Times New Roman" w:cs="Times New Roman"/>
-          <w:sz w:val="24"/>
-          <w:szCs w:val="24"/>
-        </w:rPr>
-        <w:t>Aplikasi Pendukung</w:t>
-      </w:r>
-    </w:p>
-    <w:p>
-      <w:pPr>
-        <w:pStyle w:val="ListParagraph"/>
-        <w:numPr>
-          <w:ilvl w:val="0"/>
-          <w:numId w:val="18"/>
-        </w:numPr>
-        <w:spacing w:line="360" w:lineRule="auto"/>
-        <w:ind w:left="2552" w:hanging="284"/>
-        <w:jc w:val="both"/>
-        <w:rPr>
-          <w:rFonts w:ascii="Times New Roman" w:hAnsi="Times New Roman" w:cs="Times New Roman"/>
-          <w:sz w:val="24"/>
-          <w:szCs w:val="24"/>
-        </w:rPr>
-      </w:pPr>
-      <w:r>
-        <w:rPr>
-          <w:rFonts w:ascii="Times New Roman" w:hAnsi="Times New Roman" w:cs="Times New Roman"/>
-          <w:sz w:val="24"/>
-          <w:szCs w:val="24"/>
-        </w:rPr>
-        <w:t>Adobe Reader</w:t>
-      </w:r>
-    </w:p>
-    <w:p>
-      <w:pPr>
-        <w:pStyle w:val="ListParagraph"/>
-        <w:spacing w:line="360" w:lineRule="auto"/>
-        <w:ind w:left="2552" w:firstLine="567"/>
-        <w:jc w:val="both"/>
-        <w:rPr>
-          <w:rFonts w:ascii="Times New Roman" w:hAnsi="Times New Roman" w:cs="Times New Roman"/>
-          <w:sz w:val="24"/>
-          <w:szCs w:val="24"/>
-        </w:rPr>
-      </w:pPr>
-      <w:r>
-        <w:rPr>
-          <w:rFonts w:ascii="Times New Roman" w:hAnsi="Times New Roman" w:cs="Times New Roman"/>
-          <w:sz w:val="24"/>
-          <w:szCs w:val="24"/>
-        </w:rPr>
-        <w:t>Adobe Reader adalah perangkat lunak pertama yang mendukung Portable Document Format (PDF) milik Adobe System, sejenis format data dokumen. Terdiri dari Adobe Reader yang hanya dapat menampilkan dan mencetak dokumen dan tersedia secara grafis dan Adobe Reader untuk menyunting dokumen.</w:t>
-      </w:r>
-    </w:p>
-    <w:p>
-      <w:pPr>
-        <w:pStyle w:val="ListParagraph"/>
-        <w:numPr>
-          <w:ilvl w:val="0"/>
-          <w:numId w:val="18"/>
-        </w:numPr>
-        <w:spacing w:line="360" w:lineRule="auto"/>
-        <w:ind w:left="2552" w:hanging="284"/>
-        <w:jc w:val="both"/>
-        <w:rPr>
-          <w:rFonts w:ascii="Times New Roman" w:hAnsi="Times New Roman" w:cs="Times New Roman"/>
-          <w:sz w:val="24"/>
-          <w:szCs w:val="24"/>
-        </w:rPr>
-      </w:pPr>
-      <w:r>
-        <w:rPr>
-          <w:rFonts w:ascii="Times New Roman" w:hAnsi="Times New Roman" w:cs="Times New Roman"/>
-          <w:sz w:val="24"/>
-          <w:szCs w:val="24"/>
-        </w:rPr>
-        <w:t>Winrar</w:t>
-      </w:r>
-    </w:p>
-    <w:p>
-      <w:pPr>
-        <w:pStyle w:val="ListParagraph"/>
-        <w:spacing w:line="360" w:lineRule="auto"/>
-        <w:ind w:left="2552" w:firstLine="567"/>
-        <w:jc w:val="both"/>
-        <w:rPr>
-          <w:rFonts w:ascii="Times New Roman" w:hAnsi="Times New Roman" w:cs="Times New Roman"/>
-          <w:sz w:val="24"/>
-          <w:szCs w:val="24"/>
-        </w:rPr>
-      </w:pPr>
-      <w:r>
-        <w:rPr>
-          <w:rFonts w:ascii="Times New Roman" w:hAnsi="Times New Roman" w:cs="Times New Roman"/>
-          <w:sz w:val="24"/>
-          <w:szCs w:val="24"/>
-        </w:rPr>
-        <w:t>Winrar adalah sebuah aplikasi yang sering digunakan untuk memadatkan file. Selain itu juga digunakan untuk menyederhanakan banyak file hingga dapat disatukan dalam satu file.</w:t>
-      </w:r>
-    </w:p>
-    <w:p>
-      <w:pPr>
-        <w:pStyle w:val="ListParagraph"/>
-        <w:numPr>
-          <w:ilvl w:val="0"/>
-          <w:numId w:val="18"/>
-        </w:numPr>
-        <w:spacing w:line="360" w:lineRule="auto"/>
-        <w:ind w:left="2552" w:hanging="284"/>
-        <w:jc w:val="both"/>
-        <w:rPr>
-          <w:rFonts w:ascii="Times New Roman" w:hAnsi="Times New Roman" w:cs="Times New Roman"/>
-          <w:sz w:val="24"/>
-          <w:szCs w:val="24"/>
-        </w:rPr>
-      </w:pPr>
-      <w:r>
-        <w:rPr>
-          <w:rFonts w:ascii="Times New Roman" w:hAnsi="Times New Roman" w:cs="Times New Roman"/>
-          <w:sz w:val="24"/>
-          <w:szCs w:val="24"/>
-        </w:rPr>
-        <w:t>TeraCopy</w:t>
-      </w:r>
-    </w:p>
-    <w:p>
-      <w:pPr>
-        <w:pStyle w:val="ListParagraph"/>
-        <w:spacing w:line="360" w:lineRule="auto"/>
-        <w:ind w:left="2552" w:firstLine="567"/>
-        <w:jc w:val="both"/>
-        <w:rPr>
-          <w:rFonts w:ascii="Times New Roman" w:hAnsi="Times New Roman" w:cs="Times New Roman"/>
-          <w:sz w:val="24"/>
-          <w:szCs w:val="24"/>
-        </w:rPr>
-      </w:pPr>
-      <w:r>
-        <w:rPr>
-          <w:rFonts w:ascii="Times New Roman" w:hAnsi="Times New Roman" w:cs="Times New Roman"/>
-          <w:sz w:val="24"/>
-          <w:szCs w:val="24"/>
-        </w:rPr>
-        <w:t>TeraCopy adalah aplikasi yang dapat digunakan untuk membantu proses pemindahan file dengan kecepatan maksimum. Kelebihannya yaitu kecepatannya dalam memngcopykan data yang sangat cepat sehingga data kapasitas besar pun tak jadi masalah.</w:t>
-      </w:r>
-    </w:p>
-    <w:p>
-      <w:pPr>
-        <w:pStyle w:val="ListParagraph"/>
-        <w:numPr>
-          <w:ilvl w:val="0"/>
-          <w:numId w:val="18"/>
-        </w:numPr>
-        <w:spacing w:line="360" w:lineRule="auto"/>
-        <w:ind w:left="2552" w:hanging="284"/>
-        <w:jc w:val="both"/>
-        <w:rPr>
-          <w:rFonts w:ascii="Times New Roman" w:hAnsi="Times New Roman" w:cs="Times New Roman"/>
-          <w:sz w:val="24"/>
-          <w:szCs w:val="24"/>
-        </w:rPr>
-      </w:pPr>
-      <w:r>
-        <w:rPr>
-          <w:rFonts w:ascii="Times New Roman" w:hAnsi="Times New Roman" w:cs="Times New Roman"/>
-          <w:sz w:val="24"/>
-          <w:szCs w:val="24"/>
-        </w:rPr>
-        <w:t>Nero Burning ROM</w:t>
-      </w:r>
-    </w:p>
-    <w:p>
-      <w:pPr>
-        <w:pStyle w:val="ListParagraph"/>
-        <w:spacing w:line="360" w:lineRule="auto"/>
-        <w:ind w:left="2552" w:firstLine="567"/>
-        <w:jc w:val="both"/>
-        <w:rPr>
-          <w:rFonts w:ascii="Times New Roman" w:hAnsi="Times New Roman" w:cs="Times New Roman"/>
-          <w:sz w:val="24"/>
-          <w:szCs w:val="24"/>
-        </w:rPr>
-      </w:pPr>
-      <w:r>
-        <w:rPr>
-          <w:rFonts w:ascii="Times New Roman" w:hAnsi="Times New Roman" w:cs="Times New Roman"/>
-          <w:sz w:val="24"/>
-          <w:szCs w:val="24"/>
-        </w:rPr>
-        <w:t xml:space="preserve">Fungsi utama Nero Burning ROM adalah untuk membakar data pada keping CD atau DVD hingga Blue </w:t>
-      </w:r>
-      <w:r>
-        <w:rPr>
-          <w:rFonts w:ascii="Times New Roman" w:hAnsi="Times New Roman" w:cs="Times New Roman"/>
-          <w:sz w:val="24"/>
-          <w:szCs w:val="24"/>
-        </w:rPr>
-        <w:lastRenderedPageBreak/>
-        <w:t>Ray. Program ini merupakan bagian penting pada paket utama Nero Multimedia Suite 10 Platinum HD.</w:t>
+        <w:jc w:val="center"/>
+        <w:rPr>
+          <w:rFonts w:ascii="Times New Roman" w:hAnsi="Times New Roman" w:cs="Times New Roman"/>
+          <w:sz w:val="24"/>
+          <w:szCs w:val="24"/>
+        </w:rPr>
+      </w:pPr>
+      <w:r>
+        <w:rPr>
+          <w:noProof/>
+        </w:rPr>
+        <w:drawing>
+          <wp:inline distT="0" distB="0" distL="0" distR="0" wp14:anchorId="0C45280B" wp14:editId="5413DD54">
+            <wp:extent cx="2124075" cy="1111750"/>
+            <wp:effectExtent l="0" t="0" r="0" b="0"/>
+            <wp:docPr id="63" name="Picture 63" descr="Nero Burning ROM 2020 Full Version | Shopee Indonesia"/>
+            <wp:cNvGraphicFramePr>
+              <a:graphicFrameLocks xmlns:a="http://schemas.openxmlformats.org/drawingml/2006/main" noChangeAspect="1"/>
+            </wp:cNvGraphicFramePr>
+            <a:graphic xmlns:a="http://schemas.openxmlformats.org/drawingml/2006/main">
+              <a:graphicData uri="http://schemas.openxmlformats.org/drawingml/2006/picture">
+                <pic:pic xmlns:pic="http://schemas.openxmlformats.org/drawingml/2006/picture">
+                  <pic:nvPicPr>
+                    <pic:cNvPr id="0" name="Picture 93" descr="Nero Burning ROM 2020 Full Version | Shopee Indonesia"/>
+                    <pic:cNvPicPr>
+                      <a:picLocks noChangeAspect="1" noChangeArrowheads="1"/>
+                    </pic:cNvPicPr>
+                  </pic:nvPicPr>
+                  <pic:blipFill>
+                    <a:blip r:embed="rId64" cstate="print">
+                      <a:extLst>
+                        <a:ext uri="{28A0092B-C50C-407E-A947-70E740481C1C}">
+                          <a14:useLocalDpi xmlns:a14="http://schemas.microsoft.com/office/drawing/2010/main" val="0"/>
+                        </a:ext>
+                      </a:extLst>
+                    </a:blip>
+                    <a:srcRect/>
+                    <a:stretch>
+                      <a:fillRect/>
+                    </a:stretch>
+                  </pic:blipFill>
+                  <pic:spPr bwMode="auto">
+                    <a:xfrm>
+                      <a:off x="0" y="0"/>
+                      <a:ext cx="2127139" cy="1113354"/>
+                    </a:xfrm>
+                    <a:prstGeom prst="rect">
+                      <a:avLst/>
+                    </a:prstGeom>
+                    <a:noFill/>
+                    <a:ln>
+                      <a:noFill/>
+                    </a:ln>
+                  </pic:spPr>
+                </pic:pic>
+              </a:graphicData>
+            </a:graphic>
+          </wp:inline>
+        </w:drawing>
       </w:r>
     </w:p>
     <w:p>
@@ -11383,7 +13065,7 @@
         <w:tab/>
         <w:t xml:space="preserve">: </w:t>
       </w:r>
-      <w:hyperlink r:id="rId45" w:history="1">
+      <w:hyperlink r:id="rId65" w:history="1">
         <w:r>
           <w:rPr>
             <w:rStyle w:val="Hyperlink"/>
@@ -11760,6 +13442,7 @@
           <w:sz w:val="24"/>
           <w:szCs w:val="24"/>
         </w:rPr>
+        <w:lastRenderedPageBreak/>
         <w:t>Obeng plus</w:t>
       </w:r>
     </w:p>
@@ -11980,7 +13663,6 @@
           <w:sz w:val="24"/>
           <w:szCs w:val="24"/>
         </w:rPr>
-        <w:lastRenderedPageBreak/>
         <w:t>Membuka plat pelindung processor dengan perlahan dan tidak menyentuh pin pada socket.</w:t>
       </w:r>
     </w:p>
@@ -12175,6 +13857,7 @@
           <w:sz w:val="24"/>
           <w:szCs w:val="24"/>
         </w:rPr>
+        <w:lastRenderedPageBreak/>
         <w:t>Merentangkan kedua ujung slot, lalu meletakkan memory dengan memperhatikan takik (posisi kuncian) memory tersebut dengan sekat pada slot memory dan menekan memory secara tegak lurus.</w:t>
       </w:r>
     </w:p>
@@ -12295,32 +13978,224 @@
           <w:sz w:val="24"/>
           <w:szCs w:val="24"/>
         </w:rPr>
+        <w:t>Memasukkan motherboard ke dalam casing dan menyesuaikan dengan lubang bingkai I/O serta tempat dudukan yang terpasang dalam casing.</w:t>
+      </w:r>
+    </w:p>
+    <w:p>
+      <w:pPr>
+        <w:pStyle w:val="ListParagraph"/>
+        <w:numPr>
+          <w:ilvl w:val="0"/>
+          <w:numId w:val="25"/>
+        </w:numPr>
+        <w:spacing w:line="360" w:lineRule="auto"/>
+        <w:jc w:val="both"/>
+        <w:rPr>
+          <w:rFonts w:ascii="Times New Roman" w:hAnsi="Times New Roman" w:cs="Times New Roman"/>
+          <w:sz w:val="24"/>
+          <w:szCs w:val="24"/>
+        </w:rPr>
+      </w:pPr>
+      <w:r>
+        <w:rPr>
+          <w:rFonts w:ascii="Times New Roman" w:hAnsi="Times New Roman" w:cs="Times New Roman"/>
+          <w:sz w:val="24"/>
+          <w:szCs w:val="24"/>
+        </w:rPr>
+        <w:t>Memasang sekrup pada lubang motherboard yang terdapat dudukan logam dengan menggunakan obeng (+).</w:t>
+      </w:r>
+    </w:p>
+    <w:p>
+      <w:pPr>
+        <w:pStyle w:val="ListParagraph"/>
+        <w:numPr>
+          <w:ilvl w:val="0"/>
+          <w:numId w:val="22"/>
+        </w:numPr>
+        <w:spacing w:line="360" w:lineRule="auto"/>
+        <w:jc w:val="both"/>
+        <w:rPr>
+          <w:rFonts w:ascii="Times New Roman" w:hAnsi="Times New Roman" w:cs="Times New Roman"/>
+          <w:sz w:val="24"/>
+          <w:szCs w:val="24"/>
+        </w:rPr>
+      </w:pPr>
+      <w:r>
+        <w:rPr>
+          <w:rFonts w:ascii="Times New Roman" w:hAnsi="Times New Roman" w:cs="Times New Roman"/>
+          <w:sz w:val="24"/>
+          <w:szCs w:val="24"/>
+        </w:rPr>
+        <w:t>Memasang VGA Card</w:t>
+      </w:r>
+    </w:p>
+    <w:p>
+      <w:pPr>
+        <w:pStyle w:val="ListParagraph"/>
+        <w:numPr>
+          <w:ilvl w:val="0"/>
+          <w:numId w:val="26"/>
+        </w:numPr>
+        <w:spacing w:line="360" w:lineRule="auto"/>
+        <w:jc w:val="both"/>
+        <w:rPr>
+          <w:rFonts w:ascii="Times New Roman" w:hAnsi="Times New Roman" w:cs="Times New Roman"/>
+          <w:sz w:val="24"/>
+          <w:szCs w:val="24"/>
+        </w:rPr>
+      </w:pPr>
+      <w:r>
+        <w:rPr>
+          <w:rFonts w:ascii="Times New Roman" w:hAnsi="Times New Roman" w:cs="Times New Roman"/>
+          <w:sz w:val="24"/>
+          <w:szCs w:val="24"/>
+        </w:rPr>
+        <w:t>Membuka braket belakang yang sesuai dengan posisi slot VGA.</w:t>
+      </w:r>
+    </w:p>
+    <w:p>
+      <w:pPr>
+        <w:pStyle w:val="ListParagraph"/>
+        <w:numPr>
+          <w:ilvl w:val="0"/>
+          <w:numId w:val="26"/>
+        </w:numPr>
+        <w:spacing w:line="360" w:lineRule="auto"/>
+        <w:jc w:val="both"/>
+        <w:rPr>
+          <w:rFonts w:ascii="Times New Roman" w:hAnsi="Times New Roman" w:cs="Times New Roman"/>
+          <w:sz w:val="24"/>
+          <w:szCs w:val="24"/>
+        </w:rPr>
+      </w:pPr>
+      <w:r>
+        <w:rPr>
+          <w:rFonts w:ascii="Times New Roman" w:hAnsi="Times New Roman" w:cs="Times New Roman"/>
+          <w:sz w:val="24"/>
+          <w:szCs w:val="24"/>
+        </w:rPr>
+        <w:t>Memasang VGA card pada slot VGA dan menekan VGA card secara hati-hati pada posisi tegak lurus.</w:t>
+      </w:r>
+    </w:p>
+    <w:p>
+      <w:pPr>
+        <w:pStyle w:val="ListParagraph"/>
+        <w:numPr>
+          <w:ilvl w:val="0"/>
+          <w:numId w:val="26"/>
+        </w:numPr>
+        <w:spacing w:line="360" w:lineRule="auto"/>
+        <w:jc w:val="both"/>
+        <w:rPr>
+          <w:rFonts w:ascii="Times New Roman" w:hAnsi="Times New Roman" w:cs="Times New Roman"/>
+          <w:sz w:val="24"/>
+          <w:szCs w:val="24"/>
+        </w:rPr>
+      </w:pPr>
+      <w:r>
+        <w:rPr>
+          <w:rFonts w:ascii="Times New Roman" w:hAnsi="Times New Roman" w:cs="Times New Roman"/>
+          <w:sz w:val="24"/>
+          <w:szCs w:val="24"/>
+        </w:rPr>
+        <w:t>Memasang sekrup dengan kuat sehingga VGA card tidak mudah goyah</w:t>
+      </w:r>
+    </w:p>
+    <w:p>
+      <w:pPr>
+        <w:pStyle w:val="ListParagraph"/>
+        <w:numPr>
+          <w:ilvl w:val="0"/>
+          <w:numId w:val="22"/>
+        </w:numPr>
+        <w:spacing w:line="360" w:lineRule="auto"/>
+        <w:jc w:val="both"/>
+        <w:rPr>
+          <w:rFonts w:ascii="Times New Roman" w:hAnsi="Times New Roman" w:cs="Times New Roman"/>
+          <w:sz w:val="24"/>
+          <w:szCs w:val="24"/>
+        </w:rPr>
+      </w:pPr>
+      <w:r>
+        <w:rPr>
+          <w:rFonts w:ascii="Times New Roman" w:hAnsi="Times New Roman" w:cs="Times New Roman"/>
+          <w:sz w:val="24"/>
+          <w:szCs w:val="24"/>
+        </w:rPr>
+        <w:t>Memasang Harddisk</w:t>
+      </w:r>
+    </w:p>
+    <w:p>
+      <w:pPr>
+        <w:pStyle w:val="ListParagraph"/>
+        <w:numPr>
+          <w:ilvl w:val="0"/>
+          <w:numId w:val="27"/>
+        </w:numPr>
+        <w:spacing w:line="360" w:lineRule="auto"/>
+        <w:jc w:val="both"/>
+        <w:rPr>
+          <w:rFonts w:ascii="Times New Roman" w:hAnsi="Times New Roman" w:cs="Times New Roman"/>
+          <w:sz w:val="24"/>
+          <w:szCs w:val="24"/>
+        </w:rPr>
+      </w:pPr>
+      <w:r>
+        <w:rPr>
+          <w:rFonts w:ascii="Times New Roman" w:hAnsi="Times New Roman" w:cs="Times New Roman"/>
+          <w:sz w:val="24"/>
+          <w:szCs w:val="24"/>
+        </w:rPr>
+        <w:t>Memasukkan harddisk ke dalam rak harddisk lalu memasang sekrup di kedua sisi rak.</w:t>
+      </w:r>
+    </w:p>
+    <w:p>
+      <w:pPr>
+        <w:pStyle w:val="ListParagraph"/>
+        <w:numPr>
+          <w:ilvl w:val="0"/>
+          <w:numId w:val="27"/>
+        </w:numPr>
+        <w:spacing w:line="360" w:lineRule="auto"/>
+        <w:jc w:val="both"/>
+        <w:rPr>
+          <w:rFonts w:ascii="Times New Roman" w:hAnsi="Times New Roman" w:cs="Times New Roman"/>
+          <w:sz w:val="24"/>
+          <w:szCs w:val="24"/>
+        </w:rPr>
+      </w:pPr>
+      <w:r>
+        <w:rPr>
+          <w:rFonts w:ascii="Times New Roman" w:hAnsi="Times New Roman" w:cs="Times New Roman"/>
+          <w:sz w:val="24"/>
+          <w:szCs w:val="24"/>
+        </w:rPr>
+        <w:t>Menghubungkan harddisk dengan motherboard dan sumber daya. Kebel yang digunakan untuk menghubungkan ke motherboard berjenis serial ATA, begitu juga pada kabel catu daya power supply.</w:t>
+      </w:r>
+    </w:p>
+    <w:p>
+      <w:pPr>
+        <w:pStyle w:val="ListParagraph"/>
+        <w:numPr>
+          <w:ilvl w:val="0"/>
+          <w:numId w:val="27"/>
+        </w:numPr>
+        <w:spacing w:line="360" w:lineRule="auto"/>
+        <w:jc w:val="both"/>
+        <w:rPr>
+          <w:rFonts w:ascii="Times New Roman" w:hAnsi="Times New Roman" w:cs="Times New Roman"/>
+          <w:sz w:val="24"/>
+          <w:szCs w:val="24"/>
+        </w:rPr>
+      </w:pPr>
+      <w:r>
+        <w:rPr>
+          <w:rFonts w:ascii="Times New Roman" w:hAnsi="Times New Roman" w:cs="Times New Roman"/>
+          <w:sz w:val="24"/>
+          <w:szCs w:val="24"/>
+        </w:rPr>
         <w:lastRenderedPageBreak/>
-        <w:t>Memasukkan motherboard ke dalam casing dan menyesuaikan dengan lubang bingkai I/O serta tempat dudukan yang terpasang dalam casing.</w:t>
-      </w:r>
-    </w:p>
-    <w:p>
-      <w:pPr>
-        <w:pStyle w:val="ListParagraph"/>
-        <w:numPr>
-          <w:ilvl w:val="0"/>
-          <w:numId w:val="25"/>
-        </w:numPr>
-        <w:spacing w:line="360" w:lineRule="auto"/>
-        <w:jc w:val="both"/>
-        <w:rPr>
-          <w:rFonts w:ascii="Times New Roman" w:hAnsi="Times New Roman" w:cs="Times New Roman"/>
-          <w:sz w:val="24"/>
-          <w:szCs w:val="24"/>
-        </w:rPr>
-      </w:pPr>
-      <w:r>
-        <w:rPr>
-          <w:rFonts w:ascii="Times New Roman" w:hAnsi="Times New Roman" w:cs="Times New Roman"/>
-          <w:sz w:val="24"/>
-          <w:szCs w:val="24"/>
-        </w:rPr>
-        <w:t>Memasang sekrup pada lubang motherboard yang terdapat dudukan logam dengan menggunakan obeng (+).</w:t>
+        <w:t>Menghubungkan kebel data ke harddisk dan menghubungkan kabel catu daya pada harddisk.</w:t>
       </w:r>
     </w:p>
     <w:p>
@@ -12344,79 +14219,55 @@
           <w:sz w:val="24"/>
           <w:szCs w:val="24"/>
         </w:rPr>
-        <w:t>Memasang VGA Card</w:t>
-      </w:r>
-    </w:p>
-    <w:p>
-      <w:pPr>
-        <w:pStyle w:val="ListParagraph"/>
-        <w:numPr>
-          <w:ilvl w:val="0"/>
-          <w:numId w:val="26"/>
-        </w:numPr>
-        <w:spacing w:line="360" w:lineRule="auto"/>
-        <w:jc w:val="both"/>
-        <w:rPr>
-          <w:rFonts w:ascii="Times New Roman" w:hAnsi="Times New Roman" w:cs="Times New Roman"/>
-          <w:sz w:val="24"/>
-          <w:szCs w:val="24"/>
-        </w:rPr>
-      </w:pPr>
-      <w:r>
-        <w:rPr>
-          <w:rFonts w:ascii="Times New Roman" w:hAnsi="Times New Roman" w:cs="Times New Roman"/>
-          <w:sz w:val="24"/>
-          <w:szCs w:val="24"/>
-        </w:rPr>
-        <w:t>Membuka braket belakang yang sesuai dengan posisi slot VGA.</w:t>
-      </w:r>
-    </w:p>
-    <w:p>
-      <w:pPr>
-        <w:pStyle w:val="ListParagraph"/>
-        <w:numPr>
-          <w:ilvl w:val="0"/>
-          <w:numId w:val="26"/>
-        </w:numPr>
-        <w:spacing w:line="360" w:lineRule="auto"/>
-        <w:jc w:val="both"/>
-        <w:rPr>
-          <w:rFonts w:ascii="Times New Roman" w:hAnsi="Times New Roman" w:cs="Times New Roman"/>
-          <w:sz w:val="24"/>
-          <w:szCs w:val="24"/>
-        </w:rPr>
-      </w:pPr>
-      <w:r>
-        <w:rPr>
-          <w:rFonts w:ascii="Times New Roman" w:hAnsi="Times New Roman" w:cs="Times New Roman"/>
-          <w:sz w:val="24"/>
-          <w:szCs w:val="24"/>
-        </w:rPr>
-        <w:t>Memasang VGA card pada slot VGA dan menekan VGA card secara hati-hati pada posisi tegak lurus.</w:t>
-      </w:r>
-    </w:p>
-    <w:p>
-      <w:pPr>
-        <w:pStyle w:val="ListParagraph"/>
-        <w:numPr>
-          <w:ilvl w:val="0"/>
-          <w:numId w:val="26"/>
-        </w:numPr>
-        <w:spacing w:line="360" w:lineRule="auto"/>
-        <w:jc w:val="both"/>
-        <w:rPr>
-          <w:rFonts w:ascii="Times New Roman" w:hAnsi="Times New Roman" w:cs="Times New Roman"/>
-          <w:sz w:val="24"/>
-          <w:szCs w:val="24"/>
-        </w:rPr>
-      </w:pPr>
-      <w:r>
-        <w:rPr>
-          <w:rFonts w:ascii="Times New Roman" w:hAnsi="Times New Roman" w:cs="Times New Roman"/>
-          <w:sz w:val="24"/>
-          <w:szCs w:val="24"/>
-        </w:rPr>
-        <w:t>Memasang sekrup dengan kuat sehingga VGA card tidak mudah goyah</w:t>
+        <w:t>Memasang Drive Optik</w:t>
+      </w:r>
+    </w:p>
+    <w:p>
+      <w:pPr>
+        <w:pStyle w:val="ListParagraph"/>
+        <w:numPr>
+          <w:ilvl w:val="0"/>
+          <w:numId w:val="28"/>
+        </w:numPr>
+        <w:spacing w:line="360" w:lineRule="auto"/>
+        <w:jc w:val="both"/>
+        <w:rPr>
+          <w:rFonts w:ascii="Times New Roman" w:hAnsi="Times New Roman" w:cs="Times New Roman"/>
+          <w:sz w:val="24"/>
+          <w:szCs w:val="24"/>
+        </w:rPr>
+      </w:pPr>
+      <w:r>
+        <w:rPr>
+          <w:rFonts w:ascii="Times New Roman" w:hAnsi="Times New Roman" w:cs="Times New Roman"/>
+          <w:sz w:val="24"/>
+          <w:szCs w:val="24"/>
+        </w:rPr>
+        <w:t>Membuka casing bagian atas tempat drive optik lalu memasang drive optik dari luar ke dalam casing dan memasang sekrup.</w:t>
+      </w:r>
+    </w:p>
+    <w:p>
+      <w:pPr>
+        <w:pStyle w:val="ListParagraph"/>
+        <w:numPr>
+          <w:ilvl w:val="0"/>
+          <w:numId w:val="28"/>
+        </w:numPr>
+        <w:spacing w:line="360" w:lineRule="auto"/>
+        <w:jc w:val="both"/>
+        <w:rPr>
+          <w:rFonts w:ascii="Times New Roman" w:hAnsi="Times New Roman" w:cs="Times New Roman"/>
+          <w:sz w:val="24"/>
+          <w:szCs w:val="24"/>
+        </w:rPr>
+      </w:pPr>
+      <w:r>
+        <w:rPr>
+          <w:rFonts w:ascii="Times New Roman" w:hAnsi="Times New Roman" w:cs="Times New Roman"/>
+          <w:sz w:val="24"/>
+          <w:szCs w:val="24"/>
+        </w:rPr>
+        <w:t>Memasang kabel (IDE) pada konektor (IDE) dan di drive optik.</w:t>
       </w:r>
     </w:p>
     <w:p>
@@ -12440,79 +14291,79 @@
           <w:sz w:val="24"/>
           <w:szCs w:val="24"/>
         </w:rPr>
-        <w:t>Memasang Harddisk</w:t>
-      </w:r>
-    </w:p>
-    <w:p>
-      <w:pPr>
-        <w:pStyle w:val="ListParagraph"/>
-        <w:numPr>
-          <w:ilvl w:val="0"/>
-          <w:numId w:val="27"/>
-        </w:numPr>
-        <w:spacing w:line="360" w:lineRule="auto"/>
-        <w:jc w:val="both"/>
-        <w:rPr>
-          <w:rFonts w:ascii="Times New Roman" w:hAnsi="Times New Roman" w:cs="Times New Roman"/>
-          <w:sz w:val="24"/>
-          <w:szCs w:val="24"/>
-        </w:rPr>
-      </w:pPr>
-      <w:r>
-        <w:rPr>
-          <w:rFonts w:ascii="Times New Roman" w:hAnsi="Times New Roman" w:cs="Times New Roman"/>
-          <w:sz w:val="24"/>
-          <w:szCs w:val="24"/>
-        </w:rPr>
-        <w:t>Memasukkan harddisk ke dalam rak harddisk lalu memasang sekrup di kedua sisi rak.</w:t>
-      </w:r>
-    </w:p>
-    <w:p>
-      <w:pPr>
-        <w:pStyle w:val="ListParagraph"/>
-        <w:numPr>
-          <w:ilvl w:val="0"/>
-          <w:numId w:val="27"/>
-        </w:numPr>
-        <w:spacing w:line="360" w:lineRule="auto"/>
-        <w:jc w:val="both"/>
-        <w:rPr>
-          <w:rFonts w:ascii="Times New Roman" w:hAnsi="Times New Roman" w:cs="Times New Roman"/>
-          <w:sz w:val="24"/>
-          <w:szCs w:val="24"/>
-        </w:rPr>
-      </w:pPr>
-      <w:r>
-        <w:rPr>
-          <w:rFonts w:ascii="Times New Roman" w:hAnsi="Times New Roman" w:cs="Times New Roman"/>
-          <w:sz w:val="24"/>
-          <w:szCs w:val="24"/>
-        </w:rPr>
-        <w:t>Menghubungkan harddisk dengan motherboard dan sumber daya. Kebel yang digunakan untuk menghubungkan ke motherboard berjenis serial ATA, begitu juga pada kabel catu daya power supply.</w:t>
-      </w:r>
-    </w:p>
-    <w:p>
-      <w:pPr>
-        <w:pStyle w:val="ListParagraph"/>
-        <w:numPr>
-          <w:ilvl w:val="0"/>
-          <w:numId w:val="27"/>
-        </w:numPr>
-        <w:spacing w:line="360" w:lineRule="auto"/>
-        <w:jc w:val="both"/>
-        <w:rPr>
-          <w:rFonts w:ascii="Times New Roman" w:hAnsi="Times New Roman" w:cs="Times New Roman"/>
-          <w:sz w:val="24"/>
-          <w:szCs w:val="24"/>
-        </w:rPr>
-      </w:pPr>
-      <w:r>
-        <w:rPr>
-          <w:rFonts w:ascii="Times New Roman" w:hAnsi="Times New Roman" w:cs="Times New Roman"/>
-          <w:sz w:val="24"/>
-          <w:szCs w:val="24"/>
-        </w:rPr>
-        <w:t>Menghubungkan kebel data ke harddisk dan menghubungkan kabel catu daya pada harddisk.</w:t>
+        <w:t>Memasang Catu Daya pada Motherboard</w:t>
+      </w:r>
+    </w:p>
+    <w:p>
+      <w:pPr>
+        <w:pStyle w:val="ListParagraph"/>
+        <w:numPr>
+          <w:ilvl w:val="0"/>
+          <w:numId w:val="29"/>
+        </w:numPr>
+        <w:spacing w:line="360" w:lineRule="auto"/>
+        <w:jc w:val="both"/>
+        <w:rPr>
+          <w:rFonts w:ascii="Times New Roman" w:hAnsi="Times New Roman" w:cs="Times New Roman"/>
+          <w:sz w:val="24"/>
+          <w:szCs w:val="24"/>
+        </w:rPr>
+      </w:pPr>
+      <w:r>
+        <w:rPr>
+          <w:rFonts w:ascii="Times New Roman" w:hAnsi="Times New Roman" w:cs="Times New Roman"/>
+          <w:sz w:val="24"/>
+          <w:szCs w:val="24"/>
+        </w:rPr>
+        <w:t>Memperhatikan motherboard dan menentukan bagian konektor ATX Power pada motherboard.</w:t>
+      </w:r>
+    </w:p>
+    <w:p>
+      <w:pPr>
+        <w:pStyle w:val="ListParagraph"/>
+        <w:numPr>
+          <w:ilvl w:val="0"/>
+          <w:numId w:val="29"/>
+        </w:numPr>
+        <w:spacing w:line="360" w:lineRule="auto"/>
+        <w:jc w:val="both"/>
+        <w:rPr>
+          <w:rFonts w:ascii="Times New Roman" w:hAnsi="Times New Roman" w:cs="Times New Roman"/>
+          <w:sz w:val="24"/>
+          <w:szCs w:val="24"/>
+        </w:rPr>
+      </w:pPr>
+      <w:r>
+        <w:rPr>
+          <w:rFonts w:ascii="Times New Roman" w:hAnsi="Times New Roman" w:cs="Times New Roman"/>
+          <w:sz w:val="24"/>
+          <w:szCs w:val="24"/>
+        </w:rPr>
+        <w:t>Memasang kabel catu daya 24 pin dari power supply dengan posisi yang tepat.</w:t>
+      </w:r>
+    </w:p>
+    <w:p>
+      <w:pPr>
+        <w:pStyle w:val="ListParagraph"/>
+        <w:numPr>
+          <w:ilvl w:val="0"/>
+          <w:numId w:val="29"/>
+        </w:numPr>
+        <w:spacing w:line="360" w:lineRule="auto"/>
+        <w:jc w:val="both"/>
+        <w:rPr>
+          <w:rFonts w:ascii="Times New Roman" w:hAnsi="Times New Roman" w:cs="Times New Roman"/>
+          <w:sz w:val="24"/>
+          <w:szCs w:val="24"/>
+        </w:rPr>
+      </w:pPr>
+      <w:r>
+        <w:rPr>
+          <w:rFonts w:ascii="Times New Roman" w:hAnsi="Times New Roman" w:cs="Times New Roman"/>
+          <w:sz w:val="24"/>
+          <w:szCs w:val="24"/>
+        </w:rPr>
+        <w:t>Memasang kabel catu daya 4 pin dengan benar.</w:t>
       </w:r>
     </w:p>
     <w:p>
@@ -12536,174 +14387,6 @@
           <w:sz w:val="24"/>
           <w:szCs w:val="24"/>
         </w:rPr>
-        <w:t>Memasang Drive Optik</w:t>
-      </w:r>
-    </w:p>
-    <w:p>
-      <w:pPr>
-        <w:pStyle w:val="ListParagraph"/>
-        <w:numPr>
-          <w:ilvl w:val="0"/>
-          <w:numId w:val="28"/>
-        </w:numPr>
-        <w:spacing w:line="360" w:lineRule="auto"/>
-        <w:jc w:val="both"/>
-        <w:rPr>
-          <w:rFonts w:ascii="Times New Roman" w:hAnsi="Times New Roman" w:cs="Times New Roman"/>
-          <w:sz w:val="24"/>
-          <w:szCs w:val="24"/>
-        </w:rPr>
-      </w:pPr>
-      <w:r>
-        <w:rPr>
-          <w:rFonts w:ascii="Times New Roman" w:hAnsi="Times New Roman" w:cs="Times New Roman"/>
-          <w:sz w:val="24"/>
-          <w:szCs w:val="24"/>
-        </w:rPr>
-        <w:t>Membuka casing bagian atas tempat drive optik lalu memasang drive optik dari luar ke dalam casing dan memasang sekrup.</w:t>
-      </w:r>
-    </w:p>
-    <w:p>
-      <w:pPr>
-        <w:pStyle w:val="ListParagraph"/>
-        <w:numPr>
-          <w:ilvl w:val="0"/>
-          <w:numId w:val="28"/>
-        </w:numPr>
-        <w:spacing w:line="360" w:lineRule="auto"/>
-        <w:jc w:val="both"/>
-        <w:rPr>
-          <w:rFonts w:ascii="Times New Roman" w:hAnsi="Times New Roman" w:cs="Times New Roman"/>
-          <w:sz w:val="24"/>
-          <w:szCs w:val="24"/>
-        </w:rPr>
-      </w:pPr>
-      <w:r>
-        <w:rPr>
-          <w:rFonts w:ascii="Times New Roman" w:hAnsi="Times New Roman" w:cs="Times New Roman"/>
-          <w:sz w:val="24"/>
-          <w:szCs w:val="24"/>
-        </w:rPr>
-        <w:t>Memasang kabel (IDE) pada konektor (IDE) dan di drive optik.</w:t>
-      </w:r>
-    </w:p>
-    <w:p>
-      <w:pPr>
-        <w:pStyle w:val="ListParagraph"/>
-        <w:numPr>
-          <w:ilvl w:val="0"/>
-          <w:numId w:val="22"/>
-        </w:numPr>
-        <w:spacing w:line="360" w:lineRule="auto"/>
-        <w:jc w:val="both"/>
-        <w:rPr>
-          <w:rFonts w:ascii="Times New Roman" w:hAnsi="Times New Roman" w:cs="Times New Roman"/>
-          <w:sz w:val="24"/>
-          <w:szCs w:val="24"/>
-        </w:rPr>
-      </w:pPr>
-      <w:r>
-        <w:rPr>
-          <w:rFonts w:ascii="Times New Roman" w:hAnsi="Times New Roman" w:cs="Times New Roman"/>
-          <w:sz w:val="24"/>
-          <w:szCs w:val="24"/>
-        </w:rPr>
-        <w:t>Memasang Catu Daya pada Motherboard</w:t>
-      </w:r>
-    </w:p>
-    <w:p>
-      <w:pPr>
-        <w:pStyle w:val="ListParagraph"/>
-        <w:numPr>
-          <w:ilvl w:val="0"/>
-          <w:numId w:val="29"/>
-        </w:numPr>
-        <w:spacing w:line="360" w:lineRule="auto"/>
-        <w:jc w:val="both"/>
-        <w:rPr>
-          <w:rFonts w:ascii="Times New Roman" w:hAnsi="Times New Roman" w:cs="Times New Roman"/>
-          <w:sz w:val="24"/>
-          <w:szCs w:val="24"/>
-        </w:rPr>
-      </w:pPr>
-      <w:r>
-        <w:rPr>
-          <w:rFonts w:ascii="Times New Roman" w:hAnsi="Times New Roman" w:cs="Times New Roman"/>
-          <w:sz w:val="24"/>
-          <w:szCs w:val="24"/>
-        </w:rPr>
-        <w:t>Memperhatikan motherboard dan menentukan bagian konektor ATX Power pada motherboard.</w:t>
-      </w:r>
-    </w:p>
-    <w:p>
-      <w:pPr>
-        <w:pStyle w:val="ListParagraph"/>
-        <w:numPr>
-          <w:ilvl w:val="0"/>
-          <w:numId w:val="29"/>
-        </w:numPr>
-        <w:spacing w:line="360" w:lineRule="auto"/>
-        <w:jc w:val="both"/>
-        <w:rPr>
-          <w:rFonts w:ascii="Times New Roman" w:hAnsi="Times New Roman" w:cs="Times New Roman"/>
-          <w:sz w:val="24"/>
-          <w:szCs w:val="24"/>
-        </w:rPr>
-      </w:pPr>
-      <w:r>
-        <w:rPr>
-          <w:rFonts w:ascii="Times New Roman" w:hAnsi="Times New Roman" w:cs="Times New Roman"/>
-          <w:sz w:val="24"/>
-          <w:szCs w:val="24"/>
-        </w:rPr>
-        <w:t>Memasang kabel catu daya 24 pin dari power supply dengan posisi yang tepat.</w:t>
-      </w:r>
-    </w:p>
-    <w:p>
-      <w:pPr>
-        <w:pStyle w:val="ListParagraph"/>
-        <w:numPr>
-          <w:ilvl w:val="0"/>
-          <w:numId w:val="29"/>
-        </w:numPr>
-        <w:spacing w:line="360" w:lineRule="auto"/>
-        <w:jc w:val="both"/>
-        <w:rPr>
-          <w:rFonts w:ascii="Times New Roman" w:hAnsi="Times New Roman" w:cs="Times New Roman"/>
-          <w:sz w:val="24"/>
-          <w:szCs w:val="24"/>
-        </w:rPr>
-      </w:pPr>
-      <w:r>
-        <w:rPr>
-          <w:rFonts w:ascii="Times New Roman" w:hAnsi="Times New Roman" w:cs="Times New Roman"/>
-          <w:sz w:val="24"/>
-          <w:szCs w:val="24"/>
-        </w:rPr>
-        <w:t>Memasang kabel catu daya 4 pin dengan benar.</w:t>
-      </w:r>
-    </w:p>
-    <w:p>
-      <w:pPr>
-        <w:pStyle w:val="ListParagraph"/>
-        <w:numPr>
-          <w:ilvl w:val="0"/>
-          <w:numId w:val="22"/>
-        </w:numPr>
-        <w:spacing w:line="360" w:lineRule="auto"/>
-        <w:jc w:val="both"/>
-        <w:rPr>
-          <w:rFonts w:ascii="Times New Roman" w:hAnsi="Times New Roman" w:cs="Times New Roman"/>
-          <w:sz w:val="24"/>
-          <w:szCs w:val="24"/>
-        </w:rPr>
-      </w:pPr>
-      <w:r>
-        <w:rPr>
-          <w:rFonts w:ascii="Times New Roman" w:hAnsi="Times New Roman" w:cs="Times New Roman"/>
-          <w:sz w:val="24"/>
-          <w:szCs w:val="24"/>
-        </w:rPr>
         <w:t>Memasang Kabel Indikator</w:t>
       </w:r>
     </w:p>
@@ -12725,7 +14408,6 @@
           <w:sz w:val="24"/>
           <w:szCs w:val="24"/>
         </w:rPr>
-        <w:lastRenderedPageBreak/>
         <w:t>Cara memasang kabel indikator yaitu dengan cara menghubungkan kabel indikator sesuai dengan susunan pewarnaan dan tempat pada motherboard.</w:t>
       </w:r>
     </w:p>
@@ -13432,8 +15114,128 @@
           <w:sz w:val="24"/>
           <w:szCs w:val="24"/>
         </w:rPr>
+        <w:t>Saat pertama kali laptop dihidupkan, menekan F2 untuk masuk ke menu BIOS. Kemudian memilih menu “Boot” lalu memindahkan tab CD/DVD-ROM ke bagian paling atas. Hal ini digunakan untuk mengatur urutan boot pertama yang kan dipilih oleh sistem.</w:t>
+      </w:r>
+    </w:p>
+    <w:p>
+      <w:pPr>
+        <w:pStyle w:val="ListParagraph"/>
+        <w:numPr>
+          <w:ilvl w:val="0"/>
+          <w:numId w:val="42"/>
+        </w:numPr>
+        <w:spacing w:line="360" w:lineRule="auto"/>
+        <w:jc w:val="both"/>
+        <w:rPr>
+          <w:rFonts w:ascii="Times New Roman" w:hAnsi="Times New Roman" w:cs="Times New Roman"/>
+          <w:sz w:val="24"/>
+          <w:szCs w:val="24"/>
+        </w:rPr>
+      </w:pPr>
+      <w:r>
+        <w:rPr>
+          <w:rFonts w:ascii="Times New Roman" w:hAnsi="Times New Roman" w:cs="Times New Roman"/>
+          <w:sz w:val="24"/>
+          <w:szCs w:val="24"/>
+        </w:rPr>
+        <w:t>Setelah mengatur pada BIOS kemudian menekan F10 untuk keluar dan menyimpan konfigurasi yang telah dirubah.</w:t>
+      </w:r>
+    </w:p>
+    <w:p>
+      <w:pPr>
+        <w:pStyle w:val="ListParagraph"/>
+        <w:numPr>
+          <w:ilvl w:val="0"/>
+          <w:numId w:val="42"/>
+        </w:numPr>
+        <w:spacing w:line="360" w:lineRule="auto"/>
+        <w:jc w:val="both"/>
+        <w:rPr>
+          <w:rFonts w:ascii="Times New Roman" w:hAnsi="Times New Roman" w:cs="Times New Roman"/>
+          <w:sz w:val="24"/>
+          <w:szCs w:val="24"/>
+        </w:rPr>
+      </w:pPr>
+      <w:r>
+        <w:rPr>
+          <w:rFonts w:ascii="Times New Roman" w:hAnsi="Times New Roman" w:cs="Times New Roman"/>
+          <w:sz w:val="24"/>
+          <w:szCs w:val="24"/>
+        </w:rPr>
+        <w:t>Menunggu sampai muncul tulisan Press any key to boot from CD..dan secara bersamaan dengan muncul tulisan tersebut, menekan sembarang tombol untuk melakukan proses booting melalui DVD ROM.</w:t>
+      </w:r>
+    </w:p>
+    <w:p>
+      <w:pPr>
+        <w:pStyle w:val="ListParagraph"/>
+        <w:numPr>
+          <w:ilvl w:val="0"/>
+          <w:numId w:val="42"/>
+        </w:numPr>
+        <w:spacing w:line="360" w:lineRule="auto"/>
+        <w:jc w:val="both"/>
+        <w:rPr>
+          <w:rFonts w:ascii="Times New Roman" w:hAnsi="Times New Roman" w:cs="Times New Roman"/>
+          <w:sz w:val="24"/>
+          <w:szCs w:val="24"/>
+        </w:rPr>
+      </w:pPr>
+      <w:r>
+        <w:rPr>
+          <w:rFonts w:ascii="Times New Roman" w:hAnsi="Times New Roman" w:cs="Times New Roman"/>
+          <w:sz w:val="24"/>
+          <w:szCs w:val="24"/>
+        </w:rPr>
+        <w:t>Menunggu proses loading hingga muncul tampilan starting Windows</w:t>
+      </w:r>
+    </w:p>
+    <w:p>
+      <w:pPr>
+        <w:pStyle w:val="ListParagraph"/>
+        <w:numPr>
+          <w:ilvl w:val="0"/>
+          <w:numId w:val="42"/>
+        </w:numPr>
+        <w:spacing w:line="360" w:lineRule="auto"/>
+        <w:jc w:val="both"/>
+        <w:rPr>
+          <w:rFonts w:ascii="Times New Roman" w:hAnsi="Times New Roman" w:cs="Times New Roman"/>
+          <w:sz w:val="24"/>
+          <w:szCs w:val="24"/>
+        </w:rPr>
+      </w:pPr>
+      <w:r>
+        <w:rPr>
+          <w:rFonts w:ascii="Times New Roman" w:hAnsi="Times New Roman" w:cs="Times New Roman"/>
+          <w:sz w:val="24"/>
+          <w:szCs w:val="24"/>
+        </w:rPr>
+        <w:t>Muncul tampilan untuk mengatur format bahasa, waktu dan jenis keyboard yang digunakan. Merubah Time and currency format dari English (United States) menjadi Indonesian (Indonesia) karena kita berada di Indonesia. Pada language to install dan Keyboard or input method tidak perlu dirubah karena sudah termasuk dalam pengaturan default. Kemudian mengklik Next.</w:t>
+      </w:r>
+    </w:p>
+    <w:p>
+      <w:pPr>
+        <w:pStyle w:val="ListParagraph"/>
+        <w:numPr>
+          <w:ilvl w:val="0"/>
+          <w:numId w:val="42"/>
+        </w:numPr>
+        <w:spacing w:line="360" w:lineRule="auto"/>
+        <w:jc w:val="both"/>
+        <w:rPr>
+          <w:rFonts w:ascii="Times New Roman" w:hAnsi="Times New Roman" w:cs="Times New Roman"/>
+          <w:sz w:val="24"/>
+          <w:szCs w:val="24"/>
+        </w:rPr>
+      </w:pPr>
+      <w:r>
+        <w:rPr>
+          <w:rFonts w:ascii="Times New Roman" w:hAnsi="Times New Roman" w:cs="Times New Roman"/>
+          <w:sz w:val="24"/>
+          <w:szCs w:val="24"/>
+        </w:rPr>
         <w:lastRenderedPageBreak/>
-        <w:t>Saat pertama kali laptop dihidupkan, menekan F2 untuk masuk ke menu BIOS. Kemudian memilih menu “Boot” lalu memindahkan tab CD/DVD-ROM ke bagian paling atas. Hal ini digunakan untuk mengatur urutan boot pertama yang kan dipilih oleh sistem.</w:t>
+        <w:t>Mengklik Install now untuk melanjutkan proses instalasi sehingga muncul tampilan sebagai berikut :</w:t>
       </w:r>
     </w:p>
     <w:p>
@@ -13457,7 +15259,7 @@
           <w:sz w:val="24"/>
           <w:szCs w:val="24"/>
         </w:rPr>
-        <w:t>Setelah mengatur pada BIOS kemudian menekan F10 untuk keluar dan menyimpan konfigurasi yang telah dirubah.</w:t>
+        <w:t>Menunggu loading setup is starting</w:t>
       </w:r>
     </w:p>
     <w:p>
@@ -13481,7 +15283,7 @@
           <w:sz w:val="24"/>
           <w:szCs w:val="24"/>
         </w:rPr>
-        <w:t>Menunggu sampai muncul tulisan Press any key to boot from CD..dan secara bersamaan dengan muncul tulisan tersebut, menekan sembarang tombol untuk melakukan proses booting melalui DVD ROM.</w:t>
+        <w:t>Pada tahap ini pengguna diminta untuk memasukkan product key untuk mengaktifkan Windows. Jika tidak memiliki product key, maka mengklik Skip untuk melanjutkan proses instalasi.</w:t>
       </w:r>
     </w:p>
     <w:p>
@@ -13505,7 +15307,7 @@
           <w:sz w:val="24"/>
           <w:szCs w:val="24"/>
         </w:rPr>
-        <w:t>Menunggu proses loading hingga muncul tampilan starting Windows</w:t>
+        <w:t>Terdapat dua pilihan sistem operasi yaitu windows 10 Pro dan Windows 10 Home, mengklik untuk memilih windows 10 Pro karena akan menggunakan jenis sistem operasi tersebut. Kemudian mengklik Next.</w:t>
       </w:r>
     </w:p>
     <w:p>
@@ -13529,7 +15331,7 @@
           <w:sz w:val="24"/>
           <w:szCs w:val="24"/>
         </w:rPr>
-        <w:t>Muncul tampilan untuk mengatur format bahasa, waktu dan jenis keyboard yang digunakan. Merubah Time and currency format dari English (United States) menjadi Indonesian (Indonesia) karena kita berada di Indonesia. Pada language to install dan Keyboard or input method tidak perlu dirubah karena sudah termasuk dalam pengaturan default. Kemudian mengklik Next.</w:t>
+        <w:t>Mencentang yang tertuliskan I accept the license terms untuk menyetujui EULA. Setelah itu mengklik tombol Next untuk melanjutkan proses instalasi.</w:t>
       </w:r>
     </w:p>
     <w:p>
@@ -13553,7 +15355,7 @@
           <w:sz w:val="24"/>
           <w:szCs w:val="24"/>
         </w:rPr>
-        <w:t>Mengklik Install now untuk melanjutkan proses instalasi sehingga muncul tampilan sebagai berikut :</w:t>
+        <w:t>Memilih custom untuk tipe insalasinya karena belum terinstal sistem operasi windows, maka menempatkan kursor pada pilihan Custom kemudian mengklik Next.</w:t>
       </w:r>
     </w:p>
     <w:p>
@@ -13577,7 +15379,7 @@
           <w:sz w:val="24"/>
           <w:szCs w:val="24"/>
         </w:rPr>
-        <w:t>Menunggu loading setup is starting</w:t>
+        <w:t>Memasuki proses partisi harddisk yaitu membagi kapasitas harddisk menjadi tiga bagian. Mengarahkan kursor pada Unallocated Space kemudian memilih Drive Options (Adcanced) untuk memulai membuat partisi.</w:t>
       </w:r>
     </w:p>
     <w:p>
@@ -13601,7 +15403,7 @@
           <w:sz w:val="24"/>
           <w:szCs w:val="24"/>
         </w:rPr>
-        <w:t>Pada tahap ini pengguna diminta untuk memasukkan product key untuk mengaktifkan Windows. Jika tidak memiliki product key, maka mengklik Skip untuk melanjutkan proses instalasi.</w:t>
+        <w:t>Memilih New untuk membuat partisi baru yang pertama untuk partisi C.</w:t>
       </w:r>
     </w:p>
     <w:p>
@@ -13615,782 +15417,658 @@
         <w:jc w:val="both"/>
         <w:rPr>
           <w:rFonts w:ascii="Times New Roman" w:hAnsi="Times New Roman" w:cs="Times New Roman"/>
+          <w:sz w:val="24"/>
+          <w:szCs w:val="24"/>
+        </w:rPr>
+      </w:pPr>
+      <w:r>
+        <w:rPr>
+          <w:rFonts w:ascii="Times New Roman" w:hAnsi="Times New Roman" w:cs="Times New Roman"/>
+          <w:sz w:val="24"/>
+          <w:szCs w:val="24"/>
+        </w:rPr>
+        <w:t>Mengisikan ukuran partisi untuk partisi C sebesar 195000 MB lalu menekan Apply untuk menerapkannya.</w:t>
+      </w:r>
+    </w:p>
+    <w:p>
+      <w:pPr>
+        <w:pStyle w:val="ListParagraph"/>
+        <w:numPr>
+          <w:ilvl w:val="0"/>
+          <w:numId w:val="42"/>
+        </w:numPr>
+        <w:spacing w:line="360" w:lineRule="auto"/>
+        <w:jc w:val="both"/>
+        <w:rPr>
+          <w:rFonts w:ascii="Times New Roman" w:hAnsi="Times New Roman" w:cs="Times New Roman"/>
+          <w:sz w:val="24"/>
+          <w:szCs w:val="24"/>
+        </w:rPr>
+      </w:pPr>
+      <w:r>
+        <w:rPr>
+          <w:rFonts w:ascii="Times New Roman" w:hAnsi="Times New Roman" w:cs="Times New Roman"/>
+          <w:sz w:val="24"/>
+          <w:szCs w:val="24"/>
+        </w:rPr>
+        <w:t>Muncul sebuah informasi untuk memastikan bahwa semua fitur jendela bekerja dengan benar, Windows akan membuat partisi tambahan untuk file sistem. Kemudian mengklik OK untuk melanjutkan partisi.</w:t>
+      </w:r>
+    </w:p>
+    <w:p>
+      <w:pPr>
+        <w:pStyle w:val="ListParagraph"/>
+        <w:numPr>
+          <w:ilvl w:val="0"/>
+          <w:numId w:val="42"/>
+        </w:numPr>
+        <w:spacing w:line="360" w:lineRule="auto"/>
+        <w:jc w:val="both"/>
+        <w:rPr>
+          <w:rFonts w:ascii="Times New Roman" w:hAnsi="Times New Roman" w:cs="Times New Roman"/>
+          <w:sz w:val="24"/>
+          <w:szCs w:val="24"/>
+        </w:rPr>
+      </w:pPr>
+      <w:r>
+        <w:rPr>
+          <w:rFonts w:ascii="Times New Roman" w:hAnsi="Times New Roman" w:cs="Times New Roman"/>
+          <w:sz w:val="24"/>
+          <w:szCs w:val="24"/>
+        </w:rPr>
+        <w:t>Mengklik Unallocated Space untuk membuat partisi yang kedua yaitu partisi D kemudian menekan New.</w:t>
+      </w:r>
+    </w:p>
+    <w:p>
+      <w:pPr>
+        <w:pStyle w:val="ListParagraph"/>
+        <w:numPr>
+          <w:ilvl w:val="0"/>
+          <w:numId w:val="42"/>
+        </w:numPr>
+        <w:spacing w:line="360" w:lineRule="auto"/>
+        <w:jc w:val="both"/>
+        <w:rPr>
+          <w:rFonts w:ascii="Times New Roman" w:hAnsi="Times New Roman" w:cs="Times New Roman"/>
+          <w:sz w:val="24"/>
+          <w:szCs w:val="24"/>
+        </w:rPr>
+      </w:pPr>
+      <w:r>
+        <w:rPr>
+          <w:rFonts w:ascii="Times New Roman" w:hAnsi="Times New Roman" w:cs="Times New Roman"/>
+          <w:sz w:val="24"/>
+          <w:szCs w:val="24"/>
+        </w:rPr>
+        <w:lastRenderedPageBreak/>
+        <w:t>Mengisikan ukuran partisi sebesar 180000 MB kemudian menekan Apply untuk menerapkan.</w:t>
+      </w:r>
+    </w:p>
+    <w:p>
+      <w:pPr>
+        <w:pStyle w:val="ListParagraph"/>
+        <w:numPr>
+          <w:ilvl w:val="0"/>
+          <w:numId w:val="42"/>
+        </w:numPr>
+        <w:spacing w:line="360" w:lineRule="auto"/>
+        <w:jc w:val="both"/>
+        <w:rPr>
+          <w:rFonts w:ascii="Times New Roman" w:hAnsi="Times New Roman" w:cs="Times New Roman"/>
+          <w:sz w:val="24"/>
+          <w:szCs w:val="24"/>
+        </w:rPr>
+      </w:pPr>
+      <w:r>
+        <w:rPr>
+          <w:rFonts w:ascii="Times New Roman" w:hAnsi="Times New Roman" w:cs="Times New Roman"/>
+          <w:sz w:val="24"/>
+          <w:szCs w:val="24"/>
+        </w:rPr>
+        <w:t>Mengklik Unallocated Space untuk membuat partisi yang ketiga yaitu partisi E kemudia menekan New.</w:t>
+      </w:r>
+    </w:p>
+    <w:p>
+      <w:pPr>
+        <w:pStyle w:val="ListParagraph"/>
+        <w:numPr>
+          <w:ilvl w:val="0"/>
+          <w:numId w:val="42"/>
+        </w:numPr>
+        <w:spacing w:line="360" w:lineRule="auto"/>
+        <w:jc w:val="both"/>
+        <w:rPr>
+          <w:rFonts w:ascii="Times New Roman" w:hAnsi="Times New Roman" w:cs="Times New Roman"/>
+          <w:sz w:val="24"/>
+          <w:szCs w:val="24"/>
+        </w:rPr>
+      </w:pPr>
+      <w:r>
+        <w:rPr>
+          <w:rFonts w:ascii="Times New Roman" w:hAnsi="Times New Roman" w:cs="Times New Roman"/>
+          <w:sz w:val="24"/>
+          <w:szCs w:val="24"/>
+        </w:rPr>
+        <w:t>Mengisikan ukuran partisi dengan sisa kapasitas yang tersedia yaitu 229999 MB kemudian menekan Apply untuk menerapkan</w:t>
+      </w:r>
+    </w:p>
+    <w:p>
+      <w:pPr>
+        <w:pStyle w:val="ListParagraph"/>
+        <w:numPr>
+          <w:ilvl w:val="0"/>
+          <w:numId w:val="42"/>
+        </w:numPr>
+        <w:spacing w:line="360" w:lineRule="auto"/>
+        <w:jc w:val="both"/>
+        <w:rPr>
+          <w:rFonts w:ascii="Times New Roman" w:hAnsi="Times New Roman" w:cs="Times New Roman"/>
+          <w:sz w:val="24"/>
+          <w:szCs w:val="24"/>
+        </w:rPr>
+      </w:pPr>
+      <w:r>
+        <w:rPr>
+          <w:rFonts w:ascii="Times New Roman" w:hAnsi="Times New Roman" w:cs="Times New Roman"/>
+          <w:sz w:val="24"/>
+          <w:szCs w:val="24"/>
+        </w:rPr>
+        <w:t>Setelah mempartisi seluruh harddisk maka langkah selanjutnya adalah meletakkan kursor pada Drive 0 Partition 3, kemudian Format atau menekan Alt + F untuk memformat partisi D sehigga partisi D nantinya akan digunakan.</w:t>
+      </w:r>
+    </w:p>
+    <w:p>
+      <w:pPr>
+        <w:pStyle w:val="ListParagraph"/>
+        <w:numPr>
+          <w:ilvl w:val="0"/>
+          <w:numId w:val="42"/>
+        </w:numPr>
+        <w:spacing w:line="360" w:lineRule="auto"/>
+        <w:jc w:val="both"/>
+        <w:rPr>
+          <w:rFonts w:ascii="Times New Roman" w:hAnsi="Times New Roman" w:cs="Times New Roman"/>
+          <w:sz w:val="24"/>
+          <w:szCs w:val="24"/>
+        </w:rPr>
+      </w:pPr>
+      <w:r>
+        <w:rPr>
+          <w:rFonts w:ascii="Times New Roman" w:hAnsi="Times New Roman" w:cs="Times New Roman"/>
+          <w:sz w:val="24"/>
+          <w:szCs w:val="24"/>
+        </w:rPr>
+        <w:t>Muncul tampilan sebuah peringatan bahwa partisi mungkin berisi file-file penting atau aplikasi dari pembuatan komputer. Jika akan memformat partisi ini data yang tersimpan di dalamnya akan hilang. Kemudian mengklik OK untuk selanjutnya proses format partisi D.</w:t>
+      </w:r>
+    </w:p>
+    <w:p>
+      <w:pPr>
+        <w:pStyle w:val="ListParagraph"/>
+        <w:numPr>
+          <w:ilvl w:val="0"/>
+          <w:numId w:val="42"/>
+        </w:numPr>
+        <w:spacing w:line="360" w:lineRule="auto"/>
+        <w:jc w:val="both"/>
+        <w:rPr>
+          <w:rFonts w:ascii="Times New Roman" w:hAnsi="Times New Roman" w:cs="Times New Roman"/>
+          <w:sz w:val="24"/>
+          <w:szCs w:val="24"/>
+        </w:rPr>
+      </w:pPr>
+      <w:r>
+        <w:rPr>
+          <w:rFonts w:ascii="Times New Roman" w:hAnsi="Times New Roman" w:cs="Times New Roman"/>
+          <w:sz w:val="24"/>
+          <w:szCs w:val="24"/>
+        </w:rPr>
+        <w:t>Setelah mempartisi seluruh harddisk maka langkah selanjutnya adalah meletakkan kursor pada Drive 0 Partition 4, kemudian mengklik Format untuk memformat partisi E sehingga partisi E nantinya akan dapat digunakan.</w:t>
+      </w:r>
+    </w:p>
+    <w:p>
+      <w:pPr>
+        <w:pStyle w:val="ListParagraph"/>
+        <w:numPr>
+          <w:ilvl w:val="0"/>
+          <w:numId w:val="42"/>
+        </w:numPr>
+        <w:spacing w:line="360" w:lineRule="auto"/>
+        <w:jc w:val="both"/>
+        <w:rPr>
+          <w:rFonts w:ascii="Times New Roman" w:hAnsi="Times New Roman" w:cs="Times New Roman"/>
+          <w:sz w:val="24"/>
+          <w:szCs w:val="24"/>
+        </w:rPr>
+      </w:pPr>
+      <w:r>
+        <w:rPr>
+          <w:rFonts w:ascii="Times New Roman" w:hAnsi="Times New Roman" w:cs="Times New Roman"/>
+          <w:sz w:val="24"/>
+          <w:szCs w:val="24"/>
+        </w:rPr>
+        <w:t>Muncul tampilan sebuah peringatan bahwa partisi mungkin berisi file-file penting atau aplikasi dari pembuatan komputer. Jika akan memformat partisi ini, data yang tersimpan di dalamnya akan hilang. Kemudian mengklik OK untuk melanjutkan proses format partisi E.</w:t>
+      </w:r>
+    </w:p>
+    <w:p>
+      <w:pPr>
+        <w:pStyle w:val="ListParagraph"/>
+        <w:numPr>
+          <w:ilvl w:val="0"/>
+          <w:numId w:val="42"/>
+        </w:numPr>
+        <w:spacing w:line="360" w:lineRule="auto"/>
+        <w:jc w:val="both"/>
+        <w:rPr>
+          <w:rFonts w:ascii="Times New Roman" w:hAnsi="Times New Roman" w:cs="Times New Roman"/>
+          <w:sz w:val="24"/>
+          <w:szCs w:val="24"/>
+        </w:rPr>
+      </w:pPr>
+      <w:r>
+        <w:rPr>
+          <w:rFonts w:ascii="Times New Roman" w:hAnsi="Times New Roman" w:cs="Times New Roman"/>
+          <w:sz w:val="24"/>
+          <w:szCs w:val="24"/>
+        </w:rPr>
+        <w:t>Menempatkan kursor pada Disk 0 Partition 2 yang merupakan partisi C kemudian mengklik Next untuk melanjutkan proses instalasi.</w:t>
+      </w:r>
+    </w:p>
+    <w:p>
+      <w:pPr>
+        <w:pStyle w:val="ListParagraph"/>
+        <w:numPr>
+          <w:ilvl w:val="0"/>
+          <w:numId w:val="42"/>
+        </w:numPr>
+        <w:spacing w:line="360" w:lineRule="auto"/>
+        <w:jc w:val="both"/>
+        <w:rPr>
+          <w:rFonts w:ascii="Times New Roman" w:hAnsi="Times New Roman" w:cs="Times New Roman"/>
+          <w:sz w:val="24"/>
+          <w:szCs w:val="24"/>
+        </w:rPr>
+      </w:pPr>
+      <w:r>
+        <w:rPr>
+          <w:rFonts w:ascii="Times New Roman" w:hAnsi="Times New Roman" w:cs="Times New Roman"/>
+          <w:sz w:val="24"/>
+          <w:szCs w:val="24"/>
+        </w:rPr>
+        <w:t>Menunggu proses instalasi Windows 10 hingga selesai. Proses tersebut membutuhkan waktu sekitar 10 sampai 20 menit.</w:t>
+      </w:r>
+    </w:p>
+    <w:p>
+      <w:pPr>
+        <w:pStyle w:val="ListParagraph"/>
+        <w:numPr>
+          <w:ilvl w:val="0"/>
+          <w:numId w:val="42"/>
+        </w:numPr>
+        <w:spacing w:line="360" w:lineRule="auto"/>
+        <w:jc w:val="both"/>
+        <w:rPr>
+          <w:rFonts w:ascii="Times New Roman" w:hAnsi="Times New Roman" w:cs="Times New Roman"/>
+          <w:sz w:val="24"/>
+          <w:szCs w:val="24"/>
+        </w:rPr>
+      </w:pPr>
+      <w:r>
+        <w:rPr>
+          <w:rFonts w:ascii="Times New Roman" w:hAnsi="Times New Roman" w:cs="Times New Roman"/>
+          <w:sz w:val="24"/>
+          <w:szCs w:val="24"/>
+        </w:rPr>
+        <w:t>Setelah proses instalasi windows setup complete maka windows meminta restart untuk melanjutkan proses instalasi ke tahap selanjutnya.</w:t>
+      </w:r>
+    </w:p>
+    <w:p>
+      <w:pPr>
+        <w:pStyle w:val="ListParagraph"/>
+        <w:numPr>
+          <w:ilvl w:val="0"/>
+          <w:numId w:val="42"/>
+        </w:numPr>
+        <w:spacing w:line="360" w:lineRule="auto"/>
+        <w:jc w:val="both"/>
+        <w:rPr>
+          <w:rFonts w:ascii="Times New Roman" w:hAnsi="Times New Roman" w:cs="Times New Roman"/>
+          <w:sz w:val="24"/>
+          <w:szCs w:val="24"/>
+        </w:rPr>
+      </w:pPr>
+      <w:r>
+        <w:rPr>
+          <w:rFonts w:ascii="Times New Roman" w:hAnsi="Times New Roman" w:cs="Times New Roman"/>
+          <w:sz w:val="24"/>
+          <w:szCs w:val="24"/>
+        </w:rPr>
+        <w:t>Selanjutnya memasuki proses konfigurasi windows dan menunggu beberapa menit.</w:t>
+      </w:r>
+    </w:p>
+    <w:p>
+      <w:pPr>
+        <w:pStyle w:val="ListParagraph"/>
+        <w:numPr>
+          <w:ilvl w:val="0"/>
+          <w:numId w:val="42"/>
+        </w:numPr>
+        <w:spacing w:line="360" w:lineRule="auto"/>
+        <w:jc w:val="both"/>
+        <w:rPr>
+          <w:rFonts w:ascii="Times New Roman" w:hAnsi="Times New Roman" w:cs="Times New Roman"/>
+          <w:sz w:val="24"/>
+          <w:szCs w:val="24"/>
+        </w:rPr>
+      </w:pPr>
+      <w:r>
+        <w:rPr>
+          <w:rFonts w:ascii="Times New Roman" w:hAnsi="Times New Roman" w:cs="Times New Roman"/>
+          <w:sz w:val="24"/>
+          <w:szCs w:val="24"/>
+        </w:rPr>
+        <w:lastRenderedPageBreak/>
+        <w:t>Muncul tampilan Getting Devices Ready dan menunggu beberapa menit hingga proses selesai.</w:t>
+      </w:r>
+    </w:p>
+    <w:p>
+      <w:pPr>
+        <w:pStyle w:val="ListParagraph"/>
+        <w:numPr>
+          <w:ilvl w:val="0"/>
+          <w:numId w:val="42"/>
+        </w:numPr>
+        <w:spacing w:line="360" w:lineRule="auto"/>
+        <w:jc w:val="both"/>
+        <w:rPr>
+          <w:rFonts w:ascii="Times New Roman" w:hAnsi="Times New Roman" w:cs="Times New Roman"/>
+          <w:sz w:val="24"/>
+          <w:szCs w:val="24"/>
+        </w:rPr>
+      </w:pPr>
+      <w:r>
+        <w:rPr>
+          <w:rFonts w:ascii="Times New Roman" w:hAnsi="Times New Roman" w:cs="Times New Roman"/>
+          <w:sz w:val="24"/>
+          <w:szCs w:val="24"/>
+        </w:rPr>
+        <w:t>Pada tahap ini pengguna diminta untuk memasukkan product key Windows untuk mengakrifkan Windows, namun agar proses instalasi tetap berlanjut meskipun tidak memiliki product key maka mengklik Do this later, sehingga pengguna dapat mengaktifkan windows nanti.</w:t>
+      </w:r>
+    </w:p>
+    <w:p>
+      <w:pPr>
+        <w:pStyle w:val="ListParagraph"/>
+        <w:numPr>
+          <w:ilvl w:val="0"/>
+          <w:numId w:val="42"/>
+        </w:numPr>
+        <w:spacing w:line="360" w:lineRule="auto"/>
+        <w:jc w:val="both"/>
+        <w:rPr>
+          <w:rFonts w:ascii="Times New Roman" w:hAnsi="Times New Roman" w:cs="Times New Roman"/>
+          <w:sz w:val="24"/>
+          <w:szCs w:val="24"/>
+        </w:rPr>
+      </w:pPr>
+      <w:r>
+        <w:rPr>
+          <w:rFonts w:ascii="Times New Roman" w:hAnsi="Times New Roman" w:cs="Times New Roman"/>
+          <w:sz w:val="24"/>
+          <w:szCs w:val="24"/>
+        </w:rPr>
+        <w:t>Muncul tampilan seperti gambar berikut, mengklik Use Express Settings.</w:t>
+      </w:r>
+    </w:p>
+    <w:p>
+      <w:pPr>
+        <w:pStyle w:val="ListParagraph"/>
+        <w:numPr>
+          <w:ilvl w:val="0"/>
+          <w:numId w:val="42"/>
+        </w:numPr>
+        <w:spacing w:line="360" w:lineRule="auto"/>
+        <w:jc w:val="both"/>
+        <w:rPr>
+          <w:rFonts w:ascii="Times New Roman" w:hAnsi="Times New Roman" w:cs="Times New Roman"/>
+          <w:sz w:val="24"/>
+          <w:szCs w:val="24"/>
+        </w:rPr>
+      </w:pPr>
+      <w:r>
+        <w:rPr>
+          <w:rFonts w:ascii="Times New Roman" w:hAnsi="Times New Roman" w:cs="Times New Roman"/>
+          <w:sz w:val="24"/>
+          <w:szCs w:val="24"/>
+        </w:rPr>
+        <w:t>Menunggu proses loading</w:t>
+      </w:r>
+    </w:p>
+    <w:p>
+      <w:pPr>
+        <w:pStyle w:val="ListParagraph"/>
+        <w:numPr>
+          <w:ilvl w:val="0"/>
+          <w:numId w:val="42"/>
+        </w:numPr>
+        <w:spacing w:line="360" w:lineRule="auto"/>
+        <w:jc w:val="both"/>
+        <w:rPr>
+          <w:rFonts w:ascii="Times New Roman" w:hAnsi="Times New Roman" w:cs="Times New Roman"/>
+          <w:sz w:val="24"/>
+          <w:szCs w:val="24"/>
+        </w:rPr>
+      </w:pPr>
+      <w:r>
+        <w:rPr>
+          <w:rFonts w:ascii="Times New Roman" w:hAnsi="Times New Roman" w:cs="Times New Roman"/>
+          <w:sz w:val="24"/>
+          <w:szCs w:val="24"/>
+        </w:rPr>
+        <w:t>Setelah computer melakukan restart, komputer akan melakukan proses konfigurasi awal, yaitu mengkonfigurasi PC name. mengetikkan nama “Windos 10” pada PC name atau mengisi sesuai dengan keinginan. Pengguna dapat memberikan password bila perlu. Selain itu pengguna juga dapat mengisikan kata atau kalimat pada kolom Password Hint untuk membantu pengguna mengingat password yang telah dikonfigurasi. Setelah itu mengklik Next.</w:t>
+      </w:r>
+    </w:p>
+    <w:p>
+      <w:pPr>
+        <w:pStyle w:val="ListParagraph"/>
+        <w:numPr>
+          <w:ilvl w:val="0"/>
+          <w:numId w:val="42"/>
+        </w:numPr>
+        <w:spacing w:line="360" w:lineRule="auto"/>
+        <w:jc w:val="both"/>
+        <w:rPr>
+          <w:rFonts w:ascii="Times New Roman" w:hAnsi="Times New Roman" w:cs="Times New Roman"/>
+          <w:sz w:val="24"/>
+          <w:szCs w:val="24"/>
+        </w:rPr>
+      </w:pPr>
+      <w:r>
+        <w:rPr>
+          <w:rFonts w:ascii="Times New Roman" w:hAnsi="Times New Roman" w:cs="Times New Roman"/>
+          <w:sz w:val="24"/>
+          <w:szCs w:val="24"/>
+        </w:rPr>
+        <w:t>Muncul tampilan pertama yang menunjukkan proses instalasi hampir selesai. Menunggu beberapa menit hingga proses selesai.</w:t>
+      </w:r>
+    </w:p>
+    <w:p>
+      <w:pPr>
+        <w:pStyle w:val="ListParagraph"/>
+        <w:numPr>
+          <w:ilvl w:val="0"/>
+          <w:numId w:val="42"/>
+        </w:numPr>
+        <w:spacing w:line="360" w:lineRule="auto"/>
+        <w:jc w:val="both"/>
+        <w:rPr>
+          <w:rFonts w:ascii="Times New Roman" w:hAnsi="Times New Roman" w:cs="Times New Roman"/>
+          <w:sz w:val="24"/>
+          <w:szCs w:val="24"/>
+        </w:rPr>
+      </w:pPr>
+      <w:r>
+        <w:rPr>
+          <w:rFonts w:ascii="Times New Roman" w:hAnsi="Times New Roman" w:cs="Times New Roman"/>
+          <w:sz w:val="24"/>
+          <w:szCs w:val="24"/>
+        </w:rPr>
+        <w:t>Muncul tampilan “We’re setting things up for you”.</w:t>
+      </w:r>
+    </w:p>
+    <w:p>
+      <w:pPr>
+        <w:pStyle w:val="ListParagraph"/>
+        <w:numPr>
+          <w:ilvl w:val="0"/>
+          <w:numId w:val="42"/>
+        </w:numPr>
+        <w:spacing w:line="360" w:lineRule="auto"/>
+        <w:jc w:val="both"/>
+        <w:rPr>
+          <w:rFonts w:ascii="Times New Roman" w:hAnsi="Times New Roman" w:cs="Times New Roman"/>
+          <w:sz w:val="24"/>
+          <w:szCs w:val="24"/>
+        </w:rPr>
+      </w:pPr>
+      <w:r>
+        <w:rPr>
+          <w:rFonts w:ascii="Times New Roman" w:hAnsi="Times New Roman" w:cs="Times New Roman"/>
+          <w:sz w:val="24"/>
+          <w:szCs w:val="24"/>
+        </w:rPr>
+        <w:t>Muncul tampilan This won’t take long.</w:t>
+      </w:r>
+    </w:p>
+    <w:p>
+      <w:pPr>
+        <w:pStyle w:val="ListParagraph"/>
+        <w:numPr>
+          <w:ilvl w:val="0"/>
+          <w:numId w:val="42"/>
+        </w:numPr>
+        <w:spacing w:line="360" w:lineRule="auto"/>
+        <w:jc w:val="both"/>
+        <w:rPr>
+          <w:rFonts w:ascii="Times New Roman" w:hAnsi="Times New Roman" w:cs="Times New Roman"/>
+          <w:sz w:val="24"/>
+          <w:szCs w:val="24"/>
+        </w:rPr>
+      </w:pPr>
+      <w:r>
+        <w:rPr>
+          <w:rFonts w:ascii="Times New Roman" w:hAnsi="Times New Roman" w:cs="Times New Roman"/>
+          <w:sz w:val="24"/>
+          <w:szCs w:val="24"/>
+        </w:rPr>
+        <w:t>Muncul tampilan Taking care of a few things</w:t>
+      </w:r>
+    </w:p>
+    <w:p>
+      <w:pPr>
+        <w:pStyle w:val="ListParagraph"/>
+        <w:numPr>
+          <w:ilvl w:val="0"/>
+          <w:numId w:val="42"/>
+        </w:numPr>
+        <w:spacing w:line="360" w:lineRule="auto"/>
+        <w:jc w:val="both"/>
+        <w:rPr>
+          <w:rFonts w:ascii="Times New Roman" w:hAnsi="Times New Roman" w:cs="Times New Roman"/>
+          <w:sz w:val="24"/>
+          <w:szCs w:val="24"/>
+        </w:rPr>
+      </w:pPr>
+      <w:r>
+        <w:rPr>
+          <w:rFonts w:ascii="Times New Roman" w:hAnsi="Times New Roman" w:cs="Times New Roman"/>
+          <w:sz w:val="24"/>
+          <w:szCs w:val="24"/>
+        </w:rPr>
+        <w:t>Muncul tampilan Just a few more tweaks</w:t>
+      </w:r>
+    </w:p>
+    <w:p>
+      <w:pPr>
+        <w:pStyle w:val="ListParagraph"/>
+        <w:numPr>
+          <w:ilvl w:val="0"/>
+          <w:numId w:val="42"/>
+        </w:numPr>
+        <w:spacing w:line="360" w:lineRule="auto"/>
+        <w:jc w:val="both"/>
+        <w:rPr>
+          <w:rFonts w:ascii="Times New Roman" w:hAnsi="Times New Roman" w:cs="Times New Roman"/>
+          <w:sz w:val="24"/>
+          <w:szCs w:val="24"/>
+        </w:rPr>
+      </w:pPr>
+      <w:r>
+        <w:rPr>
+          <w:rFonts w:ascii="Times New Roman" w:hAnsi="Times New Roman" w:cs="Times New Roman"/>
+          <w:sz w:val="24"/>
+          <w:szCs w:val="24"/>
+        </w:rPr>
+        <w:t>Muncul tampilan It’s taking a bit longer than usual, but it should be ready soon</w:t>
+      </w:r>
+    </w:p>
+    <w:p>
+      <w:pPr>
+        <w:pStyle w:val="ListParagraph"/>
+        <w:numPr>
+          <w:ilvl w:val="0"/>
+          <w:numId w:val="42"/>
+        </w:numPr>
+        <w:spacing w:line="360" w:lineRule="auto"/>
+        <w:jc w:val="both"/>
+        <w:rPr>
+          <w:rFonts w:ascii="Times New Roman" w:hAnsi="Times New Roman" w:cs="Times New Roman"/>
+          <w:sz w:val="24"/>
+          <w:szCs w:val="24"/>
+        </w:rPr>
+      </w:pPr>
+      <w:r>
+        <w:rPr>
+          <w:rFonts w:ascii="Times New Roman" w:hAnsi="Times New Roman" w:cs="Times New Roman"/>
+          <w:sz w:val="24"/>
+          <w:szCs w:val="24"/>
+        </w:rPr>
+        <w:t>Setelah proses instalasi telah selesai maka akan muncul tampilan loading untuk memasuki desktop windows</w:t>
+      </w:r>
+    </w:p>
+    <w:p>
+      <w:pPr>
+        <w:pStyle w:val="ListParagraph"/>
+        <w:numPr>
+          <w:ilvl w:val="0"/>
+          <w:numId w:val="42"/>
+        </w:numPr>
+        <w:spacing w:line="360" w:lineRule="auto"/>
+        <w:jc w:val="both"/>
+        <w:rPr>
+          <w:rFonts w:ascii="Times New Roman" w:hAnsi="Times New Roman" w:cs="Times New Roman"/>
+          <w:sz w:val="24"/>
+          <w:szCs w:val="24"/>
+        </w:rPr>
+      </w:pPr>
+      <w:r>
+        <w:rPr>
+          <w:rFonts w:ascii="Times New Roman" w:hAnsi="Times New Roman" w:cs="Times New Roman"/>
+          <w:sz w:val="24"/>
+          <w:szCs w:val="24"/>
+        </w:rPr>
+        <w:t xml:space="preserve">Proses instalasi windows telah selesai sehigga muncul tampilan desktop windows 10 seperti berikut </w:t>
+      </w:r>
+    </w:p>
+    <w:p>
+      <w:pPr>
+        <w:pStyle w:val="ListParagraph"/>
+        <w:spacing w:line="360" w:lineRule="auto"/>
+        <w:ind w:left="1429"/>
+        <w:jc w:val="both"/>
+        <w:rPr>
+          <w:rFonts w:ascii="Times New Roman" w:hAnsi="Times New Roman" w:cs="Times New Roman"/>
           <w:color w:val="FF0000"/>
           <w:sz w:val="24"/>
           <w:szCs w:val="24"/>
         </w:rPr>
       </w:pPr>
-      <w:r>
-        <w:rPr>
-          <w:rFonts w:ascii="Times New Roman" w:hAnsi="Times New Roman" w:cs="Times New Roman"/>
-          <w:color w:val="FF0000"/>
-          <w:sz w:val="24"/>
-          <w:szCs w:val="24"/>
-        </w:rPr>
-        <w:t>Terdapat dua pilihan sistem operasi yaitu windows 10 Pro dan Windows 10 Home, mengklik untuk memilih windows 10 Pro karena akan menggunakan jenis sistem operasi tersebut. Kemudian mengklik Next.</w:t>
-      </w:r>
-    </w:p>
-    <w:p>
-      <w:pPr>
-        <w:pStyle w:val="ListParagraph"/>
-        <w:numPr>
-          <w:ilvl w:val="0"/>
-          <w:numId w:val="42"/>
-        </w:numPr>
-        <w:spacing w:line="360" w:lineRule="auto"/>
-        <w:jc w:val="both"/>
-        <w:rPr>
-          <w:rFonts w:ascii="Times New Roman" w:hAnsi="Times New Roman" w:cs="Times New Roman"/>
-          <w:sz w:val="24"/>
-          <w:szCs w:val="24"/>
-        </w:rPr>
-      </w:pPr>
-      <w:r>
-        <w:rPr>
-          <w:rFonts w:ascii="Times New Roman" w:hAnsi="Times New Roman" w:cs="Times New Roman"/>
-          <w:sz w:val="24"/>
-          <w:szCs w:val="24"/>
-        </w:rPr>
-        <w:t>Mencentang yang tertuliskan I accept the license terms untuk menyetujui EULA. Setelah itu mengklik tombol Next untuk melanjutkan proses instalasi.</w:t>
-      </w:r>
-    </w:p>
-    <w:p>
-      <w:pPr>
-        <w:pStyle w:val="ListParagraph"/>
-        <w:numPr>
-          <w:ilvl w:val="0"/>
-          <w:numId w:val="42"/>
-        </w:numPr>
-        <w:spacing w:line="360" w:lineRule="auto"/>
-        <w:jc w:val="both"/>
-        <w:rPr>
-          <w:rFonts w:ascii="Times New Roman" w:hAnsi="Times New Roman" w:cs="Times New Roman"/>
-          <w:sz w:val="24"/>
-          <w:szCs w:val="24"/>
-        </w:rPr>
-      </w:pPr>
-      <w:r>
-        <w:rPr>
-          <w:rFonts w:ascii="Times New Roman" w:hAnsi="Times New Roman" w:cs="Times New Roman"/>
-          <w:sz w:val="24"/>
-          <w:szCs w:val="24"/>
-        </w:rPr>
-        <w:lastRenderedPageBreak/>
-        <w:t>Memilih custom untuk tipe insalasinya karena belum terinstal sistem operasi windows, maka menempatkan kursor pada pilihan Custom kemudian mengklik Next.</w:t>
-      </w:r>
-    </w:p>
-    <w:p>
-      <w:pPr>
-        <w:pStyle w:val="ListParagraph"/>
-        <w:numPr>
-          <w:ilvl w:val="0"/>
-          <w:numId w:val="42"/>
-        </w:numPr>
-        <w:spacing w:line="360" w:lineRule="auto"/>
-        <w:jc w:val="both"/>
-        <w:rPr>
-          <w:rFonts w:ascii="Times New Roman" w:hAnsi="Times New Roman" w:cs="Times New Roman"/>
-          <w:sz w:val="24"/>
-          <w:szCs w:val="24"/>
-        </w:rPr>
-      </w:pPr>
-      <w:r>
-        <w:rPr>
-          <w:rFonts w:ascii="Times New Roman" w:hAnsi="Times New Roman" w:cs="Times New Roman"/>
-          <w:sz w:val="24"/>
-          <w:szCs w:val="24"/>
-        </w:rPr>
-        <w:t>Memasuki proses partisi harddisk yaitu membagi kapasitas harddisk menjadi tiga bagian. Mengarahkan kursor pada Unallocated Space kemudian memilih Drive Options (Adcanced) untuk memulai membuat partisi.</w:t>
-      </w:r>
-    </w:p>
-    <w:p>
-      <w:pPr>
-        <w:pStyle w:val="ListParagraph"/>
-        <w:numPr>
-          <w:ilvl w:val="0"/>
-          <w:numId w:val="42"/>
-        </w:numPr>
-        <w:spacing w:line="360" w:lineRule="auto"/>
-        <w:jc w:val="both"/>
-        <w:rPr>
-          <w:rFonts w:ascii="Times New Roman" w:hAnsi="Times New Roman" w:cs="Times New Roman"/>
-          <w:sz w:val="24"/>
-          <w:szCs w:val="24"/>
-        </w:rPr>
-      </w:pPr>
-      <w:r>
-        <w:rPr>
-          <w:rFonts w:ascii="Times New Roman" w:hAnsi="Times New Roman" w:cs="Times New Roman"/>
-          <w:sz w:val="24"/>
-          <w:szCs w:val="24"/>
-        </w:rPr>
-        <w:t>Memilih New untuk membuat partisi baru yang pertama untuk partisi C.</w:t>
-      </w:r>
-    </w:p>
-    <w:p>
-      <w:pPr>
-        <w:pStyle w:val="ListParagraph"/>
-        <w:numPr>
-          <w:ilvl w:val="0"/>
-          <w:numId w:val="42"/>
-        </w:numPr>
-        <w:spacing w:line="360" w:lineRule="auto"/>
-        <w:jc w:val="both"/>
-        <w:rPr>
-          <w:rFonts w:ascii="Times New Roman" w:hAnsi="Times New Roman" w:cs="Times New Roman"/>
-          <w:sz w:val="24"/>
-          <w:szCs w:val="24"/>
-        </w:rPr>
-      </w:pPr>
-      <w:r>
-        <w:rPr>
-          <w:rFonts w:ascii="Times New Roman" w:hAnsi="Times New Roman" w:cs="Times New Roman"/>
-          <w:sz w:val="24"/>
-          <w:szCs w:val="24"/>
-        </w:rPr>
-        <w:t>Mengisikan ukuran partisi untuk partisi C sebesar 195000 MB lalu menekan Apply untuk menerapkannya.</w:t>
-      </w:r>
-    </w:p>
-    <w:p>
-      <w:pPr>
-        <w:pStyle w:val="ListParagraph"/>
-        <w:numPr>
-          <w:ilvl w:val="0"/>
-          <w:numId w:val="42"/>
-        </w:numPr>
-        <w:spacing w:line="360" w:lineRule="auto"/>
-        <w:jc w:val="both"/>
-        <w:rPr>
-          <w:rFonts w:ascii="Times New Roman" w:hAnsi="Times New Roman" w:cs="Times New Roman"/>
-          <w:sz w:val="24"/>
-          <w:szCs w:val="24"/>
-        </w:rPr>
-      </w:pPr>
-      <w:r>
-        <w:rPr>
-          <w:rFonts w:ascii="Times New Roman" w:hAnsi="Times New Roman" w:cs="Times New Roman"/>
-          <w:sz w:val="24"/>
-          <w:szCs w:val="24"/>
-        </w:rPr>
-        <w:t>Muncul sebuah informasi untuk memastikan bahwa semua fitur jendela bekerja dengan benar, Windows akan membuat partisi tambahan untuk file sistem. Kemudian mengklik OK untuk melanjutkan partisi.</w:t>
-      </w:r>
-    </w:p>
-    <w:p>
-      <w:pPr>
-        <w:pStyle w:val="ListParagraph"/>
-        <w:numPr>
-          <w:ilvl w:val="0"/>
-          <w:numId w:val="42"/>
-        </w:numPr>
-        <w:spacing w:line="360" w:lineRule="auto"/>
-        <w:jc w:val="both"/>
-        <w:rPr>
-          <w:rFonts w:ascii="Times New Roman" w:hAnsi="Times New Roman" w:cs="Times New Roman"/>
-          <w:sz w:val="24"/>
-          <w:szCs w:val="24"/>
-        </w:rPr>
-      </w:pPr>
-      <w:r>
-        <w:rPr>
-          <w:rFonts w:ascii="Times New Roman" w:hAnsi="Times New Roman" w:cs="Times New Roman"/>
-          <w:sz w:val="24"/>
-          <w:szCs w:val="24"/>
-        </w:rPr>
-        <w:t>Mengklik Unallocated Space untuk membuat partisi yang kedua yaitu partisi D kemudian menekan New.</w:t>
-      </w:r>
-    </w:p>
-    <w:p>
-      <w:pPr>
-        <w:pStyle w:val="ListParagraph"/>
-        <w:numPr>
-          <w:ilvl w:val="0"/>
-          <w:numId w:val="42"/>
-        </w:numPr>
-        <w:spacing w:line="360" w:lineRule="auto"/>
-        <w:jc w:val="both"/>
-        <w:rPr>
-          <w:rFonts w:ascii="Times New Roman" w:hAnsi="Times New Roman" w:cs="Times New Roman"/>
-          <w:sz w:val="24"/>
-          <w:szCs w:val="24"/>
-        </w:rPr>
-      </w:pPr>
-      <w:r>
-        <w:rPr>
-          <w:rFonts w:ascii="Times New Roman" w:hAnsi="Times New Roman" w:cs="Times New Roman"/>
-          <w:sz w:val="24"/>
-          <w:szCs w:val="24"/>
-        </w:rPr>
-        <w:t>Mengisikan ukuran partisi sebesar 180000 MB kemudian menekan Apply untuk menerapkan.</w:t>
-      </w:r>
-    </w:p>
-    <w:p>
-      <w:pPr>
-        <w:pStyle w:val="ListParagraph"/>
-        <w:numPr>
-          <w:ilvl w:val="0"/>
-          <w:numId w:val="42"/>
-        </w:numPr>
-        <w:spacing w:line="360" w:lineRule="auto"/>
-        <w:jc w:val="both"/>
-        <w:rPr>
-          <w:rFonts w:ascii="Times New Roman" w:hAnsi="Times New Roman" w:cs="Times New Roman"/>
-          <w:sz w:val="24"/>
-          <w:szCs w:val="24"/>
-        </w:rPr>
-      </w:pPr>
-      <w:r>
-        <w:rPr>
-          <w:rFonts w:ascii="Times New Roman" w:hAnsi="Times New Roman" w:cs="Times New Roman"/>
-          <w:sz w:val="24"/>
-          <w:szCs w:val="24"/>
-        </w:rPr>
-        <w:t>Mengklik Unallocated Space untuk membuat partisi yang ketiga yaitu partisi E kemudia menekan New.</w:t>
-      </w:r>
-    </w:p>
-    <w:p>
-      <w:pPr>
-        <w:pStyle w:val="ListParagraph"/>
-        <w:numPr>
-          <w:ilvl w:val="0"/>
-          <w:numId w:val="42"/>
-        </w:numPr>
-        <w:spacing w:line="360" w:lineRule="auto"/>
-        <w:jc w:val="both"/>
-        <w:rPr>
-          <w:rFonts w:ascii="Times New Roman" w:hAnsi="Times New Roman" w:cs="Times New Roman"/>
-          <w:sz w:val="24"/>
-          <w:szCs w:val="24"/>
-        </w:rPr>
-      </w:pPr>
-      <w:r>
-        <w:rPr>
-          <w:rFonts w:ascii="Times New Roman" w:hAnsi="Times New Roman" w:cs="Times New Roman"/>
-          <w:sz w:val="24"/>
-          <w:szCs w:val="24"/>
-        </w:rPr>
-        <w:t>Mengisikan ukuran partisi dengan sisa kapasitas yang tersedia yaitu 229999 MB kemudian menekan Apply untuk menerapkan</w:t>
-      </w:r>
-    </w:p>
-    <w:p>
-      <w:pPr>
-        <w:pStyle w:val="ListParagraph"/>
-        <w:numPr>
-          <w:ilvl w:val="0"/>
-          <w:numId w:val="42"/>
-        </w:numPr>
-        <w:spacing w:line="360" w:lineRule="auto"/>
-        <w:jc w:val="both"/>
-        <w:rPr>
-          <w:rFonts w:ascii="Times New Roman" w:hAnsi="Times New Roman" w:cs="Times New Roman"/>
-          <w:sz w:val="24"/>
-          <w:szCs w:val="24"/>
-        </w:rPr>
-      </w:pPr>
-      <w:r>
-        <w:rPr>
-          <w:rFonts w:ascii="Times New Roman" w:hAnsi="Times New Roman" w:cs="Times New Roman"/>
-          <w:sz w:val="24"/>
-          <w:szCs w:val="24"/>
-        </w:rPr>
-        <w:t>Setelah mempartisi seluruh harddisk maka langkah selanjutnya adalah meletakkan kursor pada Drive 0 Partition 3, kemudian Format atau menekan Alt + F untuk memformat partisi D sehigga partisi D nantinya akan digunakan.</w:t>
-      </w:r>
-    </w:p>
-    <w:p>
-      <w:pPr>
-        <w:pStyle w:val="ListParagraph"/>
-        <w:numPr>
-          <w:ilvl w:val="0"/>
-          <w:numId w:val="42"/>
-        </w:numPr>
-        <w:spacing w:line="360" w:lineRule="auto"/>
-        <w:jc w:val="both"/>
-        <w:rPr>
-          <w:rFonts w:ascii="Times New Roman" w:hAnsi="Times New Roman" w:cs="Times New Roman"/>
-          <w:sz w:val="24"/>
-          <w:szCs w:val="24"/>
-        </w:rPr>
-      </w:pPr>
-      <w:r>
-        <w:rPr>
-          <w:rFonts w:ascii="Times New Roman" w:hAnsi="Times New Roman" w:cs="Times New Roman"/>
-          <w:sz w:val="24"/>
-          <w:szCs w:val="24"/>
-        </w:rPr>
-        <w:t>Muncul tampilan sebuah peringatan bahwa partisi mungkin berisi file-file penting atau aplikasi dari pembuatan komputer. Jika akan memformat partisi ini data yang tersimpan di dalamnya akan hilang. Kemudian mengklik OK untuk selanjutnya proses format partisi D.</w:t>
-      </w:r>
-    </w:p>
-    <w:p>
-      <w:pPr>
-        <w:pStyle w:val="ListParagraph"/>
-        <w:numPr>
-          <w:ilvl w:val="0"/>
-          <w:numId w:val="42"/>
-        </w:numPr>
-        <w:spacing w:line="360" w:lineRule="auto"/>
-        <w:jc w:val="both"/>
-        <w:rPr>
-          <w:rFonts w:ascii="Times New Roman" w:hAnsi="Times New Roman" w:cs="Times New Roman"/>
-          <w:sz w:val="24"/>
-          <w:szCs w:val="24"/>
-        </w:rPr>
-      </w:pPr>
-      <w:r>
-        <w:rPr>
-          <w:rFonts w:ascii="Times New Roman" w:hAnsi="Times New Roman" w:cs="Times New Roman"/>
-          <w:sz w:val="24"/>
-          <w:szCs w:val="24"/>
-        </w:rPr>
-        <w:lastRenderedPageBreak/>
-        <w:t>Setelah mempartisi seluruh harddisk maka langkah selanjutnya adalah meletakkan kursor pada Drive 0 Partition 4, kemudian mengklik Format untuk memformat partisi E sehingga partisi E nantinya akan dapat digunakan.</w:t>
-      </w:r>
-    </w:p>
-    <w:p>
-      <w:pPr>
-        <w:pStyle w:val="ListParagraph"/>
-        <w:numPr>
-          <w:ilvl w:val="0"/>
-          <w:numId w:val="42"/>
-        </w:numPr>
-        <w:spacing w:line="360" w:lineRule="auto"/>
-        <w:jc w:val="both"/>
-        <w:rPr>
-          <w:rFonts w:ascii="Times New Roman" w:hAnsi="Times New Roman" w:cs="Times New Roman"/>
-          <w:sz w:val="24"/>
-          <w:szCs w:val="24"/>
-        </w:rPr>
-      </w:pPr>
-      <w:r>
-        <w:rPr>
-          <w:rFonts w:ascii="Times New Roman" w:hAnsi="Times New Roman" w:cs="Times New Roman"/>
-          <w:sz w:val="24"/>
-          <w:szCs w:val="24"/>
-        </w:rPr>
-        <w:t>Muncul tampilan sebuah peringatan bahwa partisi mungkin berisi file-file penting atau aplikasi dari pembuatan komputer. Jika akan memformat partisi ini, data yang tersimpan di dalamnya akan hilang. Kemudian mengklik OK untuk melanjutkan proses format partisi E.</w:t>
-      </w:r>
-    </w:p>
-    <w:p>
-      <w:pPr>
-        <w:pStyle w:val="ListParagraph"/>
-        <w:numPr>
-          <w:ilvl w:val="0"/>
-          <w:numId w:val="42"/>
-        </w:numPr>
-        <w:spacing w:line="360" w:lineRule="auto"/>
-        <w:jc w:val="both"/>
-        <w:rPr>
-          <w:rFonts w:ascii="Times New Roman" w:hAnsi="Times New Roman" w:cs="Times New Roman"/>
-          <w:sz w:val="24"/>
-          <w:szCs w:val="24"/>
-        </w:rPr>
-      </w:pPr>
-      <w:r>
-        <w:rPr>
-          <w:rFonts w:ascii="Times New Roman" w:hAnsi="Times New Roman" w:cs="Times New Roman"/>
-          <w:sz w:val="24"/>
-          <w:szCs w:val="24"/>
-        </w:rPr>
-        <w:t>Menempatkan kursor pada Disk 0 Partition 2 yang merupakan partisi C kemudian mengklik Next untuk melanjutkan proses instalasi.</w:t>
-      </w:r>
-    </w:p>
-    <w:p>
-      <w:pPr>
-        <w:pStyle w:val="ListParagraph"/>
-        <w:numPr>
-          <w:ilvl w:val="0"/>
-          <w:numId w:val="42"/>
-        </w:numPr>
-        <w:spacing w:line="360" w:lineRule="auto"/>
-        <w:jc w:val="both"/>
-        <w:rPr>
-          <w:rFonts w:ascii="Times New Roman" w:hAnsi="Times New Roman" w:cs="Times New Roman"/>
-          <w:color w:val="FF0000"/>
-          <w:sz w:val="24"/>
-          <w:szCs w:val="24"/>
-        </w:rPr>
-      </w:pPr>
-      <w:r>
-        <w:rPr>
-          <w:rFonts w:ascii="Times New Roman" w:hAnsi="Times New Roman" w:cs="Times New Roman"/>
-          <w:color w:val="FF0000"/>
-          <w:sz w:val="24"/>
-          <w:szCs w:val="24"/>
-        </w:rPr>
-        <w:t>Menunggu proses instalasi Windows 10 hingga selesai. Proses tersebut membutuhkan waktu sekitar 10 sampai 20 menit.</w:t>
-      </w:r>
-    </w:p>
-    <w:p>
-      <w:pPr>
-        <w:pStyle w:val="ListParagraph"/>
-        <w:numPr>
-          <w:ilvl w:val="0"/>
-          <w:numId w:val="42"/>
-        </w:numPr>
-        <w:spacing w:line="360" w:lineRule="auto"/>
-        <w:jc w:val="both"/>
-        <w:rPr>
-          <w:rFonts w:ascii="Times New Roman" w:hAnsi="Times New Roman" w:cs="Times New Roman"/>
-          <w:sz w:val="24"/>
-          <w:szCs w:val="24"/>
-        </w:rPr>
-      </w:pPr>
-      <w:r>
-        <w:rPr>
-          <w:rFonts w:ascii="Times New Roman" w:hAnsi="Times New Roman" w:cs="Times New Roman"/>
-          <w:sz w:val="24"/>
-          <w:szCs w:val="24"/>
-        </w:rPr>
-        <w:t>Setelah proses instalasi windows setup complete maka windows meminta restart untuk melanjutkan proses instalasi ke tahap selanjutnya.</w:t>
-      </w:r>
-    </w:p>
-    <w:p>
-      <w:pPr>
-        <w:pStyle w:val="ListParagraph"/>
-        <w:numPr>
-          <w:ilvl w:val="0"/>
-          <w:numId w:val="42"/>
-        </w:numPr>
-        <w:spacing w:line="360" w:lineRule="auto"/>
-        <w:jc w:val="both"/>
-        <w:rPr>
-          <w:rFonts w:ascii="Times New Roman" w:hAnsi="Times New Roman" w:cs="Times New Roman"/>
-          <w:sz w:val="24"/>
-          <w:szCs w:val="24"/>
-        </w:rPr>
-      </w:pPr>
-      <w:r>
-        <w:rPr>
-          <w:rFonts w:ascii="Times New Roman" w:hAnsi="Times New Roman" w:cs="Times New Roman"/>
-          <w:sz w:val="24"/>
-          <w:szCs w:val="24"/>
-        </w:rPr>
-        <w:t>Selanjutnya memasuki proses konfigurasi windows dan menunggu beberapa menit.</w:t>
-      </w:r>
-    </w:p>
-    <w:p>
-      <w:pPr>
-        <w:pStyle w:val="ListParagraph"/>
-        <w:numPr>
-          <w:ilvl w:val="0"/>
-          <w:numId w:val="42"/>
-        </w:numPr>
-        <w:spacing w:line="360" w:lineRule="auto"/>
-        <w:jc w:val="both"/>
-        <w:rPr>
-          <w:rFonts w:ascii="Times New Roman" w:hAnsi="Times New Roman" w:cs="Times New Roman"/>
-          <w:sz w:val="24"/>
-          <w:szCs w:val="24"/>
-        </w:rPr>
-      </w:pPr>
-      <w:r>
-        <w:rPr>
-          <w:rFonts w:ascii="Times New Roman" w:hAnsi="Times New Roman" w:cs="Times New Roman"/>
-          <w:sz w:val="24"/>
-          <w:szCs w:val="24"/>
-        </w:rPr>
-        <w:t>Muncul tampilan Getting Devices Ready dan menunggu beberapa menit hingga proses selesai.</w:t>
-      </w:r>
-    </w:p>
-    <w:p>
-      <w:pPr>
-        <w:pStyle w:val="ListParagraph"/>
-        <w:numPr>
-          <w:ilvl w:val="0"/>
-          <w:numId w:val="42"/>
-        </w:numPr>
-        <w:spacing w:line="360" w:lineRule="auto"/>
-        <w:jc w:val="both"/>
-        <w:rPr>
-          <w:rFonts w:ascii="Times New Roman" w:hAnsi="Times New Roman" w:cs="Times New Roman"/>
-          <w:sz w:val="24"/>
-          <w:szCs w:val="24"/>
-        </w:rPr>
-      </w:pPr>
-      <w:r>
-        <w:rPr>
-          <w:rFonts w:ascii="Times New Roman" w:hAnsi="Times New Roman" w:cs="Times New Roman"/>
-          <w:sz w:val="24"/>
-          <w:szCs w:val="24"/>
-        </w:rPr>
-        <w:t>Pada tahap ini pengguna diminta untuk memasukkan product key Windows untuk mengakrifkan Windows, namun agar proses instalasi tetap berlanjut meskipun tidak memiliki product key maka mengklik Do this later, sehingga pengguna dapat mengaktifkan windows nanti.</w:t>
-      </w:r>
-    </w:p>
-    <w:p>
-      <w:pPr>
-        <w:pStyle w:val="ListParagraph"/>
-        <w:numPr>
-          <w:ilvl w:val="0"/>
-          <w:numId w:val="42"/>
-        </w:numPr>
-        <w:spacing w:line="360" w:lineRule="auto"/>
-        <w:jc w:val="both"/>
-        <w:rPr>
-          <w:rFonts w:ascii="Times New Roman" w:hAnsi="Times New Roman" w:cs="Times New Roman"/>
-          <w:sz w:val="24"/>
-          <w:szCs w:val="24"/>
-        </w:rPr>
-      </w:pPr>
-      <w:r>
-        <w:rPr>
-          <w:rFonts w:ascii="Times New Roman" w:hAnsi="Times New Roman" w:cs="Times New Roman"/>
-          <w:sz w:val="24"/>
-          <w:szCs w:val="24"/>
-        </w:rPr>
-        <w:t>Muncul tampilan seperti gambar berikut, mengklik Use Express Settings.</w:t>
-      </w:r>
-    </w:p>
-    <w:p>
-      <w:pPr>
-        <w:pStyle w:val="ListParagraph"/>
-        <w:numPr>
-          <w:ilvl w:val="0"/>
-          <w:numId w:val="42"/>
-        </w:numPr>
-        <w:spacing w:line="360" w:lineRule="auto"/>
-        <w:jc w:val="both"/>
-        <w:rPr>
-          <w:rFonts w:ascii="Times New Roman" w:hAnsi="Times New Roman" w:cs="Times New Roman"/>
-          <w:sz w:val="24"/>
-          <w:szCs w:val="24"/>
-        </w:rPr>
-      </w:pPr>
-      <w:r>
-        <w:rPr>
-          <w:rFonts w:ascii="Times New Roman" w:hAnsi="Times New Roman" w:cs="Times New Roman"/>
-          <w:sz w:val="24"/>
-          <w:szCs w:val="24"/>
-        </w:rPr>
-        <w:t>Menunggu proses loading</w:t>
-      </w:r>
-    </w:p>
-    <w:p>
-      <w:pPr>
-        <w:pStyle w:val="ListParagraph"/>
-        <w:numPr>
-          <w:ilvl w:val="0"/>
-          <w:numId w:val="42"/>
-        </w:numPr>
-        <w:spacing w:line="360" w:lineRule="auto"/>
-        <w:jc w:val="both"/>
-        <w:rPr>
-          <w:rFonts w:ascii="Times New Roman" w:hAnsi="Times New Roman" w:cs="Times New Roman"/>
-          <w:color w:val="FF0000"/>
-          <w:sz w:val="24"/>
-          <w:szCs w:val="24"/>
-        </w:rPr>
-      </w:pPr>
-      <w:r>
-        <w:rPr>
-          <w:rFonts w:ascii="Times New Roman" w:hAnsi="Times New Roman" w:cs="Times New Roman"/>
-          <w:color w:val="FF0000"/>
-          <w:sz w:val="24"/>
-          <w:szCs w:val="24"/>
-        </w:rPr>
-        <w:t xml:space="preserve">Setelah computer melakukan restart, komputer akan melakukan proses konfigurasi awal, yaitu mengkonfigurasi PC name. mengetikkan nama “Windos 10” pada PC name atau mengisi sesuai dengan keinginan. Pengguna dapat memberikan password bila perlu. </w:t>
-      </w:r>
-      <w:r>
-        <w:rPr>
-          <w:rFonts w:ascii="Times New Roman" w:hAnsi="Times New Roman" w:cs="Times New Roman"/>
-          <w:color w:val="FF0000"/>
-          <w:sz w:val="24"/>
-          <w:szCs w:val="24"/>
-        </w:rPr>
-        <w:lastRenderedPageBreak/>
-        <w:t>Selain itu pengguna juga dapat mengisikan kata atau kalimat pada kolom Password Hint untuk membantu pengguna mengingat password yang telah dikonfigurasi. Setelah itu mengklik Next.</w:t>
-      </w:r>
-    </w:p>
-    <w:p>
-      <w:pPr>
-        <w:pStyle w:val="ListParagraph"/>
-        <w:numPr>
-          <w:ilvl w:val="0"/>
-          <w:numId w:val="42"/>
-        </w:numPr>
-        <w:spacing w:line="360" w:lineRule="auto"/>
-        <w:jc w:val="both"/>
-        <w:rPr>
-          <w:rFonts w:ascii="Times New Roman" w:hAnsi="Times New Roman" w:cs="Times New Roman"/>
-          <w:sz w:val="24"/>
-          <w:szCs w:val="24"/>
-        </w:rPr>
-      </w:pPr>
-      <w:r>
-        <w:rPr>
-          <w:rFonts w:ascii="Times New Roman" w:hAnsi="Times New Roman" w:cs="Times New Roman"/>
-          <w:sz w:val="24"/>
-          <w:szCs w:val="24"/>
-        </w:rPr>
-        <w:t>Muncul tampilan pertama yang menunjukkan proses instalasi hampir selesai. Menunggu beberapa menit hingga proses selesai.</w:t>
-      </w:r>
-    </w:p>
-    <w:p>
-      <w:pPr>
-        <w:pStyle w:val="ListParagraph"/>
-        <w:numPr>
-          <w:ilvl w:val="0"/>
-          <w:numId w:val="42"/>
-        </w:numPr>
-        <w:spacing w:line="360" w:lineRule="auto"/>
-        <w:jc w:val="both"/>
-        <w:rPr>
-          <w:rFonts w:ascii="Times New Roman" w:hAnsi="Times New Roman" w:cs="Times New Roman"/>
-          <w:sz w:val="24"/>
-          <w:szCs w:val="24"/>
-        </w:rPr>
-      </w:pPr>
-      <w:r>
-        <w:rPr>
-          <w:rFonts w:ascii="Times New Roman" w:hAnsi="Times New Roman" w:cs="Times New Roman"/>
-          <w:sz w:val="24"/>
-          <w:szCs w:val="24"/>
-        </w:rPr>
-        <w:t>Muncul tampilan “We’re setting things up for you”.</w:t>
-      </w:r>
-    </w:p>
-    <w:p>
-      <w:pPr>
-        <w:pStyle w:val="ListParagraph"/>
-        <w:numPr>
-          <w:ilvl w:val="0"/>
-          <w:numId w:val="42"/>
-        </w:numPr>
-        <w:spacing w:line="360" w:lineRule="auto"/>
-        <w:jc w:val="both"/>
-        <w:rPr>
-          <w:rFonts w:ascii="Times New Roman" w:hAnsi="Times New Roman" w:cs="Times New Roman"/>
-          <w:sz w:val="24"/>
-          <w:szCs w:val="24"/>
-        </w:rPr>
-      </w:pPr>
-      <w:r>
-        <w:rPr>
-          <w:rFonts w:ascii="Times New Roman" w:hAnsi="Times New Roman" w:cs="Times New Roman"/>
-          <w:sz w:val="24"/>
-          <w:szCs w:val="24"/>
-        </w:rPr>
-        <w:t>Muncul tampilan This won’t take long.</w:t>
-      </w:r>
-    </w:p>
-    <w:p>
-      <w:pPr>
-        <w:pStyle w:val="ListParagraph"/>
-        <w:numPr>
-          <w:ilvl w:val="0"/>
-          <w:numId w:val="42"/>
-        </w:numPr>
-        <w:spacing w:line="360" w:lineRule="auto"/>
-        <w:jc w:val="both"/>
-        <w:rPr>
-          <w:rFonts w:ascii="Times New Roman" w:hAnsi="Times New Roman" w:cs="Times New Roman"/>
-          <w:sz w:val="24"/>
-          <w:szCs w:val="24"/>
-        </w:rPr>
-      </w:pPr>
-      <w:r>
-        <w:rPr>
-          <w:rFonts w:ascii="Times New Roman" w:hAnsi="Times New Roman" w:cs="Times New Roman"/>
-          <w:sz w:val="24"/>
-          <w:szCs w:val="24"/>
-        </w:rPr>
-        <w:t>Muncul tampilan Taking care of a few things</w:t>
-      </w:r>
-    </w:p>
-    <w:p>
-      <w:pPr>
-        <w:pStyle w:val="ListParagraph"/>
-        <w:numPr>
-          <w:ilvl w:val="0"/>
-          <w:numId w:val="42"/>
-        </w:numPr>
-        <w:spacing w:line="360" w:lineRule="auto"/>
-        <w:jc w:val="both"/>
-        <w:rPr>
-          <w:rFonts w:ascii="Times New Roman" w:hAnsi="Times New Roman" w:cs="Times New Roman"/>
-          <w:sz w:val="24"/>
-          <w:szCs w:val="24"/>
-        </w:rPr>
-      </w:pPr>
-      <w:r>
-        <w:rPr>
-          <w:rFonts w:ascii="Times New Roman" w:hAnsi="Times New Roman" w:cs="Times New Roman"/>
-          <w:sz w:val="24"/>
-          <w:szCs w:val="24"/>
-        </w:rPr>
-        <w:t>Muncul tampilan Just a few more tweaks</w:t>
-      </w:r>
-    </w:p>
-    <w:p>
-      <w:pPr>
-        <w:pStyle w:val="ListParagraph"/>
-        <w:numPr>
-          <w:ilvl w:val="0"/>
-          <w:numId w:val="42"/>
-        </w:numPr>
-        <w:spacing w:line="360" w:lineRule="auto"/>
-        <w:jc w:val="both"/>
-        <w:rPr>
-          <w:rFonts w:ascii="Times New Roman" w:hAnsi="Times New Roman" w:cs="Times New Roman"/>
-          <w:sz w:val="24"/>
-          <w:szCs w:val="24"/>
-        </w:rPr>
-      </w:pPr>
-      <w:r>
-        <w:rPr>
-          <w:rFonts w:ascii="Times New Roman" w:hAnsi="Times New Roman" w:cs="Times New Roman"/>
-          <w:sz w:val="24"/>
-          <w:szCs w:val="24"/>
-        </w:rPr>
-        <w:t>Muncul tampilan It’s taking a bit longer than usual, but it should be ready soon</w:t>
-      </w:r>
-    </w:p>
-    <w:p>
-      <w:pPr>
-        <w:pStyle w:val="ListParagraph"/>
-        <w:numPr>
-          <w:ilvl w:val="0"/>
-          <w:numId w:val="42"/>
-        </w:numPr>
-        <w:spacing w:line="360" w:lineRule="auto"/>
-        <w:jc w:val="both"/>
-        <w:rPr>
-          <w:rFonts w:ascii="Times New Roman" w:hAnsi="Times New Roman" w:cs="Times New Roman"/>
-          <w:sz w:val="24"/>
-          <w:szCs w:val="24"/>
-        </w:rPr>
-      </w:pPr>
-      <w:r>
-        <w:rPr>
-          <w:rFonts w:ascii="Times New Roman" w:hAnsi="Times New Roman" w:cs="Times New Roman"/>
-          <w:sz w:val="24"/>
-          <w:szCs w:val="24"/>
-        </w:rPr>
-        <w:t>Setelah proses instalasi telah selesai maka akan muncul tampilan loading untuk memasuki desktop windows</w:t>
-      </w:r>
-    </w:p>
-    <w:p>
-      <w:pPr>
-        <w:pStyle w:val="ListParagraph"/>
-        <w:numPr>
-          <w:ilvl w:val="0"/>
-          <w:numId w:val="42"/>
-        </w:numPr>
-        <w:spacing w:line="360" w:lineRule="auto"/>
-        <w:jc w:val="both"/>
-        <w:rPr>
-          <w:rFonts w:ascii="Times New Roman" w:hAnsi="Times New Roman" w:cs="Times New Roman"/>
-          <w:color w:val="FF0000"/>
-          <w:sz w:val="24"/>
-          <w:szCs w:val="24"/>
-        </w:rPr>
-      </w:pPr>
-      <w:r>
-        <w:rPr>
-          <w:rFonts w:ascii="Times New Roman" w:hAnsi="Times New Roman" w:cs="Times New Roman"/>
-          <w:color w:val="FF0000"/>
-          <w:sz w:val="24"/>
-          <w:szCs w:val="24"/>
-        </w:rPr>
-        <w:t xml:space="preserve">Proses instalasi windows telah selesai sehigga muncul tampilan desktop windows 10 seperti berikut </w:t>
-      </w:r>
     </w:p>
     <w:p>
       <w:pPr>
@@ -14432,6 +16110,7 @@
           <w:sz w:val="24"/>
           <w:szCs w:val="24"/>
         </w:rPr>
+        <w:lastRenderedPageBreak/>
         <w:t>Installasi Perangkat Lunak Aplikasi / Program Tambahan</w:t>
       </w:r>
     </w:p>
@@ -14700,19 +16379,6 @@
         </w:rPr>
         <w:t>Mengklik Close</w:t>
       </w:r>
-    </w:p>
-    <w:p>
-      <w:pPr>
-        <w:pStyle w:val="ListParagraph"/>
-        <w:spacing w:line="360" w:lineRule="auto"/>
-        <w:ind w:left="1429"/>
-        <w:jc w:val="both"/>
-        <w:rPr>
-          <w:rFonts w:ascii="Times New Roman" w:hAnsi="Times New Roman" w:cs="Times New Roman"/>
-          <w:sz w:val="24"/>
-          <w:szCs w:val="24"/>
-        </w:rPr>
-      </w:pPr>
     </w:p>
     <w:p>
       <w:pPr>
@@ -14753,7 +16419,6 @@
           <w:sz w:val="24"/>
           <w:szCs w:val="24"/>
         </w:rPr>
-        <w:lastRenderedPageBreak/>
         <w:t>Crimping Kabel UTP</w:t>
       </w:r>
     </w:p>
@@ -15070,6 +16735,7 @@
           <w:sz w:val="24"/>
           <w:szCs w:val="24"/>
         </w:rPr>
+        <w:lastRenderedPageBreak/>
         <w:t>Mengcrimping RJ45 dengan menekan alat crimpping sampai berbunyi pada RJ45.</w:t>
       </w:r>
     </w:p>
@@ -15399,105 +17065,321 @@
           <w:sz w:val="24"/>
           <w:szCs w:val="24"/>
         </w:rPr>
+        <w:t>Lakban</w:t>
+      </w:r>
+    </w:p>
+    <w:p>
+      <w:pPr>
+        <w:pStyle w:val="ListParagraph"/>
+        <w:numPr>
+          <w:ilvl w:val="0"/>
+          <w:numId w:val="33"/>
+        </w:numPr>
+        <w:spacing w:line="360" w:lineRule="auto"/>
+        <w:jc w:val="both"/>
+        <w:rPr>
+          <w:rFonts w:ascii="Times New Roman" w:hAnsi="Times New Roman" w:cs="Times New Roman"/>
+          <w:sz w:val="24"/>
+          <w:szCs w:val="24"/>
+        </w:rPr>
+      </w:pPr>
+      <w:r>
+        <w:rPr>
+          <w:rFonts w:ascii="Times New Roman" w:hAnsi="Times New Roman" w:cs="Times New Roman"/>
+          <w:sz w:val="24"/>
+          <w:szCs w:val="24"/>
+        </w:rPr>
+        <w:t>Tinta</w:t>
+      </w:r>
+    </w:p>
+    <w:p>
+      <w:pPr>
+        <w:pStyle w:val="ListParagraph"/>
+        <w:numPr>
+          <w:ilvl w:val="0"/>
+          <w:numId w:val="33"/>
+        </w:numPr>
+        <w:spacing w:line="360" w:lineRule="auto"/>
+        <w:jc w:val="both"/>
+        <w:rPr>
+          <w:rFonts w:ascii="Times New Roman" w:hAnsi="Times New Roman" w:cs="Times New Roman"/>
+          <w:sz w:val="24"/>
+          <w:szCs w:val="24"/>
+        </w:rPr>
+      </w:pPr>
+      <w:r>
+        <w:rPr>
+          <w:rFonts w:ascii="Times New Roman" w:hAnsi="Times New Roman" w:cs="Times New Roman"/>
+          <w:sz w:val="24"/>
+          <w:szCs w:val="24"/>
+        </w:rPr>
+        <w:t>Lem tembak</w:t>
+      </w:r>
+    </w:p>
+    <w:p>
+      <w:pPr>
+        <w:pStyle w:val="ListParagraph"/>
+        <w:numPr>
+          <w:ilvl w:val="0"/>
+          <w:numId w:val="33"/>
+        </w:numPr>
+        <w:spacing w:line="360" w:lineRule="auto"/>
+        <w:jc w:val="both"/>
+        <w:rPr>
+          <w:rFonts w:ascii="Times New Roman" w:hAnsi="Times New Roman" w:cs="Times New Roman"/>
+          <w:sz w:val="24"/>
+          <w:szCs w:val="24"/>
+        </w:rPr>
+      </w:pPr>
+      <w:r>
+        <w:rPr>
+          <w:rFonts w:ascii="Times New Roman" w:hAnsi="Times New Roman" w:cs="Times New Roman"/>
+          <w:sz w:val="24"/>
+          <w:szCs w:val="24"/>
+        </w:rPr>
+        <w:t>Double selotip</w:t>
+      </w:r>
+    </w:p>
+    <w:p>
+      <w:pPr>
+        <w:pStyle w:val="ListParagraph"/>
+        <w:numPr>
+          <w:ilvl w:val="0"/>
+          <w:numId w:val="37"/>
+        </w:numPr>
+        <w:spacing w:line="360" w:lineRule="auto"/>
+        <w:ind w:left="993" w:hanging="284"/>
+        <w:jc w:val="both"/>
+        <w:rPr>
+          <w:rFonts w:ascii="Times New Roman" w:hAnsi="Times New Roman" w:cs="Times New Roman"/>
+          <w:sz w:val="24"/>
+          <w:szCs w:val="24"/>
+        </w:rPr>
+      </w:pPr>
+      <w:r>
+        <w:rPr>
+          <w:rFonts w:ascii="Times New Roman" w:hAnsi="Times New Roman" w:cs="Times New Roman"/>
+          <w:sz w:val="24"/>
+          <w:szCs w:val="24"/>
+        </w:rPr>
+        <w:t>Langkah kerja</w:t>
+      </w:r>
+    </w:p>
+    <w:p>
+      <w:pPr>
+        <w:pStyle w:val="ListParagraph"/>
+        <w:numPr>
+          <w:ilvl w:val="0"/>
+          <w:numId w:val="34"/>
+        </w:numPr>
+        <w:spacing w:line="360" w:lineRule="auto"/>
+        <w:jc w:val="both"/>
+        <w:rPr>
+          <w:rFonts w:ascii="Times New Roman" w:hAnsi="Times New Roman" w:cs="Times New Roman"/>
+          <w:sz w:val="24"/>
+          <w:szCs w:val="24"/>
+        </w:rPr>
+      </w:pPr>
+      <w:r>
+        <w:rPr>
+          <w:rFonts w:ascii="Times New Roman" w:hAnsi="Times New Roman" w:cs="Times New Roman"/>
+          <w:sz w:val="24"/>
+          <w:szCs w:val="24"/>
+        </w:rPr>
+        <w:t>Mempersiapkan printer Canon MP287.</w:t>
+      </w:r>
+    </w:p>
+    <w:p>
+      <w:pPr>
+        <w:pStyle w:val="ListParagraph"/>
+        <w:numPr>
+          <w:ilvl w:val="0"/>
+          <w:numId w:val="34"/>
+        </w:numPr>
+        <w:spacing w:line="360" w:lineRule="auto"/>
+        <w:jc w:val="both"/>
+        <w:rPr>
+          <w:rFonts w:ascii="Times New Roman" w:hAnsi="Times New Roman" w:cs="Times New Roman"/>
+          <w:sz w:val="24"/>
+          <w:szCs w:val="24"/>
+        </w:rPr>
+      </w:pPr>
+      <w:r>
+        <w:rPr>
+          <w:rFonts w:ascii="Times New Roman" w:hAnsi="Times New Roman" w:cs="Times New Roman"/>
+          <w:sz w:val="24"/>
+          <w:szCs w:val="24"/>
+        </w:rPr>
+        <w:t>Melubangi catridge dengan mata bor atau obeng catridge hitam (810) dan warna (811).</w:t>
+      </w:r>
+    </w:p>
+    <w:p>
+      <w:pPr>
+        <w:pStyle w:val="ListParagraph"/>
+        <w:numPr>
+          <w:ilvl w:val="0"/>
+          <w:numId w:val="34"/>
+        </w:numPr>
+        <w:spacing w:line="360" w:lineRule="auto"/>
+        <w:jc w:val="both"/>
+        <w:rPr>
+          <w:rFonts w:ascii="Times New Roman" w:hAnsi="Times New Roman" w:cs="Times New Roman"/>
+          <w:sz w:val="24"/>
+          <w:szCs w:val="24"/>
+        </w:rPr>
+      </w:pPr>
+      <w:r>
+        <w:rPr>
+          <w:rFonts w:ascii="Times New Roman" w:hAnsi="Times New Roman" w:cs="Times New Roman"/>
+          <w:sz w:val="24"/>
+          <w:szCs w:val="24"/>
+        </w:rPr>
+        <w:t>Mengisi tinta pada tabung modif sesuai dengan warna yang telah ditentukan.</w:t>
+      </w:r>
+    </w:p>
+    <w:p>
+      <w:pPr>
+        <w:pStyle w:val="ListParagraph"/>
+        <w:numPr>
+          <w:ilvl w:val="0"/>
+          <w:numId w:val="34"/>
+        </w:numPr>
+        <w:spacing w:line="360" w:lineRule="auto"/>
+        <w:jc w:val="both"/>
+        <w:rPr>
+          <w:rFonts w:ascii="Times New Roman" w:hAnsi="Times New Roman" w:cs="Times New Roman"/>
+          <w:sz w:val="24"/>
+          <w:szCs w:val="24"/>
+        </w:rPr>
+      </w:pPr>
+      <w:r>
+        <w:rPr>
+          <w:rFonts w:ascii="Times New Roman" w:hAnsi="Times New Roman" w:cs="Times New Roman"/>
+          <w:sz w:val="24"/>
+          <w:szCs w:val="24"/>
+        </w:rPr>
+        <w:t>Memotong selang modif dengan menyesuaikan panjang selang dengan lubang yang ada pada catridge.</w:t>
+      </w:r>
+    </w:p>
+    <w:p>
+      <w:pPr>
+        <w:pStyle w:val="ListParagraph"/>
+        <w:numPr>
+          <w:ilvl w:val="0"/>
+          <w:numId w:val="34"/>
+        </w:numPr>
+        <w:spacing w:line="360" w:lineRule="auto"/>
+        <w:jc w:val="both"/>
+        <w:rPr>
+          <w:rFonts w:ascii="Times New Roman" w:hAnsi="Times New Roman" w:cs="Times New Roman"/>
+          <w:sz w:val="24"/>
+          <w:szCs w:val="24"/>
+        </w:rPr>
+      </w:pPr>
+      <w:r>
+        <w:rPr>
+          <w:rFonts w:ascii="Times New Roman" w:hAnsi="Times New Roman" w:cs="Times New Roman"/>
+          <w:sz w:val="24"/>
+          <w:szCs w:val="24"/>
+        </w:rPr>
+        <w:t>Memasang knee pada ujung selang modif.</w:t>
+      </w:r>
+    </w:p>
+    <w:p>
+      <w:pPr>
+        <w:pStyle w:val="ListParagraph"/>
+        <w:numPr>
+          <w:ilvl w:val="0"/>
+          <w:numId w:val="34"/>
+        </w:numPr>
+        <w:spacing w:line="360" w:lineRule="auto"/>
+        <w:jc w:val="both"/>
+        <w:rPr>
+          <w:rFonts w:ascii="Times New Roman" w:hAnsi="Times New Roman" w:cs="Times New Roman"/>
+          <w:sz w:val="24"/>
+          <w:szCs w:val="24"/>
+        </w:rPr>
+      </w:pPr>
+      <w:r>
+        <w:rPr>
+          <w:rFonts w:ascii="Times New Roman" w:hAnsi="Times New Roman" w:cs="Times New Roman"/>
+          <w:sz w:val="24"/>
+          <w:szCs w:val="24"/>
+        </w:rPr>
+        <w:t>Memasang karet knee atau shield pada catrige warna dan hitam.</w:t>
+      </w:r>
+    </w:p>
+    <w:p>
+      <w:pPr>
+        <w:pStyle w:val="ListParagraph"/>
+        <w:numPr>
+          <w:ilvl w:val="0"/>
+          <w:numId w:val="34"/>
+        </w:numPr>
+        <w:spacing w:line="360" w:lineRule="auto"/>
+        <w:jc w:val="both"/>
+        <w:rPr>
+          <w:rFonts w:ascii="Times New Roman" w:hAnsi="Times New Roman" w:cs="Times New Roman"/>
+          <w:sz w:val="24"/>
+          <w:szCs w:val="24"/>
+        </w:rPr>
+      </w:pPr>
+      <w:r>
+        <w:rPr>
+          <w:rFonts w:ascii="Times New Roman" w:hAnsi="Times New Roman" w:cs="Times New Roman"/>
+          <w:sz w:val="24"/>
+          <w:szCs w:val="24"/>
+        </w:rPr>
+        <w:t>Memasang selang modif pada catridge warna dan hitam.</w:t>
+      </w:r>
+    </w:p>
+    <w:p>
+      <w:pPr>
+        <w:pStyle w:val="ListParagraph"/>
+        <w:numPr>
+          <w:ilvl w:val="0"/>
+          <w:numId w:val="34"/>
+        </w:numPr>
+        <w:spacing w:line="360" w:lineRule="auto"/>
+        <w:jc w:val="both"/>
+        <w:rPr>
+          <w:rFonts w:ascii="Times New Roman" w:hAnsi="Times New Roman" w:cs="Times New Roman"/>
+          <w:sz w:val="24"/>
+          <w:szCs w:val="24"/>
+        </w:rPr>
+      </w:pPr>
+      <w:r>
+        <w:rPr>
+          <w:rFonts w:ascii="Times New Roman" w:hAnsi="Times New Roman" w:cs="Times New Roman"/>
+          <w:sz w:val="24"/>
+          <w:szCs w:val="24"/>
+        </w:rPr>
+        <w:t>Meletakkan kedua catridge pada carriage\</w:t>
+      </w:r>
+    </w:p>
+    <w:p>
+      <w:pPr>
+        <w:pStyle w:val="ListParagraph"/>
+        <w:numPr>
+          <w:ilvl w:val="0"/>
+          <w:numId w:val="34"/>
+        </w:numPr>
+        <w:spacing w:line="360" w:lineRule="auto"/>
+        <w:jc w:val="both"/>
+        <w:rPr>
+          <w:rFonts w:ascii="Times New Roman" w:hAnsi="Times New Roman" w:cs="Times New Roman"/>
+          <w:sz w:val="24"/>
+          <w:szCs w:val="24"/>
+        </w:rPr>
+      </w:pPr>
+      <w:r>
+        <w:rPr>
+          <w:rFonts w:ascii="Times New Roman" w:hAnsi="Times New Roman" w:cs="Times New Roman"/>
+          <w:sz w:val="24"/>
+          <w:szCs w:val="24"/>
+        </w:rPr>
         <w:lastRenderedPageBreak/>
-        <w:t>Lakban</w:t>
-      </w:r>
-    </w:p>
-    <w:p>
-      <w:pPr>
-        <w:pStyle w:val="ListParagraph"/>
-        <w:numPr>
-          <w:ilvl w:val="0"/>
-          <w:numId w:val="33"/>
-        </w:numPr>
-        <w:spacing w:line="360" w:lineRule="auto"/>
-        <w:jc w:val="both"/>
-        <w:rPr>
-          <w:rFonts w:ascii="Times New Roman" w:hAnsi="Times New Roman" w:cs="Times New Roman"/>
-          <w:sz w:val="24"/>
-          <w:szCs w:val="24"/>
-        </w:rPr>
-      </w:pPr>
-      <w:r>
-        <w:rPr>
-          <w:rFonts w:ascii="Times New Roman" w:hAnsi="Times New Roman" w:cs="Times New Roman"/>
-          <w:sz w:val="24"/>
-          <w:szCs w:val="24"/>
-        </w:rPr>
-        <w:t>Tinta</w:t>
-      </w:r>
-    </w:p>
-    <w:p>
-      <w:pPr>
-        <w:pStyle w:val="ListParagraph"/>
-        <w:numPr>
-          <w:ilvl w:val="0"/>
-          <w:numId w:val="33"/>
-        </w:numPr>
-        <w:spacing w:line="360" w:lineRule="auto"/>
-        <w:jc w:val="both"/>
-        <w:rPr>
-          <w:rFonts w:ascii="Times New Roman" w:hAnsi="Times New Roman" w:cs="Times New Roman"/>
-          <w:sz w:val="24"/>
-          <w:szCs w:val="24"/>
-        </w:rPr>
-      </w:pPr>
-      <w:r>
-        <w:rPr>
-          <w:rFonts w:ascii="Times New Roman" w:hAnsi="Times New Roman" w:cs="Times New Roman"/>
-          <w:sz w:val="24"/>
-          <w:szCs w:val="24"/>
-        </w:rPr>
-        <w:t>Lem tembak</w:t>
-      </w:r>
-    </w:p>
-    <w:p>
-      <w:pPr>
-        <w:pStyle w:val="ListParagraph"/>
-        <w:numPr>
-          <w:ilvl w:val="0"/>
-          <w:numId w:val="33"/>
-        </w:numPr>
-        <w:spacing w:line="360" w:lineRule="auto"/>
-        <w:jc w:val="both"/>
-        <w:rPr>
-          <w:rFonts w:ascii="Times New Roman" w:hAnsi="Times New Roman" w:cs="Times New Roman"/>
-          <w:sz w:val="24"/>
-          <w:szCs w:val="24"/>
-        </w:rPr>
-      </w:pPr>
-      <w:r>
-        <w:rPr>
-          <w:rFonts w:ascii="Times New Roman" w:hAnsi="Times New Roman" w:cs="Times New Roman"/>
-          <w:sz w:val="24"/>
-          <w:szCs w:val="24"/>
-        </w:rPr>
-        <w:t>Double selotip</w:t>
-      </w:r>
-    </w:p>
-    <w:p>
-      <w:pPr>
-        <w:pStyle w:val="ListParagraph"/>
-        <w:numPr>
-          <w:ilvl w:val="0"/>
-          <w:numId w:val="37"/>
-        </w:numPr>
-        <w:spacing w:line="360" w:lineRule="auto"/>
-        <w:ind w:left="993" w:hanging="284"/>
-        <w:jc w:val="both"/>
-        <w:rPr>
-          <w:rFonts w:ascii="Times New Roman" w:hAnsi="Times New Roman" w:cs="Times New Roman"/>
-          <w:sz w:val="24"/>
-          <w:szCs w:val="24"/>
-        </w:rPr>
-      </w:pPr>
-      <w:r>
-        <w:rPr>
-          <w:rFonts w:ascii="Times New Roman" w:hAnsi="Times New Roman" w:cs="Times New Roman"/>
-          <w:sz w:val="24"/>
-          <w:szCs w:val="24"/>
-        </w:rPr>
-        <w:t>Langkah kerja</w:t>
+        <w:t>Menyuntikkan udara pada tiap lubang tabung modif untuk membuang angin yang ada di selang modif, dan jika tinta sampa pada ujung selang modif maka segera memasang ujung selang pada catridge yang sesuai dengan warna tinta.</w:t>
       </w:r>
     </w:p>
     <w:p>
@@ -15521,7 +17403,7 @@
           <w:sz w:val="24"/>
           <w:szCs w:val="24"/>
         </w:rPr>
-        <w:t>Mempersiapkan printer Canon MP287.</w:t>
+        <w:t>Mengatur posisi selang modif pada carriage agar tidak terjepit pada saat printer dijalankan lalu merapikan selang modif</w:t>
       </w:r>
     </w:p>
     <w:p>
@@ -15545,7 +17427,7 @@
           <w:sz w:val="24"/>
           <w:szCs w:val="24"/>
         </w:rPr>
-        <w:t>Melubangi catridge dengan mata bor atau obeng catridge hitam (810) dan warna (811).</w:t>
+        <w:t>Memberi double selotip pada bagian belakang tabung modif dan menempelkannya pada casing printer.</w:t>
       </w:r>
     </w:p>
     <w:p>
@@ -15569,7 +17451,7 @@
           <w:sz w:val="24"/>
           <w:szCs w:val="24"/>
         </w:rPr>
-        <w:t>Mengisi tinta pada tabung modif sesuai dengan warna yang telah ditentukan.</w:t>
+        <w:t>Membongkar printer bagian belakang.</w:t>
       </w:r>
     </w:p>
     <w:p>
@@ -15593,7 +17475,7 @@
           <w:sz w:val="24"/>
           <w:szCs w:val="24"/>
         </w:rPr>
-        <w:t>Memotong selang modif dengan menyesuaikan panjang selang dengan lubang yang ada pada catridge.</w:t>
+        <w:t>Mengeluarkan selang pembuangan yang berada di bagian belakang printer agar selang pembuangan sisa tinta tidak mengalir pada pembuangan tinta standartnya.</w:t>
       </w:r>
     </w:p>
     <w:p>
@@ -15617,7 +17499,7 @@
           <w:sz w:val="24"/>
           <w:szCs w:val="24"/>
         </w:rPr>
-        <w:t>Memasang knee pada ujung selang modif.</w:t>
+        <w:t>Membuat lubang pada casing printer bagian belakang untuk selang pembuangan.</w:t>
       </w:r>
     </w:p>
     <w:p>
@@ -15641,223 +17523,6 @@
           <w:sz w:val="24"/>
           <w:szCs w:val="24"/>
         </w:rPr>
-        <w:t>Memasang karet knee atau shield pada catrige warna dan hitam.</w:t>
-      </w:r>
-    </w:p>
-    <w:p>
-      <w:pPr>
-        <w:pStyle w:val="ListParagraph"/>
-        <w:numPr>
-          <w:ilvl w:val="0"/>
-          <w:numId w:val="34"/>
-        </w:numPr>
-        <w:spacing w:line="360" w:lineRule="auto"/>
-        <w:jc w:val="both"/>
-        <w:rPr>
-          <w:rFonts w:ascii="Times New Roman" w:hAnsi="Times New Roman" w:cs="Times New Roman"/>
-          <w:sz w:val="24"/>
-          <w:szCs w:val="24"/>
-        </w:rPr>
-      </w:pPr>
-      <w:r>
-        <w:rPr>
-          <w:rFonts w:ascii="Times New Roman" w:hAnsi="Times New Roman" w:cs="Times New Roman"/>
-          <w:sz w:val="24"/>
-          <w:szCs w:val="24"/>
-        </w:rPr>
-        <w:t>Memasang selang modif pada catridge warna dan hitam.</w:t>
-      </w:r>
-    </w:p>
-    <w:p>
-      <w:pPr>
-        <w:pStyle w:val="ListParagraph"/>
-        <w:numPr>
-          <w:ilvl w:val="0"/>
-          <w:numId w:val="34"/>
-        </w:numPr>
-        <w:spacing w:line="360" w:lineRule="auto"/>
-        <w:jc w:val="both"/>
-        <w:rPr>
-          <w:rFonts w:ascii="Times New Roman" w:hAnsi="Times New Roman" w:cs="Times New Roman"/>
-          <w:sz w:val="24"/>
-          <w:szCs w:val="24"/>
-        </w:rPr>
-      </w:pPr>
-      <w:r>
-        <w:rPr>
-          <w:rFonts w:ascii="Times New Roman" w:hAnsi="Times New Roman" w:cs="Times New Roman"/>
-          <w:sz w:val="24"/>
-          <w:szCs w:val="24"/>
-        </w:rPr>
-        <w:t>Meletakkan kedua catridge pada carriage\</w:t>
-      </w:r>
-    </w:p>
-    <w:p>
-      <w:pPr>
-        <w:pStyle w:val="ListParagraph"/>
-        <w:numPr>
-          <w:ilvl w:val="0"/>
-          <w:numId w:val="34"/>
-        </w:numPr>
-        <w:spacing w:line="360" w:lineRule="auto"/>
-        <w:jc w:val="both"/>
-        <w:rPr>
-          <w:rFonts w:ascii="Times New Roman" w:hAnsi="Times New Roman" w:cs="Times New Roman"/>
-          <w:sz w:val="24"/>
-          <w:szCs w:val="24"/>
-        </w:rPr>
-      </w:pPr>
-      <w:r>
-        <w:rPr>
-          <w:rFonts w:ascii="Times New Roman" w:hAnsi="Times New Roman" w:cs="Times New Roman"/>
-          <w:sz w:val="24"/>
-          <w:szCs w:val="24"/>
-        </w:rPr>
-        <w:t>Menyuntikkan udara pada tiap lubang tabung modif untuk membuang angin yang ada di selang modif, dan jika tinta sampa pada ujung selang modif maka segera memasang ujung selang pada catridge yang sesuai dengan warna tinta.</w:t>
-      </w:r>
-    </w:p>
-    <w:p>
-      <w:pPr>
-        <w:pStyle w:val="ListParagraph"/>
-        <w:numPr>
-          <w:ilvl w:val="0"/>
-          <w:numId w:val="34"/>
-        </w:numPr>
-        <w:spacing w:line="360" w:lineRule="auto"/>
-        <w:jc w:val="both"/>
-        <w:rPr>
-          <w:rFonts w:ascii="Times New Roman" w:hAnsi="Times New Roman" w:cs="Times New Roman"/>
-          <w:sz w:val="24"/>
-          <w:szCs w:val="24"/>
-        </w:rPr>
-      </w:pPr>
-      <w:r>
-        <w:rPr>
-          <w:rFonts w:ascii="Times New Roman" w:hAnsi="Times New Roman" w:cs="Times New Roman"/>
-          <w:sz w:val="24"/>
-          <w:szCs w:val="24"/>
-        </w:rPr>
-        <w:t>Mengatur posisi selang modif pada carriage agar tidak terjepit pada saat printer dijalankan lalu merapikan selang modif</w:t>
-      </w:r>
-    </w:p>
-    <w:p>
-      <w:pPr>
-        <w:pStyle w:val="ListParagraph"/>
-        <w:numPr>
-          <w:ilvl w:val="0"/>
-          <w:numId w:val="34"/>
-        </w:numPr>
-        <w:spacing w:line="360" w:lineRule="auto"/>
-        <w:jc w:val="both"/>
-        <w:rPr>
-          <w:rFonts w:ascii="Times New Roman" w:hAnsi="Times New Roman" w:cs="Times New Roman"/>
-          <w:sz w:val="24"/>
-          <w:szCs w:val="24"/>
-        </w:rPr>
-      </w:pPr>
-      <w:r>
-        <w:rPr>
-          <w:rFonts w:ascii="Times New Roman" w:hAnsi="Times New Roman" w:cs="Times New Roman"/>
-          <w:sz w:val="24"/>
-          <w:szCs w:val="24"/>
-        </w:rPr>
-        <w:t>Memberi double selotip pada bagian belakang tabung modif dan menempelkannya pada casing printer.</w:t>
-      </w:r>
-    </w:p>
-    <w:p>
-      <w:pPr>
-        <w:pStyle w:val="ListParagraph"/>
-        <w:numPr>
-          <w:ilvl w:val="0"/>
-          <w:numId w:val="34"/>
-        </w:numPr>
-        <w:spacing w:line="360" w:lineRule="auto"/>
-        <w:jc w:val="both"/>
-        <w:rPr>
-          <w:rFonts w:ascii="Times New Roman" w:hAnsi="Times New Roman" w:cs="Times New Roman"/>
-          <w:sz w:val="24"/>
-          <w:szCs w:val="24"/>
-        </w:rPr>
-      </w:pPr>
-      <w:r>
-        <w:rPr>
-          <w:rFonts w:ascii="Times New Roman" w:hAnsi="Times New Roman" w:cs="Times New Roman"/>
-          <w:sz w:val="24"/>
-          <w:szCs w:val="24"/>
-        </w:rPr>
-        <w:t>Membongkar printer bagian belakang.</w:t>
-      </w:r>
-    </w:p>
-    <w:p>
-      <w:pPr>
-        <w:pStyle w:val="ListParagraph"/>
-        <w:numPr>
-          <w:ilvl w:val="0"/>
-          <w:numId w:val="34"/>
-        </w:numPr>
-        <w:spacing w:line="360" w:lineRule="auto"/>
-        <w:jc w:val="both"/>
-        <w:rPr>
-          <w:rFonts w:ascii="Times New Roman" w:hAnsi="Times New Roman" w:cs="Times New Roman"/>
-          <w:sz w:val="24"/>
-          <w:szCs w:val="24"/>
-        </w:rPr>
-      </w:pPr>
-      <w:r>
-        <w:rPr>
-          <w:rFonts w:ascii="Times New Roman" w:hAnsi="Times New Roman" w:cs="Times New Roman"/>
-          <w:sz w:val="24"/>
-          <w:szCs w:val="24"/>
-        </w:rPr>
-        <w:t>Mengeluarkan selang pembuangan yang berada di bagian belakang printer agar selang pembuangan sisa tinta tidak mengalir pada pembuangan tinta standartnya.</w:t>
-      </w:r>
-    </w:p>
-    <w:p>
-      <w:pPr>
-        <w:pStyle w:val="ListParagraph"/>
-        <w:numPr>
-          <w:ilvl w:val="0"/>
-          <w:numId w:val="34"/>
-        </w:numPr>
-        <w:spacing w:line="360" w:lineRule="auto"/>
-        <w:jc w:val="both"/>
-        <w:rPr>
-          <w:rFonts w:ascii="Times New Roman" w:hAnsi="Times New Roman" w:cs="Times New Roman"/>
-          <w:sz w:val="24"/>
-          <w:szCs w:val="24"/>
-        </w:rPr>
-      </w:pPr>
-      <w:r>
-        <w:rPr>
-          <w:rFonts w:ascii="Times New Roman" w:hAnsi="Times New Roman" w:cs="Times New Roman"/>
-          <w:sz w:val="24"/>
-          <w:szCs w:val="24"/>
-        </w:rPr>
-        <w:t>Membuat lubang pada casing printer bagian belakang untuk selang pembuangan.</w:t>
-      </w:r>
-    </w:p>
-    <w:p>
-      <w:pPr>
-        <w:pStyle w:val="ListParagraph"/>
-        <w:numPr>
-          <w:ilvl w:val="0"/>
-          <w:numId w:val="34"/>
-        </w:numPr>
-        <w:spacing w:line="360" w:lineRule="auto"/>
-        <w:jc w:val="both"/>
-        <w:rPr>
-          <w:rFonts w:ascii="Times New Roman" w:hAnsi="Times New Roman" w:cs="Times New Roman"/>
-          <w:sz w:val="24"/>
-          <w:szCs w:val="24"/>
-        </w:rPr>
-      </w:pPr>
-      <w:r>
-        <w:rPr>
-          <w:rFonts w:ascii="Times New Roman" w:hAnsi="Times New Roman" w:cs="Times New Roman"/>
-          <w:sz w:val="24"/>
-          <w:szCs w:val="24"/>
-        </w:rPr>
-        <w:lastRenderedPageBreak/>
         <w:t>Memasang kembali casing printer namun selang pembuangannya dikeluarkan.</w:t>
       </w:r>
     </w:p>
@@ -15952,66 +17617,6 @@
         </w:rPr>
         <w:t>Modifikasi Printer Canon MP287 telah selesai.</w:t>
       </w:r>
-    </w:p>
-    <w:p>
-      <w:pPr>
-        <w:pStyle w:val="ListParagraph"/>
-        <w:spacing w:line="240" w:lineRule="auto"/>
-        <w:ind w:left="0"/>
-        <w:rPr>
-          <w:rFonts w:ascii="Times New Roman" w:hAnsi="Times New Roman" w:cs="Times New Roman"/>
-          <w:sz w:val="24"/>
-          <w:szCs w:val="24"/>
-        </w:rPr>
-      </w:pPr>
-    </w:p>
-    <w:p>
-      <w:pPr>
-        <w:pStyle w:val="ListParagraph"/>
-        <w:spacing w:line="240" w:lineRule="auto"/>
-        <w:ind w:left="0"/>
-        <w:rPr>
-          <w:rFonts w:ascii="Times New Roman" w:hAnsi="Times New Roman" w:cs="Times New Roman"/>
-          <w:sz w:val="24"/>
-          <w:szCs w:val="24"/>
-        </w:rPr>
-      </w:pPr>
-    </w:p>
-    <w:p>
-      <w:pPr>
-        <w:pStyle w:val="ListParagraph"/>
-        <w:spacing w:line="240" w:lineRule="auto"/>
-        <w:ind w:left="0"/>
-        <w:rPr>
-          <w:rFonts w:ascii="Times New Roman" w:hAnsi="Times New Roman" w:cs="Times New Roman"/>
-          <w:sz w:val="24"/>
-          <w:szCs w:val="24"/>
-        </w:rPr>
-      </w:pPr>
-    </w:p>
-    <w:p>
-      <w:pPr>
-        <w:pStyle w:val="ListParagraph"/>
-        <w:spacing w:line="240" w:lineRule="auto"/>
-        <w:ind w:left="0"/>
-        <w:rPr>
-          <w:rFonts w:ascii="Times New Roman" w:hAnsi="Times New Roman" w:cs="Times New Roman"/>
-          <w:sz w:val="24"/>
-          <w:szCs w:val="24"/>
-        </w:rPr>
-      </w:pPr>
-    </w:p>
-    <w:p>
-      <w:pPr>
-        <w:pStyle w:val="ListParagraph"/>
-        <w:spacing w:line="240" w:lineRule="auto"/>
-        <w:ind w:left="0"/>
-        <w:rPr>
-          <w:rFonts w:ascii="Times New Roman" w:hAnsi="Times New Roman" w:cs="Times New Roman"/>
-          <w:sz w:val="24"/>
-          <w:szCs w:val="24"/>
-        </w:rPr>
-      </w:pPr>
     </w:p>
     <w:p>
       <w:pPr>
@@ -16163,6 +17768,7 @@
           <w:tab w:val="left" w:pos="426"/>
         </w:tabs>
         <w:spacing w:line="360" w:lineRule="auto"/>
+        <w:jc w:val="center"/>
         <w:rPr>
           <w:rFonts w:ascii="Times New Roman" w:hAnsi="Times New Roman" w:cs="Times New Roman"/>
           <w:b/>
@@ -16170,6 +17776,16 @@
           <w:szCs w:val="24"/>
         </w:rPr>
       </w:pPr>
+      <w:r>
+        <w:rPr>
+          <w:rFonts w:ascii="Times New Roman" w:hAnsi="Times New Roman" w:cs="Times New Roman"/>
+          <w:b/>
+          <w:sz w:val="24"/>
+          <w:szCs w:val="24"/>
+        </w:rPr>
+        <w:lastRenderedPageBreak/>
+        <w:t>BAB III</w:t>
+      </w:r>
     </w:p>
     <w:p>
       <w:pPr>
@@ -16192,16 +17808,38 @@
           <w:sz w:val="24"/>
           <w:szCs w:val="24"/>
         </w:rPr>
-        <w:t>BAB III</w:t>
-      </w:r>
-    </w:p>
-    <w:p>
-      <w:pPr>
+        <w:t xml:space="preserve">jadwal Kegiatan PKL, uraian kerja dan Hasil </w:t>
+      </w:r>
+      <w:r>
+        <w:rPr>
+          <w:rFonts w:ascii="Times New Roman" w:hAnsi="Times New Roman" w:cs="Times New Roman"/>
+          <w:b/>
+          <w:sz w:val="24"/>
+          <w:szCs w:val="24"/>
+        </w:rPr>
+        <w:t xml:space="preserve">Pembahasan </w:t>
+      </w:r>
+      <w:r>
+        <w:rPr>
+          <w:rFonts w:ascii="Times New Roman" w:hAnsi="Times New Roman" w:cs="Times New Roman"/>
+          <w:b/>
+          <w:sz w:val="24"/>
+          <w:szCs w:val="24"/>
+        </w:rPr>
+        <w:t>PKL</w:t>
+      </w:r>
+    </w:p>
+    <w:p>
+      <w:pPr>
+        <w:pStyle w:val="ListParagraph"/>
+        <w:numPr>
+          <w:ilvl w:val="0"/>
+          <w:numId w:val="47"/>
+        </w:numPr>
         <w:tabs>
           <w:tab w:val="left" w:pos="426"/>
         </w:tabs>
         <w:spacing w:line="360" w:lineRule="auto"/>
-        <w:jc w:val="center"/>
         <w:rPr>
           <w:rFonts w:ascii="Times New Roman" w:hAnsi="Times New Roman" w:cs="Times New Roman"/>
           <w:b/>
@@ -16216,25 +17854,7 @@
           <w:sz w:val="24"/>
           <w:szCs w:val="24"/>
         </w:rPr>
-        <w:t xml:space="preserve">jadwal Kegiatan PKL, uraian kerja dan Hasil </w:t>
-      </w:r>
-      <w:r>
-        <w:rPr>
-          <w:rFonts w:ascii="Times New Roman" w:hAnsi="Times New Roman" w:cs="Times New Roman"/>
-          <w:b/>
-          <w:sz w:val="24"/>
-          <w:szCs w:val="24"/>
-        </w:rPr>
-        <w:t xml:space="preserve">Pembahasan </w:t>
-      </w:r>
-      <w:r>
-        <w:rPr>
-          <w:rFonts w:ascii="Times New Roman" w:hAnsi="Times New Roman" w:cs="Times New Roman"/>
-          <w:b/>
-          <w:sz w:val="24"/>
-          <w:szCs w:val="24"/>
-        </w:rPr>
-        <w:t>PKL</w:t>
+        <w:t>Jadwal Kegiatan</w:t>
       </w:r>
     </w:p>
     <w:p>
@@ -16262,7 +17882,7 @@
           <w:sz w:val="24"/>
           <w:szCs w:val="24"/>
         </w:rPr>
-        <w:t>Jadwal Kegiatan</w:t>
+        <w:t>Uraian Kerja</w:t>
       </w:r>
     </w:p>
     <w:p>
@@ -16290,34 +17910,6 @@
           <w:sz w:val="24"/>
           <w:szCs w:val="24"/>
         </w:rPr>
-        <w:t>Uraian Kerja</w:t>
-      </w:r>
-    </w:p>
-    <w:p>
-      <w:pPr>
-        <w:pStyle w:val="ListParagraph"/>
-        <w:numPr>
-          <w:ilvl w:val="0"/>
-          <w:numId w:val="47"/>
-        </w:numPr>
-        <w:tabs>
-          <w:tab w:val="left" w:pos="426"/>
-        </w:tabs>
-        <w:spacing w:line="360" w:lineRule="auto"/>
-        <w:rPr>
-          <w:rFonts w:ascii="Times New Roman" w:hAnsi="Times New Roman" w:cs="Times New Roman"/>
-          <w:b/>
-          <w:sz w:val="24"/>
-          <w:szCs w:val="24"/>
-        </w:rPr>
-      </w:pPr>
-      <w:r>
-        <w:rPr>
-          <w:rFonts w:ascii="Times New Roman" w:hAnsi="Times New Roman" w:cs="Times New Roman"/>
-          <w:b/>
-          <w:sz w:val="24"/>
-          <w:szCs w:val="24"/>
-        </w:rPr>
         <w:t>Hasil Memuat hasil atau perihal</w:t>
       </w:r>
     </w:p>
@@ -16757,6 +18349,7 @@
           <w:sz w:val="28"/>
           <w:szCs w:val="28"/>
         </w:rPr>
+        <w:lastRenderedPageBreak/>
         <w:t>BAB IV</w:t>
       </w:r>
     </w:p>
@@ -17302,6 +18895,7 @@
           <w:sz w:val="28"/>
           <w:szCs w:val="28"/>
         </w:rPr>
+        <w:lastRenderedPageBreak/>
         <w:t>DAFTAR PUSTAKA</w:t>
       </w:r>
     </w:p>
@@ -17818,6 +19412,7 @@
           <w:sz w:val="28"/>
           <w:szCs w:val="28"/>
         </w:rPr>
+        <w:lastRenderedPageBreak/>
         <w:t>IDENTITAS SISWA</w:t>
       </w:r>
     </w:p>
@@ -18076,7 +19671,6 @@
           <w:sz w:val="24"/>
           <w:szCs w:val="24"/>
         </w:rPr>
-        <w:lastRenderedPageBreak/>
         <w:t>Agama</w:t>
       </w:r>
       <w:r>
@@ -19202,7 +20796,6 @@
                 <w:sz w:val="24"/>
                 <w:szCs w:val="24"/>
               </w:rPr>
-              <w:lastRenderedPageBreak/>
               <w:t>Peserta PKL</w:t>
             </w:r>
           </w:p>
@@ -19343,12 +20936,12 @@
     </w:p>
     <w:p/>
     <w:sectPr>
-      <w:headerReference w:type="even" r:id="rId46"/>
-      <w:headerReference w:type="default" r:id="rId47"/>
-      <w:footerReference w:type="even" r:id="rId48"/>
-      <w:footerReference w:type="default" r:id="rId49"/>
-      <w:headerReference w:type="first" r:id="rId50"/>
-      <w:footerReference w:type="first" r:id="rId51"/>
+      <w:headerReference w:type="even" r:id="rId66"/>
+      <w:headerReference w:type="default" r:id="rId67"/>
+      <w:footerReference w:type="even" r:id="rId68"/>
+      <w:footerReference w:type="default" r:id="rId69"/>
+      <w:headerReference w:type="first" r:id="rId70"/>
+      <w:footerReference w:type="first" r:id="rId71"/>
       <w:pgSz w:w="11906" w:h="16838"/>
       <w:pgMar w:top="1701" w:right="1701" w:bottom="2268" w:left="2268" w:header="709" w:footer="709" w:gutter="0"/>
       <w:cols w:space="708"/>

--- a/Susunan Kerangka Laporan.docx
+++ b/Susunan Kerangka Laporan.docx
@@ -4377,12 +4377,6 @@
         <w:spacing w:line="360" w:lineRule="auto"/>
         <w:ind w:left="360"/>
         <w:jc w:val="both"/>
-        <w:rPr>
-          <w:rFonts w:ascii="Times New Roman" w:hAnsi="Times New Roman" w:cs="Times New Roman"/>
-          <w:b/>
-          <w:sz w:val="24"/>
-          <w:szCs w:val="24"/>
-        </w:rPr>
       </w:pPr>
       <w:r>
         <w:object w:dxaOrig="7830" w:dyaOrig="4125" w14:anchorId="45F17624">
@@ -4405,11 +4399,52 @@
             <v:path o:extrusionok="f" gradientshapeok="t" o:connecttype="rect"/>
             <o:lock v:ext="edit" aspectratio="t"/>
           </v:shapetype>
-          <v:shape id="_x0000_i1025" type="#_x0000_t75" style="width:393pt;height:206.25pt" o:ole="">
+          <v:shape id="_x0000_i1029" type="#_x0000_t75" style="width:393.3pt;height:206.5pt" o:ole="">
             <v:imagedata r:id="rId8" o:title=""/>
           </v:shape>
-          <o:OLEObject Type="Embed" ProgID="Visio.Drawing.15" ShapeID="_x0000_i1025" DrawAspect="Content" ObjectID="_1681393755" r:id="rId9"/>
+          <o:OLEObject Type="Embed" ProgID="Visio.Drawing.15" ShapeID="_x0000_i1029" DrawAspect="Content" ObjectID="_1681415557" r:id="rId9"/>
         </w:object>
+      </w:r>
+    </w:p>
+    <w:p>
+      <w:pPr>
+        <w:pStyle w:val="ListParagraph"/>
+        <w:spacing w:line="360" w:lineRule="auto"/>
+        <w:ind w:left="360"/>
+        <w:jc w:val="center"/>
+        <w:rPr>
+          <w:rFonts w:ascii="Times New Roman" w:hAnsi="Times New Roman" w:cs="Times New Roman"/>
+          <w:sz w:val="24"/>
+          <w:szCs w:val="24"/>
+        </w:rPr>
+      </w:pPr>
+      <w:r>
+        <w:rPr>
+          <w:rFonts w:ascii="Times New Roman" w:hAnsi="Times New Roman" w:cs="Times New Roman"/>
+          <w:b/>
+          <w:bCs/>
+          <w:sz w:val="24"/>
+          <w:szCs w:val="24"/>
+        </w:rPr>
+        <w:t xml:space="preserve">Gambar 1.1.1 : </w:t>
+      </w:r>
+      <w:r>
+        <w:rPr>
+          <w:rFonts w:ascii="Times New Roman" w:hAnsi="Times New Roman" w:cs="Times New Roman"/>
+          <w:sz w:val="24"/>
+          <w:szCs w:val="24"/>
+        </w:rPr>
+        <w:t xml:space="preserve">Struktur Organisasi Perusahaan </w:t>
+      </w:r>
+      <w:r>
+        <w:rPr>
+          <w:rFonts w:ascii="Times New Roman" w:hAnsi="Times New Roman" w:cs="Times New Roman"/>
+          <w:i/>
+          <w:iCs/>
+          <w:sz w:val="24"/>
+          <w:szCs w:val="24"/>
+        </w:rPr>
+        <w:t>MEDIA COMPUTER</w:t>
       </w:r>
     </w:p>
     <w:p>
@@ -4654,6 +4689,7 @@
         <w:jc w:val="both"/>
         <w:rPr>
           <w:rFonts w:ascii="Times New Roman" w:hAnsi="Times New Roman" w:cs="Times New Roman"/>
+          <w:b/>
           <w:sz w:val="24"/>
           <w:szCs w:val="24"/>
         </w:rPr>
@@ -4735,32 +4771,6 @@
           </wp:anchor>
         </w:drawing>
       </w:r>
-    </w:p>
-    <w:p>
-      <w:pPr>
-        <w:pStyle w:val="ListParagraph"/>
-        <w:spacing w:line="360" w:lineRule="auto"/>
-        <w:ind w:left="360" w:firstLine="774"/>
-        <w:jc w:val="both"/>
-        <w:rPr>
-          <w:rFonts w:ascii="Times New Roman" w:hAnsi="Times New Roman" w:cs="Times New Roman"/>
-          <w:sz w:val="24"/>
-          <w:szCs w:val="24"/>
-        </w:rPr>
-      </w:pPr>
-    </w:p>
-    <w:p>
-      <w:pPr>
-        <w:pStyle w:val="ListParagraph"/>
-        <w:spacing w:line="360" w:lineRule="auto"/>
-        <w:ind w:left="360"/>
-        <w:rPr>
-          <w:rFonts w:ascii="Times New Roman" w:hAnsi="Times New Roman" w:cs="Times New Roman"/>
-          <w:b/>
-          <w:sz w:val="24"/>
-          <w:szCs w:val="24"/>
-        </w:rPr>
-      </w:pPr>
       <w:r>
         <w:rPr>
           <w:noProof/>
@@ -5285,18 +5295,69 @@
     <w:p>
       <w:pPr>
         <w:tabs>
-          <w:tab w:val="center" w:pos="3402"/>
-          <w:tab w:val="center" w:pos="5387"/>
-          <w:tab w:val="center" w:pos="7371"/>
+          <w:tab w:val="left" w:pos="3402"/>
         </w:tabs>
         <w:spacing w:line="240" w:lineRule="auto"/>
         <w:rPr>
           <w:rFonts w:ascii="Times New Roman" w:hAnsi="Times New Roman" w:cs="Times New Roman"/>
           <w:b/>
-          <w:sz w:val="16"/>
-          <w:szCs w:val="16"/>
-        </w:rPr>
-      </w:pPr>
+          <w:sz w:val="14"/>
+          <w:szCs w:val="14"/>
+        </w:rPr>
+      </w:pPr>
+      <w:r>
+        <w:rPr>
+          <w:rFonts w:ascii="Times New Roman" w:hAnsi="Times New Roman" w:cs="Times New Roman"/>
+          <w:b/>
+          <w:sz w:val="14"/>
+          <w:szCs w:val="14"/>
+        </w:rPr>
+        <w:tab/>
+      </w:r>
+    </w:p>
+    <w:p>
+      <w:pPr>
+        <w:tabs>
+          <w:tab w:val="left" w:pos="3402"/>
+        </w:tabs>
+        <w:spacing w:line="240" w:lineRule="auto"/>
+        <w:jc w:val="center"/>
+        <w:rPr>
+          <w:rFonts w:ascii="Times New Roman" w:hAnsi="Times New Roman" w:cs="Times New Roman"/>
+          <w:bCs/>
+          <w:sz w:val="24"/>
+          <w:szCs w:val="24"/>
+        </w:rPr>
+      </w:pPr>
+      <w:r>
+        <w:rPr>
+          <w:rFonts w:ascii="Times New Roman" w:hAnsi="Times New Roman" w:cs="Times New Roman"/>
+          <w:b/>
+          <w:sz w:val="24"/>
+          <w:szCs w:val="24"/>
+        </w:rPr>
+        <w:t xml:space="preserve">Gambar 1.1.2 : </w:t>
+      </w:r>
+      <w:r>
+        <w:rPr>
+          <w:rFonts w:ascii="Times New Roman" w:hAnsi="Times New Roman" w:cs="Times New Roman"/>
+          <w:bCs/>
+          <w:sz w:val="24"/>
+          <w:szCs w:val="24"/>
+        </w:rPr>
+        <w:t xml:space="preserve">Denah Lokasi Perusahaan </w:t>
+      </w:r>
+      <w:r>
+        <w:rPr>
+          <w:rFonts w:ascii="Times New Roman" w:hAnsi="Times New Roman" w:cs="Times New Roman"/>
+          <w:bCs/>
+          <w:i/>
+          <w:iCs/>
+          <w:sz w:val="24"/>
+          <w:szCs w:val="24"/>
+        </w:rPr>
+        <w:t>MEDIA COMPUTER</w:t>
+      </w:r>
     </w:p>
     <w:p>
       <w:pPr>
@@ -5665,6 +5726,37 @@
     <w:p>
       <w:pPr>
         <w:pStyle w:val="ListParagraph"/>
+        <w:spacing w:line="360" w:lineRule="auto"/>
+        <w:ind w:left="2160"/>
+        <w:jc w:val="center"/>
+        <w:rPr>
+          <w:rFonts w:ascii="Times New Roman" w:hAnsi="Times New Roman" w:cs="Times New Roman"/>
+          <w:sz w:val="24"/>
+          <w:szCs w:val="24"/>
+        </w:rPr>
+      </w:pPr>
+      <w:r>
+        <w:rPr>
+          <w:rFonts w:ascii="Times New Roman" w:hAnsi="Times New Roman" w:cs="Times New Roman"/>
+          <w:b/>
+          <w:bCs/>
+          <w:sz w:val="24"/>
+          <w:szCs w:val="24"/>
+        </w:rPr>
+        <w:t>Gambar 1.1.3 :</w:t>
+      </w:r>
+      <w:r>
+        <w:rPr>
+          <w:rFonts w:ascii="Times New Roman" w:hAnsi="Times New Roman" w:cs="Times New Roman"/>
+          <w:sz w:val="24"/>
+          <w:szCs w:val="24"/>
+        </w:rPr>
+        <w:t xml:space="preserve"> Motherboard</w:t>
+      </w:r>
+    </w:p>
+    <w:p>
+      <w:pPr>
+        <w:pStyle w:val="ListParagraph"/>
         <w:numPr>
           <w:ilvl w:val="0"/>
           <w:numId w:val="16"/>
@@ -5801,6 +5893,37 @@
     <w:p>
       <w:pPr>
         <w:pStyle w:val="ListParagraph"/>
+        <w:spacing w:line="360" w:lineRule="auto"/>
+        <w:ind w:left="2268" w:firstLine="612"/>
+        <w:jc w:val="center"/>
+        <w:rPr>
+          <w:rFonts w:ascii="Times New Roman" w:hAnsi="Times New Roman" w:cs="Times New Roman"/>
+          <w:sz w:val="24"/>
+          <w:szCs w:val="24"/>
+        </w:rPr>
+      </w:pPr>
+      <w:r>
+        <w:rPr>
+          <w:rFonts w:ascii="Times New Roman" w:hAnsi="Times New Roman" w:cs="Times New Roman"/>
+          <w:b/>
+          <w:bCs/>
+          <w:sz w:val="24"/>
+          <w:szCs w:val="24"/>
+        </w:rPr>
+        <w:t xml:space="preserve">Gambar 1.1.4 : </w:t>
+      </w:r>
+      <w:r>
+        <w:rPr>
+          <w:rFonts w:ascii="Times New Roman" w:hAnsi="Times New Roman" w:cs="Times New Roman"/>
+          <w:sz w:val="24"/>
+          <w:szCs w:val="24"/>
+        </w:rPr>
+        <w:t>Konektor Power</w:t>
+      </w:r>
+    </w:p>
+    <w:p>
+      <w:pPr>
+        <w:pStyle w:val="ListParagraph"/>
         <w:numPr>
           <w:ilvl w:val="0"/>
           <w:numId w:val="17"/>
@@ -5840,7 +5963,7 @@
           <w:sz w:val="24"/>
           <w:szCs w:val="24"/>
         </w:rPr>
-        <w:t xml:space="preserve">Terdapat beberapa tipe colokan untuk menancapkan processor. Model paling lama adalah ZIF ( Zero Insertion Force) atau popular dengan istilah socket 7. Socket ini kompatibel untuk processor buatan Intel, AMD, atau Cyrix. Biasanya digunakan untuk processor model lama (sampai </w:t>
+        <w:t xml:space="preserve">Terdapat beberapa tipe colokan untuk menancapkan processor. Model paling lama adalah ZIF ( Zero Insertion Force) atau popular dengan istilah socket 7. Socket ini </w:t>
       </w:r>
       <w:r>
         <w:rPr>
@@ -5849,7 +5972,7 @@
           <w:szCs w:val="24"/>
         </w:rPr>
         <w:lastRenderedPageBreak/>
-        <w:t>dengan generasi 233 MHz). Ada lagi socket yang dinamakan socket 370. Socket ini mirip dengan socket 7 tetapi jumlah pinnya sesuai dengan namanya.</w:t>
+        <w:t>kompatibel untuk processor buatan Intel, AMD, atau Cyrix. Biasanya digunakan untuk processor model lama (sampai dengan generasi 233 MHz). Ada lagi socket yang dinamakan socket 370. Socket ini mirip dengan socket 7 tetapi jumlah pinnya sesuai dengan namanya.</w:t>
       </w:r>
     </w:p>
     <w:p>
@@ -5916,6 +6039,37 @@
             </a:graphic>
           </wp:inline>
         </w:drawing>
+      </w:r>
+    </w:p>
+    <w:p>
+      <w:pPr>
+        <w:pStyle w:val="ListParagraph"/>
+        <w:spacing w:line="360" w:lineRule="auto"/>
+        <w:ind w:left="2127" w:firstLine="753"/>
+        <w:jc w:val="center"/>
+        <w:rPr>
+          <w:rFonts w:ascii="Times New Roman" w:hAnsi="Times New Roman" w:cs="Times New Roman"/>
+          <w:sz w:val="24"/>
+          <w:szCs w:val="24"/>
+        </w:rPr>
+      </w:pPr>
+      <w:r>
+        <w:rPr>
+          <w:rFonts w:ascii="Times New Roman" w:hAnsi="Times New Roman" w:cs="Times New Roman"/>
+          <w:b/>
+          <w:bCs/>
+          <w:sz w:val="24"/>
+          <w:szCs w:val="24"/>
+        </w:rPr>
+        <w:t xml:space="preserve">Gambar 1.1.5 : </w:t>
+      </w:r>
+      <w:r>
+        <w:rPr>
+          <w:rFonts w:ascii="Times New Roman" w:hAnsi="Times New Roman" w:cs="Times New Roman"/>
+          <w:sz w:val="24"/>
+          <w:szCs w:val="24"/>
+        </w:rPr>
+        <w:t>Socket Processor</w:t>
       </w:r>
     </w:p>
     <w:p>
@@ -6035,6 +6189,21 @@
     <w:p>
       <w:pPr>
         <w:pStyle w:val="ListParagraph"/>
+        <w:spacing w:line="360" w:lineRule="auto"/>
+        <w:ind w:left="2160" w:firstLine="817"/>
+        <w:jc w:val="center"/>
+        <w:rPr>
+          <w:rFonts w:ascii="Times New Roman" w:hAnsi="Times New Roman" w:cs="Times New Roman"/>
+          <w:b/>
+          <w:bCs/>
+          <w:sz w:val="24"/>
+          <w:szCs w:val="24"/>
+        </w:rPr>
+      </w:pPr>
+    </w:p>
+    <w:p>
+      <w:pPr>
+        <w:pStyle w:val="ListParagraph"/>
         <w:numPr>
           <w:ilvl w:val="0"/>
           <w:numId w:val="17"/>
@@ -6074,7 +6243,16 @@
           <w:sz w:val="24"/>
           <w:szCs w:val="24"/>
         </w:rPr>
-        <w:t>Ada dua tipe socket memory yang kini beredar di masyarakat computer. Memang ada juga socket terbaru untuk Rambus-DRAM tetapi sampai kini belum banyak pengguna yang memakainya. Socket lama yang masih cukup populer adalah SIMM. Socket ini terdiri dari 72 pin.</w:t>
+        <w:t xml:space="preserve">Ada dua tipe socket memory yang kini beredar di masyarakat computer. Memang ada juga socket terbaru </w:t>
+      </w:r>
+      <w:r>
+        <w:rPr>
+          <w:rFonts w:ascii="Times New Roman" w:hAnsi="Times New Roman" w:cs="Times New Roman"/>
+          <w:sz w:val="24"/>
+          <w:szCs w:val="24"/>
+        </w:rPr>
+        <w:lastRenderedPageBreak/>
+        <w:t>untuk Rambus-DRAM tetapi sampai kini belum banyak pengguna yang memakainya. Socket lama yang masih cukup populer adalah SIMM. Socket ini terdiri dari 72 pin.</w:t>
       </w:r>
     </w:p>
     <w:p>
@@ -6093,7 +6271,6 @@
         <w:rPr>
           <w:noProof/>
         </w:rPr>
-        <w:lastRenderedPageBreak/>
         <w:drawing>
           <wp:inline distT="0" distB="0" distL="0" distR="0" wp14:anchorId="77B9AE23" wp14:editId="5A429484">
             <wp:extent cx="3058795" cy="1376593"/>
@@ -6316,6 +6493,7 @@
         <w:rPr>
           <w:noProof/>
         </w:rPr>
+        <w:lastRenderedPageBreak/>
         <w:drawing>
           <wp:inline distT="0" distB="0" distL="0" distR="0" wp14:anchorId="16790093" wp14:editId="0D13A96E">
             <wp:extent cx="2968750" cy="1471930"/>
@@ -6387,7 +6565,6 @@
           <w:sz w:val="24"/>
           <w:szCs w:val="24"/>
         </w:rPr>
-        <w:lastRenderedPageBreak/>
         <w:t>South Bridge Controller</w:t>
       </w:r>
     </w:p>
@@ -6634,6 +6811,7 @@
           <w:sz w:val="24"/>
           <w:szCs w:val="24"/>
         </w:rPr>
+        <w:lastRenderedPageBreak/>
         <w:t>Pengembangan slot PCL 2.2 32-bit ini mensupportbus master PCL card seperti SCSI atau LAN card dengan keluaran maksimum 133MB/s</w:t>
       </w:r>
     </w:p>
@@ -6653,7 +6831,6 @@
         <w:rPr>
           <w:noProof/>
         </w:rPr>
-        <w:lastRenderedPageBreak/>
         <w:drawing>
           <wp:inline distT="0" distB="0" distL="0" distR="0" wp14:anchorId="73ACB29C" wp14:editId="38ADA66B">
             <wp:extent cx="2372995" cy="1509246"/>
@@ -25525,7 +25702,16 @@
                 <w:sz w:val="24"/>
                 <w:szCs w:val="24"/>
               </w:rPr>
-              <w:t>08-03-2021</w:t>
+              <w:t>09</w:t>
+            </w:r>
+            <w:r>
+              <w:rPr>
+                <w:rFonts w:ascii="Times New Roman" w:hAnsi="Times New Roman" w:cs="Times New Roman"/>
+                <w:bCs/>
+                <w:sz w:val="24"/>
+                <w:szCs w:val="24"/>
+              </w:rPr>
+              <w:t>-03-2021</w:t>
             </w:r>
           </w:p>
         </w:tc>
@@ -25668,7 +25854,16 @@
                 <w:sz w:val="24"/>
                 <w:szCs w:val="24"/>
               </w:rPr>
-              <w:t>09-03-2021</w:t>
+              <w:t>10</w:t>
+            </w:r>
+            <w:r>
+              <w:rPr>
+                <w:rFonts w:ascii="Times New Roman" w:hAnsi="Times New Roman" w:cs="Times New Roman"/>
+                <w:bCs/>
+                <w:sz w:val="24"/>
+                <w:szCs w:val="24"/>
+              </w:rPr>
+              <w:t>-03-2021</w:t>
             </w:r>
           </w:p>
         </w:tc>
@@ -25811,7 +26006,25 @@
                 <w:sz w:val="24"/>
                 <w:szCs w:val="24"/>
               </w:rPr>
-              <w:t>10-03-2021</w:t>
+              <w:t>1</w:t>
+            </w:r>
+            <w:r>
+              <w:rPr>
+                <w:rFonts w:ascii="Times New Roman" w:hAnsi="Times New Roman" w:cs="Times New Roman"/>
+                <w:bCs/>
+                <w:sz w:val="24"/>
+                <w:szCs w:val="24"/>
+              </w:rPr>
+              <w:t>1</w:t>
+            </w:r>
+            <w:r>
+              <w:rPr>
+                <w:rFonts w:ascii="Times New Roman" w:hAnsi="Times New Roman" w:cs="Times New Roman"/>
+                <w:bCs/>
+                <w:sz w:val="24"/>
+                <w:szCs w:val="24"/>
+              </w:rPr>
+              <w:t>-03-2021</w:t>
             </w:r>
           </w:p>
         </w:tc>
@@ -25954,7 +26167,25 @@
                 <w:sz w:val="24"/>
                 <w:szCs w:val="24"/>
               </w:rPr>
-              <w:t>11-03-2021</w:t>
+              <w:t>1</w:t>
+            </w:r>
+            <w:r>
+              <w:rPr>
+                <w:rFonts w:ascii="Times New Roman" w:hAnsi="Times New Roman" w:cs="Times New Roman"/>
+                <w:bCs/>
+                <w:sz w:val="24"/>
+                <w:szCs w:val="24"/>
+              </w:rPr>
+              <w:t>2</w:t>
+            </w:r>
+            <w:r>
+              <w:rPr>
+                <w:rFonts w:ascii="Times New Roman" w:hAnsi="Times New Roman" w:cs="Times New Roman"/>
+                <w:bCs/>
+                <w:sz w:val="24"/>
+                <w:szCs w:val="24"/>
+              </w:rPr>
+              <w:t>-03-2021</w:t>
             </w:r>
           </w:p>
         </w:tc>
@@ -26097,7 +26328,25 @@
                 <w:sz w:val="24"/>
                 <w:szCs w:val="24"/>
               </w:rPr>
-              <w:t>12-03-2021</w:t>
+              <w:t>1</w:t>
+            </w:r>
+            <w:r>
+              <w:rPr>
+                <w:rFonts w:ascii="Times New Roman" w:hAnsi="Times New Roman" w:cs="Times New Roman"/>
+                <w:bCs/>
+                <w:sz w:val="24"/>
+                <w:szCs w:val="24"/>
+              </w:rPr>
+              <w:t>3</w:t>
+            </w:r>
+            <w:r>
+              <w:rPr>
+                <w:rFonts w:ascii="Times New Roman" w:hAnsi="Times New Roman" w:cs="Times New Roman"/>
+                <w:bCs/>
+                <w:sz w:val="24"/>
+                <w:szCs w:val="24"/>
+              </w:rPr>
+              <w:t>-03-2021</w:t>
             </w:r>
           </w:p>
         </w:tc>
@@ -26240,7 +26489,25 @@
                 <w:sz w:val="24"/>
                 <w:szCs w:val="24"/>
               </w:rPr>
-              <w:t>13-03-2021</w:t>
+              <w:t>1</w:t>
+            </w:r>
+            <w:r>
+              <w:rPr>
+                <w:rFonts w:ascii="Times New Roman" w:hAnsi="Times New Roman" w:cs="Times New Roman"/>
+                <w:bCs/>
+                <w:sz w:val="24"/>
+                <w:szCs w:val="24"/>
+              </w:rPr>
+              <w:t>4</w:t>
+            </w:r>
+            <w:r>
+              <w:rPr>
+                <w:rFonts w:ascii="Times New Roman" w:hAnsi="Times New Roman" w:cs="Times New Roman"/>
+                <w:bCs/>
+                <w:sz w:val="24"/>
+                <w:szCs w:val="24"/>
+              </w:rPr>
+              <w:t>-03-2021</w:t>
             </w:r>
           </w:p>
         </w:tc>
@@ -26392,7 +26659,25 @@
                 <w:sz w:val="24"/>
                 <w:szCs w:val="24"/>
               </w:rPr>
-              <w:t>14-03-2021</w:t>
+              <w:t>1</w:t>
+            </w:r>
+            <w:r>
+              <w:rPr>
+                <w:rFonts w:ascii="Times New Roman" w:hAnsi="Times New Roman" w:cs="Times New Roman"/>
+                <w:bCs/>
+                <w:sz w:val="24"/>
+                <w:szCs w:val="24"/>
+              </w:rPr>
+              <w:t>5</w:t>
+            </w:r>
+            <w:r>
+              <w:rPr>
+                <w:rFonts w:ascii="Times New Roman" w:hAnsi="Times New Roman" w:cs="Times New Roman"/>
+                <w:bCs/>
+                <w:sz w:val="24"/>
+                <w:szCs w:val="24"/>
+              </w:rPr>
+              <w:t>-03-2021</w:t>
             </w:r>
           </w:p>
         </w:tc>
@@ -26535,7 +26820,25 @@
                 <w:sz w:val="24"/>
                 <w:szCs w:val="24"/>
               </w:rPr>
-              <w:t>15-03-2021</w:t>
+              <w:t>1</w:t>
+            </w:r>
+            <w:r>
+              <w:rPr>
+                <w:rFonts w:ascii="Times New Roman" w:hAnsi="Times New Roman" w:cs="Times New Roman"/>
+                <w:bCs/>
+                <w:sz w:val="24"/>
+                <w:szCs w:val="24"/>
+              </w:rPr>
+              <w:t>6</w:t>
+            </w:r>
+            <w:r>
+              <w:rPr>
+                <w:rFonts w:ascii="Times New Roman" w:hAnsi="Times New Roman" w:cs="Times New Roman"/>
+                <w:bCs/>
+                <w:sz w:val="24"/>
+                <w:szCs w:val="24"/>
+              </w:rPr>
+              <w:t>-03-2021</w:t>
             </w:r>
           </w:p>
         </w:tc>
@@ -26652,7 +26955,51 @@
                 <w:sz w:val="24"/>
                 <w:szCs w:val="24"/>
               </w:rPr>
-              <w:t>16-03-2021</w:t>
+              <w:t>Rabu</w:t>
+            </w:r>
+          </w:p>
+          <w:p>
+            <w:pPr>
+              <w:pStyle w:val="ListParagraph"/>
+              <w:tabs>
+                <w:tab w:val="left" w:pos="426"/>
+              </w:tabs>
+              <w:spacing w:line="360" w:lineRule="auto"/>
+              <w:ind w:left="0"/>
+              <w:jc w:val="center"/>
+              <w:rPr>
+                <w:rFonts w:ascii="Times New Roman" w:hAnsi="Times New Roman" w:cs="Times New Roman"/>
+                <w:bCs/>
+                <w:sz w:val="24"/>
+                <w:szCs w:val="24"/>
+              </w:rPr>
+            </w:pPr>
+            <w:r>
+              <w:rPr>
+                <w:rFonts w:ascii="Times New Roman" w:hAnsi="Times New Roman" w:cs="Times New Roman"/>
+                <w:bCs/>
+                <w:sz w:val="24"/>
+                <w:szCs w:val="24"/>
+              </w:rPr>
+              <w:t>1</w:t>
+            </w:r>
+            <w:r>
+              <w:rPr>
+                <w:rFonts w:ascii="Times New Roman" w:hAnsi="Times New Roman" w:cs="Times New Roman"/>
+                <w:bCs/>
+                <w:sz w:val="24"/>
+                <w:szCs w:val="24"/>
+              </w:rPr>
+              <w:t>7</w:t>
+            </w:r>
+            <w:r>
+              <w:rPr>
+                <w:rFonts w:ascii="Times New Roman" w:hAnsi="Times New Roman" w:cs="Times New Roman"/>
+                <w:bCs/>
+                <w:sz w:val="24"/>
+                <w:szCs w:val="24"/>
+              </w:rPr>
+              <w:t>-03-2021</w:t>
             </w:r>
           </w:p>
         </w:tc>
@@ -26769,7 +27116,52 @@
                 <w:sz w:val="24"/>
                 <w:szCs w:val="24"/>
               </w:rPr>
-              <w:t>17-03-2021</w:t>
+              <w:lastRenderedPageBreak/>
+              <w:t>Kamis</w:t>
+            </w:r>
+          </w:p>
+          <w:p>
+            <w:pPr>
+              <w:pStyle w:val="ListParagraph"/>
+              <w:tabs>
+                <w:tab w:val="left" w:pos="426"/>
+              </w:tabs>
+              <w:spacing w:line="360" w:lineRule="auto"/>
+              <w:ind w:left="0"/>
+              <w:jc w:val="center"/>
+              <w:rPr>
+                <w:rFonts w:ascii="Times New Roman" w:hAnsi="Times New Roman" w:cs="Times New Roman"/>
+                <w:bCs/>
+                <w:sz w:val="24"/>
+                <w:szCs w:val="24"/>
+              </w:rPr>
+            </w:pPr>
+            <w:r>
+              <w:rPr>
+                <w:rFonts w:ascii="Times New Roman" w:hAnsi="Times New Roman" w:cs="Times New Roman"/>
+                <w:bCs/>
+                <w:sz w:val="24"/>
+                <w:szCs w:val="24"/>
+              </w:rPr>
+              <w:t>1</w:t>
+            </w:r>
+            <w:r>
+              <w:rPr>
+                <w:rFonts w:ascii="Times New Roman" w:hAnsi="Times New Roman" w:cs="Times New Roman"/>
+                <w:bCs/>
+                <w:sz w:val="24"/>
+                <w:szCs w:val="24"/>
+              </w:rPr>
+              <w:t>8</w:t>
+            </w:r>
+            <w:r>
+              <w:rPr>
+                <w:rFonts w:ascii="Times New Roman" w:hAnsi="Times New Roman" w:cs="Times New Roman"/>
+                <w:bCs/>
+                <w:sz w:val="24"/>
+                <w:szCs w:val="24"/>
+              </w:rPr>
+              <w:t>-03-2021</w:t>
             </w:r>
           </w:p>
         </w:tc>
@@ -26886,8 +27278,51 @@
                 <w:sz w:val="24"/>
                 <w:szCs w:val="24"/>
               </w:rPr>
-              <w:lastRenderedPageBreak/>
-              <w:t>18-03-2021</w:t>
+              <w:t>Jumat</w:t>
+            </w:r>
+          </w:p>
+          <w:p>
+            <w:pPr>
+              <w:pStyle w:val="ListParagraph"/>
+              <w:tabs>
+                <w:tab w:val="left" w:pos="426"/>
+              </w:tabs>
+              <w:spacing w:line="360" w:lineRule="auto"/>
+              <w:ind w:left="0"/>
+              <w:jc w:val="center"/>
+              <w:rPr>
+                <w:rFonts w:ascii="Times New Roman" w:hAnsi="Times New Roman" w:cs="Times New Roman"/>
+                <w:bCs/>
+                <w:sz w:val="24"/>
+                <w:szCs w:val="24"/>
+              </w:rPr>
+            </w:pPr>
+            <w:r>
+              <w:rPr>
+                <w:rFonts w:ascii="Times New Roman" w:hAnsi="Times New Roman" w:cs="Times New Roman"/>
+                <w:bCs/>
+                <w:sz w:val="24"/>
+                <w:szCs w:val="24"/>
+              </w:rPr>
+              <w:t>1</w:t>
+            </w:r>
+            <w:r>
+              <w:rPr>
+                <w:rFonts w:ascii="Times New Roman" w:hAnsi="Times New Roman" w:cs="Times New Roman"/>
+                <w:bCs/>
+                <w:sz w:val="24"/>
+                <w:szCs w:val="24"/>
+              </w:rPr>
+              <w:t>9</w:t>
+            </w:r>
+            <w:r>
+              <w:rPr>
+                <w:rFonts w:ascii="Times New Roman" w:hAnsi="Times New Roman" w:cs="Times New Roman"/>
+                <w:bCs/>
+                <w:sz w:val="24"/>
+                <w:szCs w:val="24"/>
+              </w:rPr>
+              <w:t>-03-2021</w:t>
             </w:r>
           </w:p>
         </w:tc>
@@ -27004,7 +27439,42 @@
                 <w:sz w:val="24"/>
                 <w:szCs w:val="24"/>
               </w:rPr>
-              <w:t>19-03-2021</w:t>
+              <w:t>Sabtu</w:t>
+            </w:r>
+          </w:p>
+          <w:p>
+            <w:pPr>
+              <w:pStyle w:val="ListParagraph"/>
+              <w:tabs>
+                <w:tab w:val="left" w:pos="426"/>
+              </w:tabs>
+              <w:spacing w:line="360" w:lineRule="auto"/>
+              <w:ind w:left="0"/>
+              <w:jc w:val="center"/>
+              <w:rPr>
+                <w:rFonts w:ascii="Times New Roman" w:hAnsi="Times New Roman" w:cs="Times New Roman"/>
+                <w:bCs/>
+                <w:sz w:val="24"/>
+                <w:szCs w:val="24"/>
+              </w:rPr>
+            </w:pPr>
+            <w:r>
+              <w:rPr>
+                <w:rFonts w:ascii="Times New Roman" w:hAnsi="Times New Roman" w:cs="Times New Roman"/>
+                <w:bCs/>
+                <w:sz w:val="24"/>
+                <w:szCs w:val="24"/>
+              </w:rPr>
+              <w:t>20</w:t>
+            </w:r>
+            <w:r>
+              <w:rPr>
+                <w:rFonts w:ascii="Times New Roman" w:hAnsi="Times New Roman" w:cs="Times New Roman"/>
+                <w:bCs/>
+                <w:sz w:val="24"/>
+                <w:szCs w:val="24"/>
+              </w:rPr>
+              <w:t>-03-2021</w:t>
             </w:r>
           </w:p>
         </w:tc>
@@ -27121,7 +27591,51 @@
                 <w:sz w:val="24"/>
                 <w:szCs w:val="24"/>
               </w:rPr>
-              <w:t>20-03-2021</w:t>
+              <w:t>Minggu</w:t>
+            </w:r>
+          </w:p>
+          <w:p>
+            <w:pPr>
+              <w:pStyle w:val="ListParagraph"/>
+              <w:tabs>
+                <w:tab w:val="left" w:pos="426"/>
+              </w:tabs>
+              <w:spacing w:line="360" w:lineRule="auto"/>
+              <w:ind w:left="0"/>
+              <w:jc w:val="center"/>
+              <w:rPr>
+                <w:rFonts w:ascii="Times New Roman" w:hAnsi="Times New Roman" w:cs="Times New Roman"/>
+                <w:bCs/>
+                <w:sz w:val="24"/>
+                <w:szCs w:val="24"/>
+              </w:rPr>
+            </w:pPr>
+            <w:r>
+              <w:rPr>
+                <w:rFonts w:ascii="Times New Roman" w:hAnsi="Times New Roman" w:cs="Times New Roman"/>
+                <w:bCs/>
+                <w:sz w:val="24"/>
+                <w:szCs w:val="24"/>
+              </w:rPr>
+              <w:t>2</w:t>
+            </w:r>
+            <w:r>
+              <w:rPr>
+                <w:rFonts w:ascii="Times New Roman" w:hAnsi="Times New Roman" w:cs="Times New Roman"/>
+                <w:bCs/>
+                <w:sz w:val="24"/>
+                <w:szCs w:val="24"/>
+              </w:rPr>
+              <w:t>1</w:t>
+            </w:r>
+            <w:r>
+              <w:rPr>
+                <w:rFonts w:ascii="Times New Roman" w:hAnsi="Times New Roman" w:cs="Times New Roman"/>
+                <w:bCs/>
+                <w:sz w:val="24"/>
+                <w:szCs w:val="24"/>
+              </w:rPr>
+              <w:t>-03-2021</w:t>
             </w:r>
           </w:p>
         </w:tc>
@@ -27152,7 +27666,7 @@
                 <w:sz w:val="24"/>
                 <w:szCs w:val="24"/>
               </w:rPr>
-              <w:t>08.00</w:t>
+              <w:t>-</w:t>
             </w:r>
           </w:p>
         </w:tc>
@@ -27183,7 +27697,7 @@
                 <w:sz w:val="24"/>
                 <w:szCs w:val="24"/>
               </w:rPr>
-              <w:t>16.00</w:t>
+              <w:t>-</w:t>
             </w:r>
           </w:p>
         </w:tc>
@@ -27207,6 +27721,15 @@
                 <w:szCs w:val="24"/>
               </w:rPr>
             </w:pPr>
+            <w:r>
+              <w:rPr>
+                <w:rFonts w:ascii="Times New Roman" w:hAnsi="Times New Roman" w:cs="Times New Roman"/>
+                <w:bCs/>
+                <w:sz w:val="24"/>
+                <w:szCs w:val="24"/>
+              </w:rPr>
+              <w:t>LIBUR</w:t>
+            </w:r>
           </w:p>
         </w:tc>
       </w:tr>
@@ -27238,7 +27761,51 @@
                 <w:sz w:val="24"/>
                 <w:szCs w:val="24"/>
               </w:rPr>
-              <w:t>21-03-2021</w:t>
+              <w:t>Senin</w:t>
+            </w:r>
+          </w:p>
+          <w:p>
+            <w:pPr>
+              <w:pStyle w:val="ListParagraph"/>
+              <w:tabs>
+                <w:tab w:val="left" w:pos="426"/>
+              </w:tabs>
+              <w:spacing w:line="360" w:lineRule="auto"/>
+              <w:ind w:left="0"/>
+              <w:jc w:val="center"/>
+              <w:rPr>
+                <w:rFonts w:ascii="Times New Roman" w:hAnsi="Times New Roman" w:cs="Times New Roman"/>
+                <w:bCs/>
+                <w:sz w:val="24"/>
+                <w:szCs w:val="24"/>
+              </w:rPr>
+            </w:pPr>
+            <w:r>
+              <w:rPr>
+                <w:rFonts w:ascii="Times New Roman" w:hAnsi="Times New Roman" w:cs="Times New Roman"/>
+                <w:bCs/>
+                <w:sz w:val="24"/>
+                <w:szCs w:val="24"/>
+              </w:rPr>
+              <w:t>2</w:t>
+            </w:r>
+            <w:r>
+              <w:rPr>
+                <w:rFonts w:ascii="Times New Roman" w:hAnsi="Times New Roman" w:cs="Times New Roman"/>
+                <w:bCs/>
+                <w:sz w:val="24"/>
+                <w:szCs w:val="24"/>
+              </w:rPr>
+              <w:t>2</w:t>
+            </w:r>
+            <w:r>
+              <w:rPr>
+                <w:rFonts w:ascii="Times New Roman" w:hAnsi="Times New Roman" w:cs="Times New Roman"/>
+                <w:bCs/>
+                <w:sz w:val="24"/>
+                <w:szCs w:val="24"/>
+              </w:rPr>
+              <w:t>-03-2021</w:t>
             </w:r>
           </w:p>
         </w:tc>
@@ -27355,7 +27922,51 @@
                 <w:sz w:val="24"/>
                 <w:szCs w:val="24"/>
               </w:rPr>
-              <w:t>22-03-2021</w:t>
+              <w:t>Selasa</w:t>
+            </w:r>
+          </w:p>
+          <w:p>
+            <w:pPr>
+              <w:pStyle w:val="ListParagraph"/>
+              <w:tabs>
+                <w:tab w:val="left" w:pos="426"/>
+              </w:tabs>
+              <w:spacing w:line="360" w:lineRule="auto"/>
+              <w:ind w:left="0"/>
+              <w:jc w:val="center"/>
+              <w:rPr>
+                <w:rFonts w:ascii="Times New Roman" w:hAnsi="Times New Roman" w:cs="Times New Roman"/>
+                <w:bCs/>
+                <w:sz w:val="24"/>
+                <w:szCs w:val="24"/>
+              </w:rPr>
+            </w:pPr>
+            <w:r>
+              <w:rPr>
+                <w:rFonts w:ascii="Times New Roman" w:hAnsi="Times New Roman" w:cs="Times New Roman"/>
+                <w:bCs/>
+                <w:sz w:val="24"/>
+                <w:szCs w:val="24"/>
+              </w:rPr>
+              <w:t>2</w:t>
+            </w:r>
+            <w:r>
+              <w:rPr>
+                <w:rFonts w:ascii="Times New Roman" w:hAnsi="Times New Roman" w:cs="Times New Roman"/>
+                <w:bCs/>
+                <w:sz w:val="24"/>
+                <w:szCs w:val="24"/>
+              </w:rPr>
+              <w:t>3</w:t>
+            </w:r>
+            <w:r>
+              <w:rPr>
+                <w:rFonts w:ascii="Times New Roman" w:hAnsi="Times New Roman" w:cs="Times New Roman"/>
+                <w:bCs/>
+                <w:sz w:val="24"/>
+                <w:szCs w:val="24"/>
+              </w:rPr>
+              <w:t>-03-2021</w:t>
             </w:r>
           </w:p>
         </w:tc>
@@ -27472,7 +28083,51 @@
                 <w:sz w:val="24"/>
                 <w:szCs w:val="24"/>
               </w:rPr>
-              <w:t>23-03-2021</w:t>
+              <w:t>Rabu</w:t>
+            </w:r>
+          </w:p>
+          <w:p>
+            <w:pPr>
+              <w:pStyle w:val="ListParagraph"/>
+              <w:tabs>
+                <w:tab w:val="left" w:pos="426"/>
+              </w:tabs>
+              <w:spacing w:line="360" w:lineRule="auto"/>
+              <w:ind w:left="0"/>
+              <w:jc w:val="center"/>
+              <w:rPr>
+                <w:rFonts w:ascii="Times New Roman" w:hAnsi="Times New Roman" w:cs="Times New Roman"/>
+                <w:bCs/>
+                <w:sz w:val="24"/>
+                <w:szCs w:val="24"/>
+              </w:rPr>
+            </w:pPr>
+            <w:r>
+              <w:rPr>
+                <w:rFonts w:ascii="Times New Roman" w:hAnsi="Times New Roman" w:cs="Times New Roman"/>
+                <w:bCs/>
+                <w:sz w:val="24"/>
+                <w:szCs w:val="24"/>
+              </w:rPr>
+              <w:t>2</w:t>
+            </w:r>
+            <w:r>
+              <w:rPr>
+                <w:rFonts w:ascii="Times New Roman" w:hAnsi="Times New Roman" w:cs="Times New Roman"/>
+                <w:bCs/>
+                <w:sz w:val="24"/>
+                <w:szCs w:val="24"/>
+              </w:rPr>
+              <w:t>4</w:t>
+            </w:r>
+            <w:r>
+              <w:rPr>
+                <w:rFonts w:ascii="Times New Roman" w:hAnsi="Times New Roman" w:cs="Times New Roman"/>
+                <w:bCs/>
+                <w:sz w:val="24"/>
+                <w:szCs w:val="24"/>
+              </w:rPr>
+              <w:t>-03-2021</w:t>
             </w:r>
           </w:p>
         </w:tc>
@@ -27589,7 +28244,51 @@
                 <w:sz w:val="24"/>
                 <w:szCs w:val="24"/>
               </w:rPr>
-              <w:t>24-03-2021</w:t>
+              <w:t>Kamis</w:t>
+            </w:r>
+          </w:p>
+          <w:p>
+            <w:pPr>
+              <w:pStyle w:val="ListParagraph"/>
+              <w:tabs>
+                <w:tab w:val="left" w:pos="426"/>
+              </w:tabs>
+              <w:spacing w:line="360" w:lineRule="auto"/>
+              <w:ind w:left="0"/>
+              <w:jc w:val="center"/>
+              <w:rPr>
+                <w:rFonts w:ascii="Times New Roman" w:hAnsi="Times New Roman" w:cs="Times New Roman"/>
+                <w:bCs/>
+                <w:sz w:val="24"/>
+                <w:szCs w:val="24"/>
+              </w:rPr>
+            </w:pPr>
+            <w:r>
+              <w:rPr>
+                <w:rFonts w:ascii="Times New Roman" w:hAnsi="Times New Roman" w:cs="Times New Roman"/>
+                <w:bCs/>
+                <w:sz w:val="24"/>
+                <w:szCs w:val="24"/>
+              </w:rPr>
+              <w:t>2</w:t>
+            </w:r>
+            <w:r>
+              <w:rPr>
+                <w:rFonts w:ascii="Times New Roman" w:hAnsi="Times New Roman" w:cs="Times New Roman"/>
+                <w:bCs/>
+                <w:sz w:val="24"/>
+                <w:szCs w:val="24"/>
+              </w:rPr>
+              <w:t>5</w:t>
+            </w:r>
+            <w:r>
+              <w:rPr>
+                <w:rFonts w:ascii="Times New Roman" w:hAnsi="Times New Roman" w:cs="Times New Roman"/>
+                <w:bCs/>
+                <w:sz w:val="24"/>
+                <w:szCs w:val="24"/>
+              </w:rPr>
+              <w:t>-03-2021</w:t>
             </w:r>
           </w:p>
         </w:tc>
@@ -27706,7 +28405,51 @@
                 <w:sz w:val="24"/>
                 <w:szCs w:val="24"/>
               </w:rPr>
-              <w:t>25-03-2021</w:t>
+              <w:t>Jumat</w:t>
+            </w:r>
+          </w:p>
+          <w:p>
+            <w:pPr>
+              <w:pStyle w:val="ListParagraph"/>
+              <w:tabs>
+                <w:tab w:val="left" w:pos="426"/>
+              </w:tabs>
+              <w:spacing w:line="360" w:lineRule="auto"/>
+              <w:ind w:left="0"/>
+              <w:jc w:val="center"/>
+              <w:rPr>
+                <w:rFonts w:ascii="Times New Roman" w:hAnsi="Times New Roman" w:cs="Times New Roman"/>
+                <w:bCs/>
+                <w:sz w:val="24"/>
+                <w:szCs w:val="24"/>
+              </w:rPr>
+            </w:pPr>
+            <w:r>
+              <w:rPr>
+                <w:rFonts w:ascii="Times New Roman" w:hAnsi="Times New Roman" w:cs="Times New Roman"/>
+                <w:bCs/>
+                <w:sz w:val="24"/>
+                <w:szCs w:val="24"/>
+              </w:rPr>
+              <w:t>2</w:t>
+            </w:r>
+            <w:r>
+              <w:rPr>
+                <w:rFonts w:ascii="Times New Roman" w:hAnsi="Times New Roman" w:cs="Times New Roman"/>
+                <w:bCs/>
+                <w:sz w:val="24"/>
+                <w:szCs w:val="24"/>
+              </w:rPr>
+              <w:t>6</w:t>
+            </w:r>
+            <w:r>
+              <w:rPr>
+                <w:rFonts w:ascii="Times New Roman" w:hAnsi="Times New Roman" w:cs="Times New Roman"/>
+                <w:bCs/>
+                <w:sz w:val="24"/>
+                <w:szCs w:val="24"/>
+              </w:rPr>
+              <w:t>-03-2021</w:t>
             </w:r>
           </w:p>
         </w:tc>
@@ -27823,7 +28566,51 @@
                 <w:sz w:val="24"/>
                 <w:szCs w:val="24"/>
               </w:rPr>
-              <w:t>26-03-2021</w:t>
+              <w:t>Sabtu</w:t>
+            </w:r>
+          </w:p>
+          <w:p>
+            <w:pPr>
+              <w:pStyle w:val="ListParagraph"/>
+              <w:tabs>
+                <w:tab w:val="left" w:pos="426"/>
+              </w:tabs>
+              <w:spacing w:line="360" w:lineRule="auto"/>
+              <w:ind w:left="0"/>
+              <w:jc w:val="center"/>
+              <w:rPr>
+                <w:rFonts w:ascii="Times New Roman" w:hAnsi="Times New Roman" w:cs="Times New Roman"/>
+                <w:bCs/>
+                <w:sz w:val="24"/>
+                <w:szCs w:val="24"/>
+              </w:rPr>
+            </w:pPr>
+            <w:r>
+              <w:rPr>
+                <w:rFonts w:ascii="Times New Roman" w:hAnsi="Times New Roman" w:cs="Times New Roman"/>
+                <w:bCs/>
+                <w:sz w:val="24"/>
+                <w:szCs w:val="24"/>
+              </w:rPr>
+              <w:t>2</w:t>
+            </w:r>
+            <w:r>
+              <w:rPr>
+                <w:rFonts w:ascii="Times New Roman" w:hAnsi="Times New Roman" w:cs="Times New Roman"/>
+                <w:bCs/>
+                <w:sz w:val="24"/>
+                <w:szCs w:val="24"/>
+              </w:rPr>
+              <w:t>7</w:t>
+            </w:r>
+            <w:r>
+              <w:rPr>
+                <w:rFonts w:ascii="Times New Roman" w:hAnsi="Times New Roman" w:cs="Times New Roman"/>
+                <w:bCs/>
+                <w:sz w:val="24"/>
+                <w:szCs w:val="24"/>
+              </w:rPr>
+              <w:t>-03-2021</w:t>
             </w:r>
           </w:p>
         </w:tc>
@@ -27940,7 +28727,51 @@
                 <w:sz w:val="24"/>
                 <w:szCs w:val="24"/>
               </w:rPr>
-              <w:t>27-03-2021</w:t>
+              <w:t>Minggu</w:t>
+            </w:r>
+          </w:p>
+          <w:p>
+            <w:pPr>
+              <w:pStyle w:val="ListParagraph"/>
+              <w:tabs>
+                <w:tab w:val="left" w:pos="426"/>
+              </w:tabs>
+              <w:spacing w:line="360" w:lineRule="auto"/>
+              <w:ind w:left="0"/>
+              <w:jc w:val="center"/>
+              <w:rPr>
+                <w:rFonts w:ascii="Times New Roman" w:hAnsi="Times New Roman" w:cs="Times New Roman"/>
+                <w:bCs/>
+                <w:sz w:val="24"/>
+                <w:szCs w:val="24"/>
+              </w:rPr>
+            </w:pPr>
+            <w:r>
+              <w:rPr>
+                <w:rFonts w:ascii="Times New Roman" w:hAnsi="Times New Roman" w:cs="Times New Roman"/>
+                <w:bCs/>
+                <w:sz w:val="24"/>
+                <w:szCs w:val="24"/>
+              </w:rPr>
+              <w:t>2</w:t>
+            </w:r>
+            <w:r>
+              <w:rPr>
+                <w:rFonts w:ascii="Times New Roman" w:hAnsi="Times New Roman" w:cs="Times New Roman"/>
+                <w:bCs/>
+                <w:sz w:val="24"/>
+                <w:szCs w:val="24"/>
+              </w:rPr>
+              <w:t>8</w:t>
+            </w:r>
+            <w:r>
+              <w:rPr>
+                <w:rFonts w:ascii="Times New Roman" w:hAnsi="Times New Roman" w:cs="Times New Roman"/>
+                <w:bCs/>
+                <w:sz w:val="24"/>
+                <w:szCs w:val="24"/>
+              </w:rPr>
+              <w:t>-03-2021</w:t>
             </w:r>
           </w:p>
         </w:tc>
@@ -27971,7 +28802,7 @@
                 <w:sz w:val="24"/>
                 <w:szCs w:val="24"/>
               </w:rPr>
-              <w:t>08.00</w:t>
+              <w:t>-</w:t>
             </w:r>
           </w:p>
         </w:tc>
@@ -28002,7 +28833,7 @@
                 <w:sz w:val="24"/>
                 <w:szCs w:val="24"/>
               </w:rPr>
-              <w:t>16.00</w:t>
+              <w:t>-</w:t>
             </w:r>
           </w:p>
         </w:tc>
@@ -28026,6 +28857,15 @@
                 <w:szCs w:val="24"/>
               </w:rPr>
             </w:pPr>
+            <w:r>
+              <w:rPr>
+                <w:rFonts w:ascii="Times New Roman" w:hAnsi="Times New Roman" w:cs="Times New Roman"/>
+                <w:bCs/>
+                <w:sz w:val="24"/>
+                <w:szCs w:val="24"/>
+              </w:rPr>
+              <w:t>LIBUR</w:t>
+            </w:r>
           </w:p>
         </w:tc>
       </w:tr>
@@ -28057,7 +28897,51 @@
                 <w:sz w:val="24"/>
                 <w:szCs w:val="24"/>
               </w:rPr>
-              <w:t>28-03-2021</w:t>
+              <w:t>Senin</w:t>
+            </w:r>
+          </w:p>
+          <w:p>
+            <w:pPr>
+              <w:pStyle w:val="ListParagraph"/>
+              <w:tabs>
+                <w:tab w:val="left" w:pos="426"/>
+              </w:tabs>
+              <w:spacing w:line="360" w:lineRule="auto"/>
+              <w:ind w:left="0"/>
+              <w:jc w:val="center"/>
+              <w:rPr>
+                <w:rFonts w:ascii="Times New Roman" w:hAnsi="Times New Roman" w:cs="Times New Roman"/>
+                <w:bCs/>
+                <w:sz w:val="24"/>
+                <w:szCs w:val="24"/>
+              </w:rPr>
+            </w:pPr>
+            <w:r>
+              <w:rPr>
+                <w:rFonts w:ascii="Times New Roman" w:hAnsi="Times New Roman" w:cs="Times New Roman"/>
+                <w:bCs/>
+                <w:sz w:val="24"/>
+                <w:szCs w:val="24"/>
+              </w:rPr>
+              <w:t>2</w:t>
+            </w:r>
+            <w:r>
+              <w:rPr>
+                <w:rFonts w:ascii="Times New Roman" w:hAnsi="Times New Roman" w:cs="Times New Roman"/>
+                <w:bCs/>
+                <w:sz w:val="24"/>
+                <w:szCs w:val="24"/>
+              </w:rPr>
+              <w:t>9</w:t>
+            </w:r>
+            <w:r>
+              <w:rPr>
+                <w:rFonts w:ascii="Times New Roman" w:hAnsi="Times New Roman" w:cs="Times New Roman"/>
+                <w:bCs/>
+                <w:sz w:val="24"/>
+                <w:szCs w:val="24"/>
+              </w:rPr>
+              <w:t>-03-2021</w:t>
             </w:r>
           </w:p>
         </w:tc>
@@ -28174,7 +29058,42 @@
                 <w:sz w:val="24"/>
                 <w:szCs w:val="24"/>
               </w:rPr>
-              <w:t>29-03-2021</w:t>
+              <w:t>Selasa</w:t>
+            </w:r>
+          </w:p>
+          <w:p>
+            <w:pPr>
+              <w:pStyle w:val="ListParagraph"/>
+              <w:tabs>
+                <w:tab w:val="left" w:pos="426"/>
+              </w:tabs>
+              <w:spacing w:line="360" w:lineRule="auto"/>
+              <w:ind w:left="0"/>
+              <w:jc w:val="center"/>
+              <w:rPr>
+                <w:rFonts w:ascii="Times New Roman" w:hAnsi="Times New Roman" w:cs="Times New Roman"/>
+                <w:bCs/>
+                <w:sz w:val="24"/>
+                <w:szCs w:val="24"/>
+              </w:rPr>
+            </w:pPr>
+            <w:r>
+              <w:rPr>
+                <w:rFonts w:ascii="Times New Roman" w:hAnsi="Times New Roman" w:cs="Times New Roman"/>
+                <w:bCs/>
+                <w:sz w:val="24"/>
+                <w:szCs w:val="24"/>
+              </w:rPr>
+              <w:t>30</w:t>
+            </w:r>
+            <w:r>
+              <w:rPr>
+                <w:rFonts w:ascii="Times New Roman" w:hAnsi="Times New Roman" w:cs="Times New Roman"/>
+                <w:bCs/>
+                <w:sz w:val="24"/>
+                <w:szCs w:val="24"/>
+              </w:rPr>
+              <w:t>-03-2021</w:t>
             </w:r>
           </w:p>
         </w:tc>
@@ -28291,7 +29210,42 @@
                 <w:sz w:val="24"/>
                 <w:szCs w:val="24"/>
               </w:rPr>
-              <w:t>30-03-2021</w:t>
+              <w:t>Rabu</w:t>
+            </w:r>
+          </w:p>
+          <w:p>
+            <w:pPr>
+              <w:pStyle w:val="ListParagraph"/>
+              <w:tabs>
+                <w:tab w:val="left" w:pos="426"/>
+              </w:tabs>
+              <w:spacing w:line="360" w:lineRule="auto"/>
+              <w:ind w:left="0"/>
+              <w:jc w:val="center"/>
+              <w:rPr>
+                <w:rFonts w:ascii="Times New Roman" w:hAnsi="Times New Roman" w:cs="Times New Roman"/>
+                <w:bCs/>
+                <w:sz w:val="24"/>
+                <w:szCs w:val="24"/>
+              </w:rPr>
+            </w:pPr>
+            <w:r>
+              <w:rPr>
+                <w:rFonts w:ascii="Times New Roman" w:hAnsi="Times New Roman" w:cs="Times New Roman"/>
+                <w:bCs/>
+                <w:sz w:val="24"/>
+                <w:szCs w:val="24"/>
+              </w:rPr>
+              <w:t>31</w:t>
+            </w:r>
+            <w:r>
+              <w:rPr>
+                <w:rFonts w:ascii="Times New Roman" w:hAnsi="Times New Roman" w:cs="Times New Roman"/>
+                <w:bCs/>
+                <w:sz w:val="24"/>
+                <w:szCs w:val="24"/>
+              </w:rPr>
+              <w:t>-03-2021</w:t>
             </w:r>
           </w:p>
         </w:tc>
@@ -28408,7 +29362,42 @@
                 <w:sz w:val="24"/>
                 <w:szCs w:val="24"/>
               </w:rPr>
-              <w:t>31-03-2021</w:t>
+              <w:t>Kamis</w:t>
+            </w:r>
+          </w:p>
+          <w:p>
+            <w:pPr>
+              <w:pStyle w:val="ListParagraph"/>
+              <w:tabs>
+                <w:tab w:val="left" w:pos="426"/>
+              </w:tabs>
+              <w:spacing w:line="360" w:lineRule="auto"/>
+              <w:ind w:left="0"/>
+              <w:jc w:val="center"/>
+              <w:rPr>
+                <w:rFonts w:ascii="Times New Roman" w:hAnsi="Times New Roman" w:cs="Times New Roman"/>
+                <w:bCs/>
+                <w:sz w:val="24"/>
+                <w:szCs w:val="24"/>
+              </w:rPr>
+            </w:pPr>
+            <w:r>
+              <w:rPr>
+                <w:rFonts w:ascii="Times New Roman" w:hAnsi="Times New Roman" w:cs="Times New Roman"/>
+                <w:bCs/>
+                <w:sz w:val="24"/>
+                <w:szCs w:val="24"/>
+              </w:rPr>
+              <w:t>01</w:t>
+            </w:r>
+            <w:r>
+              <w:rPr>
+                <w:rFonts w:ascii="Times New Roman" w:hAnsi="Times New Roman" w:cs="Times New Roman"/>
+                <w:bCs/>
+                <w:sz w:val="24"/>
+                <w:szCs w:val="24"/>
+              </w:rPr>
+              <w:t>-03-2021</w:t>
             </w:r>
           </w:p>
         </w:tc>
@@ -28525,7 +29514,52 @@
                 <w:sz w:val="24"/>
                 <w:szCs w:val="24"/>
               </w:rPr>
-              <w:t>01-04-2021</w:t>
+              <w:lastRenderedPageBreak/>
+              <w:t>Jumat</w:t>
+            </w:r>
+          </w:p>
+          <w:p>
+            <w:pPr>
+              <w:pStyle w:val="ListParagraph"/>
+              <w:tabs>
+                <w:tab w:val="left" w:pos="426"/>
+              </w:tabs>
+              <w:spacing w:line="360" w:lineRule="auto"/>
+              <w:ind w:left="0"/>
+              <w:jc w:val="center"/>
+              <w:rPr>
+                <w:rFonts w:ascii="Times New Roman" w:hAnsi="Times New Roman" w:cs="Times New Roman"/>
+                <w:bCs/>
+                <w:sz w:val="24"/>
+                <w:szCs w:val="24"/>
+              </w:rPr>
+            </w:pPr>
+            <w:r>
+              <w:rPr>
+                <w:rFonts w:ascii="Times New Roman" w:hAnsi="Times New Roman" w:cs="Times New Roman"/>
+                <w:bCs/>
+                <w:sz w:val="24"/>
+                <w:szCs w:val="24"/>
+              </w:rPr>
+              <w:t>0</w:t>
+            </w:r>
+            <w:r>
+              <w:rPr>
+                <w:rFonts w:ascii="Times New Roman" w:hAnsi="Times New Roman" w:cs="Times New Roman"/>
+                <w:bCs/>
+                <w:sz w:val="24"/>
+                <w:szCs w:val="24"/>
+              </w:rPr>
+              <w:t>2</w:t>
+            </w:r>
+            <w:r>
+              <w:rPr>
+                <w:rFonts w:ascii="Times New Roman" w:hAnsi="Times New Roman" w:cs="Times New Roman"/>
+                <w:bCs/>
+                <w:sz w:val="24"/>
+                <w:szCs w:val="24"/>
+              </w:rPr>
+              <w:t>-04-2021</w:t>
             </w:r>
           </w:p>
         </w:tc>
@@ -28642,7 +29676,51 @@
                 <w:sz w:val="24"/>
                 <w:szCs w:val="24"/>
               </w:rPr>
-              <w:t>02-04-2021</w:t>
+              <w:t>Sabtu</w:t>
+            </w:r>
+          </w:p>
+          <w:p>
+            <w:pPr>
+              <w:pStyle w:val="ListParagraph"/>
+              <w:tabs>
+                <w:tab w:val="left" w:pos="426"/>
+              </w:tabs>
+              <w:spacing w:line="360" w:lineRule="auto"/>
+              <w:ind w:left="0"/>
+              <w:jc w:val="center"/>
+              <w:rPr>
+                <w:rFonts w:ascii="Times New Roman" w:hAnsi="Times New Roman" w:cs="Times New Roman"/>
+                <w:bCs/>
+                <w:sz w:val="24"/>
+                <w:szCs w:val="24"/>
+              </w:rPr>
+            </w:pPr>
+            <w:r>
+              <w:rPr>
+                <w:rFonts w:ascii="Times New Roman" w:hAnsi="Times New Roman" w:cs="Times New Roman"/>
+                <w:bCs/>
+                <w:sz w:val="24"/>
+                <w:szCs w:val="24"/>
+              </w:rPr>
+              <w:t>0</w:t>
+            </w:r>
+            <w:r>
+              <w:rPr>
+                <w:rFonts w:ascii="Times New Roman" w:hAnsi="Times New Roman" w:cs="Times New Roman"/>
+                <w:bCs/>
+                <w:sz w:val="24"/>
+                <w:szCs w:val="24"/>
+              </w:rPr>
+              <w:t>3</w:t>
+            </w:r>
+            <w:r>
+              <w:rPr>
+                <w:rFonts w:ascii="Times New Roman" w:hAnsi="Times New Roman" w:cs="Times New Roman"/>
+                <w:bCs/>
+                <w:sz w:val="24"/>
+                <w:szCs w:val="24"/>
+              </w:rPr>
+              <w:t>-04-2021</w:t>
             </w:r>
           </w:p>
         </w:tc>
@@ -28759,7 +29837,51 @@
                 <w:sz w:val="24"/>
                 <w:szCs w:val="24"/>
               </w:rPr>
-              <w:t>03-04-2021</w:t>
+              <w:t>Minggu</w:t>
+            </w:r>
+          </w:p>
+          <w:p>
+            <w:pPr>
+              <w:pStyle w:val="ListParagraph"/>
+              <w:tabs>
+                <w:tab w:val="left" w:pos="426"/>
+              </w:tabs>
+              <w:spacing w:line="360" w:lineRule="auto"/>
+              <w:ind w:left="0"/>
+              <w:jc w:val="center"/>
+              <w:rPr>
+                <w:rFonts w:ascii="Times New Roman" w:hAnsi="Times New Roman" w:cs="Times New Roman"/>
+                <w:bCs/>
+                <w:sz w:val="24"/>
+                <w:szCs w:val="24"/>
+              </w:rPr>
+            </w:pPr>
+            <w:r>
+              <w:rPr>
+                <w:rFonts w:ascii="Times New Roman" w:hAnsi="Times New Roman" w:cs="Times New Roman"/>
+                <w:bCs/>
+                <w:sz w:val="24"/>
+                <w:szCs w:val="24"/>
+              </w:rPr>
+              <w:t>0</w:t>
+            </w:r>
+            <w:r>
+              <w:rPr>
+                <w:rFonts w:ascii="Times New Roman" w:hAnsi="Times New Roman" w:cs="Times New Roman"/>
+                <w:bCs/>
+                <w:sz w:val="24"/>
+                <w:szCs w:val="24"/>
+              </w:rPr>
+              <w:t>4</w:t>
+            </w:r>
+            <w:r>
+              <w:rPr>
+                <w:rFonts w:ascii="Times New Roman" w:hAnsi="Times New Roman" w:cs="Times New Roman"/>
+                <w:bCs/>
+                <w:sz w:val="24"/>
+                <w:szCs w:val="24"/>
+              </w:rPr>
+              <w:t>-04-2021</w:t>
             </w:r>
           </w:p>
         </w:tc>
@@ -28790,7 +29912,7 @@
                 <w:sz w:val="24"/>
                 <w:szCs w:val="24"/>
               </w:rPr>
-              <w:t>08.00</w:t>
+              <w:t>-</w:t>
             </w:r>
           </w:p>
         </w:tc>
@@ -28821,7 +29943,7 @@
                 <w:sz w:val="24"/>
                 <w:szCs w:val="24"/>
               </w:rPr>
-              <w:t>16.00</w:t>
+              <w:t>-</w:t>
             </w:r>
           </w:p>
         </w:tc>
@@ -28845,6 +29967,15 @@
                 <w:szCs w:val="24"/>
               </w:rPr>
             </w:pPr>
+            <w:r>
+              <w:rPr>
+                <w:rFonts w:ascii="Times New Roman" w:hAnsi="Times New Roman" w:cs="Times New Roman"/>
+                <w:bCs/>
+                <w:sz w:val="24"/>
+                <w:szCs w:val="24"/>
+              </w:rPr>
+              <w:t>LIBUR</w:t>
+            </w:r>
           </w:p>
         </w:tc>
       </w:tr>
@@ -28876,7 +30007,51 @@
                 <w:sz w:val="24"/>
                 <w:szCs w:val="24"/>
               </w:rPr>
-              <w:t>04-04-2021</w:t>
+              <w:t>Senin</w:t>
+            </w:r>
+          </w:p>
+          <w:p>
+            <w:pPr>
+              <w:pStyle w:val="ListParagraph"/>
+              <w:tabs>
+                <w:tab w:val="left" w:pos="426"/>
+              </w:tabs>
+              <w:spacing w:line="360" w:lineRule="auto"/>
+              <w:ind w:left="0"/>
+              <w:jc w:val="center"/>
+              <w:rPr>
+                <w:rFonts w:ascii="Times New Roman" w:hAnsi="Times New Roman" w:cs="Times New Roman"/>
+                <w:bCs/>
+                <w:sz w:val="24"/>
+                <w:szCs w:val="24"/>
+              </w:rPr>
+            </w:pPr>
+            <w:r>
+              <w:rPr>
+                <w:rFonts w:ascii="Times New Roman" w:hAnsi="Times New Roman" w:cs="Times New Roman"/>
+                <w:bCs/>
+                <w:sz w:val="24"/>
+                <w:szCs w:val="24"/>
+              </w:rPr>
+              <w:t>0</w:t>
+            </w:r>
+            <w:r>
+              <w:rPr>
+                <w:rFonts w:ascii="Times New Roman" w:hAnsi="Times New Roman" w:cs="Times New Roman"/>
+                <w:bCs/>
+                <w:sz w:val="24"/>
+                <w:szCs w:val="24"/>
+              </w:rPr>
+              <w:t>5</w:t>
+            </w:r>
+            <w:r>
+              <w:rPr>
+                <w:rFonts w:ascii="Times New Roman" w:hAnsi="Times New Roman" w:cs="Times New Roman"/>
+                <w:bCs/>
+                <w:sz w:val="24"/>
+                <w:szCs w:val="24"/>
+              </w:rPr>
+              <w:t>-04-2021</w:t>
             </w:r>
           </w:p>
         </w:tc>
@@ -28993,7 +30168,51 @@
                 <w:sz w:val="24"/>
                 <w:szCs w:val="24"/>
               </w:rPr>
-              <w:t>05-04-2021</w:t>
+              <w:t>Selasa</w:t>
+            </w:r>
+          </w:p>
+          <w:p>
+            <w:pPr>
+              <w:pStyle w:val="ListParagraph"/>
+              <w:tabs>
+                <w:tab w:val="left" w:pos="426"/>
+              </w:tabs>
+              <w:spacing w:line="360" w:lineRule="auto"/>
+              <w:ind w:left="0"/>
+              <w:jc w:val="center"/>
+              <w:rPr>
+                <w:rFonts w:ascii="Times New Roman" w:hAnsi="Times New Roman" w:cs="Times New Roman"/>
+                <w:bCs/>
+                <w:sz w:val="24"/>
+                <w:szCs w:val="24"/>
+              </w:rPr>
+            </w:pPr>
+            <w:r>
+              <w:rPr>
+                <w:rFonts w:ascii="Times New Roman" w:hAnsi="Times New Roman" w:cs="Times New Roman"/>
+                <w:bCs/>
+                <w:sz w:val="24"/>
+                <w:szCs w:val="24"/>
+              </w:rPr>
+              <w:t>0</w:t>
+            </w:r>
+            <w:r>
+              <w:rPr>
+                <w:rFonts w:ascii="Times New Roman" w:hAnsi="Times New Roman" w:cs="Times New Roman"/>
+                <w:bCs/>
+                <w:sz w:val="24"/>
+                <w:szCs w:val="24"/>
+              </w:rPr>
+              <w:t>6</w:t>
+            </w:r>
+            <w:r>
+              <w:rPr>
+                <w:rFonts w:ascii="Times New Roman" w:hAnsi="Times New Roman" w:cs="Times New Roman"/>
+                <w:bCs/>
+                <w:sz w:val="24"/>
+                <w:szCs w:val="24"/>
+              </w:rPr>
+              <w:t>-04-2021</w:t>
             </w:r>
           </w:p>
         </w:tc>
@@ -29110,7 +30329,51 @@
                 <w:sz w:val="24"/>
                 <w:szCs w:val="24"/>
               </w:rPr>
-              <w:t>06-04-2021</w:t>
+              <w:t>Rabu</w:t>
+            </w:r>
+          </w:p>
+          <w:p>
+            <w:pPr>
+              <w:pStyle w:val="ListParagraph"/>
+              <w:tabs>
+                <w:tab w:val="left" w:pos="426"/>
+              </w:tabs>
+              <w:spacing w:line="360" w:lineRule="auto"/>
+              <w:ind w:left="0"/>
+              <w:jc w:val="center"/>
+              <w:rPr>
+                <w:rFonts w:ascii="Times New Roman" w:hAnsi="Times New Roman" w:cs="Times New Roman"/>
+                <w:bCs/>
+                <w:sz w:val="24"/>
+                <w:szCs w:val="24"/>
+              </w:rPr>
+            </w:pPr>
+            <w:r>
+              <w:rPr>
+                <w:rFonts w:ascii="Times New Roman" w:hAnsi="Times New Roman" w:cs="Times New Roman"/>
+                <w:bCs/>
+                <w:sz w:val="24"/>
+                <w:szCs w:val="24"/>
+              </w:rPr>
+              <w:t>0</w:t>
+            </w:r>
+            <w:r>
+              <w:rPr>
+                <w:rFonts w:ascii="Times New Roman" w:hAnsi="Times New Roman" w:cs="Times New Roman"/>
+                <w:bCs/>
+                <w:sz w:val="24"/>
+                <w:szCs w:val="24"/>
+              </w:rPr>
+              <w:t>7</w:t>
+            </w:r>
+            <w:r>
+              <w:rPr>
+                <w:rFonts w:ascii="Times New Roman" w:hAnsi="Times New Roman" w:cs="Times New Roman"/>
+                <w:bCs/>
+                <w:sz w:val="24"/>
+                <w:szCs w:val="24"/>
+              </w:rPr>
+              <w:t>-04-2021</w:t>
             </w:r>
           </w:p>
         </w:tc>
@@ -29227,7 +30490,51 @@
                 <w:sz w:val="24"/>
                 <w:szCs w:val="24"/>
               </w:rPr>
-              <w:t>07-04-2021</w:t>
+              <w:t>Kamis</w:t>
+            </w:r>
+          </w:p>
+          <w:p>
+            <w:pPr>
+              <w:pStyle w:val="ListParagraph"/>
+              <w:tabs>
+                <w:tab w:val="left" w:pos="426"/>
+              </w:tabs>
+              <w:spacing w:line="360" w:lineRule="auto"/>
+              <w:ind w:left="0"/>
+              <w:jc w:val="center"/>
+              <w:rPr>
+                <w:rFonts w:ascii="Times New Roman" w:hAnsi="Times New Roman" w:cs="Times New Roman"/>
+                <w:bCs/>
+                <w:sz w:val="24"/>
+                <w:szCs w:val="24"/>
+              </w:rPr>
+            </w:pPr>
+            <w:r>
+              <w:rPr>
+                <w:rFonts w:ascii="Times New Roman" w:hAnsi="Times New Roman" w:cs="Times New Roman"/>
+                <w:bCs/>
+                <w:sz w:val="24"/>
+                <w:szCs w:val="24"/>
+              </w:rPr>
+              <w:t>0</w:t>
+            </w:r>
+            <w:r>
+              <w:rPr>
+                <w:rFonts w:ascii="Times New Roman" w:hAnsi="Times New Roman" w:cs="Times New Roman"/>
+                <w:bCs/>
+                <w:sz w:val="24"/>
+                <w:szCs w:val="24"/>
+              </w:rPr>
+              <w:t>8</w:t>
+            </w:r>
+            <w:r>
+              <w:rPr>
+                <w:rFonts w:ascii="Times New Roman" w:hAnsi="Times New Roman" w:cs="Times New Roman"/>
+                <w:bCs/>
+                <w:sz w:val="24"/>
+                <w:szCs w:val="24"/>
+              </w:rPr>
+              <w:t>-04-2021</w:t>
             </w:r>
           </w:p>
         </w:tc>
@@ -29344,7 +30651,51 @@
                 <w:sz w:val="24"/>
                 <w:szCs w:val="24"/>
               </w:rPr>
-              <w:t>08-04-2021</w:t>
+              <w:t>Jumat</w:t>
+            </w:r>
+          </w:p>
+          <w:p>
+            <w:pPr>
+              <w:pStyle w:val="ListParagraph"/>
+              <w:tabs>
+                <w:tab w:val="left" w:pos="426"/>
+              </w:tabs>
+              <w:spacing w:line="360" w:lineRule="auto"/>
+              <w:ind w:left="0"/>
+              <w:jc w:val="center"/>
+              <w:rPr>
+                <w:rFonts w:ascii="Times New Roman" w:hAnsi="Times New Roman" w:cs="Times New Roman"/>
+                <w:bCs/>
+                <w:sz w:val="24"/>
+                <w:szCs w:val="24"/>
+              </w:rPr>
+            </w:pPr>
+            <w:r>
+              <w:rPr>
+                <w:rFonts w:ascii="Times New Roman" w:hAnsi="Times New Roman" w:cs="Times New Roman"/>
+                <w:bCs/>
+                <w:sz w:val="24"/>
+                <w:szCs w:val="24"/>
+              </w:rPr>
+              <w:t>0</w:t>
+            </w:r>
+            <w:r>
+              <w:rPr>
+                <w:rFonts w:ascii="Times New Roman" w:hAnsi="Times New Roman" w:cs="Times New Roman"/>
+                <w:bCs/>
+                <w:sz w:val="24"/>
+                <w:szCs w:val="24"/>
+              </w:rPr>
+              <w:t>9</w:t>
+            </w:r>
+            <w:r>
+              <w:rPr>
+                <w:rFonts w:ascii="Times New Roman" w:hAnsi="Times New Roman" w:cs="Times New Roman"/>
+                <w:bCs/>
+                <w:sz w:val="24"/>
+                <w:szCs w:val="24"/>
+              </w:rPr>
+              <w:t>-04-2021</w:t>
             </w:r>
           </w:p>
         </w:tc>
@@ -29461,7 +30812,42 @@
                 <w:sz w:val="24"/>
                 <w:szCs w:val="24"/>
               </w:rPr>
-              <w:t>09-04-2021</w:t>
+              <w:t>Sabtu</w:t>
+            </w:r>
+          </w:p>
+          <w:p>
+            <w:pPr>
+              <w:pStyle w:val="ListParagraph"/>
+              <w:tabs>
+                <w:tab w:val="left" w:pos="426"/>
+              </w:tabs>
+              <w:spacing w:line="360" w:lineRule="auto"/>
+              <w:ind w:left="0"/>
+              <w:jc w:val="center"/>
+              <w:rPr>
+                <w:rFonts w:ascii="Times New Roman" w:hAnsi="Times New Roman" w:cs="Times New Roman"/>
+                <w:bCs/>
+                <w:sz w:val="24"/>
+                <w:szCs w:val="24"/>
+              </w:rPr>
+            </w:pPr>
+            <w:r>
+              <w:rPr>
+                <w:rFonts w:ascii="Times New Roman" w:hAnsi="Times New Roman" w:cs="Times New Roman"/>
+                <w:bCs/>
+                <w:sz w:val="24"/>
+                <w:szCs w:val="24"/>
+              </w:rPr>
+              <w:t>10</w:t>
+            </w:r>
+            <w:r>
+              <w:rPr>
+                <w:rFonts w:ascii="Times New Roman" w:hAnsi="Times New Roman" w:cs="Times New Roman"/>
+                <w:bCs/>
+                <w:sz w:val="24"/>
+                <w:szCs w:val="24"/>
+              </w:rPr>
+              <w:t>-04-2021</w:t>
             </w:r>
           </w:p>
         </w:tc>
@@ -29578,7 +30964,51 @@
                 <w:sz w:val="24"/>
                 <w:szCs w:val="24"/>
               </w:rPr>
-              <w:t>10-04-2021</w:t>
+              <w:t>Minggu</w:t>
+            </w:r>
+          </w:p>
+          <w:p>
+            <w:pPr>
+              <w:pStyle w:val="ListParagraph"/>
+              <w:tabs>
+                <w:tab w:val="left" w:pos="426"/>
+              </w:tabs>
+              <w:spacing w:line="360" w:lineRule="auto"/>
+              <w:ind w:left="0"/>
+              <w:jc w:val="center"/>
+              <w:rPr>
+                <w:rFonts w:ascii="Times New Roman" w:hAnsi="Times New Roman" w:cs="Times New Roman"/>
+                <w:bCs/>
+                <w:sz w:val="24"/>
+                <w:szCs w:val="24"/>
+              </w:rPr>
+            </w:pPr>
+            <w:r>
+              <w:rPr>
+                <w:rFonts w:ascii="Times New Roman" w:hAnsi="Times New Roman" w:cs="Times New Roman"/>
+                <w:bCs/>
+                <w:sz w:val="24"/>
+                <w:szCs w:val="24"/>
+              </w:rPr>
+              <w:t>1</w:t>
+            </w:r>
+            <w:r>
+              <w:rPr>
+                <w:rFonts w:ascii="Times New Roman" w:hAnsi="Times New Roman" w:cs="Times New Roman"/>
+                <w:bCs/>
+                <w:sz w:val="24"/>
+                <w:szCs w:val="24"/>
+              </w:rPr>
+              <w:t>1</w:t>
+            </w:r>
+            <w:r>
+              <w:rPr>
+                <w:rFonts w:ascii="Times New Roman" w:hAnsi="Times New Roman" w:cs="Times New Roman"/>
+                <w:bCs/>
+                <w:sz w:val="24"/>
+                <w:szCs w:val="24"/>
+              </w:rPr>
+              <w:t>-04-2021</w:t>
             </w:r>
           </w:p>
         </w:tc>
@@ -29609,7 +31039,7 @@
                 <w:sz w:val="24"/>
                 <w:szCs w:val="24"/>
               </w:rPr>
-              <w:t>08.00</w:t>
+              <w:t>-</w:t>
             </w:r>
           </w:p>
         </w:tc>
@@ -29640,7 +31070,7 @@
                 <w:sz w:val="24"/>
                 <w:szCs w:val="24"/>
               </w:rPr>
-              <w:t>16.00</w:t>
+              <w:t>-</w:t>
             </w:r>
           </w:p>
         </w:tc>
@@ -29664,6 +31094,15 @@
                 <w:szCs w:val="24"/>
               </w:rPr>
             </w:pPr>
+            <w:r>
+              <w:rPr>
+                <w:rFonts w:ascii="Times New Roman" w:hAnsi="Times New Roman" w:cs="Times New Roman"/>
+                <w:bCs/>
+                <w:sz w:val="24"/>
+                <w:szCs w:val="24"/>
+              </w:rPr>
+              <w:t>LIBUR</w:t>
+            </w:r>
           </w:p>
         </w:tc>
       </w:tr>
@@ -29695,7 +31134,51 @@
                 <w:sz w:val="24"/>
                 <w:szCs w:val="24"/>
               </w:rPr>
-              <w:t>11-04-2021</w:t>
+              <w:t>Senin</w:t>
+            </w:r>
+          </w:p>
+          <w:p>
+            <w:pPr>
+              <w:pStyle w:val="ListParagraph"/>
+              <w:tabs>
+                <w:tab w:val="left" w:pos="426"/>
+              </w:tabs>
+              <w:spacing w:line="360" w:lineRule="auto"/>
+              <w:ind w:left="0"/>
+              <w:jc w:val="center"/>
+              <w:rPr>
+                <w:rFonts w:ascii="Times New Roman" w:hAnsi="Times New Roman" w:cs="Times New Roman"/>
+                <w:bCs/>
+                <w:sz w:val="24"/>
+                <w:szCs w:val="24"/>
+              </w:rPr>
+            </w:pPr>
+            <w:r>
+              <w:rPr>
+                <w:rFonts w:ascii="Times New Roman" w:hAnsi="Times New Roman" w:cs="Times New Roman"/>
+                <w:bCs/>
+                <w:sz w:val="24"/>
+                <w:szCs w:val="24"/>
+              </w:rPr>
+              <w:t>1</w:t>
+            </w:r>
+            <w:r>
+              <w:rPr>
+                <w:rFonts w:ascii="Times New Roman" w:hAnsi="Times New Roman" w:cs="Times New Roman"/>
+                <w:bCs/>
+                <w:sz w:val="24"/>
+                <w:szCs w:val="24"/>
+              </w:rPr>
+              <w:t>2</w:t>
+            </w:r>
+            <w:r>
+              <w:rPr>
+                <w:rFonts w:ascii="Times New Roman" w:hAnsi="Times New Roman" w:cs="Times New Roman"/>
+                <w:bCs/>
+                <w:sz w:val="24"/>
+                <w:szCs w:val="24"/>
+              </w:rPr>
+              <w:t>-04-2021</w:t>
             </w:r>
           </w:p>
         </w:tc>
@@ -29812,7 +31295,51 @@
                 <w:sz w:val="24"/>
                 <w:szCs w:val="24"/>
               </w:rPr>
-              <w:t>12-04-2021</w:t>
+              <w:t>Selasa</w:t>
+            </w:r>
+          </w:p>
+          <w:p>
+            <w:pPr>
+              <w:pStyle w:val="ListParagraph"/>
+              <w:tabs>
+                <w:tab w:val="left" w:pos="426"/>
+              </w:tabs>
+              <w:spacing w:line="360" w:lineRule="auto"/>
+              <w:ind w:left="0"/>
+              <w:jc w:val="center"/>
+              <w:rPr>
+                <w:rFonts w:ascii="Times New Roman" w:hAnsi="Times New Roman" w:cs="Times New Roman"/>
+                <w:bCs/>
+                <w:sz w:val="24"/>
+                <w:szCs w:val="24"/>
+              </w:rPr>
+            </w:pPr>
+            <w:r>
+              <w:rPr>
+                <w:rFonts w:ascii="Times New Roman" w:hAnsi="Times New Roman" w:cs="Times New Roman"/>
+                <w:bCs/>
+                <w:sz w:val="24"/>
+                <w:szCs w:val="24"/>
+              </w:rPr>
+              <w:t>1</w:t>
+            </w:r>
+            <w:r>
+              <w:rPr>
+                <w:rFonts w:ascii="Times New Roman" w:hAnsi="Times New Roman" w:cs="Times New Roman"/>
+                <w:bCs/>
+                <w:sz w:val="24"/>
+                <w:szCs w:val="24"/>
+              </w:rPr>
+              <w:t>3</w:t>
+            </w:r>
+            <w:r>
+              <w:rPr>
+                <w:rFonts w:ascii="Times New Roman" w:hAnsi="Times New Roman" w:cs="Times New Roman"/>
+                <w:bCs/>
+                <w:sz w:val="24"/>
+                <w:szCs w:val="24"/>
+              </w:rPr>
+              <w:t>-04-2021</w:t>
             </w:r>
           </w:p>
         </w:tc>
@@ -29929,7 +31456,51 @@
                 <w:sz w:val="24"/>
                 <w:szCs w:val="24"/>
               </w:rPr>
-              <w:t>13-04-2021</w:t>
+              <w:t>Rabu</w:t>
+            </w:r>
+          </w:p>
+          <w:p>
+            <w:pPr>
+              <w:pStyle w:val="ListParagraph"/>
+              <w:tabs>
+                <w:tab w:val="left" w:pos="426"/>
+              </w:tabs>
+              <w:spacing w:line="360" w:lineRule="auto"/>
+              <w:ind w:left="0"/>
+              <w:jc w:val="center"/>
+              <w:rPr>
+                <w:rFonts w:ascii="Times New Roman" w:hAnsi="Times New Roman" w:cs="Times New Roman"/>
+                <w:bCs/>
+                <w:sz w:val="24"/>
+                <w:szCs w:val="24"/>
+              </w:rPr>
+            </w:pPr>
+            <w:r>
+              <w:rPr>
+                <w:rFonts w:ascii="Times New Roman" w:hAnsi="Times New Roman" w:cs="Times New Roman"/>
+                <w:bCs/>
+                <w:sz w:val="24"/>
+                <w:szCs w:val="24"/>
+              </w:rPr>
+              <w:t>1</w:t>
+            </w:r>
+            <w:r>
+              <w:rPr>
+                <w:rFonts w:ascii="Times New Roman" w:hAnsi="Times New Roman" w:cs="Times New Roman"/>
+                <w:bCs/>
+                <w:sz w:val="24"/>
+                <w:szCs w:val="24"/>
+              </w:rPr>
+              <w:t>4</w:t>
+            </w:r>
+            <w:r>
+              <w:rPr>
+                <w:rFonts w:ascii="Times New Roman" w:hAnsi="Times New Roman" w:cs="Times New Roman"/>
+                <w:bCs/>
+                <w:sz w:val="24"/>
+                <w:szCs w:val="24"/>
+              </w:rPr>
+              <w:t>-04-2021</w:t>
             </w:r>
           </w:p>
         </w:tc>
@@ -30046,7 +31617,51 @@
                 <w:sz w:val="24"/>
                 <w:szCs w:val="24"/>
               </w:rPr>
-              <w:t>14-04-2021</w:t>
+              <w:t>Kamis</w:t>
+            </w:r>
+          </w:p>
+          <w:p>
+            <w:pPr>
+              <w:pStyle w:val="ListParagraph"/>
+              <w:tabs>
+                <w:tab w:val="left" w:pos="426"/>
+              </w:tabs>
+              <w:spacing w:line="360" w:lineRule="auto"/>
+              <w:ind w:left="0"/>
+              <w:jc w:val="center"/>
+              <w:rPr>
+                <w:rFonts w:ascii="Times New Roman" w:hAnsi="Times New Roman" w:cs="Times New Roman"/>
+                <w:bCs/>
+                <w:sz w:val="24"/>
+                <w:szCs w:val="24"/>
+              </w:rPr>
+            </w:pPr>
+            <w:r>
+              <w:rPr>
+                <w:rFonts w:ascii="Times New Roman" w:hAnsi="Times New Roman" w:cs="Times New Roman"/>
+                <w:bCs/>
+                <w:sz w:val="24"/>
+                <w:szCs w:val="24"/>
+              </w:rPr>
+              <w:t>1</w:t>
+            </w:r>
+            <w:r>
+              <w:rPr>
+                <w:rFonts w:ascii="Times New Roman" w:hAnsi="Times New Roman" w:cs="Times New Roman"/>
+                <w:bCs/>
+                <w:sz w:val="24"/>
+                <w:szCs w:val="24"/>
+              </w:rPr>
+              <w:t>5</w:t>
+            </w:r>
+            <w:r>
+              <w:rPr>
+                <w:rFonts w:ascii="Times New Roman" w:hAnsi="Times New Roman" w:cs="Times New Roman"/>
+                <w:bCs/>
+                <w:sz w:val="24"/>
+                <w:szCs w:val="24"/>
+              </w:rPr>
+              <w:t>-04-2021</w:t>
             </w:r>
           </w:p>
         </w:tc>
@@ -30163,7 +31778,51 @@
                 <w:sz w:val="24"/>
                 <w:szCs w:val="24"/>
               </w:rPr>
-              <w:t>15-04-2021</w:t>
+              <w:t>Jumat</w:t>
+            </w:r>
+          </w:p>
+          <w:p>
+            <w:pPr>
+              <w:pStyle w:val="ListParagraph"/>
+              <w:tabs>
+                <w:tab w:val="left" w:pos="426"/>
+              </w:tabs>
+              <w:spacing w:line="360" w:lineRule="auto"/>
+              <w:ind w:left="0"/>
+              <w:jc w:val="center"/>
+              <w:rPr>
+                <w:rFonts w:ascii="Times New Roman" w:hAnsi="Times New Roman" w:cs="Times New Roman"/>
+                <w:bCs/>
+                <w:sz w:val="24"/>
+                <w:szCs w:val="24"/>
+              </w:rPr>
+            </w:pPr>
+            <w:r>
+              <w:rPr>
+                <w:rFonts w:ascii="Times New Roman" w:hAnsi="Times New Roman" w:cs="Times New Roman"/>
+                <w:bCs/>
+                <w:sz w:val="24"/>
+                <w:szCs w:val="24"/>
+              </w:rPr>
+              <w:t>1</w:t>
+            </w:r>
+            <w:r>
+              <w:rPr>
+                <w:rFonts w:ascii="Times New Roman" w:hAnsi="Times New Roman" w:cs="Times New Roman"/>
+                <w:bCs/>
+                <w:sz w:val="24"/>
+                <w:szCs w:val="24"/>
+              </w:rPr>
+              <w:t>6</w:t>
+            </w:r>
+            <w:r>
+              <w:rPr>
+                <w:rFonts w:ascii="Times New Roman" w:hAnsi="Times New Roman" w:cs="Times New Roman"/>
+                <w:bCs/>
+                <w:sz w:val="24"/>
+                <w:szCs w:val="24"/>
+              </w:rPr>
+              <w:t>-04-2021</w:t>
             </w:r>
           </w:p>
         </w:tc>
@@ -30280,7 +31939,52 @@
                 <w:sz w:val="24"/>
                 <w:szCs w:val="24"/>
               </w:rPr>
-              <w:t>16-04-2021</w:t>
+              <w:lastRenderedPageBreak/>
+              <w:t>Sabtu</w:t>
+            </w:r>
+          </w:p>
+          <w:p>
+            <w:pPr>
+              <w:pStyle w:val="ListParagraph"/>
+              <w:tabs>
+                <w:tab w:val="left" w:pos="426"/>
+              </w:tabs>
+              <w:spacing w:line="360" w:lineRule="auto"/>
+              <w:ind w:left="0"/>
+              <w:jc w:val="center"/>
+              <w:rPr>
+                <w:rFonts w:ascii="Times New Roman" w:hAnsi="Times New Roman" w:cs="Times New Roman"/>
+                <w:bCs/>
+                <w:sz w:val="24"/>
+                <w:szCs w:val="24"/>
+              </w:rPr>
+            </w:pPr>
+            <w:r>
+              <w:rPr>
+                <w:rFonts w:ascii="Times New Roman" w:hAnsi="Times New Roman" w:cs="Times New Roman"/>
+                <w:bCs/>
+                <w:sz w:val="24"/>
+                <w:szCs w:val="24"/>
+              </w:rPr>
+              <w:t>1</w:t>
+            </w:r>
+            <w:r>
+              <w:rPr>
+                <w:rFonts w:ascii="Times New Roman" w:hAnsi="Times New Roman" w:cs="Times New Roman"/>
+                <w:bCs/>
+                <w:sz w:val="24"/>
+                <w:szCs w:val="24"/>
+              </w:rPr>
+              <w:t>7</w:t>
+            </w:r>
+            <w:r>
+              <w:rPr>
+                <w:rFonts w:ascii="Times New Roman" w:hAnsi="Times New Roman" w:cs="Times New Roman"/>
+                <w:bCs/>
+                <w:sz w:val="24"/>
+                <w:szCs w:val="24"/>
+              </w:rPr>
+              <w:t>-04-2021</w:t>
             </w:r>
           </w:p>
         </w:tc>
@@ -30397,8 +32101,51 @@
                 <w:sz w:val="24"/>
                 <w:szCs w:val="24"/>
               </w:rPr>
-              <w:lastRenderedPageBreak/>
-              <w:t>17-04-2021</w:t>
+              <w:t>Minggu</w:t>
+            </w:r>
+          </w:p>
+          <w:p>
+            <w:pPr>
+              <w:pStyle w:val="ListParagraph"/>
+              <w:tabs>
+                <w:tab w:val="left" w:pos="426"/>
+              </w:tabs>
+              <w:spacing w:line="360" w:lineRule="auto"/>
+              <w:ind w:left="0"/>
+              <w:jc w:val="center"/>
+              <w:rPr>
+                <w:rFonts w:ascii="Times New Roman" w:hAnsi="Times New Roman" w:cs="Times New Roman"/>
+                <w:bCs/>
+                <w:sz w:val="24"/>
+                <w:szCs w:val="24"/>
+              </w:rPr>
+            </w:pPr>
+            <w:r>
+              <w:rPr>
+                <w:rFonts w:ascii="Times New Roman" w:hAnsi="Times New Roman" w:cs="Times New Roman"/>
+                <w:bCs/>
+                <w:sz w:val="24"/>
+                <w:szCs w:val="24"/>
+              </w:rPr>
+              <w:t>1</w:t>
+            </w:r>
+            <w:r>
+              <w:rPr>
+                <w:rFonts w:ascii="Times New Roman" w:hAnsi="Times New Roman" w:cs="Times New Roman"/>
+                <w:bCs/>
+                <w:sz w:val="24"/>
+                <w:szCs w:val="24"/>
+              </w:rPr>
+              <w:t>8</w:t>
+            </w:r>
+            <w:r>
+              <w:rPr>
+                <w:rFonts w:ascii="Times New Roman" w:hAnsi="Times New Roman" w:cs="Times New Roman"/>
+                <w:bCs/>
+                <w:sz w:val="24"/>
+                <w:szCs w:val="24"/>
+              </w:rPr>
+              <w:t>-04-2021</w:t>
             </w:r>
           </w:p>
         </w:tc>
@@ -30429,7 +32176,7 @@
                 <w:sz w:val="24"/>
                 <w:szCs w:val="24"/>
               </w:rPr>
-              <w:t>08.00</w:t>
+              <w:t>-</w:t>
             </w:r>
           </w:p>
         </w:tc>
@@ -30460,7 +32207,7 @@
                 <w:sz w:val="24"/>
                 <w:szCs w:val="24"/>
               </w:rPr>
-              <w:t>16.00</w:t>
+              <w:t>-</w:t>
             </w:r>
           </w:p>
         </w:tc>
@@ -30484,6 +32231,15 @@
                 <w:szCs w:val="24"/>
               </w:rPr>
             </w:pPr>
+            <w:r>
+              <w:rPr>
+                <w:rFonts w:ascii="Times New Roman" w:hAnsi="Times New Roman" w:cs="Times New Roman"/>
+                <w:bCs/>
+                <w:sz w:val="24"/>
+                <w:szCs w:val="24"/>
+              </w:rPr>
+              <w:t>LIBUR</w:t>
+            </w:r>
           </w:p>
         </w:tc>
       </w:tr>
@@ -30515,7 +32271,51 @@
                 <w:sz w:val="24"/>
                 <w:szCs w:val="24"/>
               </w:rPr>
-              <w:t>18-04-2021</w:t>
+              <w:t>Senin</w:t>
+            </w:r>
+          </w:p>
+          <w:p>
+            <w:pPr>
+              <w:pStyle w:val="ListParagraph"/>
+              <w:tabs>
+                <w:tab w:val="left" w:pos="426"/>
+              </w:tabs>
+              <w:spacing w:line="360" w:lineRule="auto"/>
+              <w:ind w:left="0"/>
+              <w:jc w:val="center"/>
+              <w:rPr>
+                <w:rFonts w:ascii="Times New Roman" w:hAnsi="Times New Roman" w:cs="Times New Roman"/>
+                <w:bCs/>
+                <w:sz w:val="24"/>
+                <w:szCs w:val="24"/>
+              </w:rPr>
+            </w:pPr>
+            <w:r>
+              <w:rPr>
+                <w:rFonts w:ascii="Times New Roman" w:hAnsi="Times New Roman" w:cs="Times New Roman"/>
+                <w:bCs/>
+                <w:sz w:val="24"/>
+                <w:szCs w:val="24"/>
+              </w:rPr>
+              <w:t>1</w:t>
+            </w:r>
+            <w:r>
+              <w:rPr>
+                <w:rFonts w:ascii="Times New Roman" w:hAnsi="Times New Roman" w:cs="Times New Roman"/>
+                <w:bCs/>
+                <w:sz w:val="24"/>
+                <w:szCs w:val="24"/>
+              </w:rPr>
+              <w:t>9</w:t>
+            </w:r>
+            <w:r>
+              <w:rPr>
+                <w:rFonts w:ascii="Times New Roman" w:hAnsi="Times New Roman" w:cs="Times New Roman"/>
+                <w:bCs/>
+                <w:sz w:val="24"/>
+                <w:szCs w:val="24"/>
+              </w:rPr>
+              <w:t>-04-2021</w:t>
             </w:r>
           </w:p>
         </w:tc>
@@ -30632,7 +32432,42 @@
                 <w:sz w:val="24"/>
                 <w:szCs w:val="24"/>
               </w:rPr>
-              <w:t>19-04-2021</w:t>
+              <w:t>Selasa</w:t>
+            </w:r>
+          </w:p>
+          <w:p>
+            <w:pPr>
+              <w:pStyle w:val="ListParagraph"/>
+              <w:tabs>
+                <w:tab w:val="left" w:pos="426"/>
+              </w:tabs>
+              <w:spacing w:line="360" w:lineRule="auto"/>
+              <w:ind w:left="0"/>
+              <w:jc w:val="center"/>
+              <w:rPr>
+                <w:rFonts w:ascii="Times New Roman" w:hAnsi="Times New Roman" w:cs="Times New Roman"/>
+                <w:bCs/>
+                <w:sz w:val="24"/>
+                <w:szCs w:val="24"/>
+              </w:rPr>
+            </w:pPr>
+            <w:r>
+              <w:rPr>
+                <w:rFonts w:ascii="Times New Roman" w:hAnsi="Times New Roman" w:cs="Times New Roman"/>
+                <w:bCs/>
+                <w:sz w:val="24"/>
+                <w:szCs w:val="24"/>
+              </w:rPr>
+              <w:t>20</w:t>
+            </w:r>
+            <w:r>
+              <w:rPr>
+                <w:rFonts w:ascii="Times New Roman" w:hAnsi="Times New Roman" w:cs="Times New Roman"/>
+                <w:bCs/>
+                <w:sz w:val="24"/>
+                <w:szCs w:val="24"/>
+              </w:rPr>
+              <w:t>-04-2021</w:t>
             </w:r>
           </w:p>
         </w:tc>
@@ -30749,7 +32584,51 @@
                 <w:sz w:val="24"/>
                 <w:szCs w:val="24"/>
               </w:rPr>
-              <w:t>20-04-2021</w:t>
+              <w:t>Rabu</w:t>
+            </w:r>
+          </w:p>
+          <w:p>
+            <w:pPr>
+              <w:pStyle w:val="ListParagraph"/>
+              <w:tabs>
+                <w:tab w:val="left" w:pos="426"/>
+              </w:tabs>
+              <w:spacing w:line="360" w:lineRule="auto"/>
+              <w:ind w:left="0"/>
+              <w:jc w:val="center"/>
+              <w:rPr>
+                <w:rFonts w:ascii="Times New Roman" w:hAnsi="Times New Roman" w:cs="Times New Roman"/>
+                <w:bCs/>
+                <w:sz w:val="24"/>
+                <w:szCs w:val="24"/>
+              </w:rPr>
+            </w:pPr>
+            <w:r>
+              <w:rPr>
+                <w:rFonts w:ascii="Times New Roman" w:hAnsi="Times New Roman" w:cs="Times New Roman"/>
+                <w:bCs/>
+                <w:sz w:val="24"/>
+                <w:szCs w:val="24"/>
+              </w:rPr>
+              <w:t>2</w:t>
+            </w:r>
+            <w:r>
+              <w:rPr>
+                <w:rFonts w:ascii="Times New Roman" w:hAnsi="Times New Roman" w:cs="Times New Roman"/>
+                <w:bCs/>
+                <w:sz w:val="24"/>
+                <w:szCs w:val="24"/>
+              </w:rPr>
+              <w:t>1</w:t>
+            </w:r>
+            <w:r>
+              <w:rPr>
+                <w:rFonts w:ascii="Times New Roman" w:hAnsi="Times New Roman" w:cs="Times New Roman"/>
+                <w:bCs/>
+                <w:sz w:val="24"/>
+                <w:szCs w:val="24"/>
+              </w:rPr>
+              <w:t>-04-2021</w:t>
             </w:r>
           </w:p>
         </w:tc>
@@ -30866,7 +32745,51 @@
                 <w:sz w:val="24"/>
                 <w:szCs w:val="24"/>
               </w:rPr>
-              <w:t>21-04-2021</w:t>
+              <w:t>Kamis</w:t>
+            </w:r>
+          </w:p>
+          <w:p>
+            <w:pPr>
+              <w:pStyle w:val="ListParagraph"/>
+              <w:tabs>
+                <w:tab w:val="left" w:pos="426"/>
+              </w:tabs>
+              <w:spacing w:line="360" w:lineRule="auto"/>
+              <w:ind w:left="0"/>
+              <w:jc w:val="center"/>
+              <w:rPr>
+                <w:rFonts w:ascii="Times New Roman" w:hAnsi="Times New Roman" w:cs="Times New Roman"/>
+                <w:bCs/>
+                <w:sz w:val="24"/>
+                <w:szCs w:val="24"/>
+              </w:rPr>
+            </w:pPr>
+            <w:r>
+              <w:rPr>
+                <w:rFonts w:ascii="Times New Roman" w:hAnsi="Times New Roman" w:cs="Times New Roman"/>
+                <w:bCs/>
+                <w:sz w:val="24"/>
+                <w:szCs w:val="24"/>
+              </w:rPr>
+              <w:t>2</w:t>
+            </w:r>
+            <w:r>
+              <w:rPr>
+                <w:rFonts w:ascii="Times New Roman" w:hAnsi="Times New Roman" w:cs="Times New Roman"/>
+                <w:bCs/>
+                <w:sz w:val="24"/>
+                <w:szCs w:val="24"/>
+              </w:rPr>
+              <w:t>2</w:t>
+            </w:r>
+            <w:r>
+              <w:rPr>
+                <w:rFonts w:ascii="Times New Roman" w:hAnsi="Times New Roman" w:cs="Times New Roman"/>
+                <w:bCs/>
+                <w:sz w:val="24"/>
+                <w:szCs w:val="24"/>
+              </w:rPr>
+              <w:t>-04-2021</w:t>
             </w:r>
           </w:p>
         </w:tc>
@@ -30983,7 +32906,51 @@
                 <w:sz w:val="24"/>
                 <w:szCs w:val="24"/>
               </w:rPr>
-              <w:t>22-04-2021</w:t>
+              <w:t>Jumat</w:t>
+            </w:r>
+          </w:p>
+          <w:p>
+            <w:pPr>
+              <w:pStyle w:val="ListParagraph"/>
+              <w:tabs>
+                <w:tab w:val="left" w:pos="426"/>
+              </w:tabs>
+              <w:spacing w:line="360" w:lineRule="auto"/>
+              <w:ind w:left="0"/>
+              <w:jc w:val="center"/>
+              <w:rPr>
+                <w:rFonts w:ascii="Times New Roman" w:hAnsi="Times New Roman" w:cs="Times New Roman"/>
+                <w:bCs/>
+                <w:sz w:val="24"/>
+                <w:szCs w:val="24"/>
+              </w:rPr>
+            </w:pPr>
+            <w:r>
+              <w:rPr>
+                <w:rFonts w:ascii="Times New Roman" w:hAnsi="Times New Roman" w:cs="Times New Roman"/>
+                <w:bCs/>
+                <w:sz w:val="24"/>
+                <w:szCs w:val="24"/>
+              </w:rPr>
+              <w:t>2</w:t>
+            </w:r>
+            <w:r>
+              <w:rPr>
+                <w:rFonts w:ascii="Times New Roman" w:hAnsi="Times New Roman" w:cs="Times New Roman"/>
+                <w:bCs/>
+                <w:sz w:val="24"/>
+                <w:szCs w:val="24"/>
+              </w:rPr>
+              <w:t>3</w:t>
+            </w:r>
+            <w:r>
+              <w:rPr>
+                <w:rFonts w:ascii="Times New Roman" w:hAnsi="Times New Roman" w:cs="Times New Roman"/>
+                <w:bCs/>
+                <w:sz w:val="24"/>
+                <w:szCs w:val="24"/>
+              </w:rPr>
+              <w:t>-04-2021</w:t>
             </w:r>
           </w:p>
         </w:tc>
@@ -31100,7 +33067,51 @@
                 <w:sz w:val="24"/>
                 <w:szCs w:val="24"/>
               </w:rPr>
-              <w:t>23-04-2021</w:t>
+              <w:t>Sabtu</w:t>
+            </w:r>
+          </w:p>
+          <w:p>
+            <w:pPr>
+              <w:pStyle w:val="ListParagraph"/>
+              <w:tabs>
+                <w:tab w:val="left" w:pos="426"/>
+              </w:tabs>
+              <w:spacing w:line="360" w:lineRule="auto"/>
+              <w:ind w:left="0"/>
+              <w:jc w:val="center"/>
+              <w:rPr>
+                <w:rFonts w:ascii="Times New Roman" w:hAnsi="Times New Roman" w:cs="Times New Roman"/>
+                <w:bCs/>
+                <w:sz w:val="24"/>
+                <w:szCs w:val="24"/>
+              </w:rPr>
+            </w:pPr>
+            <w:r>
+              <w:rPr>
+                <w:rFonts w:ascii="Times New Roman" w:hAnsi="Times New Roman" w:cs="Times New Roman"/>
+                <w:bCs/>
+                <w:sz w:val="24"/>
+                <w:szCs w:val="24"/>
+              </w:rPr>
+              <w:t>2</w:t>
+            </w:r>
+            <w:r>
+              <w:rPr>
+                <w:rFonts w:ascii="Times New Roman" w:hAnsi="Times New Roman" w:cs="Times New Roman"/>
+                <w:bCs/>
+                <w:sz w:val="24"/>
+                <w:szCs w:val="24"/>
+              </w:rPr>
+              <w:t>4</w:t>
+            </w:r>
+            <w:r>
+              <w:rPr>
+                <w:rFonts w:ascii="Times New Roman" w:hAnsi="Times New Roman" w:cs="Times New Roman"/>
+                <w:bCs/>
+                <w:sz w:val="24"/>
+                <w:szCs w:val="24"/>
+              </w:rPr>
+              <w:t>-04-2021</w:t>
             </w:r>
           </w:p>
         </w:tc>
@@ -31217,7 +33228,51 @@
                 <w:sz w:val="24"/>
                 <w:szCs w:val="24"/>
               </w:rPr>
-              <w:t>24-04-2021</w:t>
+              <w:t>Minggu</w:t>
+            </w:r>
+          </w:p>
+          <w:p>
+            <w:pPr>
+              <w:pStyle w:val="ListParagraph"/>
+              <w:tabs>
+                <w:tab w:val="left" w:pos="426"/>
+              </w:tabs>
+              <w:spacing w:line="360" w:lineRule="auto"/>
+              <w:ind w:left="0"/>
+              <w:jc w:val="center"/>
+              <w:rPr>
+                <w:rFonts w:ascii="Times New Roman" w:hAnsi="Times New Roman" w:cs="Times New Roman"/>
+                <w:bCs/>
+                <w:sz w:val="24"/>
+                <w:szCs w:val="24"/>
+              </w:rPr>
+            </w:pPr>
+            <w:r>
+              <w:rPr>
+                <w:rFonts w:ascii="Times New Roman" w:hAnsi="Times New Roman" w:cs="Times New Roman"/>
+                <w:bCs/>
+                <w:sz w:val="24"/>
+                <w:szCs w:val="24"/>
+              </w:rPr>
+              <w:t>2</w:t>
+            </w:r>
+            <w:r>
+              <w:rPr>
+                <w:rFonts w:ascii="Times New Roman" w:hAnsi="Times New Roman" w:cs="Times New Roman"/>
+                <w:bCs/>
+                <w:sz w:val="24"/>
+                <w:szCs w:val="24"/>
+              </w:rPr>
+              <w:t>5</w:t>
+            </w:r>
+            <w:r>
+              <w:rPr>
+                <w:rFonts w:ascii="Times New Roman" w:hAnsi="Times New Roman" w:cs="Times New Roman"/>
+                <w:bCs/>
+                <w:sz w:val="24"/>
+                <w:szCs w:val="24"/>
+              </w:rPr>
+              <w:t>-04-2021</w:t>
             </w:r>
           </w:p>
         </w:tc>
@@ -31248,7 +33303,7 @@
                 <w:sz w:val="24"/>
                 <w:szCs w:val="24"/>
               </w:rPr>
-              <w:t>08.00</w:t>
+              <w:t>-</w:t>
             </w:r>
           </w:p>
         </w:tc>
@@ -31279,7 +33334,7 @@
                 <w:sz w:val="24"/>
                 <w:szCs w:val="24"/>
               </w:rPr>
-              <w:t>16.00</w:t>
+              <w:t>-</w:t>
             </w:r>
           </w:p>
         </w:tc>
@@ -31303,6 +33358,15 @@
                 <w:szCs w:val="24"/>
               </w:rPr>
             </w:pPr>
+            <w:r>
+              <w:rPr>
+                <w:rFonts w:ascii="Times New Roman" w:hAnsi="Times New Roman" w:cs="Times New Roman"/>
+                <w:bCs/>
+                <w:sz w:val="24"/>
+                <w:szCs w:val="24"/>
+              </w:rPr>
+              <w:t>LIBUR</w:t>
+            </w:r>
           </w:p>
         </w:tc>
       </w:tr>
@@ -31334,7 +33398,51 @@
                 <w:sz w:val="24"/>
                 <w:szCs w:val="24"/>
               </w:rPr>
-              <w:t>25-04-2021</w:t>
+              <w:t>Senin</w:t>
+            </w:r>
+          </w:p>
+          <w:p>
+            <w:pPr>
+              <w:pStyle w:val="ListParagraph"/>
+              <w:tabs>
+                <w:tab w:val="left" w:pos="426"/>
+              </w:tabs>
+              <w:spacing w:line="360" w:lineRule="auto"/>
+              <w:ind w:left="0"/>
+              <w:jc w:val="center"/>
+              <w:rPr>
+                <w:rFonts w:ascii="Times New Roman" w:hAnsi="Times New Roman" w:cs="Times New Roman"/>
+                <w:bCs/>
+                <w:sz w:val="24"/>
+                <w:szCs w:val="24"/>
+              </w:rPr>
+            </w:pPr>
+            <w:r>
+              <w:rPr>
+                <w:rFonts w:ascii="Times New Roman" w:hAnsi="Times New Roman" w:cs="Times New Roman"/>
+                <w:bCs/>
+                <w:sz w:val="24"/>
+                <w:szCs w:val="24"/>
+              </w:rPr>
+              <w:t>2</w:t>
+            </w:r>
+            <w:r>
+              <w:rPr>
+                <w:rFonts w:ascii="Times New Roman" w:hAnsi="Times New Roman" w:cs="Times New Roman"/>
+                <w:bCs/>
+                <w:sz w:val="24"/>
+                <w:szCs w:val="24"/>
+              </w:rPr>
+              <w:t>6</w:t>
+            </w:r>
+            <w:r>
+              <w:rPr>
+                <w:rFonts w:ascii="Times New Roman" w:hAnsi="Times New Roman" w:cs="Times New Roman"/>
+                <w:bCs/>
+                <w:sz w:val="24"/>
+                <w:szCs w:val="24"/>
+              </w:rPr>
+              <w:t>-04-2021</w:t>
             </w:r>
           </w:p>
         </w:tc>
@@ -31451,7 +33559,51 @@
                 <w:sz w:val="24"/>
                 <w:szCs w:val="24"/>
               </w:rPr>
-              <w:t>26-04-2021</w:t>
+              <w:t>Selasa</w:t>
+            </w:r>
+          </w:p>
+          <w:p>
+            <w:pPr>
+              <w:pStyle w:val="ListParagraph"/>
+              <w:tabs>
+                <w:tab w:val="left" w:pos="426"/>
+              </w:tabs>
+              <w:spacing w:line="360" w:lineRule="auto"/>
+              <w:ind w:left="0"/>
+              <w:jc w:val="center"/>
+              <w:rPr>
+                <w:rFonts w:ascii="Times New Roman" w:hAnsi="Times New Roman" w:cs="Times New Roman"/>
+                <w:bCs/>
+                <w:sz w:val="24"/>
+                <w:szCs w:val="24"/>
+              </w:rPr>
+            </w:pPr>
+            <w:r>
+              <w:rPr>
+                <w:rFonts w:ascii="Times New Roman" w:hAnsi="Times New Roman" w:cs="Times New Roman"/>
+                <w:bCs/>
+                <w:sz w:val="24"/>
+                <w:szCs w:val="24"/>
+              </w:rPr>
+              <w:t>2</w:t>
+            </w:r>
+            <w:r>
+              <w:rPr>
+                <w:rFonts w:ascii="Times New Roman" w:hAnsi="Times New Roman" w:cs="Times New Roman"/>
+                <w:bCs/>
+                <w:sz w:val="24"/>
+                <w:szCs w:val="24"/>
+              </w:rPr>
+              <w:t>7</w:t>
+            </w:r>
+            <w:r>
+              <w:rPr>
+                <w:rFonts w:ascii="Times New Roman" w:hAnsi="Times New Roman" w:cs="Times New Roman"/>
+                <w:bCs/>
+                <w:sz w:val="24"/>
+                <w:szCs w:val="24"/>
+              </w:rPr>
+              <w:t>-04-2021</w:t>
             </w:r>
           </w:p>
         </w:tc>
@@ -31568,7 +33720,51 @@
                 <w:sz w:val="24"/>
                 <w:szCs w:val="24"/>
               </w:rPr>
-              <w:t>27-04-2021</w:t>
+              <w:t>Rabu</w:t>
+            </w:r>
+          </w:p>
+          <w:p>
+            <w:pPr>
+              <w:pStyle w:val="ListParagraph"/>
+              <w:tabs>
+                <w:tab w:val="left" w:pos="426"/>
+              </w:tabs>
+              <w:spacing w:line="360" w:lineRule="auto"/>
+              <w:ind w:left="0"/>
+              <w:jc w:val="center"/>
+              <w:rPr>
+                <w:rFonts w:ascii="Times New Roman" w:hAnsi="Times New Roman" w:cs="Times New Roman"/>
+                <w:bCs/>
+                <w:sz w:val="24"/>
+                <w:szCs w:val="24"/>
+              </w:rPr>
+            </w:pPr>
+            <w:r>
+              <w:rPr>
+                <w:rFonts w:ascii="Times New Roman" w:hAnsi="Times New Roman" w:cs="Times New Roman"/>
+                <w:bCs/>
+                <w:sz w:val="24"/>
+                <w:szCs w:val="24"/>
+              </w:rPr>
+              <w:t>2</w:t>
+            </w:r>
+            <w:r>
+              <w:rPr>
+                <w:rFonts w:ascii="Times New Roman" w:hAnsi="Times New Roman" w:cs="Times New Roman"/>
+                <w:bCs/>
+                <w:sz w:val="24"/>
+                <w:szCs w:val="24"/>
+              </w:rPr>
+              <w:t>8</w:t>
+            </w:r>
+            <w:r>
+              <w:rPr>
+                <w:rFonts w:ascii="Times New Roman" w:hAnsi="Times New Roman" w:cs="Times New Roman"/>
+                <w:bCs/>
+                <w:sz w:val="24"/>
+                <w:szCs w:val="24"/>
+              </w:rPr>
+              <w:t>-04-2021</w:t>
             </w:r>
           </w:p>
         </w:tc>
@@ -31685,7 +33881,51 @@
                 <w:sz w:val="24"/>
                 <w:szCs w:val="24"/>
               </w:rPr>
-              <w:t>28-04-2021</w:t>
+              <w:t>Kamis</w:t>
+            </w:r>
+          </w:p>
+          <w:p>
+            <w:pPr>
+              <w:pStyle w:val="ListParagraph"/>
+              <w:tabs>
+                <w:tab w:val="left" w:pos="426"/>
+              </w:tabs>
+              <w:spacing w:line="360" w:lineRule="auto"/>
+              <w:ind w:left="0"/>
+              <w:jc w:val="center"/>
+              <w:rPr>
+                <w:rFonts w:ascii="Times New Roman" w:hAnsi="Times New Roman" w:cs="Times New Roman"/>
+                <w:bCs/>
+                <w:sz w:val="24"/>
+                <w:szCs w:val="24"/>
+              </w:rPr>
+            </w:pPr>
+            <w:r>
+              <w:rPr>
+                <w:rFonts w:ascii="Times New Roman" w:hAnsi="Times New Roman" w:cs="Times New Roman"/>
+                <w:bCs/>
+                <w:sz w:val="24"/>
+                <w:szCs w:val="24"/>
+              </w:rPr>
+              <w:t>2</w:t>
+            </w:r>
+            <w:r>
+              <w:rPr>
+                <w:rFonts w:ascii="Times New Roman" w:hAnsi="Times New Roman" w:cs="Times New Roman"/>
+                <w:bCs/>
+                <w:sz w:val="24"/>
+                <w:szCs w:val="24"/>
+              </w:rPr>
+              <w:t>9</w:t>
+            </w:r>
+            <w:r>
+              <w:rPr>
+                <w:rFonts w:ascii="Times New Roman" w:hAnsi="Times New Roman" w:cs="Times New Roman"/>
+                <w:bCs/>
+                <w:sz w:val="24"/>
+                <w:szCs w:val="24"/>
+              </w:rPr>
+              <w:t>-04-2021</w:t>
             </w:r>
           </w:p>
         </w:tc>
@@ -31802,7 +34042,42 @@
                 <w:sz w:val="24"/>
                 <w:szCs w:val="24"/>
               </w:rPr>
-              <w:t>29-04-2021</w:t>
+              <w:t>Jumat</w:t>
+            </w:r>
+          </w:p>
+          <w:p>
+            <w:pPr>
+              <w:pStyle w:val="ListParagraph"/>
+              <w:tabs>
+                <w:tab w:val="left" w:pos="426"/>
+              </w:tabs>
+              <w:spacing w:line="360" w:lineRule="auto"/>
+              <w:ind w:left="0"/>
+              <w:jc w:val="center"/>
+              <w:rPr>
+                <w:rFonts w:ascii="Times New Roman" w:hAnsi="Times New Roman" w:cs="Times New Roman"/>
+                <w:bCs/>
+                <w:sz w:val="24"/>
+                <w:szCs w:val="24"/>
+              </w:rPr>
+            </w:pPr>
+            <w:r>
+              <w:rPr>
+                <w:rFonts w:ascii="Times New Roman" w:hAnsi="Times New Roman" w:cs="Times New Roman"/>
+                <w:bCs/>
+                <w:sz w:val="24"/>
+                <w:szCs w:val="24"/>
+              </w:rPr>
+              <w:t>30</w:t>
+            </w:r>
+            <w:r>
+              <w:rPr>
+                <w:rFonts w:ascii="Times New Roman" w:hAnsi="Times New Roman" w:cs="Times New Roman"/>
+                <w:bCs/>
+                <w:sz w:val="24"/>
+                <w:szCs w:val="24"/>
+              </w:rPr>
+              <w:t>-04-2021</w:t>
             </w:r>
           </w:p>
         </w:tc>
@@ -31891,124 +34166,37 @@
           </w:p>
         </w:tc>
       </w:tr>
-      <w:tr>
-        <w:tc>
-          <w:tcPr>
-            <w:tcW w:w="1701" w:type="dxa"/>
-          </w:tcPr>
-          <w:p>
-            <w:pPr>
-              <w:pStyle w:val="ListParagraph"/>
-              <w:tabs>
-                <w:tab w:val="left" w:pos="426"/>
-              </w:tabs>
-              <w:spacing w:line="360" w:lineRule="auto"/>
-              <w:ind w:left="0"/>
-              <w:jc w:val="center"/>
-              <w:rPr>
-                <w:rFonts w:ascii="Times New Roman" w:hAnsi="Times New Roman" w:cs="Times New Roman"/>
-                <w:bCs/>
-                <w:sz w:val="24"/>
-                <w:szCs w:val="24"/>
-              </w:rPr>
-            </w:pPr>
-            <w:r>
-              <w:rPr>
-                <w:rFonts w:ascii="Times New Roman" w:hAnsi="Times New Roman" w:cs="Times New Roman"/>
-                <w:bCs/>
-                <w:sz w:val="24"/>
-                <w:szCs w:val="24"/>
-              </w:rPr>
-              <w:t>30-04-2021</w:t>
-            </w:r>
-          </w:p>
-        </w:tc>
-        <w:tc>
-          <w:tcPr>
-            <w:tcW w:w="1654" w:type="dxa"/>
-          </w:tcPr>
-          <w:p>
-            <w:pPr>
-              <w:pStyle w:val="ListParagraph"/>
-              <w:tabs>
-                <w:tab w:val="left" w:pos="426"/>
-              </w:tabs>
-              <w:spacing w:line="360" w:lineRule="auto"/>
-              <w:ind w:left="0"/>
-              <w:jc w:val="center"/>
-              <w:rPr>
-                <w:rFonts w:ascii="Times New Roman" w:hAnsi="Times New Roman" w:cs="Times New Roman"/>
-                <w:bCs/>
-                <w:sz w:val="24"/>
-                <w:szCs w:val="24"/>
-              </w:rPr>
-            </w:pPr>
-            <w:r>
-              <w:rPr>
-                <w:rFonts w:ascii="Times New Roman" w:hAnsi="Times New Roman" w:cs="Times New Roman"/>
-                <w:bCs/>
-                <w:sz w:val="24"/>
-                <w:szCs w:val="24"/>
-              </w:rPr>
-              <w:t>08.00</w:t>
-            </w:r>
-          </w:p>
-        </w:tc>
-        <w:tc>
-          <w:tcPr>
-            <w:tcW w:w="1701" w:type="dxa"/>
-          </w:tcPr>
-          <w:p>
-            <w:pPr>
-              <w:pStyle w:val="ListParagraph"/>
-              <w:tabs>
-                <w:tab w:val="left" w:pos="426"/>
-              </w:tabs>
-              <w:spacing w:line="360" w:lineRule="auto"/>
-              <w:ind w:left="0"/>
-              <w:jc w:val="center"/>
-              <w:rPr>
-                <w:rFonts w:ascii="Times New Roman" w:hAnsi="Times New Roman" w:cs="Times New Roman"/>
-                <w:bCs/>
-                <w:sz w:val="24"/>
-                <w:szCs w:val="24"/>
-              </w:rPr>
-            </w:pPr>
-            <w:r>
-              <w:rPr>
-                <w:rFonts w:ascii="Times New Roman" w:hAnsi="Times New Roman" w:cs="Times New Roman"/>
-                <w:bCs/>
-                <w:sz w:val="24"/>
-                <w:szCs w:val="24"/>
-              </w:rPr>
-              <w:t>16.00</w:t>
-            </w:r>
-          </w:p>
-        </w:tc>
-        <w:tc>
-          <w:tcPr>
-            <w:tcW w:w="4677" w:type="dxa"/>
-          </w:tcPr>
-          <w:p>
-            <w:pPr>
-              <w:pStyle w:val="ListParagraph"/>
-              <w:tabs>
-                <w:tab w:val="left" w:pos="426"/>
-              </w:tabs>
-              <w:spacing w:line="360" w:lineRule="auto"/>
-              <w:ind w:left="0"/>
-              <w:jc w:val="center"/>
-              <w:rPr>
-                <w:rFonts w:ascii="Times New Roman" w:hAnsi="Times New Roman" w:cs="Times New Roman"/>
-                <w:bCs/>
-                <w:sz w:val="24"/>
-                <w:szCs w:val="24"/>
-              </w:rPr>
-            </w:pPr>
-          </w:p>
-        </w:tc>
-      </w:tr>
     </w:tbl>
+    <w:p>
+      <w:pPr>
+        <w:pStyle w:val="ListParagraph"/>
+        <w:tabs>
+          <w:tab w:val="left" w:pos="426"/>
+        </w:tabs>
+        <w:spacing w:line="360" w:lineRule="auto"/>
+        <w:rPr>
+          <w:rFonts w:ascii="Times New Roman" w:hAnsi="Times New Roman" w:cs="Times New Roman"/>
+          <w:b/>
+          <w:sz w:val="24"/>
+          <w:szCs w:val="24"/>
+        </w:rPr>
+      </w:pPr>
+    </w:p>
+    <w:p>
+      <w:pPr>
+        <w:pStyle w:val="ListParagraph"/>
+        <w:tabs>
+          <w:tab w:val="left" w:pos="426"/>
+        </w:tabs>
+        <w:spacing w:line="360" w:lineRule="auto"/>
+        <w:rPr>
+          <w:rFonts w:ascii="Times New Roman" w:hAnsi="Times New Roman" w:cs="Times New Roman"/>
+          <w:b/>
+          <w:sz w:val="24"/>
+          <w:szCs w:val="24"/>
+        </w:rPr>
+      </w:pPr>
+    </w:p>
     <w:p>
       <w:pPr>
         <w:pStyle w:val="ListParagraph"/>
@@ -32049,7 +34237,269 @@
           <w:sz w:val="24"/>
           <w:szCs w:val="24"/>
         </w:rPr>
+        <w:lastRenderedPageBreak/>
         <w:t>Uraian Kerja</w:t>
+      </w:r>
+    </w:p>
+    <w:p>
+      <w:pPr>
+        <w:pStyle w:val="ListParagraph"/>
+        <w:tabs>
+          <w:tab w:val="left" w:pos="426"/>
+        </w:tabs>
+        <w:spacing w:line="360" w:lineRule="auto"/>
+        <w:jc w:val="both"/>
+        <w:rPr>
+          <w:rFonts w:ascii="Times New Roman" w:hAnsi="Times New Roman" w:cs="Times New Roman"/>
+          <w:bCs/>
+          <w:sz w:val="24"/>
+          <w:szCs w:val="24"/>
+        </w:rPr>
+      </w:pPr>
+      <w:r>
+        <w:rPr>
+          <w:rFonts w:ascii="Times New Roman" w:hAnsi="Times New Roman" w:cs="Times New Roman"/>
+          <w:b/>
+          <w:sz w:val="24"/>
+          <w:szCs w:val="24"/>
+        </w:rPr>
+        <w:tab/>
+      </w:r>
+      <w:r>
+        <w:rPr>
+          <w:rFonts w:ascii="Times New Roman" w:hAnsi="Times New Roman" w:cs="Times New Roman"/>
+          <w:bCs/>
+          <w:sz w:val="24"/>
+          <w:szCs w:val="24"/>
+        </w:rPr>
+        <w:t>Dalam melaksanakan kegiatan, pertama diberi pengarahan dan bimbingan oleh pembimbing tenang tahapan kerja, lingkungan kerja dan penempatan kerja dalam kegiatan tempat yang telah diberikan, kami diberikan arahan tentang pekerjaan yang harus dilakukan.</w:t>
+      </w:r>
+    </w:p>
+    <w:p>
+      <w:pPr>
+        <w:pStyle w:val="ListParagraph"/>
+        <w:tabs>
+          <w:tab w:val="left" w:pos="426"/>
+        </w:tabs>
+        <w:spacing w:line="360" w:lineRule="auto"/>
+        <w:jc w:val="both"/>
+        <w:rPr>
+          <w:rFonts w:ascii="Times New Roman" w:hAnsi="Times New Roman" w:cs="Times New Roman"/>
+          <w:bCs/>
+          <w:sz w:val="24"/>
+          <w:szCs w:val="24"/>
+        </w:rPr>
+      </w:pPr>
+      <w:r>
+        <w:rPr>
+          <w:rFonts w:ascii="Times New Roman" w:hAnsi="Times New Roman" w:cs="Times New Roman"/>
+          <w:bCs/>
+          <w:sz w:val="24"/>
+          <w:szCs w:val="24"/>
+        </w:rPr>
+        <w:tab/>
+        <w:t xml:space="preserve">Dalam pelaksanaan kegiatan pkl yang telah kami laksanakan selama jangka waktu kurang lebih 4 bulan di </w:t>
+      </w:r>
+      <w:r>
+        <w:rPr>
+          <w:rFonts w:ascii="Times New Roman" w:hAnsi="Times New Roman" w:cs="Times New Roman"/>
+          <w:b/>
+          <w:sz w:val="24"/>
+          <w:szCs w:val="24"/>
+        </w:rPr>
+        <w:t>MEDIA COMPUTER</w:t>
+      </w:r>
+      <w:r>
+        <w:rPr>
+          <w:rFonts w:ascii="Times New Roman" w:hAnsi="Times New Roman" w:cs="Times New Roman"/>
+          <w:b/>
+          <w:sz w:val="24"/>
+          <w:szCs w:val="24"/>
+        </w:rPr>
+        <w:t xml:space="preserve"> </w:t>
+      </w:r>
+      <w:r>
+        <w:rPr>
+          <w:rFonts w:ascii="Times New Roman" w:hAnsi="Times New Roman" w:cs="Times New Roman"/>
+          <w:bCs/>
+          <w:sz w:val="24"/>
+          <w:szCs w:val="24"/>
+        </w:rPr>
+        <w:t>diantaranya :</w:t>
+      </w:r>
+    </w:p>
+    <w:p>
+      <w:pPr>
+        <w:pStyle w:val="ListParagraph"/>
+        <w:numPr>
+          <w:ilvl w:val="0"/>
+          <w:numId w:val="55"/>
+        </w:numPr>
+        <w:tabs>
+          <w:tab w:val="left" w:pos="426"/>
+        </w:tabs>
+        <w:spacing w:line="360" w:lineRule="auto"/>
+        <w:jc w:val="both"/>
+        <w:rPr>
+          <w:rFonts w:ascii="Times New Roman" w:hAnsi="Times New Roman" w:cs="Times New Roman"/>
+          <w:bCs/>
+          <w:sz w:val="24"/>
+          <w:szCs w:val="24"/>
+        </w:rPr>
+      </w:pPr>
+      <w:r>
+        <w:rPr>
+          <w:rFonts w:ascii="Times New Roman" w:hAnsi="Times New Roman" w:cs="Times New Roman"/>
+          <w:bCs/>
+          <w:sz w:val="24"/>
+          <w:szCs w:val="24"/>
+        </w:rPr>
+        <w:t>Memperbaiki printer</w:t>
+      </w:r>
+    </w:p>
+    <w:p>
+      <w:pPr>
+        <w:pStyle w:val="ListParagraph"/>
+        <w:numPr>
+          <w:ilvl w:val="0"/>
+          <w:numId w:val="55"/>
+        </w:numPr>
+        <w:tabs>
+          <w:tab w:val="left" w:pos="426"/>
+        </w:tabs>
+        <w:spacing w:line="360" w:lineRule="auto"/>
+        <w:jc w:val="both"/>
+        <w:rPr>
+          <w:rFonts w:ascii="Times New Roman" w:hAnsi="Times New Roman" w:cs="Times New Roman"/>
+          <w:bCs/>
+          <w:sz w:val="24"/>
+          <w:szCs w:val="24"/>
+        </w:rPr>
+      </w:pPr>
+      <w:r>
+        <w:rPr>
+          <w:rFonts w:ascii="Times New Roman" w:hAnsi="Times New Roman" w:cs="Times New Roman"/>
+          <w:bCs/>
+          <w:sz w:val="24"/>
+          <w:szCs w:val="24"/>
+        </w:rPr>
+        <w:t>Install</w:t>
+      </w:r>
+    </w:p>
+    <w:p>
+      <w:pPr>
+        <w:pStyle w:val="ListParagraph"/>
+        <w:numPr>
+          <w:ilvl w:val="0"/>
+          <w:numId w:val="55"/>
+        </w:numPr>
+        <w:tabs>
+          <w:tab w:val="left" w:pos="426"/>
+        </w:tabs>
+        <w:spacing w:line="360" w:lineRule="auto"/>
+        <w:jc w:val="both"/>
+        <w:rPr>
+          <w:rFonts w:ascii="Times New Roman" w:hAnsi="Times New Roman" w:cs="Times New Roman"/>
+          <w:bCs/>
+          <w:sz w:val="24"/>
+          <w:szCs w:val="24"/>
+        </w:rPr>
+      </w:pPr>
+      <w:r>
+        <w:rPr>
+          <w:rFonts w:ascii="Times New Roman" w:hAnsi="Times New Roman" w:cs="Times New Roman"/>
+          <w:bCs/>
+          <w:sz w:val="24"/>
+          <w:szCs w:val="24"/>
+        </w:rPr>
+        <w:t>Foto copy</w:t>
+      </w:r>
+    </w:p>
+    <w:p>
+      <w:pPr>
+        <w:pStyle w:val="ListParagraph"/>
+        <w:numPr>
+          <w:ilvl w:val="0"/>
+          <w:numId w:val="55"/>
+        </w:numPr>
+        <w:tabs>
+          <w:tab w:val="left" w:pos="426"/>
+        </w:tabs>
+        <w:spacing w:line="360" w:lineRule="auto"/>
+        <w:jc w:val="both"/>
+        <w:rPr>
+          <w:rFonts w:ascii="Times New Roman" w:hAnsi="Times New Roman" w:cs="Times New Roman"/>
+          <w:bCs/>
+          <w:sz w:val="24"/>
+          <w:szCs w:val="24"/>
+        </w:rPr>
+      </w:pPr>
+      <w:r>
+        <w:rPr>
+          <w:rFonts w:ascii="Times New Roman" w:hAnsi="Times New Roman" w:cs="Times New Roman"/>
+          <w:bCs/>
+          <w:sz w:val="24"/>
+          <w:szCs w:val="24"/>
+        </w:rPr>
+        <w:t>Memperbaiki CPU</w:t>
+      </w:r>
+    </w:p>
+    <w:p>
+      <w:pPr>
+        <w:pStyle w:val="ListParagraph"/>
+        <w:numPr>
+          <w:ilvl w:val="0"/>
+          <w:numId w:val="55"/>
+        </w:numPr>
+        <w:tabs>
+          <w:tab w:val="left" w:pos="426"/>
+        </w:tabs>
+        <w:spacing w:line="360" w:lineRule="auto"/>
+        <w:jc w:val="both"/>
+        <w:rPr>
+          <w:rFonts w:ascii="Times New Roman" w:hAnsi="Times New Roman" w:cs="Times New Roman"/>
+          <w:bCs/>
+          <w:sz w:val="24"/>
+          <w:szCs w:val="24"/>
+        </w:rPr>
+      </w:pPr>
+      <w:r>
+        <w:rPr>
+          <w:rFonts w:ascii="Times New Roman" w:hAnsi="Times New Roman" w:cs="Times New Roman"/>
+          <w:bCs/>
+          <w:sz w:val="24"/>
+          <w:szCs w:val="24"/>
+        </w:rPr>
+        <w:t>Melayani pelanggan dengan baik</w:t>
+      </w:r>
+    </w:p>
+    <w:p>
+      <w:pPr>
+        <w:pStyle w:val="ListParagraph"/>
+        <w:numPr>
+          <w:ilvl w:val="0"/>
+          <w:numId w:val="55"/>
+        </w:numPr>
+        <w:tabs>
+          <w:tab w:val="left" w:pos="426"/>
+        </w:tabs>
+        <w:spacing w:line="360" w:lineRule="auto"/>
+        <w:jc w:val="both"/>
+        <w:rPr>
+          <w:rFonts w:ascii="Times New Roman" w:hAnsi="Times New Roman" w:cs="Times New Roman"/>
+          <w:bCs/>
+          <w:sz w:val="24"/>
+          <w:szCs w:val="24"/>
+        </w:rPr>
+      </w:pPr>
+      <w:r>
+        <w:rPr>
+          <w:rFonts w:ascii="Times New Roman" w:hAnsi="Times New Roman" w:cs="Times New Roman"/>
+          <w:bCs/>
+          <w:sz w:val="24"/>
+          <w:szCs w:val="24"/>
+        </w:rPr>
+        <w:t>Mengantar barang dengan baik dan tepat waktu</w:t>
       </w:r>
     </w:p>
     <w:p>
@@ -32063,6 +34513,7 @@
           <w:tab w:val="left" w:pos="426"/>
         </w:tabs>
         <w:spacing w:line="360" w:lineRule="auto"/>
+        <w:jc w:val="both"/>
         <w:rPr>
           <w:rFonts w:ascii="Times New Roman" w:hAnsi="Times New Roman" w:cs="Times New Roman"/>
           <w:b/>
@@ -32077,7 +34528,184 @@
           <w:sz w:val="24"/>
           <w:szCs w:val="24"/>
         </w:rPr>
-        <w:t>Hasil Memuat hasil atau perihal</w:t>
+        <w:t>Hasil Memuat</w:t>
+      </w:r>
+      <w:r>
+        <w:rPr>
+          <w:rFonts w:ascii="Times New Roman" w:hAnsi="Times New Roman" w:cs="Times New Roman"/>
+          <w:b/>
+          <w:sz w:val="24"/>
+          <w:szCs w:val="24"/>
+        </w:rPr>
+        <w:t xml:space="preserve"> </w:t>
+      </w:r>
+      <w:r>
+        <w:rPr>
+          <w:rFonts w:ascii="Times New Roman" w:hAnsi="Times New Roman" w:cs="Times New Roman"/>
+          <w:b/>
+          <w:sz w:val="24"/>
+          <w:szCs w:val="24"/>
+        </w:rPr>
+        <w:t>atau perihal</w:t>
+      </w:r>
+    </w:p>
+    <w:p>
+      <w:pPr>
+        <w:pStyle w:val="ListParagraph"/>
+        <w:tabs>
+          <w:tab w:val="left" w:pos="426"/>
+        </w:tabs>
+        <w:spacing w:line="360" w:lineRule="auto"/>
+        <w:jc w:val="both"/>
+        <w:rPr>
+          <w:rFonts w:ascii="Times New Roman" w:hAnsi="Times New Roman" w:cs="Times New Roman"/>
+          <w:bCs/>
+          <w:sz w:val="24"/>
+          <w:szCs w:val="24"/>
+        </w:rPr>
+      </w:pPr>
+      <w:r>
+        <w:rPr>
+          <w:rFonts w:ascii="Times New Roman" w:hAnsi="Times New Roman" w:cs="Times New Roman"/>
+          <w:bCs/>
+          <w:sz w:val="24"/>
+          <w:szCs w:val="24"/>
+        </w:rPr>
+        <w:t xml:space="preserve">Dalam kegiatan praktik kerja lapangan kali ini penulis mendapatkan banyak hasil yang diperoleh dari kegiatan ;praktik kerja lapangan (PKL) yang dilakukan di </w:t>
+      </w:r>
+      <w:r>
+        <w:rPr>
+          <w:rFonts w:ascii="Times New Roman" w:hAnsi="Times New Roman" w:cs="Times New Roman"/>
+          <w:b/>
+          <w:sz w:val="24"/>
+          <w:szCs w:val="24"/>
+        </w:rPr>
+        <w:t>MEDIA COMPUTER</w:t>
+      </w:r>
+      <w:r>
+        <w:rPr>
+          <w:rFonts w:ascii="Times New Roman" w:hAnsi="Times New Roman" w:cs="Times New Roman"/>
+          <w:bCs/>
+          <w:sz w:val="24"/>
+          <w:szCs w:val="24"/>
+        </w:rPr>
+        <w:t>. Hasil yang diperoleh tersebut antara lain :</w:t>
+      </w:r>
+    </w:p>
+    <w:p>
+      <w:pPr>
+        <w:pStyle w:val="ListParagraph"/>
+        <w:numPr>
+          <w:ilvl w:val="0"/>
+          <w:numId w:val="56"/>
+        </w:numPr>
+        <w:tabs>
+          <w:tab w:val="left" w:pos="426"/>
+        </w:tabs>
+        <w:spacing w:line="360" w:lineRule="auto"/>
+        <w:jc w:val="both"/>
+        <w:rPr>
+          <w:rFonts w:ascii="Times New Roman" w:hAnsi="Times New Roman" w:cs="Times New Roman"/>
+          <w:bCs/>
+          <w:sz w:val="24"/>
+          <w:szCs w:val="24"/>
+        </w:rPr>
+      </w:pPr>
+      <w:r>
+        <w:rPr>
+          <w:rFonts w:ascii="Times New Roman" w:hAnsi="Times New Roman" w:cs="Times New Roman"/>
+          <w:bCs/>
+          <w:sz w:val="24"/>
+          <w:szCs w:val="24"/>
+        </w:rPr>
+        <w:t>Mendapatkan pengalaman kerja di dunia nyata.</w:t>
+      </w:r>
+    </w:p>
+    <w:p>
+      <w:pPr>
+        <w:pStyle w:val="ListParagraph"/>
+        <w:numPr>
+          <w:ilvl w:val="0"/>
+          <w:numId w:val="56"/>
+        </w:numPr>
+        <w:tabs>
+          <w:tab w:val="left" w:pos="426"/>
+        </w:tabs>
+        <w:spacing w:line="360" w:lineRule="auto"/>
+        <w:jc w:val="both"/>
+        <w:rPr>
+          <w:rFonts w:ascii="Times New Roman" w:hAnsi="Times New Roman" w:cs="Times New Roman"/>
+          <w:bCs/>
+          <w:sz w:val="24"/>
+          <w:szCs w:val="24"/>
+        </w:rPr>
+      </w:pPr>
+      <w:r>
+        <w:rPr>
+          <w:rFonts w:ascii="Times New Roman" w:hAnsi="Times New Roman" w:cs="Times New Roman"/>
+          <w:bCs/>
+          <w:sz w:val="24"/>
+          <w:szCs w:val="24"/>
+        </w:rPr>
+        <w:t>Mendapatkan kedisiplinan dalam bekerja.</w:t>
+      </w:r>
+    </w:p>
+    <w:p>
+      <w:pPr>
+        <w:pStyle w:val="ListParagraph"/>
+        <w:numPr>
+          <w:ilvl w:val="0"/>
+          <w:numId w:val="56"/>
+        </w:numPr>
+        <w:tabs>
+          <w:tab w:val="left" w:pos="426"/>
+        </w:tabs>
+        <w:spacing w:line="360" w:lineRule="auto"/>
+        <w:jc w:val="both"/>
+        <w:rPr>
+          <w:rFonts w:ascii="Times New Roman" w:hAnsi="Times New Roman" w:cs="Times New Roman"/>
+          <w:bCs/>
+          <w:sz w:val="24"/>
+          <w:szCs w:val="24"/>
+        </w:rPr>
+      </w:pPr>
+      <w:r>
+        <w:rPr>
+          <w:rFonts w:ascii="Times New Roman" w:hAnsi="Times New Roman" w:cs="Times New Roman"/>
+          <w:bCs/>
+          <w:sz w:val="24"/>
+          <w:szCs w:val="24"/>
+        </w:rPr>
+        <w:t>Mendapatkan ilmu akademik dan non akademik</w:t>
+      </w:r>
+    </w:p>
+    <w:p>
+      <w:pPr>
+        <w:pStyle w:val="ListParagraph"/>
+        <w:numPr>
+          <w:ilvl w:val="0"/>
+          <w:numId w:val="56"/>
+        </w:numPr>
+        <w:tabs>
+          <w:tab w:val="left" w:pos="426"/>
+        </w:tabs>
+        <w:spacing w:line="360" w:lineRule="auto"/>
+        <w:jc w:val="both"/>
+        <w:rPr>
+          <w:rFonts w:ascii="Times New Roman" w:hAnsi="Times New Roman" w:cs="Times New Roman"/>
+          <w:bCs/>
+          <w:sz w:val="24"/>
+          <w:szCs w:val="24"/>
+        </w:rPr>
+      </w:pPr>
+      <w:r>
+        <w:rPr>
+          <w:rFonts w:ascii="Times New Roman" w:hAnsi="Times New Roman" w:cs="Times New Roman"/>
+          <w:bCs/>
+          <w:sz w:val="24"/>
+          <w:szCs w:val="24"/>
+        </w:rPr>
+        <w:t>Mendapatkan Ilmu pengetahuan yang tidak bisa didapatkan di banku sekolah.</w:t>
       </w:r>
     </w:p>
     <w:p>
@@ -32215,6 +34843,7 @@
         <w:pStyle w:val="ListParagraph"/>
         <w:spacing w:line="240" w:lineRule="auto"/>
         <w:ind w:left="0"/>
+        <w:jc w:val="center"/>
         <w:rPr>
           <w:rFonts w:ascii="Times New Roman" w:hAnsi="Times New Roman" w:cs="Times New Roman"/>
           <w:b/>
@@ -32222,25 +34851,23 @@
           <w:szCs w:val="28"/>
         </w:rPr>
       </w:pPr>
-    </w:p>
-    <w:p>
-      <w:pPr>
-        <w:pStyle w:val="ListParagraph"/>
-        <w:spacing w:line="240" w:lineRule="auto"/>
-        <w:ind w:left="0"/>
+      <w:r>
         <w:rPr>
           <w:rFonts w:ascii="Times New Roman" w:hAnsi="Times New Roman" w:cs="Times New Roman"/>
           <w:b/>
           <w:sz w:val="28"/>
           <w:szCs w:val="28"/>
         </w:rPr>
-      </w:pPr>
+        <w:lastRenderedPageBreak/>
+        <w:t>BAB IV</w:t>
+      </w:r>
     </w:p>
     <w:p>
       <w:pPr>
         <w:pStyle w:val="ListParagraph"/>
         <w:spacing w:line="240" w:lineRule="auto"/>
         <w:ind w:left="0"/>
+        <w:jc w:val="center"/>
         <w:rPr>
           <w:rFonts w:ascii="Times New Roman" w:hAnsi="Times New Roman" w:cs="Times New Roman"/>
           <w:b/>
@@ -32248,23 +34875,23 @@
           <w:szCs w:val="28"/>
         </w:rPr>
       </w:pPr>
-    </w:p>
-    <w:p>
-      <w:pPr>
-        <w:pStyle w:val="ListParagraph"/>
-        <w:spacing w:line="240" w:lineRule="auto"/>
-        <w:ind w:left="0"/>
+      <w:r>
         <w:rPr>
           <w:rFonts w:ascii="Times New Roman" w:hAnsi="Times New Roman" w:cs="Times New Roman"/>
           <w:b/>
           <w:sz w:val="28"/>
           <w:szCs w:val="28"/>
         </w:rPr>
-      </w:pPr>
-    </w:p>
-    <w:p>
-      <w:pPr>
-        <w:pStyle w:val="ListParagraph"/>
+        <w:t>Penutup</w:t>
+      </w:r>
+    </w:p>
+    <w:p>
+      <w:pPr>
+        <w:pStyle w:val="ListParagraph"/>
+        <w:numPr>
+          <w:ilvl w:val="0"/>
+          <w:numId w:val="57"/>
+        </w:numPr>
         <w:spacing w:line="240" w:lineRule="auto"/>
         <w:ind w:left="0"/>
         <w:rPr>
@@ -32274,18 +34901,451 @@
           <w:szCs w:val="28"/>
         </w:rPr>
       </w:pPr>
-    </w:p>
-    <w:p>
-      <w:pPr>
-        <w:pStyle w:val="ListParagraph"/>
-        <w:spacing w:line="240" w:lineRule="auto"/>
-        <w:ind w:left="0"/>
+      <w:r>
         <w:rPr>
           <w:rFonts w:ascii="Times New Roman" w:hAnsi="Times New Roman" w:cs="Times New Roman"/>
           <w:b/>
           <w:sz w:val="28"/>
           <w:szCs w:val="28"/>
         </w:rPr>
+        <w:t>Kesimpulan</w:t>
+      </w:r>
+    </w:p>
+    <w:p>
+      <w:pPr>
+        <w:spacing w:before="240" w:line="240" w:lineRule="auto"/>
+        <w:ind w:firstLine="720"/>
+        <w:jc w:val="both"/>
+        <w:rPr>
+          <w:rFonts w:ascii="Times New Roman" w:hAnsi="Times New Roman" w:cs="Times New Roman"/>
+          <w:bCs/>
+          <w:sz w:val="28"/>
+          <w:szCs w:val="28"/>
+        </w:rPr>
+      </w:pPr>
+      <w:r>
+        <w:rPr>
+          <w:rFonts w:ascii="Times New Roman" w:hAnsi="Times New Roman" w:cs="Times New Roman"/>
+          <w:bCs/>
+          <w:sz w:val="28"/>
+          <w:szCs w:val="28"/>
+        </w:rPr>
+        <w:t xml:space="preserve">Berdasarkan rangkuman kegiatan PKL (Praktik Kerja </w:t>
+      </w:r>
+      <w:r>
+        <w:rPr>
+          <w:rFonts w:ascii="Times New Roman" w:hAnsi="Times New Roman" w:cs="Times New Roman"/>
+          <w:bCs/>
+          <w:sz w:val="28"/>
+          <w:szCs w:val="28"/>
+        </w:rPr>
+        <w:t xml:space="preserve">Lapangan) yang dilaksanakan di MEDIA COMPUTER mulai </w:t>
+      </w:r>
+      <w:r>
+        <w:rPr>
+          <w:rFonts w:ascii="Times New Roman" w:hAnsi="Times New Roman" w:cs="Times New Roman"/>
+          <w:bCs/>
+          <w:sz w:val="28"/>
+          <w:szCs w:val="28"/>
+        </w:rPr>
+        <w:t>tanggal 02 oktober 2017 sampai dengan 29 desember 2018, Maka penulis dapat memberikan kesimpulan yang mungkin dapat meningkatkan kerja sama antar sekolah dan pihak Dunia Usaha atau Dunia Industri yaitu sebagai berikut :</w:t>
+      </w:r>
+    </w:p>
+    <w:p>
+      <w:pPr>
+        <w:pStyle w:val="ListParagraph"/>
+        <w:numPr>
+          <w:ilvl w:val="0"/>
+          <w:numId w:val="58"/>
+        </w:numPr>
+        <w:spacing w:before="240" w:line="240" w:lineRule="auto"/>
+        <w:ind w:left="426"/>
+        <w:jc w:val="both"/>
+        <w:rPr>
+          <w:rFonts w:ascii="Times New Roman" w:hAnsi="Times New Roman" w:cs="Times New Roman"/>
+          <w:bCs/>
+          <w:sz w:val="28"/>
+          <w:szCs w:val="28"/>
+        </w:rPr>
+      </w:pPr>
+      <w:r>
+        <w:rPr>
+          <w:rFonts w:ascii="Times New Roman" w:hAnsi="Times New Roman" w:cs="Times New Roman"/>
+          <w:bCs/>
+          <w:sz w:val="28"/>
+          <w:szCs w:val="28"/>
+        </w:rPr>
+        <w:t>Kegiatan PKL ini dapat meningkatkan keterampilan yang dimiliki siswa sebagai bekal untuk memasuki dunia kerja yang sesuai dengan program keahlian diri masing-masing.</w:t>
+      </w:r>
+    </w:p>
+    <w:p>
+      <w:pPr>
+        <w:pStyle w:val="ListParagraph"/>
+        <w:numPr>
+          <w:ilvl w:val="0"/>
+          <w:numId w:val="58"/>
+        </w:numPr>
+        <w:spacing w:before="240" w:line="240" w:lineRule="auto"/>
+        <w:ind w:left="426"/>
+        <w:jc w:val="both"/>
+        <w:rPr>
+          <w:rFonts w:ascii="Times New Roman" w:hAnsi="Times New Roman" w:cs="Times New Roman"/>
+          <w:bCs/>
+          <w:sz w:val="28"/>
+          <w:szCs w:val="28"/>
+        </w:rPr>
+      </w:pPr>
+      <w:r>
+        <w:rPr>
+          <w:rFonts w:ascii="Times New Roman" w:hAnsi="Times New Roman" w:cs="Times New Roman"/>
+          <w:bCs/>
+          <w:sz w:val="28"/>
+          <w:szCs w:val="28"/>
+        </w:rPr>
+        <w:t>Siswa dapat menumpuk rasa budi pekerti luhur, berkepribadian, disiplin, kerja keras, tangguh, bertanggung jawab, mandiri, cerdas dan terampil di Dunia Usaha atau Dunia Industri.</w:t>
+      </w:r>
+    </w:p>
+    <w:p>
+      <w:pPr>
+        <w:pStyle w:val="ListParagraph"/>
+        <w:numPr>
+          <w:ilvl w:val="0"/>
+          <w:numId w:val="58"/>
+        </w:numPr>
+        <w:spacing w:before="240" w:line="240" w:lineRule="auto"/>
+        <w:ind w:left="426"/>
+        <w:jc w:val="both"/>
+        <w:rPr>
+          <w:rFonts w:ascii="Times New Roman" w:hAnsi="Times New Roman" w:cs="Times New Roman"/>
+          <w:bCs/>
+          <w:sz w:val="28"/>
+          <w:szCs w:val="28"/>
+        </w:rPr>
+      </w:pPr>
+      <w:r>
+        <w:rPr>
+          <w:rFonts w:ascii="Times New Roman" w:hAnsi="Times New Roman" w:cs="Times New Roman"/>
+          <w:bCs/>
+          <w:sz w:val="28"/>
+          <w:szCs w:val="28"/>
+        </w:rPr>
+        <w:t>PKL sangat berguna bagi siswa untuk menambah pengalaman kerja yang tidak diperoleh di bangku sekolah guna menunjang keterampilan saat terjun langsung di Dunia Usaha atau Dunia Industri.</w:t>
+      </w:r>
+    </w:p>
+    <w:p>
+      <w:pPr>
+        <w:pStyle w:val="ListParagraph"/>
+        <w:numPr>
+          <w:ilvl w:val="0"/>
+          <w:numId w:val="58"/>
+        </w:numPr>
+        <w:spacing w:before="240" w:line="240" w:lineRule="auto"/>
+        <w:ind w:left="426"/>
+        <w:jc w:val="both"/>
+        <w:rPr>
+          <w:rFonts w:ascii="Times New Roman" w:hAnsi="Times New Roman" w:cs="Times New Roman"/>
+          <w:bCs/>
+          <w:sz w:val="28"/>
+          <w:szCs w:val="28"/>
+        </w:rPr>
+      </w:pPr>
+      <w:r>
+        <w:rPr>
+          <w:rFonts w:ascii="Times New Roman" w:hAnsi="Times New Roman" w:cs="Times New Roman"/>
+          <w:bCs/>
+          <w:sz w:val="28"/>
+          <w:szCs w:val="28"/>
+        </w:rPr>
+        <w:t>Siswa dapat mengenal dan mempelajari lebih luas tentang teknologi dan materi baru di lapangan kerja. Banyak materi pembelajaran dari tempat Dunia Usaha atau Dunia Industri yang dapat diterima oleh penulis antara lain :</w:t>
+      </w:r>
+    </w:p>
+    <w:p>
+      <w:pPr>
+        <w:pStyle w:val="ListParagraph"/>
+        <w:numPr>
+          <w:ilvl w:val="0"/>
+          <w:numId w:val="59"/>
+        </w:numPr>
+        <w:spacing w:line="240" w:lineRule="auto"/>
+        <w:rPr>
+          <w:rFonts w:ascii="Times New Roman" w:hAnsi="Times New Roman" w:cs="Times New Roman"/>
+          <w:bCs/>
+          <w:sz w:val="28"/>
+          <w:szCs w:val="28"/>
+        </w:rPr>
+      </w:pPr>
+      <w:r>
+        <w:rPr>
+          <w:rFonts w:ascii="Times New Roman" w:hAnsi="Times New Roman" w:cs="Times New Roman"/>
+          <w:bCs/>
+          <w:sz w:val="28"/>
+          <w:szCs w:val="28"/>
+        </w:rPr>
+        <w:t>Mera</w:t>
+      </w:r>
+      <w:r>
+        <w:rPr>
+          <w:rFonts w:ascii="Times New Roman" w:hAnsi="Times New Roman" w:cs="Times New Roman"/>
+          <w:bCs/>
+          <w:sz w:val="28"/>
+          <w:szCs w:val="28"/>
+        </w:rPr>
+        <w:t>kit PC</w:t>
+      </w:r>
+    </w:p>
+    <w:p>
+      <w:pPr>
+        <w:pStyle w:val="ListParagraph"/>
+        <w:numPr>
+          <w:ilvl w:val="0"/>
+          <w:numId w:val="59"/>
+        </w:numPr>
+        <w:spacing w:line="240" w:lineRule="auto"/>
+        <w:rPr>
+          <w:rFonts w:ascii="Times New Roman" w:hAnsi="Times New Roman" w:cs="Times New Roman"/>
+          <w:bCs/>
+          <w:sz w:val="28"/>
+          <w:szCs w:val="28"/>
+        </w:rPr>
+      </w:pPr>
+      <w:r>
+        <w:rPr>
+          <w:rFonts w:ascii="Times New Roman" w:hAnsi="Times New Roman" w:cs="Times New Roman"/>
+          <w:bCs/>
+          <w:sz w:val="28"/>
+          <w:szCs w:val="28"/>
+        </w:rPr>
+        <w:t>Instalasi Sistem Operasi</w:t>
+      </w:r>
+    </w:p>
+    <w:p>
+      <w:pPr>
+        <w:pStyle w:val="ListParagraph"/>
+        <w:numPr>
+          <w:ilvl w:val="0"/>
+          <w:numId w:val="59"/>
+        </w:numPr>
+        <w:spacing w:line="240" w:lineRule="auto"/>
+        <w:rPr>
+          <w:rFonts w:ascii="Times New Roman" w:hAnsi="Times New Roman" w:cs="Times New Roman"/>
+          <w:bCs/>
+          <w:sz w:val="28"/>
+          <w:szCs w:val="28"/>
+        </w:rPr>
+      </w:pPr>
+      <w:r>
+        <w:rPr>
+          <w:rFonts w:ascii="Times New Roman" w:hAnsi="Times New Roman" w:cs="Times New Roman"/>
+          <w:bCs/>
+          <w:sz w:val="28"/>
+          <w:szCs w:val="28"/>
+        </w:rPr>
+        <w:t>Instalasi Software</w:t>
+      </w:r>
+    </w:p>
+    <w:p>
+      <w:pPr>
+        <w:pStyle w:val="ListParagraph"/>
+        <w:numPr>
+          <w:ilvl w:val="0"/>
+          <w:numId w:val="59"/>
+        </w:numPr>
+        <w:spacing w:line="240" w:lineRule="auto"/>
+        <w:rPr>
+          <w:rFonts w:ascii="Times New Roman" w:hAnsi="Times New Roman" w:cs="Times New Roman"/>
+          <w:bCs/>
+          <w:sz w:val="28"/>
+          <w:szCs w:val="28"/>
+        </w:rPr>
+      </w:pPr>
+      <w:r>
+        <w:rPr>
+          <w:rFonts w:ascii="Times New Roman" w:hAnsi="Times New Roman" w:cs="Times New Roman"/>
+          <w:bCs/>
+          <w:sz w:val="28"/>
+          <w:szCs w:val="28"/>
+        </w:rPr>
+        <w:t>Crimping Kabel UTP (</w:t>
+      </w:r>
+      <w:r>
+        <w:rPr>
+          <w:rFonts w:ascii="Times New Roman" w:hAnsi="Times New Roman" w:cs="Times New Roman"/>
+          <w:bCs/>
+          <w:i/>
+          <w:iCs/>
+          <w:sz w:val="28"/>
+          <w:szCs w:val="28"/>
+        </w:rPr>
+        <w:t>Unshielded Twisted Pair</w:t>
+      </w:r>
+      <w:r>
+        <w:rPr>
+          <w:rFonts w:ascii="Times New Roman" w:hAnsi="Times New Roman" w:cs="Times New Roman"/>
+          <w:bCs/>
+          <w:sz w:val="28"/>
+          <w:szCs w:val="28"/>
+        </w:rPr>
+        <w:t>)</w:t>
+      </w:r>
+    </w:p>
+    <w:p>
+      <w:pPr>
+        <w:pStyle w:val="ListParagraph"/>
+        <w:numPr>
+          <w:ilvl w:val="0"/>
+          <w:numId w:val="58"/>
+        </w:numPr>
+        <w:spacing w:before="240" w:line="240" w:lineRule="auto"/>
+        <w:ind w:left="426"/>
+        <w:rPr>
+          <w:rFonts w:ascii="Times New Roman" w:hAnsi="Times New Roman" w:cs="Times New Roman"/>
+          <w:bCs/>
+          <w:sz w:val="28"/>
+          <w:szCs w:val="28"/>
+        </w:rPr>
+      </w:pPr>
+      <w:r>
+        <w:rPr>
+          <w:rFonts w:ascii="Times New Roman" w:hAnsi="Times New Roman" w:cs="Times New Roman"/>
+          <w:bCs/>
+          <w:sz w:val="28"/>
+          <w:szCs w:val="28"/>
+        </w:rPr>
+        <w:t xml:space="preserve">Siswa dapat </w:t>
+      </w:r>
+      <w:r>
+        <w:rPr>
+          <w:rFonts w:ascii="Times New Roman" w:hAnsi="Times New Roman" w:cs="Times New Roman"/>
+          <w:bCs/>
+          <w:sz w:val="28"/>
+          <w:szCs w:val="28"/>
+        </w:rPr>
+        <w:t>memperoleh</w:t>
+      </w:r>
+      <w:r>
+        <w:rPr>
+          <w:rFonts w:ascii="Times New Roman" w:hAnsi="Times New Roman" w:cs="Times New Roman"/>
+          <w:bCs/>
+          <w:sz w:val="28"/>
+          <w:szCs w:val="28"/>
+        </w:rPr>
+        <w:t xml:space="preserve"> keterampilan yang cukup untuk memasuki dunia kerja yang nyata pada masa yang akan datang.</w:t>
+      </w:r>
+    </w:p>
+    <w:p>
+      <w:pPr>
+        <w:pStyle w:val="ListParagraph"/>
+        <w:numPr>
+          <w:ilvl w:val="0"/>
+          <w:numId w:val="58"/>
+        </w:numPr>
+        <w:spacing w:before="240" w:line="240" w:lineRule="auto"/>
+        <w:ind w:left="426"/>
+        <w:rPr>
+          <w:rFonts w:ascii="Times New Roman" w:hAnsi="Times New Roman" w:cs="Times New Roman"/>
+          <w:bCs/>
+          <w:sz w:val="28"/>
+          <w:szCs w:val="28"/>
+        </w:rPr>
+      </w:pPr>
+      <w:r>
+        <w:rPr>
+          <w:rFonts w:ascii="Times New Roman" w:hAnsi="Times New Roman" w:cs="Times New Roman"/>
+          <w:bCs/>
+          <w:sz w:val="28"/>
+          <w:szCs w:val="28"/>
+        </w:rPr>
+        <w:t xml:space="preserve">Siswa </w:t>
+      </w:r>
+      <w:r>
+        <w:rPr>
+          <w:rFonts w:ascii="Times New Roman" w:hAnsi="Times New Roman" w:cs="Times New Roman"/>
+          <w:bCs/>
+          <w:sz w:val="28"/>
+          <w:szCs w:val="28"/>
+        </w:rPr>
+        <w:t>dapat dengan mudah menerapkan dan mengembangkan materi yang diperoleh di sekolah.</w:t>
+      </w:r>
+    </w:p>
+    <w:p>
+      <w:pPr>
+        <w:pStyle w:val="ListParagraph"/>
+        <w:numPr>
+          <w:ilvl w:val="0"/>
+          <w:numId w:val="58"/>
+        </w:numPr>
+        <w:spacing w:before="240" w:line="240" w:lineRule="auto"/>
+        <w:ind w:left="426"/>
+        <w:rPr>
+          <w:rFonts w:ascii="Times New Roman" w:hAnsi="Times New Roman" w:cs="Times New Roman"/>
+          <w:bCs/>
+          <w:sz w:val="28"/>
+          <w:szCs w:val="28"/>
+        </w:rPr>
+      </w:pPr>
+      <w:r>
+        <w:rPr>
+          <w:rFonts w:ascii="Times New Roman" w:hAnsi="Times New Roman" w:cs="Times New Roman"/>
+          <w:bCs/>
+          <w:sz w:val="28"/>
+          <w:szCs w:val="28"/>
+        </w:rPr>
+        <w:t xml:space="preserve">Siswa dapat </w:t>
+      </w:r>
+      <w:r>
+        <w:rPr>
+          <w:rFonts w:ascii="Times New Roman" w:hAnsi="Times New Roman" w:cs="Times New Roman"/>
+          <w:bCs/>
+          <w:sz w:val="28"/>
+          <w:szCs w:val="28"/>
+        </w:rPr>
+        <w:t>menambah ilmu pengetahuan dan pengalaman yang belum diajarkan di sekolah.</w:t>
+      </w:r>
+    </w:p>
+    <w:p>
+      <w:pPr>
+        <w:pStyle w:val="ListParagraph"/>
+        <w:numPr>
+          <w:ilvl w:val="0"/>
+          <w:numId w:val="58"/>
+        </w:numPr>
+        <w:spacing w:before="240" w:line="240" w:lineRule="auto"/>
+        <w:ind w:left="426"/>
+        <w:rPr>
+          <w:rFonts w:ascii="Times New Roman" w:hAnsi="Times New Roman" w:cs="Times New Roman"/>
+          <w:bCs/>
+          <w:sz w:val="28"/>
+          <w:szCs w:val="28"/>
+        </w:rPr>
+      </w:pPr>
+      <w:r>
+        <w:rPr>
+          <w:rFonts w:ascii="Times New Roman" w:hAnsi="Times New Roman" w:cs="Times New Roman"/>
+          <w:bCs/>
+          <w:sz w:val="28"/>
+          <w:szCs w:val="28"/>
+        </w:rPr>
+        <w:t xml:space="preserve">Siswa </w:t>
+      </w:r>
+      <w:r>
+        <w:rPr>
+          <w:rFonts w:ascii="Times New Roman" w:hAnsi="Times New Roman" w:cs="Times New Roman"/>
+          <w:bCs/>
+          <w:sz w:val="28"/>
+          <w:szCs w:val="28"/>
+        </w:rPr>
+        <w:t>juga mengetahui dan memahami lingkungan kerja yang sebenarnya.</w:t>
+      </w:r>
+    </w:p>
+    <w:p>
+      <w:pPr>
+        <w:spacing w:before="240" w:line="240" w:lineRule="auto"/>
+        <w:rPr>
+          <w:rFonts w:ascii="Times New Roman" w:hAnsi="Times New Roman" w:cs="Times New Roman"/>
+          <w:bCs/>
+          <w:sz w:val="28"/>
+          <w:szCs w:val="28"/>
+        </w:rPr>
       </w:pPr>
     </w:p>
     <w:p>
@@ -32304,6 +35364,10 @@
     <w:p>
       <w:pPr>
         <w:pStyle w:val="ListParagraph"/>
+        <w:numPr>
+          <w:ilvl w:val="0"/>
+          <w:numId w:val="57"/>
+        </w:numPr>
         <w:spacing w:line="240" w:lineRule="auto"/>
         <w:ind w:left="0"/>
         <w:rPr>
@@ -32313,25 +35377,507 @@
           <w:szCs w:val="28"/>
         </w:rPr>
       </w:pPr>
-    </w:p>
-    <w:p>
-      <w:pPr>
-        <w:pStyle w:val="ListParagraph"/>
-        <w:spacing w:line="240" w:lineRule="auto"/>
-        <w:ind w:left="0"/>
+      <w:r>
         <w:rPr>
           <w:rFonts w:ascii="Times New Roman" w:hAnsi="Times New Roman" w:cs="Times New Roman"/>
           <w:b/>
           <w:sz w:val="28"/>
           <w:szCs w:val="28"/>
         </w:rPr>
-      </w:pPr>
+        <w:lastRenderedPageBreak/>
+        <w:t>Saran</w:t>
+      </w:r>
+    </w:p>
+    <w:p>
+      <w:pPr>
+        <w:pStyle w:val="ListParagraph"/>
+        <w:numPr>
+          <w:ilvl w:val="0"/>
+          <w:numId w:val="60"/>
+        </w:numPr>
+        <w:spacing w:line="240" w:lineRule="auto"/>
+        <w:ind w:left="426"/>
+        <w:rPr>
+          <w:rFonts w:ascii="Times New Roman" w:hAnsi="Times New Roman" w:cs="Times New Roman"/>
+          <w:bCs/>
+          <w:sz w:val="28"/>
+          <w:szCs w:val="28"/>
+        </w:rPr>
+      </w:pPr>
+      <w:r>
+        <w:rPr>
+          <w:rFonts w:ascii="Times New Roman" w:hAnsi="Times New Roman" w:cs="Times New Roman"/>
+          <w:bCs/>
+          <w:sz w:val="28"/>
+          <w:szCs w:val="28"/>
+        </w:rPr>
+        <w:t>Saran untuk sekolah</w:t>
+      </w:r>
+    </w:p>
+    <w:p>
+      <w:pPr>
+        <w:pStyle w:val="ListParagraph"/>
+        <w:numPr>
+          <w:ilvl w:val="0"/>
+          <w:numId w:val="61"/>
+        </w:numPr>
+        <w:spacing w:line="240" w:lineRule="auto"/>
+        <w:rPr>
+          <w:rFonts w:ascii="Times New Roman" w:hAnsi="Times New Roman" w:cs="Times New Roman"/>
+          <w:bCs/>
+          <w:sz w:val="28"/>
+          <w:szCs w:val="28"/>
+        </w:rPr>
+      </w:pPr>
+      <w:r>
+        <w:rPr>
+          <w:rFonts w:ascii="Times New Roman" w:hAnsi="Times New Roman" w:cs="Times New Roman"/>
+          <w:bCs/>
+          <w:sz w:val="28"/>
+          <w:szCs w:val="28"/>
+        </w:rPr>
+        <w:t>Pembimbing PKL dari sekolah diharapkan memberi pengawasan yang lebih terhadap siswa – siswinya.</w:t>
+      </w:r>
+    </w:p>
+    <w:p>
+      <w:pPr>
+        <w:pStyle w:val="ListParagraph"/>
+        <w:numPr>
+          <w:ilvl w:val="0"/>
+          <w:numId w:val="61"/>
+        </w:numPr>
+        <w:spacing w:line="240" w:lineRule="auto"/>
+        <w:rPr>
+          <w:rFonts w:ascii="Times New Roman" w:hAnsi="Times New Roman" w:cs="Times New Roman"/>
+          <w:bCs/>
+          <w:sz w:val="28"/>
+          <w:szCs w:val="28"/>
+        </w:rPr>
+      </w:pPr>
+      <w:r>
+        <w:rPr>
+          <w:rFonts w:ascii="Times New Roman" w:hAnsi="Times New Roman" w:cs="Times New Roman"/>
+          <w:bCs/>
+          <w:sz w:val="28"/>
+          <w:szCs w:val="28"/>
+        </w:rPr>
+        <w:t xml:space="preserve">Apabila ada </w:t>
+      </w:r>
+      <w:r>
+        <w:rPr>
+          <w:rFonts w:ascii="Times New Roman" w:hAnsi="Times New Roman" w:cs="Times New Roman"/>
+          <w:bCs/>
+          <w:sz w:val="28"/>
+          <w:szCs w:val="28"/>
+        </w:rPr>
+        <w:t>keluhan siswa selama di Dunia Usaha dan Dunia Industri segera ditangani.</w:t>
+      </w:r>
+    </w:p>
+    <w:p>
+      <w:pPr>
+        <w:pStyle w:val="ListParagraph"/>
+        <w:numPr>
+          <w:ilvl w:val="0"/>
+          <w:numId w:val="61"/>
+        </w:numPr>
+        <w:spacing w:line="240" w:lineRule="auto"/>
+        <w:rPr>
+          <w:rFonts w:ascii="Times New Roman" w:hAnsi="Times New Roman" w:cs="Times New Roman"/>
+          <w:bCs/>
+          <w:sz w:val="28"/>
+          <w:szCs w:val="28"/>
+        </w:rPr>
+      </w:pPr>
+      <w:r>
+        <w:rPr>
+          <w:rFonts w:ascii="Times New Roman" w:hAnsi="Times New Roman" w:cs="Times New Roman"/>
+          <w:bCs/>
+          <w:sz w:val="28"/>
+          <w:szCs w:val="28"/>
+        </w:rPr>
+        <w:t>Apabila ada siswa yang tidak datang dalam dispensasi sebaiknya diberikan sanksi yang cukup tegas.</w:t>
+      </w:r>
+    </w:p>
+    <w:p>
+      <w:pPr>
+        <w:pStyle w:val="ListParagraph"/>
+        <w:numPr>
+          <w:ilvl w:val="0"/>
+          <w:numId w:val="61"/>
+        </w:numPr>
+        <w:spacing w:line="240" w:lineRule="auto"/>
+        <w:rPr>
+          <w:rFonts w:ascii="Times New Roman" w:hAnsi="Times New Roman" w:cs="Times New Roman"/>
+          <w:bCs/>
+          <w:sz w:val="28"/>
+          <w:szCs w:val="28"/>
+        </w:rPr>
+      </w:pPr>
+      <w:r>
+        <w:rPr>
+          <w:rFonts w:ascii="Times New Roman" w:hAnsi="Times New Roman" w:cs="Times New Roman"/>
+          <w:bCs/>
+          <w:sz w:val="28"/>
+          <w:szCs w:val="28"/>
+        </w:rPr>
+        <w:t>Perlu di tingkatkan lagi hubungan komunikasi yang baik antara pihak sekolah dengan pihak Dunia Usaha dan Dunia Industri.</w:t>
+      </w:r>
+    </w:p>
+    <w:p>
+      <w:pPr>
+        <w:pStyle w:val="ListParagraph"/>
+        <w:numPr>
+          <w:ilvl w:val="0"/>
+          <w:numId w:val="60"/>
+        </w:numPr>
+        <w:spacing w:line="240" w:lineRule="auto"/>
+        <w:ind w:left="426"/>
+        <w:rPr>
+          <w:rFonts w:ascii="Times New Roman" w:hAnsi="Times New Roman" w:cs="Times New Roman"/>
+          <w:bCs/>
+          <w:sz w:val="28"/>
+          <w:szCs w:val="28"/>
+        </w:rPr>
+      </w:pPr>
+      <w:r>
+        <w:rPr>
+          <w:rFonts w:ascii="Times New Roman" w:hAnsi="Times New Roman" w:cs="Times New Roman"/>
+          <w:bCs/>
+          <w:sz w:val="28"/>
+          <w:szCs w:val="28"/>
+        </w:rPr>
+        <w:t>Saran untuk Dunia Usaha atau Dunia Industri</w:t>
+      </w:r>
+    </w:p>
+    <w:p>
+      <w:pPr>
+        <w:pStyle w:val="ListParagraph"/>
+        <w:numPr>
+          <w:ilvl w:val="0"/>
+          <w:numId w:val="62"/>
+        </w:numPr>
+        <w:spacing w:line="240" w:lineRule="auto"/>
+        <w:rPr>
+          <w:rFonts w:ascii="Times New Roman" w:hAnsi="Times New Roman" w:cs="Times New Roman"/>
+          <w:bCs/>
+          <w:sz w:val="28"/>
+          <w:szCs w:val="28"/>
+        </w:rPr>
+      </w:pPr>
+      <w:r>
+        <w:rPr>
+          <w:rFonts w:ascii="Times New Roman" w:hAnsi="Times New Roman" w:cs="Times New Roman"/>
+          <w:bCs/>
+          <w:sz w:val="28"/>
+          <w:szCs w:val="28"/>
+        </w:rPr>
+        <w:t>Sebaiknya Pembimbing memberikan bimbingan dan arahan kepada siswa dengan baikn dalam situasi kerja yang menyenangkan sehingga terjadi hubungan timbal balik yang menguntungkan siswa maupun pembimbing di Dunia Usaha atau Dunia Industri.</w:t>
+      </w:r>
+    </w:p>
+    <w:p>
+      <w:pPr>
+        <w:pStyle w:val="ListParagraph"/>
+        <w:numPr>
+          <w:ilvl w:val="0"/>
+          <w:numId w:val="62"/>
+        </w:numPr>
+        <w:spacing w:line="240" w:lineRule="auto"/>
+        <w:rPr>
+          <w:rFonts w:ascii="Times New Roman" w:hAnsi="Times New Roman" w:cs="Times New Roman"/>
+          <w:bCs/>
+          <w:sz w:val="28"/>
+          <w:szCs w:val="28"/>
+        </w:rPr>
+      </w:pPr>
+      <w:r>
+        <w:rPr>
+          <w:rFonts w:ascii="Times New Roman" w:hAnsi="Times New Roman" w:cs="Times New Roman"/>
+          <w:bCs/>
+          <w:sz w:val="28"/>
+          <w:szCs w:val="28"/>
+        </w:rPr>
+        <w:t>Perlu adanya pekerjaan yang cukup agar karyawan tidak selalu menganggur.</w:t>
+      </w:r>
     </w:p>
     <w:p>
       <w:pPr>
         <w:pStyle w:val="ListParagraph"/>
         <w:spacing w:line="240" w:lineRule="auto"/>
         <w:ind w:left="0"/>
+        <w:rPr>
+          <w:rFonts w:ascii="Times New Roman" w:hAnsi="Times New Roman" w:cs="Times New Roman"/>
+          <w:bCs/>
+          <w:sz w:val="28"/>
+          <w:szCs w:val="28"/>
+        </w:rPr>
+      </w:pPr>
+    </w:p>
+    <w:p>
+      <w:pPr>
+        <w:pStyle w:val="ListParagraph"/>
+        <w:spacing w:line="240" w:lineRule="auto"/>
+        <w:ind w:left="0"/>
+        <w:rPr>
+          <w:rFonts w:ascii="Times New Roman" w:hAnsi="Times New Roman" w:cs="Times New Roman"/>
+          <w:bCs/>
+          <w:sz w:val="28"/>
+          <w:szCs w:val="28"/>
+        </w:rPr>
+      </w:pPr>
+    </w:p>
+    <w:p>
+      <w:pPr>
+        <w:pStyle w:val="ListParagraph"/>
+        <w:spacing w:line="240" w:lineRule="auto"/>
+        <w:ind w:left="0"/>
+        <w:rPr>
+          <w:rFonts w:ascii="Times New Roman" w:hAnsi="Times New Roman" w:cs="Times New Roman"/>
+          <w:bCs/>
+          <w:sz w:val="28"/>
+          <w:szCs w:val="28"/>
+        </w:rPr>
+      </w:pPr>
+    </w:p>
+    <w:p>
+      <w:pPr>
+        <w:pStyle w:val="ListParagraph"/>
+        <w:spacing w:line="240" w:lineRule="auto"/>
+        <w:ind w:left="0"/>
+        <w:rPr>
+          <w:rFonts w:ascii="Times New Roman" w:hAnsi="Times New Roman" w:cs="Times New Roman"/>
+          <w:bCs/>
+          <w:sz w:val="28"/>
+          <w:szCs w:val="28"/>
+        </w:rPr>
+      </w:pPr>
+    </w:p>
+    <w:p>
+      <w:pPr>
+        <w:pStyle w:val="ListParagraph"/>
+        <w:spacing w:line="240" w:lineRule="auto"/>
+        <w:ind w:left="0"/>
+        <w:rPr>
+          <w:rFonts w:ascii="Times New Roman" w:hAnsi="Times New Roman" w:cs="Times New Roman"/>
+          <w:bCs/>
+          <w:sz w:val="28"/>
+          <w:szCs w:val="28"/>
+        </w:rPr>
+      </w:pPr>
+    </w:p>
+    <w:p>
+      <w:pPr>
+        <w:pStyle w:val="ListParagraph"/>
+        <w:spacing w:line="240" w:lineRule="auto"/>
+        <w:ind w:left="0"/>
+        <w:rPr>
+          <w:rFonts w:ascii="Times New Roman" w:hAnsi="Times New Roman" w:cs="Times New Roman"/>
+          <w:bCs/>
+          <w:sz w:val="28"/>
+          <w:szCs w:val="28"/>
+        </w:rPr>
+      </w:pPr>
+    </w:p>
+    <w:p>
+      <w:pPr>
+        <w:pStyle w:val="ListParagraph"/>
+        <w:spacing w:line="240" w:lineRule="auto"/>
+        <w:ind w:left="0"/>
+        <w:rPr>
+          <w:rFonts w:ascii="Times New Roman" w:hAnsi="Times New Roman" w:cs="Times New Roman"/>
+          <w:bCs/>
+          <w:sz w:val="28"/>
+          <w:szCs w:val="28"/>
+        </w:rPr>
+      </w:pPr>
+    </w:p>
+    <w:p>
+      <w:pPr>
+        <w:pStyle w:val="ListParagraph"/>
+        <w:spacing w:line="240" w:lineRule="auto"/>
+        <w:ind w:left="0"/>
+        <w:rPr>
+          <w:rFonts w:ascii="Times New Roman" w:hAnsi="Times New Roman" w:cs="Times New Roman"/>
+          <w:bCs/>
+          <w:sz w:val="28"/>
+          <w:szCs w:val="28"/>
+        </w:rPr>
+      </w:pPr>
+    </w:p>
+    <w:p>
+      <w:pPr>
+        <w:pStyle w:val="ListParagraph"/>
+        <w:spacing w:line="240" w:lineRule="auto"/>
+        <w:ind w:left="0"/>
+        <w:rPr>
+          <w:rFonts w:ascii="Times New Roman" w:hAnsi="Times New Roman" w:cs="Times New Roman"/>
+          <w:bCs/>
+          <w:sz w:val="28"/>
+          <w:szCs w:val="28"/>
+        </w:rPr>
+      </w:pPr>
+    </w:p>
+    <w:p>
+      <w:pPr>
+        <w:pStyle w:val="ListParagraph"/>
+        <w:spacing w:line="240" w:lineRule="auto"/>
+        <w:ind w:left="0"/>
+        <w:rPr>
+          <w:rFonts w:ascii="Times New Roman" w:hAnsi="Times New Roman" w:cs="Times New Roman"/>
+          <w:bCs/>
+          <w:sz w:val="28"/>
+          <w:szCs w:val="28"/>
+        </w:rPr>
+      </w:pPr>
+    </w:p>
+    <w:p>
+      <w:pPr>
+        <w:pStyle w:val="ListParagraph"/>
+        <w:spacing w:line="240" w:lineRule="auto"/>
+        <w:ind w:left="0"/>
+        <w:rPr>
+          <w:rFonts w:ascii="Times New Roman" w:hAnsi="Times New Roman" w:cs="Times New Roman"/>
+          <w:bCs/>
+          <w:sz w:val="28"/>
+          <w:szCs w:val="28"/>
+        </w:rPr>
+      </w:pPr>
+    </w:p>
+    <w:p>
+      <w:pPr>
+        <w:pStyle w:val="ListParagraph"/>
+        <w:spacing w:line="240" w:lineRule="auto"/>
+        <w:ind w:left="0"/>
+        <w:rPr>
+          <w:rFonts w:ascii="Times New Roman" w:hAnsi="Times New Roman" w:cs="Times New Roman"/>
+          <w:bCs/>
+          <w:sz w:val="28"/>
+          <w:szCs w:val="28"/>
+        </w:rPr>
+      </w:pPr>
+    </w:p>
+    <w:p>
+      <w:pPr>
+        <w:pStyle w:val="ListParagraph"/>
+        <w:spacing w:line="240" w:lineRule="auto"/>
+        <w:ind w:left="0"/>
+        <w:rPr>
+          <w:rFonts w:ascii="Times New Roman" w:hAnsi="Times New Roman" w:cs="Times New Roman"/>
+          <w:bCs/>
+          <w:sz w:val="28"/>
+          <w:szCs w:val="28"/>
+        </w:rPr>
+      </w:pPr>
+    </w:p>
+    <w:p>
+      <w:pPr>
+        <w:pStyle w:val="ListParagraph"/>
+        <w:spacing w:line="240" w:lineRule="auto"/>
+        <w:ind w:left="0"/>
+        <w:rPr>
+          <w:rFonts w:ascii="Times New Roman" w:hAnsi="Times New Roman" w:cs="Times New Roman"/>
+          <w:bCs/>
+          <w:sz w:val="28"/>
+          <w:szCs w:val="28"/>
+        </w:rPr>
+      </w:pPr>
+    </w:p>
+    <w:p>
+      <w:pPr>
+        <w:pStyle w:val="ListParagraph"/>
+        <w:spacing w:line="240" w:lineRule="auto"/>
+        <w:ind w:left="0"/>
+        <w:rPr>
+          <w:rFonts w:ascii="Times New Roman" w:hAnsi="Times New Roman" w:cs="Times New Roman"/>
+          <w:bCs/>
+          <w:sz w:val="28"/>
+          <w:szCs w:val="28"/>
+        </w:rPr>
+      </w:pPr>
+    </w:p>
+    <w:p>
+      <w:pPr>
+        <w:pStyle w:val="ListParagraph"/>
+        <w:spacing w:line="240" w:lineRule="auto"/>
+        <w:ind w:left="0"/>
+        <w:rPr>
+          <w:rFonts w:ascii="Times New Roman" w:hAnsi="Times New Roman" w:cs="Times New Roman"/>
+          <w:bCs/>
+          <w:sz w:val="28"/>
+          <w:szCs w:val="28"/>
+        </w:rPr>
+      </w:pPr>
+    </w:p>
+    <w:p>
+      <w:pPr>
+        <w:pStyle w:val="ListParagraph"/>
+        <w:spacing w:line="240" w:lineRule="auto"/>
+        <w:ind w:left="0"/>
+        <w:rPr>
+          <w:rFonts w:ascii="Times New Roman" w:hAnsi="Times New Roman" w:cs="Times New Roman"/>
+          <w:bCs/>
+          <w:sz w:val="28"/>
+          <w:szCs w:val="28"/>
+        </w:rPr>
+      </w:pPr>
+    </w:p>
+    <w:p>
+      <w:pPr>
+        <w:pStyle w:val="ListParagraph"/>
+        <w:spacing w:line="240" w:lineRule="auto"/>
+        <w:ind w:left="0"/>
+        <w:rPr>
+          <w:rFonts w:ascii="Times New Roman" w:hAnsi="Times New Roman" w:cs="Times New Roman"/>
+          <w:bCs/>
+          <w:sz w:val="28"/>
+          <w:szCs w:val="28"/>
+        </w:rPr>
+      </w:pPr>
+    </w:p>
+    <w:p>
+      <w:pPr>
+        <w:pStyle w:val="ListParagraph"/>
+        <w:spacing w:line="240" w:lineRule="auto"/>
+        <w:ind w:left="0"/>
+        <w:rPr>
+          <w:rFonts w:ascii="Times New Roman" w:hAnsi="Times New Roman" w:cs="Times New Roman"/>
+          <w:bCs/>
+          <w:sz w:val="28"/>
+          <w:szCs w:val="28"/>
+        </w:rPr>
+      </w:pPr>
+    </w:p>
+    <w:p>
+      <w:pPr>
+        <w:pStyle w:val="ListParagraph"/>
+        <w:spacing w:line="240" w:lineRule="auto"/>
+        <w:ind w:left="0"/>
+        <w:rPr>
+          <w:rFonts w:ascii="Times New Roman" w:hAnsi="Times New Roman" w:cs="Times New Roman"/>
+          <w:bCs/>
+          <w:sz w:val="28"/>
+          <w:szCs w:val="28"/>
+        </w:rPr>
+      </w:pPr>
+    </w:p>
+    <w:p>
+      <w:pPr>
+        <w:pStyle w:val="ListParagraph"/>
+        <w:spacing w:line="240" w:lineRule="auto"/>
+        <w:ind w:left="0"/>
+        <w:rPr>
+          <w:rFonts w:ascii="Times New Roman" w:hAnsi="Times New Roman" w:cs="Times New Roman"/>
+          <w:bCs/>
+          <w:sz w:val="28"/>
+          <w:szCs w:val="28"/>
+        </w:rPr>
+      </w:pPr>
+    </w:p>
+    <w:p>
+      <w:pPr>
+        <w:pStyle w:val="ListParagraph"/>
+        <w:spacing w:line="240" w:lineRule="auto"/>
+        <w:ind w:left="0"/>
+        <w:jc w:val="center"/>
         <w:rPr>
           <w:rFonts w:ascii="Times New Roman" w:hAnsi="Times New Roman" w:cs="Times New Roman"/>
           <w:b/>
@@ -32339,19 +35885,336 @@
           <w:szCs w:val="28"/>
         </w:rPr>
       </w:pPr>
-    </w:p>
-    <w:p>
-      <w:pPr>
-        <w:pStyle w:val="ListParagraph"/>
-        <w:spacing w:line="240" w:lineRule="auto"/>
-        <w:ind w:left="0"/>
+      <w:r>
         <w:rPr>
           <w:rFonts w:ascii="Times New Roman" w:hAnsi="Times New Roman" w:cs="Times New Roman"/>
           <w:b/>
           <w:sz w:val="28"/>
           <w:szCs w:val="28"/>
         </w:rPr>
-      </w:pPr>
+        <w:lastRenderedPageBreak/>
+        <w:t>DAFTAR PUSTAKA</w:t>
+      </w:r>
+    </w:p>
+    <w:p>
+      <w:pPr>
+        <w:pStyle w:val="ListParagraph"/>
+        <w:spacing w:line="240" w:lineRule="auto"/>
+        <w:ind w:left="0"/>
+        <w:rPr>
+          <w:rFonts w:ascii="Times New Roman" w:hAnsi="Times New Roman" w:cs="Times New Roman"/>
+          <w:bCs/>
+          <w:sz w:val="28"/>
+          <w:szCs w:val="28"/>
+        </w:rPr>
+      </w:pPr>
+    </w:p>
+    <w:p>
+      <w:pPr>
+        <w:pStyle w:val="ListParagraph"/>
+        <w:spacing w:line="240" w:lineRule="auto"/>
+        <w:ind w:left="0"/>
+        <w:rPr>
+          <w:rFonts w:ascii="Times New Roman" w:hAnsi="Times New Roman" w:cs="Times New Roman"/>
+          <w:bCs/>
+          <w:sz w:val="28"/>
+          <w:szCs w:val="28"/>
+        </w:rPr>
+      </w:pPr>
+      <w:r>
+        <w:rPr>
+          <w:rFonts w:ascii="Times New Roman" w:hAnsi="Times New Roman" w:cs="Times New Roman"/>
+          <w:bCs/>
+          <w:sz w:val="28"/>
+          <w:szCs w:val="28"/>
+        </w:rPr>
+        <w:t>Tekomolgi Komputer</w:t>
+      </w:r>
+    </w:p>
+    <w:p>
+      <w:pPr>
+        <w:pStyle w:val="ListParagraph"/>
+        <w:spacing w:line="240" w:lineRule="auto"/>
+        <w:ind w:left="0"/>
+        <w:rPr>
+          <w:rFonts w:ascii="Times New Roman" w:hAnsi="Times New Roman" w:cs="Times New Roman"/>
+          <w:bCs/>
+          <w:sz w:val="28"/>
+          <w:szCs w:val="28"/>
+        </w:rPr>
+      </w:pPr>
+      <w:hyperlink r:id="rId66" w:history="1">
+        <w:r>
+          <w:rPr>
+            <w:rStyle w:val="Hyperlink"/>
+            <w:rFonts w:ascii="Times New Roman" w:hAnsi="Times New Roman" w:cs="Times New Roman"/>
+            <w:bCs/>
+            <w:sz w:val="28"/>
+            <w:szCs w:val="28"/>
+          </w:rPr>
+          <w:t>https://berliwati.wordpress.com/2016/06/27/teknologi-komputer/</w:t>
+        </w:r>
+      </w:hyperlink>
+      <w:r>
+        <w:rPr>
+          <w:rFonts w:ascii="Times New Roman" w:hAnsi="Times New Roman" w:cs="Times New Roman"/>
+          <w:bCs/>
+          <w:sz w:val="28"/>
+          <w:szCs w:val="28"/>
+        </w:rPr>
+        <w:t>, diakses Tanggal 02 Mei 2021</w:t>
+      </w:r>
+    </w:p>
+    <w:p>
+      <w:pPr>
+        <w:pStyle w:val="ListParagraph"/>
+        <w:spacing w:line="240" w:lineRule="auto"/>
+        <w:ind w:left="0"/>
+        <w:rPr>
+          <w:rFonts w:ascii="Times New Roman" w:hAnsi="Times New Roman" w:cs="Times New Roman"/>
+          <w:bCs/>
+          <w:sz w:val="28"/>
+          <w:szCs w:val="28"/>
+        </w:rPr>
+      </w:pPr>
+    </w:p>
+    <w:p>
+      <w:pPr>
+        <w:pStyle w:val="ListParagraph"/>
+        <w:spacing w:line="240" w:lineRule="auto"/>
+        <w:ind w:left="0"/>
+        <w:rPr>
+          <w:rFonts w:ascii="Times New Roman" w:hAnsi="Times New Roman" w:cs="Times New Roman"/>
+          <w:bCs/>
+          <w:sz w:val="28"/>
+          <w:szCs w:val="28"/>
+        </w:rPr>
+      </w:pPr>
+      <w:r>
+        <w:rPr>
+          <w:rFonts w:ascii="Times New Roman" w:hAnsi="Times New Roman" w:cs="Times New Roman"/>
+          <w:bCs/>
+          <w:sz w:val="28"/>
+          <w:szCs w:val="28"/>
+        </w:rPr>
+        <w:t>Perangkat Keras (HARDWARE) TIK</w:t>
+      </w:r>
+    </w:p>
+    <w:p>
+      <w:pPr>
+        <w:pStyle w:val="ListParagraph"/>
+        <w:spacing w:line="240" w:lineRule="auto"/>
+        <w:ind w:left="0"/>
+        <w:rPr>
+          <w:rFonts w:ascii="Times New Roman" w:hAnsi="Times New Roman" w:cs="Times New Roman"/>
+          <w:bCs/>
+          <w:sz w:val="28"/>
+          <w:szCs w:val="28"/>
+        </w:rPr>
+      </w:pPr>
+      <w:hyperlink r:id="rId67" w:history="1">
+        <w:r>
+          <w:rPr>
+            <w:rStyle w:val="Hyperlink"/>
+            <w:rFonts w:ascii="Times New Roman" w:hAnsi="Times New Roman" w:cs="Times New Roman"/>
+            <w:bCs/>
+            <w:sz w:val="28"/>
+            <w:szCs w:val="28"/>
+          </w:rPr>
+          <w:t>https://tifanyerba.wordpress.com/tag/perangkat-keras-hardware-tik/</w:t>
+        </w:r>
+      </w:hyperlink>
+      <w:r>
+        <w:rPr>
+          <w:rFonts w:ascii="Times New Roman" w:hAnsi="Times New Roman" w:cs="Times New Roman"/>
+          <w:bCs/>
+          <w:sz w:val="28"/>
+          <w:szCs w:val="28"/>
+        </w:rPr>
+        <w:t>, Diakses Tanggal 02 Mei 2021</w:t>
+      </w:r>
+    </w:p>
+    <w:p>
+      <w:pPr>
+        <w:pStyle w:val="ListParagraph"/>
+        <w:spacing w:line="240" w:lineRule="auto"/>
+        <w:ind w:left="0"/>
+        <w:rPr>
+          <w:rFonts w:ascii="Times New Roman" w:hAnsi="Times New Roman" w:cs="Times New Roman"/>
+          <w:bCs/>
+          <w:sz w:val="28"/>
+          <w:szCs w:val="28"/>
+        </w:rPr>
+      </w:pPr>
+    </w:p>
+    <w:p>
+      <w:pPr>
+        <w:pStyle w:val="ListParagraph"/>
+        <w:spacing w:line="240" w:lineRule="auto"/>
+        <w:ind w:left="0"/>
+        <w:rPr>
+          <w:rFonts w:ascii="Times New Roman" w:hAnsi="Times New Roman" w:cs="Times New Roman"/>
+          <w:bCs/>
+          <w:sz w:val="28"/>
+          <w:szCs w:val="28"/>
+        </w:rPr>
+      </w:pPr>
+      <w:r>
+        <w:rPr>
+          <w:rFonts w:ascii="Times New Roman" w:hAnsi="Times New Roman" w:cs="Times New Roman"/>
+          <w:bCs/>
+          <w:sz w:val="28"/>
+          <w:szCs w:val="28"/>
+        </w:rPr>
+        <w:t>SISTEM OPERASI</w:t>
+      </w:r>
+    </w:p>
+    <w:p>
+      <w:pPr>
+        <w:pStyle w:val="ListParagraph"/>
+        <w:spacing w:line="240" w:lineRule="auto"/>
+        <w:ind w:left="0"/>
+        <w:rPr>
+          <w:rFonts w:ascii="Times New Roman" w:hAnsi="Times New Roman" w:cs="Times New Roman"/>
+          <w:bCs/>
+          <w:sz w:val="28"/>
+          <w:szCs w:val="28"/>
+        </w:rPr>
+      </w:pPr>
+      <w:hyperlink r:id="rId68" w:history="1">
+        <w:r>
+          <w:rPr>
+            <w:rStyle w:val="Hyperlink"/>
+            <w:rFonts w:ascii="Times New Roman" w:hAnsi="Times New Roman" w:cs="Times New Roman"/>
+            <w:bCs/>
+            <w:sz w:val="28"/>
+            <w:szCs w:val="28"/>
+          </w:rPr>
+          <w:t>https://fti.ars.ac.id/blog/content/mengenal-sistem-operasi</w:t>
+        </w:r>
+      </w:hyperlink>
+      <w:r>
+        <w:rPr>
+          <w:rFonts w:ascii="Times New Roman" w:hAnsi="Times New Roman" w:cs="Times New Roman"/>
+          <w:bCs/>
+          <w:sz w:val="28"/>
+          <w:szCs w:val="28"/>
+        </w:rPr>
+        <w:t>,</w:t>
+      </w:r>
+    </w:p>
+    <w:p>
+      <w:pPr>
+        <w:pStyle w:val="ListParagraph"/>
+        <w:spacing w:line="240" w:lineRule="auto"/>
+        <w:ind w:left="0"/>
+        <w:rPr>
+          <w:rFonts w:ascii="Times New Roman" w:hAnsi="Times New Roman" w:cs="Times New Roman"/>
+          <w:bCs/>
+          <w:sz w:val="28"/>
+          <w:szCs w:val="28"/>
+        </w:rPr>
+      </w:pPr>
+      <w:r>
+        <w:rPr>
+          <w:rFonts w:ascii="Times New Roman" w:hAnsi="Times New Roman" w:cs="Times New Roman"/>
+          <w:bCs/>
+          <w:sz w:val="28"/>
+          <w:szCs w:val="28"/>
+        </w:rPr>
+        <w:t>Diakses Tanggal 02 Mei 2021</w:t>
+      </w:r>
+    </w:p>
+    <w:p>
+      <w:pPr>
+        <w:pStyle w:val="ListParagraph"/>
+        <w:spacing w:line="240" w:lineRule="auto"/>
+        <w:ind w:left="0"/>
+        <w:rPr>
+          <w:rFonts w:ascii="Times New Roman" w:hAnsi="Times New Roman" w:cs="Times New Roman"/>
+          <w:bCs/>
+          <w:sz w:val="28"/>
+          <w:szCs w:val="28"/>
+        </w:rPr>
+      </w:pPr>
+    </w:p>
+    <w:p>
+      <w:pPr>
+        <w:pStyle w:val="ListParagraph"/>
+        <w:spacing w:line="240" w:lineRule="auto"/>
+        <w:ind w:left="0"/>
+        <w:rPr>
+          <w:rFonts w:ascii="Times New Roman" w:hAnsi="Times New Roman" w:cs="Times New Roman"/>
+          <w:bCs/>
+          <w:sz w:val="28"/>
+          <w:szCs w:val="28"/>
+        </w:rPr>
+      </w:pPr>
+      <w:r>
+        <w:rPr>
+          <w:rFonts w:ascii="Times New Roman" w:hAnsi="Times New Roman" w:cs="Times New Roman"/>
+          <w:bCs/>
+          <w:sz w:val="28"/>
+          <w:szCs w:val="28"/>
+        </w:rPr>
+        <w:t>Pengertian, Kegunaan dan Keunggulan Driverpack Solution</w:t>
+      </w:r>
+    </w:p>
+    <w:p>
+      <w:pPr>
+        <w:pStyle w:val="ListParagraph"/>
+        <w:spacing w:line="240" w:lineRule="auto"/>
+        <w:ind w:left="0"/>
+        <w:rPr>
+          <w:rFonts w:ascii="Times New Roman" w:hAnsi="Times New Roman" w:cs="Times New Roman"/>
+          <w:bCs/>
+          <w:sz w:val="28"/>
+          <w:szCs w:val="28"/>
+        </w:rPr>
+      </w:pPr>
+      <w:hyperlink r:id="rId69" w:history="1">
+        <w:r>
+          <w:rPr>
+            <w:rStyle w:val="Hyperlink"/>
+            <w:rFonts w:ascii="Times New Roman" w:hAnsi="Times New Roman" w:cs="Times New Roman"/>
+            <w:bCs/>
+            <w:sz w:val="28"/>
+            <w:szCs w:val="28"/>
+          </w:rPr>
+          <w:t>http://yuanitablog.blogspot.com/2012/12/pengertian-kegunaan-dan-keunggulan.html</w:t>
+        </w:r>
+      </w:hyperlink>
+      <w:r>
+        <w:rPr>
+          <w:rFonts w:ascii="Times New Roman" w:hAnsi="Times New Roman" w:cs="Times New Roman"/>
+          <w:bCs/>
+          <w:sz w:val="28"/>
+          <w:szCs w:val="28"/>
+        </w:rPr>
+        <w:t>,</w:t>
+      </w:r>
+    </w:p>
+    <w:p>
+      <w:pPr>
+        <w:pStyle w:val="ListParagraph"/>
+        <w:spacing w:line="240" w:lineRule="auto"/>
+        <w:ind w:left="0"/>
+        <w:rPr>
+          <w:rFonts w:ascii="Times New Roman" w:hAnsi="Times New Roman" w:cs="Times New Roman"/>
+          <w:bCs/>
+          <w:sz w:val="28"/>
+          <w:szCs w:val="28"/>
+        </w:rPr>
+      </w:pPr>
+      <w:r>
+        <w:rPr>
+          <w:rFonts w:ascii="Times New Roman" w:hAnsi="Times New Roman" w:cs="Times New Roman"/>
+          <w:bCs/>
+          <w:sz w:val="28"/>
+          <w:szCs w:val="28"/>
+        </w:rPr>
+        <w:t>Diakses Tanggal 03 Mei 2021</w:t>
+      </w:r>
     </w:p>
     <w:p>
       <w:pPr>
@@ -32501,7 +36364,6 @@
         <w:pStyle w:val="ListParagraph"/>
         <w:spacing w:line="240" w:lineRule="auto"/>
         <w:ind w:left="0"/>
-        <w:jc w:val="center"/>
         <w:rPr>
           <w:rFonts w:ascii="Times New Roman" w:hAnsi="Times New Roman" w:cs="Times New Roman"/>
           <w:b/>
@@ -32509,22 +36371,25 @@
           <w:szCs w:val="28"/>
         </w:rPr>
       </w:pPr>
-      <w:r>
+    </w:p>
+    <w:p>
+      <w:pPr>
+        <w:pStyle w:val="ListParagraph"/>
+        <w:spacing w:line="240" w:lineRule="auto"/>
+        <w:ind w:left="0"/>
         <w:rPr>
           <w:rFonts w:ascii="Times New Roman" w:hAnsi="Times New Roman" w:cs="Times New Roman"/>
           <w:b/>
           <w:sz w:val="28"/>
           <w:szCs w:val="28"/>
         </w:rPr>
-        <w:t>BAB IV</w:t>
-      </w:r>
+      </w:pPr>
     </w:p>
     <w:p>
       <w:pPr>
         <w:pStyle w:val="ListParagraph"/>
         <w:spacing w:line="240" w:lineRule="auto"/>
         <w:ind w:left="0"/>
-        <w:jc w:val="center"/>
         <w:rPr>
           <w:rFonts w:ascii="Times New Roman" w:hAnsi="Times New Roman" w:cs="Times New Roman"/>
           <w:b/>
@@ -32532,521 +36397,25 @@
           <w:szCs w:val="28"/>
         </w:rPr>
       </w:pPr>
-      <w:r>
+    </w:p>
+    <w:p>
+      <w:pPr>
+        <w:pStyle w:val="ListParagraph"/>
+        <w:spacing w:line="240" w:lineRule="auto"/>
+        <w:ind w:left="0"/>
         <w:rPr>
           <w:rFonts w:ascii="Times New Roman" w:hAnsi="Times New Roman" w:cs="Times New Roman"/>
           <w:b/>
           <w:sz w:val="28"/>
           <w:szCs w:val="28"/>
         </w:rPr>
-        <w:t>Penutup</w:t>
-      </w:r>
+      </w:pPr>
     </w:p>
     <w:p>
       <w:pPr>
         <w:pStyle w:val="ListParagraph"/>
         <w:spacing w:line="240" w:lineRule="auto"/>
         <w:ind w:left="0"/>
-        <w:rPr>
-          <w:rFonts w:ascii="Times New Roman" w:hAnsi="Times New Roman" w:cs="Times New Roman"/>
-          <w:bCs/>
-          <w:sz w:val="28"/>
-          <w:szCs w:val="28"/>
-        </w:rPr>
-      </w:pPr>
-      <w:r>
-        <w:rPr>
-          <w:rFonts w:ascii="Times New Roman" w:hAnsi="Times New Roman" w:cs="Times New Roman"/>
-          <w:bCs/>
-          <w:sz w:val="28"/>
-          <w:szCs w:val="28"/>
-        </w:rPr>
-        <w:t>Kesimpulan</w:t>
-      </w:r>
-    </w:p>
-    <w:p>
-      <w:pPr>
-        <w:pStyle w:val="ListParagraph"/>
-        <w:spacing w:line="240" w:lineRule="auto"/>
-        <w:ind w:left="0"/>
-        <w:rPr>
-          <w:rFonts w:ascii="Times New Roman" w:hAnsi="Times New Roman" w:cs="Times New Roman"/>
-          <w:bCs/>
-          <w:sz w:val="28"/>
-          <w:szCs w:val="28"/>
-        </w:rPr>
-      </w:pPr>
-      <w:r>
-        <w:rPr>
-          <w:rFonts w:ascii="Times New Roman" w:hAnsi="Times New Roman" w:cs="Times New Roman"/>
-          <w:bCs/>
-          <w:sz w:val="28"/>
-          <w:szCs w:val="28"/>
-        </w:rPr>
-        <w:t>Saran</w:t>
-      </w:r>
-    </w:p>
-    <w:p>
-      <w:pPr>
-        <w:pStyle w:val="ListParagraph"/>
-        <w:spacing w:line="240" w:lineRule="auto"/>
-        <w:ind w:left="0"/>
-        <w:rPr>
-          <w:rFonts w:ascii="Times New Roman" w:hAnsi="Times New Roman" w:cs="Times New Roman"/>
-          <w:bCs/>
-          <w:sz w:val="28"/>
-          <w:szCs w:val="28"/>
-        </w:rPr>
-      </w:pPr>
-    </w:p>
-    <w:p>
-      <w:pPr>
-        <w:pStyle w:val="ListParagraph"/>
-        <w:spacing w:line="240" w:lineRule="auto"/>
-        <w:ind w:left="0"/>
-        <w:rPr>
-          <w:rFonts w:ascii="Times New Roman" w:hAnsi="Times New Roman" w:cs="Times New Roman"/>
-          <w:bCs/>
-          <w:sz w:val="28"/>
-          <w:szCs w:val="28"/>
-        </w:rPr>
-      </w:pPr>
-    </w:p>
-    <w:p>
-      <w:pPr>
-        <w:pStyle w:val="ListParagraph"/>
-        <w:spacing w:line="240" w:lineRule="auto"/>
-        <w:ind w:left="0"/>
-        <w:rPr>
-          <w:rFonts w:ascii="Times New Roman" w:hAnsi="Times New Roman" w:cs="Times New Roman"/>
-          <w:bCs/>
-          <w:sz w:val="28"/>
-          <w:szCs w:val="28"/>
-        </w:rPr>
-      </w:pPr>
-    </w:p>
-    <w:p>
-      <w:pPr>
-        <w:pStyle w:val="ListParagraph"/>
-        <w:spacing w:line="240" w:lineRule="auto"/>
-        <w:ind w:left="0"/>
-        <w:rPr>
-          <w:rFonts w:ascii="Times New Roman" w:hAnsi="Times New Roman" w:cs="Times New Roman"/>
-          <w:bCs/>
-          <w:sz w:val="28"/>
-          <w:szCs w:val="28"/>
-        </w:rPr>
-      </w:pPr>
-    </w:p>
-    <w:p>
-      <w:pPr>
-        <w:pStyle w:val="ListParagraph"/>
-        <w:spacing w:line="240" w:lineRule="auto"/>
-        <w:ind w:left="0"/>
-        <w:rPr>
-          <w:rFonts w:ascii="Times New Roman" w:hAnsi="Times New Roman" w:cs="Times New Roman"/>
-          <w:bCs/>
-          <w:sz w:val="28"/>
-          <w:szCs w:val="28"/>
-        </w:rPr>
-      </w:pPr>
-    </w:p>
-    <w:p>
-      <w:pPr>
-        <w:pStyle w:val="ListParagraph"/>
-        <w:spacing w:line="240" w:lineRule="auto"/>
-        <w:ind w:left="0"/>
-        <w:rPr>
-          <w:rFonts w:ascii="Times New Roman" w:hAnsi="Times New Roman" w:cs="Times New Roman"/>
-          <w:bCs/>
-          <w:sz w:val="28"/>
-          <w:szCs w:val="28"/>
-        </w:rPr>
-      </w:pPr>
-    </w:p>
-    <w:p>
-      <w:pPr>
-        <w:pStyle w:val="ListParagraph"/>
-        <w:spacing w:line="240" w:lineRule="auto"/>
-        <w:ind w:left="0"/>
-        <w:rPr>
-          <w:rFonts w:ascii="Times New Roman" w:hAnsi="Times New Roman" w:cs="Times New Roman"/>
-          <w:bCs/>
-          <w:sz w:val="28"/>
-          <w:szCs w:val="28"/>
-        </w:rPr>
-      </w:pPr>
-    </w:p>
-    <w:p>
-      <w:pPr>
-        <w:pStyle w:val="ListParagraph"/>
-        <w:spacing w:line="240" w:lineRule="auto"/>
-        <w:ind w:left="0"/>
-        <w:rPr>
-          <w:rFonts w:ascii="Times New Roman" w:hAnsi="Times New Roman" w:cs="Times New Roman"/>
-          <w:bCs/>
-          <w:sz w:val="28"/>
-          <w:szCs w:val="28"/>
-        </w:rPr>
-      </w:pPr>
-    </w:p>
-    <w:p>
-      <w:pPr>
-        <w:pStyle w:val="ListParagraph"/>
-        <w:spacing w:line="240" w:lineRule="auto"/>
-        <w:ind w:left="0"/>
-        <w:rPr>
-          <w:rFonts w:ascii="Times New Roman" w:hAnsi="Times New Roman" w:cs="Times New Roman"/>
-          <w:bCs/>
-          <w:sz w:val="28"/>
-          <w:szCs w:val="28"/>
-        </w:rPr>
-      </w:pPr>
-    </w:p>
-    <w:p>
-      <w:pPr>
-        <w:pStyle w:val="ListParagraph"/>
-        <w:spacing w:line="240" w:lineRule="auto"/>
-        <w:ind w:left="0"/>
-        <w:rPr>
-          <w:rFonts w:ascii="Times New Roman" w:hAnsi="Times New Roman" w:cs="Times New Roman"/>
-          <w:bCs/>
-          <w:sz w:val="28"/>
-          <w:szCs w:val="28"/>
-        </w:rPr>
-      </w:pPr>
-    </w:p>
-    <w:p>
-      <w:pPr>
-        <w:pStyle w:val="ListParagraph"/>
-        <w:spacing w:line="240" w:lineRule="auto"/>
-        <w:ind w:left="0"/>
-        <w:rPr>
-          <w:rFonts w:ascii="Times New Roman" w:hAnsi="Times New Roman" w:cs="Times New Roman"/>
-          <w:bCs/>
-          <w:sz w:val="28"/>
-          <w:szCs w:val="28"/>
-        </w:rPr>
-      </w:pPr>
-    </w:p>
-    <w:p>
-      <w:pPr>
-        <w:pStyle w:val="ListParagraph"/>
-        <w:spacing w:line="240" w:lineRule="auto"/>
-        <w:ind w:left="0"/>
-        <w:rPr>
-          <w:rFonts w:ascii="Times New Roman" w:hAnsi="Times New Roman" w:cs="Times New Roman"/>
-          <w:bCs/>
-          <w:sz w:val="28"/>
-          <w:szCs w:val="28"/>
-        </w:rPr>
-      </w:pPr>
-    </w:p>
-    <w:p>
-      <w:pPr>
-        <w:pStyle w:val="ListParagraph"/>
-        <w:spacing w:line="240" w:lineRule="auto"/>
-        <w:ind w:left="0"/>
-        <w:rPr>
-          <w:rFonts w:ascii="Times New Roman" w:hAnsi="Times New Roman" w:cs="Times New Roman"/>
-          <w:bCs/>
-          <w:sz w:val="28"/>
-          <w:szCs w:val="28"/>
-        </w:rPr>
-      </w:pPr>
-    </w:p>
-    <w:p>
-      <w:pPr>
-        <w:pStyle w:val="ListParagraph"/>
-        <w:spacing w:line="240" w:lineRule="auto"/>
-        <w:ind w:left="0"/>
-        <w:rPr>
-          <w:rFonts w:ascii="Times New Roman" w:hAnsi="Times New Roman" w:cs="Times New Roman"/>
-          <w:bCs/>
-          <w:sz w:val="28"/>
-          <w:szCs w:val="28"/>
-        </w:rPr>
-      </w:pPr>
-    </w:p>
-    <w:p>
-      <w:pPr>
-        <w:pStyle w:val="ListParagraph"/>
-        <w:spacing w:line="240" w:lineRule="auto"/>
-        <w:ind w:left="0"/>
-        <w:rPr>
-          <w:rFonts w:ascii="Times New Roman" w:hAnsi="Times New Roman" w:cs="Times New Roman"/>
-          <w:bCs/>
-          <w:sz w:val="28"/>
-          <w:szCs w:val="28"/>
-        </w:rPr>
-      </w:pPr>
-    </w:p>
-    <w:p>
-      <w:pPr>
-        <w:pStyle w:val="ListParagraph"/>
-        <w:spacing w:line="240" w:lineRule="auto"/>
-        <w:ind w:left="0"/>
-        <w:rPr>
-          <w:rFonts w:ascii="Times New Roman" w:hAnsi="Times New Roman" w:cs="Times New Roman"/>
-          <w:bCs/>
-          <w:sz w:val="28"/>
-          <w:szCs w:val="28"/>
-        </w:rPr>
-      </w:pPr>
-    </w:p>
-    <w:p>
-      <w:pPr>
-        <w:pStyle w:val="ListParagraph"/>
-        <w:spacing w:line="240" w:lineRule="auto"/>
-        <w:ind w:left="0"/>
-        <w:rPr>
-          <w:rFonts w:ascii="Times New Roman" w:hAnsi="Times New Roman" w:cs="Times New Roman"/>
-          <w:bCs/>
-          <w:sz w:val="28"/>
-          <w:szCs w:val="28"/>
-        </w:rPr>
-      </w:pPr>
-    </w:p>
-    <w:p>
-      <w:pPr>
-        <w:pStyle w:val="ListParagraph"/>
-        <w:spacing w:line="240" w:lineRule="auto"/>
-        <w:ind w:left="0"/>
-        <w:rPr>
-          <w:rFonts w:ascii="Times New Roman" w:hAnsi="Times New Roman" w:cs="Times New Roman"/>
-          <w:bCs/>
-          <w:sz w:val="28"/>
-          <w:szCs w:val="28"/>
-        </w:rPr>
-      </w:pPr>
-    </w:p>
-    <w:p>
-      <w:pPr>
-        <w:pStyle w:val="ListParagraph"/>
-        <w:spacing w:line="240" w:lineRule="auto"/>
-        <w:ind w:left="0"/>
-        <w:rPr>
-          <w:rFonts w:ascii="Times New Roman" w:hAnsi="Times New Roman" w:cs="Times New Roman"/>
-          <w:bCs/>
-          <w:sz w:val="28"/>
-          <w:szCs w:val="28"/>
-        </w:rPr>
-      </w:pPr>
-    </w:p>
-    <w:p>
-      <w:pPr>
-        <w:pStyle w:val="ListParagraph"/>
-        <w:spacing w:line="240" w:lineRule="auto"/>
-        <w:ind w:left="0"/>
-        <w:rPr>
-          <w:rFonts w:ascii="Times New Roman" w:hAnsi="Times New Roman" w:cs="Times New Roman"/>
-          <w:bCs/>
-          <w:sz w:val="28"/>
-          <w:szCs w:val="28"/>
-        </w:rPr>
-      </w:pPr>
-    </w:p>
-    <w:p>
-      <w:pPr>
-        <w:pStyle w:val="ListParagraph"/>
-        <w:spacing w:line="240" w:lineRule="auto"/>
-        <w:ind w:left="0"/>
-        <w:rPr>
-          <w:rFonts w:ascii="Times New Roman" w:hAnsi="Times New Roman" w:cs="Times New Roman"/>
-          <w:bCs/>
-          <w:sz w:val="28"/>
-          <w:szCs w:val="28"/>
-        </w:rPr>
-      </w:pPr>
-    </w:p>
-    <w:p>
-      <w:pPr>
-        <w:pStyle w:val="ListParagraph"/>
-        <w:spacing w:line="240" w:lineRule="auto"/>
-        <w:ind w:left="0"/>
-        <w:rPr>
-          <w:rFonts w:ascii="Times New Roman" w:hAnsi="Times New Roman" w:cs="Times New Roman"/>
-          <w:bCs/>
-          <w:sz w:val="28"/>
-          <w:szCs w:val="28"/>
-        </w:rPr>
-      </w:pPr>
-    </w:p>
-    <w:p>
-      <w:pPr>
-        <w:pStyle w:val="ListParagraph"/>
-        <w:spacing w:line="240" w:lineRule="auto"/>
-        <w:ind w:left="0"/>
-        <w:rPr>
-          <w:rFonts w:ascii="Times New Roman" w:hAnsi="Times New Roman" w:cs="Times New Roman"/>
-          <w:bCs/>
-          <w:sz w:val="28"/>
-          <w:szCs w:val="28"/>
-        </w:rPr>
-      </w:pPr>
-    </w:p>
-    <w:p>
-      <w:pPr>
-        <w:pStyle w:val="ListParagraph"/>
-        <w:spacing w:line="240" w:lineRule="auto"/>
-        <w:ind w:left="0"/>
-        <w:rPr>
-          <w:rFonts w:ascii="Times New Roman" w:hAnsi="Times New Roman" w:cs="Times New Roman"/>
-          <w:bCs/>
-          <w:sz w:val="28"/>
-          <w:szCs w:val="28"/>
-        </w:rPr>
-      </w:pPr>
-    </w:p>
-    <w:p>
-      <w:pPr>
-        <w:pStyle w:val="ListParagraph"/>
-        <w:spacing w:line="240" w:lineRule="auto"/>
-        <w:ind w:left="0"/>
-        <w:rPr>
-          <w:rFonts w:ascii="Times New Roman" w:hAnsi="Times New Roman" w:cs="Times New Roman"/>
-          <w:bCs/>
-          <w:sz w:val="28"/>
-          <w:szCs w:val="28"/>
-        </w:rPr>
-      </w:pPr>
-    </w:p>
-    <w:p>
-      <w:pPr>
-        <w:pStyle w:val="ListParagraph"/>
-        <w:spacing w:line="240" w:lineRule="auto"/>
-        <w:ind w:left="0"/>
-        <w:rPr>
-          <w:rFonts w:ascii="Times New Roman" w:hAnsi="Times New Roman" w:cs="Times New Roman"/>
-          <w:bCs/>
-          <w:sz w:val="28"/>
-          <w:szCs w:val="28"/>
-        </w:rPr>
-      </w:pPr>
-    </w:p>
-    <w:p>
-      <w:pPr>
-        <w:pStyle w:val="ListParagraph"/>
-        <w:spacing w:line="240" w:lineRule="auto"/>
-        <w:ind w:left="0"/>
-        <w:rPr>
-          <w:rFonts w:ascii="Times New Roman" w:hAnsi="Times New Roman" w:cs="Times New Roman"/>
-          <w:bCs/>
-          <w:sz w:val="28"/>
-          <w:szCs w:val="28"/>
-        </w:rPr>
-      </w:pPr>
-    </w:p>
-    <w:p>
-      <w:pPr>
-        <w:pStyle w:val="ListParagraph"/>
-        <w:spacing w:line="240" w:lineRule="auto"/>
-        <w:ind w:left="0"/>
-        <w:rPr>
-          <w:rFonts w:ascii="Times New Roman" w:hAnsi="Times New Roman" w:cs="Times New Roman"/>
-          <w:bCs/>
-          <w:sz w:val="28"/>
-          <w:szCs w:val="28"/>
-        </w:rPr>
-      </w:pPr>
-    </w:p>
-    <w:p>
-      <w:pPr>
-        <w:pStyle w:val="ListParagraph"/>
-        <w:spacing w:line="240" w:lineRule="auto"/>
-        <w:ind w:left="0"/>
-        <w:rPr>
-          <w:rFonts w:ascii="Times New Roman" w:hAnsi="Times New Roman" w:cs="Times New Roman"/>
-          <w:bCs/>
-          <w:sz w:val="28"/>
-          <w:szCs w:val="28"/>
-        </w:rPr>
-      </w:pPr>
-    </w:p>
-    <w:p>
-      <w:pPr>
-        <w:pStyle w:val="ListParagraph"/>
-        <w:spacing w:line="240" w:lineRule="auto"/>
-        <w:ind w:left="0"/>
-        <w:rPr>
-          <w:rFonts w:ascii="Times New Roman" w:hAnsi="Times New Roman" w:cs="Times New Roman"/>
-          <w:bCs/>
-          <w:sz w:val="28"/>
-          <w:szCs w:val="28"/>
-        </w:rPr>
-      </w:pPr>
-    </w:p>
-    <w:p>
-      <w:pPr>
-        <w:pStyle w:val="ListParagraph"/>
-        <w:spacing w:line="240" w:lineRule="auto"/>
-        <w:ind w:left="0"/>
-        <w:rPr>
-          <w:rFonts w:ascii="Times New Roman" w:hAnsi="Times New Roman" w:cs="Times New Roman"/>
-          <w:bCs/>
-          <w:sz w:val="28"/>
-          <w:szCs w:val="28"/>
-        </w:rPr>
-      </w:pPr>
-    </w:p>
-    <w:p>
-      <w:pPr>
-        <w:pStyle w:val="ListParagraph"/>
-        <w:spacing w:line="240" w:lineRule="auto"/>
-        <w:ind w:left="0"/>
-        <w:rPr>
-          <w:rFonts w:ascii="Times New Roman" w:hAnsi="Times New Roman" w:cs="Times New Roman"/>
-          <w:bCs/>
-          <w:sz w:val="28"/>
-          <w:szCs w:val="28"/>
-        </w:rPr>
-      </w:pPr>
-    </w:p>
-    <w:p>
-      <w:pPr>
-        <w:pStyle w:val="ListParagraph"/>
-        <w:spacing w:line="240" w:lineRule="auto"/>
-        <w:ind w:left="0"/>
-        <w:rPr>
-          <w:rFonts w:ascii="Times New Roman" w:hAnsi="Times New Roman" w:cs="Times New Roman"/>
-          <w:bCs/>
-          <w:sz w:val="28"/>
-          <w:szCs w:val="28"/>
-        </w:rPr>
-      </w:pPr>
-    </w:p>
-    <w:p>
-      <w:pPr>
-        <w:pStyle w:val="ListParagraph"/>
-        <w:spacing w:line="240" w:lineRule="auto"/>
-        <w:ind w:left="0"/>
-        <w:rPr>
-          <w:rFonts w:ascii="Times New Roman" w:hAnsi="Times New Roman" w:cs="Times New Roman"/>
-          <w:bCs/>
-          <w:sz w:val="28"/>
-          <w:szCs w:val="28"/>
-        </w:rPr>
-      </w:pPr>
-    </w:p>
-    <w:p>
-      <w:pPr>
-        <w:pStyle w:val="ListParagraph"/>
-        <w:spacing w:line="240" w:lineRule="auto"/>
-        <w:ind w:left="0"/>
-        <w:rPr>
-          <w:rFonts w:ascii="Times New Roman" w:hAnsi="Times New Roman" w:cs="Times New Roman"/>
-          <w:bCs/>
-          <w:sz w:val="28"/>
-          <w:szCs w:val="28"/>
-        </w:rPr>
-      </w:pPr>
-    </w:p>
-    <w:p>
-      <w:pPr>
-        <w:pStyle w:val="ListParagraph"/>
-        <w:spacing w:line="240" w:lineRule="auto"/>
-        <w:ind w:left="0"/>
-        <w:jc w:val="center"/>
         <w:rPr>
           <w:rFonts w:ascii="Times New Roman" w:hAnsi="Times New Roman" w:cs="Times New Roman"/>
           <w:b/>
@@ -33054,15 +36423,19 @@
           <w:szCs w:val="28"/>
         </w:rPr>
       </w:pPr>
-      <w:r>
+    </w:p>
+    <w:p>
+      <w:pPr>
+        <w:pStyle w:val="ListParagraph"/>
+        <w:spacing w:line="240" w:lineRule="auto"/>
+        <w:ind w:left="0"/>
         <w:rPr>
           <w:rFonts w:ascii="Times New Roman" w:hAnsi="Times New Roman" w:cs="Times New Roman"/>
           <w:b/>
           <w:sz w:val="28"/>
           <w:szCs w:val="28"/>
         </w:rPr>
-        <w:t>DAFTAR PUSTAKA</w:t>
-      </w:r>
+      </w:pPr>
     </w:p>
     <w:p>
       <w:pPr>
@@ -33118,9 +36491,9 @@
     </w:p>
     <w:p>
       <w:pPr>
-        <w:pStyle w:val="ListParagraph"/>
-        <w:spacing w:line="240" w:lineRule="auto"/>
-        <w:ind w:left="0"/>
+        <w:pStyle w:val="NoSpacing"/>
+        <w:spacing w:line="360" w:lineRule="auto"/>
+        <w:jc w:val="center"/>
         <w:rPr>
           <w:rFonts w:ascii="Times New Roman" w:hAnsi="Times New Roman" w:cs="Times New Roman"/>
           <w:b/>
@@ -33128,455 +36501,14 @@
           <w:szCs w:val="28"/>
         </w:rPr>
       </w:pPr>
-    </w:p>
-    <w:p>
-      <w:pPr>
-        <w:pStyle w:val="ListParagraph"/>
-        <w:spacing w:line="240" w:lineRule="auto"/>
-        <w:ind w:left="0"/>
+      <w:r>
         <w:rPr>
           <w:rFonts w:ascii="Times New Roman" w:hAnsi="Times New Roman" w:cs="Times New Roman"/>
           <w:b/>
           <w:sz w:val="28"/>
           <w:szCs w:val="28"/>
         </w:rPr>
-      </w:pPr>
-    </w:p>
-    <w:p>
-      <w:pPr>
-        <w:pStyle w:val="ListParagraph"/>
-        <w:spacing w:line="240" w:lineRule="auto"/>
-        <w:ind w:left="0"/>
-        <w:rPr>
-          <w:rFonts w:ascii="Times New Roman" w:hAnsi="Times New Roman" w:cs="Times New Roman"/>
-          <w:b/>
-          <w:sz w:val="28"/>
-          <w:szCs w:val="28"/>
-        </w:rPr>
-      </w:pPr>
-    </w:p>
-    <w:p>
-      <w:pPr>
-        <w:pStyle w:val="ListParagraph"/>
-        <w:spacing w:line="240" w:lineRule="auto"/>
-        <w:ind w:left="0"/>
-        <w:rPr>
-          <w:rFonts w:ascii="Times New Roman" w:hAnsi="Times New Roman" w:cs="Times New Roman"/>
-          <w:b/>
-          <w:sz w:val="28"/>
-          <w:szCs w:val="28"/>
-        </w:rPr>
-      </w:pPr>
-    </w:p>
-    <w:p>
-      <w:pPr>
-        <w:pStyle w:val="ListParagraph"/>
-        <w:spacing w:line="240" w:lineRule="auto"/>
-        <w:ind w:left="0"/>
-        <w:rPr>
-          <w:rFonts w:ascii="Times New Roman" w:hAnsi="Times New Roman" w:cs="Times New Roman"/>
-          <w:b/>
-          <w:sz w:val="28"/>
-          <w:szCs w:val="28"/>
-        </w:rPr>
-      </w:pPr>
-    </w:p>
-    <w:p>
-      <w:pPr>
-        <w:pStyle w:val="ListParagraph"/>
-        <w:spacing w:line="240" w:lineRule="auto"/>
-        <w:ind w:left="0"/>
-        <w:rPr>
-          <w:rFonts w:ascii="Times New Roman" w:hAnsi="Times New Roman" w:cs="Times New Roman"/>
-          <w:b/>
-          <w:sz w:val="28"/>
-          <w:szCs w:val="28"/>
-        </w:rPr>
-      </w:pPr>
-    </w:p>
-    <w:p>
-      <w:pPr>
-        <w:pStyle w:val="ListParagraph"/>
-        <w:spacing w:line="240" w:lineRule="auto"/>
-        <w:ind w:left="0"/>
-        <w:rPr>
-          <w:rFonts w:ascii="Times New Roman" w:hAnsi="Times New Roman" w:cs="Times New Roman"/>
-          <w:b/>
-          <w:sz w:val="28"/>
-          <w:szCs w:val="28"/>
-        </w:rPr>
-      </w:pPr>
-    </w:p>
-    <w:p>
-      <w:pPr>
-        <w:pStyle w:val="ListParagraph"/>
-        <w:spacing w:line="240" w:lineRule="auto"/>
-        <w:ind w:left="0"/>
-        <w:rPr>
-          <w:rFonts w:ascii="Times New Roman" w:hAnsi="Times New Roman" w:cs="Times New Roman"/>
-          <w:b/>
-          <w:sz w:val="28"/>
-          <w:szCs w:val="28"/>
-        </w:rPr>
-      </w:pPr>
-    </w:p>
-    <w:p>
-      <w:pPr>
-        <w:pStyle w:val="ListParagraph"/>
-        <w:spacing w:line="240" w:lineRule="auto"/>
-        <w:ind w:left="0"/>
-        <w:rPr>
-          <w:rFonts w:ascii="Times New Roman" w:hAnsi="Times New Roman" w:cs="Times New Roman"/>
-          <w:b/>
-          <w:sz w:val="28"/>
-          <w:szCs w:val="28"/>
-        </w:rPr>
-      </w:pPr>
-    </w:p>
-    <w:p>
-      <w:pPr>
-        <w:pStyle w:val="ListParagraph"/>
-        <w:spacing w:line="240" w:lineRule="auto"/>
-        <w:ind w:left="0"/>
-        <w:rPr>
-          <w:rFonts w:ascii="Times New Roman" w:hAnsi="Times New Roman" w:cs="Times New Roman"/>
-          <w:b/>
-          <w:sz w:val="28"/>
-          <w:szCs w:val="28"/>
-        </w:rPr>
-      </w:pPr>
-    </w:p>
-    <w:p>
-      <w:pPr>
-        <w:pStyle w:val="ListParagraph"/>
-        <w:spacing w:line="240" w:lineRule="auto"/>
-        <w:ind w:left="0"/>
-        <w:rPr>
-          <w:rFonts w:ascii="Times New Roman" w:hAnsi="Times New Roman" w:cs="Times New Roman"/>
-          <w:b/>
-          <w:sz w:val="28"/>
-          <w:szCs w:val="28"/>
-        </w:rPr>
-      </w:pPr>
-    </w:p>
-    <w:p>
-      <w:pPr>
-        <w:pStyle w:val="ListParagraph"/>
-        <w:spacing w:line="240" w:lineRule="auto"/>
-        <w:ind w:left="0"/>
-        <w:rPr>
-          <w:rFonts w:ascii="Times New Roman" w:hAnsi="Times New Roman" w:cs="Times New Roman"/>
-          <w:b/>
-          <w:sz w:val="28"/>
-          <w:szCs w:val="28"/>
-        </w:rPr>
-      </w:pPr>
-    </w:p>
-    <w:p>
-      <w:pPr>
-        <w:pStyle w:val="ListParagraph"/>
-        <w:spacing w:line="240" w:lineRule="auto"/>
-        <w:ind w:left="0"/>
-        <w:rPr>
-          <w:rFonts w:ascii="Times New Roman" w:hAnsi="Times New Roman" w:cs="Times New Roman"/>
-          <w:b/>
-          <w:sz w:val="28"/>
-          <w:szCs w:val="28"/>
-        </w:rPr>
-      </w:pPr>
-    </w:p>
-    <w:p>
-      <w:pPr>
-        <w:pStyle w:val="ListParagraph"/>
-        <w:spacing w:line="240" w:lineRule="auto"/>
-        <w:ind w:left="0"/>
-        <w:rPr>
-          <w:rFonts w:ascii="Times New Roman" w:hAnsi="Times New Roman" w:cs="Times New Roman"/>
-          <w:b/>
-          <w:sz w:val="28"/>
-          <w:szCs w:val="28"/>
-        </w:rPr>
-      </w:pPr>
-    </w:p>
-    <w:p>
-      <w:pPr>
-        <w:pStyle w:val="ListParagraph"/>
-        <w:spacing w:line="240" w:lineRule="auto"/>
-        <w:ind w:left="0"/>
-        <w:rPr>
-          <w:rFonts w:ascii="Times New Roman" w:hAnsi="Times New Roman" w:cs="Times New Roman"/>
-          <w:b/>
-          <w:sz w:val="28"/>
-          <w:szCs w:val="28"/>
-        </w:rPr>
-      </w:pPr>
-    </w:p>
-    <w:p>
-      <w:pPr>
-        <w:pStyle w:val="ListParagraph"/>
-        <w:spacing w:line="240" w:lineRule="auto"/>
-        <w:ind w:left="0"/>
-        <w:rPr>
-          <w:rFonts w:ascii="Times New Roman" w:hAnsi="Times New Roman" w:cs="Times New Roman"/>
-          <w:b/>
-          <w:sz w:val="28"/>
-          <w:szCs w:val="28"/>
-        </w:rPr>
-      </w:pPr>
-    </w:p>
-    <w:p>
-      <w:pPr>
-        <w:pStyle w:val="ListParagraph"/>
-        <w:spacing w:line="240" w:lineRule="auto"/>
-        <w:ind w:left="0"/>
-        <w:rPr>
-          <w:rFonts w:ascii="Times New Roman" w:hAnsi="Times New Roman" w:cs="Times New Roman"/>
-          <w:b/>
-          <w:sz w:val="28"/>
-          <w:szCs w:val="28"/>
-        </w:rPr>
-      </w:pPr>
-    </w:p>
-    <w:p>
-      <w:pPr>
-        <w:pStyle w:val="ListParagraph"/>
-        <w:spacing w:line="240" w:lineRule="auto"/>
-        <w:ind w:left="0"/>
-        <w:rPr>
-          <w:rFonts w:ascii="Times New Roman" w:hAnsi="Times New Roman" w:cs="Times New Roman"/>
-          <w:b/>
-          <w:sz w:val="28"/>
-          <w:szCs w:val="28"/>
-        </w:rPr>
-      </w:pPr>
-    </w:p>
-    <w:p>
-      <w:pPr>
-        <w:pStyle w:val="ListParagraph"/>
-        <w:spacing w:line="240" w:lineRule="auto"/>
-        <w:ind w:left="0"/>
-        <w:rPr>
-          <w:rFonts w:ascii="Times New Roman" w:hAnsi="Times New Roman" w:cs="Times New Roman"/>
-          <w:b/>
-          <w:sz w:val="28"/>
-          <w:szCs w:val="28"/>
-        </w:rPr>
-      </w:pPr>
-    </w:p>
-    <w:p>
-      <w:pPr>
-        <w:pStyle w:val="ListParagraph"/>
-        <w:spacing w:line="240" w:lineRule="auto"/>
-        <w:ind w:left="0"/>
-        <w:rPr>
-          <w:rFonts w:ascii="Times New Roman" w:hAnsi="Times New Roman" w:cs="Times New Roman"/>
-          <w:b/>
-          <w:sz w:val="28"/>
-          <w:szCs w:val="28"/>
-        </w:rPr>
-      </w:pPr>
-    </w:p>
-    <w:p>
-      <w:pPr>
-        <w:pStyle w:val="ListParagraph"/>
-        <w:spacing w:line="240" w:lineRule="auto"/>
-        <w:ind w:left="0"/>
-        <w:rPr>
-          <w:rFonts w:ascii="Times New Roman" w:hAnsi="Times New Roman" w:cs="Times New Roman"/>
-          <w:b/>
-          <w:sz w:val="28"/>
-          <w:szCs w:val="28"/>
-        </w:rPr>
-      </w:pPr>
-    </w:p>
-    <w:p>
-      <w:pPr>
-        <w:pStyle w:val="ListParagraph"/>
-        <w:spacing w:line="240" w:lineRule="auto"/>
-        <w:ind w:left="0"/>
-        <w:rPr>
-          <w:rFonts w:ascii="Times New Roman" w:hAnsi="Times New Roman" w:cs="Times New Roman"/>
-          <w:b/>
-          <w:sz w:val="28"/>
-          <w:szCs w:val="28"/>
-        </w:rPr>
-      </w:pPr>
-    </w:p>
-    <w:p>
-      <w:pPr>
-        <w:pStyle w:val="ListParagraph"/>
-        <w:spacing w:line="240" w:lineRule="auto"/>
-        <w:ind w:left="0"/>
-        <w:rPr>
-          <w:rFonts w:ascii="Times New Roman" w:hAnsi="Times New Roman" w:cs="Times New Roman"/>
-          <w:b/>
-          <w:sz w:val="28"/>
-          <w:szCs w:val="28"/>
-        </w:rPr>
-      </w:pPr>
-    </w:p>
-    <w:p>
-      <w:pPr>
-        <w:pStyle w:val="ListParagraph"/>
-        <w:spacing w:line="240" w:lineRule="auto"/>
-        <w:ind w:left="0"/>
-        <w:rPr>
-          <w:rFonts w:ascii="Times New Roman" w:hAnsi="Times New Roman" w:cs="Times New Roman"/>
-          <w:b/>
-          <w:sz w:val="28"/>
-          <w:szCs w:val="28"/>
-        </w:rPr>
-      </w:pPr>
-    </w:p>
-    <w:p>
-      <w:pPr>
-        <w:pStyle w:val="ListParagraph"/>
-        <w:spacing w:line="240" w:lineRule="auto"/>
-        <w:ind w:left="0"/>
-        <w:rPr>
-          <w:rFonts w:ascii="Times New Roman" w:hAnsi="Times New Roman" w:cs="Times New Roman"/>
-          <w:b/>
-          <w:sz w:val="28"/>
-          <w:szCs w:val="28"/>
-        </w:rPr>
-      </w:pPr>
-    </w:p>
-    <w:p>
-      <w:pPr>
-        <w:pStyle w:val="ListParagraph"/>
-        <w:spacing w:line="240" w:lineRule="auto"/>
-        <w:ind w:left="0"/>
-        <w:rPr>
-          <w:rFonts w:ascii="Times New Roman" w:hAnsi="Times New Roman" w:cs="Times New Roman"/>
-          <w:b/>
-          <w:sz w:val="28"/>
-          <w:szCs w:val="28"/>
-        </w:rPr>
-      </w:pPr>
-    </w:p>
-    <w:p>
-      <w:pPr>
-        <w:pStyle w:val="ListParagraph"/>
-        <w:spacing w:line="240" w:lineRule="auto"/>
-        <w:ind w:left="0"/>
-        <w:rPr>
-          <w:rFonts w:ascii="Times New Roman" w:hAnsi="Times New Roman" w:cs="Times New Roman"/>
-          <w:b/>
-          <w:sz w:val="28"/>
-          <w:szCs w:val="28"/>
-        </w:rPr>
-      </w:pPr>
-    </w:p>
-    <w:p>
-      <w:pPr>
-        <w:pStyle w:val="ListParagraph"/>
-        <w:spacing w:line="240" w:lineRule="auto"/>
-        <w:ind w:left="0"/>
-        <w:rPr>
-          <w:rFonts w:ascii="Times New Roman" w:hAnsi="Times New Roman" w:cs="Times New Roman"/>
-          <w:b/>
-          <w:sz w:val="28"/>
-          <w:szCs w:val="28"/>
-        </w:rPr>
-      </w:pPr>
-    </w:p>
-    <w:p>
-      <w:pPr>
-        <w:pStyle w:val="ListParagraph"/>
-        <w:spacing w:line="240" w:lineRule="auto"/>
-        <w:ind w:left="0"/>
-        <w:rPr>
-          <w:rFonts w:ascii="Times New Roman" w:hAnsi="Times New Roman" w:cs="Times New Roman"/>
-          <w:b/>
-          <w:sz w:val="28"/>
-          <w:szCs w:val="28"/>
-        </w:rPr>
-      </w:pPr>
-    </w:p>
-    <w:p>
-      <w:pPr>
-        <w:pStyle w:val="ListParagraph"/>
-        <w:spacing w:line="240" w:lineRule="auto"/>
-        <w:ind w:left="0"/>
-        <w:rPr>
-          <w:rFonts w:ascii="Times New Roman" w:hAnsi="Times New Roman" w:cs="Times New Roman"/>
-          <w:b/>
-          <w:sz w:val="28"/>
-          <w:szCs w:val="28"/>
-        </w:rPr>
-      </w:pPr>
-    </w:p>
-    <w:p>
-      <w:pPr>
-        <w:pStyle w:val="ListParagraph"/>
-        <w:spacing w:line="240" w:lineRule="auto"/>
-        <w:ind w:left="0"/>
-        <w:rPr>
-          <w:rFonts w:ascii="Times New Roman" w:hAnsi="Times New Roman" w:cs="Times New Roman"/>
-          <w:b/>
-          <w:sz w:val="28"/>
-          <w:szCs w:val="28"/>
-        </w:rPr>
-      </w:pPr>
-    </w:p>
-    <w:p>
-      <w:pPr>
-        <w:pStyle w:val="ListParagraph"/>
-        <w:spacing w:line="240" w:lineRule="auto"/>
-        <w:ind w:left="0"/>
-        <w:rPr>
-          <w:rFonts w:ascii="Times New Roman" w:hAnsi="Times New Roman" w:cs="Times New Roman"/>
-          <w:b/>
-          <w:sz w:val="28"/>
-          <w:szCs w:val="28"/>
-        </w:rPr>
-      </w:pPr>
-    </w:p>
-    <w:p>
-      <w:pPr>
-        <w:pStyle w:val="ListParagraph"/>
-        <w:spacing w:line="240" w:lineRule="auto"/>
-        <w:ind w:left="0"/>
-        <w:rPr>
-          <w:rFonts w:ascii="Times New Roman" w:hAnsi="Times New Roman" w:cs="Times New Roman"/>
-          <w:b/>
-          <w:sz w:val="28"/>
-          <w:szCs w:val="28"/>
-        </w:rPr>
-      </w:pPr>
-    </w:p>
-    <w:p>
-      <w:pPr>
-        <w:pStyle w:val="ListParagraph"/>
-        <w:spacing w:line="240" w:lineRule="auto"/>
-        <w:ind w:left="0"/>
-        <w:rPr>
-          <w:rFonts w:ascii="Times New Roman" w:hAnsi="Times New Roman" w:cs="Times New Roman"/>
-          <w:b/>
-          <w:sz w:val="28"/>
-          <w:szCs w:val="28"/>
-        </w:rPr>
-      </w:pPr>
-    </w:p>
-    <w:p>
-      <w:pPr>
-        <w:pStyle w:val="NoSpacing"/>
-        <w:spacing w:line="360" w:lineRule="auto"/>
-        <w:jc w:val="center"/>
-        <w:rPr>
-          <w:rFonts w:ascii="Times New Roman" w:hAnsi="Times New Roman" w:cs="Times New Roman"/>
-          <w:b/>
-          <w:sz w:val="28"/>
-          <w:szCs w:val="28"/>
-        </w:rPr>
-      </w:pPr>
-      <w:r>
-        <w:rPr>
-          <w:rFonts w:ascii="Times New Roman" w:hAnsi="Times New Roman" w:cs="Times New Roman"/>
-          <w:b/>
-          <w:sz w:val="28"/>
-          <w:szCs w:val="28"/>
-        </w:rPr>
+        <w:lastRenderedPageBreak/>
         <w:t>IDENTITAS SISWA</w:t>
       </w:r>
     </w:p>
@@ -34313,7 +37245,6 @@
           <w:sz w:val="24"/>
           <w:szCs w:val="24"/>
         </w:rPr>
-        <w:lastRenderedPageBreak/>
         <w:t>Telp</w:t>
       </w:r>
       <w:r>
@@ -35101,12 +38032,12 @@
     </w:p>
     <w:p/>
     <w:sectPr>
-      <w:headerReference w:type="even" r:id="rId66"/>
-      <w:headerReference w:type="default" r:id="rId67"/>
-      <w:footerReference w:type="even" r:id="rId68"/>
-      <w:footerReference w:type="default" r:id="rId69"/>
-      <w:headerReference w:type="first" r:id="rId70"/>
-      <w:footerReference w:type="first" r:id="rId71"/>
+      <w:headerReference w:type="even" r:id="rId70"/>
+      <w:headerReference w:type="default" r:id="rId71"/>
+      <w:footerReference w:type="even" r:id="rId72"/>
+      <w:footerReference w:type="default" r:id="rId73"/>
+      <w:headerReference w:type="first" r:id="rId74"/>
+      <w:footerReference w:type="first" r:id="rId75"/>
       <w:pgSz w:w="11906" w:h="16838"/>
       <w:pgMar w:top="1701" w:right="1701" w:bottom="2268" w:left="2268" w:header="709" w:footer="709" w:gutter="0"/>
       <w:cols w:space="708"/>
@@ -36092,6 +39023,92 @@
     </w:lvl>
   </w:abstractNum>
   <w:abstractNum w:abstractNumId="9" w15:restartNumberingAfterBreak="0">
+    <w:nsid w:val="12C54BA0"/>
+    <w:multiLevelType w:val="hybridMultilevel"/>
+    <w:tmpl w:val="2B8C17E2"/>
+    <w:lvl w:ilvl="0" w:tplc="3809000F">
+      <w:start w:val="1"/>
+      <w:numFmt w:val="decimal"/>
+      <w:lvlText w:val="%1."/>
+      <w:lvlJc w:val="left"/>
+      <w:pPr>
+        <w:ind w:left="720" w:hanging="360"/>
+      </w:pPr>
+    </w:lvl>
+    <w:lvl w:ilvl="1" w:tplc="38090019" w:tentative="1">
+      <w:start w:val="1"/>
+      <w:numFmt w:val="lowerLetter"/>
+      <w:lvlText w:val="%2."/>
+      <w:lvlJc w:val="left"/>
+      <w:pPr>
+        <w:ind w:left="1440" w:hanging="360"/>
+      </w:pPr>
+    </w:lvl>
+    <w:lvl w:ilvl="2" w:tplc="3809001B" w:tentative="1">
+      <w:start w:val="1"/>
+      <w:numFmt w:val="lowerRoman"/>
+      <w:lvlText w:val="%3."/>
+      <w:lvlJc w:val="right"/>
+      <w:pPr>
+        <w:ind w:left="2160" w:hanging="180"/>
+      </w:pPr>
+    </w:lvl>
+    <w:lvl w:ilvl="3" w:tplc="3809000F" w:tentative="1">
+      <w:start w:val="1"/>
+      <w:numFmt w:val="decimal"/>
+      <w:lvlText w:val="%4."/>
+      <w:lvlJc w:val="left"/>
+      <w:pPr>
+        <w:ind w:left="2880" w:hanging="360"/>
+      </w:pPr>
+    </w:lvl>
+    <w:lvl w:ilvl="4" w:tplc="38090019" w:tentative="1">
+      <w:start w:val="1"/>
+      <w:numFmt w:val="lowerLetter"/>
+      <w:lvlText w:val="%5."/>
+      <w:lvlJc w:val="left"/>
+      <w:pPr>
+        <w:ind w:left="3600" w:hanging="360"/>
+      </w:pPr>
+    </w:lvl>
+    <w:lvl w:ilvl="5" w:tplc="3809001B" w:tentative="1">
+      <w:start w:val="1"/>
+      <w:numFmt w:val="lowerRoman"/>
+      <w:lvlText w:val="%6."/>
+      <w:lvlJc w:val="right"/>
+      <w:pPr>
+        <w:ind w:left="4320" w:hanging="180"/>
+      </w:pPr>
+    </w:lvl>
+    <w:lvl w:ilvl="6" w:tplc="3809000F" w:tentative="1">
+      <w:start w:val="1"/>
+      <w:numFmt w:val="decimal"/>
+      <w:lvlText w:val="%7."/>
+      <w:lvlJc w:val="left"/>
+      <w:pPr>
+        <w:ind w:left="5040" w:hanging="360"/>
+      </w:pPr>
+    </w:lvl>
+    <w:lvl w:ilvl="7" w:tplc="38090019" w:tentative="1">
+      <w:start w:val="1"/>
+      <w:numFmt w:val="lowerLetter"/>
+      <w:lvlText w:val="%8."/>
+      <w:lvlJc w:val="left"/>
+      <w:pPr>
+        <w:ind w:left="5760" w:hanging="360"/>
+      </w:pPr>
+    </w:lvl>
+    <w:lvl w:ilvl="8" w:tplc="3809001B" w:tentative="1">
+      <w:start w:val="1"/>
+      <w:numFmt w:val="lowerRoman"/>
+      <w:lvlText w:val="%9."/>
+      <w:lvlJc w:val="right"/>
+      <w:pPr>
+        <w:ind w:left="6480" w:hanging="180"/>
+      </w:pPr>
+    </w:lvl>
+  </w:abstractNum>
+  <w:abstractNum w:abstractNumId="10" w15:restartNumberingAfterBreak="0">
     <w:nsid w:val="147E6A80"/>
     <w:multiLevelType w:val="hybridMultilevel"/>
     <w:tmpl w:val="A03A627E"/>
@@ -36180,7 +39197,7 @@
       </w:pPr>
     </w:lvl>
   </w:abstractNum>
-  <w:abstractNum w:abstractNumId="10" w15:restartNumberingAfterBreak="0">
+  <w:abstractNum w:abstractNumId="11" w15:restartNumberingAfterBreak="0">
     <w:nsid w:val="164A388C"/>
     <w:multiLevelType w:val="hybridMultilevel"/>
     <w:tmpl w:val="FDB80A98"/>
@@ -36266,7 +39283,93 @@
       </w:pPr>
     </w:lvl>
   </w:abstractNum>
-  <w:abstractNum w:abstractNumId="11" w15:restartNumberingAfterBreak="0">
+  <w:abstractNum w:abstractNumId="12" w15:restartNumberingAfterBreak="0">
+    <w:nsid w:val="17A30E3B"/>
+    <w:multiLevelType w:val="hybridMultilevel"/>
+    <w:tmpl w:val="87F656D4"/>
+    <w:lvl w:ilvl="0" w:tplc="38090015">
+      <w:start w:val="1"/>
+      <w:numFmt w:val="upperLetter"/>
+      <w:lvlText w:val="%1."/>
+      <w:lvlJc w:val="left"/>
+      <w:pPr>
+        <w:ind w:left="720" w:hanging="360"/>
+      </w:pPr>
+    </w:lvl>
+    <w:lvl w:ilvl="1" w:tplc="38090019" w:tentative="1">
+      <w:start w:val="1"/>
+      <w:numFmt w:val="lowerLetter"/>
+      <w:lvlText w:val="%2."/>
+      <w:lvlJc w:val="left"/>
+      <w:pPr>
+        <w:ind w:left="1440" w:hanging="360"/>
+      </w:pPr>
+    </w:lvl>
+    <w:lvl w:ilvl="2" w:tplc="3809001B" w:tentative="1">
+      <w:start w:val="1"/>
+      <w:numFmt w:val="lowerRoman"/>
+      <w:lvlText w:val="%3."/>
+      <w:lvlJc w:val="right"/>
+      <w:pPr>
+        <w:ind w:left="2160" w:hanging="180"/>
+      </w:pPr>
+    </w:lvl>
+    <w:lvl w:ilvl="3" w:tplc="3809000F" w:tentative="1">
+      <w:start w:val="1"/>
+      <w:numFmt w:val="decimal"/>
+      <w:lvlText w:val="%4."/>
+      <w:lvlJc w:val="left"/>
+      <w:pPr>
+        <w:ind w:left="2880" w:hanging="360"/>
+      </w:pPr>
+    </w:lvl>
+    <w:lvl w:ilvl="4" w:tplc="38090019" w:tentative="1">
+      <w:start w:val="1"/>
+      <w:numFmt w:val="lowerLetter"/>
+      <w:lvlText w:val="%5."/>
+      <w:lvlJc w:val="left"/>
+      <w:pPr>
+        <w:ind w:left="3600" w:hanging="360"/>
+      </w:pPr>
+    </w:lvl>
+    <w:lvl w:ilvl="5" w:tplc="3809001B" w:tentative="1">
+      <w:start w:val="1"/>
+      <w:numFmt w:val="lowerRoman"/>
+      <w:lvlText w:val="%6."/>
+      <w:lvlJc w:val="right"/>
+      <w:pPr>
+        <w:ind w:left="4320" w:hanging="180"/>
+      </w:pPr>
+    </w:lvl>
+    <w:lvl w:ilvl="6" w:tplc="3809000F" w:tentative="1">
+      <w:start w:val="1"/>
+      <w:numFmt w:val="decimal"/>
+      <w:lvlText w:val="%7."/>
+      <w:lvlJc w:val="left"/>
+      <w:pPr>
+        <w:ind w:left="5040" w:hanging="360"/>
+      </w:pPr>
+    </w:lvl>
+    <w:lvl w:ilvl="7" w:tplc="38090019" w:tentative="1">
+      <w:start w:val="1"/>
+      <w:numFmt w:val="lowerLetter"/>
+      <w:lvlText w:val="%8."/>
+      <w:lvlJc w:val="left"/>
+      <w:pPr>
+        <w:ind w:left="5760" w:hanging="360"/>
+      </w:pPr>
+    </w:lvl>
+    <w:lvl w:ilvl="8" w:tplc="3809001B" w:tentative="1">
+      <w:start w:val="1"/>
+      <w:numFmt w:val="lowerRoman"/>
+      <w:lvlText w:val="%9."/>
+      <w:lvlJc w:val="right"/>
+      <w:pPr>
+        <w:ind w:left="6480" w:hanging="180"/>
+      </w:pPr>
+    </w:lvl>
+  </w:abstractNum>
+  <w:abstractNum w:abstractNumId="13" w15:restartNumberingAfterBreak="0">
     <w:nsid w:val="17BB1F52"/>
     <w:multiLevelType w:val="hybridMultilevel"/>
     <w:tmpl w:val="DBFCD54C"/>
@@ -36355,7 +39458,7 @@
       </w:pPr>
     </w:lvl>
   </w:abstractNum>
-  <w:abstractNum w:abstractNumId="12" w15:restartNumberingAfterBreak="0">
+  <w:abstractNum w:abstractNumId="14" w15:restartNumberingAfterBreak="0">
     <w:nsid w:val="1DBA2344"/>
     <w:multiLevelType w:val="hybridMultilevel"/>
     <w:tmpl w:val="D99E0F7C"/>
@@ -36444,7 +39547,7 @@
       </w:pPr>
     </w:lvl>
   </w:abstractNum>
-  <w:abstractNum w:abstractNumId="13" w15:restartNumberingAfterBreak="0">
+  <w:abstractNum w:abstractNumId="15" w15:restartNumberingAfterBreak="0">
     <w:nsid w:val="23135B32"/>
     <w:multiLevelType w:val="hybridMultilevel"/>
     <w:tmpl w:val="1D0218C8"/>
@@ -36533,7 +39636,7 @@
       </w:pPr>
     </w:lvl>
   </w:abstractNum>
-  <w:abstractNum w:abstractNumId="14" w15:restartNumberingAfterBreak="0">
+  <w:abstractNum w:abstractNumId="16" w15:restartNumberingAfterBreak="0">
     <w:nsid w:val="23BA4BAF"/>
     <w:multiLevelType w:val="hybridMultilevel"/>
     <w:tmpl w:val="36968C32"/>
@@ -36622,7 +39725,7 @@
       </w:pPr>
     </w:lvl>
   </w:abstractNum>
-  <w:abstractNum w:abstractNumId="15" w15:restartNumberingAfterBreak="0">
+  <w:abstractNum w:abstractNumId="17" w15:restartNumberingAfterBreak="0">
     <w:nsid w:val="249C32BF"/>
     <w:multiLevelType w:val="hybridMultilevel"/>
     <w:tmpl w:val="3300F2E8"/>
@@ -36708,7 +39811,7 @@
       </w:pPr>
     </w:lvl>
   </w:abstractNum>
-  <w:abstractNum w:abstractNumId="16" w15:restartNumberingAfterBreak="0">
+  <w:abstractNum w:abstractNumId="18" w15:restartNumberingAfterBreak="0">
     <w:nsid w:val="26AE1ED2"/>
     <w:multiLevelType w:val="hybridMultilevel"/>
     <w:tmpl w:val="AD3C49B8"/>
@@ -36797,7 +39900,7 @@
       </w:pPr>
     </w:lvl>
   </w:abstractNum>
-  <w:abstractNum w:abstractNumId="17" w15:restartNumberingAfterBreak="0">
+  <w:abstractNum w:abstractNumId="19" w15:restartNumberingAfterBreak="0">
     <w:nsid w:val="26D317BA"/>
     <w:multiLevelType w:val="hybridMultilevel"/>
     <w:tmpl w:val="6B3078D0"/>
@@ -36889,7 +39992,7 @@
       </w:pPr>
     </w:lvl>
   </w:abstractNum>
-  <w:abstractNum w:abstractNumId="18" w15:restartNumberingAfterBreak="0">
+  <w:abstractNum w:abstractNumId="20" w15:restartNumberingAfterBreak="0">
     <w:nsid w:val="29457EA1"/>
     <w:multiLevelType w:val="hybridMultilevel"/>
     <w:tmpl w:val="90AC7ABC"/>
@@ -36978,7 +40081,7 @@
       </w:pPr>
     </w:lvl>
   </w:abstractNum>
-  <w:abstractNum w:abstractNumId="19" w15:restartNumberingAfterBreak="0">
+  <w:abstractNum w:abstractNumId="21" w15:restartNumberingAfterBreak="0">
     <w:nsid w:val="2BF170A3"/>
     <w:multiLevelType w:val="hybridMultilevel"/>
     <w:tmpl w:val="CC30EC04"/>
@@ -37064,7 +40167,7 @@
       </w:pPr>
     </w:lvl>
   </w:abstractNum>
-  <w:abstractNum w:abstractNumId="20" w15:restartNumberingAfterBreak="0">
+  <w:abstractNum w:abstractNumId="22" w15:restartNumberingAfterBreak="0">
     <w:nsid w:val="2E7037D4"/>
     <w:multiLevelType w:val="hybridMultilevel"/>
     <w:tmpl w:val="8956460E"/>
@@ -37153,7 +40256,7 @@
       </w:pPr>
     </w:lvl>
   </w:abstractNum>
-  <w:abstractNum w:abstractNumId="21" w15:restartNumberingAfterBreak="0">
+  <w:abstractNum w:abstractNumId="23" w15:restartNumberingAfterBreak="0">
     <w:nsid w:val="2F813629"/>
     <w:multiLevelType w:val="hybridMultilevel"/>
     <w:tmpl w:val="CBF65476"/>
@@ -37242,7 +40345,7 @@
       </w:pPr>
     </w:lvl>
   </w:abstractNum>
-  <w:abstractNum w:abstractNumId="22" w15:restartNumberingAfterBreak="0">
+  <w:abstractNum w:abstractNumId="24" w15:restartNumberingAfterBreak="0">
     <w:nsid w:val="30916B41"/>
     <w:multiLevelType w:val="hybridMultilevel"/>
     <w:tmpl w:val="DA3CF194"/>
@@ -37328,7 +40431,93 @@
       </w:pPr>
     </w:lvl>
   </w:abstractNum>
-  <w:abstractNum w:abstractNumId="23" w15:restartNumberingAfterBreak="0">
+  <w:abstractNum w:abstractNumId="25" w15:restartNumberingAfterBreak="0">
+    <w:nsid w:val="37EB6E7D"/>
+    <w:multiLevelType w:val="hybridMultilevel"/>
+    <w:tmpl w:val="E6FCD928"/>
+    <w:lvl w:ilvl="0" w:tplc="3809000F">
+      <w:start w:val="1"/>
+      <w:numFmt w:val="decimal"/>
+      <w:lvlText w:val="%1."/>
+      <w:lvlJc w:val="left"/>
+      <w:pPr>
+        <w:ind w:left="720" w:hanging="360"/>
+      </w:pPr>
+    </w:lvl>
+    <w:lvl w:ilvl="1" w:tplc="38090019" w:tentative="1">
+      <w:start w:val="1"/>
+      <w:numFmt w:val="lowerLetter"/>
+      <w:lvlText w:val="%2."/>
+      <w:lvlJc w:val="left"/>
+      <w:pPr>
+        <w:ind w:left="1440" w:hanging="360"/>
+      </w:pPr>
+    </w:lvl>
+    <w:lvl w:ilvl="2" w:tplc="3809001B" w:tentative="1">
+      <w:start w:val="1"/>
+      <w:numFmt w:val="lowerRoman"/>
+      <w:lvlText w:val="%3."/>
+      <w:lvlJc w:val="right"/>
+      <w:pPr>
+        <w:ind w:left="2160" w:hanging="180"/>
+      </w:pPr>
+    </w:lvl>
+    <w:lvl w:ilvl="3" w:tplc="3809000F" w:tentative="1">
+      <w:start w:val="1"/>
+      <w:numFmt w:val="decimal"/>
+      <w:lvlText w:val="%4."/>
+      <w:lvlJc w:val="left"/>
+      <w:pPr>
+        <w:ind w:left="2880" w:hanging="360"/>
+      </w:pPr>
+    </w:lvl>
+    <w:lvl w:ilvl="4" w:tplc="38090019" w:tentative="1">
+      <w:start w:val="1"/>
+      <w:numFmt w:val="lowerLetter"/>
+      <w:lvlText w:val="%5."/>
+      <w:lvlJc w:val="left"/>
+      <w:pPr>
+        <w:ind w:left="3600" w:hanging="360"/>
+      </w:pPr>
+    </w:lvl>
+    <w:lvl w:ilvl="5" w:tplc="3809001B" w:tentative="1">
+      <w:start w:val="1"/>
+      <w:numFmt w:val="lowerRoman"/>
+      <w:lvlText w:val="%6."/>
+      <w:lvlJc w:val="right"/>
+      <w:pPr>
+        <w:ind w:left="4320" w:hanging="180"/>
+      </w:pPr>
+    </w:lvl>
+    <w:lvl w:ilvl="6" w:tplc="3809000F" w:tentative="1">
+      <w:start w:val="1"/>
+      <w:numFmt w:val="decimal"/>
+      <w:lvlText w:val="%7."/>
+      <w:lvlJc w:val="left"/>
+      <w:pPr>
+        <w:ind w:left="5040" w:hanging="360"/>
+      </w:pPr>
+    </w:lvl>
+    <w:lvl w:ilvl="7" w:tplc="38090019" w:tentative="1">
+      <w:start w:val="1"/>
+      <w:numFmt w:val="lowerLetter"/>
+      <w:lvlText w:val="%8."/>
+      <w:lvlJc w:val="left"/>
+      <w:pPr>
+        <w:ind w:left="5760" w:hanging="360"/>
+      </w:pPr>
+    </w:lvl>
+    <w:lvl w:ilvl="8" w:tplc="3809001B" w:tentative="1">
+      <w:start w:val="1"/>
+      <w:numFmt w:val="lowerRoman"/>
+      <w:lvlText w:val="%9."/>
+      <w:lvlJc w:val="right"/>
+      <w:pPr>
+        <w:ind w:left="6480" w:hanging="180"/>
+      </w:pPr>
+    </w:lvl>
+  </w:abstractNum>
+  <w:abstractNum w:abstractNumId="26" w15:restartNumberingAfterBreak="0">
     <w:nsid w:val="37FF655B"/>
     <w:multiLevelType w:val="hybridMultilevel"/>
     <w:tmpl w:val="49D035D6"/>
@@ -37414,7 +40603,7 @@
       </w:pPr>
     </w:lvl>
   </w:abstractNum>
-  <w:abstractNum w:abstractNumId="24" w15:restartNumberingAfterBreak="0">
+  <w:abstractNum w:abstractNumId="27" w15:restartNumberingAfterBreak="0">
     <w:nsid w:val="3A616C82"/>
     <w:multiLevelType w:val="hybridMultilevel"/>
     <w:tmpl w:val="F954A892"/>
@@ -37503,7 +40692,7 @@
       </w:pPr>
     </w:lvl>
   </w:abstractNum>
-  <w:abstractNum w:abstractNumId="25" w15:restartNumberingAfterBreak="0">
+  <w:abstractNum w:abstractNumId="28" w15:restartNumberingAfterBreak="0">
     <w:nsid w:val="3FF71689"/>
     <w:multiLevelType w:val="hybridMultilevel"/>
     <w:tmpl w:val="5498E31A"/>
@@ -37592,7 +40781,7 @@
       </w:pPr>
     </w:lvl>
   </w:abstractNum>
-  <w:abstractNum w:abstractNumId="26" w15:restartNumberingAfterBreak="0">
+  <w:abstractNum w:abstractNumId="29" w15:restartNumberingAfterBreak="0">
     <w:nsid w:val="40414676"/>
     <w:multiLevelType w:val="hybridMultilevel"/>
     <w:tmpl w:val="C3203474"/>
@@ -37681,7 +40870,7 @@
       </w:pPr>
     </w:lvl>
   </w:abstractNum>
-  <w:abstractNum w:abstractNumId="27" w15:restartNumberingAfterBreak="0">
+  <w:abstractNum w:abstractNumId="30" w15:restartNumberingAfterBreak="0">
     <w:nsid w:val="42434665"/>
     <w:multiLevelType w:val="hybridMultilevel"/>
     <w:tmpl w:val="917604B0"/>
@@ -37767,7 +40956,7 @@
       </w:pPr>
     </w:lvl>
   </w:abstractNum>
-  <w:abstractNum w:abstractNumId="28" w15:restartNumberingAfterBreak="0">
+  <w:abstractNum w:abstractNumId="31" w15:restartNumberingAfterBreak="0">
     <w:nsid w:val="439B5B63"/>
     <w:multiLevelType w:val="hybridMultilevel"/>
     <w:tmpl w:val="54A60034"/>
@@ -37856,7 +41045,7 @@
       </w:pPr>
     </w:lvl>
   </w:abstractNum>
-  <w:abstractNum w:abstractNumId="29" w15:restartNumberingAfterBreak="0">
+  <w:abstractNum w:abstractNumId="32" w15:restartNumberingAfterBreak="0">
     <w:nsid w:val="44F65767"/>
     <w:multiLevelType w:val="hybridMultilevel"/>
     <w:tmpl w:val="15967D04"/>
@@ -37945,7 +41134,7 @@
       </w:pPr>
     </w:lvl>
   </w:abstractNum>
-  <w:abstractNum w:abstractNumId="30" w15:restartNumberingAfterBreak="0">
+  <w:abstractNum w:abstractNumId="33" w15:restartNumberingAfterBreak="0">
     <w:nsid w:val="46823AB2"/>
     <w:multiLevelType w:val="hybridMultilevel"/>
     <w:tmpl w:val="8FD2D80E"/>
@@ -38034,7 +41223,7 @@
       </w:pPr>
     </w:lvl>
   </w:abstractNum>
-  <w:abstractNum w:abstractNumId="31" w15:restartNumberingAfterBreak="0">
+  <w:abstractNum w:abstractNumId="34" w15:restartNumberingAfterBreak="0">
     <w:nsid w:val="49632E08"/>
     <w:multiLevelType w:val="hybridMultilevel"/>
     <w:tmpl w:val="3A088DD6"/>
@@ -38123,7 +41312,265 @@
       </w:pPr>
     </w:lvl>
   </w:abstractNum>
-  <w:abstractNum w:abstractNumId="32" w15:restartNumberingAfterBreak="0">
+  <w:abstractNum w:abstractNumId="35" w15:restartNumberingAfterBreak="0">
+    <w:nsid w:val="4A34636C"/>
+    <w:multiLevelType w:val="hybridMultilevel"/>
+    <w:tmpl w:val="B70010CC"/>
+    <w:lvl w:ilvl="0" w:tplc="1F5674A0">
+      <w:start w:val="1"/>
+      <w:numFmt w:val="lowerLetter"/>
+      <w:lvlText w:val="%1."/>
+      <w:lvlJc w:val="left"/>
+      <w:pPr>
+        <w:ind w:left="720" w:hanging="360"/>
+      </w:pPr>
+    </w:lvl>
+    <w:lvl w:ilvl="1" w:tplc="38090019" w:tentative="1">
+      <w:start w:val="1"/>
+      <w:numFmt w:val="lowerLetter"/>
+      <w:lvlText w:val="%2."/>
+      <w:lvlJc w:val="left"/>
+      <w:pPr>
+        <w:ind w:left="1440" w:hanging="360"/>
+      </w:pPr>
+    </w:lvl>
+    <w:lvl w:ilvl="2" w:tplc="3809001B" w:tentative="1">
+      <w:start w:val="1"/>
+      <w:numFmt w:val="lowerRoman"/>
+      <w:lvlText w:val="%3."/>
+      <w:lvlJc w:val="right"/>
+      <w:pPr>
+        <w:ind w:left="2160" w:hanging="180"/>
+      </w:pPr>
+    </w:lvl>
+    <w:lvl w:ilvl="3" w:tplc="3809000F" w:tentative="1">
+      <w:start w:val="1"/>
+      <w:numFmt w:val="decimal"/>
+      <w:lvlText w:val="%4."/>
+      <w:lvlJc w:val="left"/>
+      <w:pPr>
+        <w:ind w:left="2880" w:hanging="360"/>
+      </w:pPr>
+    </w:lvl>
+    <w:lvl w:ilvl="4" w:tplc="38090019" w:tentative="1">
+      <w:start w:val="1"/>
+      <w:numFmt w:val="lowerLetter"/>
+      <w:lvlText w:val="%5."/>
+      <w:lvlJc w:val="left"/>
+      <w:pPr>
+        <w:ind w:left="3600" w:hanging="360"/>
+      </w:pPr>
+    </w:lvl>
+    <w:lvl w:ilvl="5" w:tplc="3809001B" w:tentative="1">
+      <w:start w:val="1"/>
+      <w:numFmt w:val="lowerRoman"/>
+      <w:lvlText w:val="%6."/>
+      <w:lvlJc w:val="right"/>
+      <w:pPr>
+        <w:ind w:left="4320" w:hanging="180"/>
+      </w:pPr>
+    </w:lvl>
+    <w:lvl w:ilvl="6" w:tplc="3809000F" w:tentative="1">
+      <w:start w:val="1"/>
+      <w:numFmt w:val="decimal"/>
+      <w:lvlText w:val="%7."/>
+      <w:lvlJc w:val="left"/>
+      <w:pPr>
+        <w:ind w:left="5040" w:hanging="360"/>
+      </w:pPr>
+    </w:lvl>
+    <w:lvl w:ilvl="7" w:tplc="38090019" w:tentative="1">
+      <w:start w:val="1"/>
+      <w:numFmt w:val="lowerLetter"/>
+      <w:lvlText w:val="%8."/>
+      <w:lvlJc w:val="left"/>
+      <w:pPr>
+        <w:ind w:left="5760" w:hanging="360"/>
+      </w:pPr>
+    </w:lvl>
+    <w:lvl w:ilvl="8" w:tplc="3809001B" w:tentative="1">
+      <w:start w:val="1"/>
+      <w:numFmt w:val="lowerRoman"/>
+      <w:lvlText w:val="%9."/>
+      <w:lvlJc w:val="right"/>
+      <w:pPr>
+        <w:ind w:left="6480" w:hanging="180"/>
+      </w:pPr>
+    </w:lvl>
+  </w:abstractNum>
+  <w:abstractNum w:abstractNumId="36" w15:restartNumberingAfterBreak="0">
+    <w:nsid w:val="4C6173CA"/>
+    <w:multiLevelType w:val="hybridMultilevel"/>
+    <w:tmpl w:val="B86C9108"/>
+    <w:lvl w:ilvl="0" w:tplc="3809000F">
+      <w:start w:val="1"/>
+      <w:numFmt w:val="decimal"/>
+      <w:lvlText w:val="%1."/>
+      <w:lvlJc w:val="left"/>
+      <w:pPr>
+        <w:ind w:left="1440" w:hanging="360"/>
+      </w:pPr>
+    </w:lvl>
+    <w:lvl w:ilvl="1" w:tplc="38090019" w:tentative="1">
+      <w:start w:val="1"/>
+      <w:numFmt w:val="lowerLetter"/>
+      <w:lvlText w:val="%2."/>
+      <w:lvlJc w:val="left"/>
+      <w:pPr>
+        <w:ind w:left="2160" w:hanging="360"/>
+      </w:pPr>
+    </w:lvl>
+    <w:lvl w:ilvl="2" w:tplc="3809001B" w:tentative="1">
+      <w:start w:val="1"/>
+      <w:numFmt w:val="lowerRoman"/>
+      <w:lvlText w:val="%3."/>
+      <w:lvlJc w:val="right"/>
+      <w:pPr>
+        <w:ind w:left="2880" w:hanging="180"/>
+      </w:pPr>
+    </w:lvl>
+    <w:lvl w:ilvl="3" w:tplc="3809000F" w:tentative="1">
+      <w:start w:val="1"/>
+      <w:numFmt w:val="decimal"/>
+      <w:lvlText w:val="%4."/>
+      <w:lvlJc w:val="left"/>
+      <w:pPr>
+        <w:ind w:left="3600" w:hanging="360"/>
+      </w:pPr>
+    </w:lvl>
+    <w:lvl w:ilvl="4" w:tplc="38090019" w:tentative="1">
+      <w:start w:val="1"/>
+      <w:numFmt w:val="lowerLetter"/>
+      <w:lvlText w:val="%5."/>
+      <w:lvlJc w:val="left"/>
+      <w:pPr>
+        <w:ind w:left="4320" w:hanging="360"/>
+      </w:pPr>
+    </w:lvl>
+    <w:lvl w:ilvl="5" w:tplc="3809001B" w:tentative="1">
+      <w:start w:val="1"/>
+      <w:numFmt w:val="lowerRoman"/>
+      <w:lvlText w:val="%6."/>
+      <w:lvlJc w:val="right"/>
+      <w:pPr>
+        <w:ind w:left="5040" w:hanging="180"/>
+      </w:pPr>
+    </w:lvl>
+    <w:lvl w:ilvl="6" w:tplc="3809000F" w:tentative="1">
+      <w:start w:val="1"/>
+      <w:numFmt w:val="decimal"/>
+      <w:lvlText w:val="%7."/>
+      <w:lvlJc w:val="left"/>
+      <w:pPr>
+        <w:ind w:left="5760" w:hanging="360"/>
+      </w:pPr>
+    </w:lvl>
+    <w:lvl w:ilvl="7" w:tplc="38090019" w:tentative="1">
+      <w:start w:val="1"/>
+      <w:numFmt w:val="lowerLetter"/>
+      <w:lvlText w:val="%8."/>
+      <w:lvlJc w:val="left"/>
+      <w:pPr>
+        <w:ind w:left="6480" w:hanging="360"/>
+      </w:pPr>
+    </w:lvl>
+    <w:lvl w:ilvl="8" w:tplc="3809001B" w:tentative="1">
+      <w:start w:val="1"/>
+      <w:numFmt w:val="lowerRoman"/>
+      <w:lvlText w:val="%9."/>
+      <w:lvlJc w:val="right"/>
+      <w:pPr>
+        <w:ind w:left="7200" w:hanging="180"/>
+      </w:pPr>
+    </w:lvl>
+  </w:abstractNum>
+  <w:abstractNum w:abstractNumId="37" w15:restartNumberingAfterBreak="0">
+    <w:nsid w:val="4C8C5F9C"/>
+    <w:multiLevelType w:val="hybridMultilevel"/>
+    <w:tmpl w:val="82D0C398"/>
+    <w:lvl w:ilvl="0" w:tplc="38090019">
+      <w:start w:val="1"/>
+      <w:numFmt w:val="lowerLetter"/>
+      <w:lvlText w:val="%1."/>
+      <w:lvlJc w:val="left"/>
+      <w:pPr>
+        <w:ind w:left="720" w:hanging="360"/>
+      </w:pPr>
+    </w:lvl>
+    <w:lvl w:ilvl="1" w:tplc="38090019" w:tentative="1">
+      <w:start w:val="1"/>
+      <w:numFmt w:val="lowerLetter"/>
+      <w:lvlText w:val="%2."/>
+      <w:lvlJc w:val="left"/>
+      <w:pPr>
+        <w:ind w:left="1440" w:hanging="360"/>
+      </w:pPr>
+    </w:lvl>
+    <w:lvl w:ilvl="2" w:tplc="3809001B" w:tentative="1">
+      <w:start w:val="1"/>
+      <w:numFmt w:val="lowerRoman"/>
+      <w:lvlText w:val="%3."/>
+      <w:lvlJc w:val="right"/>
+      <w:pPr>
+        <w:ind w:left="2160" w:hanging="180"/>
+      </w:pPr>
+    </w:lvl>
+    <w:lvl w:ilvl="3" w:tplc="3809000F" w:tentative="1">
+      <w:start w:val="1"/>
+      <w:numFmt w:val="decimal"/>
+      <w:lvlText w:val="%4."/>
+      <w:lvlJc w:val="left"/>
+      <w:pPr>
+        <w:ind w:left="2880" w:hanging="360"/>
+      </w:pPr>
+    </w:lvl>
+    <w:lvl w:ilvl="4" w:tplc="38090019" w:tentative="1">
+      <w:start w:val="1"/>
+      <w:numFmt w:val="lowerLetter"/>
+      <w:lvlText w:val="%5."/>
+      <w:lvlJc w:val="left"/>
+      <w:pPr>
+        <w:ind w:left="3600" w:hanging="360"/>
+      </w:pPr>
+    </w:lvl>
+    <w:lvl w:ilvl="5" w:tplc="3809001B" w:tentative="1">
+      <w:start w:val="1"/>
+      <w:numFmt w:val="lowerRoman"/>
+      <w:lvlText w:val="%6."/>
+      <w:lvlJc w:val="right"/>
+      <w:pPr>
+        <w:ind w:left="4320" w:hanging="180"/>
+      </w:pPr>
+    </w:lvl>
+    <w:lvl w:ilvl="6" w:tplc="3809000F" w:tentative="1">
+      <w:start w:val="1"/>
+      <w:numFmt w:val="decimal"/>
+      <w:lvlText w:val="%7."/>
+      <w:lvlJc w:val="left"/>
+      <w:pPr>
+        <w:ind w:left="5040" w:hanging="360"/>
+      </w:pPr>
+    </w:lvl>
+    <w:lvl w:ilvl="7" w:tplc="38090019" w:tentative="1">
+      <w:start w:val="1"/>
+      <w:numFmt w:val="lowerLetter"/>
+      <w:lvlText w:val="%8."/>
+      <w:lvlJc w:val="left"/>
+      <w:pPr>
+        <w:ind w:left="5760" w:hanging="360"/>
+      </w:pPr>
+    </w:lvl>
+    <w:lvl w:ilvl="8" w:tplc="3809001B" w:tentative="1">
+      <w:start w:val="1"/>
+      <w:numFmt w:val="lowerRoman"/>
+      <w:lvlText w:val="%9."/>
+      <w:lvlJc w:val="right"/>
+      <w:pPr>
+        <w:ind w:left="6480" w:hanging="180"/>
+      </w:pPr>
+    </w:lvl>
+  </w:abstractNum>
+  <w:abstractNum w:abstractNumId="38" w15:restartNumberingAfterBreak="0">
     <w:nsid w:val="4F721460"/>
     <w:multiLevelType w:val="hybridMultilevel"/>
     <w:tmpl w:val="B7F84138"/>
@@ -38212,7 +41659,7 @@
       </w:pPr>
     </w:lvl>
   </w:abstractNum>
-  <w:abstractNum w:abstractNumId="33" w15:restartNumberingAfterBreak="0">
+  <w:abstractNum w:abstractNumId="39" w15:restartNumberingAfterBreak="0">
     <w:nsid w:val="53861304"/>
     <w:multiLevelType w:val="hybridMultilevel"/>
     <w:tmpl w:val="ABFECC4A"/>
@@ -38301,7 +41748,7 @@
       </w:pPr>
     </w:lvl>
   </w:abstractNum>
-  <w:abstractNum w:abstractNumId="34" w15:restartNumberingAfterBreak="0">
+  <w:abstractNum w:abstractNumId="40" w15:restartNumberingAfterBreak="0">
     <w:nsid w:val="58201D7D"/>
     <w:multiLevelType w:val="hybridMultilevel"/>
     <w:tmpl w:val="913639B6"/>
@@ -38390,7 +41837,7 @@
       </w:pPr>
     </w:lvl>
   </w:abstractNum>
-  <w:abstractNum w:abstractNumId="35" w15:restartNumberingAfterBreak="0">
+  <w:abstractNum w:abstractNumId="41" w15:restartNumberingAfterBreak="0">
     <w:nsid w:val="5A0D7234"/>
     <w:multiLevelType w:val="multilevel"/>
     <w:tmpl w:val="8062C4FA"/>
@@ -38503,7 +41950,7 @@
       </w:rPr>
     </w:lvl>
   </w:abstractNum>
-  <w:abstractNum w:abstractNumId="36" w15:restartNumberingAfterBreak="0">
+  <w:abstractNum w:abstractNumId="42" w15:restartNumberingAfterBreak="0">
     <w:nsid w:val="5A6D5EDB"/>
     <w:multiLevelType w:val="hybridMultilevel"/>
     <w:tmpl w:val="957ADF3C"/>
@@ -38593,7 +42040,7 @@
       </w:pPr>
     </w:lvl>
   </w:abstractNum>
-  <w:abstractNum w:abstractNumId="37" w15:restartNumberingAfterBreak="0">
+  <w:abstractNum w:abstractNumId="43" w15:restartNumberingAfterBreak="0">
     <w:nsid w:val="5A8153C5"/>
     <w:multiLevelType w:val="hybridMultilevel"/>
     <w:tmpl w:val="5650C3A6"/>
@@ -38682,7 +42129,179 @@
       </w:pPr>
     </w:lvl>
   </w:abstractNum>
-  <w:abstractNum w:abstractNumId="38" w15:restartNumberingAfterBreak="0">
+  <w:abstractNum w:abstractNumId="44" w15:restartNumberingAfterBreak="0">
+    <w:nsid w:val="5AD324B8"/>
+    <w:multiLevelType w:val="hybridMultilevel"/>
+    <w:tmpl w:val="AA5074AA"/>
+    <w:lvl w:ilvl="0" w:tplc="3809000F">
+      <w:start w:val="1"/>
+      <w:numFmt w:val="decimal"/>
+      <w:lvlText w:val="%1."/>
+      <w:lvlJc w:val="left"/>
+      <w:pPr>
+        <w:ind w:left="720" w:hanging="360"/>
+      </w:pPr>
+    </w:lvl>
+    <w:lvl w:ilvl="1" w:tplc="38090019" w:tentative="1">
+      <w:start w:val="1"/>
+      <w:numFmt w:val="lowerLetter"/>
+      <w:lvlText w:val="%2."/>
+      <w:lvlJc w:val="left"/>
+      <w:pPr>
+        <w:ind w:left="1440" w:hanging="360"/>
+      </w:pPr>
+    </w:lvl>
+    <w:lvl w:ilvl="2" w:tplc="3809001B" w:tentative="1">
+      <w:start w:val="1"/>
+      <w:numFmt w:val="lowerRoman"/>
+      <w:lvlText w:val="%3."/>
+      <w:lvlJc w:val="right"/>
+      <w:pPr>
+        <w:ind w:left="2160" w:hanging="180"/>
+      </w:pPr>
+    </w:lvl>
+    <w:lvl w:ilvl="3" w:tplc="3809000F" w:tentative="1">
+      <w:start w:val="1"/>
+      <w:numFmt w:val="decimal"/>
+      <w:lvlText w:val="%4."/>
+      <w:lvlJc w:val="left"/>
+      <w:pPr>
+        <w:ind w:left="2880" w:hanging="360"/>
+      </w:pPr>
+    </w:lvl>
+    <w:lvl w:ilvl="4" w:tplc="38090019" w:tentative="1">
+      <w:start w:val="1"/>
+      <w:numFmt w:val="lowerLetter"/>
+      <w:lvlText w:val="%5."/>
+      <w:lvlJc w:val="left"/>
+      <w:pPr>
+        <w:ind w:left="3600" w:hanging="360"/>
+      </w:pPr>
+    </w:lvl>
+    <w:lvl w:ilvl="5" w:tplc="3809001B" w:tentative="1">
+      <w:start w:val="1"/>
+      <w:numFmt w:val="lowerRoman"/>
+      <w:lvlText w:val="%6."/>
+      <w:lvlJc w:val="right"/>
+      <w:pPr>
+        <w:ind w:left="4320" w:hanging="180"/>
+      </w:pPr>
+    </w:lvl>
+    <w:lvl w:ilvl="6" w:tplc="3809000F" w:tentative="1">
+      <w:start w:val="1"/>
+      <w:numFmt w:val="decimal"/>
+      <w:lvlText w:val="%7."/>
+      <w:lvlJc w:val="left"/>
+      <w:pPr>
+        <w:ind w:left="5040" w:hanging="360"/>
+      </w:pPr>
+    </w:lvl>
+    <w:lvl w:ilvl="7" w:tplc="38090019" w:tentative="1">
+      <w:start w:val="1"/>
+      <w:numFmt w:val="lowerLetter"/>
+      <w:lvlText w:val="%8."/>
+      <w:lvlJc w:val="left"/>
+      <w:pPr>
+        <w:ind w:left="5760" w:hanging="360"/>
+      </w:pPr>
+    </w:lvl>
+    <w:lvl w:ilvl="8" w:tplc="3809001B" w:tentative="1">
+      <w:start w:val="1"/>
+      <w:numFmt w:val="lowerRoman"/>
+      <w:lvlText w:val="%9."/>
+      <w:lvlJc w:val="right"/>
+      <w:pPr>
+        <w:ind w:left="6480" w:hanging="180"/>
+      </w:pPr>
+    </w:lvl>
+  </w:abstractNum>
+  <w:abstractNum w:abstractNumId="45" w15:restartNumberingAfterBreak="0">
+    <w:nsid w:val="5DEC7D06"/>
+    <w:multiLevelType w:val="hybridMultilevel"/>
+    <w:tmpl w:val="5FFEE686"/>
+    <w:lvl w:ilvl="0" w:tplc="3809000F">
+      <w:start w:val="1"/>
+      <w:numFmt w:val="decimal"/>
+      <w:lvlText w:val="%1."/>
+      <w:lvlJc w:val="left"/>
+      <w:pPr>
+        <w:ind w:left="1440" w:hanging="360"/>
+      </w:pPr>
+    </w:lvl>
+    <w:lvl w:ilvl="1" w:tplc="38090019" w:tentative="1">
+      <w:start w:val="1"/>
+      <w:numFmt w:val="lowerLetter"/>
+      <w:lvlText w:val="%2."/>
+      <w:lvlJc w:val="left"/>
+      <w:pPr>
+        <w:ind w:left="2160" w:hanging="360"/>
+      </w:pPr>
+    </w:lvl>
+    <w:lvl w:ilvl="2" w:tplc="3809001B" w:tentative="1">
+      <w:start w:val="1"/>
+      <w:numFmt w:val="lowerRoman"/>
+      <w:lvlText w:val="%3."/>
+      <w:lvlJc w:val="right"/>
+      <w:pPr>
+        <w:ind w:left="2880" w:hanging="180"/>
+      </w:pPr>
+    </w:lvl>
+    <w:lvl w:ilvl="3" w:tplc="3809000F" w:tentative="1">
+      <w:start w:val="1"/>
+      <w:numFmt w:val="decimal"/>
+      <w:lvlText w:val="%4."/>
+      <w:lvlJc w:val="left"/>
+      <w:pPr>
+        <w:ind w:left="3600" w:hanging="360"/>
+      </w:pPr>
+    </w:lvl>
+    <w:lvl w:ilvl="4" w:tplc="38090019" w:tentative="1">
+      <w:start w:val="1"/>
+      <w:numFmt w:val="lowerLetter"/>
+      <w:lvlText w:val="%5."/>
+      <w:lvlJc w:val="left"/>
+      <w:pPr>
+        <w:ind w:left="4320" w:hanging="360"/>
+      </w:pPr>
+    </w:lvl>
+    <w:lvl w:ilvl="5" w:tplc="3809001B" w:tentative="1">
+      <w:start w:val="1"/>
+      <w:numFmt w:val="lowerRoman"/>
+      <w:lvlText w:val="%6."/>
+      <w:lvlJc w:val="right"/>
+      <w:pPr>
+        <w:ind w:left="5040" w:hanging="180"/>
+      </w:pPr>
+    </w:lvl>
+    <w:lvl w:ilvl="6" w:tplc="3809000F" w:tentative="1">
+      <w:start w:val="1"/>
+      <w:numFmt w:val="decimal"/>
+      <w:lvlText w:val="%7."/>
+      <w:lvlJc w:val="left"/>
+      <w:pPr>
+        <w:ind w:left="5760" w:hanging="360"/>
+      </w:pPr>
+    </w:lvl>
+    <w:lvl w:ilvl="7" w:tplc="38090019" w:tentative="1">
+      <w:start w:val="1"/>
+      <w:numFmt w:val="lowerLetter"/>
+      <w:lvlText w:val="%8."/>
+      <w:lvlJc w:val="left"/>
+      <w:pPr>
+        <w:ind w:left="6480" w:hanging="360"/>
+      </w:pPr>
+    </w:lvl>
+    <w:lvl w:ilvl="8" w:tplc="3809001B" w:tentative="1">
+      <w:start w:val="1"/>
+      <w:numFmt w:val="lowerRoman"/>
+      <w:lvlText w:val="%9."/>
+      <w:lvlJc w:val="right"/>
+      <w:pPr>
+        <w:ind w:left="7200" w:hanging="180"/>
+      </w:pPr>
+    </w:lvl>
+  </w:abstractNum>
+  <w:abstractNum w:abstractNumId="46" w15:restartNumberingAfterBreak="0">
     <w:nsid w:val="600E56C1"/>
     <w:multiLevelType w:val="hybridMultilevel"/>
     <w:tmpl w:val="3F60C4F6"/>
@@ -38771,7 +42390,7 @@
       </w:pPr>
     </w:lvl>
   </w:abstractNum>
-  <w:abstractNum w:abstractNumId="39" w15:restartNumberingAfterBreak="0">
+  <w:abstractNum w:abstractNumId="47" w15:restartNumberingAfterBreak="0">
     <w:nsid w:val="61AA067F"/>
     <w:multiLevelType w:val="hybridMultilevel"/>
     <w:tmpl w:val="E0BAFB04"/>
@@ -38860,7 +42479,7 @@
       </w:pPr>
     </w:lvl>
   </w:abstractNum>
-  <w:abstractNum w:abstractNumId="40" w15:restartNumberingAfterBreak="0">
+  <w:abstractNum w:abstractNumId="48" w15:restartNumberingAfterBreak="0">
     <w:nsid w:val="629406FB"/>
     <w:multiLevelType w:val="hybridMultilevel"/>
     <w:tmpl w:val="914E09E6"/>
@@ -38973,7 +42592,7 @@
       </w:rPr>
     </w:lvl>
   </w:abstractNum>
-  <w:abstractNum w:abstractNumId="41" w15:restartNumberingAfterBreak="0">
+  <w:abstractNum w:abstractNumId="49" w15:restartNumberingAfterBreak="0">
     <w:nsid w:val="638531F3"/>
     <w:multiLevelType w:val="hybridMultilevel"/>
     <w:tmpl w:val="1C34403A"/>
@@ -39059,7 +42678,7 @@
       </w:pPr>
     </w:lvl>
   </w:abstractNum>
-  <w:abstractNum w:abstractNumId="42" w15:restartNumberingAfterBreak="0">
+  <w:abstractNum w:abstractNumId="50" w15:restartNumberingAfterBreak="0">
     <w:nsid w:val="647651D1"/>
     <w:multiLevelType w:val="hybridMultilevel"/>
     <w:tmpl w:val="B82E41A4"/>
@@ -39148,7 +42767,7 @@
       </w:pPr>
     </w:lvl>
   </w:abstractNum>
-  <w:abstractNum w:abstractNumId="43" w15:restartNumberingAfterBreak="0">
+  <w:abstractNum w:abstractNumId="51" w15:restartNumberingAfterBreak="0">
     <w:nsid w:val="666200F6"/>
     <w:multiLevelType w:val="hybridMultilevel"/>
     <w:tmpl w:val="D2605262"/>
@@ -39237,7 +42856,7 @@
       </w:pPr>
     </w:lvl>
   </w:abstractNum>
-  <w:abstractNum w:abstractNumId="44" w15:restartNumberingAfterBreak="0">
+  <w:abstractNum w:abstractNumId="52" w15:restartNumberingAfterBreak="0">
     <w:nsid w:val="6C1F3724"/>
     <w:multiLevelType w:val="hybridMultilevel"/>
     <w:tmpl w:val="2A101004"/>
@@ -39326,7 +42945,7 @@
       </w:pPr>
     </w:lvl>
   </w:abstractNum>
-  <w:abstractNum w:abstractNumId="45" w15:restartNumberingAfterBreak="0">
+  <w:abstractNum w:abstractNumId="53" w15:restartNumberingAfterBreak="0">
     <w:nsid w:val="6D2E4E5E"/>
     <w:multiLevelType w:val="hybridMultilevel"/>
     <w:tmpl w:val="76646592"/>
@@ -39412,7 +43031,7 @@
       </w:pPr>
     </w:lvl>
   </w:abstractNum>
-  <w:abstractNum w:abstractNumId="46" w15:restartNumberingAfterBreak="0">
+  <w:abstractNum w:abstractNumId="54" w15:restartNumberingAfterBreak="0">
     <w:nsid w:val="6DB51AAF"/>
     <w:multiLevelType w:val="hybridMultilevel"/>
     <w:tmpl w:val="4B56A8F2"/>
@@ -39501,7 +43120,7 @@
       </w:pPr>
     </w:lvl>
   </w:abstractNum>
-  <w:abstractNum w:abstractNumId="47" w15:restartNumberingAfterBreak="0">
+  <w:abstractNum w:abstractNumId="55" w15:restartNumberingAfterBreak="0">
     <w:nsid w:val="723122FA"/>
     <w:multiLevelType w:val="hybridMultilevel"/>
     <w:tmpl w:val="1CCE5118"/>
@@ -39614,7 +43233,7 @@
       </w:rPr>
     </w:lvl>
   </w:abstractNum>
-  <w:abstractNum w:abstractNumId="48" w15:restartNumberingAfterBreak="0">
+  <w:abstractNum w:abstractNumId="56" w15:restartNumberingAfterBreak="0">
     <w:nsid w:val="77170C86"/>
     <w:multiLevelType w:val="hybridMultilevel"/>
     <w:tmpl w:val="CA7C7D06"/>
@@ -39703,7 +43322,7 @@
       </w:pPr>
     </w:lvl>
   </w:abstractNum>
-  <w:abstractNum w:abstractNumId="49" w15:restartNumberingAfterBreak="0">
+  <w:abstractNum w:abstractNumId="57" w15:restartNumberingAfterBreak="0">
     <w:nsid w:val="792C6108"/>
     <w:multiLevelType w:val="hybridMultilevel"/>
     <w:tmpl w:val="7FFEBE0E"/>
@@ -39789,7 +43408,7 @@
       </w:pPr>
     </w:lvl>
   </w:abstractNum>
-  <w:abstractNum w:abstractNumId="50" w15:restartNumberingAfterBreak="0">
+  <w:abstractNum w:abstractNumId="58" w15:restartNumberingAfterBreak="0">
     <w:nsid w:val="7AF141A2"/>
     <w:multiLevelType w:val="hybridMultilevel"/>
     <w:tmpl w:val="64C40DBE"/>
@@ -39875,7 +43494,7 @@
       </w:pPr>
     </w:lvl>
   </w:abstractNum>
-  <w:abstractNum w:abstractNumId="51" w15:restartNumberingAfterBreak="0">
+  <w:abstractNum w:abstractNumId="59" w15:restartNumberingAfterBreak="0">
     <w:nsid w:val="7CDE3043"/>
     <w:multiLevelType w:val="hybridMultilevel"/>
     <w:tmpl w:val="1EA62A94"/>
@@ -39964,7 +43583,7 @@
       </w:pPr>
     </w:lvl>
   </w:abstractNum>
-  <w:abstractNum w:abstractNumId="52" w15:restartNumberingAfterBreak="0">
+  <w:abstractNum w:abstractNumId="60" w15:restartNumberingAfterBreak="0">
     <w:nsid w:val="7D7005C5"/>
     <w:multiLevelType w:val="hybridMultilevel"/>
     <w:tmpl w:val="54F804E4"/>
@@ -40053,7 +43672,7 @@
       </w:pPr>
     </w:lvl>
   </w:abstractNum>
-  <w:abstractNum w:abstractNumId="53" w15:restartNumberingAfterBreak="0">
+  <w:abstractNum w:abstractNumId="61" w15:restartNumberingAfterBreak="0">
     <w:nsid w:val="7F3B49E0"/>
     <w:multiLevelType w:val="hybridMultilevel"/>
     <w:tmpl w:val="6E88C216"/>
@@ -40143,7 +43762,7 @@
     </w:lvl>
   </w:abstractNum>
   <w:num w:numId="1">
-    <w:abstractNumId w:val="10"/>
+    <w:abstractNumId w:val="11"/>
   </w:num>
   <w:num w:numId="2">
     <w:abstractNumId w:val="2"/>
@@ -40152,159 +43771,183 @@
     <w:abstractNumId w:val="6"/>
   </w:num>
   <w:num w:numId="4">
-    <w:abstractNumId w:val="15"/>
+    <w:abstractNumId w:val="17"/>
   </w:num>
   <w:num w:numId="5">
-    <w:abstractNumId w:val="51"/>
+    <w:abstractNumId w:val="59"/>
   </w:num>
   <w:num w:numId="6">
-    <w:abstractNumId w:val="20"/>
+    <w:abstractNumId w:val="22"/>
   </w:num>
   <w:num w:numId="7">
-    <w:abstractNumId w:val="50"/>
+    <w:abstractNumId w:val="58"/>
   </w:num>
   <w:num w:numId="8">
-    <w:abstractNumId w:val="22"/>
+    <w:abstractNumId w:val="24"/>
   </w:num>
   <w:num w:numId="9">
-    <w:abstractNumId w:val="23"/>
+    <w:abstractNumId w:val="26"/>
   </w:num>
   <w:num w:numId="10">
-    <w:abstractNumId w:val="35"/>
+    <w:abstractNumId w:val="41"/>
   </w:num>
   <w:num w:numId="11">
     <w:abstractNumId w:val="5"/>
   </w:num>
   <w:num w:numId="12">
-    <w:abstractNumId w:val="36"/>
+    <w:abstractNumId w:val="42"/>
   </w:num>
   <w:num w:numId="13">
-    <w:abstractNumId w:val="27"/>
+    <w:abstractNumId w:val="30"/>
   </w:num>
   <w:num w:numId="14">
+    <w:abstractNumId w:val="57"/>
+  </w:num>
+  <w:num w:numId="15">
     <w:abstractNumId w:val="49"/>
   </w:num>
-  <w:num w:numId="15">
-    <w:abstractNumId w:val="41"/>
-  </w:num>
   <w:num w:numId="16">
-    <w:abstractNumId w:val="40"/>
+    <w:abstractNumId w:val="48"/>
   </w:num>
   <w:num w:numId="17">
-    <w:abstractNumId w:val="17"/>
+    <w:abstractNumId w:val="19"/>
   </w:num>
   <w:num w:numId="18">
     <w:abstractNumId w:val="3"/>
   </w:num>
   <w:num w:numId="19">
-    <w:abstractNumId w:val="19"/>
+    <w:abstractNumId w:val="21"/>
   </w:num>
   <w:num w:numId="20">
     <w:abstractNumId w:val="8"/>
   </w:num>
   <w:num w:numId="21">
-    <w:abstractNumId w:val="34"/>
+    <w:abstractNumId w:val="40"/>
   </w:num>
   <w:num w:numId="22">
-    <w:abstractNumId w:val="16"/>
+    <w:abstractNumId w:val="18"/>
   </w:num>
   <w:num w:numId="23">
     <w:abstractNumId w:val="0"/>
   </w:num>
   <w:num w:numId="24">
-    <w:abstractNumId w:val="42"/>
+    <w:abstractNumId w:val="50"/>
   </w:num>
   <w:num w:numId="25">
-    <w:abstractNumId w:val="30"/>
+    <w:abstractNumId w:val="33"/>
   </w:num>
   <w:num w:numId="26">
-    <w:abstractNumId w:val="26"/>
+    <w:abstractNumId w:val="29"/>
   </w:num>
   <w:num w:numId="27">
-    <w:abstractNumId w:val="48"/>
+    <w:abstractNumId w:val="56"/>
   </w:num>
   <w:num w:numId="28">
-    <w:abstractNumId w:val="11"/>
+    <w:abstractNumId w:val="13"/>
   </w:num>
   <w:num w:numId="29">
-    <w:abstractNumId w:val="29"/>
+    <w:abstractNumId w:val="32"/>
   </w:num>
   <w:num w:numId="30">
-    <w:abstractNumId w:val="9"/>
+    <w:abstractNumId w:val="10"/>
   </w:num>
   <w:num w:numId="31">
-    <w:abstractNumId w:val="14"/>
+    <w:abstractNumId w:val="16"/>
   </w:num>
   <w:num w:numId="32">
-    <w:abstractNumId w:val="39"/>
+    <w:abstractNumId w:val="47"/>
   </w:num>
   <w:num w:numId="33">
-    <w:abstractNumId w:val="21"/>
+    <w:abstractNumId w:val="23"/>
   </w:num>
   <w:num w:numId="34">
-    <w:abstractNumId w:val="43"/>
+    <w:abstractNumId w:val="51"/>
   </w:num>
   <w:num w:numId="35">
     <w:abstractNumId w:val="1"/>
   </w:num>
   <w:num w:numId="36">
-    <w:abstractNumId w:val="37"/>
+    <w:abstractNumId w:val="43"/>
   </w:num>
   <w:num w:numId="37">
-    <w:abstractNumId w:val="13"/>
+    <w:abstractNumId w:val="15"/>
   </w:num>
   <w:num w:numId="38">
-    <w:abstractNumId w:val="18"/>
+    <w:abstractNumId w:val="20"/>
   </w:num>
   <w:num w:numId="39">
-    <w:abstractNumId w:val="31"/>
+    <w:abstractNumId w:val="34"/>
   </w:num>
   <w:num w:numId="40">
-    <w:abstractNumId w:val="33"/>
+    <w:abstractNumId w:val="39"/>
   </w:num>
   <w:num w:numId="41">
-    <w:abstractNumId w:val="32"/>
+    <w:abstractNumId w:val="38"/>
   </w:num>
   <w:num w:numId="42">
-    <w:abstractNumId w:val="25"/>
+    <w:abstractNumId w:val="28"/>
   </w:num>
   <w:num w:numId="43">
     <w:abstractNumId w:val="4"/>
   </w:num>
   <w:num w:numId="44">
+    <w:abstractNumId w:val="60"/>
+  </w:num>
+  <w:num w:numId="45">
+    <w:abstractNumId w:val="61"/>
+  </w:num>
+  <w:num w:numId="46">
+    <w:abstractNumId w:val="14"/>
+  </w:num>
+  <w:num w:numId="47">
+    <w:abstractNumId w:val="53"/>
+  </w:num>
+  <w:num w:numId="48">
+    <w:abstractNumId w:val="31"/>
+  </w:num>
+  <w:num w:numId="49">
+    <w:abstractNumId w:val="54"/>
+  </w:num>
+  <w:num w:numId="50">
+    <w:abstractNumId w:val="27"/>
+  </w:num>
+  <w:num w:numId="51">
+    <w:abstractNumId w:val="46"/>
+  </w:num>
+  <w:num w:numId="52">
     <w:abstractNumId w:val="52"/>
   </w:num>
-  <w:num w:numId="45">
-    <w:abstractNumId w:val="53"/>
-  </w:num>
-  <w:num w:numId="46">
-    <w:abstractNumId w:val="12"/>
-  </w:num>
-  <w:num w:numId="47">
-    <w:abstractNumId w:val="45"/>
-  </w:num>
-  <w:num w:numId="48">
-    <w:abstractNumId w:val="28"/>
-  </w:num>
-  <w:num w:numId="49">
-    <w:abstractNumId w:val="46"/>
-  </w:num>
-  <w:num w:numId="50">
-    <w:abstractNumId w:val="24"/>
-  </w:num>
-  <w:num w:numId="51">
-    <w:abstractNumId w:val="38"/>
-  </w:num>
-  <w:num w:numId="52">
-    <w:abstractNumId w:val="44"/>
-  </w:num>
   <w:num w:numId="53">
-    <w:abstractNumId w:val="47"/>
+    <w:abstractNumId w:val="55"/>
   </w:num>
   <w:num w:numId="54">
     <w:abstractNumId w:val="7"/>
   </w:num>
-  <w:numIdMacAtCleanup w:val="52"/>
+  <w:num w:numId="55">
+    <w:abstractNumId w:val="45"/>
+  </w:num>
+  <w:num w:numId="56">
+    <w:abstractNumId w:val="36"/>
+  </w:num>
+  <w:num w:numId="57">
+    <w:abstractNumId w:val="12"/>
+  </w:num>
+  <w:num w:numId="58">
+    <w:abstractNumId w:val="35"/>
+  </w:num>
+  <w:num w:numId="59">
+    <w:abstractNumId w:val="9"/>
+  </w:num>
+  <w:num w:numId="60">
+    <w:abstractNumId w:val="37"/>
+  </w:num>
+  <w:num w:numId="61">
+    <w:abstractNumId w:val="44"/>
+  </w:num>
+  <w:num w:numId="62">
+    <w:abstractNumId w:val="25"/>
+  </w:num>
+  <w:numIdMacAtCleanup w:val="62"/>
 </w:numbering>
 </file>
 
@@ -40778,7 +44421,6 @@
     <w:name w:val="Hyperlink"/>
     <w:basedOn w:val="DefaultParagraphFont"/>
     <w:uiPriority w:val="99"/>
-    <w:semiHidden/>
     <w:unhideWhenUsed/>
     <w:rsid w:val="004B599C"/>
     <w:rPr>
@@ -40829,6 +44471,18 @@
     <w:link w:val="Footer"/>
     <w:uiPriority w:val="99"/>
     <w:rsid w:val="00571C6B"/>
+  </w:style>
+  <w:style w:type="character" w:styleId="UnresolvedMention">
+    <w:name w:val="Unresolved Mention"/>
+    <w:basedOn w:val="DefaultParagraphFont"/>
+    <w:uiPriority w:val="99"/>
+    <w:semiHidden/>
+    <w:unhideWhenUsed/>
+    <w:rsid w:val="004F2028"/>
+    <w:rPr>
+      <w:color w:val="605E5C"/>
+      <w:shd w:val="clear" w:color="auto" w:fill="E1DFDD"/>
+    </w:rPr>
   </w:style>
 </w:styles>
 </file>
